--- a/План-Конспект.docx
+++ b/План-Конспект.docx
@@ -1,6 +1,6 @@
 
 <file path=word/document.xml><?xml version="1.0" encoding="utf-8"?>
-<w:document xmlns:wpc="http://schemas.microsoft.com/office/word/2010/wordprocessingCanvas" xmlns:cx="http://schemas.microsoft.com/office/drawing/2014/chartex" xmlns:cx1="http://schemas.microsoft.com/office/drawing/2015/9/8/chartex" xmlns:cx2="http://schemas.microsoft.com/office/drawing/2015/10/21/chartex" xmlns:cx3="http://schemas.microsoft.com/office/drawing/2016/5/9/chartex" xmlns:cx4="http://schemas.microsoft.com/office/drawing/2016/5/10/chartex" xmlns:cx5="http://schemas.microsoft.com/office/drawing/2016/5/11/chartex" xmlns:cx6="http://schemas.microsoft.com/office/drawing/2016/5/12/chartex" xmlns:cx7="http://schemas.microsoft.com/office/drawing/2016/5/13/chartex" xmlns:cx8="http://schemas.microsoft.com/office/drawing/2016/5/14/chartex" xmlns:mc="http://schemas.openxmlformats.org/markup-compatibility/2006" xmlns:aink="http://schemas.microsoft.com/office/drawing/2016/ink" xmlns:am3d="http://schemas.microsoft.com/office/drawing/2017/model3d" xmlns:o="urn:schemas-microsoft-com:office:office" xmlns:r="http://schemas.openxmlformats.org/officeDocument/2006/relationships" xmlns:m="http://schemas.openxmlformats.org/officeDocument/2006/math" xmlns:v="urn:schemas-microsoft-com:vml" xmlns:wp14="http://schemas.microsoft.com/office/word/2010/wordprocessingDrawing" xmlns:wp="http://schemas.openxmlformats.org/drawingml/2006/wordprocessingDrawing" xmlns:w10="urn:schemas-microsoft-com:office:word" xmlns:w="http://schemas.openxmlformats.org/wordprocessingml/2006/main" xmlns:w14="http://schemas.microsoft.com/office/word/2010/wordml" xmlns:w15="http://schemas.microsoft.com/office/word/2012/wordml" xmlns:w16cex="http://schemas.microsoft.com/office/word/2018/wordml/cex" xmlns:w16cid="http://schemas.microsoft.com/office/word/2016/wordml/cid" xmlns:w16="http://schemas.microsoft.com/office/word/2018/wordml" xmlns:w16sdtdh="http://schemas.microsoft.com/office/word/2020/wordml/sdtdatahash" xmlns:w16se="http://schemas.microsoft.com/office/word/2015/wordml/symex" xmlns:wpg="http://schemas.microsoft.com/office/word/2010/wordprocessingGroup" xmlns:wpi="http://schemas.microsoft.com/office/word/2010/wordprocessingInk" xmlns:wne="http://schemas.microsoft.com/office/word/2006/wordml" xmlns:wps="http://schemas.microsoft.com/office/word/2010/wordprocessingShape" mc:Ignorable="w14 w15 w16se w16cid w16 w16cex w16sdtdh wp14">
+<w:document xmlns:wpc="http://schemas.microsoft.com/office/word/2010/wordprocessingCanvas" xmlns:mc="http://schemas.openxmlformats.org/markup-compatibility/2006" xmlns:o="urn:schemas-microsoft-com:office:office" xmlns:r="http://schemas.openxmlformats.org/officeDocument/2006/relationships" xmlns:m="http://schemas.openxmlformats.org/officeDocument/2006/math" xmlns:v="urn:schemas-microsoft-com:vml" xmlns:wp14="http://schemas.microsoft.com/office/word/2010/wordprocessingDrawing" xmlns:wp="http://schemas.openxmlformats.org/drawingml/2006/wordprocessingDrawing" xmlns:w10="urn:schemas-microsoft-com:office:word" xmlns:w="http://schemas.openxmlformats.org/wordprocessingml/2006/main" xmlns:w14="http://schemas.microsoft.com/office/word/2010/wordml" xmlns:w15="http://schemas.microsoft.com/office/word/2012/wordml" xmlns:wpg="http://schemas.microsoft.com/office/word/2010/wordprocessingGroup" xmlns:wpi="http://schemas.microsoft.com/office/word/2010/wordprocessingInk" xmlns:wne="http://schemas.microsoft.com/office/word/2006/wordml" xmlns:wps="http://schemas.microsoft.com/office/word/2010/wordprocessingShape" mc:Ignorable="w14 w15 wp14">
   <w:body>
     <w:p>
       <w:pPr>
@@ -11,37 +11,41 @@
         <w:ind w:left="709"/>
         <w:jc w:val="center"/>
         <w:rPr>
-          <w:rFonts w:ascii="Arial" w:hAnsi="Arial" w:cs="Arial"/>
+          <w:rFonts w:ascii="Times New Roman" w:hAnsi="Times New Roman" w:cs="Times New Roman"/>
           <w:b/>
           <w:bCs/>
           <w:color w:val="000000"/>
-        </w:rPr>
-      </w:pPr>
-      <w:r>
-        <w:rPr>
-          <w:rFonts w:ascii="Arial" w:hAnsi="Arial" w:cs="Arial"/>
+          <w:sz w:val="48"/>
+        </w:rPr>
+      </w:pPr>
+      <w:r>
+        <w:rPr>
+          <w:rFonts w:ascii="Times New Roman" w:hAnsi="Times New Roman" w:cs="Times New Roman"/>
           <w:b/>
           <w:bCs/>
           <w:color w:val="000000"/>
+          <w:sz w:val="48"/>
         </w:rPr>
         <w:t>Проект</w:t>
       </w:r>
       <w:r>
         <w:rPr>
-          <w:rFonts w:ascii="Arial" w:hAnsi="Arial" w:cs="Arial"/>
+          <w:rFonts w:ascii="Times New Roman" w:hAnsi="Times New Roman" w:cs="Times New Roman"/>
           <w:b/>
           <w:bCs/>
           <w:color w:val="000000"/>
+          <w:sz w:val="48"/>
           <w:lang w:val="en-US"/>
         </w:rPr>
         <w:t>:</w:t>
       </w:r>
       <w:r>
         <w:rPr>
-          <w:rFonts w:ascii="Arial" w:hAnsi="Arial" w:cs="Arial"/>
+          <w:rFonts w:ascii="Times New Roman" w:hAnsi="Times New Roman" w:cs="Times New Roman"/>
           <w:b/>
           <w:bCs/>
           <w:color w:val="000000"/>
+          <w:sz w:val="48"/>
         </w:rPr>
         <w:t>Мениджър на полети</w:t>
       </w:r>
@@ -55,46 +59,51 @@
         <w:ind w:left="709"/>
         <w:jc w:val="center"/>
         <w:rPr>
-          <w:rFonts w:ascii="Arial" w:hAnsi="Arial" w:cs="Arial"/>
-          <w:color w:val="000000"/>
-        </w:rPr>
-      </w:pPr>
-      <w:r>
-        <w:rPr>
-          <w:rFonts w:ascii="Arial" w:hAnsi="Arial" w:cs="Arial"/>
+          <w:rFonts w:ascii="Times New Roman" w:hAnsi="Times New Roman" w:cs="Times New Roman"/>
+          <w:color w:val="000000"/>
+          <w:sz w:val="28"/>
+        </w:rPr>
+      </w:pPr>
+      <w:r>
+        <w:rPr>
+          <w:rFonts w:ascii="Times New Roman" w:hAnsi="Times New Roman" w:cs="Times New Roman"/>
           <w:b/>
           <w:bCs/>
           <w:color w:val="000000"/>
-        </w:rPr>
-        <w:t xml:space="preserve">Изработено от:  </w:t>
-      </w:r>
-      <w:r>
-        <w:rPr>
-          <w:rFonts w:ascii="Arial" w:hAnsi="Arial" w:cs="Arial"/>
+          <w:sz w:val="28"/>
+        </w:rPr>
+        <w:t xml:space="preserve">Изработено от:  Момчил, Константин, Кръстиян и Кристиян </w:t>
+      </w:r>
+      <w:r>
+        <w:rPr>
+          <w:rFonts w:ascii="Times New Roman" w:hAnsi="Times New Roman" w:cs="Times New Roman"/>
           <w:b/>
           <w:bCs/>
           <w:color w:val="000000"/>
-        </w:rPr>
-        <w:t xml:space="preserve">Момчил, Константин, Кръстиян и Кристиян </w:t>
-      </w:r>
-      <w:r>
-        <w:rPr>
-          <w:rFonts w:ascii="Arial" w:hAnsi="Arial" w:cs="Arial"/>
+          <w:sz w:val="28"/>
+          <w:lang w:val="en-US"/>
+        </w:rPr>
+        <w:t xml:space="preserve">XII </w:t>
+      </w:r>
+      <w:r>
+        <w:rPr>
+          <w:rFonts w:ascii="Times New Roman" w:hAnsi="Times New Roman" w:cs="Times New Roman"/>
           <w:b/>
           <w:bCs/>
           <w:color w:val="000000"/>
-          <w:lang w:val="en-US"/>
-        </w:rPr>
-        <w:t xml:space="preserve">XII </w:t>
-      </w:r>
-      <w:r>
-        <w:rPr>
-          <w:rFonts w:ascii="Arial" w:hAnsi="Arial" w:cs="Arial"/>
+          <w:sz w:val="28"/>
+        </w:rPr>
+        <w:t>В</w:t>
+      </w:r>
+      <w:r>
+        <w:rPr>
+          <w:rFonts w:ascii="Times New Roman" w:hAnsi="Times New Roman" w:cs="Times New Roman"/>
           <w:b/>
           <w:bCs/>
           <w:color w:val="000000"/>
-        </w:rPr>
-        <w:t>В клас</w:t>
+          <w:sz w:val="28"/>
+        </w:rPr>
+        <w:t xml:space="preserve"> клас</w:t>
       </w:r>
     </w:p>
     <w:p>
@@ -106,32 +115,18 @@
         <w:ind w:firstLine="720"/>
         <w:jc w:val="both"/>
         <w:rPr>
-          <w:color w:val="000000"/>
-        </w:rPr>
-      </w:pPr>
-      <w:r>
-        <w:rPr>
-          <w:color w:val="000000"/>
-        </w:rPr>
-        <w:t>Софтуерния продукт</w:t>
-      </w:r>
-      <w:r>
-        <w:rPr>
-          <w:color w:val="000000"/>
-        </w:rPr>
-        <w:t xml:space="preserve"> има за цел улесняването на потребителите извършващи </w:t>
-      </w:r>
-      <w:r>
-        <w:rPr>
-          <w:color w:val="000000"/>
-        </w:rPr>
-        <w:t xml:space="preserve">резервации на самолетни билети и управлението на техните самолетни полети. </w:t>
-      </w:r>
-      <w:r>
-        <w:rPr>
-          <w:color w:val="000000"/>
-        </w:rPr>
-        <w:t xml:space="preserve">Този продукт осигурява всички необходими операции улесняващи потребителя. </w:t>
+          <w:rFonts w:ascii="Times New Roman" w:hAnsi="Times New Roman" w:cs="Times New Roman"/>
+          <w:color w:val="000000"/>
+          <w:sz w:val="28"/>
+        </w:rPr>
+      </w:pPr>
+      <w:r>
+        <w:rPr>
+          <w:rFonts w:ascii="Times New Roman" w:hAnsi="Times New Roman" w:cs="Times New Roman"/>
+          <w:color w:val="000000"/>
+          <w:sz w:val="28"/>
+        </w:rPr>
+        <w:t xml:space="preserve">Софтуерния продукт има за цел улесняването на потребителите извършващи резервации на самолетни билети и управлението на техните самолетни полети. Този продукт осигурява всички необходими операции улесняващи потребителя. </w:t>
       </w:r>
     </w:p>
     <w:p>
@@ -141,17 +136,19 @@
         <w:adjustRightInd w:val="0"/>
         <w:spacing w:before="400" w:line="312" w:lineRule="auto"/>
         <w:rPr>
-          <w:rFonts w:ascii="Arial" w:hAnsi="Arial" w:cs="Arial"/>
-          <w:b/>
-          <w:color w:val="000000"/>
-          <w:lang w:val="en-US"/>
-        </w:rPr>
-      </w:pPr>
-      <w:r>
-        <w:rPr>
-          <w:rFonts w:ascii="Arial" w:hAnsi="Arial" w:cs="Arial"/>
-          <w:b/>
-          <w:color w:val="000000"/>
+          <w:rFonts w:ascii="Times New Roman" w:hAnsi="Times New Roman" w:cs="Times New Roman"/>
+          <w:b/>
+          <w:color w:val="000000"/>
+          <w:sz w:val="28"/>
+          <w:lang w:val="en-US"/>
+        </w:rPr>
+      </w:pPr>
+      <w:r>
+        <w:rPr>
+          <w:rFonts w:ascii="Times New Roman" w:hAnsi="Times New Roman" w:cs="Times New Roman"/>
+          <w:b/>
+          <w:color w:val="000000"/>
+          <w:sz w:val="28"/>
         </w:rPr>
         <w:t>І. Основание за разработка</w:t>
       </w:r>
@@ -165,50 +162,34 @@
         <w:ind w:firstLine="708"/>
         <w:jc w:val="both"/>
         <w:rPr>
-          <w:color w:val="000000"/>
-        </w:rPr>
-      </w:pPr>
-      <w:r>
-        <w:rPr>
-          <w:color w:val="000000"/>
+          <w:rFonts w:ascii="Times New Roman" w:hAnsi="Times New Roman" w:cs="Times New Roman"/>
+          <w:color w:val="000000"/>
+          <w:sz w:val="28"/>
+        </w:rPr>
+      </w:pPr>
+      <w:r>
+        <w:rPr>
+          <w:rFonts w:ascii="Times New Roman" w:hAnsi="Times New Roman" w:cs="Times New Roman"/>
+          <w:color w:val="000000"/>
+          <w:sz w:val="28"/>
         </w:rPr>
         <w:t xml:space="preserve">Текущото задание трябва да бъде утвърдено </w:t>
       </w:r>
       <w:r>
         <w:rPr>
+          <w:rFonts w:ascii="Times New Roman" w:hAnsi="Times New Roman" w:cs="Times New Roman"/>
           <w:color w:val="FF0000"/>
-        </w:rPr>
-        <w:t>до 14.10.2021</w:t>
-      </w:r>
-      <w:r>
-        <w:rPr>
-          <w:color w:val="FF0000"/>
-        </w:rPr>
-        <w:t xml:space="preserve"> г</w:t>
-      </w:r>
-      <w:r>
-        <w:rPr>
-          <w:color w:val="000000"/>
-        </w:rPr>
-        <w:t>. От</w:t>
-      </w:r>
-      <w:r>
-        <w:rPr>
-          <w:color w:val="000000"/>
-        </w:rPr>
-        <w:t xml:space="preserve"> учителя</w:t>
-      </w:r>
-      <w:r>
-        <w:rPr>
-          <w:color w:val="000000"/>
-        </w:rPr>
-        <w:t xml:space="preserve"> </w:t>
-      </w:r>
-      <w:r>
-        <w:rPr>
-          <w:color w:val="000000"/>
-        </w:rPr>
-        <w:t>Берк Алямач.</w:t>
+          <w:sz w:val="28"/>
+        </w:rPr>
+        <w:t>до 14.10.2021 г</w:t>
+      </w:r>
+      <w:r>
+        <w:rPr>
+          <w:rFonts w:ascii="Times New Roman" w:hAnsi="Times New Roman" w:cs="Times New Roman"/>
+          <w:color w:val="000000"/>
+          <w:sz w:val="28"/>
+        </w:rPr>
+        <w:t>. От учителя Берк Алямач.</w:t>
       </w:r>
     </w:p>
     <w:p>
@@ -220,38 +201,42 @@
         <w:ind w:firstLine="708"/>
         <w:jc w:val="both"/>
         <w:rPr>
-          <w:color w:val="000000"/>
-          <w:lang w:val="en-US"/>
-        </w:rPr>
-      </w:pPr>
-      <w:r>
-        <w:rPr>
-          <w:color w:val="000000"/>
-        </w:rPr>
-        <w:t xml:space="preserve">Наименованието на програмния продукт </w:t>
-      </w:r>
-      <w:r>
-        <w:rPr>
-          <w:color w:val="000000"/>
-        </w:rPr>
-        <w:t xml:space="preserve">е </w:t>
-      </w:r>
-      <w:r>
-        <w:rPr>
-          <w:color w:val="000000"/>
+          <w:rFonts w:ascii="Times New Roman" w:hAnsi="Times New Roman" w:cs="Times New Roman"/>
+          <w:color w:val="000000"/>
+          <w:sz w:val="28"/>
+          <w:lang w:val="en-US"/>
+        </w:rPr>
+      </w:pPr>
+      <w:r>
+        <w:rPr>
+          <w:rFonts w:ascii="Times New Roman" w:hAnsi="Times New Roman" w:cs="Times New Roman"/>
+          <w:color w:val="000000"/>
+          <w:sz w:val="28"/>
+        </w:rPr>
+        <w:t xml:space="preserve">Наименованието на програмния продукт е </w:t>
+      </w:r>
+      <w:r>
+        <w:rPr>
+          <w:rFonts w:ascii="Times New Roman" w:hAnsi="Times New Roman" w:cs="Times New Roman"/>
+          <w:color w:val="000000"/>
+          <w:sz w:val="28"/>
           <w:lang w:val="en-US"/>
         </w:rPr>
         <w:t>“</w:t>
       </w:r>
       <w:r>
         <w:rPr>
-          <w:color w:val="000000"/>
+          <w:rFonts w:ascii="Times New Roman" w:hAnsi="Times New Roman" w:cs="Times New Roman"/>
+          <w:color w:val="000000"/>
+          <w:sz w:val="28"/>
         </w:rPr>
         <w:t>Мениджър на полети</w:t>
       </w:r>
       <w:r>
         <w:rPr>
-          <w:color w:val="000000"/>
+          <w:rFonts w:ascii="Times New Roman" w:hAnsi="Times New Roman" w:cs="Times New Roman"/>
+          <w:color w:val="000000"/>
+          <w:sz w:val="28"/>
           <w:lang w:val="en-US"/>
         </w:rPr>
         <w:t>”</w:t>
@@ -264,27 +249,21 @@
         <w:adjustRightInd w:val="0"/>
         <w:spacing w:before="400" w:line="312" w:lineRule="auto"/>
         <w:rPr>
-          <w:rFonts w:ascii="Arial" w:hAnsi="Arial" w:cs="Arial"/>
-          <w:b/>
-          <w:color w:val="000000"/>
-          <w:lang w:val="en-US"/>
-        </w:rPr>
-      </w:pPr>
-      <w:r>
-        <w:rPr>
-          <w:rFonts w:ascii="Arial" w:hAnsi="Arial" w:cs="Arial"/>
-          <w:b/>
-          <w:color w:val="000000"/>
-        </w:rPr>
-        <w:t>ІІ. Изи</w:t>
-      </w:r>
-      <w:r>
-        <w:rPr>
-          <w:rFonts w:ascii="Arial" w:hAnsi="Arial" w:cs="Arial"/>
-          <w:b/>
-          <w:color w:val="000000"/>
-        </w:rPr>
-        <w:t>сквания към софтуерния продукт</w:t>
+          <w:rFonts w:ascii="Times New Roman" w:hAnsi="Times New Roman" w:cs="Times New Roman"/>
+          <w:b/>
+          <w:color w:val="000000"/>
+          <w:sz w:val="28"/>
+          <w:lang w:val="en-US"/>
+        </w:rPr>
+      </w:pPr>
+      <w:r>
+        <w:rPr>
+          <w:rFonts w:ascii="Times New Roman" w:hAnsi="Times New Roman" w:cs="Times New Roman"/>
+          <w:b/>
+          <w:color w:val="000000"/>
+          <w:sz w:val="28"/>
+        </w:rPr>
+        <w:t>ІІ. Изисквания към софтуерния продукт</w:t>
       </w:r>
     </w:p>
     <w:p>
@@ -299,14 +278,18 @@
         <w:spacing w:before="240" w:after="0" w:line="312" w:lineRule="auto"/>
         <w:ind w:left="1092" w:hanging="372"/>
         <w:rPr>
-          <w:b/>
-          <w:color w:val="000000"/>
-        </w:rPr>
-      </w:pPr>
-      <w:r>
-        <w:rPr>
-          <w:b/>
-          <w:color w:val="000000"/>
+          <w:rFonts w:ascii="Times New Roman" w:hAnsi="Times New Roman" w:cs="Times New Roman"/>
+          <w:b/>
+          <w:color w:val="000000"/>
+          <w:sz w:val="28"/>
+        </w:rPr>
+      </w:pPr>
+      <w:r>
+        <w:rPr>
+          <w:rFonts w:ascii="Times New Roman" w:hAnsi="Times New Roman" w:cs="Times New Roman"/>
+          <w:b/>
+          <w:color w:val="000000"/>
+          <w:sz w:val="28"/>
         </w:rPr>
         <w:t xml:space="preserve">Формулировка на задачата: </w:t>
       </w:r>
@@ -320,51 +303,19 @@
         <w:ind w:left="1092"/>
         <w:jc w:val="both"/>
         <w:rPr>
-          <w:color w:val="000000"/>
-          <w:lang w:val="en-US"/>
-        </w:rPr>
-      </w:pPr>
-      <w:r>
-        <w:rPr>
-          <w:color w:val="000000"/>
-        </w:rPr>
-        <w:t>Да се създаде интегрирана система за</w:t>
-      </w:r>
-      <w:r>
-        <w:rPr>
-          <w:color w:val="000000"/>
-        </w:rPr>
-        <w:t xml:space="preserve"> Управление и резервации на полети</w:t>
-      </w:r>
-      <w:r>
-        <w:rPr>
-          <w:color w:val="000000"/>
-        </w:rPr>
-        <w:t xml:space="preserve">, която трябва да съхранява и обработва данни за </w:t>
-      </w:r>
-      <w:r>
-        <w:rPr>
-          <w:color w:val="000000"/>
-        </w:rPr>
-        <w:t>клиентите</w:t>
-      </w:r>
-      <w:r>
-        <w:rPr>
-          <w:color w:val="000000"/>
-        </w:rPr>
-        <w:t xml:space="preserve"> </w:t>
-      </w:r>
-      <w:r>
-        <w:rPr>
-          <w:color w:val="000000"/>
-        </w:rPr>
-        <w:t>и да изготвя техните самолетни билети</w:t>
-      </w:r>
-      <w:r>
-        <w:rPr>
-          <w:color w:val="000000"/>
-        </w:rPr>
-        <w:t>. Системата трябва да съдържа следните форми:</w:t>
+          <w:rFonts w:ascii="Times New Roman" w:hAnsi="Times New Roman" w:cs="Times New Roman"/>
+          <w:color w:val="000000"/>
+          <w:sz w:val="28"/>
+          <w:lang w:val="en-US"/>
+        </w:rPr>
+      </w:pPr>
+      <w:r>
+        <w:rPr>
+          <w:rFonts w:ascii="Times New Roman" w:hAnsi="Times New Roman" w:cs="Times New Roman"/>
+          <w:color w:val="000000"/>
+          <w:sz w:val="28"/>
+        </w:rPr>
+        <w:t>Да се създаде интегрирана система за Управление и резервации на полети, която трябва да съхранява и обработва данни за клиентите и да изготвя техните самолетни билети. Системата трябва да съдържа следните форми:</w:t>
       </w:r>
     </w:p>
     <w:p>
@@ -379,27 +330,35 @@
         <w:spacing w:after="0" w:line="312" w:lineRule="auto"/>
         <w:jc w:val="both"/>
         <w:rPr>
-          <w:color w:val="000000"/>
-        </w:rPr>
-      </w:pPr>
-      <w:r>
-        <w:rPr>
+          <w:rFonts w:ascii="Times New Roman" w:hAnsi="Times New Roman" w:cs="Times New Roman"/>
+          <w:color w:val="000000"/>
+          <w:sz w:val="28"/>
+        </w:rPr>
+      </w:pPr>
+      <w:r>
+        <w:rPr>
+          <w:rFonts w:ascii="Times New Roman" w:hAnsi="Times New Roman" w:cs="Times New Roman"/>
           <w:b/>
           <w:i/>
           <w:color w:val="000000"/>
+          <w:sz w:val="28"/>
         </w:rPr>
         <w:t>Форма за оторизация (идентифициране) на потребителя</w:t>
       </w:r>
       <w:r>
         <w:rPr>
-          <w:b/>
-          <w:color w:val="000000"/>
+          <w:rFonts w:ascii="Times New Roman" w:hAnsi="Times New Roman" w:cs="Times New Roman"/>
+          <w:b/>
+          <w:color w:val="000000"/>
+          <w:sz w:val="28"/>
         </w:rPr>
         <w:t>:</w:t>
       </w:r>
       <w:r>
         <w:rPr>
-          <w:color w:val="000000"/>
+          <w:rFonts w:ascii="Times New Roman" w:hAnsi="Times New Roman" w:cs="Times New Roman"/>
+          <w:color w:val="000000"/>
+          <w:sz w:val="28"/>
         </w:rPr>
         <w:t xml:space="preserve"> При стартиране на софтуерния продукт на екрана трябва да се визуализира тази форма, която да съдържа два бутона за вход в системата и евентуално за изход от нея. Освен това форма съдържа две полета </w:t>
       </w:r>
@@ -416,19 +375,25 @@
         <w:spacing w:before="120" w:after="0" w:line="312" w:lineRule="auto"/>
         <w:jc w:val="both"/>
         <w:rPr>
-          <w:color w:val="000000"/>
-        </w:rPr>
-      </w:pPr>
-      <w:r>
-        <w:rPr>
+          <w:rFonts w:ascii="Times New Roman" w:hAnsi="Times New Roman" w:cs="Times New Roman"/>
+          <w:color w:val="000000"/>
+          <w:sz w:val="28"/>
+        </w:rPr>
+      </w:pPr>
+      <w:r>
+        <w:rPr>
+          <w:rFonts w:ascii="Times New Roman" w:hAnsi="Times New Roman" w:cs="Times New Roman"/>
           <w:i/>
           <w:color w:val="000000"/>
+          <w:sz w:val="28"/>
         </w:rPr>
         <w:t>Потребител</w:t>
       </w:r>
       <w:r>
         <w:rPr>
-          <w:color w:val="000000"/>
+          <w:rFonts w:ascii="Times New Roman" w:hAnsi="Times New Roman" w:cs="Times New Roman"/>
+          <w:color w:val="000000"/>
+          <w:sz w:val="28"/>
         </w:rPr>
         <w:t xml:space="preserve"> - за въвеждане на уникално име на потребителя </w:t>
       </w:r>
@@ -445,19 +410,26 @@
         <w:spacing w:before="120" w:after="0" w:line="312" w:lineRule="auto"/>
         <w:jc w:val="both"/>
         <w:rPr>
-          <w:color w:val="000000"/>
-        </w:rPr>
-      </w:pPr>
-      <w:r>
-        <w:rPr>
+          <w:rFonts w:ascii="Times New Roman" w:hAnsi="Times New Roman" w:cs="Times New Roman"/>
+          <w:color w:val="000000"/>
+          <w:sz w:val="28"/>
+        </w:rPr>
+      </w:pPr>
+      <w:r>
+        <w:rPr>
+          <w:rFonts w:ascii="Times New Roman" w:hAnsi="Times New Roman" w:cs="Times New Roman"/>
           <w:i/>
           <w:color w:val="000000"/>
-        </w:rPr>
+          <w:sz w:val="28"/>
+        </w:rPr>
+        <w:lastRenderedPageBreak/>
         <w:t>Парола</w:t>
       </w:r>
       <w:r>
         <w:rPr>
-          <w:color w:val="000000"/>
+          <w:rFonts w:ascii="Times New Roman" w:hAnsi="Times New Roman" w:cs="Times New Roman"/>
+          <w:color w:val="000000"/>
+          <w:sz w:val="28"/>
         </w:rPr>
         <w:t xml:space="preserve"> - за въвеждане на уникален идентификатор. Ако потребителят въведе 3 пъти грешна парола добре е системата автоматично да прекъсне своята дейност. </w:t>
       </w:r>
@@ -474,20 +446,26 @@
         <w:spacing w:before="240" w:after="0" w:line="312" w:lineRule="auto"/>
         <w:jc w:val="both"/>
         <w:rPr>
-          <w:color w:val="000000"/>
-        </w:rPr>
-      </w:pPr>
-      <w:r>
-        <w:rPr>
+          <w:rFonts w:ascii="Times New Roman" w:hAnsi="Times New Roman" w:cs="Times New Roman"/>
+          <w:color w:val="000000"/>
+          <w:sz w:val="28"/>
+        </w:rPr>
+      </w:pPr>
+      <w:r>
+        <w:rPr>
+          <w:rFonts w:ascii="Times New Roman" w:hAnsi="Times New Roman" w:cs="Times New Roman"/>
           <w:b/>
           <w:i/>
           <w:color w:val="000000"/>
+          <w:sz w:val="28"/>
         </w:rPr>
         <w:t>Главна форма</w:t>
       </w:r>
       <w:r>
         <w:rPr>
-          <w:color w:val="000000"/>
+          <w:rFonts w:ascii="Times New Roman" w:hAnsi="Times New Roman" w:cs="Times New Roman"/>
+          <w:color w:val="000000"/>
+          <w:sz w:val="28"/>
         </w:rPr>
         <w:t xml:space="preserve">: Възможно е тази форма да съдържа само бутони, които да препращат потребителя към останалите форми и освен това да съдържа един бутон за изход от цялата система. </w:t>
       </w:r>
@@ -504,54 +482,58 @@
         <w:spacing w:before="240" w:after="0" w:line="312" w:lineRule="auto"/>
         <w:jc w:val="both"/>
         <w:rPr>
-          <w:color w:val="000000"/>
-        </w:rPr>
-      </w:pPr>
-      <w:r>
-        <w:rPr>
+          <w:rFonts w:ascii="Times New Roman" w:hAnsi="Times New Roman" w:cs="Times New Roman"/>
+          <w:color w:val="000000"/>
+          <w:sz w:val="28"/>
+        </w:rPr>
+      </w:pPr>
+      <w:r>
+        <w:rPr>
+          <w:rFonts w:ascii="Times New Roman" w:hAnsi="Times New Roman" w:cs="Times New Roman"/>
           <w:b/>
           <w:i/>
           <w:color w:val="000000"/>
-        </w:rPr>
-        <w:t>Форма</w:t>
-      </w:r>
-      <w:r>
-        <w:rPr>
+          <w:sz w:val="28"/>
+        </w:rPr>
+        <w:t xml:space="preserve">Форма </w:t>
+      </w:r>
+      <w:r>
+        <w:rPr>
+          <w:rFonts w:ascii="Times New Roman" w:hAnsi="Times New Roman" w:cs="Times New Roman"/>
           <w:b/>
           <w:i/>
           <w:color w:val="000000"/>
-        </w:rPr>
-        <w:t xml:space="preserve"> </w:t>
-      </w:r>
-      <w:r>
-        <w:rPr>
+          <w:sz w:val="28"/>
+          <w:lang w:val="en-US"/>
+        </w:rPr>
+        <w:t>”</w:t>
+      </w:r>
+      <w:r>
+        <w:rPr>
+          <w:rFonts w:ascii="Times New Roman" w:hAnsi="Times New Roman" w:cs="Times New Roman"/>
           <w:b/>
           <w:i/>
           <w:color w:val="000000"/>
+          <w:sz w:val="28"/>
+        </w:rPr>
+        <w:t>Потребители</w:t>
+      </w:r>
+      <w:r>
+        <w:rPr>
+          <w:rFonts w:ascii="Times New Roman" w:hAnsi="Times New Roman" w:cs="Times New Roman"/>
+          <w:b/>
+          <w:i/>
+          <w:color w:val="000000"/>
+          <w:sz w:val="28"/>
           <w:lang w:val="en-US"/>
         </w:rPr>
         <w:t>”</w:t>
       </w:r>
       <w:r>
         <w:rPr>
-          <w:b/>
-          <w:i/>
-          <w:color w:val="000000"/>
-        </w:rPr>
-        <w:t>Потребители</w:t>
-      </w:r>
-      <w:r>
-        <w:rPr>
-          <w:b/>
-          <w:i/>
-          <w:color w:val="000000"/>
-          <w:lang w:val="en-US"/>
-        </w:rPr>
-        <w:t>”</w:t>
-      </w:r>
-      <w:r>
-        <w:rPr>
-          <w:color w:val="000000"/>
+          <w:rFonts w:ascii="Times New Roman" w:hAnsi="Times New Roman" w:cs="Times New Roman"/>
+          <w:color w:val="000000"/>
+          <w:sz w:val="28"/>
         </w:rPr>
         <w:t xml:space="preserve">: Тази форма съдържа </w:t>
       </w:r>
@@ -568,38 +550,18 @@
         <w:spacing w:before="120" w:after="0" w:line="312" w:lineRule="auto"/>
         <w:jc w:val="both"/>
         <w:rPr>
-          <w:color w:val="000000"/>
-        </w:rPr>
-      </w:pPr>
-      <w:r>
-        <w:rPr>
-          <w:color w:val="000000"/>
-        </w:rPr>
-        <w:t xml:space="preserve">пълна информация за </w:t>
-      </w:r>
-      <w:r>
-        <w:rPr>
-          <w:color w:val="000000"/>
-        </w:rPr>
-        <w:t>потребителя</w:t>
-      </w:r>
-      <w:r>
-        <w:rPr>
-          <w:color w:val="000000"/>
-        </w:rPr>
-        <w:t xml:space="preserve">, която </w:t>
-      </w:r>
-      <w:r>
-        <w:rPr>
-          <w:color w:val="000000"/>
-        </w:rPr>
-        <w:t xml:space="preserve">трябва </w:t>
-      </w:r>
-      <w:r>
-        <w:rPr>
-          <w:color w:val="000000"/>
-        </w:rPr>
-        <w:t xml:space="preserve">да се състои от трите му имена, </w:t>
+          <w:rFonts w:ascii="Times New Roman" w:hAnsi="Times New Roman" w:cs="Times New Roman"/>
+          <w:color w:val="000000"/>
+          <w:sz w:val="28"/>
+        </w:rPr>
+      </w:pPr>
+      <w:r>
+        <w:rPr>
+          <w:rFonts w:ascii="Times New Roman" w:hAnsi="Times New Roman" w:cs="Times New Roman"/>
+          <w:color w:val="000000"/>
+          <w:sz w:val="28"/>
+        </w:rPr>
+        <w:t xml:space="preserve">пълна информация за потребителя, която трябва да се състои от трите му имена, </w:t>
       </w:r>
     </w:p>
     <w:p>
@@ -614,14 +576,17 @@
         <w:spacing w:before="120" w:after="0" w:line="312" w:lineRule="auto"/>
         <w:jc w:val="both"/>
         <w:rPr>
-          <w:color w:val="000000"/>
-        </w:rPr>
-      </w:pPr>
-      <w:r>
-        <w:rPr>
-          <w:color w:val="000000"/>
-        </w:rPr>
-        <w:lastRenderedPageBreak/>
+          <w:rFonts w:ascii="Times New Roman" w:hAnsi="Times New Roman" w:cs="Times New Roman"/>
+          <w:color w:val="000000"/>
+          <w:sz w:val="28"/>
+        </w:rPr>
+      </w:pPr>
+      <w:r>
+        <w:rPr>
+          <w:rFonts w:ascii="Times New Roman" w:hAnsi="Times New Roman" w:cs="Times New Roman"/>
+          <w:color w:val="000000"/>
+          <w:sz w:val="28"/>
+        </w:rPr>
         <w:t xml:space="preserve">мястото на раждане, постоянния му адрес и адрес по местоживеене, чиито избор да бъде автоматизиран, </w:t>
       </w:r>
     </w:p>
@@ -637,12 +602,16 @@
         <w:spacing w:before="120" w:after="0" w:line="312" w:lineRule="auto"/>
         <w:jc w:val="both"/>
         <w:rPr>
-          <w:color w:val="000000"/>
-        </w:rPr>
-      </w:pPr>
-      <w:r>
-        <w:rPr>
-          <w:color w:val="000000"/>
+          <w:rFonts w:ascii="Times New Roman" w:hAnsi="Times New Roman" w:cs="Times New Roman"/>
+          <w:color w:val="000000"/>
+          <w:sz w:val="28"/>
+        </w:rPr>
+      </w:pPr>
+      <w:r>
+        <w:rPr>
+          <w:rFonts w:ascii="Times New Roman" w:hAnsi="Times New Roman" w:cs="Times New Roman"/>
+          <w:color w:val="000000"/>
+          <w:sz w:val="28"/>
         </w:rPr>
         <w:t xml:space="preserve">телефонен номер </w:t>
       </w:r>
@@ -659,12 +628,16 @@
         <w:spacing w:before="120" w:after="0" w:line="312" w:lineRule="auto"/>
         <w:jc w:val="both"/>
         <w:rPr>
-          <w:color w:val="000000"/>
-        </w:rPr>
-      </w:pPr>
-      <w:r>
-        <w:rPr>
-          <w:color w:val="000000"/>
+          <w:rFonts w:ascii="Times New Roman" w:hAnsi="Times New Roman" w:cs="Times New Roman"/>
+          <w:color w:val="000000"/>
+          <w:sz w:val="28"/>
+        </w:rPr>
+      </w:pPr>
+      <w:r>
+        <w:rPr>
+          <w:rFonts w:ascii="Times New Roman" w:hAnsi="Times New Roman" w:cs="Times New Roman"/>
+          <w:color w:val="000000"/>
+          <w:sz w:val="28"/>
         </w:rPr>
         <w:t>имейл адрес за контакт</w:t>
       </w:r>
@@ -681,36 +654,46 @@
         <w:spacing w:before="120" w:after="0" w:line="312" w:lineRule="auto"/>
         <w:jc w:val="both"/>
         <w:rPr>
-          <w:color w:val="000000"/>
-        </w:rPr>
-      </w:pPr>
-      <w:r>
-        <w:rPr>
+          <w:rFonts w:ascii="Times New Roman" w:hAnsi="Times New Roman" w:cs="Times New Roman"/>
+          <w:color w:val="000000"/>
+          <w:sz w:val="28"/>
+        </w:rPr>
+      </w:pPr>
+      <w:r>
+        <w:rPr>
+          <w:rFonts w:ascii="Times New Roman" w:hAnsi="Times New Roman" w:cs="Times New Roman"/>
           <w:b/>
           <w:i/>
           <w:color w:val="000000"/>
+          <w:sz w:val="28"/>
         </w:rPr>
         <w:t>Форма „</w:t>
       </w:r>
       <w:r>
         <w:rPr>
+          <w:rFonts w:ascii="Times New Roman" w:hAnsi="Times New Roman" w:cs="Times New Roman"/>
           <w:b/>
           <w:i/>
           <w:color w:val="000000"/>
+          <w:sz w:val="28"/>
         </w:rPr>
         <w:t>Резервации</w:t>
       </w:r>
       <w:r>
         <w:rPr>
+          <w:rFonts w:ascii="Times New Roman" w:hAnsi="Times New Roman" w:cs="Times New Roman"/>
           <w:b/>
           <w:i/>
           <w:color w:val="000000"/>
+          <w:sz w:val="28"/>
         </w:rPr>
         <w:t>”</w:t>
       </w:r>
       <w:r>
         <w:rPr>
-          <w:color w:val="000000"/>
+          <w:rFonts w:ascii="Times New Roman" w:hAnsi="Times New Roman" w:cs="Times New Roman"/>
+          <w:color w:val="000000"/>
+          <w:sz w:val="28"/>
         </w:rPr>
         <w:t xml:space="preserve">: Тази форма е необходимо да съдържа следните полета </w:t>
       </w:r>
@@ -725,58 +708,16 @@
         <w:contextualSpacing/>
         <w:jc w:val="both"/>
         <w:rPr>
-          <w:rFonts w:ascii="Calibri" w:eastAsia="Calibri" w:hAnsi="Calibri" w:cs="Arial"/>
-          <w:sz w:val="24"/>
-        </w:rPr>
-      </w:pPr>
-      <w:r>
-        <w:rPr>
-          <w:rFonts w:ascii="Calibri" w:eastAsia="Calibri" w:hAnsi="Calibri" w:cs="Arial"/>
-          <w:sz w:val="24"/>
-        </w:rPr>
-        <w:t>С</w:t>
-      </w:r>
-      <w:r>
-        <w:rPr>
-          <w:rFonts w:ascii="Calibri" w:eastAsia="Calibri" w:hAnsi="Calibri" w:cs="Arial"/>
-          <w:sz w:val="24"/>
-        </w:rPr>
-        <w:t>обствено</w:t>
-      </w:r>
-      <w:r>
-        <w:rPr>
-          <w:rFonts w:ascii="Calibri" w:eastAsia="Calibri" w:hAnsi="Calibri" w:cs="Arial"/>
-          <w:sz w:val="24"/>
-        </w:rPr>
-        <w:t xml:space="preserve">, </w:t>
-      </w:r>
-      <w:r>
-        <w:rPr>
-          <w:rFonts w:ascii="Calibri" w:eastAsia="Calibri" w:hAnsi="Calibri" w:cs="Arial"/>
-          <w:sz w:val="24"/>
-        </w:rPr>
-        <w:t>бащино</w:t>
-      </w:r>
-      <w:r>
-        <w:rPr>
-          <w:rFonts w:ascii="Calibri" w:eastAsia="Calibri" w:hAnsi="Calibri" w:cs="Arial"/>
-          <w:sz w:val="24"/>
-        </w:rPr>
-        <w:t xml:space="preserve"> и</w:t>
-      </w:r>
-      <w:r>
-        <w:rPr>
-          <w:rFonts w:ascii="Calibri" w:eastAsia="Calibri" w:hAnsi="Calibri" w:cs="Arial"/>
-          <w:sz w:val="24"/>
-        </w:rPr>
-        <w:t xml:space="preserve"> фамилно име</w:t>
-      </w:r>
-      <w:r>
-        <w:rPr>
-          <w:rFonts w:ascii="Calibri" w:eastAsia="Calibri" w:hAnsi="Calibri" w:cs="Arial"/>
-          <w:sz w:val="24"/>
-        </w:rPr>
-        <w:t xml:space="preserve"> на потребителя</w:t>
+          <w:rFonts w:ascii="Times New Roman" w:eastAsia="Calibri" w:hAnsi="Times New Roman" w:cs="Times New Roman"/>
+          <w:sz w:val="32"/>
+        </w:rPr>
+      </w:pPr>
+      <w:r>
+        <w:rPr>
+          <w:rFonts w:ascii="Times New Roman" w:eastAsia="Calibri" w:hAnsi="Times New Roman" w:cs="Times New Roman"/>
+          <w:sz w:val="32"/>
+        </w:rPr>
+        <w:t>Собствено, бащино и фамилно име на потребителя</w:t>
       </w:r>
     </w:p>
     <w:p>
@@ -789,23 +730,16 @@
         <w:contextualSpacing/>
         <w:jc w:val="both"/>
         <w:rPr>
-          <w:rFonts w:ascii="Calibri" w:eastAsia="Calibri" w:hAnsi="Calibri" w:cs="Arial"/>
-          <w:sz w:val="24"/>
-        </w:rPr>
-      </w:pPr>
-      <w:r>
-        <w:rPr>
-          <w:rFonts w:ascii="Calibri" w:eastAsia="Calibri" w:hAnsi="Calibri" w:cs="Arial"/>
-          <w:sz w:val="24"/>
-        </w:rPr>
-        <w:t>ЕГН</w:t>
-      </w:r>
-      <w:r>
-        <w:rPr>
-          <w:rFonts w:ascii="Calibri" w:eastAsia="Calibri" w:hAnsi="Calibri" w:cs="Arial"/>
-          <w:sz w:val="24"/>
-        </w:rPr>
-        <w:t xml:space="preserve"> на потребителя</w:t>
+          <w:rFonts w:ascii="Times New Roman" w:eastAsia="Calibri" w:hAnsi="Times New Roman" w:cs="Times New Roman"/>
+          <w:sz w:val="32"/>
+        </w:rPr>
+      </w:pPr>
+      <w:r>
+        <w:rPr>
+          <w:rFonts w:ascii="Times New Roman" w:eastAsia="Calibri" w:hAnsi="Times New Roman" w:cs="Times New Roman"/>
+          <w:sz w:val="32"/>
+        </w:rPr>
+        <w:t>ЕГН на потребителя</w:t>
       </w:r>
     </w:p>
     <w:p>
@@ -818,23 +752,16 @@
         <w:contextualSpacing/>
         <w:jc w:val="both"/>
         <w:rPr>
-          <w:rFonts w:ascii="Calibri" w:eastAsia="Calibri" w:hAnsi="Calibri" w:cs="Arial"/>
-          <w:sz w:val="24"/>
-        </w:rPr>
-      </w:pPr>
-      <w:r>
-        <w:rPr>
-          <w:rFonts w:ascii="Calibri" w:eastAsia="Calibri" w:hAnsi="Calibri" w:cs="Arial"/>
-          <w:sz w:val="24"/>
-        </w:rPr>
-        <w:t>телефонен номер</w:t>
-      </w:r>
-      <w:r>
-        <w:rPr>
-          <w:rFonts w:ascii="Calibri" w:eastAsia="Calibri" w:hAnsi="Calibri" w:cs="Arial"/>
-          <w:sz w:val="24"/>
-        </w:rPr>
-        <w:t xml:space="preserve"> на потребителя</w:t>
+          <w:rFonts w:ascii="Times New Roman" w:eastAsia="Calibri" w:hAnsi="Times New Roman" w:cs="Times New Roman"/>
+          <w:sz w:val="32"/>
+        </w:rPr>
+      </w:pPr>
+      <w:r>
+        <w:rPr>
+          <w:rFonts w:ascii="Times New Roman" w:eastAsia="Calibri" w:hAnsi="Times New Roman" w:cs="Times New Roman"/>
+          <w:sz w:val="32"/>
+        </w:rPr>
+        <w:t>телефонен номер на потребителя</w:t>
       </w:r>
     </w:p>
     <w:p>
@@ -847,51 +774,44 @@
         <w:contextualSpacing/>
         <w:jc w:val="both"/>
         <w:rPr>
-          <w:rFonts w:ascii="Calibri" w:eastAsia="Calibri" w:hAnsi="Calibri" w:cs="Arial"/>
-          <w:sz w:val="24"/>
-        </w:rPr>
-      </w:pPr>
-      <w:r>
-        <w:rPr>
-          <w:rFonts w:ascii="Calibri" w:eastAsia="Calibri" w:hAnsi="Calibri" w:cs="Arial"/>
-          <w:sz w:val="24"/>
-        </w:rPr>
-        <w:t>националност</w:t>
-      </w:r>
-      <w:r>
-        <w:rPr>
-          <w:rFonts w:ascii="Calibri" w:eastAsia="Calibri" w:hAnsi="Calibri" w:cs="Arial"/>
-          <w:sz w:val="24"/>
-        </w:rPr>
-        <w:t xml:space="preserve"> напр</w:t>
-      </w:r>
-      <w:r>
-        <w:rPr>
-          <w:rFonts w:ascii="Calibri" w:eastAsia="Calibri" w:hAnsi="Calibri" w:cs="Arial"/>
-          <w:sz w:val="24"/>
+          <w:rFonts w:ascii="Times New Roman" w:eastAsia="Calibri" w:hAnsi="Times New Roman" w:cs="Times New Roman"/>
+          <w:sz w:val="32"/>
+        </w:rPr>
+      </w:pPr>
+      <w:r>
+        <w:rPr>
+          <w:rFonts w:ascii="Times New Roman" w:eastAsia="Calibri" w:hAnsi="Times New Roman" w:cs="Times New Roman"/>
+          <w:sz w:val="32"/>
+        </w:rPr>
+        <w:t>националност напр</w:t>
+      </w:r>
+      <w:r>
+        <w:rPr>
+          <w:rFonts w:ascii="Times New Roman" w:eastAsia="Calibri" w:hAnsi="Times New Roman" w:cs="Times New Roman"/>
+          <w:sz w:val="32"/>
           <w:lang w:val="en-US"/>
         </w:rPr>
         <w:t>.(</w:t>
       </w:r>
       <w:r>
         <w:rPr>
-          <w:rFonts w:ascii="Calibri" w:eastAsia="Calibri" w:hAnsi="Calibri" w:cs="Arial"/>
-          <w:sz w:val="24"/>
+          <w:rFonts w:ascii="Times New Roman" w:eastAsia="Calibri" w:hAnsi="Times New Roman" w:cs="Times New Roman"/>
+          <w:sz w:val="32"/>
         </w:rPr>
         <w:t xml:space="preserve"> Германия</w:t>
       </w:r>
       <w:r>
         <w:rPr>
-          <w:rFonts w:ascii="Calibri" w:eastAsia="Calibri" w:hAnsi="Calibri" w:cs="Arial"/>
-          <w:sz w:val="24"/>
+          <w:rFonts w:ascii="Times New Roman" w:eastAsia="Calibri" w:hAnsi="Times New Roman" w:cs="Times New Roman"/>
+          <w:sz w:val="32"/>
           <w:lang w:val="en-US"/>
         </w:rPr>
         <w:t>)</w:t>
       </w:r>
       <w:r>
         <w:rPr>
-          <w:rFonts w:ascii="Calibri" w:eastAsia="Calibri" w:hAnsi="Calibri" w:cs="Arial"/>
-          <w:sz w:val="24"/>
+          <w:rFonts w:ascii="Times New Roman" w:eastAsia="Calibri" w:hAnsi="Times New Roman" w:cs="Times New Roman"/>
+          <w:sz w:val="32"/>
         </w:rPr>
         <w:t>…</w:t>
       </w:r>
@@ -906,14 +826,14 @@
         <w:contextualSpacing/>
         <w:jc w:val="both"/>
         <w:rPr>
-          <w:rFonts w:ascii="Calibri" w:eastAsia="Calibri" w:hAnsi="Calibri" w:cs="Arial"/>
-          <w:sz w:val="24"/>
-        </w:rPr>
-      </w:pPr>
-      <w:r>
-        <w:rPr>
-          <w:rFonts w:ascii="Calibri" w:eastAsia="Calibri" w:hAnsi="Calibri" w:cs="Arial"/>
-          <w:sz w:val="24"/>
+          <w:rFonts w:ascii="Times New Roman" w:eastAsia="Calibri" w:hAnsi="Times New Roman" w:cs="Times New Roman"/>
+          <w:sz w:val="32"/>
+        </w:rPr>
+      </w:pPr>
+      <w:r>
+        <w:rPr>
+          <w:rFonts w:ascii="Times New Roman" w:eastAsia="Calibri" w:hAnsi="Times New Roman" w:cs="Times New Roman"/>
+          <w:sz w:val="32"/>
         </w:rPr>
         <w:t>тип на билета (бизнес класа или обикновен)</w:t>
       </w:r>
@@ -922,6 +842,8 @@
       <w:pPr>
         <w:ind w:left="2835" w:hanging="501"/>
         <w:rPr>
+          <w:rFonts w:ascii="Times New Roman" w:hAnsi="Times New Roman" w:cs="Times New Roman"/>
+          <w:sz w:val="28"/>
           <w:lang w:val="en-US"/>
         </w:rPr>
       </w:pPr>
@@ -934,7 +856,9 @@
         <w:spacing w:before="120" w:after="0" w:line="312" w:lineRule="auto"/>
         <w:jc w:val="both"/>
         <w:rPr>
-          <w:color w:val="000000"/>
+          <w:rFonts w:ascii="Times New Roman" w:hAnsi="Times New Roman" w:cs="Times New Roman"/>
+          <w:color w:val="000000"/>
+          <w:sz w:val="28"/>
         </w:rPr>
       </w:pPr>
     </w:p>
@@ -950,26 +874,34 @@
         <w:spacing w:before="240" w:after="0" w:line="312" w:lineRule="auto"/>
         <w:jc w:val="both"/>
         <w:rPr>
-          <w:color w:val="000000"/>
-        </w:rPr>
-      </w:pPr>
-      <w:r>
-        <w:rPr>
+          <w:rFonts w:ascii="Times New Roman" w:hAnsi="Times New Roman" w:cs="Times New Roman"/>
+          <w:color w:val="000000"/>
+          <w:sz w:val="28"/>
+        </w:rPr>
+      </w:pPr>
+      <w:r>
+        <w:rPr>
+          <w:rFonts w:ascii="Times New Roman" w:hAnsi="Times New Roman" w:cs="Times New Roman"/>
           <w:b/>
           <w:i/>
           <w:color w:val="000000"/>
+          <w:sz w:val="28"/>
         </w:rPr>
         <w:t>Форма „Тип плащане”</w:t>
       </w:r>
       <w:r>
         <w:rPr>
-          <w:color w:val="000000"/>
+          <w:rFonts w:ascii="Times New Roman" w:hAnsi="Times New Roman" w:cs="Times New Roman"/>
+          <w:color w:val="000000"/>
+          <w:sz w:val="28"/>
         </w:rPr>
         <w:t xml:space="preserve">: Тази форма е необходимо да съдържа наименованията на различните </w:t>
       </w:r>
       <w:r>
         <w:rPr>
-          <w:color w:val="000000"/>
+          <w:rFonts w:ascii="Times New Roman" w:hAnsi="Times New Roman" w:cs="Times New Roman"/>
+          <w:color w:val="000000"/>
+          <w:sz w:val="28"/>
         </w:rPr>
         <w:t>видове начини за плащане на самолетния билет.</w:t>
       </w:r>
@@ -986,19 +918,25 @@
         <w:spacing w:before="240" w:after="0" w:line="312" w:lineRule="auto"/>
         <w:jc w:val="both"/>
         <w:rPr>
-          <w:color w:val="000000"/>
-        </w:rPr>
-      </w:pPr>
-      <w:r>
-        <w:rPr>
-          <w:b/>
-          <w:color w:val="000000"/>
+          <w:rFonts w:ascii="Times New Roman" w:hAnsi="Times New Roman" w:cs="Times New Roman"/>
+          <w:color w:val="000000"/>
+          <w:sz w:val="28"/>
+        </w:rPr>
+      </w:pPr>
+      <w:r>
+        <w:rPr>
+          <w:rFonts w:ascii="Times New Roman" w:hAnsi="Times New Roman" w:cs="Times New Roman"/>
+          <w:b/>
+          <w:color w:val="000000"/>
+          <w:sz w:val="28"/>
         </w:rPr>
         <w:t>Изисквания към характеристиките на програмата</w:t>
       </w:r>
       <w:r>
         <w:rPr>
-          <w:color w:val="000000"/>
+          <w:rFonts w:ascii="Times New Roman" w:hAnsi="Times New Roman" w:cs="Times New Roman"/>
+          <w:color w:val="000000"/>
+          <w:sz w:val="28"/>
         </w:rPr>
         <w:t xml:space="preserve">: </w:t>
       </w:r>
@@ -1015,12 +953,16 @@
         <w:spacing w:before="120" w:after="0" w:line="312" w:lineRule="auto"/>
         <w:jc w:val="both"/>
         <w:rPr>
-          <w:color w:val="000000"/>
-        </w:rPr>
-      </w:pPr>
-      <w:r>
-        <w:rPr>
-          <w:color w:val="000000"/>
+          <w:rFonts w:ascii="Times New Roman" w:hAnsi="Times New Roman" w:cs="Times New Roman"/>
+          <w:color w:val="000000"/>
+          <w:sz w:val="28"/>
+        </w:rPr>
+      </w:pPr>
+      <w:r>
+        <w:rPr>
+          <w:rFonts w:ascii="Times New Roman" w:hAnsi="Times New Roman" w:cs="Times New Roman"/>
+          <w:color w:val="000000"/>
+          <w:sz w:val="28"/>
         </w:rPr>
         <w:t xml:space="preserve">Удобен потребителски интерфейс; </w:t>
       </w:r>
@@ -1036,15 +978,46 @@
         <w:adjustRightInd w:val="0"/>
         <w:spacing w:before="120" w:after="0" w:line="312" w:lineRule="auto"/>
         <w:rPr>
-          <w:color w:val="000000"/>
-          <w:lang w:val="en-US"/>
-        </w:rPr>
-      </w:pPr>
-      <w:r>
-        <w:rPr>
-          <w:color w:val="000000"/>
+          <w:rFonts w:ascii="Times New Roman" w:hAnsi="Times New Roman" w:cs="Times New Roman"/>
+          <w:color w:val="000000"/>
+          <w:sz w:val="28"/>
+          <w:lang w:val="en-US"/>
+        </w:rPr>
+      </w:pPr>
+      <w:r>
+        <w:rPr>
+          <w:rFonts w:ascii="Times New Roman" w:hAnsi="Times New Roman" w:cs="Times New Roman"/>
+          <w:color w:val="000000"/>
+          <w:sz w:val="28"/>
         </w:rPr>
         <w:t>Оторизация на потребителя.</w:t>
+      </w:r>
+    </w:p>
+    <w:p>
+      <w:pPr>
+        <w:numPr>
+          <w:ilvl w:val="1"/>
+          <w:numId w:val="2"/>
+        </w:numPr>
+        <w:autoSpaceDE w:val="0"/>
+        <w:autoSpaceDN w:val="0"/>
+        <w:adjustRightInd w:val="0"/>
+        <w:spacing w:before="120" w:after="0" w:line="312" w:lineRule="auto"/>
+        <w:rPr>
+          <w:rFonts w:ascii="Times New Roman" w:hAnsi="Times New Roman" w:cs="Times New Roman"/>
+          <w:color w:val="000000"/>
+          <w:sz w:val="28"/>
+          <w:lang w:val="en-US"/>
+        </w:rPr>
+      </w:pPr>
+      <w:r>
+        <w:rPr>
+          <w:rFonts w:ascii="Times New Roman" w:hAnsi="Times New Roman" w:cs="Times New Roman"/>
+          <w:color w:val="000000"/>
+          <w:sz w:val="28"/>
+        </w:rPr>
+        <w:lastRenderedPageBreak/>
+        <w:t>Програмата трябва да изпраща потвърждение след резервация на полет по имейл адреса посочен от потребителя</w:t>
       </w:r>
     </w:p>
     <w:p>
@@ -1060,19 +1033,25 @@
         <w:ind w:left="1092"/>
         <w:jc w:val="both"/>
         <w:rPr>
-          <w:color w:val="000000"/>
-        </w:rPr>
-      </w:pPr>
-      <w:r>
-        <w:rPr>
-          <w:b/>
-          <w:color w:val="000000"/>
+          <w:rFonts w:ascii="Times New Roman" w:hAnsi="Times New Roman" w:cs="Times New Roman"/>
+          <w:color w:val="000000"/>
+          <w:sz w:val="28"/>
+        </w:rPr>
+      </w:pPr>
+      <w:r>
+        <w:rPr>
+          <w:rFonts w:ascii="Times New Roman" w:hAnsi="Times New Roman" w:cs="Times New Roman"/>
+          <w:b/>
+          <w:color w:val="000000"/>
+          <w:sz w:val="28"/>
         </w:rPr>
         <w:t>Изискванията към входните и изходните данни на програмата</w:t>
       </w:r>
       <w:r>
         <w:rPr>
-          <w:color w:val="000000"/>
+          <w:rFonts w:ascii="Times New Roman" w:hAnsi="Times New Roman" w:cs="Times New Roman"/>
+          <w:color w:val="000000"/>
+          <w:sz w:val="28"/>
         </w:rPr>
         <w:t>:</w:t>
       </w:r>
@@ -1086,14 +1065,34 @@
         <w:ind w:left="1092"/>
         <w:jc w:val="both"/>
         <w:rPr>
-          <w:color w:val="000000"/>
-        </w:rPr>
-      </w:pPr>
-      <w:r>
-        <w:rPr>
-          <w:color w:val="000000"/>
-        </w:rPr>
-        <w:t xml:space="preserve">Интерфейса на програмата използва като входни данни текст въведен от клавиатурата и изображения заредени от графични файлови формати, а като изходни данни справки и отчети изобразени на екрана на монитора или отпечатани на принтер. </w:t>
+          <w:rFonts w:ascii="Times New Roman" w:hAnsi="Times New Roman" w:cs="Times New Roman"/>
+          <w:color w:val="000000"/>
+          <w:sz w:val="28"/>
+        </w:rPr>
+      </w:pPr>
+      <w:r>
+        <w:rPr>
+          <w:rFonts w:ascii="Times New Roman" w:hAnsi="Times New Roman" w:cs="Times New Roman"/>
+          <w:color w:val="000000"/>
+          <w:sz w:val="28"/>
+        </w:rPr>
+        <w:t>Интерфейса на програмата използва като входни данни текст въведен от клавиатурата, а като изходни данни справки и отчети изобразени на екрана на мо</w:t>
+      </w:r>
+      <w:r>
+        <w:rPr>
+          <w:rFonts w:ascii="Times New Roman" w:hAnsi="Times New Roman" w:cs="Times New Roman"/>
+          <w:color w:val="000000"/>
+          <w:sz w:val="28"/>
+        </w:rPr>
+        <w:t>нитора, които могат да се подредят по някакъв начин с помощта на филтър</w:t>
+      </w:r>
+      <w:r>
+        <w:rPr>
+          <w:rFonts w:ascii="Times New Roman" w:hAnsi="Times New Roman" w:cs="Times New Roman"/>
+          <w:color w:val="000000"/>
+          <w:sz w:val="28"/>
+        </w:rPr>
+        <w:t xml:space="preserve">. </w:t>
       </w:r>
     </w:p>
     <w:p>
@@ -1109,13 +1108,17 @@
         <w:ind w:left="1092"/>
         <w:jc w:val="both"/>
         <w:rPr>
-          <w:color w:val="000000"/>
-        </w:rPr>
-      </w:pPr>
-      <w:r>
-        <w:rPr>
-          <w:b/>
-          <w:color w:val="000000"/>
+          <w:rFonts w:ascii="Times New Roman" w:hAnsi="Times New Roman" w:cs="Times New Roman"/>
+          <w:color w:val="000000"/>
+          <w:sz w:val="28"/>
+        </w:rPr>
+      </w:pPr>
+      <w:r>
+        <w:rPr>
+          <w:rFonts w:ascii="Times New Roman" w:hAnsi="Times New Roman" w:cs="Times New Roman"/>
+          <w:b/>
+          <w:color w:val="000000"/>
+          <w:sz w:val="28"/>
         </w:rPr>
         <w:t>Изискване към метода за решаване и алгоритмите</w:t>
       </w:r>
@@ -1129,14 +1132,111 @@
         <w:ind w:left="1092"/>
         <w:jc w:val="both"/>
         <w:rPr>
-          <w:color w:val="000000"/>
-        </w:rPr>
-      </w:pPr>
-      <w:r>
-        <w:rPr>
-          <w:color w:val="000000"/>
-        </w:rPr>
-        <w:t xml:space="preserve">Интерфейса на програмата е разработен със стандартните средства на MS Access 2003 за MS Windows XP, на принципите на система за управление на бази от данни (СУБД). </w:t>
+          <w:rFonts w:ascii="Times New Roman" w:hAnsi="Times New Roman" w:cs="Times New Roman"/>
+          <w:color w:val="000000"/>
+          <w:sz w:val="28"/>
+        </w:rPr>
+      </w:pPr>
+      <w:r>
+        <w:rPr>
+          <w:rFonts w:ascii="Times New Roman" w:hAnsi="Times New Roman" w:cs="Times New Roman"/>
+          <w:color w:val="000000"/>
+          <w:sz w:val="28"/>
+        </w:rPr>
+        <w:t>Интерфейса на програмата е разработен</w:t>
+      </w:r>
+      <w:r>
+        <w:rPr>
+          <w:rFonts w:ascii="Times New Roman" w:hAnsi="Times New Roman" w:cs="Times New Roman"/>
+          <w:color w:val="000000"/>
+          <w:sz w:val="28"/>
+          <w:lang w:val="en-US"/>
+        </w:rPr>
+        <w:t xml:space="preserve"> </w:t>
+      </w:r>
+      <w:r>
+        <w:rPr>
+          <w:rFonts w:ascii="Times New Roman" w:hAnsi="Times New Roman" w:cs="Times New Roman"/>
+          <w:color w:val="000000"/>
+          <w:sz w:val="28"/>
+        </w:rPr>
+        <w:t xml:space="preserve">с компилатора </w:t>
+      </w:r>
+      <w:r>
+        <w:rPr>
+          <w:rFonts w:ascii="Times New Roman" w:hAnsi="Times New Roman" w:cs="Times New Roman"/>
+          <w:color w:val="000000"/>
+          <w:sz w:val="28"/>
+          <w:lang w:val="en-US"/>
+        </w:rPr>
+        <w:t>Microsoft Visual Studio 2019, Microsoft SQL Server 2019 Express</w:t>
+      </w:r>
+      <w:r>
+        <w:rPr>
+          <w:rFonts w:ascii="Times New Roman" w:hAnsi="Times New Roman" w:cs="Times New Roman"/>
+          <w:color w:val="000000"/>
+          <w:sz w:val="28"/>
+        </w:rPr>
+        <w:t xml:space="preserve">, </w:t>
+      </w:r>
+      <w:r>
+        <w:rPr>
+          <w:rFonts w:ascii="Times New Roman" w:hAnsi="Times New Roman" w:cs="Times New Roman"/>
+          <w:color w:val="000000"/>
+          <w:sz w:val="28"/>
+        </w:rPr>
+        <w:t xml:space="preserve">и система за управление на бази от данни </w:t>
+      </w:r>
+      <w:r>
+        <w:rPr>
+          <w:rFonts w:ascii="Times New Roman" w:hAnsi="Times New Roman" w:cs="Times New Roman"/>
+          <w:color w:val="000000"/>
+          <w:sz w:val="28"/>
+          <w:lang w:val="en-US"/>
+        </w:rPr>
+        <w:t>(</w:t>
+      </w:r>
+      <w:r>
+        <w:rPr>
+          <w:rFonts w:ascii="Times New Roman" w:hAnsi="Times New Roman" w:cs="Times New Roman"/>
+          <w:color w:val="000000"/>
+          <w:sz w:val="28"/>
+        </w:rPr>
+        <w:t>СУБД</w:t>
+      </w:r>
+      <w:r>
+        <w:rPr>
+          <w:rFonts w:ascii="Times New Roman" w:hAnsi="Times New Roman" w:cs="Times New Roman"/>
+          <w:color w:val="000000"/>
+          <w:sz w:val="28"/>
+          <w:lang w:val="en-US"/>
+        </w:rPr>
+        <w:t>)</w:t>
+      </w:r>
+      <w:r>
+        <w:rPr>
+          <w:rFonts w:ascii="Times New Roman" w:hAnsi="Times New Roman" w:cs="Times New Roman"/>
+          <w:color w:val="000000"/>
+          <w:sz w:val="28"/>
+        </w:rPr>
+        <w:t xml:space="preserve"> </w:t>
+      </w:r>
+      <w:r>
+        <w:rPr>
+          <w:rFonts w:ascii="Times New Roman" w:hAnsi="Times New Roman" w:cs="Times New Roman"/>
+          <w:color w:val="000000"/>
+          <w:sz w:val="28"/>
+          <w:lang w:val="en-US"/>
+        </w:rPr>
+        <w:t>Microsoft SQL Server Management Studio 18</w:t>
+      </w:r>
+      <w:r>
+        <w:rPr>
+          <w:rFonts w:ascii="Times New Roman" w:hAnsi="Times New Roman" w:cs="Times New Roman"/>
+          <w:color w:val="000000"/>
+          <w:sz w:val="28"/>
+        </w:rPr>
+        <w:t xml:space="preserve">. </w:t>
       </w:r>
     </w:p>
     <w:p>
@@ -1152,13 +1252,17 @@
         <w:ind w:left="1092"/>
         <w:jc w:val="both"/>
         <w:rPr>
-          <w:color w:val="000000"/>
-        </w:rPr>
-      </w:pPr>
-      <w:r>
-        <w:rPr>
-          <w:b/>
-          <w:color w:val="000000"/>
+          <w:rFonts w:ascii="Times New Roman" w:hAnsi="Times New Roman" w:cs="Times New Roman"/>
+          <w:color w:val="000000"/>
+          <w:sz w:val="28"/>
+        </w:rPr>
+      </w:pPr>
+      <w:r>
+        <w:rPr>
+          <w:rFonts w:ascii="Times New Roman" w:hAnsi="Times New Roman" w:cs="Times New Roman"/>
+          <w:b/>
+          <w:color w:val="000000"/>
+          <w:sz w:val="28"/>
         </w:rPr>
         <w:t>Изисквания към програмните средства, използвани от програмата</w:t>
       </w:r>
@@ -1172,14 +1276,77 @@
         <w:ind w:left="1092"/>
         <w:jc w:val="both"/>
         <w:rPr>
-          <w:color w:val="000000"/>
-        </w:rPr>
-      </w:pPr>
-      <w:r>
-        <w:rPr>
-          <w:color w:val="000000"/>
-        </w:rPr>
-        <w:t xml:space="preserve">Системата е реализирана на MS Access 2003 за MS Windows XP. </w:t>
+          <w:rFonts w:ascii="Times New Roman" w:hAnsi="Times New Roman" w:cs="Times New Roman"/>
+          <w:color w:val="000000"/>
+          <w:sz w:val="28"/>
+        </w:rPr>
+      </w:pPr>
+      <w:r>
+        <w:rPr>
+          <w:rFonts w:ascii="Times New Roman" w:hAnsi="Times New Roman" w:cs="Times New Roman"/>
+          <w:color w:val="000000"/>
+          <w:sz w:val="28"/>
+        </w:rPr>
+        <w:t xml:space="preserve">Системата е реализирана на </w:t>
+      </w:r>
+      <w:r>
+        <w:rPr>
+          <w:rFonts w:ascii="Times New Roman" w:hAnsi="Times New Roman" w:cs="Times New Roman"/>
+          <w:color w:val="000000"/>
+          <w:sz w:val="28"/>
+          <w:lang w:val="en-US"/>
+        </w:rPr>
+        <w:t>Microsoft SQL Server 2019 Express</w:t>
+      </w:r>
+      <w:r>
+        <w:rPr>
+          <w:rFonts w:ascii="Times New Roman" w:hAnsi="Times New Roman" w:cs="Times New Roman"/>
+          <w:color w:val="000000"/>
+          <w:sz w:val="28"/>
+        </w:rPr>
+        <w:t xml:space="preserve"> за </w:t>
+      </w:r>
+      <w:r>
+        <w:rPr>
+          <w:rFonts w:ascii="Times New Roman" w:hAnsi="Times New Roman" w:cs="Times New Roman"/>
+          <w:color w:val="000000"/>
+          <w:sz w:val="28"/>
+        </w:rPr>
+        <w:t>операционната система</w:t>
+      </w:r>
+      <w:r>
+        <w:rPr>
+          <w:rFonts w:ascii="Times New Roman" w:hAnsi="Times New Roman" w:cs="Times New Roman"/>
+          <w:color w:val="000000"/>
+          <w:sz w:val="28"/>
+          <w:lang w:val="en-US"/>
+        </w:rPr>
+        <w:t xml:space="preserve"> </w:t>
+      </w:r>
+      <w:r>
+        <w:rPr>
+          <w:rFonts w:ascii="Times New Roman" w:hAnsi="Times New Roman" w:cs="Times New Roman"/>
+          <w:color w:val="000000"/>
+          <w:sz w:val="28"/>
+        </w:rPr>
+        <w:t xml:space="preserve">на </w:t>
+      </w:r>
+      <w:r>
+        <w:rPr>
+          <w:rFonts w:ascii="Times New Roman" w:hAnsi="Times New Roman" w:cs="Times New Roman"/>
+          <w:color w:val="000000"/>
+          <w:sz w:val="28"/>
+          <w:lang w:val="en-US"/>
+        </w:rPr>
+        <w:t>Microsoft Corporation Windows 10</w:t>
+      </w:r>
+      <w:r>
+        <w:rPr>
+          <w:rFonts w:ascii="Times New Roman" w:hAnsi="Times New Roman" w:cs="Times New Roman"/>
+          <w:color w:val="000000"/>
+          <w:sz w:val="28"/>
+        </w:rPr>
+        <w:t xml:space="preserve">. </w:t>
       </w:r>
     </w:p>
     <w:p>
@@ -1195,13 +1362,17 @@
         <w:ind w:left="1092"/>
         <w:jc w:val="both"/>
         <w:rPr>
-          <w:color w:val="000000"/>
-        </w:rPr>
-      </w:pPr>
-      <w:r>
-        <w:rPr>
-          <w:b/>
-          <w:color w:val="000000"/>
+          <w:rFonts w:ascii="Times New Roman" w:hAnsi="Times New Roman" w:cs="Times New Roman"/>
+          <w:color w:val="000000"/>
+          <w:sz w:val="28"/>
+        </w:rPr>
+      </w:pPr>
+      <w:r>
+        <w:rPr>
+          <w:rFonts w:ascii="Times New Roman" w:hAnsi="Times New Roman" w:cs="Times New Roman"/>
+          <w:b/>
+          <w:color w:val="000000"/>
+          <w:sz w:val="28"/>
         </w:rPr>
         <w:t>Изисквания към програмната съвместимост</w:t>
       </w:r>
@@ -1215,14 +1386,61 @@
         <w:ind w:left="1092"/>
         <w:jc w:val="both"/>
         <w:rPr>
-          <w:color w:val="000000"/>
-        </w:rPr>
-      </w:pPr>
-      <w:r>
-        <w:rPr>
-          <w:color w:val="000000"/>
-        </w:rPr>
-        <w:t xml:space="preserve">Системата работи под MS Access 2000, XP, 2003 за MS Windows NT, 2000, Me, XP. </w:t>
+          <w:rFonts w:ascii="Times New Roman" w:hAnsi="Times New Roman" w:cs="Times New Roman"/>
+          <w:color w:val="000000"/>
+          <w:sz w:val="28"/>
+        </w:rPr>
+      </w:pPr>
+      <w:r>
+        <w:rPr>
+          <w:rFonts w:ascii="Times New Roman" w:hAnsi="Times New Roman" w:cs="Times New Roman"/>
+          <w:color w:val="000000"/>
+          <w:sz w:val="28"/>
+        </w:rPr>
+        <w:t xml:space="preserve">Системата работи под </w:t>
+      </w:r>
+      <w:r>
+        <w:rPr>
+          <w:rFonts w:ascii="Times New Roman" w:hAnsi="Times New Roman" w:cs="Times New Roman"/>
+          <w:color w:val="000000"/>
+          <w:sz w:val="28"/>
+          <w:lang w:val="en-US"/>
+        </w:rPr>
+        <w:t>Microsoft SQL Server 2019 Express</w:t>
+      </w:r>
+      <w:r>
+        <w:rPr>
+          <w:rFonts w:ascii="Times New Roman" w:hAnsi="Times New Roman" w:cs="Times New Roman"/>
+          <w:color w:val="000000"/>
+          <w:sz w:val="28"/>
+          <w:lang w:val="en-US"/>
+        </w:rPr>
+        <w:t xml:space="preserve"> </w:t>
+      </w:r>
+      <w:r>
+        <w:rPr>
+          <w:rFonts w:ascii="Times New Roman" w:hAnsi="Times New Roman" w:cs="Times New Roman"/>
+          <w:color w:val="000000"/>
+          <w:sz w:val="28"/>
+        </w:rPr>
+        <w:t>и операционните системи</w:t>
+      </w:r>
+      <w:r>
+        <w:rPr>
+          <w:rFonts w:ascii="Times New Roman" w:hAnsi="Times New Roman" w:cs="Times New Roman"/>
+          <w:color w:val="000000"/>
+          <w:sz w:val="28"/>
+          <w:lang w:val="en-US"/>
+        </w:rPr>
+        <w:t xml:space="preserve"> Microsoft Windows 8.1, Microsoft Windows 10</w:t>
+      </w:r>
+      <w:r>
+        <w:rPr>
+          <w:rFonts w:ascii="Times New Roman" w:hAnsi="Times New Roman" w:cs="Times New Roman"/>
+          <w:color w:val="000000"/>
+          <w:sz w:val="28"/>
+        </w:rPr>
+        <w:t xml:space="preserve">. </w:t>
       </w:r>
     </w:p>
     <w:p>
@@ -1238,19 +1456,37 @@
         <w:ind w:left="1092"/>
         <w:jc w:val="both"/>
         <w:rPr>
-          <w:color w:val="000000"/>
-        </w:rPr>
-      </w:pPr>
-      <w:r>
-        <w:rPr>
-          <w:b/>
-          <w:color w:val="000000"/>
-        </w:rPr>
-        <w:t>Технически изисквания</w:t>
-      </w:r>
-    </w:p>
-    <w:p>
-      <w:pPr>
+          <w:rFonts w:ascii="Times New Roman" w:hAnsi="Times New Roman" w:cs="Times New Roman"/>
+          <w:color w:val="000000"/>
+          <w:sz w:val="28"/>
+        </w:rPr>
+      </w:pPr>
+      <w:r>
+        <w:rPr>
+          <w:rFonts w:ascii="Times New Roman" w:hAnsi="Times New Roman" w:cs="Times New Roman"/>
+          <w:b/>
+          <w:color w:val="000000"/>
+          <w:sz w:val="28"/>
+        </w:rPr>
+        <w:t>Минимални т</w:t>
+      </w:r>
+      <w:r>
+        <w:rPr>
+          <w:rFonts w:ascii="Times New Roman" w:hAnsi="Times New Roman" w:cs="Times New Roman"/>
+          <w:b/>
+          <w:color w:val="000000"/>
+          <w:sz w:val="28"/>
+        </w:rPr>
+        <w:t>ехнически изисквания</w:t>
+      </w:r>
+    </w:p>
+    <w:p>
+      <w:pPr>
+        <w:pStyle w:val="ListParagraph"/>
+        <w:numPr>
+          <w:ilvl w:val="1"/>
+          <w:numId w:val="2"/>
+        </w:numPr>
         <w:autoSpaceDE w:val="0"/>
         <w:autoSpaceDN w:val="0"/>
         <w:adjustRightInd w:val="0"/>
@@ -1258,14 +1494,903 @@
         <w:ind w:left="1092"/>
         <w:jc w:val="both"/>
         <w:rPr>
-          <w:color w:val="000000"/>
-        </w:rPr>
-      </w:pPr>
-      <w:r>
-        <w:rPr>
-          <w:color w:val="000000"/>
-        </w:rPr>
-        <w:t xml:space="preserve">Компютри с минимална конфи-гурация Pentium ІІ, 64MB RAM, 1GB HDD, цветен монитор SVGA (800 × 600), принтер (300 dpi); </w:t>
+          <w:rFonts w:ascii="Times New Roman" w:hAnsi="Times New Roman" w:cs="Times New Roman"/>
+          <w:color w:val="000000"/>
+          <w:sz w:val="28"/>
+        </w:rPr>
+      </w:pPr>
+      <w:r>
+        <w:rPr>
+          <w:rFonts w:ascii="Times New Roman" w:hAnsi="Times New Roman" w:cs="Times New Roman"/>
+          <w:color w:val="000000"/>
+          <w:sz w:val="28"/>
+        </w:rPr>
+        <w:t>Компютри с минимална конфи</w:t>
+      </w:r>
+      <w:r>
+        <w:rPr>
+          <w:rFonts w:ascii="Times New Roman" w:hAnsi="Times New Roman" w:cs="Times New Roman"/>
+          <w:color w:val="000000"/>
+          <w:sz w:val="28"/>
+        </w:rPr>
+        <w:t>гурация</w:t>
+      </w:r>
+      <w:r>
+        <w:rPr>
+          <w:rFonts w:ascii="Times New Roman" w:hAnsi="Times New Roman" w:cs="Times New Roman"/>
+          <w:color w:val="000000"/>
+          <w:sz w:val="28"/>
+        </w:rPr>
+        <w:t xml:space="preserve"> – двуядрен процесор </w:t>
+      </w:r>
+      <w:r>
+        <w:rPr>
+          <w:rFonts w:ascii="Times New Roman" w:hAnsi="Times New Roman" w:cs="Times New Roman"/>
+          <w:color w:val="000000"/>
+          <w:sz w:val="28"/>
+          <w:lang w:val="en-US"/>
+        </w:rPr>
+        <w:t>(</w:t>
+      </w:r>
+      <w:r>
+        <w:rPr>
+          <w:rFonts w:ascii="Times New Roman" w:hAnsi="Times New Roman" w:cs="Times New Roman"/>
+          <w:color w:val="000000"/>
+          <w:sz w:val="28"/>
+        </w:rPr>
+        <w:t>мобилен или десктоп</w:t>
+      </w:r>
+      <w:r>
+        <w:rPr>
+          <w:rFonts w:ascii="Times New Roman" w:hAnsi="Times New Roman" w:cs="Times New Roman"/>
+          <w:color w:val="000000"/>
+          <w:sz w:val="28"/>
+          <w:lang w:val="en-US"/>
+        </w:rPr>
+        <w:t>)</w:t>
+      </w:r>
+      <w:r>
+        <w:rPr>
+          <w:rFonts w:ascii="Times New Roman" w:hAnsi="Times New Roman" w:cs="Times New Roman"/>
+          <w:color w:val="000000"/>
+          <w:sz w:val="28"/>
+        </w:rPr>
+        <w:t xml:space="preserve"> от първото тримесечие на 2009 година </w:t>
+      </w:r>
+      <w:r>
+        <w:rPr>
+          <w:rFonts w:ascii="Times New Roman" w:hAnsi="Times New Roman" w:cs="Times New Roman"/>
+          <w:color w:val="000000"/>
+          <w:sz w:val="28"/>
+          <w:lang w:val="en-US"/>
+        </w:rPr>
+        <w:t>(AMD Athlon X2</w:t>
+      </w:r>
+      <w:r>
+        <w:rPr>
+          <w:rFonts w:ascii="Times New Roman" w:hAnsi="Times New Roman" w:cs="Times New Roman"/>
+          <w:color w:val="000000"/>
+          <w:sz w:val="28"/>
+          <w:lang w:val="en-US"/>
+        </w:rPr>
+        <w:t xml:space="preserve"> 7850 </w:t>
+      </w:r>
+      <w:r>
+        <w:rPr>
+          <w:rFonts w:ascii="Times New Roman" w:hAnsi="Times New Roman" w:cs="Times New Roman"/>
+          <w:color w:val="000000"/>
+          <w:sz w:val="28"/>
+        </w:rPr>
+        <w:t>или</w:t>
+      </w:r>
+      <w:r>
+        <w:rPr>
+          <w:rFonts w:ascii="Times New Roman" w:hAnsi="Times New Roman" w:cs="Times New Roman"/>
+          <w:color w:val="000000"/>
+          <w:sz w:val="28"/>
+        </w:rPr>
+        <w:t xml:space="preserve"> </w:t>
+      </w:r>
+      <w:r>
+        <w:rPr>
+          <w:rFonts w:ascii="Times New Roman" w:hAnsi="Times New Roman" w:cs="Times New Roman"/>
+          <w:color w:val="000000"/>
+          <w:sz w:val="28"/>
+          <w:lang w:val="en-US"/>
+        </w:rPr>
+        <w:t>Intel Core® I3-530</w:t>
+      </w:r>
+      <w:r>
+        <w:rPr>
+          <w:rFonts w:ascii="Times New Roman" w:hAnsi="Times New Roman" w:cs="Times New Roman"/>
+          <w:color w:val="000000"/>
+          <w:sz w:val="28"/>
+        </w:rPr>
+        <w:t xml:space="preserve"> и по-нови</w:t>
+      </w:r>
+      <w:r>
+        <w:rPr>
+          <w:rFonts w:ascii="Times New Roman" w:hAnsi="Times New Roman" w:cs="Times New Roman"/>
+          <w:color w:val="000000"/>
+          <w:sz w:val="28"/>
+          <w:lang w:val="en-US"/>
+        </w:rPr>
+        <w:t>)</w:t>
+      </w:r>
+      <w:r>
+        <w:rPr>
+          <w:rFonts w:ascii="Times New Roman" w:hAnsi="Times New Roman" w:cs="Times New Roman"/>
+          <w:color w:val="000000"/>
+          <w:sz w:val="28"/>
+        </w:rPr>
+        <w:t xml:space="preserve">, </w:t>
+      </w:r>
+      <w:r>
+        <w:rPr>
+          <w:rFonts w:ascii="Times New Roman" w:hAnsi="Times New Roman" w:cs="Times New Roman"/>
+          <w:color w:val="000000"/>
+          <w:sz w:val="28"/>
+          <w:lang w:val="en-US"/>
+        </w:rPr>
+        <w:t>4096</w:t>
+      </w:r>
+      <w:r>
+        <w:rPr>
+          <w:rFonts w:ascii="Times New Roman" w:hAnsi="Times New Roman" w:cs="Times New Roman"/>
+          <w:color w:val="000000"/>
+          <w:sz w:val="28"/>
+        </w:rPr>
+        <w:t xml:space="preserve">MB </w:t>
+      </w:r>
+      <w:r>
+        <w:rPr>
+          <w:rFonts w:ascii="Times New Roman" w:hAnsi="Times New Roman" w:cs="Times New Roman"/>
+          <w:color w:val="000000"/>
+          <w:sz w:val="28"/>
+          <w:lang w:val="en-US"/>
+        </w:rPr>
+        <w:t xml:space="preserve">DDR2 </w:t>
+      </w:r>
+      <w:r>
+        <w:rPr>
+          <w:rFonts w:ascii="Times New Roman" w:hAnsi="Times New Roman" w:cs="Times New Roman"/>
+          <w:color w:val="000000"/>
+          <w:sz w:val="28"/>
+        </w:rPr>
+        <w:t>RAM</w:t>
+      </w:r>
+      <w:r>
+        <w:rPr>
+          <w:rFonts w:ascii="Times New Roman" w:hAnsi="Times New Roman" w:cs="Times New Roman"/>
+          <w:color w:val="000000"/>
+          <w:sz w:val="28"/>
+        </w:rPr>
+        <w:t xml:space="preserve"> или по-нов модел</w:t>
+      </w:r>
+      <w:r>
+        <w:rPr>
+          <w:rFonts w:ascii="Times New Roman" w:hAnsi="Times New Roman" w:cs="Times New Roman"/>
+          <w:color w:val="000000"/>
+          <w:sz w:val="28"/>
+        </w:rPr>
+        <w:t>, 64</w:t>
+      </w:r>
+      <w:r>
+        <w:rPr>
+          <w:rFonts w:ascii="Times New Roman" w:hAnsi="Times New Roman" w:cs="Times New Roman"/>
+          <w:color w:val="000000"/>
+          <w:sz w:val="28"/>
+        </w:rPr>
+        <w:t>GB HDD</w:t>
+      </w:r>
+      <w:r>
+        <w:rPr>
+          <w:rFonts w:ascii="Times New Roman" w:hAnsi="Times New Roman" w:cs="Times New Roman"/>
+          <w:color w:val="000000"/>
+          <w:sz w:val="28"/>
+          <w:lang w:val="en-US"/>
+        </w:rPr>
+        <w:t xml:space="preserve"> (Hard Disk Drive), </w:t>
+      </w:r>
+      <w:r>
+        <w:rPr>
+          <w:rFonts w:ascii="Times New Roman" w:hAnsi="Times New Roman" w:cs="Times New Roman"/>
+          <w:color w:val="000000"/>
+          <w:sz w:val="28"/>
+          <w:lang w:val="en-US"/>
+        </w:rPr>
+        <w:t>SSD</w:t>
+      </w:r>
+      <w:r>
+        <w:rPr>
+          <w:rFonts w:ascii="Times New Roman" w:hAnsi="Times New Roman" w:cs="Times New Roman"/>
+          <w:color w:val="000000"/>
+          <w:sz w:val="28"/>
+          <w:lang w:val="en-US"/>
+        </w:rPr>
+        <w:t xml:space="preserve">(Solid State Drive), </w:t>
+      </w:r>
+      <w:proofErr w:type="spellStart"/>
+      <w:r>
+        <w:rPr>
+          <w:rFonts w:ascii="Times New Roman" w:hAnsi="Times New Roman" w:cs="Times New Roman"/>
+          <w:color w:val="000000"/>
+          <w:sz w:val="28"/>
+          <w:lang w:val="en-US"/>
+        </w:rPr>
+        <w:t>eMMC</w:t>
+      </w:r>
+      <w:proofErr w:type="spellEnd"/>
+      <w:r>
+        <w:rPr>
+          <w:rFonts w:ascii="Times New Roman" w:hAnsi="Times New Roman" w:cs="Times New Roman"/>
+          <w:color w:val="000000"/>
+          <w:sz w:val="28"/>
+          <w:lang w:val="en-US"/>
+        </w:rPr>
+        <w:t xml:space="preserve"> (Embedded Multimedia Card)</w:t>
+      </w:r>
+      <w:r>
+        <w:rPr>
+          <w:rFonts w:ascii="Times New Roman" w:hAnsi="Times New Roman" w:cs="Times New Roman"/>
+          <w:color w:val="000000"/>
+          <w:sz w:val="28"/>
+        </w:rPr>
+        <w:t xml:space="preserve"> или </w:t>
+      </w:r>
+      <w:r>
+        <w:rPr>
+          <w:rFonts w:ascii="Times New Roman" w:hAnsi="Times New Roman" w:cs="Times New Roman"/>
+          <w:color w:val="000000"/>
+          <w:sz w:val="28"/>
+          <w:lang w:val="en-US"/>
+        </w:rPr>
+        <w:t>SHDD (Solid State Hybrid Disk Drive)</w:t>
+      </w:r>
+      <w:r>
+        <w:rPr>
+          <w:rFonts w:ascii="Times New Roman" w:hAnsi="Times New Roman" w:cs="Times New Roman"/>
+          <w:color w:val="000000"/>
+          <w:sz w:val="28"/>
+        </w:rPr>
+        <w:t>, цветен монитор SVGA (</w:t>
+      </w:r>
+      <w:r>
+        <w:rPr>
+          <w:rFonts w:ascii="Times New Roman" w:hAnsi="Times New Roman" w:cs="Times New Roman"/>
+          <w:color w:val="000000"/>
+          <w:sz w:val="28"/>
+          <w:lang w:val="en-US"/>
+        </w:rPr>
+        <w:t>1024</w:t>
+      </w:r>
+      <w:r>
+        <w:rPr>
+          <w:rFonts w:ascii="Times New Roman" w:hAnsi="Times New Roman" w:cs="Times New Roman"/>
+          <w:color w:val="000000"/>
+          <w:sz w:val="28"/>
+        </w:rPr>
+        <w:t xml:space="preserve"> × </w:t>
+      </w:r>
+      <w:r>
+        <w:rPr>
+          <w:rFonts w:ascii="Times New Roman" w:hAnsi="Times New Roman" w:cs="Times New Roman"/>
+          <w:color w:val="000000"/>
+          <w:sz w:val="28"/>
+          <w:lang w:val="en-US"/>
+        </w:rPr>
+        <w:t>768</w:t>
+      </w:r>
+      <w:r>
+        <w:rPr>
+          <w:rFonts w:ascii="Times New Roman" w:hAnsi="Times New Roman" w:cs="Times New Roman"/>
+          <w:color w:val="000000"/>
+          <w:sz w:val="28"/>
+        </w:rPr>
+        <w:t>)</w:t>
+      </w:r>
+      <w:r>
+        <w:rPr>
+          <w:rFonts w:ascii="Times New Roman" w:hAnsi="Times New Roman" w:cs="Times New Roman"/>
+          <w:color w:val="000000"/>
+          <w:sz w:val="28"/>
+          <w:lang w:val="en-US"/>
+        </w:rPr>
+        <w:t>,</w:t>
+      </w:r>
+      <w:r>
+        <w:rPr>
+          <w:rFonts w:ascii="Times New Roman" w:hAnsi="Times New Roman" w:cs="Times New Roman"/>
+          <w:color w:val="000000"/>
+          <w:sz w:val="28"/>
+        </w:rPr>
+        <w:t xml:space="preserve"> да има безжична мрежова карта или </w:t>
+      </w:r>
+      <w:r>
+        <w:rPr>
+          <w:rFonts w:ascii="Times New Roman" w:hAnsi="Times New Roman" w:cs="Times New Roman"/>
+          <w:color w:val="000000"/>
+          <w:sz w:val="28"/>
+        </w:rPr>
+        <w:t>мрежов адаптер</w:t>
+      </w:r>
+      <w:r>
+        <w:rPr>
+          <w:rFonts w:ascii="Times New Roman" w:hAnsi="Times New Roman" w:cs="Times New Roman"/>
+          <w:color w:val="000000"/>
+          <w:sz w:val="28"/>
+        </w:rPr>
+        <w:t xml:space="preserve"> </w:t>
+      </w:r>
+      <w:r>
+        <w:rPr>
+          <w:rFonts w:ascii="Times New Roman" w:hAnsi="Times New Roman" w:cs="Times New Roman"/>
+          <w:color w:val="000000"/>
+          <w:sz w:val="28"/>
+        </w:rPr>
+        <w:t>за</w:t>
+      </w:r>
+      <w:r>
+        <w:rPr>
+          <w:rFonts w:ascii="Times New Roman" w:hAnsi="Times New Roman" w:cs="Times New Roman"/>
+          <w:color w:val="000000"/>
+          <w:sz w:val="28"/>
+          <w:lang w:val="en-US"/>
+        </w:rPr>
+        <w:t xml:space="preserve"> Wireless </w:t>
+      </w:r>
+      <w:r>
+        <w:rPr>
+          <w:rFonts w:ascii="Times New Roman" w:hAnsi="Times New Roman" w:cs="Times New Roman"/>
+          <w:color w:val="000000"/>
+          <w:sz w:val="28"/>
+        </w:rPr>
+        <w:t xml:space="preserve"> или съответно </w:t>
+      </w:r>
+      <w:r>
+        <w:rPr>
+          <w:rFonts w:ascii="Times New Roman" w:hAnsi="Times New Roman" w:cs="Times New Roman"/>
+          <w:color w:val="000000"/>
+          <w:sz w:val="28"/>
+          <w:lang w:val="en-US"/>
+        </w:rPr>
+        <w:t xml:space="preserve">Ethernet </w:t>
+      </w:r>
+      <w:r>
+        <w:rPr>
+          <w:rFonts w:ascii="Times New Roman" w:hAnsi="Times New Roman" w:cs="Times New Roman"/>
+          <w:color w:val="000000"/>
+          <w:sz w:val="28"/>
+        </w:rPr>
+        <w:t>връзка към интернет</w:t>
+      </w:r>
+      <w:r>
+        <w:rPr>
+          <w:rFonts w:ascii="Times New Roman" w:hAnsi="Times New Roman" w:cs="Times New Roman"/>
+          <w:color w:val="000000"/>
+          <w:sz w:val="28"/>
+          <w:lang w:val="en-US"/>
+        </w:rPr>
+        <w:t xml:space="preserve">, </w:t>
+      </w:r>
+      <w:r>
+        <w:rPr>
+          <w:rFonts w:ascii="Times New Roman" w:hAnsi="Times New Roman" w:cs="Times New Roman"/>
+          <w:color w:val="000000"/>
+          <w:sz w:val="28"/>
+        </w:rPr>
+        <w:t xml:space="preserve">съвременна </w:t>
+      </w:r>
+      <w:r>
+        <w:rPr>
+          <w:rFonts w:ascii="Times New Roman" w:hAnsi="Times New Roman" w:cs="Times New Roman"/>
+          <w:color w:val="000000"/>
+          <w:sz w:val="28"/>
+        </w:rPr>
+        <w:lastRenderedPageBreak/>
+        <w:t>версия на поддържан браузър</w:t>
+      </w:r>
+      <w:r>
+        <w:rPr>
+          <w:rFonts w:ascii="Times New Roman" w:hAnsi="Times New Roman" w:cs="Times New Roman"/>
+          <w:color w:val="000000"/>
+          <w:sz w:val="28"/>
+          <w:lang w:val="en-US"/>
+        </w:rPr>
+        <w:t xml:space="preserve"> (Microsoft Edge, Mozilla Firefox, Google Chrome, Opera, Brave, Safari, Vivaldi, Opera GX, Chromium, UC Browser, Puffin Browser, </w:t>
+      </w:r>
+      <w:proofErr w:type="spellStart"/>
+      <w:r>
+        <w:rPr>
+          <w:rFonts w:ascii="Times New Roman" w:hAnsi="Times New Roman" w:cs="Times New Roman"/>
+          <w:color w:val="000000"/>
+          <w:sz w:val="28"/>
+          <w:lang w:val="en-US"/>
+        </w:rPr>
+        <w:t>Maxthon</w:t>
+      </w:r>
+      <w:proofErr w:type="spellEnd"/>
+      <w:r>
+        <w:rPr>
+          <w:rFonts w:ascii="Times New Roman" w:hAnsi="Times New Roman" w:cs="Times New Roman"/>
+          <w:color w:val="000000"/>
+          <w:sz w:val="28"/>
+          <w:lang w:val="en-US"/>
+        </w:rPr>
+        <w:t>)</w:t>
+      </w:r>
+      <w:r>
+        <w:rPr>
+          <w:rFonts w:ascii="Times New Roman" w:hAnsi="Times New Roman" w:cs="Times New Roman"/>
+          <w:color w:val="000000"/>
+          <w:sz w:val="28"/>
+        </w:rPr>
+        <w:t xml:space="preserve">; </w:t>
+      </w:r>
+    </w:p>
+    <w:p>
+      <w:pPr>
+        <w:pStyle w:val="ListParagraph"/>
+        <w:autoSpaceDE w:val="0"/>
+        <w:autoSpaceDN w:val="0"/>
+        <w:adjustRightInd w:val="0"/>
+        <w:spacing w:line="312" w:lineRule="auto"/>
+        <w:ind w:left="1068"/>
+        <w:jc w:val="both"/>
+        <w:rPr>
+          <w:rFonts w:ascii="Times New Roman" w:hAnsi="Times New Roman" w:cs="Times New Roman"/>
+          <w:b/>
+          <w:color w:val="000000"/>
+          <w:sz w:val="28"/>
+        </w:rPr>
+      </w:pPr>
+    </w:p>
+    <w:p>
+      <w:pPr>
+        <w:pStyle w:val="ListParagraph"/>
+        <w:numPr>
+          <w:ilvl w:val="0"/>
+          <w:numId w:val="2"/>
+        </w:numPr>
+        <w:autoSpaceDE w:val="0"/>
+        <w:autoSpaceDN w:val="0"/>
+        <w:adjustRightInd w:val="0"/>
+        <w:spacing w:line="312" w:lineRule="auto"/>
+        <w:jc w:val="both"/>
+        <w:rPr>
+          <w:rFonts w:ascii="Times New Roman" w:hAnsi="Times New Roman" w:cs="Times New Roman"/>
+          <w:b/>
+          <w:color w:val="000000"/>
+          <w:sz w:val="28"/>
+          <w:lang w:val="en-US"/>
+        </w:rPr>
+      </w:pPr>
+      <w:r>
+        <w:rPr>
+          <w:rFonts w:ascii="Times New Roman" w:hAnsi="Times New Roman" w:cs="Times New Roman"/>
+          <w:b/>
+          <w:color w:val="000000"/>
+          <w:sz w:val="28"/>
+        </w:rPr>
+        <w:t>Препоръчителни хардуерни изисквания</w:t>
+      </w:r>
+    </w:p>
+    <w:p>
+      <w:pPr>
+        <w:pStyle w:val="ListParagraph"/>
+        <w:numPr>
+          <w:ilvl w:val="1"/>
+          <w:numId w:val="2"/>
+        </w:numPr>
+        <w:autoSpaceDE w:val="0"/>
+        <w:autoSpaceDN w:val="0"/>
+        <w:adjustRightInd w:val="0"/>
+        <w:spacing w:line="312" w:lineRule="auto"/>
+        <w:jc w:val="both"/>
+        <w:rPr>
+          <w:rFonts w:ascii="Times New Roman" w:hAnsi="Times New Roman" w:cs="Times New Roman"/>
+          <w:color w:val="000000"/>
+          <w:sz w:val="28"/>
+          <w:lang w:val="en-US"/>
+        </w:rPr>
+      </w:pPr>
+      <w:r>
+        <w:rPr>
+          <w:rFonts w:ascii="Times New Roman" w:hAnsi="Times New Roman" w:cs="Times New Roman"/>
+          <w:color w:val="000000"/>
+          <w:sz w:val="28"/>
+        </w:rPr>
+        <w:t>Процесор</w:t>
+      </w:r>
+      <w:r>
+        <w:rPr>
+          <w:rFonts w:ascii="Times New Roman" w:hAnsi="Times New Roman" w:cs="Times New Roman"/>
+          <w:color w:val="000000"/>
+          <w:sz w:val="28"/>
+          <w:lang w:val="en-US"/>
+        </w:rPr>
+        <w:t>: Intel Core</w:t>
+      </w:r>
+      <w:r>
+        <w:rPr>
+          <w:rFonts w:ascii="Times New Roman" w:hAnsi="Times New Roman" w:cs="Times New Roman"/>
+          <w:color w:val="000000"/>
+          <w:sz w:val="28"/>
+          <w:lang w:val="en-US"/>
+        </w:rPr>
+        <w:t>®</w:t>
+      </w:r>
+      <w:r>
+        <w:rPr>
+          <w:rFonts w:ascii="Times New Roman" w:hAnsi="Times New Roman" w:cs="Times New Roman"/>
+          <w:color w:val="000000"/>
+          <w:sz w:val="28"/>
+          <w:lang w:val="en-US"/>
+        </w:rPr>
+        <w:t xml:space="preserve"> I5-4430 3.00 GHz</w:t>
+      </w:r>
+      <w:r>
+        <w:rPr>
+          <w:rFonts w:ascii="Times New Roman" w:hAnsi="Times New Roman" w:cs="Times New Roman"/>
+          <w:color w:val="000000"/>
+          <w:sz w:val="28"/>
+        </w:rPr>
+        <w:t xml:space="preserve"> базова честота</w:t>
+      </w:r>
+      <w:r>
+        <w:rPr>
+          <w:rFonts w:ascii="Times New Roman" w:hAnsi="Times New Roman" w:cs="Times New Roman"/>
+          <w:color w:val="000000"/>
+          <w:sz w:val="28"/>
+        </w:rPr>
+        <w:t xml:space="preserve"> или </w:t>
+      </w:r>
+      <w:r>
+        <w:rPr>
+          <w:rFonts w:ascii="Times New Roman" w:hAnsi="Times New Roman" w:cs="Times New Roman"/>
+          <w:color w:val="000000"/>
+          <w:sz w:val="28"/>
+          <w:lang w:val="en-US"/>
+        </w:rPr>
+        <w:t xml:space="preserve">AMD FX5300 3.8 GHz </w:t>
+      </w:r>
+      <w:r>
+        <w:rPr>
+          <w:rFonts w:ascii="Times New Roman" w:hAnsi="Times New Roman" w:cs="Times New Roman"/>
+          <w:color w:val="000000"/>
+          <w:sz w:val="28"/>
+        </w:rPr>
+        <w:t xml:space="preserve">базова честота </w:t>
+      </w:r>
+      <w:r>
+        <w:rPr>
+          <w:rFonts w:ascii="Times New Roman" w:hAnsi="Times New Roman" w:cs="Times New Roman"/>
+          <w:color w:val="000000"/>
+          <w:sz w:val="28"/>
+          <w:lang w:val="en-US"/>
+        </w:rPr>
+        <w:t>(</w:t>
+      </w:r>
+      <w:r>
+        <w:rPr>
+          <w:rFonts w:ascii="Times New Roman" w:hAnsi="Times New Roman" w:cs="Times New Roman"/>
+          <w:color w:val="000000"/>
+          <w:sz w:val="28"/>
+        </w:rPr>
+        <w:t>четириядрени процесори</w:t>
+      </w:r>
+      <w:r>
+        <w:rPr>
+          <w:rFonts w:ascii="Times New Roman" w:hAnsi="Times New Roman" w:cs="Times New Roman"/>
+          <w:color w:val="000000"/>
+          <w:sz w:val="28"/>
+          <w:lang w:val="en-US"/>
+        </w:rPr>
+        <w:t>)</w:t>
+      </w:r>
+      <w:r>
+        <w:rPr>
+          <w:rFonts w:ascii="Times New Roman" w:hAnsi="Times New Roman" w:cs="Times New Roman"/>
+          <w:color w:val="000000"/>
+          <w:sz w:val="28"/>
+        </w:rPr>
+        <w:t xml:space="preserve"> </w:t>
+      </w:r>
+      <w:bookmarkStart w:id="0" w:name="_GoBack"/>
+      <w:bookmarkEnd w:id="0"/>
+    </w:p>
+    <w:p>
+      <w:pPr>
+        <w:pStyle w:val="ListParagraph"/>
+        <w:numPr>
+          <w:ilvl w:val="1"/>
+          <w:numId w:val="2"/>
+        </w:numPr>
+        <w:autoSpaceDE w:val="0"/>
+        <w:autoSpaceDN w:val="0"/>
+        <w:adjustRightInd w:val="0"/>
+        <w:spacing w:line="312" w:lineRule="auto"/>
+        <w:jc w:val="both"/>
+        <w:rPr>
+          <w:rFonts w:ascii="Times New Roman" w:hAnsi="Times New Roman" w:cs="Times New Roman"/>
+          <w:color w:val="000000"/>
+          <w:sz w:val="28"/>
+          <w:lang w:val="en-US"/>
+        </w:rPr>
+      </w:pPr>
+      <w:r>
+        <w:rPr>
+          <w:rFonts w:ascii="Times New Roman" w:hAnsi="Times New Roman" w:cs="Times New Roman"/>
+          <w:color w:val="000000"/>
+          <w:sz w:val="28"/>
+        </w:rPr>
+        <w:t>Оперативна памет</w:t>
+      </w:r>
+      <w:r>
+        <w:rPr>
+          <w:rFonts w:ascii="Times New Roman" w:hAnsi="Times New Roman" w:cs="Times New Roman"/>
+          <w:color w:val="000000"/>
+          <w:sz w:val="28"/>
+          <w:lang w:val="en-US"/>
+        </w:rPr>
+        <w:t>: 8192 MB DDR3</w:t>
+      </w:r>
+      <w:r>
+        <w:rPr>
+          <w:rFonts w:ascii="Times New Roman" w:hAnsi="Times New Roman" w:cs="Times New Roman"/>
+          <w:color w:val="000000"/>
+          <w:sz w:val="28"/>
+        </w:rPr>
+        <w:t xml:space="preserve"> или </w:t>
+      </w:r>
+      <w:r>
+        <w:rPr>
+          <w:rFonts w:ascii="Times New Roman" w:hAnsi="Times New Roman" w:cs="Times New Roman"/>
+          <w:color w:val="000000"/>
+          <w:sz w:val="28"/>
+          <w:lang w:val="en-US"/>
+        </w:rPr>
+        <w:t>DDR3L</w:t>
+      </w:r>
+      <w:r>
+        <w:rPr>
+          <w:rFonts w:ascii="Times New Roman" w:hAnsi="Times New Roman" w:cs="Times New Roman"/>
+          <w:color w:val="000000"/>
+          <w:sz w:val="28"/>
+        </w:rPr>
+        <w:t xml:space="preserve"> и по-нов модел</w:t>
+      </w:r>
+    </w:p>
+    <w:p>
+      <w:pPr>
+        <w:pStyle w:val="ListParagraph"/>
+        <w:numPr>
+          <w:ilvl w:val="1"/>
+          <w:numId w:val="2"/>
+        </w:numPr>
+        <w:autoSpaceDE w:val="0"/>
+        <w:autoSpaceDN w:val="0"/>
+        <w:adjustRightInd w:val="0"/>
+        <w:spacing w:line="312" w:lineRule="auto"/>
+        <w:jc w:val="both"/>
+        <w:rPr>
+          <w:rFonts w:ascii="Times New Roman" w:hAnsi="Times New Roman" w:cs="Times New Roman"/>
+          <w:color w:val="000000"/>
+          <w:sz w:val="28"/>
+          <w:lang w:val="en-US"/>
+        </w:rPr>
+      </w:pPr>
+      <w:r>
+        <w:rPr>
+          <w:rFonts w:ascii="Times New Roman" w:hAnsi="Times New Roman" w:cs="Times New Roman"/>
+          <w:color w:val="000000"/>
+          <w:sz w:val="28"/>
+        </w:rPr>
+        <w:t>Място за съхранение</w:t>
+      </w:r>
+      <w:r>
+        <w:rPr>
+          <w:rFonts w:ascii="Times New Roman" w:hAnsi="Times New Roman" w:cs="Times New Roman"/>
+          <w:color w:val="000000"/>
+          <w:sz w:val="28"/>
+          <w:lang w:val="en-US"/>
+        </w:rPr>
+        <w:t xml:space="preserve">: </w:t>
+      </w:r>
+      <w:r>
+        <w:rPr>
+          <w:rFonts w:ascii="Times New Roman" w:hAnsi="Times New Roman" w:cs="Times New Roman"/>
+          <w:color w:val="000000"/>
+          <w:sz w:val="28"/>
+        </w:rPr>
+        <w:t xml:space="preserve">128 </w:t>
+      </w:r>
+      <w:r>
+        <w:rPr>
+          <w:rFonts w:ascii="Times New Roman" w:hAnsi="Times New Roman" w:cs="Times New Roman"/>
+          <w:color w:val="000000"/>
+          <w:sz w:val="28"/>
+          <w:lang w:val="en-US"/>
+        </w:rPr>
+        <w:t xml:space="preserve">GB </w:t>
+      </w:r>
+      <w:r>
+        <w:rPr>
+          <w:rFonts w:ascii="Times New Roman" w:hAnsi="Times New Roman" w:cs="Times New Roman"/>
+          <w:color w:val="000000"/>
+          <w:sz w:val="28"/>
+        </w:rPr>
+        <w:t>HDD</w:t>
+      </w:r>
+      <w:r>
+        <w:rPr>
+          <w:rFonts w:ascii="Times New Roman" w:hAnsi="Times New Roman" w:cs="Times New Roman"/>
+          <w:color w:val="000000"/>
+          <w:sz w:val="28"/>
+          <w:lang w:val="en-US"/>
+        </w:rPr>
+        <w:t xml:space="preserve"> (Hard Disk Drive), SSD(Solid State Drive), </w:t>
+      </w:r>
+      <w:proofErr w:type="spellStart"/>
+      <w:r>
+        <w:rPr>
+          <w:rFonts w:ascii="Times New Roman" w:hAnsi="Times New Roman" w:cs="Times New Roman"/>
+          <w:color w:val="000000"/>
+          <w:sz w:val="28"/>
+          <w:lang w:val="en-US"/>
+        </w:rPr>
+        <w:t>eMMC</w:t>
+      </w:r>
+      <w:proofErr w:type="spellEnd"/>
+      <w:r>
+        <w:rPr>
+          <w:rFonts w:ascii="Times New Roman" w:hAnsi="Times New Roman" w:cs="Times New Roman"/>
+          <w:color w:val="000000"/>
+          <w:sz w:val="28"/>
+          <w:lang w:val="en-US"/>
+        </w:rPr>
+        <w:t xml:space="preserve"> (Embedded Multimedia Card)</w:t>
+      </w:r>
+      <w:r>
+        <w:rPr>
+          <w:rFonts w:ascii="Times New Roman" w:hAnsi="Times New Roman" w:cs="Times New Roman"/>
+          <w:color w:val="000000"/>
+          <w:sz w:val="28"/>
+        </w:rPr>
+        <w:t xml:space="preserve"> или </w:t>
+      </w:r>
+      <w:r>
+        <w:rPr>
+          <w:rFonts w:ascii="Times New Roman" w:hAnsi="Times New Roman" w:cs="Times New Roman"/>
+          <w:color w:val="000000"/>
+          <w:sz w:val="28"/>
+          <w:lang w:val="en-US"/>
+        </w:rPr>
+        <w:t>SHDD (</w:t>
+      </w:r>
+      <w:r>
+        <w:rPr>
+          <w:rFonts w:ascii="Times New Roman" w:hAnsi="Times New Roman" w:cs="Times New Roman"/>
+          <w:color w:val="000000"/>
+          <w:sz w:val="28"/>
+          <w:lang w:val="en-US"/>
+        </w:rPr>
+        <w:t>Solid State Hybrid Disk Drive</w:t>
+      </w:r>
+      <w:r>
+        <w:rPr>
+          <w:rFonts w:ascii="Times New Roman" w:hAnsi="Times New Roman" w:cs="Times New Roman"/>
+          <w:color w:val="000000"/>
+          <w:sz w:val="28"/>
+          <w:lang w:val="en-US"/>
+        </w:rPr>
+        <w:t>)</w:t>
+      </w:r>
+    </w:p>
+    <w:p>
+      <w:pPr>
+        <w:pStyle w:val="ListParagraph"/>
+        <w:numPr>
+          <w:ilvl w:val="1"/>
+          <w:numId w:val="2"/>
+        </w:numPr>
+        <w:autoSpaceDE w:val="0"/>
+        <w:autoSpaceDN w:val="0"/>
+        <w:adjustRightInd w:val="0"/>
+        <w:spacing w:line="312" w:lineRule="auto"/>
+        <w:jc w:val="both"/>
+        <w:rPr>
+          <w:rFonts w:ascii="Times New Roman" w:hAnsi="Times New Roman" w:cs="Times New Roman"/>
+          <w:color w:val="000000"/>
+          <w:sz w:val="28"/>
+          <w:lang w:val="en-US"/>
+        </w:rPr>
+      </w:pPr>
+      <w:r>
+        <w:rPr>
+          <w:rFonts w:ascii="Times New Roman" w:hAnsi="Times New Roman" w:cs="Times New Roman"/>
+          <w:color w:val="000000"/>
+          <w:sz w:val="28"/>
+        </w:rPr>
+        <w:t>Дисплей</w:t>
+      </w:r>
+      <w:r>
+        <w:rPr>
+          <w:rFonts w:ascii="Times New Roman" w:hAnsi="Times New Roman" w:cs="Times New Roman"/>
+          <w:color w:val="000000"/>
+          <w:sz w:val="28"/>
+          <w:lang w:val="en-US"/>
+        </w:rPr>
+        <w:t xml:space="preserve">: </w:t>
+      </w:r>
+      <w:r>
+        <w:rPr>
+          <w:rFonts w:ascii="Times New Roman" w:hAnsi="Times New Roman" w:cs="Times New Roman"/>
+          <w:color w:val="000000"/>
+          <w:sz w:val="28"/>
+        </w:rPr>
+        <w:t xml:space="preserve">монитор с цветен екран с разделителна способност 1366 </w:t>
+      </w:r>
+      <w:r>
+        <w:rPr>
+          <w:rFonts w:ascii="Times New Roman" w:hAnsi="Times New Roman" w:cs="Times New Roman"/>
+          <w:color w:val="000000"/>
+          <w:sz w:val="28"/>
+        </w:rPr>
+        <w:t>×</w:t>
+      </w:r>
+      <w:r>
+        <w:rPr>
+          <w:rFonts w:ascii="Times New Roman" w:hAnsi="Times New Roman" w:cs="Times New Roman"/>
+          <w:color w:val="000000"/>
+          <w:sz w:val="28"/>
+        </w:rPr>
+        <w:t xml:space="preserve"> 768</w:t>
+      </w:r>
+    </w:p>
+    <w:p>
+      <w:pPr>
+        <w:pStyle w:val="ListParagraph"/>
+        <w:numPr>
+          <w:ilvl w:val="1"/>
+          <w:numId w:val="2"/>
+        </w:numPr>
+        <w:autoSpaceDE w:val="0"/>
+        <w:autoSpaceDN w:val="0"/>
+        <w:adjustRightInd w:val="0"/>
+        <w:spacing w:line="312" w:lineRule="auto"/>
+        <w:jc w:val="both"/>
+        <w:rPr>
+          <w:rFonts w:ascii="Times New Roman" w:hAnsi="Times New Roman" w:cs="Times New Roman"/>
+          <w:color w:val="000000"/>
+          <w:sz w:val="28"/>
+          <w:lang w:val="en-US"/>
+        </w:rPr>
+      </w:pPr>
+      <w:r>
+        <w:rPr>
+          <w:rFonts w:ascii="Times New Roman" w:hAnsi="Times New Roman" w:cs="Times New Roman"/>
+          <w:color w:val="000000"/>
+          <w:sz w:val="28"/>
+        </w:rPr>
+        <w:t>Мрежова свързаност</w:t>
+      </w:r>
+      <w:r>
+        <w:rPr>
+          <w:rFonts w:ascii="Times New Roman" w:hAnsi="Times New Roman" w:cs="Times New Roman"/>
+          <w:color w:val="000000"/>
+          <w:sz w:val="28"/>
+          <w:lang w:val="en-US"/>
+        </w:rPr>
+        <w:t xml:space="preserve">: </w:t>
+      </w:r>
+      <w:r>
+        <w:rPr>
+          <w:rFonts w:ascii="Times New Roman" w:hAnsi="Times New Roman" w:cs="Times New Roman"/>
+          <w:color w:val="000000"/>
+          <w:sz w:val="28"/>
+        </w:rPr>
+        <w:t>безжична мрежова карта или мрежов адаптер</w:t>
       </w:r>
     </w:p>
     <w:p>
@@ -1276,19 +2401,20 @@
         <w:spacing w:before="400" w:line="312" w:lineRule="auto"/>
         <w:jc w:val="both"/>
         <w:rPr>
-          <w:rFonts w:ascii="Arial" w:hAnsi="Arial" w:cs="Arial"/>
-          <w:b/>
-          <w:color w:val="000000"/>
-          <w:lang w:val="en-US"/>
-        </w:rPr>
-      </w:pPr>
-      <w:r>
-        <w:rPr>
-          <w:rFonts w:ascii="Arial" w:hAnsi="Arial" w:cs="Arial"/>
-          <w:b/>
-          <w:color w:val="000000"/>
-        </w:rPr>
-        <w:lastRenderedPageBreak/>
+          <w:rFonts w:ascii="Times New Roman" w:hAnsi="Times New Roman" w:cs="Times New Roman"/>
+          <w:b/>
+          <w:color w:val="000000"/>
+          <w:sz w:val="28"/>
+          <w:lang w:val="en-US"/>
+        </w:rPr>
+      </w:pPr>
+      <w:r>
+        <w:rPr>
+          <w:rFonts w:ascii="Times New Roman" w:hAnsi="Times New Roman" w:cs="Times New Roman"/>
+          <w:b/>
+          <w:color w:val="000000"/>
+          <w:sz w:val="28"/>
+        </w:rPr>
         <w:t>ІІІ. Изисквания към документацията на софтуерния продукт</w:t>
       </w:r>
     </w:p>
@@ -1301,12 +2427,16 @@
         <w:ind w:firstLine="720"/>
         <w:jc w:val="both"/>
         <w:rPr>
-          <w:color w:val="000000"/>
-        </w:rPr>
-      </w:pPr>
-      <w:r>
-        <w:rPr>
-          <w:color w:val="000000"/>
+          <w:rFonts w:ascii="Times New Roman" w:hAnsi="Times New Roman" w:cs="Times New Roman"/>
+          <w:color w:val="000000"/>
+          <w:sz w:val="28"/>
+        </w:rPr>
+      </w:pPr>
+      <w:r>
+        <w:rPr>
+          <w:rFonts w:ascii="Times New Roman" w:hAnsi="Times New Roman" w:cs="Times New Roman"/>
+          <w:color w:val="000000"/>
+          <w:sz w:val="28"/>
         </w:rPr>
         <w:t xml:space="preserve">Програмната документация се състои от описание и документация на проекта. </w:t>
       </w:r>
@@ -1319,17 +2449,19 @@
         <w:spacing w:before="400" w:line="312" w:lineRule="auto"/>
         <w:jc w:val="both"/>
         <w:rPr>
-          <w:rFonts w:ascii="Arial" w:hAnsi="Arial" w:cs="Arial"/>
-          <w:b/>
-          <w:color w:val="000000"/>
-          <w:lang w:val="en-US"/>
-        </w:rPr>
-      </w:pPr>
-      <w:r>
-        <w:rPr>
-          <w:rFonts w:ascii="Arial" w:hAnsi="Arial" w:cs="Arial"/>
-          <w:b/>
-          <w:color w:val="000000"/>
+          <w:rFonts w:ascii="Times New Roman" w:hAnsi="Times New Roman" w:cs="Times New Roman"/>
+          <w:b/>
+          <w:color w:val="000000"/>
+          <w:sz w:val="28"/>
+          <w:lang w:val="en-US"/>
+        </w:rPr>
+      </w:pPr>
+      <w:r>
+        <w:rPr>
+          <w:rFonts w:ascii="Times New Roman" w:hAnsi="Times New Roman" w:cs="Times New Roman"/>
+          <w:b/>
+          <w:color w:val="000000"/>
+          <w:sz w:val="28"/>
         </w:rPr>
         <w:t>ІV. Стадии за разработка</w:t>
       </w:r>
@@ -1346,24 +2478,32 @@
         <w:spacing w:before="120" w:after="0" w:line="312" w:lineRule="auto"/>
         <w:jc w:val="both"/>
         <w:rPr>
-          <w:color w:val="000000"/>
-        </w:rPr>
-      </w:pPr>
-      <w:r>
-        <w:rPr>
-          <w:color w:val="000000"/>
+          <w:rFonts w:ascii="Times New Roman" w:hAnsi="Times New Roman" w:cs="Times New Roman"/>
+          <w:color w:val="000000"/>
+          <w:sz w:val="28"/>
+        </w:rPr>
+      </w:pPr>
+      <w:r>
+        <w:rPr>
+          <w:rFonts w:ascii="Times New Roman" w:hAnsi="Times New Roman" w:cs="Times New Roman"/>
+          <w:color w:val="000000"/>
+          <w:sz w:val="28"/>
         </w:rPr>
         <w:t xml:space="preserve">Изработване на задания за разработка: </w:t>
       </w:r>
       <w:r>
         <w:rPr>
+          <w:rFonts w:ascii="Times New Roman" w:hAnsi="Times New Roman" w:cs="Times New Roman"/>
           <w:color w:val="FF0000"/>
+          <w:sz w:val="28"/>
         </w:rPr>
         <w:t>до 18.03.2005 г.</w:t>
       </w:r>
       <w:r>
         <w:rPr>
-          <w:color w:val="000000"/>
+          <w:rFonts w:ascii="Times New Roman" w:hAnsi="Times New Roman" w:cs="Times New Roman"/>
+          <w:color w:val="000000"/>
+          <w:sz w:val="28"/>
         </w:rPr>
         <w:t xml:space="preserve"> </w:t>
       </w:r>
@@ -1380,24 +2520,32 @@
         <w:spacing w:before="120" w:after="0" w:line="312" w:lineRule="auto"/>
         <w:jc w:val="both"/>
         <w:rPr>
-          <w:color w:val="000000"/>
-        </w:rPr>
-      </w:pPr>
-      <w:r>
-        <w:rPr>
-          <w:color w:val="000000"/>
+          <w:rFonts w:ascii="Times New Roman" w:hAnsi="Times New Roman" w:cs="Times New Roman"/>
+          <w:color w:val="000000"/>
+          <w:sz w:val="28"/>
+        </w:rPr>
+      </w:pPr>
+      <w:r>
+        <w:rPr>
+          <w:rFonts w:ascii="Times New Roman" w:hAnsi="Times New Roman" w:cs="Times New Roman"/>
+          <w:color w:val="000000"/>
+          <w:sz w:val="28"/>
         </w:rPr>
         <w:t xml:space="preserve">Програмиране: </w:t>
       </w:r>
       <w:r>
         <w:rPr>
+          <w:rFonts w:ascii="Times New Roman" w:hAnsi="Times New Roman" w:cs="Times New Roman"/>
           <w:color w:val="FF0000"/>
+          <w:sz w:val="28"/>
         </w:rPr>
         <w:t>до 24.06.2005 г.</w:t>
       </w:r>
       <w:r>
         <w:rPr>
-          <w:color w:val="000000"/>
+          <w:rFonts w:ascii="Times New Roman" w:hAnsi="Times New Roman" w:cs="Times New Roman"/>
+          <w:color w:val="000000"/>
+          <w:sz w:val="28"/>
         </w:rPr>
         <w:t xml:space="preserve"> </w:t>
       </w:r>
@@ -1414,19 +2562,25 @@
         <w:spacing w:before="120" w:after="0" w:line="312" w:lineRule="auto"/>
         <w:jc w:val="both"/>
         <w:rPr>
-          <w:color w:val="000000"/>
-          <w:lang w:val="en-US"/>
-        </w:rPr>
-      </w:pPr>
-      <w:r>
-        <w:rPr>
-          <w:color w:val="000000"/>
+          <w:rFonts w:ascii="Times New Roman" w:hAnsi="Times New Roman" w:cs="Times New Roman"/>
+          <w:color w:val="000000"/>
+          <w:sz w:val="28"/>
+          <w:lang w:val="en-US"/>
+        </w:rPr>
+      </w:pPr>
+      <w:r>
+        <w:rPr>
+          <w:rFonts w:ascii="Times New Roman" w:hAnsi="Times New Roman" w:cs="Times New Roman"/>
+          <w:color w:val="000000"/>
+          <w:sz w:val="28"/>
         </w:rPr>
         <w:t xml:space="preserve">Опитна експлоатация: </w:t>
       </w:r>
       <w:r>
         <w:rPr>
+          <w:rFonts w:ascii="Times New Roman" w:hAnsi="Times New Roman" w:cs="Times New Roman"/>
           <w:color w:val="FF0000"/>
+          <w:sz w:val="28"/>
         </w:rPr>
         <w:t>от 24.06.2005 г до 04.07.2005 г.</w:t>
       </w:r>
@@ -1439,17 +2593,19 @@
         <w:spacing w:before="120" w:line="312" w:lineRule="auto"/>
         <w:jc w:val="both"/>
         <w:rPr>
-          <w:rFonts w:ascii="Arial" w:hAnsi="Arial" w:cs="Arial"/>
-          <w:b/>
-          <w:color w:val="000000"/>
-          <w:lang w:val="en-US"/>
-        </w:rPr>
-      </w:pPr>
-      <w:r>
-        <w:rPr>
-          <w:rFonts w:ascii="Arial" w:hAnsi="Arial" w:cs="Arial"/>
-          <w:b/>
-          <w:color w:val="000000"/>
+          <w:rFonts w:ascii="Times New Roman" w:hAnsi="Times New Roman" w:cs="Times New Roman"/>
+          <w:b/>
+          <w:color w:val="000000"/>
+          <w:sz w:val="28"/>
+          <w:lang w:val="en-US"/>
+        </w:rPr>
+      </w:pPr>
+      <w:r>
+        <w:rPr>
+          <w:rFonts w:ascii="Times New Roman" w:hAnsi="Times New Roman" w:cs="Times New Roman"/>
+          <w:b/>
+          <w:color w:val="000000"/>
+          <w:sz w:val="28"/>
         </w:rPr>
         <w:t>V. Изисквания за контрол и приемане на програмата</w:t>
       </w:r>
@@ -1463,13 +2619,17 @@
         <w:ind w:firstLine="708"/>
         <w:jc w:val="both"/>
         <w:rPr>
-          <w:color w:val="000000"/>
-          <w:lang w:val="en-US"/>
-        </w:rPr>
-      </w:pPr>
-      <w:r>
-        <w:rPr>
-          <w:color w:val="000000"/>
+          <w:rFonts w:ascii="Times New Roman" w:hAnsi="Times New Roman" w:cs="Times New Roman"/>
+          <w:color w:val="000000"/>
+          <w:sz w:val="28"/>
+          <w:lang w:val="en-US"/>
+        </w:rPr>
+      </w:pPr>
+      <w:r>
+        <w:rPr>
+          <w:rFonts w:ascii="Times New Roman" w:hAnsi="Times New Roman" w:cs="Times New Roman"/>
+          <w:color w:val="000000"/>
+          <w:sz w:val="28"/>
         </w:rPr>
         <w:t xml:space="preserve">Софтуерния продукт е преминал през всички необходими тестове за гарантиране на качеството и сигурността на системата. </w:t>
       </w:r>
@@ -1482,17 +2642,19 @@
         <w:spacing w:before="360" w:line="312" w:lineRule="auto"/>
         <w:jc w:val="both"/>
         <w:rPr>
-          <w:rFonts w:ascii="Arial" w:hAnsi="Arial" w:cs="Arial"/>
-          <w:b/>
-          <w:color w:val="000000"/>
-          <w:lang w:val="en-US"/>
-        </w:rPr>
-      </w:pPr>
-      <w:r>
-        <w:rPr>
-          <w:rFonts w:ascii="Arial" w:hAnsi="Arial" w:cs="Arial"/>
-          <w:b/>
-          <w:color w:val="000000"/>
+          <w:rFonts w:ascii="Times New Roman" w:hAnsi="Times New Roman" w:cs="Times New Roman"/>
+          <w:b/>
+          <w:color w:val="000000"/>
+          <w:sz w:val="28"/>
+          <w:lang w:val="en-US"/>
+        </w:rPr>
+      </w:pPr>
+      <w:r>
+        <w:rPr>
+          <w:rFonts w:ascii="Times New Roman" w:hAnsi="Times New Roman" w:cs="Times New Roman"/>
+          <w:b/>
+          <w:color w:val="000000"/>
+          <w:sz w:val="28"/>
         </w:rPr>
         <w:t>VІ. Допълнителни поясняващи програми</w:t>
       </w:r>
@@ -1506,44 +2668,35 @@
         <w:ind w:firstLine="708"/>
         <w:jc w:val="both"/>
         <w:rPr>
-          <w:lang w:val="en-US"/>
-        </w:rPr>
-      </w:pPr>
-      <w:r>
-        <w:rPr>
-          <w:color w:val="000000"/>
-        </w:rPr>
-        <w:t>Софтуерния продукт</w:t>
-      </w:r>
-      <w:r>
-        <w:rPr>
-          <w:color w:val="000000"/>
-        </w:rPr>
-        <w:t xml:space="preserve"> съдържа богат</w:t>
-      </w:r>
-      <w:r>
-        <w:rPr>
-          <w:color w:val="000000"/>
-        </w:rPr>
-        <w:t>а помощна система</w:t>
-      </w:r>
-      <w:r>
-        <w:rPr>
-          <w:color w:val="000000"/>
-        </w:rPr>
-        <w:t xml:space="preserve">, за удобството на потребителя, който се отваря при натискане на клавиша </w:t>
-      </w:r>
-      <w:r>
-        <w:rPr>
+          <w:rFonts w:ascii="Times New Roman" w:hAnsi="Times New Roman" w:cs="Times New Roman"/>
+          <w:sz w:val="28"/>
+          <w:lang w:val="en-US"/>
+        </w:rPr>
+      </w:pPr>
+      <w:r>
+        <w:rPr>
+          <w:rFonts w:ascii="Times New Roman" w:hAnsi="Times New Roman" w:cs="Times New Roman"/>
+          <w:color w:val="000000"/>
+          <w:sz w:val="28"/>
+        </w:rPr>
+        <w:lastRenderedPageBreak/>
+        <w:t xml:space="preserve">Софтуерния продукт съдържа богата помощна система, за удобството на потребителя, който се отваря при натискане на клавиша </w:t>
+      </w:r>
+      <w:r>
+        <w:rPr>
+          <w:rFonts w:ascii="Times New Roman" w:hAnsi="Times New Roman" w:cs="Times New Roman"/>
           <w:b/>
           <w:bCs/>
           <w:color w:val="000000"/>
+          <w:sz w:val="28"/>
         </w:rPr>
         <w:t xml:space="preserve">F1 </w:t>
       </w:r>
       <w:r>
         <w:rPr>
-          <w:color w:val="000000"/>
+          <w:rFonts w:ascii="Times New Roman" w:hAnsi="Times New Roman" w:cs="Times New Roman"/>
+          <w:color w:val="000000"/>
+          <w:sz w:val="28"/>
         </w:rPr>
         <w:t>от клавиатурата.</w:t>
       </w:r>
@@ -1551,12 +2704,20 @@
     <w:p>
       <w:pPr>
         <w:rPr>
-          <w:sz w:val="44"/>
+          <w:rFonts w:ascii="Times New Roman" w:hAnsi="Times New Roman" w:cs="Times New Roman"/>
+          <w:sz w:val="52"/>
           <w:szCs w:val="44"/>
         </w:rPr>
       </w:pPr>
     </w:p>
-    <w:p/>
+    <w:p>
+      <w:pPr>
+        <w:rPr>
+          <w:rFonts w:ascii="Times New Roman" w:hAnsi="Times New Roman" w:cs="Times New Roman"/>
+          <w:sz w:val="28"/>
+        </w:rPr>
+      </w:pPr>
+    </w:p>
     <w:sectPr>
       <w:pgSz w:w="11906" w:h="16838"/>
       <w:pgMar w:top="1417" w:right="1417" w:bottom="1417" w:left="1417" w:header="708" w:footer="708" w:gutter="0"/>
@@ -1568,7 +2729,7 @@
 </file>
 
 <file path=word/numbering.xml><?xml version="1.0" encoding="utf-8"?>
-<w:numbering xmlns:wpc="http://schemas.microsoft.com/office/word/2010/wordprocessingCanvas" xmlns:cx="http://schemas.microsoft.com/office/drawing/2014/chartex" xmlns:cx1="http://schemas.microsoft.com/office/drawing/2015/9/8/chartex" xmlns:cx2="http://schemas.microsoft.com/office/drawing/2015/10/21/chartex" xmlns:cx3="http://schemas.microsoft.com/office/drawing/2016/5/9/chartex" xmlns:cx4="http://schemas.microsoft.com/office/drawing/2016/5/10/chartex" xmlns:cx5="http://schemas.microsoft.com/office/drawing/2016/5/11/chartex" xmlns:cx6="http://schemas.microsoft.com/office/drawing/2016/5/12/chartex" xmlns:cx7="http://schemas.microsoft.com/office/drawing/2016/5/13/chartex" xmlns:cx8="http://schemas.microsoft.com/office/drawing/2016/5/14/chartex" xmlns:mc="http://schemas.openxmlformats.org/markup-compatibility/2006" xmlns:aink="http://schemas.microsoft.com/office/drawing/2016/ink" xmlns:am3d="http://schemas.microsoft.com/office/drawing/2017/model3d" xmlns:o="urn:schemas-microsoft-com:office:office" xmlns:r="http://schemas.openxmlformats.org/officeDocument/2006/relationships" xmlns:m="http://schemas.openxmlformats.org/officeDocument/2006/math" xmlns:v="urn:schemas-microsoft-com:vml" xmlns:wp14="http://schemas.microsoft.com/office/word/2010/wordprocessingDrawing" xmlns:wp="http://schemas.openxmlformats.org/drawingml/2006/wordprocessingDrawing" xmlns:w10="urn:schemas-microsoft-com:office:word" xmlns:w="http://schemas.openxmlformats.org/wordprocessingml/2006/main" xmlns:w14="http://schemas.microsoft.com/office/word/2010/wordml" xmlns:w15="http://schemas.microsoft.com/office/word/2012/wordml" xmlns:w16cex="http://schemas.microsoft.com/office/word/2018/wordml/cex" xmlns:w16cid="http://schemas.microsoft.com/office/word/2016/wordml/cid" xmlns:w16="http://schemas.microsoft.com/office/word/2018/wordml" xmlns:w16sdtdh="http://schemas.microsoft.com/office/word/2020/wordml/sdtdatahash" xmlns:w16se="http://schemas.microsoft.com/office/word/2015/wordml/symex" xmlns:wpg="http://schemas.microsoft.com/office/word/2010/wordprocessingGroup" xmlns:wpi="http://schemas.microsoft.com/office/word/2010/wordprocessingInk" xmlns:wne="http://schemas.microsoft.com/office/word/2006/wordml" xmlns:wps="http://schemas.microsoft.com/office/word/2010/wordprocessingShape" mc:Ignorable="w14 w15 w16se w16cid w16 w16cex w16sdtdh wp14">
+<w:numbering xmlns:wpc="http://schemas.microsoft.com/office/word/2010/wordprocessingCanvas" xmlns:mc="http://schemas.openxmlformats.org/markup-compatibility/2006" xmlns:o="urn:schemas-microsoft-com:office:office" xmlns:r="http://schemas.openxmlformats.org/officeDocument/2006/relationships" xmlns:m="http://schemas.openxmlformats.org/officeDocument/2006/math" xmlns:v="urn:schemas-microsoft-com:vml" xmlns:wp14="http://schemas.microsoft.com/office/word/2010/wordprocessingDrawing" xmlns:wp="http://schemas.openxmlformats.org/drawingml/2006/wordprocessingDrawing" xmlns:w10="urn:schemas-microsoft-com:office:word" xmlns:w="http://schemas.openxmlformats.org/wordprocessingml/2006/main" xmlns:w14="http://schemas.microsoft.com/office/word/2010/wordml" xmlns:w15="http://schemas.microsoft.com/office/word/2012/wordml" xmlns:wpg="http://schemas.microsoft.com/office/word/2010/wordprocessingGroup" xmlns:wpi="http://schemas.microsoft.com/office/word/2010/wordprocessingInk" xmlns:wne="http://schemas.microsoft.com/office/word/2006/wordml" xmlns:wps="http://schemas.microsoft.com/office/word/2010/wordprocessingShape" mc:Ignorable="w14 w15 wp14">
   <w:abstractNum w:abstractNumId="0" w15:restartNumberingAfterBreak="0">
     <w:nsid w:val="0BB96A38"/>
     <w:multiLevelType w:val="hybridMultilevel"/>
@@ -2179,7 +3340,7 @@
 </file>
 
 <file path=word/styles.xml><?xml version="1.0" encoding="utf-8"?>
-<w:styles xmlns:mc="http://schemas.openxmlformats.org/markup-compatibility/2006" xmlns:r="http://schemas.openxmlformats.org/officeDocument/2006/relationships" xmlns:w="http://schemas.openxmlformats.org/wordprocessingml/2006/main" xmlns:w14="http://schemas.microsoft.com/office/word/2010/wordml" xmlns:w15="http://schemas.microsoft.com/office/word/2012/wordml" xmlns:w16cex="http://schemas.microsoft.com/office/word/2018/wordml/cex" xmlns:w16cid="http://schemas.microsoft.com/office/word/2016/wordml/cid" xmlns:w16="http://schemas.microsoft.com/office/word/2018/wordml" xmlns:w16sdtdh="http://schemas.microsoft.com/office/word/2020/wordml/sdtdatahash" xmlns:w16se="http://schemas.microsoft.com/office/word/2015/wordml/symex" mc:Ignorable="w14 w15 w16se w16cid w16 w16cex w16sdtdh">
+<w:styles xmlns:mc="http://schemas.openxmlformats.org/markup-compatibility/2006" xmlns:r="http://schemas.openxmlformats.org/officeDocument/2006/relationships" xmlns:w="http://schemas.openxmlformats.org/wordprocessingml/2006/main" xmlns:w14="http://schemas.microsoft.com/office/word/2010/wordml" xmlns:w15="http://schemas.microsoft.com/office/word/2012/wordml" mc:Ignorable="w14 w15">
   <w:docDefaults>
     <w:rPrDefault>
       <w:rPr>
@@ -2195,7 +3356,7 @@
       </w:pPr>
     </w:pPrDefault>
   </w:docDefaults>
-  <w:latentStyles w:defLockedState="0" w:defUIPriority="99" w:defSemiHidden="0" w:defUnhideWhenUsed="0" w:defQFormat="0" w:count="376">
+  <w:latentStyles w:defLockedState="0" w:defUIPriority="99" w:defSemiHidden="0" w:defUnhideWhenUsed="0" w:defQFormat="0" w:count="371">
     <w:lsdException w:name="Normal" w:uiPriority="0" w:qFormat="1"/>
     <w:lsdException w:name="heading 1" w:uiPriority="9" w:qFormat="1"/>
     <w:lsdException w:name="heading 2" w:semiHidden="1" w:uiPriority="9" w:unhideWhenUsed="1" w:qFormat="1"/>
@@ -2567,24 +3728,19 @@
     <w:lsdException w:name="List Table 5 Dark Accent 6" w:uiPriority="50"/>
     <w:lsdException w:name="List Table 6 Colorful Accent 6" w:uiPriority="51"/>
     <w:lsdException w:name="List Table 7 Colorful Accent 6" w:uiPriority="52"/>
-    <w:lsdException w:name="Mention" w:semiHidden="1" w:unhideWhenUsed="1"/>
-    <w:lsdException w:name="Smart Hyperlink" w:semiHidden="1" w:unhideWhenUsed="1"/>
-    <w:lsdException w:name="Hashtag" w:semiHidden="1" w:unhideWhenUsed="1"/>
-    <w:lsdException w:name="Unresolved Mention" w:semiHidden="1" w:unhideWhenUsed="1"/>
-    <w:lsdException w:name="Smart Link" w:semiHidden="1" w:unhideWhenUsed="1"/>
   </w:latentStyles>
-  <w:style w:type="paragraph" w:default="1" w:styleId="a">
+  <w:style w:type="paragraph" w:default="1" w:styleId="Normal">
     <w:name w:val="Normal"/>
     <w:qFormat/>
     <w:rsid w:val="008755C6"/>
   </w:style>
-  <w:style w:type="character" w:default="1" w:styleId="a0">
+  <w:style w:type="character" w:default="1" w:styleId="DefaultParagraphFont">
     <w:name w:val="Default Paragraph Font"/>
     <w:uiPriority w:val="1"/>
     <w:semiHidden/>
     <w:unhideWhenUsed/>
   </w:style>
-  <w:style w:type="table" w:default="1" w:styleId="a1">
+  <w:style w:type="table" w:default="1" w:styleId="TableNormal">
     <w:name w:val="Normal Table"/>
     <w:uiPriority w:val="99"/>
     <w:semiHidden/>
@@ -2599,11 +3755,22 @@
       </w:tblCellMar>
     </w:tblPr>
   </w:style>
-  <w:style w:type="numbering" w:default="1" w:styleId="a2">
+  <w:style w:type="numbering" w:default="1" w:styleId="NoList">
     <w:name w:val="No List"/>
     <w:uiPriority w:val="99"/>
     <w:semiHidden/>
     <w:unhideWhenUsed/>
+  </w:style>
+  <w:style w:type="paragraph" w:styleId="ListParagraph">
+    <w:name w:val="List Paragraph"/>
+    <w:basedOn w:val="Normal"/>
+    <w:uiPriority w:val="34"/>
+    <w:qFormat/>
+    <w:rsid w:val="002C6325"/>
+    <w:pPr>
+      <w:ind w:left="720"/>
+      <w:contextualSpacing/>
+    </w:pPr>
   </w:style>
 </w:styles>
 </file>
@@ -2901,4 +4068,16 @@
     </a:ext>
   </a:extLst>
 </a:theme>
+</file>
+
+<file path=customXml/item1.xml><?xml version="1.0" encoding="utf-8"?>
+<b:Sources xmlns:b="http://schemas.openxmlformats.org/officeDocument/2006/bibliography" xmlns="http://schemas.openxmlformats.org/officeDocument/2006/bibliography" SelectedStyle="\APASixthEditionOfficeOnline.xsl" StyleName="APA" Version="6"/>
+</file>
+
+<file path=customXml/itemProps1.xml><?xml version="1.0" encoding="utf-8"?>
+<ds:datastoreItem xmlns:ds="http://schemas.openxmlformats.org/officeDocument/2006/customXml" ds:itemID="{980E572F-AAA0-41B1-8E99-F6F922F8826C}">
+  <ds:schemaRefs>
+    <ds:schemaRef ds:uri="http://schemas.openxmlformats.org/officeDocument/2006/bibliography"/>
+  </ds:schemaRefs>
+</ds:datastoreItem>
 </file>
--- a/План-Конспект.docx
+++ b/План-Конспект.docx
@@ -1,6 +1,6 @@
 
 <file path=word/document.xml><?xml version="1.0" encoding="utf-8"?>
-<w:document xmlns:wpc="http://schemas.microsoft.com/office/word/2010/wordprocessingCanvas" xmlns:mc="http://schemas.openxmlformats.org/markup-compatibility/2006" xmlns:o="urn:schemas-microsoft-com:office:office" xmlns:r="http://schemas.openxmlformats.org/officeDocument/2006/relationships" xmlns:m="http://schemas.openxmlformats.org/officeDocument/2006/math" xmlns:v="urn:schemas-microsoft-com:vml" xmlns:wp14="http://schemas.microsoft.com/office/word/2010/wordprocessingDrawing" xmlns:wp="http://schemas.openxmlformats.org/drawingml/2006/wordprocessingDrawing" xmlns:w10="urn:schemas-microsoft-com:office:word" xmlns:w="http://schemas.openxmlformats.org/wordprocessingml/2006/main" xmlns:w14="http://schemas.microsoft.com/office/word/2010/wordml" xmlns:w15="http://schemas.microsoft.com/office/word/2012/wordml" xmlns:wpg="http://schemas.microsoft.com/office/word/2010/wordprocessingGroup" xmlns:wpi="http://schemas.microsoft.com/office/word/2010/wordprocessingInk" xmlns:wne="http://schemas.microsoft.com/office/word/2006/wordml" xmlns:wps="http://schemas.microsoft.com/office/word/2010/wordprocessingShape" mc:Ignorable="w14 w15 wp14">
+<w:document xmlns:wpc="http://schemas.microsoft.com/office/word/2010/wordprocessingCanvas" xmlns:cx="http://schemas.microsoft.com/office/drawing/2014/chartex" xmlns:cx1="http://schemas.microsoft.com/office/drawing/2015/9/8/chartex" xmlns:cx2="http://schemas.microsoft.com/office/drawing/2015/10/21/chartex" xmlns:cx3="http://schemas.microsoft.com/office/drawing/2016/5/9/chartex" xmlns:cx4="http://schemas.microsoft.com/office/drawing/2016/5/10/chartex" xmlns:cx5="http://schemas.microsoft.com/office/drawing/2016/5/11/chartex" xmlns:cx6="http://schemas.microsoft.com/office/drawing/2016/5/12/chartex" xmlns:cx7="http://schemas.microsoft.com/office/drawing/2016/5/13/chartex" xmlns:cx8="http://schemas.microsoft.com/office/drawing/2016/5/14/chartex" xmlns:mc="http://schemas.openxmlformats.org/markup-compatibility/2006" xmlns:aink="http://schemas.microsoft.com/office/drawing/2016/ink" xmlns:am3d="http://schemas.microsoft.com/office/drawing/2017/model3d" xmlns:o="urn:schemas-microsoft-com:office:office" xmlns:r="http://schemas.openxmlformats.org/officeDocument/2006/relationships" xmlns:m="http://schemas.openxmlformats.org/officeDocument/2006/math" xmlns:v="urn:schemas-microsoft-com:vml" xmlns:wp14="http://schemas.microsoft.com/office/word/2010/wordprocessingDrawing" xmlns:wp="http://schemas.openxmlformats.org/drawingml/2006/wordprocessingDrawing" xmlns:w10="urn:schemas-microsoft-com:office:word" xmlns:w="http://schemas.openxmlformats.org/wordprocessingml/2006/main" xmlns:w14="http://schemas.microsoft.com/office/word/2010/wordml" xmlns:w15="http://schemas.microsoft.com/office/word/2012/wordml" xmlns:w16cex="http://schemas.microsoft.com/office/word/2018/wordml/cex" xmlns:w16cid="http://schemas.microsoft.com/office/word/2016/wordml/cid" xmlns:w16="http://schemas.microsoft.com/office/word/2018/wordml" xmlns:w16sdtdh="http://schemas.microsoft.com/office/word/2020/wordml/sdtdatahash" xmlns:w16se="http://schemas.microsoft.com/office/word/2015/wordml/symex" xmlns:wpg="http://schemas.microsoft.com/office/word/2010/wordprocessingGroup" xmlns:wpi="http://schemas.microsoft.com/office/word/2010/wordprocessingInk" xmlns:wne="http://schemas.microsoft.com/office/word/2006/wordml" xmlns:wps="http://schemas.microsoft.com/office/word/2010/wordprocessingShape" mc:Ignorable="w14 w15 w16se w16cid w16 w16cex w16sdtdh wp14">
   <w:body>
     <w:p>
       <w:pPr>
@@ -47,6 +47,16 @@
           <w:color w:val="000000"/>
           <w:sz w:val="48"/>
         </w:rPr>
+        <w:t xml:space="preserve"> </w:t>
+      </w:r>
+      <w:r>
+        <w:rPr>
+          <w:rFonts w:ascii="Times New Roman" w:hAnsi="Times New Roman" w:cs="Times New Roman"/>
+          <w:b/>
+          <w:bCs/>
+          <w:color w:val="000000"/>
+          <w:sz w:val="48"/>
+        </w:rPr>
         <w:t>Мениджър на полети</w:t>
       </w:r>
     </w:p>
@@ -72,7 +82,7 @@
           <w:color w:val="000000"/>
           <w:sz w:val="28"/>
         </w:rPr>
-        <w:t xml:space="preserve">Изработено от:  Момчил, Константин, Кръстиян и Кристиян </w:t>
+        <w:t xml:space="preserve">Изработено от:  </w:t>
       </w:r>
       <w:r>
         <w:rPr>
@@ -81,9 +91,8 @@
           <w:bCs/>
           <w:color w:val="000000"/>
           <w:sz w:val="28"/>
-          <w:lang w:val="en-US"/>
-        </w:rPr>
-        <w:t xml:space="preserve">XII </w:t>
+        </w:rPr>
+        <w:t>Константин, Кристиян Георгиев, Кръстиян и Момчил ученици от</w:t>
       </w:r>
       <w:r>
         <w:rPr>
@@ -93,7 +102,40 @@
           <w:color w:val="000000"/>
           <w:sz w:val="28"/>
         </w:rPr>
-        <w:t>В</w:t>
+        <w:t xml:space="preserve"> </w:t>
+      </w:r>
+      <w:r>
+        <w:rPr>
+          <w:rFonts w:ascii="Times New Roman" w:hAnsi="Times New Roman" w:cs="Times New Roman"/>
+          <w:b/>
+          <w:bCs/>
+          <w:color w:val="000000"/>
+          <w:sz w:val="28"/>
+        </w:rPr>
+        <w:t>12</w:t>
+      </w:r>
+      <w:r>
+        <w:rPr>
+          <w:rFonts w:ascii="Times New Roman" w:hAnsi="Times New Roman" w:cs="Times New Roman"/>
+          <w:b/>
+          <w:bCs/>
+          <w:color w:val="000000"/>
+          <w:sz w:val="28"/>
+          <w:lang w:val="en-US"/>
+        </w:rPr>
+        <w:t xml:space="preserve"> </w:t>
+      </w:r>
+      <w:r>
+        <w:rPr>
+          <w:rFonts w:ascii="Times New Roman" w:hAnsi="Times New Roman" w:cs="Times New Roman"/>
+          <w:b/>
+          <w:bCs/>
+          <w:color w:val="000000"/>
+          <w:sz w:val="32"/>
+          <w:szCs w:val="24"/>
+          <w:vertAlign w:val="superscript"/>
+        </w:rPr>
+        <w:t>в</w:t>
       </w:r>
       <w:r>
         <w:rPr>
@@ -783,7 +825,7 @@
           <w:rFonts w:ascii="Times New Roman" w:eastAsia="Calibri" w:hAnsi="Times New Roman" w:cs="Times New Roman"/>
           <w:sz w:val="32"/>
         </w:rPr>
-        <w:t>националност напр</w:t>
+        <w:t xml:space="preserve">националност </w:t>
       </w:r>
       <w:r>
         <w:rPr>
@@ -791,14 +833,14 @@
           <w:sz w:val="32"/>
           <w:lang w:val="en-US"/>
         </w:rPr>
-        <w:t>.(</w:t>
+        <w:t>(</w:t>
       </w:r>
       <w:r>
         <w:rPr>
           <w:rFonts w:ascii="Times New Roman" w:eastAsia="Calibri" w:hAnsi="Times New Roman" w:cs="Times New Roman"/>
           <w:sz w:val="32"/>
         </w:rPr>
-        <w:t xml:space="preserve"> Германия</w:t>
+        <w:t>напр</w:t>
       </w:r>
       <w:r>
         <w:rPr>
@@ -806,14 +848,30 @@
           <w:sz w:val="32"/>
           <w:lang w:val="en-US"/>
         </w:rPr>
-        <w:t>)</w:t>
+        <w:t>.</w:t>
       </w:r>
       <w:r>
         <w:rPr>
           <w:rFonts w:ascii="Times New Roman" w:eastAsia="Calibri" w:hAnsi="Times New Roman" w:cs="Times New Roman"/>
           <w:sz w:val="32"/>
-        </w:rPr>
-        <w:t>…</w:t>
+          <w:lang w:val="en-US"/>
+        </w:rPr>
+        <w:t xml:space="preserve"> </w:t>
+      </w:r>
+      <w:r>
+        <w:rPr>
+          <w:rFonts w:ascii="Times New Roman" w:eastAsia="Calibri" w:hAnsi="Times New Roman" w:cs="Times New Roman"/>
+          <w:sz w:val="32"/>
+        </w:rPr>
+        <w:t>Германия…</w:t>
+      </w:r>
+      <w:r>
+        <w:rPr>
+          <w:rFonts w:ascii="Times New Roman" w:eastAsia="Calibri" w:hAnsi="Times New Roman" w:cs="Times New Roman"/>
+          <w:sz w:val="32"/>
+          <w:lang w:val="en-US"/>
+        </w:rPr>
+        <w:t>)</w:t>
       </w:r>
     </w:p>
     <w:p>
@@ -883,27 +941,96 @@
         <w:rPr>
           <w:rFonts w:ascii="Times New Roman" w:hAnsi="Times New Roman" w:cs="Times New Roman"/>
           <w:b/>
-          <w:i/>
-          <w:color w:val="000000"/>
-          <w:sz w:val="28"/>
-        </w:rPr>
-        <w:t>Форма „Тип плащане”</w:t>
-      </w:r>
-      <w:r>
-        <w:rPr>
-          <w:rFonts w:ascii="Times New Roman" w:hAnsi="Times New Roman" w:cs="Times New Roman"/>
-          <w:color w:val="000000"/>
-          <w:sz w:val="28"/>
-        </w:rPr>
-        <w:t xml:space="preserve">: Тази форма е необходимо да съдържа наименованията на различните </w:t>
-      </w:r>
-      <w:r>
-        <w:rPr>
-          <w:rFonts w:ascii="Times New Roman" w:hAnsi="Times New Roman" w:cs="Times New Roman"/>
-          <w:color w:val="000000"/>
-          <w:sz w:val="28"/>
-        </w:rPr>
-        <w:t>видове начини за плащане на самолетния билет.</w:t>
+          <w:color w:val="000000"/>
+          <w:sz w:val="28"/>
+        </w:rPr>
+        <w:t>Изисквания към характеристиките на програмата</w:t>
+      </w:r>
+      <w:r>
+        <w:rPr>
+          <w:rFonts w:ascii="Times New Roman" w:hAnsi="Times New Roman" w:cs="Times New Roman"/>
+          <w:color w:val="000000"/>
+          <w:sz w:val="28"/>
+        </w:rPr>
+        <w:t xml:space="preserve">: </w:t>
+      </w:r>
+    </w:p>
+    <w:p>
+      <w:pPr>
+        <w:numPr>
+          <w:ilvl w:val="1"/>
+          <w:numId w:val="2"/>
+        </w:numPr>
+        <w:autoSpaceDE w:val="0"/>
+        <w:autoSpaceDN w:val="0"/>
+        <w:adjustRightInd w:val="0"/>
+        <w:spacing w:before="120" w:after="0" w:line="312" w:lineRule="auto"/>
+        <w:jc w:val="both"/>
+        <w:rPr>
+          <w:rFonts w:ascii="Times New Roman" w:hAnsi="Times New Roman" w:cs="Times New Roman"/>
+          <w:color w:val="000000"/>
+          <w:sz w:val="28"/>
+        </w:rPr>
+      </w:pPr>
+      <w:r>
+        <w:rPr>
+          <w:rFonts w:ascii="Times New Roman" w:hAnsi="Times New Roman" w:cs="Times New Roman"/>
+          <w:color w:val="000000"/>
+          <w:sz w:val="28"/>
+        </w:rPr>
+        <w:t xml:space="preserve">Удобен потребителски интерфейс; </w:t>
+      </w:r>
+    </w:p>
+    <w:p>
+      <w:pPr>
+        <w:numPr>
+          <w:ilvl w:val="1"/>
+          <w:numId w:val="2"/>
+        </w:numPr>
+        <w:autoSpaceDE w:val="0"/>
+        <w:autoSpaceDN w:val="0"/>
+        <w:adjustRightInd w:val="0"/>
+        <w:spacing w:before="120" w:after="0" w:line="312" w:lineRule="auto"/>
+        <w:rPr>
+          <w:rFonts w:ascii="Times New Roman" w:hAnsi="Times New Roman" w:cs="Times New Roman"/>
+          <w:color w:val="000000"/>
+          <w:sz w:val="28"/>
+          <w:lang w:val="en-US"/>
+        </w:rPr>
+      </w:pPr>
+      <w:r>
+        <w:rPr>
+          <w:rFonts w:ascii="Times New Roman" w:hAnsi="Times New Roman" w:cs="Times New Roman"/>
+          <w:color w:val="000000"/>
+          <w:sz w:val="28"/>
+        </w:rPr>
+        <w:t>Оторизация на потребителя.</w:t>
+      </w:r>
+    </w:p>
+    <w:p>
+      <w:pPr>
+        <w:numPr>
+          <w:ilvl w:val="1"/>
+          <w:numId w:val="2"/>
+        </w:numPr>
+        <w:autoSpaceDE w:val="0"/>
+        <w:autoSpaceDN w:val="0"/>
+        <w:adjustRightInd w:val="0"/>
+        <w:spacing w:before="120" w:after="0" w:line="312" w:lineRule="auto"/>
+        <w:rPr>
+          <w:rFonts w:ascii="Times New Roman" w:hAnsi="Times New Roman" w:cs="Times New Roman"/>
+          <w:color w:val="000000"/>
+          <w:sz w:val="28"/>
+          <w:lang w:val="en-US"/>
+        </w:rPr>
+      </w:pPr>
+      <w:r>
+        <w:rPr>
+          <w:rFonts w:ascii="Times New Roman" w:hAnsi="Times New Roman" w:cs="Times New Roman"/>
+          <w:color w:val="000000"/>
+          <w:sz w:val="28"/>
+        </w:rPr>
+        <w:t>Програмата трябва да изпраща потвърждение след резервация на полет по имейл адреса посочен от потребителя</w:t>
       </w:r>
     </w:p>
     <w:p>
@@ -915,7 +1042,84 @@
         <w:autoSpaceDE w:val="0"/>
         <w:autoSpaceDN w:val="0"/>
         <w:adjustRightInd w:val="0"/>
+        <w:spacing w:before="120" w:after="0" w:line="312" w:lineRule="auto"/>
+        <w:ind w:left="1092"/>
+        <w:jc w:val="both"/>
+        <w:rPr>
+          <w:rFonts w:ascii="Times New Roman" w:hAnsi="Times New Roman" w:cs="Times New Roman"/>
+          <w:color w:val="000000"/>
+          <w:sz w:val="28"/>
+        </w:rPr>
+      </w:pPr>
+      <w:r>
+        <w:rPr>
+          <w:rFonts w:ascii="Times New Roman" w:hAnsi="Times New Roman" w:cs="Times New Roman"/>
+          <w:b/>
+          <w:color w:val="000000"/>
+          <w:sz w:val="28"/>
+        </w:rPr>
+        <w:t>Изискванията към входните и изходните данни на програмата</w:t>
+      </w:r>
+      <w:r>
+        <w:rPr>
+          <w:rFonts w:ascii="Times New Roman" w:hAnsi="Times New Roman" w:cs="Times New Roman"/>
+          <w:color w:val="000000"/>
+          <w:sz w:val="28"/>
+        </w:rPr>
+        <w:t>:</w:t>
+      </w:r>
+    </w:p>
+    <w:p>
+      <w:pPr>
+        <w:autoSpaceDE w:val="0"/>
+        <w:autoSpaceDN w:val="0"/>
+        <w:adjustRightInd w:val="0"/>
+        <w:spacing w:before="120" w:line="312" w:lineRule="auto"/>
+        <w:ind w:left="1092"/>
+        <w:jc w:val="both"/>
+        <w:rPr>
+          <w:rFonts w:ascii="Times New Roman" w:hAnsi="Times New Roman" w:cs="Times New Roman"/>
+          <w:color w:val="000000"/>
+          <w:sz w:val="28"/>
+        </w:rPr>
+      </w:pPr>
+      <w:r>
+        <w:rPr>
+          <w:rFonts w:ascii="Times New Roman" w:hAnsi="Times New Roman" w:cs="Times New Roman"/>
+          <w:color w:val="000000"/>
+          <w:sz w:val="28"/>
+        </w:rPr>
+        <w:lastRenderedPageBreak/>
+        <w:t>Интерфейса на програмата използва като входни данни текст въведен от клавиатурата, а като изходни данни справки и отчети изобразени на екрана на мо</w:t>
+      </w:r>
+      <w:r>
+        <w:rPr>
+          <w:rFonts w:ascii="Times New Roman" w:hAnsi="Times New Roman" w:cs="Times New Roman"/>
+          <w:color w:val="000000"/>
+          <w:sz w:val="28"/>
+        </w:rPr>
+        <w:t>нитора, които могат да се подредят по някакъв начин с помощта на филтър</w:t>
+      </w:r>
+      <w:r>
+        <w:rPr>
+          <w:rFonts w:ascii="Times New Roman" w:hAnsi="Times New Roman" w:cs="Times New Roman"/>
+          <w:color w:val="000000"/>
+          <w:sz w:val="28"/>
+        </w:rPr>
+        <w:t xml:space="preserve">. </w:t>
+      </w:r>
+    </w:p>
+    <w:p>
+      <w:pPr>
+        <w:numPr>
+          <w:ilvl w:val="0"/>
+          <w:numId w:val="2"/>
+        </w:numPr>
+        <w:autoSpaceDE w:val="0"/>
+        <w:autoSpaceDN w:val="0"/>
+        <w:adjustRightInd w:val="0"/>
         <w:spacing w:before="240" w:after="0" w:line="312" w:lineRule="auto"/>
+        <w:ind w:left="1092"/>
         <w:jc w:val="both"/>
         <w:rPr>
           <w:rFonts w:ascii="Times New Roman" w:hAnsi="Times New Roman" w:cs="Times New Roman"/>
@@ -930,19 +1134,360 @@
           <w:color w:val="000000"/>
           <w:sz w:val="28"/>
         </w:rPr>
-        <w:t>Изисквания към характеристиките на програмата</w:t>
-      </w:r>
-      <w:r>
-        <w:rPr>
-          <w:rFonts w:ascii="Times New Roman" w:hAnsi="Times New Roman" w:cs="Times New Roman"/>
-          <w:color w:val="000000"/>
-          <w:sz w:val="28"/>
-        </w:rPr>
-        <w:t xml:space="preserve">: </w:t>
-      </w:r>
-    </w:p>
-    <w:p>
-      <w:pPr>
+        <w:t>Изискване към метода за решаване и алгоритмите</w:t>
+      </w:r>
+    </w:p>
+    <w:p>
+      <w:pPr>
+        <w:autoSpaceDE w:val="0"/>
+        <w:autoSpaceDN w:val="0"/>
+        <w:adjustRightInd w:val="0"/>
+        <w:spacing w:line="312" w:lineRule="auto"/>
+        <w:ind w:left="1092"/>
+        <w:jc w:val="both"/>
+        <w:rPr>
+          <w:rFonts w:ascii="Times New Roman" w:hAnsi="Times New Roman" w:cs="Times New Roman"/>
+          <w:color w:val="000000"/>
+          <w:sz w:val="28"/>
+        </w:rPr>
+      </w:pPr>
+      <w:r>
+        <w:rPr>
+          <w:rFonts w:ascii="Times New Roman" w:hAnsi="Times New Roman" w:cs="Times New Roman"/>
+          <w:color w:val="000000"/>
+          <w:sz w:val="28"/>
+        </w:rPr>
+        <w:t>Интерфейса на програмата е разработен</w:t>
+      </w:r>
+      <w:r>
+        <w:rPr>
+          <w:rFonts w:ascii="Times New Roman" w:hAnsi="Times New Roman" w:cs="Times New Roman"/>
+          <w:color w:val="000000"/>
+          <w:sz w:val="28"/>
+          <w:lang w:val="en-US"/>
+        </w:rPr>
+        <w:t xml:space="preserve"> </w:t>
+      </w:r>
+      <w:r>
+        <w:rPr>
+          <w:rFonts w:ascii="Times New Roman" w:hAnsi="Times New Roman" w:cs="Times New Roman"/>
+          <w:color w:val="000000"/>
+          <w:sz w:val="28"/>
+        </w:rPr>
+        <w:t xml:space="preserve">с компилатора </w:t>
+      </w:r>
+      <w:r>
+        <w:rPr>
+          <w:rFonts w:ascii="Times New Roman" w:hAnsi="Times New Roman" w:cs="Times New Roman"/>
+          <w:color w:val="000000"/>
+          <w:sz w:val="28"/>
+          <w:lang w:val="en-US"/>
+        </w:rPr>
+        <w:t>Microsoft Visual Studio 2019, Microsoft SQL Server 2019 Express</w:t>
+      </w:r>
+      <w:r>
+        <w:rPr>
+          <w:rFonts w:ascii="Times New Roman" w:hAnsi="Times New Roman" w:cs="Times New Roman"/>
+          <w:color w:val="000000"/>
+          <w:sz w:val="28"/>
+        </w:rPr>
+        <w:t xml:space="preserve">, </w:t>
+      </w:r>
+      <w:r>
+        <w:rPr>
+          <w:rFonts w:ascii="Times New Roman" w:hAnsi="Times New Roman" w:cs="Times New Roman"/>
+          <w:color w:val="000000"/>
+          <w:sz w:val="28"/>
+        </w:rPr>
+        <w:t xml:space="preserve">и система за управление на бази от данни </w:t>
+      </w:r>
+      <w:r>
+        <w:rPr>
+          <w:rFonts w:ascii="Times New Roman" w:hAnsi="Times New Roman" w:cs="Times New Roman"/>
+          <w:color w:val="000000"/>
+          <w:sz w:val="28"/>
+          <w:lang w:val="en-US"/>
+        </w:rPr>
+        <w:t>(</w:t>
+      </w:r>
+      <w:r>
+        <w:rPr>
+          <w:rFonts w:ascii="Times New Roman" w:hAnsi="Times New Roman" w:cs="Times New Roman"/>
+          <w:color w:val="000000"/>
+          <w:sz w:val="28"/>
+        </w:rPr>
+        <w:t>СУБД</w:t>
+      </w:r>
+      <w:r>
+        <w:rPr>
+          <w:rFonts w:ascii="Times New Roman" w:hAnsi="Times New Roman" w:cs="Times New Roman"/>
+          <w:color w:val="000000"/>
+          <w:sz w:val="28"/>
+          <w:lang w:val="en-US"/>
+        </w:rPr>
+        <w:t>)</w:t>
+      </w:r>
+      <w:r>
+        <w:rPr>
+          <w:rFonts w:ascii="Times New Roman" w:hAnsi="Times New Roman" w:cs="Times New Roman"/>
+          <w:color w:val="000000"/>
+          <w:sz w:val="28"/>
+        </w:rPr>
+        <w:t xml:space="preserve"> </w:t>
+      </w:r>
+      <w:r>
+        <w:rPr>
+          <w:rFonts w:ascii="Times New Roman" w:hAnsi="Times New Roman" w:cs="Times New Roman"/>
+          <w:color w:val="000000"/>
+          <w:sz w:val="28"/>
+          <w:lang w:val="en-US"/>
+        </w:rPr>
+        <w:t>Microsoft SQL Server Management Studio 18</w:t>
+      </w:r>
+      <w:r>
+        <w:rPr>
+          <w:rFonts w:ascii="Times New Roman" w:hAnsi="Times New Roman" w:cs="Times New Roman"/>
+          <w:color w:val="000000"/>
+          <w:sz w:val="28"/>
+        </w:rPr>
+        <w:t xml:space="preserve">. </w:t>
+      </w:r>
+    </w:p>
+    <w:p>
+      <w:pPr>
+        <w:numPr>
+          <w:ilvl w:val="0"/>
+          <w:numId w:val="2"/>
+        </w:numPr>
+        <w:autoSpaceDE w:val="0"/>
+        <w:autoSpaceDN w:val="0"/>
+        <w:adjustRightInd w:val="0"/>
+        <w:spacing w:before="240" w:after="0" w:line="312" w:lineRule="auto"/>
+        <w:ind w:left="1092"/>
+        <w:jc w:val="both"/>
+        <w:rPr>
+          <w:rFonts w:ascii="Times New Roman" w:hAnsi="Times New Roman" w:cs="Times New Roman"/>
+          <w:color w:val="000000"/>
+          <w:sz w:val="28"/>
+        </w:rPr>
+      </w:pPr>
+      <w:r>
+        <w:rPr>
+          <w:rFonts w:ascii="Times New Roman" w:hAnsi="Times New Roman" w:cs="Times New Roman"/>
+          <w:b/>
+          <w:color w:val="000000"/>
+          <w:sz w:val="28"/>
+        </w:rPr>
+        <w:t>Изисквания към програмните средства, използвани от програмата</w:t>
+      </w:r>
+    </w:p>
+    <w:p>
+      <w:pPr>
+        <w:autoSpaceDE w:val="0"/>
+        <w:autoSpaceDN w:val="0"/>
+        <w:adjustRightInd w:val="0"/>
+        <w:spacing w:line="312" w:lineRule="auto"/>
+        <w:ind w:left="1092"/>
+        <w:jc w:val="both"/>
+        <w:rPr>
+          <w:rFonts w:ascii="Times New Roman" w:hAnsi="Times New Roman" w:cs="Times New Roman"/>
+          <w:color w:val="000000"/>
+          <w:sz w:val="28"/>
+        </w:rPr>
+      </w:pPr>
+      <w:r>
+        <w:rPr>
+          <w:rFonts w:ascii="Times New Roman" w:hAnsi="Times New Roman" w:cs="Times New Roman"/>
+          <w:color w:val="000000"/>
+          <w:sz w:val="28"/>
+        </w:rPr>
+        <w:t xml:space="preserve">Системата е реализирана на </w:t>
+      </w:r>
+      <w:r>
+        <w:rPr>
+          <w:rFonts w:ascii="Times New Roman" w:hAnsi="Times New Roman" w:cs="Times New Roman"/>
+          <w:color w:val="000000"/>
+          <w:sz w:val="28"/>
+          <w:lang w:val="en-US"/>
+        </w:rPr>
+        <w:t>Microsoft SQL Server 2019 Express</w:t>
+      </w:r>
+      <w:r>
+        <w:rPr>
+          <w:rFonts w:ascii="Times New Roman" w:hAnsi="Times New Roman" w:cs="Times New Roman"/>
+          <w:color w:val="000000"/>
+          <w:sz w:val="28"/>
+        </w:rPr>
+        <w:t xml:space="preserve"> за </w:t>
+      </w:r>
+      <w:r>
+        <w:rPr>
+          <w:rFonts w:ascii="Times New Roman" w:hAnsi="Times New Roman" w:cs="Times New Roman"/>
+          <w:color w:val="000000"/>
+          <w:sz w:val="28"/>
+        </w:rPr>
+        <w:t>операционната система</w:t>
+      </w:r>
+      <w:r>
+        <w:rPr>
+          <w:rFonts w:ascii="Times New Roman" w:hAnsi="Times New Roman" w:cs="Times New Roman"/>
+          <w:color w:val="000000"/>
+          <w:sz w:val="28"/>
+          <w:lang w:val="en-US"/>
+        </w:rPr>
+        <w:t xml:space="preserve"> </w:t>
+      </w:r>
+      <w:r>
+        <w:rPr>
+          <w:rFonts w:ascii="Times New Roman" w:hAnsi="Times New Roman" w:cs="Times New Roman"/>
+          <w:color w:val="000000"/>
+          <w:sz w:val="28"/>
+        </w:rPr>
+        <w:t xml:space="preserve">на </w:t>
+      </w:r>
+      <w:r>
+        <w:rPr>
+          <w:rFonts w:ascii="Times New Roman" w:hAnsi="Times New Roman" w:cs="Times New Roman"/>
+          <w:color w:val="000000"/>
+          <w:sz w:val="28"/>
+          <w:lang w:val="en-US"/>
+        </w:rPr>
+        <w:t>Microsoft Corporation Windows 10</w:t>
+      </w:r>
+      <w:r>
+        <w:rPr>
+          <w:rFonts w:ascii="Times New Roman" w:hAnsi="Times New Roman" w:cs="Times New Roman"/>
+          <w:color w:val="000000"/>
+          <w:sz w:val="28"/>
+        </w:rPr>
+        <w:t xml:space="preserve">. </w:t>
+      </w:r>
+    </w:p>
+    <w:p>
+      <w:pPr>
+        <w:numPr>
+          <w:ilvl w:val="0"/>
+          <w:numId w:val="2"/>
+        </w:numPr>
+        <w:autoSpaceDE w:val="0"/>
+        <w:autoSpaceDN w:val="0"/>
+        <w:adjustRightInd w:val="0"/>
+        <w:spacing w:before="240" w:after="0" w:line="312" w:lineRule="auto"/>
+        <w:ind w:left="1092"/>
+        <w:jc w:val="both"/>
+        <w:rPr>
+          <w:rFonts w:ascii="Times New Roman" w:hAnsi="Times New Roman" w:cs="Times New Roman"/>
+          <w:color w:val="000000"/>
+          <w:sz w:val="28"/>
+        </w:rPr>
+      </w:pPr>
+      <w:r>
+        <w:rPr>
+          <w:rFonts w:ascii="Times New Roman" w:hAnsi="Times New Roman" w:cs="Times New Roman"/>
+          <w:b/>
+          <w:color w:val="000000"/>
+          <w:sz w:val="28"/>
+        </w:rPr>
+        <w:t>Изисквания към програмната съвместимост</w:t>
+      </w:r>
+    </w:p>
+    <w:p>
+      <w:pPr>
+        <w:autoSpaceDE w:val="0"/>
+        <w:autoSpaceDN w:val="0"/>
+        <w:adjustRightInd w:val="0"/>
+        <w:spacing w:line="312" w:lineRule="auto"/>
+        <w:ind w:left="1092"/>
+        <w:jc w:val="both"/>
+        <w:rPr>
+          <w:rFonts w:ascii="Times New Roman" w:hAnsi="Times New Roman" w:cs="Times New Roman"/>
+          <w:color w:val="000000"/>
+          <w:sz w:val="28"/>
+        </w:rPr>
+      </w:pPr>
+      <w:r>
+        <w:rPr>
+          <w:rFonts w:ascii="Times New Roman" w:hAnsi="Times New Roman" w:cs="Times New Roman"/>
+          <w:color w:val="000000"/>
+          <w:sz w:val="28"/>
+        </w:rPr>
+        <w:t xml:space="preserve">Системата работи под </w:t>
+      </w:r>
+      <w:r>
+        <w:rPr>
+          <w:rFonts w:ascii="Times New Roman" w:hAnsi="Times New Roman" w:cs="Times New Roman"/>
+          <w:color w:val="000000"/>
+          <w:sz w:val="28"/>
+          <w:lang w:val="en-US"/>
+        </w:rPr>
+        <w:t xml:space="preserve">Microsoft SQL Server 2019 Express </w:t>
+      </w:r>
+      <w:r>
+        <w:rPr>
+          <w:rFonts w:ascii="Times New Roman" w:hAnsi="Times New Roman" w:cs="Times New Roman"/>
+          <w:color w:val="000000"/>
+          <w:sz w:val="28"/>
+        </w:rPr>
+        <w:t>и операционните системи</w:t>
+      </w:r>
+      <w:r>
+        <w:rPr>
+          <w:rFonts w:ascii="Times New Roman" w:hAnsi="Times New Roman" w:cs="Times New Roman"/>
+          <w:color w:val="000000"/>
+          <w:sz w:val="28"/>
+          <w:lang w:val="en-US"/>
+        </w:rPr>
+        <w:t xml:space="preserve"> Microsoft Windows 8.1, Microsoft Windows 10</w:t>
+      </w:r>
+      <w:r>
+        <w:rPr>
+          <w:rFonts w:ascii="Times New Roman" w:hAnsi="Times New Roman" w:cs="Times New Roman"/>
+          <w:color w:val="000000"/>
+          <w:sz w:val="28"/>
+        </w:rPr>
+        <w:t xml:space="preserve">. </w:t>
+      </w:r>
+    </w:p>
+    <w:p>
+      <w:pPr>
+        <w:numPr>
+          <w:ilvl w:val="0"/>
+          <w:numId w:val="2"/>
+        </w:numPr>
+        <w:autoSpaceDE w:val="0"/>
+        <w:autoSpaceDN w:val="0"/>
+        <w:adjustRightInd w:val="0"/>
+        <w:spacing w:before="240" w:after="0" w:line="312" w:lineRule="auto"/>
+        <w:ind w:left="1092"/>
+        <w:jc w:val="both"/>
+        <w:rPr>
+          <w:rFonts w:ascii="Times New Roman" w:hAnsi="Times New Roman" w:cs="Times New Roman"/>
+          <w:color w:val="000000"/>
+          <w:sz w:val="28"/>
+        </w:rPr>
+      </w:pPr>
+      <w:r>
+        <w:rPr>
+          <w:rFonts w:ascii="Times New Roman" w:hAnsi="Times New Roman" w:cs="Times New Roman"/>
+          <w:b/>
+          <w:color w:val="000000"/>
+          <w:sz w:val="28"/>
+        </w:rPr>
+        <w:t>Минимални т</w:t>
+      </w:r>
+      <w:r>
+        <w:rPr>
+          <w:rFonts w:ascii="Times New Roman" w:hAnsi="Times New Roman" w:cs="Times New Roman"/>
+          <w:b/>
+          <w:color w:val="000000"/>
+          <w:sz w:val="28"/>
+        </w:rPr>
+        <w:t>ехнически изисквания</w:t>
+      </w:r>
+    </w:p>
+    <w:p>
+      <w:pPr>
+        <w:pStyle w:val="a3"/>
         <w:numPr>
           <w:ilvl w:val="1"/>
           <w:numId w:val="2"/>
@@ -950,25 +1495,445 @@
         <w:autoSpaceDE w:val="0"/>
         <w:autoSpaceDN w:val="0"/>
         <w:adjustRightInd w:val="0"/>
-        <w:spacing w:before="120" w:after="0" w:line="312" w:lineRule="auto"/>
-        <w:jc w:val="both"/>
-        <w:rPr>
-          <w:rFonts w:ascii="Times New Roman" w:hAnsi="Times New Roman" w:cs="Times New Roman"/>
-          <w:color w:val="000000"/>
-          <w:sz w:val="28"/>
-        </w:rPr>
-      </w:pPr>
-      <w:r>
-        <w:rPr>
-          <w:rFonts w:ascii="Times New Roman" w:hAnsi="Times New Roman" w:cs="Times New Roman"/>
-          <w:color w:val="000000"/>
-          <w:sz w:val="28"/>
-        </w:rPr>
-        <w:t xml:space="preserve">Удобен потребителски интерфейс; </w:t>
-      </w:r>
-    </w:p>
-    <w:p>
-      <w:pPr>
+        <w:spacing w:line="312" w:lineRule="auto"/>
+        <w:ind w:left="1092"/>
+        <w:jc w:val="both"/>
+        <w:rPr>
+          <w:rFonts w:ascii="Times New Roman" w:hAnsi="Times New Roman" w:cs="Times New Roman"/>
+          <w:color w:val="000000"/>
+          <w:sz w:val="28"/>
+        </w:rPr>
+      </w:pPr>
+      <w:r>
+        <w:rPr>
+          <w:rFonts w:ascii="Times New Roman" w:hAnsi="Times New Roman" w:cs="Times New Roman"/>
+          <w:color w:val="000000"/>
+          <w:sz w:val="28"/>
+        </w:rPr>
+        <w:t>Компютри с минимална конфи</w:t>
+      </w:r>
+      <w:r>
+        <w:rPr>
+          <w:rFonts w:ascii="Times New Roman" w:hAnsi="Times New Roman" w:cs="Times New Roman"/>
+          <w:color w:val="000000"/>
+          <w:sz w:val="28"/>
+        </w:rPr>
+        <w:t>гурация</w:t>
+      </w:r>
+      <w:r>
+        <w:rPr>
+          <w:rFonts w:ascii="Times New Roman" w:hAnsi="Times New Roman" w:cs="Times New Roman"/>
+          <w:color w:val="000000"/>
+          <w:sz w:val="28"/>
+        </w:rPr>
+        <w:t xml:space="preserve"> – двуядрен процесор </w:t>
+      </w:r>
+      <w:r>
+        <w:rPr>
+          <w:rFonts w:ascii="Times New Roman" w:hAnsi="Times New Roman" w:cs="Times New Roman"/>
+          <w:color w:val="000000"/>
+          <w:sz w:val="28"/>
+          <w:lang w:val="en-US"/>
+        </w:rPr>
+        <w:t>(</w:t>
+      </w:r>
+      <w:r>
+        <w:rPr>
+          <w:rFonts w:ascii="Times New Roman" w:hAnsi="Times New Roman" w:cs="Times New Roman"/>
+          <w:color w:val="000000"/>
+          <w:sz w:val="28"/>
+        </w:rPr>
+        <w:t>мобилен или десктоп</w:t>
+      </w:r>
+      <w:r>
+        <w:rPr>
+          <w:rFonts w:ascii="Times New Roman" w:hAnsi="Times New Roman" w:cs="Times New Roman"/>
+          <w:color w:val="000000"/>
+          <w:sz w:val="28"/>
+          <w:lang w:val="en-US"/>
+        </w:rPr>
+        <w:t>)</w:t>
+      </w:r>
+      <w:r>
+        <w:rPr>
+          <w:rFonts w:ascii="Times New Roman" w:hAnsi="Times New Roman" w:cs="Times New Roman"/>
+          <w:color w:val="000000"/>
+          <w:sz w:val="28"/>
+        </w:rPr>
+        <w:t xml:space="preserve"> от първото тримесечие на 2009 година </w:t>
+      </w:r>
+      <w:r>
+        <w:rPr>
+          <w:rFonts w:ascii="Times New Roman" w:hAnsi="Times New Roman" w:cs="Times New Roman"/>
+          <w:color w:val="000000"/>
+          <w:sz w:val="28"/>
+          <w:lang w:val="en-US"/>
+        </w:rPr>
+        <w:t>(AMD Athlon X2</w:t>
+      </w:r>
+      <w:r>
+        <w:rPr>
+          <w:rFonts w:ascii="Times New Roman" w:hAnsi="Times New Roman" w:cs="Times New Roman"/>
+          <w:color w:val="000000"/>
+          <w:sz w:val="28"/>
+          <w:lang w:val="en-US"/>
+        </w:rPr>
+        <w:t xml:space="preserve"> 7850 </w:t>
+      </w:r>
+      <w:r>
+        <w:rPr>
+          <w:rFonts w:ascii="Times New Roman" w:hAnsi="Times New Roman" w:cs="Times New Roman"/>
+          <w:color w:val="000000"/>
+          <w:sz w:val="28"/>
+        </w:rPr>
+        <w:t>или</w:t>
+      </w:r>
+      <w:r>
+        <w:rPr>
+          <w:rFonts w:ascii="Times New Roman" w:hAnsi="Times New Roman" w:cs="Times New Roman"/>
+          <w:color w:val="000000"/>
+          <w:sz w:val="28"/>
+        </w:rPr>
+        <w:t xml:space="preserve"> </w:t>
+      </w:r>
+      <w:r>
+        <w:rPr>
+          <w:rFonts w:ascii="Times New Roman" w:hAnsi="Times New Roman" w:cs="Times New Roman"/>
+          <w:color w:val="000000"/>
+          <w:sz w:val="28"/>
+          <w:lang w:val="en-US"/>
+        </w:rPr>
+        <w:t>Intel Core® I3-530</w:t>
+      </w:r>
+      <w:r>
+        <w:rPr>
+          <w:rFonts w:ascii="Times New Roman" w:hAnsi="Times New Roman" w:cs="Times New Roman"/>
+          <w:color w:val="000000"/>
+          <w:sz w:val="28"/>
+        </w:rPr>
+        <w:t xml:space="preserve"> и по-нови</w:t>
+      </w:r>
+      <w:r>
+        <w:rPr>
+          <w:rFonts w:ascii="Times New Roman" w:hAnsi="Times New Roman" w:cs="Times New Roman"/>
+          <w:color w:val="000000"/>
+          <w:sz w:val="28"/>
+          <w:lang w:val="en-US"/>
+        </w:rPr>
+        <w:t>)</w:t>
+      </w:r>
+      <w:r>
+        <w:rPr>
+          <w:rFonts w:ascii="Times New Roman" w:hAnsi="Times New Roman" w:cs="Times New Roman"/>
+          <w:color w:val="000000"/>
+          <w:sz w:val="28"/>
+        </w:rPr>
+        <w:t xml:space="preserve">, </w:t>
+      </w:r>
+      <w:r>
+        <w:rPr>
+          <w:rFonts w:ascii="Times New Roman" w:hAnsi="Times New Roman" w:cs="Times New Roman"/>
+          <w:color w:val="000000"/>
+          <w:sz w:val="28"/>
+          <w:lang w:val="en-US"/>
+        </w:rPr>
+        <w:t>4096</w:t>
+      </w:r>
+      <w:r>
+        <w:rPr>
+          <w:rFonts w:ascii="Times New Roman" w:hAnsi="Times New Roman" w:cs="Times New Roman"/>
+          <w:color w:val="000000"/>
+          <w:sz w:val="28"/>
+        </w:rPr>
+        <w:t xml:space="preserve">MB </w:t>
+      </w:r>
+      <w:r>
+        <w:rPr>
+          <w:rFonts w:ascii="Times New Roman" w:hAnsi="Times New Roman" w:cs="Times New Roman"/>
+          <w:color w:val="000000"/>
+          <w:sz w:val="28"/>
+          <w:lang w:val="en-US"/>
+        </w:rPr>
+        <w:t xml:space="preserve">DDR2 </w:t>
+      </w:r>
+      <w:r>
+        <w:rPr>
+          <w:rFonts w:ascii="Times New Roman" w:hAnsi="Times New Roman" w:cs="Times New Roman"/>
+          <w:color w:val="000000"/>
+          <w:sz w:val="28"/>
+        </w:rPr>
+        <w:t>RAM</w:t>
+      </w:r>
+      <w:r>
+        <w:rPr>
+          <w:rFonts w:ascii="Times New Roman" w:hAnsi="Times New Roman" w:cs="Times New Roman"/>
+          <w:color w:val="000000"/>
+          <w:sz w:val="28"/>
+        </w:rPr>
+        <w:t xml:space="preserve"> или по-нов модел</w:t>
+      </w:r>
+      <w:r>
+        <w:rPr>
+          <w:rFonts w:ascii="Times New Roman" w:hAnsi="Times New Roman" w:cs="Times New Roman"/>
+          <w:color w:val="000000"/>
+          <w:sz w:val="28"/>
+        </w:rPr>
+        <w:t>, 64</w:t>
+      </w:r>
+      <w:r>
+        <w:rPr>
+          <w:rFonts w:ascii="Times New Roman" w:hAnsi="Times New Roman" w:cs="Times New Roman"/>
+          <w:color w:val="000000"/>
+          <w:sz w:val="28"/>
+        </w:rPr>
+        <w:t>GB HDD</w:t>
+      </w:r>
+      <w:r>
+        <w:rPr>
+          <w:rFonts w:ascii="Times New Roman" w:hAnsi="Times New Roman" w:cs="Times New Roman"/>
+          <w:color w:val="000000"/>
+          <w:sz w:val="28"/>
+          <w:lang w:val="en-US"/>
+        </w:rPr>
+        <w:t xml:space="preserve"> (Hard Disk Drive), </w:t>
+      </w:r>
+      <w:r>
+        <w:rPr>
+          <w:rFonts w:ascii="Times New Roman" w:hAnsi="Times New Roman" w:cs="Times New Roman"/>
+          <w:color w:val="000000"/>
+          <w:sz w:val="28"/>
+          <w:lang w:val="en-US"/>
+        </w:rPr>
+        <w:t>SSD</w:t>
+      </w:r>
+      <w:r>
+        <w:rPr>
+          <w:rFonts w:ascii="Times New Roman" w:hAnsi="Times New Roman" w:cs="Times New Roman"/>
+          <w:color w:val="000000"/>
+          <w:sz w:val="28"/>
+          <w:lang w:val="en-US"/>
+        </w:rPr>
+        <w:t>(Solid State Drive), eMMC (Embedded Multimedia Card)</w:t>
+      </w:r>
+      <w:r>
+        <w:rPr>
+          <w:rFonts w:ascii="Times New Roman" w:hAnsi="Times New Roman" w:cs="Times New Roman"/>
+          <w:color w:val="000000"/>
+          <w:sz w:val="28"/>
+        </w:rPr>
+        <w:t xml:space="preserve"> или </w:t>
+      </w:r>
+      <w:r>
+        <w:rPr>
+          <w:rFonts w:ascii="Times New Roman" w:hAnsi="Times New Roman" w:cs="Times New Roman"/>
+          <w:color w:val="000000"/>
+          <w:sz w:val="28"/>
+          <w:lang w:val="en-US"/>
+        </w:rPr>
+        <w:t>SHDD (Solid State Hybrid Disk Drive)</w:t>
+      </w:r>
+      <w:r>
+        <w:rPr>
+          <w:rFonts w:ascii="Times New Roman" w:hAnsi="Times New Roman" w:cs="Times New Roman"/>
+          <w:color w:val="000000"/>
+          <w:sz w:val="28"/>
+        </w:rPr>
+        <w:t>, цветен монитор SVGA (</w:t>
+      </w:r>
+      <w:r>
+        <w:rPr>
+          <w:rFonts w:ascii="Times New Roman" w:hAnsi="Times New Roman" w:cs="Times New Roman"/>
+          <w:color w:val="000000"/>
+          <w:sz w:val="28"/>
+          <w:lang w:val="en-US"/>
+        </w:rPr>
+        <w:t>1024</w:t>
+      </w:r>
+      <w:r>
+        <w:rPr>
+          <w:rFonts w:ascii="Times New Roman" w:hAnsi="Times New Roman" w:cs="Times New Roman"/>
+          <w:color w:val="000000"/>
+          <w:sz w:val="28"/>
+        </w:rPr>
+        <w:t xml:space="preserve"> × </w:t>
+      </w:r>
+      <w:r>
+        <w:rPr>
+          <w:rFonts w:ascii="Times New Roman" w:hAnsi="Times New Roman" w:cs="Times New Roman"/>
+          <w:color w:val="000000"/>
+          <w:sz w:val="28"/>
+          <w:lang w:val="en-US"/>
+        </w:rPr>
+        <w:t>768</w:t>
+      </w:r>
+      <w:r>
+        <w:rPr>
+          <w:rFonts w:ascii="Times New Roman" w:hAnsi="Times New Roman" w:cs="Times New Roman"/>
+          <w:color w:val="000000"/>
+          <w:sz w:val="28"/>
+        </w:rPr>
+        <w:t>)</w:t>
+      </w:r>
+      <w:r>
+        <w:rPr>
+          <w:rFonts w:ascii="Times New Roman" w:hAnsi="Times New Roman" w:cs="Times New Roman"/>
+          <w:color w:val="000000"/>
+          <w:sz w:val="28"/>
+          <w:lang w:val="en-US"/>
+        </w:rPr>
+        <w:t>,</w:t>
+      </w:r>
+      <w:r>
+        <w:rPr>
+          <w:rFonts w:ascii="Times New Roman" w:hAnsi="Times New Roman" w:cs="Times New Roman"/>
+          <w:color w:val="000000"/>
+          <w:sz w:val="28"/>
+        </w:rPr>
+        <w:t xml:space="preserve"> да има безжична мрежова карта или </w:t>
+      </w:r>
+      <w:r>
+        <w:rPr>
+          <w:rFonts w:ascii="Times New Roman" w:hAnsi="Times New Roman" w:cs="Times New Roman"/>
+          <w:color w:val="000000"/>
+          <w:sz w:val="28"/>
+        </w:rPr>
+        <w:t>мрежов адаптер</w:t>
+      </w:r>
+      <w:r>
+        <w:rPr>
+          <w:rFonts w:ascii="Times New Roman" w:hAnsi="Times New Roman" w:cs="Times New Roman"/>
+          <w:color w:val="000000"/>
+          <w:sz w:val="28"/>
+        </w:rPr>
+        <w:t xml:space="preserve"> </w:t>
+      </w:r>
+      <w:r>
+        <w:rPr>
+          <w:rFonts w:ascii="Times New Roman" w:hAnsi="Times New Roman" w:cs="Times New Roman"/>
+          <w:color w:val="000000"/>
+          <w:sz w:val="28"/>
+        </w:rPr>
+        <w:t>за</w:t>
+      </w:r>
+      <w:r>
+        <w:rPr>
+          <w:rFonts w:ascii="Times New Roman" w:hAnsi="Times New Roman" w:cs="Times New Roman"/>
+          <w:color w:val="000000"/>
+          <w:sz w:val="28"/>
+          <w:lang w:val="en-US"/>
+        </w:rPr>
+        <w:t xml:space="preserve"> Wireless </w:t>
+      </w:r>
+      <w:r>
+        <w:rPr>
+          <w:rFonts w:ascii="Times New Roman" w:hAnsi="Times New Roman" w:cs="Times New Roman"/>
+          <w:color w:val="000000"/>
+          <w:sz w:val="28"/>
+        </w:rPr>
+        <w:t xml:space="preserve"> или съответно </w:t>
+      </w:r>
+      <w:r>
+        <w:rPr>
+          <w:rFonts w:ascii="Times New Roman" w:hAnsi="Times New Roman" w:cs="Times New Roman"/>
+          <w:color w:val="000000"/>
+          <w:sz w:val="28"/>
+          <w:lang w:val="en-US"/>
+        </w:rPr>
+        <w:t xml:space="preserve">Ethernet </w:t>
+      </w:r>
+      <w:r>
+        <w:rPr>
+          <w:rFonts w:ascii="Times New Roman" w:hAnsi="Times New Roman" w:cs="Times New Roman"/>
+          <w:color w:val="000000"/>
+          <w:sz w:val="28"/>
+        </w:rPr>
+        <w:t>връзка към интернет</w:t>
+      </w:r>
+      <w:r>
+        <w:rPr>
+          <w:rFonts w:ascii="Times New Roman" w:hAnsi="Times New Roman" w:cs="Times New Roman"/>
+          <w:color w:val="000000"/>
+          <w:sz w:val="28"/>
+          <w:lang w:val="en-US"/>
+        </w:rPr>
+        <w:t xml:space="preserve">, </w:t>
+      </w:r>
+      <w:r>
+        <w:rPr>
+          <w:rFonts w:ascii="Times New Roman" w:hAnsi="Times New Roman" w:cs="Times New Roman"/>
+          <w:color w:val="000000"/>
+          <w:sz w:val="28"/>
+        </w:rPr>
+        <w:t>съвременна версия на поддържан браузър</w:t>
+      </w:r>
+      <w:r>
+        <w:rPr>
+          <w:rFonts w:ascii="Times New Roman" w:hAnsi="Times New Roman" w:cs="Times New Roman"/>
+          <w:color w:val="000000"/>
+          <w:sz w:val="28"/>
+          <w:lang w:val="en-US"/>
+        </w:rPr>
+        <w:t xml:space="preserve"> (Microsoft Edge, Mozilla Firefox, Google Chrome, Opera, Brave, Safari, Vivaldi, Opera GX, Chromium, UC Browser, Puffin Browser, Maxthon)</w:t>
+      </w:r>
+      <w:r>
+        <w:rPr>
+          <w:rFonts w:ascii="Times New Roman" w:hAnsi="Times New Roman" w:cs="Times New Roman"/>
+          <w:color w:val="000000"/>
+          <w:sz w:val="28"/>
+        </w:rPr>
+        <w:t xml:space="preserve">; </w:t>
+      </w:r>
+    </w:p>
+    <w:p>
+      <w:pPr>
+        <w:pStyle w:val="a3"/>
+        <w:autoSpaceDE w:val="0"/>
+        <w:autoSpaceDN w:val="0"/>
+        <w:adjustRightInd w:val="0"/>
+        <w:spacing w:line="312" w:lineRule="auto"/>
+        <w:ind w:left="1068"/>
+        <w:jc w:val="both"/>
+        <w:rPr>
+          <w:rFonts w:ascii="Times New Roman" w:hAnsi="Times New Roman" w:cs="Times New Roman"/>
+          <w:b/>
+          <w:color w:val="000000"/>
+          <w:sz w:val="28"/>
+        </w:rPr>
+      </w:pPr>
+    </w:p>
+    <w:p>
+      <w:pPr>
+        <w:pStyle w:val="a3"/>
+        <w:numPr>
+          <w:ilvl w:val="0"/>
+          <w:numId w:val="2"/>
+        </w:numPr>
+        <w:autoSpaceDE w:val="0"/>
+        <w:autoSpaceDN w:val="0"/>
+        <w:adjustRightInd w:val="0"/>
+        <w:spacing w:line="312" w:lineRule="auto"/>
+        <w:jc w:val="both"/>
+        <w:rPr>
+          <w:rFonts w:ascii="Times New Roman" w:hAnsi="Times New Roman" w:cs="Times New Roman"/>
+          <w:b/>
+          <w:color w:val="000000"/>
+          <w:sz w:val="28"/>
+          <w:lang w:val="en-US"/>
+        </w:rPr>
+      </w:pPr>
+      <w:r>
+        <w:rPr>
+          <w:rFonts w:ascii="Times New Roman" w:hAnsi="Times New Roman" w:cs="Times New Roman"/>
+          <w:b/>
+          <w:color w:val="000000"/>
+          <w:sz w:val="28"/>
+        </w:rPr>
+        <w:t>Препоръчителни хардуерни изисквания</w:t>
+      </w:r>
+    </w:p>
+    <w:p>
+      <w:pPr>
+        <w:pStyle w:val="a3"/>
         <w:numPr>
           <w:ilvl w:val="1"/>
           <w:numId w:val="2"/>
@@ -976,25 +1941,122 @@
         <w:autoSpaceDE w:val="0"/>
         <w:autoSpaceDN w:val="0"/>
         <w:adjustRightInd w:val="0"/>
-        <w:spacing w:before="120" w:after="0" w:line="312" w:lineRule="auto"/>
-        <w:rPr>
-          <w:rFonts w:ascii="Times New Roman" w:hAnsi="Times New Roman" w:cs="Times New Roman"/>
-          <w:color w:val="000000"/>
-          <w:sz w:val="28"/>
-          <w:lang w:val="en-US"/>
-        </w:rPr>
-      </w:pPr>
-      <w:r>
-        <w:rPr>
-          <w:rFonts w:ascii="Times New Roman" w:hAnsi="Times New Roman" w:cs="Times New Roman"/>
-          <w:color w:val="000000"/>
-          <w:sz w:val="28"/>
-        </w:rPr>
-        <w:t>Оторизация на потребителя.</w:t>
-      </w:r>
-    </w:p>
-    <w:p>
-      <w:pPr>
+        <w:spacing w:line="312" w:lineRule="auto"/>
+        <w:jc w:val="both"/>
+        <w:rPr>
+          <w:rFonts w:ascii="Times New Roman" w:hAnsi="Times New Roman" w:cs="Times New Roman"/>
+          <w:color w:val="000000"/>
+          <w:sz w:val="28"/>
+          <w:lang w:val="en-US"/>
+        </w:rPr>
+      </w:pPr>
+      <w:r>
+        <w:rPr>
+          <w:rFonts w:ascii="Times New Roman" w:hAnsi="Times New Roman" w:cs="Times New Roman"/>
+          <w:color w:val="000000"/>
+          <w:sz w:val="28"/>
+        </w:rPr>
+        <w:lastRenderedPageBreak/>
+        <w:t>Процесор</w:t>
+      </w:r>
+      <w:r>
+        <w:rPr>
+          <w:rFonts w:ascii="Times New Roman" w:hAnsi="Times New Roman" w:cs="Times New Roman"/>
+          <w:color w:val="000000"/>
+          <w:sz w:val="28"/>
+          <w:lang w:val="en-US"/>
+        </w:rPr>
+        <w:t>: Intel Core</w:t>
+      </w:r>
+      <w:r>
+        <w:rPr>
+          <w:rFonts w:ascii="Times New Roman" w:hAnsi="Times New Roman" w:cs="Times New Roman"/>
+          <w:color w:val="000000"/>
+          <w:sz w:val="28"/>
+          <w:lang w:val="en-US"/>
+        </w:rPr>
+        <w:t>®</w:t>
+      </w:r>
+      <w:r>
+        <w:rPr>
+          <w:rFonts w:ascii="Times New Roman" w:hAnsi="Times New Roman" w:cs="Times New Roman"/>
+          <w:color w:val="000000"/>
+          <w:sz w:val="28"/>
+          <w:lang w:val="en-US"/>
+        </w:rPr>
+        <w:t xml:space="preserve"> I5-4430 3.00 GHz</w:t>
+      </w:r>
+      <w:r>
+        <w:rPr>
+          <w:rFonts w:ascii="Times New Roman" w:hAnsi="Times New Roman" w:cs="Times New Roman"/>
+          <w:color w:val="000000"/>
+          <w:sz w:val="28"/>
+        </w:rPr>
+        <w:t xml:space="preserve"> базова честота</w:t>
+      </w:r>
+      <w:r>
+        <w:rPr>
+          <w:rFonts w:ascii="Times New Roman" w:hAnsi="Times New Roman" w:cs="Times New Roman"/>
+          <w:color w:val="000000"/>
+          <w:sz w:val="28"/>
+        </w:rPr>
+        <w:t xml:space="preserve"> или </w:t>
+      </w:r>
+      <w:r>
+        <w:rPr>
+          <w:rFonts w:ascii="Times New Roman" w:hAnsi="Times New Roman" w:cs="Times New Roman"/>
+          <w:color w:val="000000"/>
+          <w:sz w:val="28"/>
+          <w:lang w:val="en-US"/>
+        </w:rPr>
+        <w:t xml:space="preserve">AMD FX5300 3.8 GHz </w:t>
+      </w:r>
+      <w:r>
+        <w:rPr>
+          <w:rFonts w:ascii="Times New Roman" w:hAnsi="Times New Roman" w:cs="Times New Roman"/>
+          <w:color w:val="000000"/>
+          <w:sz w:val="28"/>
+        </w:rPr>
+        <w:t xml:space="preserve">базова честота </w:t>
+      </w:r>
+      <w:r>
+        <w:rPr>
+          <w:rFonts w:ascii="Times New Roman" w:hAnsi="Times New Roman" w:cs="Times New Roman"/>
+          <w:color w:val="000000"/>
+          <w:sz w:val="28"/>
+          <w:lang w:val="en-US"/>
+        </w:rPr>
+        <w:t>(</w:t>
+      </w:r>
+      <w:r>
+        <w:rPr>
+          <w:rFonts w:ascii="Times New Roman" w:hAnsi="Times New Roman" w:cs="Times New Roman"/>
+          <w:color w:val="000000"/>
+          <w:sz w:val="28"/>
+        </w:rPr>
+        <w:t>четириядрени процесори</w:t>
+      </w:r>
+      <w:r>
+        <w:rPr>
+          <w:rFonts w:ascii="Times New Roman" w:hAnsi="Times New Roman" w:cs="Times New Roman"/>
+          <w:color w:val="000000"/>
+          <w:sz w:val="28"/>
+          <w:lang w:val="en-US"/>
+        </w:rPr>
+        <w:t>)</w:t>
+      </w:r>
+      <w:r>
+        <w:rPr>
+          <w:rFonts w:ascii="Times New Roman" w:hAnsi="Times New Roman" w:cs="Times New Roman"/>
+          <w:color w:val="000000"/>
+          <w:sz w:val="28"/>
+        </w:rPr>
+        <w:t xml:space="preserve"> </w:t>
+      </w:r>
+    </w:p>
+    <w:p>
+      <w:pPr>
+        <w:pStyle w:val="a3"/>
         <w:numPr>
           <w:ilvl w:val="1"/>
           <w:numId w:val="2"/>
@@ -1002,26 +2064,273 @@
         <w:autoSpaceDE w:val="0"/>
         <w:autoSpaceDN w:val="0"/>
         <w:adjustRightInd w:val="0"/>
-        <w:spacing w:before="120" w:after="0" w:line="312" w:lineRule="auto"/>
-        <w:rPr>
-          <w:rFonts w:ascii="Times New Roman" w:hAnsi="Times New Roman" w:cs="Times New Roman"/>
-          <w:color w:val="000000"/>
-          <w:sz w:val="28"/>
-          <w:lang w:val="en-US"/>
-        </w:rPr>
-      </w:pPr>
-      <w:r>
-        <w:rPr>
-          <w:rFonts w:ascii="Times New Roman" w:hAnsi="Times New Roman" w:cs="Times New Roman"/>
-          <w:color w:val="000000"/>
-          <w:sz w:val="28"/>
-        </w:rPr>
-        <w:lastRenderedPageBreak/>
-        <w:t>Програмата трябва да изпраща потвърждение след резервация на полет по имейл адреса посочен от потребителя</w:t>
-      </w:r>
-    </w:p>
-    <w:p>
-      <w:pPr>
+        <w:spacing w:line="312" w:lineRule="auto"/>
+        <w:jc w:val="both"/>
+        <w:rPr>
+          <w:rFonts w:ascii="Times New Roman" w:hAnsi="Times New Roman" w:cs="Times New Roman"/>
+          <w:color w:val="000000"/>
+          <w:sz w:val="28"/>
+          <w:lang w:val="en-US"/>
+        </w:rPr>
+      </w:pPr>
+      <w:r>
+        <w:rPr>
+          <w:rFonts w:ascii="Times New Roman" w:hAnsi="Times New Roman" w:cs="Times New Roman"/>
+          <w:color w:val="000000"/>
+          <w:sz w:val="28"/>
+        </w:rPr>
+        <w:t>Оперативна памет</w:t>
+      </w:r>
+      <w:r>
+        <w:rPr>
+          <w:rFonts w:ascii="Times New Roman" w:hAnsi="Times New Roman" w:cs="Times New Roman"/>
+          <w:color w:val="000000"/>
+          <w:sz w:val="28"/>
+          <w:lang w:val="en-US"/>
+        </w:rPr>
+        <w:t>: 8192 MB DDR3</w:t>
+      </w:r>
+      <w:r>
+        <w:rPr>
+          <w:rFonts w:ascii="Times New Roman" w:hAnsi="Times New Roman" w:cs="Times New Roman"/>
+          <w:color w:val="000000"/>
+          <w:sz w:val="28"/>
+        </w:rPr>
+        <w:t xml:space="preserve"> или </w:t>
+      </w:r>
+      <w:r>
+        <w:rPr>
+          <w:rFonts w:ascii="Times New Roman" w:hAnsi="Times New Roman" w:cs="Times New Roman"/>
+          <w:color w:val="000000"/>
+          <w:sz w:val="28"/>
+          <w:lang w:val="en-US"/>
+        </w:rPr>
+        <w:t>DDR3L</w:t>
+      </w:r>
+      <w:r>
+        <w:rPr>
+          <w:rFonts w:ascii="Times New Roman" w:hAnsi="Times New Roman" w:cs="Times New Roman"/>
+          <w:color w:val="000000"/>
+          <w:sz w:val="28"/>
+        </w:rPr>
+        <w:t xml:space="preserve"> и по-нов модел</w:t>
+      </w:r>
+    </w:p>
+    <w:p>
+      <w:pPr>
+        <w:pStyle w:val="a3"/>
+        <w:numPr>
+          <w:ilvl w:val="1"/>
+          <w:numId w:val="2"/>
+        </w:numPr>
+        <w:autoSpaceDE w:val="0"/>
+        <w:autoSpaceDN w:val="0"/>
+        <w:adjustRightInd w:val="0"/>
+        <w:spacing w:line="312" w:lineRule="auto"/>
+        <w:jc w:val="both"/>
+        <w:rPr>
+          <w:rFonts w:ascii="Times New Roman" w:hAnsi="Times New Roman" w:cs="Times New Roman"/>
+          <w:color w:val="000000"/>
+          <w:sz w:val="28"/>
+          <w:lang w:val="en-US"/>
+        </w:rPr>
+      </w:pPr>
+      <w:r>
+        <w:rPr>
+          <w:rFonts w:ascii="Times New Roman" w:hAnsi="Times New Roman" w:cs="Times New Roman"/>
+          <w:color w:val="000000"/>
+          <w:sz w:val="28"/>
+        </w:rPr>
+        <w:t>Място за съхранение</w:t>
+      </w:r>
+      <w:r>
+        <w:rPr>
+          <w:rFonts w:ascii="Times New Roman" w:hAnsi="Times New Roman" w:cs="Times New Roman"/>
+          <w:color w:val="000000"/>
+          <w:sz w:val="28"/>
+          <w:lang w:val="en-US"/>
+        </w:rPr>
+        <w:t xml:space="preserve">: </w:t>
+      </w:r>
+      <w:r>
+        <w:rPr>
+          <w:rFonts w:ascii="Times New Roman" w:hAnsi="Times New Roman" w:cs="Times New Roman"/>
+          <w:color w:val="000000"/>
+          <w:sz w:val="28"/>
+        </w:rPr>
+        <w:t xml:space="preserve">128 </w:t>
+      </w:r>
+      <w:r>
+        <w:rPr>
+          <w:rFonts w:ascii="Times New Roman" w:hAnsi="Times New Roman" w:cs="Times New Roman"/>
+          <w:color w:val="000000"/>
+          <w:sz w:val="28"/>
+          <w:lang w:val="en-US"/>
+        </w:rPr>
+        <w:t xml:space="preserve">GB </w:t>
+      </w:r>
+      <w:r>
+        <w:rPr>
+          <w:rFonts w:ascii="Times New Roman" w:hAnsi="Times New Roman" w:cs="Times New Roman"/>
+          <w:color w:val="000000"/>
+          <w:sz w:val="28"/>
+        </w:rPr>
+        <w:t>HDD</w:t>
+      </w:r>
+      <w:r>
+        <w:rPr>
+          <w:rFonts w:ascii="Times New Roman" w:hAnsi="Times New Roman" w:cs="Times New Roman"/>
+          <w:color w:val="000000"/>
+          <w:sz w:val="28"/>
+          <w:lang w:val="en-US"/>
+        </w:rPr>
+        <w:t xml:space="preserve"> (Hard Disk Drive), SSD(Solid State Drive), eMMC (Embedded Multimedia Card)</w:t>
+      </w:r>
+      <w:r>
+        <w:rPr>
+          <w:rFonts w:ascii="Times New Roman" w:hAnsi="Times New Roman" w:cs="Times New Roman"/>
+          <w:color w:val="000000"/>
+          <w:sz w:val="28"/>
+        </w:rPr>
+        <w:t xml:space="preserve"> или </w:t>
+      </w:r>
+      <w:r>
+        <w:rPr>
+          <w:rFonts w:ascii="Times New Roman" w:hAnsi="Times New Roman" w:cs="Times New Roman"/>
+          <w:color w:val="000000"/>
+          <w:sz w:val="28"/>
+          <w:lang w:val="en-US"/>
+        </w:rPr>
+        <w:t>SHDD (</w:t>
+      </w:r>
+      <w:r>
+        <w:rPr>
+          <w:rFonts w:ascii="Times New Roman" w:hAnsi="Times New Roman" w:cs="Times New Roman"/>
+          <w:color w:val="000000"/>
+          <w:sz w:val="28"/>
+          <w:lang w:val="en-US"/>
+        </w:rPr>
+        <w:t>Solid State Hybrid Disk Drive</w:t>
+      </w:r>
+      <w:r>
+        <w:rPr>
+          <w:rFonts w:ascii="Times New Roman" w:hAnsi="Times New Roman" w:cs="Times New Roman"/>
+          <w:color w:val="000000"/>
+          <w:sz w:val="28"/>
+          <w:lang w:val="en-US"/>
+        </w:rPr>
+        <w:t>)</w:t>
+      </w:r>
+    </w:p>
+    <w:p>
+      <w:pPr>
+        <w:pStyle w:val="a3"/>
+        <w:numPr>
+          <w:ilvl w:val="1"/>
+          <w:numId w:val="2"/>
+        </w:numPr>
+        <w:autoSpaceDE w:val="0"/>
+        <w:autoSpaceDN w:val="0"/>
+        <w:adjustRightInd w:val="0"/>
+        <w:spacing w:line="312" w:lineRule="auto"/>
+        <w:jc w:val="both"/>
+        <w:rPr>
+          <w:rFonts w:ascii="Times New Roman" w:hAnsi="Times New Roman" w:cs="Times New Roman"/>
+          <w:color w:val="000000"/>
+          <w:sz w:val="28"/>
+          <w:lang w:val="en-US"/>
+        </w:rPr>
+      </w:pPr>
+      <w:r>
+        <w:rPr>
+          <w:rFonts w:ascii="Times New Roman" w:hAnsi="Times New Roman" w:cs="Times New Roman"/>
+          <w:color w:val="000000"/>
+          <w:sz w:val="28"/>
+        </w:rPr>
+        <w:t>Дисплей</w:t>
+      </w:r>
+      <w:r>
+        <w:rPr>
+          <w:rFonts w:ascii="Times New Roman" w:hAnsi="Times New Roman" w:cs="Times New Roman"/>
+          <w:color w:val="000000"/>
+          <w:sz w:val="28"/>
+          <w:lang w:val="en-US"/>
+        </w:rPr>
+        <w:t xml:space="preserve">: </w:t>
+      </w:r>
+      <w:r>
+        <w:rPr>
+          <w:rFonts w:ascii="Times New Roman" w:hAnsi="Times New Roman" w:cs="Times New Roman"/>
+          <w:color w:val="000000"/>
+          <w:sz w:val="28"/>
+        </w:rPr>
+        <w:t xml:space="preserve">монитор с цветен екран с разделителна способност 1366 </w:t>
+      </w:r>
+      <w:r>
+        <w:rPr>
+          <w:rFonts w:ascii="Times New Roman" w:hAnsi="Times New Roman" w:cs="Times New Roman"/>
+          <w:color w:val="000000"/>
+          <w:sz w:val="28"/>
+        </w:rPr>
+        <w:t>×</w:t>
+      </w:r>
+      <w:r>
+        <w:rPr>
+          <w:rFonts w:ascii="Times New Roman" w:hAnsi="Times New Roman" w:cs="Times New Roman"/>
+          <w:color w:val="000000"/>
+          <w:sz w:val="28"/>
+        </w:rPr>
+        <w:t xml:space="preserve"> 768</w:t>
+      </w:r>
+    </w:p>
+    <w:p>
+      <w:pPr>
+        <w:pStyle w:val="a3"/>
+        <w:numPr>
+          <w:ilvl w:val="1"/>
+          <w:numId w:val="2"/>
+        </w:numPr>
+        <w:autoSpaceDE w:val="0"/>
+        <w:autoSpaceDN w:val="0"/>
+        <w:adjustRightInd w:val="0"/>
+        <w:spacing w:line="312" w:lineRule="auto"/>
+        <w:jc w:val="both"/>
+        <w:rPr>
+          <w:rFonts w:ascii="Times New Roman" w:hAnsi="Times New Roman" w:cs="Times New Roman"/>
+          <w:color w:val="000000"/>
+          <w:sz w:val="28"/>
+          <w:lang w:val="en-US"/>
+        </w:rPr>
+      </w:pPr>
+      <w:r>
+        <w:rPr>
+          <w:rFonts w:ascii="Times New Roman" w:hAnsi="Times New Roman" w:cs="Times New Roman"/>
+          <w:color w:val="000000"/>
+          <w:sz w:val="28"/>
+        </w:rPr>
+        <w:t>Мрежова свързаност</w:t>
+      </w:r>
+      <w:r>
+        <w:rPr>
+          <w:rFonts w:ascii="Times New Roman" w:hAnsi="Times New Roman" w:cs="Times New Roman"/>
+          <w:color w:val="000000"/>
+          <w:sz w:val="28"/>
+          <w:lang w:val="en-US"/>
+        </w:rPr>
+        <w:t xml:space="preserve">: </w:t>
+      </w:r>
+      <w:r>
+        <w:rPr>
+          <w:rFonts w:ascii="Times New Roman" w:hAnsi="Times New Roman" w:cs="Times New Roman"/>
+          <w:color w:val="000000"/>
+          <w:sz w:val="28"/>
+        </w:rPr>
+        <w:t>безжична мрежова карта или мрежов адаптер</w:t>
+      </w:r>
+    </w:p>
+    <w:p>
+      <w:pPr>
+        <w:pStyle w:val="a3"/>
         <w:numPr>
           <w:ilvl w:val="0"/>
           <w:numId w:val="2"/>
@@ -1029,74 +2338,488 @@
         <w:autoSpaceDE w:val="0"/>
         <w:autoSpaceDN w:val="0"/>
         <w:adjustRightInd w:val="0"/>
-        <w:spacing w:before="120" w:after="0" w:line="312" w:lineRule="auto"/>
-        <w:ind w:left="1092"/>
-        <w:jc w:val="both"/>
-        <w:rPr>
-          <w:rFonts w:ascii="Times New Roman" w:hAnsi="Times New Roman" w:cs="Times New Roman"/>
-          <w:color w:val="000000"/>
-          <w:sz w:val="28"/>
-        </w:rPr>
-      </w:pPr>
-      <w:r>
+        <w:spacing w:line="312" w:lineRule="auto"/>
+        <w:jc w:val="both"/>
         <w:rPr>
           <w:rFonts w:ascii="Times New Roman" w:hAnsi="Times New Roman" w:cs="Times New Roman"/>
           <w:b/>
-          <w:color w:val="000000"/>
-          <w:sz w:val="28"/>
-        </w:rPr>
-        <w:t>Изискванията към входните и изходните данни на програмата</w:t>
-      </w:r>
-      <w:r>
-        <w:rPr>
-          <w:rFonts w:ascii="Times New Roman" w:hAnsi="Times New Roman" w:cs="Times New Roman"/>
-          <w:color w:val="000000"/>
-          <w:sz w:val="28"/>
+          <w:bCs/>
+          <w:color w:val="000000"/>
+          <w:sz w:val="28"/>
+          <w:lang w:val="en-US"/>
+        </w:rPr>
+      </w:pPr>
+      <w:r>
+        <w:rPr>
+          <w:rFonts w:ascii="Times New Roman" w:hAnsi="Times New Roman" w:cs="Times New Roman"/>
+          <w:b/>
+          <w:bCs/>
+          <w:color w:val="000000"/>
+          <w:sz w:val="28"/>
+        </w:rPr>
+        <w:t>Списък с поддържаните хардуерни компоненти от страна на софтуера</w:t>
+      </w:r>
+      <w:r>
+        <w:rPr>
+          <w:rFonts w:ascii="Times New Roman" w:hAnsi="Times New Roman" w:cs="Times New Roman"/>
+          <w:b/>
+          <w:bCs/>
+          <w:color w:val="000000"/>
+          <w:sz w:val="28"/>
+          <w:lang w:val="en-US"/>
         </w:rPr>
         <w:t>:</w:t>
       </w:r>
     </w:p>
     <w:p>
       <w:pPr>
-        <w:autoSpaceDE w:val="0"/>
-        <w:autoSpaceDN w:val="0"/>
-        <w:adjustRightInd w:val="0"/>
-        <w:spacing w:before="120" w:line="312" w:lineRule="auto"/>
-        <w:ind w:left="1092"/>
-        <w:jc w:val="both"/>
-        <w:rPr>
-          <w:rFonts w:ascii="Times New Roman" w:hAnsi="Times New Roman" w:cs="Times New Roman"/>
-          <w:color w:val="000000"/>
-          <w:sz w:val="28"/>
-        </w:rPr>
-      </w:pPr>
-      <w:r>
-        <w:rPr>
-          <w:rFonts w:ascii="Times New Roman" w:hAnsi="Times New Roman" w:cs="Times New Roman"/>
-          <w:color w:val="000000"/>
-          <w:sz w:val="28"/>
-        </w:rPr>
-        <w:t>Интерфейса на програмата използва като входни данни текст въведен от клавиатурата, а като изходни данни справки и отчети изобразени на екрана на мо</w:t>
-      </w:r>
-      <w:r>
-        <w:rPr>
-          <w:rFonts w:ascii="Times New Roman" w:hAnsi="Times New Roman" w:cs="Times New Roman"/>
-          <w:color w:val="000000"/>
-          <w:sz w:val="28"/>
-        </w:rPr>
-        <w:t>нитора, които могат да се подредят по някакъв начин с помощта на филтър</w:t>
-      </w:r>
-      <w:r>
-        <w:rPr>
-          <w:rFonts w:ascii="Times New Roman" w:hAnsi="Times New Roman" w:cs="Times New Roman"/>
-          <w:color w:val="000000"/>
-          <w:sz w:val="28"/>
-        </w:rPr>
-        <w:t xml:space="preserve">. </w:t>
-      </w:r>
-    </w:p>
-    <w:p>
-      <w:pPr>
+        <w:pStyle w:val="a3"/>
+        <w:autoSpaceDE w:val="0"/>
+        <w:autoSpaceDN w:val="0"/>
+        <w:adjustRightInd w:val="0"/>
+        <w:spacing w:line="312" w:lineRule="auto"/>
+        <w:ind w:left="1068"/>
+        <w:jc w:val="both"/>
+        <w:rPr>
+          <w:rFonts w:ascii="Times New Roman" w:hAnsi="Times New Roman" w:cs="Times New Roman"/>
+          <w:color w:val="000000"/>
+          <w:sz w:val="28"/>
+          <w:lang w:val="en-US"/>
+        </w:rPr>
+      </w:pPr>
+      <w:r>
+        <w:rPr>
+          <w:rFonts w:ascii="Times New Roman" w:hAnsi="Times New Roman" w:cs="Times New Roman"/>
+          <w:b/>
+          <w:bCs/>
+          <w:color w:val="FF0000"/>
+          <w:sz w:val="32"/>
+          <w:szCs w:val="24"/>
+          <w:highlight w:val="yellow"/>
+        </w:rPr>
+        <w:t>Да се направи</w:t>
+      </w:r>
+      <w:r>
+        <w:rPr>
+          <w:rFonts w:ascii="Times New Roman" w:hAnsi="Times New Roman" w:cs="Times New Roman"/>
+          <w:b/>
+          <w:bCs/>
+          <w:color w:val="FF0000"/>
+          <w:sz w:val="32"/>
+          <w:szCs w:val="24"/>
+          <w:highlight w:val="yellow"/>
+          <w:lang w:val="en-US"/>
+        </w:rPr>
+        <w:t>:</w:t>
+      </w:r>
+      <w:r>
+        <w:rPr>
+          <w:rFonts w:ascii="Times New Roman" w:hAnsi="Times New Roman" w:cs="Times New Roman"/>
+          <w:color w:val="FF0000"/>
+          <w:sz w:val="32"/>
+          <w:szCs w:val="24"/>
+        </w:rPr>
+        <w:t xml:space="preserve"> </w:t>
+      </w:r>
+      <w:r>
+        <w:rPr>
+          <w:rFonts w:ascii="Times New Roman" w:hAnsi="Times New Roman" w:cs="Times New Roman"/>
+          <w:color w:val="000000"/>
+          <w:sz w:val="28"/>
+        </w:rPr>
+        <w:t>Поименен списък</w:t>
+      </w:r>
+      <w:r>
+        <w:rPr>
+          <w:rFonts w:ascii="Times New Roman" w:hAnsi="Times New Roman" w:cs="Times New Roman"/>
+          <w:color w:val="000000"/>
+          <w:sz w:val="28"/>
+        </w:rPr>
+        <w:t xml:space="preserve"> </w:t>
+      </w:r>
+      <w:r>
+        <w:rPr>
+          <w:rFonts w:ascii="Times New Roman" w:hAnsi="Times New Roman" w:cs="Times New Roman"/>
+          <w:color w:val="000000"/>
+          <w:sz w:val="28"/>
+          <w:lang w:val="en-US"/>
+        </w:rPr>
+        <w:t>(</w:t>
+      </w:r>
+      <w:r>
+        <w:rPr>
+          <w:rFonts w:ascii="Times New Roman" w:hAnsi="Times New Roman" w:cs="Times New Roman"/>
+          <w:color w:val="000000"/>
+          <w:sz w:val="28"/>
+        </w:rPr>
+        <w:t>при възможност може да бъде направена и таблица с цел по-лесно разбиране на представената информация</w:t>
+      </w:r>
+      <w:r>
+        <w:rPr>
+          <w:rFonts w:ascii="Times New Roman" w:hAnsi="Times New Roman" w:cs="Times New Roman"/>
+          <w:color w:val="000000"/>
+          <w:sz w:val="28"/>
+          <w:lang w:val="en-US"/>
+        </w:rPr>
+        <w:t>)</w:t>
+      </w:r>
+      <w:r>
+        <w:rPr>
+          <w:rFonts w:ascii="Times New Roman" w:hAnsi="Times New Roman" w:cs="Times New Roman"/>
+          <w:color w:val="000000"/>
+          <w:sz w:val="28"/>
+        </w:rPr>
+        <w:t xml:space="preserve"> </w:t>
+      </w:r>
+      <w:r>
+        <w:rPr>
+          <w:rFonts w:ascii="Times New Roman" w:hAnsi="Times New Roman" w:cs="Times New Roman"/>
+          <w:color w:val="000000"/>
+          <w:sz w:val="28"/>
+        </w:rPr>
+        <w:t>на</w:t>
+      </w:r>
+      <w:r>
+        <w:rPr>
+          <w:rFonts w:ascii="Times New Roman" w:hAnsi="Times New Roman" w:cs="Times New Roman"/>
+          <w:color w:val="000000"/>
+          <w:sz w:val="28"/>
+        </w:rPr>
+        <w:t xml:space="preserve"> всички мобилни и десктоп процесори и </w:t>
+      </w:r>
+      <w:r>
+        <w:rPr>
+          <w:rFonts w:ascii="Times New Roman" w:hAnsi="Times New Roman" w:cs="Times New Roman"/>
+          <w:color w:val="000000"/>
+          <w:sz w:val="28"/>
+        </w:rPr>
+        <w:t xml:space="preserve">прилежащите им </w:t>
+      </w:r>
+      <w:r>
+        <w:rPr>
+          <w:rFonts w:ascii="Times New Roman" w:hAnsi="Times New Roman" w:cs="Times New Roman"/>
+          <w:color w:val="000000"/>
+          <w:sz w:val="28"/>
+        </w:rPr>
+        <w:t xml:space="preserve">вградени графични ядра на </w:t>
+      </w:r>
+      <w:r>
+        <w:rPr>
+          <w:rFonts w:ascii="Times New Roman" w:hAnsi="Times New Roman" w:cs="Times New Roman"/>
+          <w:color w:val="000000"/>
+          <w:sz w:val="28"/>
+          <w:lang w:val="en-US"/>
+        </w:rPr>
+        <w:t xml:space="preserve">AMD </w:t>
+      </w:r>
+      <w:r>
+        <w:rPr>
+          <w:rFonts w:ascii="Times New Roman" w:hAnsi="Times New Roman" w:cs="Times New Roman"/>
+          <w:color w:val="000000"/>
+          <w:sz w:val="28"/>
+        </w:rPr>
+        <w:t xml:space="preserve">и </w:t>
+      </w:r>
+      <w:r>
+        <w:rPr>
+          <w:rFonts w:ascii="Times New Roman" w:hAnsi="Times New Roman" w:cs="Times New Roman"/>
+          <w:color w:val="000000"/>
+          <w:sz w:val="28"/>
+          <w:lang w:val="en-US"/>
+        </w:rPr>
+        <w:t>Intel</w:t>
+      </w:r>
+      <w:r>
+        <w:rPr>
+          <w:rFonts w:ascii="Times New Roman" w:hAnsi="Times New Roman" w:cs="Times New Roman"/>
+          <w:color w:val="000000"/>
+          <w:sz w:val="28"/>
+        </w:rPr>
+        <w:t xml:space="preserve"> излезли първото тримесечие на 2009 година</w:t>
+      </w:r>
+      <w:r>
+        <w:rPr>
+          <w:rFonts w:ascii="Times New Roman" w:hAnsi="Times New Roman" w:cs="Times New Roman"/>
+          <w:color w:val="000000"/>
+          <w:sz w:val="28"/>
+        </w:rPr>
+        <w:t xml:space="preserve"> до четвъртото тримесечие на 2021 година</w:t>
+      </w:r>
+      <w:r>
+        <w:rPr>
+          <w:rFonts w:ascii="Times New Roman" w:hAnsi="Times New Roman" w:cs="Times New Roman"/>
+          <w:color w:val="000000"/>
+          <w:sz w:val="28"/>
+        </w:rPr>
+        <w:t>.</w:t>
+      </w:r>
+      <w:r>
+        <w:rPr>
+          <w:rFonts w:ascii="Times New Roman" w:hAnsi="Times New Roman" w:cs="Times New Roman"/>
+          <w:color w:val="000000"/>
+          <w:sz w:val="28"/>
+        </w:rPr>
+        <w:t xml:space="preserve"> Списък с всички поддържани оперативни памети от </w:t>
+      </w:r>
+      <w:r>
+        <w:rPr>
+          <w:rFonts w:ascii="Times New Roman" w:hAnsi="Times New Roman" w:cs="Times New Roman"/>
+          <w:color w:val="000000"/>
+          <w:sz w:val="28"/>
+        </w:rPr>
+        <w:t xml:space="preserve">началото на </w:t>
+      </w:r>
+      <w:r>
+        <w:rPr>
+          <w:rFonts w:ascii="Times New Roman" w:hAnsi="Times New Roman" w:cs="Times New Roman"/>
+          <w:color w:val="000000"/>
+          <w:sz w:val="28"/>
+        </w:rPr>
+        <w:t xml:space="preserve">2009 година до края на 2021 година заедно с пуснатите в тестов вариант модели </w:t>
+      </w:r>
+      <w:r>
+        <w:rPr>
+          <w:rFonts w:ascii="Times New Roman" w:hAnsi="Times New Roman" w:cs="Times New Roman"/>
+          <w:color w:val="000000"/>
+          <w:sz w:val="28"/>
+          <w:lang w:val="en-US"/>
+        </w:rPr>
+        <w:t>(DDR5).</w:t>
+      </w:r>
+      <w:r>
+        <w:rPr>
+          <w:rFonts w:ascii="Times New Roman" w:hAnsi="Times New Roman" w:cs="Times New Roman"/>
+          <w:color w:val="000000"/>
+          <w:sz w:val="28"/>
+        </w:rPr>
+        <w:t xml:space="preserve"> </w:t>
+      </w:r>
+    </w:p>
+    <w:p>
+      <w:pPr>
+        <w:pStyle w:val="a3"/>
+        <w:autoSpaceDE w:val="0"/>
+        <w:autoSpaceDN w:val="0"/>
+        <w:adjustRightInd w:val="0"/>
+        <w:spacing w:line="312" w:lineRule="auto"/>
+        <w:ind w:left="1068"/>
+        <w:jc w:val="both"/>
+        <w:rPr>
+          <w:rFonts w:ascii="Times New Roman" w:hAnsi="Times New Roman" w:cs="Times New Roman"/>
+          <w:color w:val="000000"/>
+          <w:sz w:val="28"/>
+          <w:lang w:val="en-US"/>
+        </w:rPr>
+      </w:pPr>
+    </w:p>
+    <w:p>
+      <w:pPr>
+        <w:pStyle w:val="a3"/>
+        <w:autoSpaceDE w:val="0"/>
+        <w:autoSpaceDN w:val="0"/>
+        <w:adjustRightInd w:val="0"/>
+        <w:spacing w:line="312" w:lineRule="auto"/>
+        <w:ind w:left="1068"/>
+        <w:jc w:val="center"/>
+        <w:rPr>
+          <w:rFonts w:ascii="Times New Roman" w:hAnsi="Times New Roman" w:cs="Times New Roman"/>
+          <w:color w:val="000000"/>
+          <w:sz w:val="28"/>
+          <w:lang w:val="en-US"/>
+        </w:rPr>
+      </w:pPr>
+      <w:r>
+        <w:rPr>
+          <w:rFonts w:ascii="Times New Roman" w:hAnsi="Times New Roman" w:cs="Times New Roman"/>
+          <w:color w:val="000000"/>
+          <w:sz w:val="28"/>
+        </w:rPr>
+        <w:t xml:space="preserve">План от </w:t>
+      </w:r>
+      <w:r>
+        <w:rPr>
+          <w:rFonts w:ascii="Times New Roman" w:hAnsi="Times New Roman" w:cs="Times New Roman"/>
+          <w:color w:val="000000"/>
+          <w:sz w:val="28"/>
+          <w:lang w:val="en-US"/>
+        </w:rPr>
+        <w:t>Discord</w:t>
+      </w:r>
+    </w:p>
+    <w:p>
+      <w:pPr>
+        <w:pStyle w:val="a3"/>
+        <w:autoSpaceDE w:val="0"/>
+        <w:autoSpaceDN w:val="0"/>
+        <w:adjustRightInd w:val="0"/>
+        <w:spacing w:line="312" w:lineRule="auto"/>
+        <w:ind w:left="1068"/>
+        <w:jc w:val="both"/>
+        <w:rPr>
+          <w:rFonts w:ascii="Times New Roman" w:hAnsi="Times New Roman" w:cs="Times New Roman"/>
+          <w:color w:val="000000"/>
+          <w:sz w:val="28"/>
+          <w:lang w:val="en-US"/>
+        </w:rPr>
+      </w:pPr>
+      <w:r>
+        <w:rPr>
+          <w:rFonts w:ascii="Times New Roman" w:hAnsi="Times New Roman" w:cs="Times New Roman"/>
+          <w:color w:val="000000"/>
+          <w:sz w:val="28"/>
+          <w:lang w:val="en-US"/>
+        </w:rPr>
+        <w:t>Планиран</w:t>
+      </w:r>
+      <w:r>
+        <w:rPr>
+          <w:rFonts w:ascii="Times New Roman" w:hAnsi="Times New Roman" w:cs="Times New Roman"/>
+          <w:color w:val="000000"/>
+          <w:sz w:val="28"/>
+          <w:lang w:val="en-US"/>
+        </w:rPr>
+        <w:t>e</w:t>
+      </w:r>
+      <w:r>
+        <w:rPr>
+          <w:rFonts w:ascii="Times New Roman" w:hAnsi="Times New Roman" w:cs="Times New Roman"/>
+          <w:color w:val="000000"/>
+          <w:sz w:val="28"/>
+          <w:lang w:val="en-US"/>
+        </w:rPr>
+        <w:t>:</w:t>
+      </w:r>
+    </w:p>
+    <w:p>
+      <w:pPr>
+        <w:pStyle w:val="a3"/>
+        <w:autoSpaceDE w:val="0"/>
+        <w:autoSpaceDN w:val="0"/>
+        <w:adjustRightInd w:val="0"/>
+        <w:spacing w:line="312" w:lineRule="auto"/>
+        <w:ind w:left="1068"/>
+        <w:jc w:val="both"/>
+        <w:rPr>
+          <w:rFonts w:ascii="Times New Roman" w:hAnsi="Times New Roman" w:cs="Times New Roman"/>
+          <w:color w:val="000000"/>
+          <w:sz w:val="28"/>
+          <w:lang w:val="en-US"/>
+        </w:rPr>
+      </w:pPr>
+      <w:r>
+        <w:rPr>
+          <w:rFonts w:ascii="Times New Roman" w:hAnsi="Times New Roman" w:cs="Times New Roman"/>
+          <w:color w:val="000000"/>
+          <w:sz w:val="28"/>
+          <w:lang w:val="en-US"/>
+        </w:rPr>
+        <w:t xml:space="preserve">    Събиране / Описване на Изисквания</w:t>
+      </w:r>
+    </w:p>
+    <w:p>
+      <w:pPr>
+        <w:pStyle w:val="a3"/>
+        <w:autoSpaceDE w:val="0"/>
+        <w:autoSpaceDN w:val="0"/>
+        <w:adjustRightInd w:val="0"/>
+        <w:spacing w:line="312" w:lineRule="auto"/>
+        <w:ind w:left="1068"/>
+        <w:jc w:val="both"/>
+        <w:rPr>
+          <w:rFonts w:ascii="Times New Roman" w:hAnsi="Times New Roman" w:cs="Times New Roman"/>
+          <w:color w:val="000000"/>
+          <w:sz w:val="28"/>
+        </w:rPr>
+      </w:pPr>
+      <w:r>
+        <w:rPr>
+          <w:rFonts w:ascii="Times New Roman" w:hAnsi="Times New Roman" w:cs="Times New Roman"/>
+          <w:color w:val="000000"/>
+          <w:sz w:val="28"/>
+          <w:lang w:val="en-US"/>
+        </w:rPr>
+        <w:t xml:space="preserve">    Оточняване на потенциални проблеми</w:t>
+      </w:r>
+      <w:r>
+        <w:rPr>
+          <w:rFonts w:ascii="Times New Roman" w:hAnsi="Times New Roman" w:cs="Times New Roman"/>
+          <w:color w:val="000000"/>
+          <w:sz w:val="28"/>
+          <w:lang w:val="en-US"/>
+        </w:rPr>
+        <w:t xml:space="preserve"> </w:t>
+      </w:r>
+      <w:r>
+        <w:rPr>
+          <w:rFonts w:ascii="Times New Roman" w:hAnsi="Times New Roman" w:cs="Times New Roman"/>
+          <w:color w:val="000000"/>
+          <w:sz w:val="28"/>
+        </w:rPr>
+        <w:t xml:space="preserve">– проблем с </w:t>
+      </w:r>
+      <w:r>
+        <w:rPr>
+          <w:rFonts w:ascii="Times New Roman" w:hAnsi="Times New Roman" w:cs="Times New Roman"/>
+          <w:color w:val="000000"/>
+          <w:sz w:val="28"/>
+        </w:rPr>
+        <w:t xml:space="preserve">осъществяването на връзка между компилатора, сървъра за бази от данни и системата за управление на бази от данни </w:t>
+      </w:r>
+      <w:r>
+        <w:rPr>
+          <w:rFonts w:ascii="Times New Roman" w:hAnsi="Times New Roman" w:cs="Times New Roman"/>
+          <w:color w:val="000000"/>
+          <w:sz w:val="28"/>
+          <w:lang w:val="en-US"/>
+        </w:rPr>
+        <w:t>(</w:t>
+      </w:r>
+      <w:r>
+        <w:rPr>
+          <w:rFonts w:ascii="Times New Roman" w:hAnsi="Times New Roman" w:cs="Times New Roman"/>
+          <w:color w:val="000000"/>
+          <w:sz w:val="28"/>
+        </w:rPr>
+        <w:t>СУБД</w:t>
+      </w:r>
+      <w:r>
+        <w:rPr>
+          <w:rFonts w:ascii="Times New Roman" w:hAnsi="Times New Roman" w:cs="Times New Roman"/>
+          <w:color w:val="000000"/>
+          <w:sz w:val="28"/>
+          <w:lang w:val="en-US"/>
+        </w:rPr>
+        <w:t>)</w:t>
+      </w:r>
+      <w:r>
+        <w:rPr>
+          <w:rFonts w:ascii="Times New Roman" w:hAnsi="Times New Roman" w:cs="Times New Roman"/>
+          <w:color w:val="000000"/>
+          <w:sz w:val="28"/>
+        </w:rPr>
+        <w:t>,</w:t>
+      </w:r>
+    </w:p>
+    <w:p>
+      <w:pPr>
+        <w:pStyle w:val="a3"/>
+        <w:autoSpaceDE w:val="0"/>
+        <w:autoSpaceDN w:val="0"/>
+        <w:adjustRightInd w:val="0"/>
+        <w:spacing w:line="312" w:lineRule="auto"/>
+        <w:ind w:left="1068"/>
+        <w:jc w:val="both"/>
+        <w:rPr>
+          <w:rFonts w:ascii="Times New Roman" w:hAnsi="Times New Roman" w:cs="Times New Roman"/>
+          <w:color w:val="000000"/>
+          <w:sz w:val="28"/>
+          <w:lang w:val="en-US"/>
+        </w:rPr>
+      </w:pPr>
+    </w:p>
+    <w:p>
+      <w:pPr>
+        <w:pStyle w:val="a3"/>
         <w:numPr>
           <w:ilvl w:val="0"/>
           <w:numId w:val="2"/>
@@ -1104,47 +2827,17 @@
         <w:autoSpaceDE w:val="0"/>
         <w:autoSpaceDN w:val="0"/>
         <w:adjustRightInd w:val="0"/>
-        <w:spacing w:before="240" w:after="0" w:line="312" w:lineRule="auto"/>
-        <w:ind w:left="1092"/>
-        <w:jc w:val="both"/>
-        <w:rPr>
-          <w:rFonts w:ascii="Times New Roman" w:hAnsi="Times New Roman" w:cs="Times New Roman"/>
-          <w:color w:val="000000"/>
-          <w:sz w:val="28"/>
-        </w:rPr>
-      </w:pPr>
-      <w:r>
+        <w:spacing w:line="312" w:lineRule="auto"/>
+        <w:jc w:val="both"/>
         <w:rPr>
           <w:rFonts w:ascii="Times New Roman" w:hAnsi="Times New Roman" w:cs="Times New Roman"/>
           <w:b/>
-          <w:color w:val="000000"/>
-          <w:sz w:val="28"/>
-        </w:rPr>
-        <w:t>Изискване към метода за решаване и алгоритмите</w:t>
-      </w:r>
-    </w:p>
-    <w:p>
-      <w:pPr>
-        <w:autoSpaceDE w:val="0"/>
-        <w:autoSpaceDN w:val="0"/>
-        <w:adjustRightInd w:val="0"/>
-        <w:spacing w:line="312" w:lineRule="auto"/>
-        <w:ind w:left="1092"/>
-        <w:jc w:val="both"/>
-        <w:rPr>
-          <w:rFonts w:ascii="Times New Roman" w:hAnsi="Times New Roman" w:cs="Times New Roman"/>
-          <w:color w:val="000000"/>
-          <w:sz w:val="28"/>
-        </w:rPr>
-      </w:pPr>
-      <w:r>
-        <w:rPr>
-          <w:rFonts w:ascii="Times New Roman" w:hAnsi="Times New Roman" w:cs="Times New Roman"/>
-          <w:color w:val="000000"/>
-          <w:sz w:val="28"/>
-        </w:rPr>
-        <w:t>Интерфейса на програмата е разработен</w:t>
-      </w:r>
+          <w:bCs/>
+          <w:color w:val="000000"/>
+          <w:sz w:val="28"/>
+          <w:lang w:val="en-US"/>
+        </w:rPr>
+      </w:pPr>
       <w:r>
         <w:rPr>
           <w:rFonts w:ascii="Times New Roman" w:hAnsi="Times New Roman" w:cs="Times New Roman"/>
@@ -1157,780 +2850,18 @@
       <w:r>
         <w:rPr>
           <w:rFonts w:ascii="Times New Roman" w:hAnsi="Times New Roman" w:cs="Times New Roman"/>
-          <w:color w:val="000000"/>
-          <w:sz w:val="28"/>
-        </w:rPr>
-        <w:t xml:space="preserve">с компилатора </w:t>
-      </w:r>
-      <w:r>
-        <w:rPr>
-          <w:rFonts w:ascii="Times New Roman" w:hAnsi="Times New Roman" w:cs="Times New Roman"/>
-          <w:color w:val="000000"/>
-          <w:sz w:val="28"/>
-          <w:lang w:val="en-US"/>
-        </w:rPr>
-        <w:t>Microsoft Visual Studio 2019, Microsoft SQL Server 2019 Express</w:t>
-      </w:r>
-      <w:r>
-        <w:rPr>
-          <w:rFonts w:ascii="Times New Roman" w:hAnsi="Times New Roman" w:cs="Times New Roman"/>
-          <w:color w:val="000000"/>
-          <w:sz w:val="28"/>
-        </w:rPr>
-        <w:t xml:space="preserve">, </w:t>
-      </w:r>
-      <w:r>
-        <w:rPr>
-          <w:rFonts w:ascii="Times New Roman" w:hAnsi="Times New Roman" w:cs="Times New Roman"/>
-          <w:color w:val="000000"/>
-          <w:sz w:val="28"/>
-        </w:rPr>
-        <w:t xml:space="preserve">и система за управление на бази от данни </w:t>
-      </w:r>
-      <w:r>
-        <w:rPr>
-          <w:rFonts w:ascii="Times New Roman" w:hAnsi="Times New Roman" w:cs="Times New Roman"/>
-          <w:color w:val="000000"/>
-          <w:sz w:val="28"/>
-          <w:lang w:val="en-US"/>
-        </w:rPr>
-        <w:t>(</w:t>
-      </w:r>
-      <w:r>
-        <w:rPr>
-          <w:rFonts w:ascii="Times New Roman" w:hAnsi="Times New Roman" w:cs="Times New Roman"/>
-          <w:color w:val="000000"/>
-          <w:sz w:val="28"/>
-        </w:rPr>
-        <w:t>СУБД</w:t>
-      </w:r>
-      <w:r>
-        <w:rPr>
-          <w:rFonts w:ascii="Times New Roman" w:hAnsi="Times New Roman" w:cs="Times New Roman"/>
-          <w:color w:val="000000"/>
-          <w:sz w:val="28"/>
-          <w:lang w:val="en-US"/>
-        </w:rPr>
-        <w:t>)</w:t>
-      </w:r>
-      <w:r>
-        <w:rPr>
-          <w:rFonts w:ascii="Times New Roman" w:hAnsi="Times New Roman" w:cs="Times New Roman"/>
-          <w:color w:val="000000"/>
-          <w:sz w:val="28"/>
-        </w:rPr>
-        <w:t xml:space="preserve"> </w:t>
-      </w:r>
-      <w:r>
-        <w:rPr>
-          <w:rFonts w:ascii="Times New Roman" w:hAnsi="Times New Roman" w:cs="Times New Roman"/>
-          <w:color w:val="000000"/>
-          <w:sz w:val="28"/>
-          <w:lang w:val="en-US"/>
-        </w:rPr>
-        <w:t>Microsoft SQL Server Management Studio 18</w:t>
-      </w:r>
-      <w:r>
-        <w:rPr>
-          <w:rFonts w:ascii="Times New Roman" w:hAnsi="Times New Roman" w:cs="Times New Roman"/>
-          <w:color w:val="000000"/>
-          <w:sz w:val="28"/>
-        </w:rPr>
-        <w:t xml:space="preserve">. </w:t>
-      </w:r>
-    </w:p>
-    <w:p>
-      <w:pPr>
-        <w:numPr>
-          <w:ilvl w:val="0"/>
-          <w:numId w:val="2"/>
-        </w:numPr>
-        <w:autoSpaceDE w:val="0"/>
-        <w:autoSpaceDN w:val="0"/>
-        <w:adjustRightInd w:val="0"/>
-        <w:spacing w:before="240" w:after="0" w:line="312" w:lineRule="auto"/>
-        <w:ind w:left="1092"/>
-        <w:jc w:val="both"/>
-        <w:rPr>
-          <w:rFonts w:ascii="Times New Roman" w:hAnsi="Times New Roman" w:cs="Times New Roman"/>
-          <w:color w:val="000000"/>
-          <w:sz w:val="28"/>
-        </w:rPr>
-      </w:pPr>
-      <w:r>
-        <w:rPr>
-          <w:rFonts w:ascii="Times New Roman" w:hAnsi="Times New Roman" w:cs="Times New Roman"/>
           <w:b/>
-          <w:color w:val="000000"/>
-          <w:sz w:val="28"/>
-        </w:rPr>
-        <w:t>Изисквания към програмните средства, използвани от програмата</w:t>
-      </w:r>
-    </w:p>
-    <w:p>
-      <w:pPr>
-        <w:autoSpaceDE w:val="0"/>
-        <w:autoSpaceDN w:val="0"/>
-        <w:adjustRightInd w:val="0"/>
-        <w:spacing w:line="312" w:lineRule="auto"/>
-        <w:ind w:left="1092"/>
-        <w:jc w:val="both"/>
-        <w:rPr>
-          <w:rFonts w:ascii="Times New Roman" w:hAnsi="Times New Roman" w:cs="Times New Roman"/>
-          <w:color w:val="000000"/>
-          <w:sz w:val="28"/>
-        </w:rPr>
-      </w:pPr>
-      <w:r>
-        <w:rPr>
-          <w:rFonts w:ascii="Times New Roman" w:hAnsi="Times New Roman" w:cs="Times New Roman"/>
-          <w:color w:val="000000"/>
-          <w:sz w:val="28"/>
-        </w:rPr>
-        <w:t xml:space="preserve">Системата е реализирана на </w:t>
-      </w:r>
-      <w:r>
-        <w:rPr>
-          <w:rFonts w:ascii="Times New Roman" w:hAnsi="Times New Roman" w:cs="Times New Roman"/>
-          <w:color w:val="000000"/>
-          <w:sz w:val="28"/>
-          <w:lang w:val="en-US"/>
-        </w:rPr>
-        <w:t>Microsoft SQL Server 2019 Express</w:t>
-      </w:r>
-      <w:r>
-        <w:rPr>
-          <w:rFonts w:ascii="Times New Roman" w:hAnsi="Times New Roman" w:cs="Times New Roman"/>
-          <w:color w:val="000000"/>
-          <w:sz w:val="28"/>
-        </w:rPr>
-        <w:t xml:space="preserve"> за </w:t>
-      </w:r>
-      <w:r>
-        <w:rPr>
-          <w:rFonts w:ascii="Times New Roman" w:hAnsi="Times New Roman" w:cs="Times New Roman"/>
-          <w:color w:val="000000"/>
-          <w:sz w:val="28"/>
-        </w:rPr>
-        <w:t>операционната система</w:t>
-      </w:r>
-      <w:r>
-        <w:rPr>
-          <w:rFonts w:ascii="Times New Roman" w:hAnsi="Times New Roman" w:cs="Times New Roman"/>
-          <w:color w:val="000000"/>
-          <w:sz w:val="28"/>
-          <w:lang w:val="en-US"/>
-        </w:rPr>
-        <w:t xml:space="preserve"> </w:t>
-      </w:r>
-      <w:r>
-        <w:rPr>
-          <w:rFonts w:ascii="Times New Roman" w:hAnsi="Times New Roman" w:cs="Times New Roman"/>
-          <w:color w:val="000000"/>
-          <w:sz w:val="28"/>
-        </w:rPr>
-        <w:t xml:space="preserve">на </w:t>
-      </w:r>
-      <w:r>
-        <w:rPr>
-          <w:rFonts w:ascii="Times New Roman" w:hAnsi="Times New Roman" w:cs="Times New Roman"/>
-          <w:color w:val="000000"/>
-          <w:sz w:val="28"/>
-          <w:lang w:val="en-US"/>
-        </w:rPr>
-        <w:t>Microsoft Corporation Windows 10</w:t>
-      </w:r>
-      <w:r>
-        <w:rPr>
-          <w:rFonts w:ascii="Times New Roman" w:hAnsi="Times New Roman" w:cs="Times New Roman"/>
-          <w:color w:val="000000"/>
-          <w:sz w:val="28"/>
-        </w:rPr>
-        <w:t xml:space="preserve">. </w:t>
-      </w:r>
-    </w:p>
-    <w:p>
-      <w:pPr>
-        <w:numPr>
-          <w:ilvl w:val="0"/>
-          <w:numId w:val="2"/>
-        </w:numPr>
-        <w:autoSpaceDE w:val="0"/>
-        <w:autoSpaceDN w:val="0"/>
-        <w:adjustRightInd w:val="0"/>
-        <w:spacing w:before="240" w:after="0" w:line="312" w:lineRule="auto"/>
-        <w:ind w:left="1092"/>
-        <w:jc w:val="both"/>
-        <w:rPr>
-          <w:rFonts w:ascii="Times New Roman" w:hAnsi="Times New Roman" w:cs="Times New Roman"/>
-          <w:color w:val="000000"/>
-          <w:sz w:val="28"/>
-        </w:rPr>
-      </w:pPr>
-      <w:r>
-        <w:rPr>
-          <w:rFonts w:ascii="Times New Roman" w:hAnsi="Times New Roman" w:cs="Times New Roman"/>
-          <w:b/>
-          <w:color w:val="000000"/>
-          <w:sz w:val="28"/>
-        </w:rPr>
-        <w:t>Изисквания към програмната съвместимост</w:t>
-      </w:r>
-    </w:p>
-    <w:p>
-      <w:pPr>
-        <w:autoSpaceDE w:val="0"/>
-        <w:autoSpaceDN w:val="0"/>
-        <w:adjustRightInd w:val="0"/>
-        <w:spacing w:line="312" w:lineRule="auto"/>
-        <w:ind w:left="1092"/>
-        <w:jc w:val="both"/>
-        <w:rPr>
-          <w:rFonts w:ascii="Times New Roman" w:hAnsi="Times New Roman" w:cs="Times New Roman"/>
-          <w:color w:val="000000"/>
-          <w:sz w:val="28"/>
-        </w:rPr>
-      </w:pPr>
-      <w:r>
-        <w:rPr>
-          <w:rFonts w:ascii="Times New Roman" w:hAnsi="Times New Roman" w:cs="Times New Roman"/>
-          <w:color w:val="000000"/>
-          <w:sz w:val="28"/>
-        </w:rPr>
-        <w:t xml:space="preserve">Системата работи под </w:t>
-      </w:r>
-      <w:r>
-        <w:rPr>
-          <w:rFonts w:ascii="Times New Roman" w:hAnsi="Times New Roman" w:cs="Times New Roman"/>
-          <w:color w:val="000000"/>
-          <w:sz w:val="28"/>
-          <w:lang w:val="en-US"/>
-        </w:rPr>
-        <w:t>Microsoft SQL Server 2019 Express</w:t>
-      </w:r>
-      <w:r>
-        <w:rPr>
-          <w:rFonts w:ascii="Times New Roman" w:hAnsi="Times New Roman" w:cs="Times New Roman"/>
-          <w:color w:val="000000"/>
-          <w:sz w:val="28"/>
-          <w:lang w:val="en-US"/>
-        </w:rPr>
-        <w:t xml:space="preserve"> </w:t>
-      </w:r>
-      <w:r>
-        <w:rPr>
-          <w:rFonts w:ascii="Times New Roman" w:hAnsi="Times New Roman" w:cs="Times New Roman"/>
-          <w:color w:val="000000"/>
-          <w:sz w:val="28"/>
-        </w:rPr>
-        <w:t>и операционните системи</w:t>
-      </w:r>
-      <w:r>
-        <w:rPr>
-          <w:rFonts w:ascii="Times New Roman" w:hAnsi="Times New Roman" w:cs="Times New Roman"/>
-          <w:color w:val="000000"/>
-          <w:sz w:val="28"/>
-          <w:lang w:val="en-US"/>
-        </w:rPr>
-        <w:t xml:space="preserve"> Microsoft Windows 8.1, Microsoft Windows 10</w:t>
-      </w:r>
-      <w:r>
-        <w:rPr>
-          <w:rFonts w:ascii="Times New Roman" w:hAnsi="Times New Roman" w:cs="Times New Roman"/>
-          <w:color w:val="000000"/>
-          <w:sz w:val="28"/>
-        </w:rPr>
-        <w:t xml:space="preserve">. </w:t>
-      </w:r>
-    </w:p>
-    <w:p>
-      <w:pPr>
-        <w:numPr>
-          <w:ilvl w:val="0"/>
-          <w:numId w:val="2"/>
-        </w:numPr>
-        <w:autoSpaceDE w:val="0"/>
-        <w:autoSpaceDN w:val="0"/>
-        <w:adjustRightInd w:val="0"/>
-        <w:spacing w:before="240" w:after="0" w:line="312" w:lineRule="auto"/>
-        <w:ind w:left="1092"/>
-        <w:jc w:val="both"/>
-        <w:rPr>
-          <w:rFonts w:ascii="Times New Roman" w:hAnsi="Times New Roman" w:cs="Times New Roman"/>
-          <w:color w:val="000000"/>
-          <w:sz w:val="28"/>
-        </w:rPr>
-      </w:pPr>
-      <w:r>
-        <w:rPr>
-          <w:rFonts w:ascii="Times New Roman" w:hAnsi="Times New Roman" w:cs="Times New Roman"/>
-          <w:b/>
-          <w:color w:val="000000"/>
-          <w:sz w:val="28"/>
-        </w:rPr>
-        <w:t>Минимални т</w:t>
-      </w:r>
-      <w:r>
-        <w:rPr>
-          <w:rFonts w:ascii="Times New Roman" w:hAnsi="Times New Roman" w:cs="Times New Roman"/>
-          <w:b/>
-          <w:color w:val="000000"/>
-          <w:sz w:val="28"/>
-        </w:rPr>
-        <w:t>ехнически изисквания</w:t>
-      </w:r>
-    </w:p>
-    <w:p>
-      <w:pPr>
-        <w:pStyle w:val="ListParagraph"/>
-        <w:numPr>
-          <w:ilvl w:val="1"/>
-          <w:numId w:val="2"/>
-        </w:numPr>
-        <w:autoSpaceDE w:val="0"/>
-        <w:autoSpaceDN w:val="0"/>
-        <w:adjustRightInd w:val="0"/>
-        <w:spacing w:line="312" w:lineRule="auto"/>
-        <w:ind w:left="1092"/>
-        <w:jc w:val="both"/>
-        <w:rPr>
-          <w:rFonts w:ascii="Times New Roman" w:hAnsi="Times New Roman" w:cs="Times New Roman"/>
-          <w:color w:val="000000"/>
-          <w:sz w:val="28"/>
-        </w:rPr>
-      </w:pPr>
-      <w:r>
-        <w:rPr>
-          <w:rFonts w:ascii="Times New Roman" w:hAnsi="Times New Roman" w:cs="Times New Roman"/>
-          <w:color w:val="000000"/>
-          <w:sz w:val="28"/>
-        </w:rPr>
-        <w:t>Компютри с минимална конфи</w:t>
-      </w:r>
-      <w:r>
-        <w:rPr>
-          <w:rFonts w:ascii="Times New Roman" w:hAnsi="Times New Roman" w:cs="Times New Roman"/>
-          <w:color w:val="000000"/>
-          <w:sz w:val="28"/>
-        </w:rPr>
-        <w:t>гурация</w:t>
-      </w:r>
-      <w:r>
-        <w:rPr>
-          <w:rFonts w:ascii="Times New Roman" w:hAnsi="Times New Roman" w:cs="Times New Roman"/>
-          <w:color w:val="000000"/>
-          <w:sz w:val="28"/>
-        </w:rPr>
-        <w:t xml:space="preserve"> – двуядрен процесор </w:t>
-      </w:r>
-      <w:r>
-        <w:rPr>
-          <w:rFonts w:ascii="Times New Roman" w:hAnsi="Times New Roman" w:cs="Times New Roman"/>
-          <w:color w:val="000000"/>
-          <w:sz w:val="28"/>
-          <w:lang w:val="en-US"/>
-        </w:rPr>
-        <w:t>(</w:t>
-      </w:r>
-      <w:r>
-        <w:rPr>
-          <w:rFonts w:ascii="Times New Roman" w:hAnsi="Times New Roman" w:cs="Times New Roman"/>
-          <w:color w:val="000000"/>
-          <w:sz w:val="28"/>
-        </w:rPr>
-        <w:t>мобилен или десктоп</w:t>
-      </w:r>
-      <w:r>
-        <w:rPr>
-          <w:rFonts w:ascii="Times New Roman" w:hAnsi="Times New Roman" w:cs="Times New Roman"/>
-          <w:color w:val="000000"/>
-          <w:sz w:val="28"/>
-          <w:lang w:val="en-US"/>
-        </w:rPr>
-        <w:t>)</w:t>
-      </w:r>
-      <w:r>
-        <w:rPr>
-          <w:rFonts w:ascii="Times New Roman" w:hAnsi="Times New Roman" w:cs="Times New Roman"/>
-          <w:color w:val="000000"/>
-          <w:sz w:val="28"/>
-        </w:rPr>
-        <w:t xml:space="preserve"> от първото тримесечие на 2009 година </w:t>
-      </w:r>
-      <w:r>
-        <w:rPr>
-          <w:rFonts w:ascii="Times New Roman" w:hAnsi="Times New Roman" w:cs="Times New Roman"/>
-          <w:color w:val="000000"/>
-          <w:sz w:val="28"/>
-          <w:lang w:val="en-US"/>
-        </w:rPr>
-        <w:t>(AMD Athlon X2</w:t>
-      </w:r>
-      <w:r>
-        <w:rPr>
-          <w:rFonts w:ascii="Times New Roman" w:hAnsi="Times New Roman" w:cs="Times New Roman"/>
-          <w:color w:val="000000"/>
-          <w:sz w:val="28"/>
-          <w:lang w:val="en-US"/>
-        </w:rPr>
-        <w:t xml:space="preserve"> 7850 </w:t>
-      </w:r>
-      <w:r>
-        <w:rPr>
-          <w:rFonts w:ascii="Times New Roman" w:hAnsi="Times New Roman" w:cs="Times New Roman"/>
-          <w:color w:val="000000"/>
-          <w:sz w:val="28"/>
-        </w:rPr>
-        <w:t>или</w:t>
-      </w:r>
-      <w:r>
-        <w:rPr>
-          <w:rFonts w:ascii="Times New Roman" w:hAnsi="Times New Roman" w:cs="Times New Roman"/>
-          <w:color w:val="000000"/>
-          <w:sz w:val="28"/>
-        </w:rPr>
-        <w:t xml:space="preserve"> </w:t>
-      </w:r>
-      <w:r>
-        <w:rPr>
-          <w:rFonts w:ascii="Times New Roman" w:hAnsi="Times New Roman" w:cs="Times New Roman"/>
-          <w:color w:val="000000"/>
-          <w:sz w:val="28"/>
-          <w:lang w:val="en-US"/>
-        </w:rPr>
-        <w:t>Intel Core® I3-530</w:t>
-      </w:r>
-      <w:r>
-        <w:rPr>
-          <w:rFonts w:ascii="Times New Roman" w:hAnsi="Times New Roman" w:cs="Times New Roman"/>
-          <w:color w:val="000000"/>
-          <w:sz w:val="28"/>
-        </w:rPr>
-        <w:t xml:space="preserve"> и по-нови</w:t>
-      </w:r>
-      <w:r>
-        <w:rPr>
-          <w:rFonts w:ascii="Times New Roman" w:hAnsi="Times New Roman" w:cs="Times New Roman"/>
-          <w:color w:val="000000"/>
-          <w:sz w:val="28"/>
-          <w:lang w:val="en-US"/>
-        </w:rPr>
-        <w:t>)</w:t>
-      </w:r>
-      <w:r>
-        <w:rPr>
-          <w:rFonts w:ascii="Times New Roman" w:hAnsi="Times New Roman" w:cs="Times New Roman"/>
-          <w:color w:val="000000"/>
-          <w:sz w:val="28"/>
-        </w:rPr>
-        <w:t xml:space="preserve">, </w:t>
-      </w:r>
-      <w:r>
-        <w:rPr>
-          <w:rFonts w:ascii="Times New Roman" w:hAnsi="Times New Roman" w:cs="Times New Roman"/>
-          <w:color w:val="000000"/>
-          <w:sz w:val="28"/>
-          <w:lang w:val="en-US"/>
-        </w:rPr>
-        <w:t>4096</w:t>
-      </w:r>
-      <w:r>
-        <w:rPr>
-          <w:rFonts w:ascii="Times New Roman" w:hAnsi="Times New Roman" w:cs="Times New Roman"/>
-          <w:color w:val="000000"/>
-          <w:sz w:val="28"/>
-        </w:rPr>
-        <w:t xml:space="preserve">MB </w:t>
-      </w:r>
-      <w:r>
-        <w:rPr>
-          <w:rFonts w:ascii="Times New Roman" w:hAnsi="Times New Roman" w:cs="Times New Roman"/>
-          <w:color w:val="000000"/>
-          <w:sz w:val="28"/>
-          <w:lang w:val="en-US"/>
-        </w:rPr>
-        <w:t xml:space="preserve">DDR2 </w:t>
-      </w:r>
-      <w:r>
-        <w:rPr>
-          <w:rFonts w:ascii="Times New Roman" w:hAnsi="Times New Roman" w:cs="Times New Roman"/>
-          <w:color w:val="000000"/>
-          <w:sz w:val="28"/>
-        </w:rPr>
-        <w:t>RAM</w:t>
-      </w:r>
-      <w:r>
-        <w:rPr>
-          <w:rFonts w:ascii="Times New Roman" w:hAnsi="Times New Roman" w:cs="Times New Roman"/>
-          <w:color w:val="000000"/>
-          <w:sz w:val="28"/>
-        </w:rPr>
-        <w:t xml:space="preserve"> или по-нов модел</w:t>
-      </w:r>
-      <w:r>
-        <w:rPr>
-          <w:rFonts w:ascii="Times New Roman" w:hAnsi="Times New Roman" w:cs="Times New Roman"/>
-          <w:color w:val="000000"/>
-          <w:sz w:val="28"/>
-        </w:rPr>
-        <w:t>, 64</w:t>
-      </w:r>
-      <w:r>
-        <w:rPr>
-          <w:rFonts w:ascii="Times New Roman" w:hAnsi="Times New Roman" w:cs="Times New Roman"/>
-          <w:color w:val="000000"/>
-          <w:sz w:val="28"/>
-        </w:rPr>
-        <w:t>GB HDD</w:t>
-      </w:r>
-      <w:r>
-        <w:rPr>
-          <w:rFonts w:ascii="Times New Roman" w:hAnsi="Times New Roman" w:cs="Times New Roman"/>
-          <w:color w:val="000000"/>
-          <w:sz w:val="28"/>
-          <w:lang w:val="en-US"/>
-        </w:rPr>
-        <w:t xml:space="preserve"> (Hard Disk Drive), </w:t>
-      </w:r>
-      <w:r>
-        <w:rPr>
-          <w:rFonts w:ascii="Times New Roman" w:hAnsi="Times New Roman" w:cs="Times New Roman"/>
-          <w:color w:val="000000"/>
-          <w:sz w:val="28"/>
-          <w:lang w:val="en-US"/>
-        </w:rPr>
-        <w:t>SSD</w:t>
-      </w:r>
-      <w:r>
-        <w:rPr>
-          <w:rFonts w:ascii="Times New Roman" w:hAnsi="Times New Roman" w:cs="Times New Roman"/>
-          <w:color w:val="000000"/>
-          <w:sz w:val="28"/>
-          <w:lang w:val="en-US"/>
-        </w:rPr>
-        <w:t xml:space="preserve">(Solid State Drive), </w:t>
-      </w:r>
-      <w:proofErr w:type="spellStart"/>
-      <w:r>
-        <w:rPr>
-          <w:rFonts w:ascii="Times New Roman" w:hAnsi="Times New Roman" w:cs="Times New Roman"/>
-          <w:color w:val="000000"/>
-          <w:sz w:val="28"/>
-          <w:lang w:val="en-US"/>
-        </w:rPr>
-        <w:t>eMMC</w:t>
-      </w:r>
-      <w:proofErr w:type="spellEnd"/>
-      <w:r>
-        <w:rPr>
-          <w:rFonts w:ascii="Times New Roman" w:hAnsi="Times New Roman" w:cs="Times New Roman"/>
-          <w:color w:val="000000"/>
-          <w:sz w:val="28"/>
-          <w:lang w:val="en-US"/>
-        </w:rPr>
-        <w:t xml:space="preserve"> (Embedded Multimedia Card)</w:t>
-      </w:r>
-      <w:r>
-        <w:rPr>
-          <w:rFonts w:ascii="Times New Roman" w:hAnsi="Times New Roman" w:cs="Times New Roman"/>
-          <w:color w:val="000000"/>
-          <w:sz w:val="28"/>
-        </w:rPr>
-        <w:t xml:space="preserve"> или </w:t>
-      </w:r>
-      <w:r>
-        <w:rPr>
-          <w:rFonts w:ascii="Times New Roman" w:hAnsi="Times New Roman" w:cs="Times New Roman"/>
-          <w:color w:val="000000"/>
-          <w:sz w:val="28"/>
-          <w:lang w:val="en-US"/>
-        </w:rPr>
-        <w:t>SHDD (Solid State Hybrid Disk Drive)</w:t>
-      </w:r>
-      <w:r>
-        <w:rPr>
-          <w:rFonts w:ascii="Times New Roman" w:hAnsi="Times New Roman" w:cs="Times New Roman"/>
-          <w:color w:val="000000"/>
-          <w:sz w:val="28"/>
-        </w:rPr>
-        <w:t>, цветен монитор SVGA (</w:t>
-      </w:r>
-      <w:r>
-        <w:rPr>
-          <w:rFonts w:ascii="Times New Roman" w:hAnsi="Times New Roman" w:cs="Times New Roman"/>
-          <w:color w:val="000000"/>
-          <w:sz w:val="28"/>
-          <w:lang w:val="en-US"/>
-        </w:rPr>
-        <w:t>1024</w:t>
-      </w:r>
-      <w:r>
-        <w:rPr>
-          <w:rFonts w:ascii="Times New Roman" w:hAnsi="Times New Roman" w:cs="Times New Roman"/>
-          <w:color w:val="000000"/>
-          <w:sz w:val="28"/>
-        </w:rPr>
-        <w:t xml:space="preserve"> × </w:t>
-      </w:r>
-      <w:r>
-        <w:rPr>
-          <w:rFonts w:ascii="Times New Roman" w:hAnsi="Times New Roman" w:cs="Times New Roman"/>
-          <w:color w:val="000000"/>
-          <w:sz w:val="28"/>
-          <w:lang w:val="en-US"/>
-        </w:rPr>
-        <w:t>768</w:t>
-      </w:r>
-      <w:r>
-        <w:rPr>
-          <w:rFonts w:ascii="Times New Roman" w:hAnsi="Times New Roman" w:cs="Times New Roman"/>
-          <w:color w:val="000000"/>
-          <w:sz w:val="28"/>
-        </w:rPr>
-        <w:t>)</w:t>
-      </w:r>
-      <w:r>
-        <w:rPr>
-          <w:rFonts w:ascii="Times New Roman" w:hAnsi="Times New Roman" w:cs="Times New Roman"/>
-          <w:color w:val="000000"/>
-          <w:sz w:val="28"/>
-          <w:lang w:val="en-US"/>
-        </w:rPr>
-        <w:t>,</w:t>
-      </w:r>
-      <w:r>
-        <w:rPr>
-          <w:rFonts w:ascii="Times New Roman" w:hAnsi="Times New Roman" w:cs="Times New Roman"/>
-          <w:color w:val="000000"/>
-          <w:sz w:val="28"/>
-        </w:rPr>
-        <w:t xml:space="preserve"> да има безжична мрежова карта или </w:t>
-      </w:r>
-      <w:r>
-        <w:rPr>
-          <w:rFonts w:ascii="Times New Roman" w:hAnsi="Times New Roman" w:cs="Times New Roman"/>
-          <w:color w:val="000000"/>
-          <w:sz w:val="28"/>
-        </w:rPr>
-        <w:t>мрежов адаптер</w:t>
-      </w:r>
-      <w:r>
-        <w:rPr>
-          <w:rFonts w:ascii="Times New Roman" w:hAnsi="Times New Roman" w:cs="Times New Roman"/>
-          <w:color w:val="000000"/>
-          <w:sz w:val="28"/>
-        </w:rPr>
-        <w:t xml:space="preserve"> </w:t>
-      </w:r>
-      <w:r>
-        <w:rPr>
-          <w:rFonts w:ascii="Times New Roman" w:hAnsi="Times New Roman" w:cs="Times New Roman"/>
-          <w:color w:val="000000"/>
-          <w:sz w:val="28"/>
-        </w:rPr>
-        <w:t>за</w:t>
-      </w:r>
-      <w:r>
-        <w:rPr>
-          <w:rFonts w:ascii="Times New Roman" w:hAnsi="Times New Roman" w:cs="Times New Roman"/>
-          <w:color w:val="000000"/>
-          <w:sz w:val="28"/>
-          <w:lang w:val="en-US"/>
-        </w:rPr>
-        <w:t xml:space="preserve"> Wireless </w:t>
-      </w:r>
-      <w:r>
-        <w:rPr>
-          <w:rFonts w:ascii="Times New Roman" w:hAnsi="Times New Roman" w:cs="Times New Roman"/>
-          <w:color w:val="000000"/>
-          <w:sz w:val="28"/>
-        </w:rPr>
-        <w:t xml:space="preserve"> или съответно </w:t>
-      </w:r>
-      <w:r>
-        <w:rPr>
-          <w:rFonts w:ascii="Times New Roman" w:hAnsi="Times New Roman" w:cs="Times New Roman"/>
-          <w:color w:val="000000"/>
-          <w:sz w:val="28"/>
-          <w:lang w:val="en-US"/>
-        </w:rPr>
-        <w:t xml:space="preserve">Ethernet </w:t>
-      </w:r>
-      <w:r>
-        <w:rPr>
-          <w:rFonts w:ascii="Times New Roman" w:hAnsi="Times New Roman" w:cs="Times New Roman"/>
-          <w:color w:val="000000"/>
-          <w:sz w:val="28"/>
-        </w:rPr>
-        <w:t>връзка към интернет</w:t>
-      </w:r>
-      <w:r>
-        <w:rPr>
-          <w:rFonts w:ascii="Times New Roman" w:hAnsi="Times New Roman" w:cs="Times New Roman"/>
-          <w:color w:val="000000"/>
-          <w:sz w:val="28"/>
-          <w:lang w:val="en-US"/>
-        </w:rPr>
-        <w:t xml:space="preserve">, </w:t>
-      </w:r>
-      <w:r>
-        <w:rPr>
-          <w:rFonts w:ascii="Times New Roman" w:hAnsi="Times New Roman" w:cs="Times New Roman"/>
-          <w:color w:val="000000"/>
-          <w:sz w:val="28"/>
-        </w:rPr>
-        <w:t xml:space="preserve">съвременна </w:t>
-      </w:r>
-      <w:r>
-        <w:rPr>
-          <w:rFonts w:ascii="Times New Roman" w:hAnsi="Times New Roman" w:cs="Times New Roman"/>
-          <w:color w:val="000000"/>
-          <w:sz w:val="28"/>
-        </w:rPr>
-        <w:lastRenderedPageBreak/>
-        <w:t>версия на поддържан браузър</w:t>
-      </w:r>
-      <w:r>
-        <w:rPr>
-          <w:rFonts w:ascii="Times New Roman" w:hAnsi="Times New Roman" w:cs="Times New Roman"/>
-          <w:color w:val="000000"/>
-          <w:sz w:val="28"/>
-          <w:lang w:val="en-US"/>
-        </w:rPr>
-        <w:t xml:space="preserve"> (Microsoft Edge, Mozilla Firefox, Google Chrome, Opera, Brave, Safari, Vivaldi, Opera GX, Chromium, UC Browser, Puffin Browser, </w:t>
-      </w:r>
-      <w:proofErr w:type="spellStart"/>
-      <w:r>
-        <w:rPr>
-          <w:rFonts w:ascii="Times New Roman" w:hAnsi="Times New Roman" w:cs="Times New Roman"/>
-          <w:color w:val="000000"/>
-          <w:sz w:val="28"/>
-          <w:lang w:val="en-US"/>
-        </w:rPr>
-        <w:t>Maxthon</w:t>
-      </w:r>
-      <w:proofErr w:type="spellEnd"/>
-      <w:r>
-        <w:rPr>
-          <w:rFonts w:ascii="Times New Roman" w:hAnsi="Times New Roman" w:cs="Times New Roman"/>
-          <w:color w:val="000000"/>
-          <w:sz w:val="28"/>
-          <w:lang w:val="en-US"/>
-        </w:rPr>
-        <w:t>)</w:t>
-      </w:r>
-      <w:r>
-        <w:rPr>
-          <w:rFonts w:ascii="Times New Roman" w:hAnsi="Times New Roman" w:cs="Times New Roman"/>
-          <w:color w:val="000000"/>
-          <w:sz w:val="28"/>
-        </w:rPr>
-        <w:t xml:space="preserve">; </w:t>
-      </w:r>
-    </w:p>
-    <w:p>
-      <w:pPr>
-        <w:pStyle w:val="ListParagraph"/>
+          <w:bCs/>
+          <w:color w:val="000000"/>
+          <w:sz w:val="28"/>
+          <w:lang w:val="en-US"/>
+        </w:rPr>
+        <w:t>Анализ:</w:t>
+      </w:r>
+    </w:p>
+    <w:p>
+      <w:pPr>
+        <w:pStyle w:val="a3"/>
         <w:autoSpaceDE w:val="0"/>
         <w:autoSpaceDN w:val="0"/>
         <w:adjustRightInd w:val="0"/>
@@ -1939,128 +2870,175 @@
         <w:jc w:val="both"/>
         <w:rPr>
           <w:rFonts w:ascii="Times New Roman" w:hAnsi="Times New Roman" w:cs="Times New Roman"/>
-          <w:b/>
-          <w:color w:val="000000"/>
-          <w:sz w:val="28"/>
-        </w:rPr>
-      </w:pPr>
-    </w:p>
-    <w:p>
-      <w:pPr>
-        <w:pStyle w:val="ListParagraph"/>
-        <w:numPr>
-          <w:ilvl w:val="0"/>
-          <w:numId w:val="2"/>
-        </w:numPr>
+          <w:color w:val="000000"/>
+          <w:sz w:val="28"/>
+          <w:lang w:val="en-US"/>
+        </w:rPr>
+      </w:pPr>
+      <w:r>
+        <w:rPr>
+          <w:rFonts w:ascii="Times New Roman" w:hAnsi="Times New Roman" w:cs="Times New Roman"/>
+          <w:color w:val="000000"/>
+          <w:sz w:val="28"/>
+          <w:lang w:val="en-US"/>
+        </w:rPr>
+        <w:t xml:space="preserve">   </w:t>
+      </w:r>
+      <w:r>
+        <w:rPr>
+          <w:rFonts w:ascii="Times New Roman" w:hAnsi="Times New Roman" w:cs="Times New Roman"/>
+          <w:color w:val="000000"/>
+          <w:sz w:val="28"/>
+          <w:lang w:val="en-US"/>
+        </w:rPr>
+        <w:t xml:space="preserve">10.1 - </w:t>
+      </w:r>
+      <w:r>
+        <w:rPr>
+          <w:rFonts w:ascii="Times New Roman" w:hAnsi="Times New Roman" w:cs="Times New Roman"/>
+          <w:color w:val="000000"/>
+          <w:sz w:val="28"/>
+          <w:lang w:val="en-US"/>
+        </w:rPr>
+        <w:t>Намиране на Съществуващи Решения</w:t>
+      </w:r>
+    </w:p>
+    <w:p>
+      <w:pPr>
+        <w:pStyle w:val="a3"/>
         <w:autoSpaceDE w:val="0"/>
         <w:autoSpaceDN w:val="0"/>
         <w:adjustRightInd w:val="0"/>
         <w:spacing w:line="312" w:lineRule="auto"/>
-        <w:jc w:val="both"/>
-        <w:rPr>
-          <w:rFonts w:ascii="Times New Roman" w:hAnsi="Times New Roman" w:cs="Times New Roman"/>
-          <w:b/>
-          <w:color w:val="000000"/>
-          <w:sz w:val="28"/>
-          <w:lang w:val="en-US"/>
-        </w:rPr>
-      </w:pPr>
-      <w:r>
-        <w:rPr>
-          <w:rFonts w:ascii="Times New Roman" w:hAnsi="Times New Roman" w:cs="Times New Roman"/>
-          <w:b/>
-          <w:color w:val="000000"/>
-          <w:sz w:val="28"/>
-        </w:rPr>
-        <w:t>Препоръчителни хардуерни изисквания</w:t>
-      </w:r>
-    </w:p>
-    <w:p>
-      <w:pPr>
-        <w:pStyle w:val="ListParagraph"/>
-        <w:numPr>
-          <w:ilvl w:val="1"/>
-          <w:numId w:val="2"/>
-        </w:numPr>
+        <w:ind w:left="1068"/>
+        <w:jc w:val="both"/>
+        <w:rPr>
+          <w:rFonts w:ascii="Times New Roman" w:hAnsi="Times New Roman" w:cs="Times New Roman"/>
+          <w:color w:val="000000"/>
+          <w:sz w:val="28"/>
+          <w:lang w:val="en-US"/>
+        </w:rPr>
+      </w:pPr>
+      <w:r>
+        <w:rPr>
+          <w:rFonts w:ascii="Times New Roman" w:hAnsi="Times New Roman" w:cs="Times New Roman"/>
+          <w:color w:val="000000"/>
+          <w:sz w:val="28"/>
+          <w:lang w:val="en-US"/>
+        </w:rPr>
+        <w:t xml:space="preserve">  </w:t>
+      </w:r>
+      <w:r>
+        <w:rPr>
+          <w:rFonts w:ascii="Times New Roman" w:hAnsi="Times New Roman" w:cs="Times New Roman"/>
+          <w:color w:val="000000"/>
+          <w:sz w:val="28"/>
+          <w:lang w:val="en-US"/>
+        </w:rPr>
+        <w:t xml:space="preserve">10.2 - </w:t>
+      </w:r>
+      <w:r>
+        <w:rPr>
+          <w:rFonts w:ascii="Times New Roman" w:hAnsi="Times New Roman" w:cs="Times New Roman"/>
+          <w:color w:val="000000"/>
+          <w:sz w:val="28"/>
+          <w:lang w:val="en-US"/>
+        </w:rPr>
+        <w:t>Анализ на Съществуващи Решения (предимства и недостатъци)</w:t>
+      </w:r>
+      <w:r>
+        <w:rPr>
+          <w:rFonts w:ascii="Times New Roman" w:hAnsi="Times New Roman" w:cs="Times New Roman"/>
+          <w:color w:val="000000"/>
+          <w:sz w:val="28"/>
+          <w:lang w:val="en-US"/>
+        </w:rPr>
+        <w:t xml:space="preserve"> </w:t>
+      </w:r>
+    </w:p>
+    <w:p>
+      <w:pPr>
+        <w:pStyle w:val="a3"/>
         <w:autoSpaceDE w:val="0"/>
         <w:autoSpaceDN w:val="0"/>
         <w:adjustRightInd w:val="0"/>
         <w:spacing w:line="312" w:lineRule="auto"/>
-        <w:jc w:val="both"/>
-        <w:rPr>
-          <w:rFonts w:ascii="Times New Roman" w:hAnsi="Times New Roman" w:cs="Times New Roman"/>
-          <w:color w:val="000000"/>
-          <w:sz w:val="28"/>
-          <w:lang w:val="en-US"/>
-        </w:rPr>
-      </w:pPr>
-      <w:r>
-        <w:rPr>
-          <w:rFonts w:ascii="Times New Roman" w:hAnsi="Times New Roman" w:cs="Times New Roman"/>
-          <w:color w:val="000000"/>
-          <w:sz w:val="28"/>
-        </w:rPr>
-        <w:t>Процесор</w:t>
-      </w:r>
-      <w:r>
-        <w:rPr>
-          <w:rFonts w:ascii="Times New Roman" w:hAnsi="Times New Roman" w:cs="Times New Roman"/>
-          <w:color w:val="000000"/>
-          <w:sz w:val="28"/>
-          <w:lang w:val="en-US"/>
-        </w:rPr>
-        <w:t>: Intel Core</w:t>
-      </w:r>
-      <w:r>
-        <w:rPr>
-          <w:rFonts w:ascii="Times New Roman" w:hAnsi="Times New Roman" w:cs="Times New Roman"/>
-          <w:color w:val="000000"/>
-          <w:sz w:val="28"/>
-          <w:lang w:val="en-US"/>
-        </w:rPr>
-        <w:t>®</w:t>
-      </w:r>
-      <w:r>
-        <w:rPr>
-          <w:rFonts w:ascii="Times New Roman" w:hAnsi="Times New Roman" w:cs="Times New Roman"/>
-          <w:color w:val="000000"/>
-          <w:sz w:val="28"/>
-          <w:lang w:val="en-US"/>
-        </w:rPr>
-        <w:t xml:space="preserve"> I5-4430 3.00 GHz</w:t>
-      </w:r>
-      <w:r>
-        <w:rPr>
-          <w:rFonts w:ascii="Times New Roman" w:hAnsi="Times New Roman" w:cs="Times New Roman"/>
-          <w:color w:val="000000"/>
-          <w:sz w:val="28"/>
-        </w:rPr>
-        <w:t xml:space="preserve"> базова честота</w:t>
-      </w:r>
-      <w:r>
-        <w:rPr>
-          <w:rFonts w:ascii="Times New Roman" w:hAnsi="Times New Roman" w:cs="Times New Roman"/>
-          <w:color w:val="000000"/>
-          <w:sz w:val="28"/>
-        </w:rPr>
-        <w:t xml:space="preserve"> или </w:t>
-      </w:r>
-      <w:r>
-        <w:rPr>
-          <w:rFonts w:ascii="Times New Roman" w:hAnsi="Times New Roman" w:cs="Times New Roman"/>
-          <w:color w:val="000000"/>
-          <w:sz w:val="28"/>
-          <w:lang w:val="en-US"/>
-        </w:rPr>
-        <w:t xml:space="preserve">AMD FX5300 3.8 GHz </w:t>
-      </w:r>
-      <w:r>
-        <w:rPr>
-          <w:rFonts w:ascii="Times New Roman" w:hAnsi="Times New Roman" w:cs="Times New Roman"/>
-          <w:color w:val="000000"/>
-          <w:sz w:val="28"/>
-        </w:rPr>
-        <w:t xml:space="preserve">базова честота </w:t>
+        <w:ind w:left="1068"/>
+        <w:jc w:val="both"/>
+        <w:rPr>
+          <w:rFonts w:ascii="Times New Roman" w:hAnsi="Times New Roman" w:cs="Times New Roman"/>
+          <w:color w:val="000000"/>
+          <w:sz w:val="28"/>
+        </w:rPr>
+      </w:pPr>
+      <w:r>
+        <w:rPr>
+          <w:rFonts w:ascii="Times New Roman" w:hAnsi="Times New Roman" w:cs="Times New Roman"/>
+          <w:color w:val="000000"/>
+          <w:sz w:val="28"/>
+          <w:lang w:val="en-US"/>
+        </w:rPr>
+        <w:lastRenderedPageBreak/>
+        <w:t xml:space="preserve">10.3 - </w:t>
+      </w:r>
+      <w:r>
+        <w:rPr>
+          <w:rFonts w:ascii="Times New Roman" w:hAnsi="Times New Roman" w:cs="Times New Roman"/>
+          <w:color w:val="000000"/>
+          <w:sz w:val="28"/>
+          <w:lang w:val="en-US"/>
+        </w:rPr>
+        <w:t>Разпределяне на проекта на основните си части (Моб. апликация, Сайт, Сървър, и тн.)</w:t>
+      </w:r>
+      <w:r>
+        <w:rPr>
+          <w:rFonts w:ascii="Times New Roman" w:hAnsi="Times New Roman" w:cs="Times New Roman"/>
+          <w:color w:val="000000"/>
+          <w:sz w:val="28"/>
+        </w:rPr>
+        <w:t xml:space="preserve"> – </w:t>
+      </w:r>
+    </w:p>
+    <w:p>
+      <w:pPr>
+        <w:pStyle w:val="a3"/>
+        <w:autoSpaceDE w:val="0"/>
+        <w:autoSpaceDN w:val="0"/>
+        <w:adjustRightInd w:val="0"/>
+        <w:spacing w:line="312" w:lineRule="auto"/>
+        <w:ind w:left="1068"/>
+        <w:jc w:val="both"/>
+        <w:rPr>
+          <w:rFonts w:ascii="Times New Roman" w:hAnsi="Times New Roman" w:cs="Times New Roman"/>
+          <w:color w:val="000000"/>
+          <w:sz w:val="28"/>
+          <w:lang w:val="en-US"/>
+        </w:rPr>
+      </w:pPr>
+      <w:r>
+        <w:rPr>
+          <w:rFonts w:ascii="Times New Roman" w:hAnsi="Times New Roman" w:cs="Times New Roman"/>
+          <w:color w:val="000000"/>
+          <w:sz w:val="28"/>
+        </w:rPr>
+        <w:t>а</w:t>
+      </w:r>
+      <w:r>
+        <w:rPr>
+          <w:rFonts w:ascii="Times New Roman" w:hAnsi="Times New Roman" w:cs="Times New Roman"/>
+          <w:color w:val="000000"/>
+          <w:sz w:val="28"/>
+          <w:lang w:val="en-US"/>
+        </w:rPr>
+        <w:t>)</w:t>
+      </w:r>
+      <w:r>
+        <w:rPr>
+          <w:rFonts w:ascii="Times New Roman" w:hAnsi="Times New Roman" w:cs="Times New Roman"/>
+          <w:color w:val="000000"/>
+          <w:sz w:val="28"/>
+        </w:rPr>
+        <w:t xml:space="preserve"> създаване на база от данни, настройване на връзката за комуникация между компилатора и сървъра за бази от данни, създаване на регистрационна форма, създаване на логин форма, създаване на роли </w:t>
       </w:r>
       <w:r>
         <w:rPr>
@@ -2077,7 +3055,7 @@
           <w:color w:val="000000"/>
           <w:sz w:val="28"/>
         </w:rPr>
-        <w:t>четириядрени процесори</w:t>
+        <w:t>потребител и администратор</w:t>
       </w:r>
       <w:r>
         <w:rPr>
@@ -2094,303 +3072,711 @@
           <w:color w:val="000000"/>
           <w:sz w:val="28"/>
         </w:rPr>
+        <w:t xml:space="preserve">, представяне на информацията въведена от потребителя или администратора на сайта в подходящ лесночетим вид, използване на подходящ графичен дизайн, използване на съвременна версия на - компилатор, софтуерни архитектури </w:t>
+      </w:r>
+      <w:r>
+        <w:rPr>
+          <w:rFonts w:ascii="Times New Roman" w:hAnsi="Times New Roman" w:cs="Times New Roman"/>
+          <w:color w:val="000000"/>
+          <w:sz w:val="28"/>
+          <w:lang w:val="en-US"/>
+        </w:rPr>
+        <w:t xml:space="preserve">(ASP.NET, .NET 5.0), </w:t>
+      </w:r>
+      <w:r>
+        <w:rPr>
+          <w:rFonts w:ascii="Times New Roman" w:hAnsi="Times New Roman" w:cs="Times New Roman"/>
+          <w:color w:val="000000"/>
+          <w:sz w:val="28"/>
+        </w:rPr>
+        <w:t xml:space="preserve">система за управление на базите от данни </w:t>
+      </w:r>
+      <w:r>
+        <w:rPr>
+          <w:rFonts w:ascii="Times New Roman" w:hAnsi="Times New Roman" w:cs="Times New Roman"/>
+          <w:color w:val="000000"/>
+          <w:sz w:val="28"/>
+          <w:lang w:val="en-US"/>
+        </w:rPr>
+        <w:t>(</w:t>
+      </w:r>
+      <w:r>
+        <w:rPr>
+          <w:rFonts w:ascii="Times New Roman" w:hAnsi="Times New Roman" w:cs="Times New Roman"/>
+          <w:color w:val="000000"/>
+          <w:sz w:val="28"/>
+        </w:rPr>
+        <w:t>СУБД</w:t>
+      </w:r>
+      <w:r>
+        <w:rPr>
+          <w:rFonts w:ascii="Times New Roman" w:hAnsi="Times New Roman" w:cs="Times New Roman"/>
+          <w:color w:val="000000"/>
+          <w:sz w:val="28"/>
+          <w:lang w:val="en-US"/>
+        </w:rPr>
+        <w:t>)</w:t>
+      </w:r>
+      <w:r>
+        <w:rPr>
+          <w:rFonts w:ascii="Times New Roman" w:hAnsi="Times New Roman" w:cs="Times New Roman"/>
+          <w:color w:val="000000"/>
+          <w:sz w:val="28"/>
+        </w:rPr>
+        <w:t xml:space="preserve">, операционна система и поддържана от страна на издателя, браузър и поддържан от страна на издателя, използване на последни версии на езиците за програмиране </w:t>
+      </w:r>
+      <w:r>
+        <w:rPr>
+          <w:rFonts w:ascii="Times New Roman" w:hAnsi="Times New Roman" w:cs="Times New Roman"/>
+          <w:color w:val="000000"/>
+          <w:sz w:val="28"/>
+          <w:lang w:val="en-US"/>
+        </w:rPr>
+        <w:t>(C# 9.0, HTML5, JavaScript ES2015, CSS3)</w:t>
+      </w:r>
+    </w:p>
+    <w:p>
+      <w:pPr>
+        <w:pStyle w:val="a3"/>
+        <w:autoSpaceDE w:val="0"/>
+        <w:autoSpaceDN w:val="0"/>
+        <w:adjustRightInd w:val="0"/>
+        <w:spacing w:line="312" w:lineRule="auto"/>
+        <w:ind w:left="1068"/>
+        <w:jc w:val="both"/>
+        <w:rPr>
+          <w:rFonts w:ascii="Times New Roman" w:hAnsi="Times New Roman" w:cs="Times New Roman"/>
+          <w:color w:val="000000"/>
+          <w:sz w:val="28"/>
+        </w:rPr>
+      </w:pPr>
+      <w:r>
+        <w:rPr>
+          <w:rFonts w:ascii="Times New Roman" w:hAnsi="Times New Roman" w:cs="Times New Roman"/>
+          <w:color w:val="000000"/>
+          <w:sz w:val="28"/>
+        </w:rPr>
+        <w:t xml:space="preserve">създаване на основен проект </w:t>
+      </w:r>
+    </w:p>
+    <w:p>
+      <w:pPr>
+        <w:pStyle w:val="a3"/>
+        <w:autoSpaceDE w:val="0"/>
+        <w:autoSpaceDN w:val="0"/>
+        <w:adjustRightInd w:val="0"/>
+        <w:spacing w:line="312" w:lineRule="auto"/>
+        <w:ind w:left="1068"/>
+        <w:jc w:val="both"/>
+        <w:rPr>
+          <w:rFonts w:ascii="Times New Roman" w:hAnsi="Times New Roman" w:cs="Times New Roman"/>
+          <w:color w:val="000000"/>
+          <w:sz w:val="28"/>
+          <w:lang w:val="en-US"/>
+        </w:rPr>
+      </w:pPr>
+      <w:r>
+        <w:rPr>
+          <w:rFonts w:ascii="Times New Roman" w:hAnsi="Times New Roman" w:cs="Times New Roman"/>
+          <w:color w:val="000000"/>
+          <w:sz w:val="28"/>
+          <w:lang w:val="en-US"/>
+        </w:rPr>
+        <w:t xml:space="preserve">    Срок за крайна разработка на всички основни части.</w:t>
+      </w:r>
+    </w:p>
+    <w:p>
+      <w:pPr>
+        <w:pStyle w:val="a3"/>
+        <w:autoSpaceDE w:val="0"/>
+        <w:autoSpaceDN w:val="0"/>
+        <w:adjustRightInd w:val="0"/>
+        <w:spacing w:line="312" w:lineRule="auto"/>
+        <w:ind w:left="1068"/>
+        <w:jc w:val="both"/>
+        <w:rPr>
+          <w:rFonts w:ascii="Times New Roman" w:hAnsi="Times New Roman" w:cs="Times New Roman"/>
+          <w:color w:val="000000"/>
+          <w:sz w:val="28"/>
+          <w:lang w:val="en-US"/>
+        </w:rPr>
+      </w:pPr>
+      <w:r>
+        <w:rPr>
+          <w:rFonts w:ascii="Times New Roman" w:hAnsi="Times New Roman" w:cs="Times New Roman"/>
+          <w:color w:val="000000"/>
+          <w:sz w:val="28"/>
+          <w:lang w:val="en-US"/>
+        </w:rPr>
+        <w:t xml:space="preserve">    Оснвни Use case диаграми (поне 3)</w:t>
+      </w:r>
+    </w:p>
+    <w:p>
+      <w:pPr>
+        <w:pStyle w:val="a3"/>
+        <w:autoSpaceDE w:val="0"/>
+        <w:autoSpaceDN w:val="0"/>
+        <w:adjustRightInd w:val="0"/>
+        <w:spacing w:line="312" w:lineRule="auto"/>
+        <w:ind w:left="1068"/>
+        <w:jc w:val="both"/>
+        <w:rPr>
+          <w:rFonts w:ascii="Times New Roman" w:hAnsi="Times New Roman" w:cs="Times New Roman"/>
+          <w:color w:val="000000"/>
+          <w:sz w:val="28"/>
+          <w:lang w:val="en-US"/>
+        </w:rPr>
+      </w:pPr>
+      <w:r>
+        <w:rPr>
+          <w:rFonts w:ascii="Times New Roman" w:hAnsi="Times New Roman" w:cs="Times New Roman"/>
+          <w:color w:val="000000"/>
+          <w:sz w:val="28"/>
+          <w:lang w:val="en-US"/>
+        </w:rPr>
+        <w:t xml:space="preserve">    User Stories (опционално)</w:t>
+      </w:r>
+    </w:p>
+    <w:p>
+      <w:pPr>
+        <w:pStyle w:val="a3"/>
+        <w:autoSpaceDE w:val="0"/>
+        <w:autoSpaceDN w:val="0"/>
+        <w:adjustRightInd w:val="0"/>
+        <w:spacing w:line="312" w:lineRule="auto"/>
+        <w:ind w:left="1068"/>
+        <w:jc w:val="both"/>
+        <w:rPr>
+          <w:rFonts w:ascii="Times New Roman" w:hAnsi="Times New Roman" w:cs="Times New Roman"/>
+          <w:color w:val="000000"/>
+          <w:sz w:val="28"/>
+          <w:lang w:val="en-US"/>
+        </w:rPr>
+      </w:pPr>
+    </w:p>
+    <w:p>
+      <w:pPr>
+        <w:pStyle w:val="a3"/>
+        <w:autoSpaceDE w:val="0"/>
+        <w:autoSpaceDN w:val="0"/>
+        <w:adjustRightInd w:val="0"/>
+        <w:spacing w:line="312" w:lineRule="auto"/>
+        <w:ind w:left="1068"/>
+        <w:jc w:val="both"/>
+        <w:rPr>
+          <w:rFonts w:ascii="Times New Roman" w:hAnsi="Times New Roman" w:cs="Times New Roman"/>
+          <w:color w:val="000000"/>
+          <w:sz w:val="28"/>
+          <w:lang w:val="en-US"/>
+        </w:rPr>
+      </w:pPr>
+      <w:r>
+        <w:rPr>
+          <w:rFonts w:ascii="Times New Roman" w:hAnsi="Times New Roman" w:cs="Times New Roman"/>
+          <w:color w:val="000000"/>
+          <w:sz w:val="28"/>
+          <w:lang w:val="en-US"/>
+        </w:rPr>
+        <w:t>Дизайн:</w:t>
+      </w:r>
+    </w:p>
+    <w:p>
+      <w:pPr>
+        <w:pStyle w:val="a3"/>
+        <w:autoSpaceDE w:val="0"/>
+        <w:autoSpaceDN w:val="0"/>
+        <w:adjustRightInd w:val="0"/>
+        <w:spacing w:line="312" w:lineRule="auto"/>
+        <w:ind w:left="1068"/>
+        <w:jc w:val="both"/>
+        <w:rPr>
+          <w:rFonts w:ascii="Times New Roman" w:hAnsi="Times New Roman" w:cs="Times New Roman"/>
+          <w:color w:val="000000"/>
+          <w:sz w:val="28"/>
+          <w:lang w:val="en-US"/>
+        </w:rPr>
+      </w:pPr>
+      <w:r>
+        <w:rPr>
+          <w:rFonts w:ascii="Times New Roman" w:hAnsi="Times New Roman" w:cs="Times New Roman"/>
+          <w:color w:val="000000"/>
+          <w:sz w:val="28"/>
+          <w:lang w:val="en-US"/>
+        </w:rPr>
+        <w:t xml:space="preserve">    Дизайн на Технологичен Стек (Език, Платформа, ОС, База данни, и тн.)</w:t>
+      </w:r>
+    </w:p>
+    <w:p>
+      <w:pPr>
+        <w:pStyle w:val="a3"/>
+        <w:autoSpaceDE w:val="0"/>
+        <w:autoSpaceDN w:val="0"/>
+        <w:adjustRightInd w:val="0"/>
+        <w:spacing w:line="312" w:lineRule="auto"/>
+        <w:ind w:left="1068"/>
+        <w:jc w:val="both"/>
+        <w:rPr>
+          <w:rFonts w:ascii="Times New Roman" w:hAnsi="Times New Roman" w:cs="Times New Roman"/>
+          <w:color w:val="000000"/>
+          <w:sz w:val="28"/>
+          <w:lang w:val="en-US"/>
+        </w:rPr>
+      </w:pPr>
+      <w:r>
+        <w:rPr>
+          <w:rFonts w:ascii="Times New Roman" w:hAnsi="Times New Roman" w:cs="Times New Roman"/>
+          <w:color w:val="000000"/>
+          <w:sz w:val="28"/>
+          <w:lang w:val="en-US"/>
+        </w:rPr>
+        <w:t xml:space="preserve">    Избор и описание на Софтуерна Архитектура (MVC, Three Layer, и тн.)</w:t>
+      </w:r>
+    </w:p>
+    <w:p>
+      <w:pPr>
+        <w:pStyle w:val="a3"/>
+        <w:autoSpaceDE w:val="0"/>
+        <w:autoSpaceDN w:val="0"/>
+        <w:adjustRightInd w:val="0"/>
+        <w:spacing w:line="312" w:lineRule="auto"/>
+        <w:ind w:left="1068"/>
+        <w:jc w:val="both"/>
+        <w:rPr>
+          <w:rFonts w:ascii="Times New Roman" w:hAnsi="Times New Roman" w:cs="Times New Roman"/>
+          <w:color w:val="000000"/>
+          <w:sz w:val="28"/>
+          <w:lang w:val="en-US"/>
+        </w:rPr>
+      </w:pPr>
+      <w:r>
+        <w:rPr>
+          <w:rFonts w:ascii="Times New Roman" w:hAnsi="Times New Roman" w:cs="Times New Roman"/>
+          <w:color w:val="000000"/>
+          <w:sz w:val="28"/>
+          <w:lang w:val="en-US"/>
+        </w:rPr>
+        <w:t xml:space="preserve">    Дизайн и структура на базата от данни (ако </w:t>
+      </w:r>
+      <w:r>
+        <w:rPr>
+          <w:rFonts w:ascii="Times New Roman" w:hAnsi="Times New Roman" w:cs="Times New Roman"/>
+          <w:color w:val="000000"/>
+          <w:sz w:val="28"/>
+        </w:rPr>
+        <w:t xml:space="preserve">е </w:t>
+      </w:r>
+      <w:r>
+        <w:rPr>
+          <w:rFonts w:ascii="Times New Roman" w:hAnsi="Times New Roman" w:cs="Times New Roman"/>
+          <w:color w:val="000000"/>
+          <w:sz w:val="28"/>
+          <w:lang w:val="en-US"/>
+        </w:rPr>
+        <w:t>приложимо)</w:t>
+      </w:r>
+    </w:p>
+    <w:p>
+      <w:pPr>
+        <w:pStyle w:val="a3"/>
+        <w:autoSpaceDE w:val="0"/>
+        <w:autoSpaceDN w:val="0"/>
+        <w:adjustRightInd w:val="0"/>
+        <w:spacing w:line="312" w:lineRule="auto"/>
+        <w:ind w:left="1068"/>
+        <w:jc w:val="both"/>
+        <w:rPr>
+          <w:rFonts w:ascii="Times New Roman" w:hAnsi="Times New Roman" w:cs="Times New Roman"/>
+          <w:color w:val="000000"/>
+          <w:sz w:val="28"/>
+          <w:lang w:val="en-US"/>
+        </w:rPr>
+      </w:pPr>
+      <w:r>
+        <w:rPr>
+          <w:rFonts w:ascii="Times New Roman" w:hAnsi="Times New Roman" w:cs="Times New Roman"/>
+          <w:color w:val="000000"/>
+          <w:sz w:val="28"/>
+          <w:lang w:val="en-US"/>
+        </w:rPr>
+        <w:t xml:space="preserve">    Дизайн и структура на API (ако </w:t>
+      </w:r>
+      <w:r>
+        <w:rPr>
+          <w:rFonts w:ascii="Times New Roman" w:hAnsi="Times New Roman" w:cs="Times New Roman"/>
+          <w:color w:val="000000"/>
+          <w:sz w:val="28"/>
+        </w:rPr>
+        <w:t xml:space="preserve">е </w:t>
+      </w:r>
+      <w:r>
+        <w:rPr>
+          <w:rFonts w:ascii="Times New Roman" w:hAnsi="Times New Roman" w:cs="Times New Roman"/>
+          <w:color w:val="000000"/>
+          <w:sz w:val="28"/>
+          <w:lang w:val="en-US"/>
+        </w:rPr>
+        <w:t>приложимо)</w:t>
+      </w:r>
+    </w:p>
+    <w:p>
+      <w:pPr>
+        <w:pStyle w:val="a3"/>
+        <w:autoSpaceDE w:val="0"/>
+        <w:autoSpaceDN w:val="0"/>
+        <w:adjustRightInd w:val="0"/>
+        <w:spacing w:line="312" w:lineRule="auto"/>
+        <w:ind w:left="1068"/>
+        <w:jc w:val="both"/>
+        <w:rPr>
+          <w:rFonts w:ascii="Times New Roman" w:hAnsi="Times New Roman" w:cs="Times New Roman"/>
+          <w:color w:val="000000"/>
+          <w:sz w:val="28"/>
+          <w:lang w:val="en-US"/>
+        </w:rPr>
+      </w:pPr>
+      <w:r>
+        <w:rPr>
+          <w:rFonts w:ascii="Times New Roman" w:hAnsi="Times New Roman" w:cs="Times New Roman"/>
+          <w:color w:val="000000"/>
+          <w:sz w:val="28"/>
+          <w:lang w:val="en-US"/>
+        </w:rPr>
+        <w:t xml:space="preserve">    Дизайн на Потребителските интерфейси (ако</w:t>
+      </w:r>
+      <w:r>
+        <w:rPr>
+          <w:rFonts w:ascii="Times New Roman" w:hAnsi="Times New Roman" w:cs="Times New Roman"/>
+          <w:color w:val="000000"/>
+          <w:sz w:val="28"/>
+        </w:rPr>
+        <w:t xml:space="preserve"> е</w:t>
+      </w:r>
+      <w:r>
+        <w:rPr>
+          <w:rFonts w:ascii="Times New Roman" w:hAnsi="Times New Roman" w:cs="Times New Roman"/>
+          <w:color w:val="000000"/>
+          <w:sz w:val="28"/>
+          <w:lang w:val="en-US"/>
+        </w:rPr>
+        <w:t xml:space="preserve"> приложимо)</w:t>
+      </w:r>
+    </w:p>
+    <w:p>
+      <w:pPr>
+        <w:pStyle w:val="a3"/>
+        <w:autoSpaceDE w:val="0"/>
+        <w:autoSpaceDN w:val="0"/>
+        <w:adjustRightInd w:val="0"/>
+        <w:spacing w:line="312" w:lineRule="auto"/>
+        <w:ind w:left="1068"/>
+        <w:jc w:val="both"/>
+        <w:rPr>
+          <w:rFonts w:ascii="Times New Roman" w:hAnsi="Times New Roman" w:cs="Times New Roman"/>
+          <w:color w:val="000000"/>
+          <w:sz w:val="28"/>
+          <w:lang w:val="en-US"/>
+        </w:rPr>
+      </w:pPr>
+    </w:p>
+    <w:p>
+      <w:pPr>
+        <w:pStyle w:val="a3"/>
+        <w:autoSpaceDE w:val="0"/>
+        <w:autoSpaceDN w:val="0"/>
+        <w:adjustRightInd w:val="0"/>
+        <w:spacing w:line="312" w:lineRule="auto"/>
+        <w:ind w:left="1068"/>
+        <w:jc w:val="both"/>
+        <w:rPr>
+          <w:rFonts w:ascii="Times New Roman" w:hAnsi="Times New Roman" w:cs="Times New Roman"/>
+          <w:color w:val="000000"/>
+          <w:sz w:val="28"/>
+          <w:lang w:val="en-US"/>
+        </w:rPr>
+      </w:pPr>
+      <w:r>
+        <w:rPr>
+          <w:rFonts w:ascii="Times New Roman" w:hAnsi="Times New Roman" w:cs="Times New Roman"/>
+          <w:color w:val="000000"/>
+          <w:sz w:val="28"/>
+          <w:lang w:val="en-US"/>
+        </w:rPr>
+        <w:t>Разработка:</w:t>
+      </w:r>
+    </w:p>
+    <w:p>
+      <w:pPr>
+        <w:pStyle w:val="a3"/>
+        <w:autoSpaceDE w:val="0"/>
+        <w:autoSpaceDN w:val="0"/>
+        <w:adjustRightInd w:val="0"/>
+        <w:spacing w:line="312" w:lineRule="auto"/>
+        <w:ind w:left="1068"/>
+        <w:jc w:val="both"/>
+        <w:rPr>
+          <w:rFonts w:ascii="Times New Roman" w:hAnsi="Times New Roman" w:cs="Times New Roman"/>
+          <w:color w:val="000000"/>
+          <w:sz w:val="28"/>
+        </w:rPr>
+      </w:pPr>
+      <w:r>
+        <w:rPr>
+          <w:rFonts w:ascii="Times New Roman" w:hAnsi="Times New Roman" w:cs="Times New Roman"/>
+          <w:color w:val="000000"/>
+          <w:sz w:val="28"/>
+          <w:lang w:val="en-US"/>
+        </w:rPr>
+        <w:t xml:space="preserve">    Спринт 1</w:t>
+      </w:r>
+      <w:r>
+        <w:rPr>
+          <w:rFonts w:ascii="Times New Roman" w:hAnsi="Times New Roman" w:cs="Times New Roman"/>
+          <w:color w:val="000000"/>
+          <w:sz w:val="28"/>
+          <w:lang w:val="en-US"/>
+        </w:rPr>
         <w:t xml:space="preserve"> </w:t>
       </w:r>
-      <w:bookmarkStart w:id="0" w:name="_GoBack"/>
-      <w:bookmarkEnd w:id="0"/>
-    </w:p>
-    <w:p>
-      <w:pPr>
-        <w:pStyle w:val="ListParagraph"/>
-        <w:numPr>
-          <w:ilvl w:val="1"/>
-          <w:numId w:val="2"/>
-        </w:numPr>
+      <w:r>
+        <w:rPr>
+          <w:rFonts w:ascii="Times New Roman" w:hAnsi="Times New Roman" w:cs="Times New Roman"/>
+          <w:color w:val="000000"/>
+          <w:sz w:val="28"/>
+        </w:rPr>
+        <w:t>– създаване на план-конспект</w:t>
+      </w:r>
+    </w:p>
+    <w:p>
+      <w:pPr>
+        <w:pStyle w:val="a3"/>
         <w:autoSpaceDE w:val="0"/>
         <w:autoSpaceDN w:val="0"/>
         <w:adjustRightInd w:val="0"/>
         <w:spacing w:line="312" w:lineRule="auto"/>
-        <w:jc w:val="both"/>
-        <w:rPr>
-          <w:rFonts w:ascii="Times New Roman" w:hAnsi="Times New Roman" w:cs="Times New Roman"/>
-          <w:color w:val="000000"/>
-          <w:sz w:val="28"/>
-          <w:lang w:val="en-US"/>
-        </w:rPr>
-      </w:pPr>
-      <w:r>
-        <w:rPr>
-          <w:rFonts w:ascii="Times New Roman" w:hAnsi="Times New Roman" w:cs="Times New Roman"/>
-          <w:color w:val="000000"/>
-          <w:sz w:val="28"/>
-        </w:rPr>
-        <w:t>Оперативна памет</w:t>
-      </w:r>
-      <w:r>
-        <w:rPr>
-          <w:rFonts w:ascii="Times New Roman" w:hAnsi="Times New Roman" w:cs="Times New Roman"/>
-          <w:color w:val="000000"/>
-          <w:sz w:val="28"/>
-          <w:lang w:val="en-US"/>
-        </w:rPr>
-        <w:t>: 8192 MB DDR3</w:t>
-      </w:r>
-      <w:r>
-        <w:rPr>
-          <w:rFonts w:ascii="Times New Roman" w:hAnsi="Times New Roman" w:cs="Times New Roman"/>
-          <w:color w:val="000000"/>
-          <w:sz w:val="28"/>
-        </w:rPr>
-        <w:t xml:space="preserve"> или </w:t>
-      </w:r>
-      <w:r>
-        <w:rPr>
-          <w:rFonts w:ascii="Times New Roman" w:hAnsi="Times New Roman" w:cs="Times New Roman"/>
-          <w:color w:val="000000"/>
-          <w:sz w:val="28"/>
-          <w:lang w:val="en-US"/>
-        </w:rPr>
-        <w:t>DDR3L</w:t>
-      </w:r>
-      <w:r>
-        <w:rPr>
-          <w:rFonts w:ascii="Times New Roman" w:hAnsi="Times New Roman" w:cs="Times New Roman"/>
-          <w:color w:val="000000"/>
-          <w:sz w:val="28"/>
-        </w:rPr>
-        <w:t xml:space="preserve"> и по-нов модел</w:t>
-      </w:r>
-    </w:p>
-    <w:p>
-      <w:pPr>
-        <w:pStyle w:val="ListParagraph"/>
-        <w:numPr>
-          <w:ilvl w:val="1"/>
-          <w:numId w:val="2"/>
-        </w:numPr>
+        <w:ind w:left="1068"/>
+        <w:jc w:val="both"/>
+        <w:rPr>
+          <w:rFonts w:ascii="Times New Roman" w:hAnsi="Times New Roman" w:cs="Times New Roman"/>
+          <w:color w:val="000000"/>
+          <w:sz w:val="28"/>
+        </w:rPr>
+      </w:pPr>
+      <w:r>
+        <w:rPr>
+          <w:rFonts w:ascii="Times New Roman" w:hAnsi="Times New Roman" w:cs="Times New Roman"/>
+          <w:color w:val="000000"/>
+          <w:sz w:val="28"/>
+          <w:lang w:val="en-US"/>
+        </w:rPr>
+        <w:t xml:space="preserve">    Спринт</w:t>
+      </w:r>
+      <w:r>
+        <w:rPr>
+          <w:rFonts w:ascii="Times New Roman" w:hAnsi="Times New Roman" w:cs="Times New Roman"/>
+          <w:color w:val="000000"/>
+          <w:sz w:val="28"/>
+        </w:rPr>
+        <w:t xml:space="preserve"> </w:t>
+      </w:r>
+      <w:r>
+        <w:rPr>
+          <w:rFonts w:ascii="Times New Roman" w:hAnsi="Times New Roman" w:cs="Times New Roman"/>
+          <w:color w:val="000000"/>
+          <w:sz w:val="28"/>
+          <w:lang w:val="en-US"/>
+        </w:rPr>
+        <w:t>2</w:t>
+      </w:r>
+      <w:r>
+        <w:rPr>
+          <w:rFonts w:ascii="Times New Roman" w:hAnsi="Times New Roman" w:cs="Times New Roman"/>
+          <w:color w:val="000000"/>
+          <w:sz w:val="28"/>
+        </w:rPr>
+        <w:t xml:space="preserve"> – осъществяване на връзка на БД таблиците с компилатора, създаване на релационни БД таблици, създаване на основите на уеб приложението, създаване на страница за вход, създаване на страница за регистрация, създаване на роля потребител, администратор</w:t>
+      </w:r>
+      <w:r>
+        <w:rPr>
+          <w:rFonts w:ascii="Times New Roman" w:hAnsi="Times New Roman" w:cs="Times New Roman"/>
+          <w:color w:val="000000"/>
+          <w:sz w:val="28"/>
+        </w:rPr>
+        <w:t xml:space="preserve">, създаване на форма за резервации и </w:t>
+      </w:r>
+      <w:r>
+        <w:rPr>
+          <w:rFonts w:ascii="Times New Roman" w:hAnsi="Times New Roman" w:cs="Times New Roman"/>
+          <w:color w:val="000000"/>
+          <w:sz w:val="28"/>
+        </w:rPr>
+        <w:lastRenderedPageBreak/>
+        <w:t>управление на полети, представяне на информацията за резервация в режим като потребител, администратор и гост</w:t>
+      </w:r>
+      <w:r>
+        <w:rPr>
+          <w:rFonts w:ascii="Times New Roman" w:hAnsi="Times New Roman" w:cs="Times New Roman"/>
+          <w:color w:val="000000"/>
+          <w:sz w:val="28"/>
+        </w:rPr>
+        <w:t>,</w:t>
+      </w:r>
+      <w:r>
+        <w:rPr>
+          <w:rFonts w:ascii="Times New Roman" w:hAnsi="Times New Roman" w:cs="Times New Roman"/>
+          <w:color w:val="000000"/>
+          <w:sz w:val="28"/>
+        </w:rPr>
+        <w:t xml:space="preserve"> създаване на система за удостоверяване на р</w:t>
+      </w:r>
+      <w:r>
+        <w:rPr>
+          <w:rFonts w:ascii="Times New Roman" w:hAnsi="Times New Roman" w:cs="Times New Roman"/>
+          <w:color w:val="000000"/>
+          <w:sz w:val="28"/>
+        </w:rPr>
+        <w:t>егистрацията на потребителя по имейл</w:t>
+      </w:r>
+    </w:p>
+    <w:p>
+      <w:pPr>
+        <w:pStyle w:val="a3"/>
         <w:autoSpaceDE w:val="0"/>
         <w:autoSpaceDN w:val="0"/>
         <w:adjustRightInd w:val="0"/>
         <w:spacing w:line="312" w:lineRule="auto"/>
-        <w:jc w:val="both"/>
-        <w:rPr>
-          <w:rFonts w:ascii="Times New Roman" w:hAnsi="Times New Roman" w:cs="Times New Roman"/>
-          <w:color w:val="000000"/>
-          <w:sz w:val="28"/>
-          <w:lang w:val="en-US"/>
-        </w:rPr>
-      </w:pPr>
-      <w:r>
-        <w:rPr>
-          <w:rFonts w:ascii="Times New Roman" w:hAnsi="Times New Roman" w:cs="Times New Roman"/>
-          <w:color w:val="000000"/>
-          <w:sz w:val="28"/>
-        </w:rPr>
-        <w:t>Място за съхранение</w:t>
-      </w:r>
-      <w:r>
-        <w:rPr>
-          <w:rFonts w:ascii="Times New Roman" w:hAnsi="Times New Roman" w:cs="Times New Roman"/>
-          <w:color w:val="000000"/>
-          <w:sz w:val="28"/>
-          <w:lang w:val="en-US"/>
-        </w:rPr>
-        <w:t xml:space="preserve">: </w:t>
-      </w:r>
-      <w:r>
-        <w:rPr>
-          <w:rFonts w:ascii="Times New Roman" w:hAnsi="Times New Roman" w:cs="Times New Roman"/>
-          <w:color w:val="000000"/>
-          <w:sz w:val="28"/>
-        </w:rPr>
-        <w:t xml:space="preserve">128 </w:t>
-      </w:r>
-      <w:r>
-        <w:rPr>
-          <w:rFonts w:ascii="Times New Roman" w:hAnsi="Times New Roman" w:cs="Times New Roman"/>
-          <w:color w:val="000000"/>
-          <w:sz w:val="28"/>
-          <w:lang w:val="en-US"/>
-        </w:rPr>
-        <w:t xml:space="preserve">GB </w:t>
-      </w:r>
-      <w:r>
-        <w:rPr>
-          <w:rFonts w:ascii="Times New Roman" w:hAnsi="Times New Roman" w:cs="Times New Roman"/>
-          <w:color w:val="000000"/>
-          <w:sz w:val="28"/>
-        </w:rPr>
-        <w:t>HDD</w:t>
-      </w:r>
-      <w:r>
-        <w:rPr>
-          <w:rFonts w:ascii="Times New Roman" w:hAnsi="Times New Roman" w:cs="Times New Roman"/>
-          <w:color w:val="000000"/>
-          <w:sz w:val="28"/>
-          <w:lang w:val="en-US"/>
-        </w:rPr>
-        <w:t xml:space="preserve"> (Hard Disk Drive), SSD(Solid State Drive), </w:t>
-      </w:r>
-      <w:proofErr w:type="spellStart"/>
-      <w:r>
-        <w:rPr>
-          <w:rFonts w:ascii="Times New Roman" w:hAnsi="Times New Roman" w:cs="Times New Roman"/>
-          <w:color w:val="000000"/>
-          <w:sz w:val="28"/>
-          <w:lang w:val="en-US"/>
-        </w:rPr>
-        <w:t>eMMC</w:t>
-      </w:r>
-      <w:proofErr w:type="spellEnd"/>
-      <w:r>
-        <w:rPr>
-          <w:rFonts w:ascii="Times New Roman" w:hAnsi="Times New Roman" w:cs="Times New Roman"/>
-          <w:color w:val="000000"/>
-          <w:sz w:val="28"/>
-          <w:lang w:val="en-US"/>
-        </w:rPr>
-        <w:t xml:space="preserve"> (Embedded Multimedia Card)</w:t>
-      </w:r>
-      <w:r>
-        <w:rPr>
-          <w:rFonts w:ascii="Times New Roman" w:hAnsi="Times New Roman" w:cs="Times New Roman"/>
-          <w:color w:val="000000"/>
-          <w:sz w:val="28"/>
-        </w:rPr>
-        <w:t xml:space="preserve"> или </w:t>
-      </w:r>
-      <w:r>
-        <w:rPr>
-          <w:rFonts w:ascii="Times New Roman" w:hAnsi="Times New Roman" w:cs="Times New Roman"/>
-          <w:color w:val="000000"/>
-          <w:sz w:val="28"/>
-          <w:lang w:val="en-US"/>
-        </w:rPr>
-        <w:t>SHDD (</w:t>
-      </w:r>
-      <w:r>
-        <w:rPr>
-          <w:rFonts w:ascii="Times New Roman" w:hAnsi="Times New Roman" w:cs="Times New Roman"/>
-          <w:color w:val="000000"/>
-          <w:sz w:val="28"/>
-          <w:lang w:val="en-US"/>
-        </w:rPr>
-        <w:t>Solid State Hybrid Disk Drive</w:t>
-      </w:r>
-      <w:r>
-        <w:rPr>
-          <w:rFonts w:ascii="Times New Roman" w:hAnsi="Times New Roman" w:cs="Times New Roman"/>
-          <w:color w:val="000000"/>
-          <w:sz w:val="28"/>
-          <w:lang w:val="en-US"/>
-        </w:rPr>
-        <w:t>)</w:t>
-      </w:r>
-    </w:p>
-    <w:p>
-      <w:pPr>
-        <w:pStyle w:val="ListParagraph"/>
-        <w:numPr>
-          <w:ilvl w:val="1"/>
-          <w:numId w:val="2"/>
-        </w:numPr>
+        <w:ind w:left="1068"/>
+        <w:jc w:val="both"/>
+        <w:rPr>
+          <w:rFonts w:ascii="Times New Roman" w:hAnsi="Times New Roman" w:cs="Times New Roman"/>
+          <w:color w:val="000000"/>
+          <w:sz w:val="28"/>
+        </w:rPr>
+      </w:pPr>
+      <w:r>
+        <w:rPr>
+          <w:rFonts w:ascii="Times New Roman" w:hAnsi="Times New Roman" w:cs="Times New Roman"/>
+          <w:color w:val="000000"/>
+          <w:sz w:val="28"/>
+          <w:lang w:val="en-US"/>
+        </w:rPr>
+        <w:t xml:space="preserve">    Спринт 3</w:t>
+      </w:r>
+      <w:r>
+        <w:rPr>
+          <w:rFonts w:ascii="Times New Roman" w:hAnsi="Times New Roman" w:cs="Times New Roman"/>
+          <w:color w:val="000000"/>
+          <w:sz w:val="28"/>
+        </w:rPr>
+        <w:t xml:space="preserve"> </w:t>
+      </w:r>
+      <w:r>
+        <w:rPr>
+          <w:rFonts w:ascii="Times New Roman" w:hAnsi="Times New Roman" w:cs="Times New Roman"/>
+          <w:color w:val="000000"/>
+          <w:sz w:val="28"/>
+        </w:rPr>
+        <w:t>–</w:t>
+      </w:r>
+      <w:r>
+        <w:rPr>
+          <w:rFonts w:ascii="Times New Roman" w:hAnsi="Times New Roman" w:cs="Times New Roman"/>
+          <w:color w:val="000000"/>
+          <w:sz w:val="28"/>
+        </w:rPr>
+        <w:t xml:space="preserve"> </w:t>
+      </w:r>
+      <w:r>
+        <w:rPr>
+          <w:rFonts w:ascii="Times New Roman" w:hAnsi="Times New Roman" w:cs="Times New Roman"/>
+          <w:color w:val="000000"/>
+          <w:sz w:val="28"/>
+        </w:rPr>
+        <w:t xml:space="preserve">създаване на </w:t>
+      </w:r>
+    </w:p>
+    <w:p>
+      <w:pPr>
+        <w:pStyle w:val="a3"/>
         <w:autoSpaceDE w:val="0"/>
         <w:autoSpaceDN w:val="0"/>
         <w:adjustRightInd w:val="0"/>
         <w:spacing w:line="312" w:lineRule="auto"/>
-        <w:jc w:val="both"/>
-        <w:rPr>
-          <w:rFonts w:ascii="Times New Roman" w:hAnsi="Times New Roman" w:cs="Times New Roman"/>
-          <w:color w:val="000000"/>
-          <w:sz w:val="28"/>
-          <w:lang w:val="en-US"/>
-        </w:rPr>
-      </w:pPr>
-      <w:r>
-        <w:rPr>
-          <w:rFonts w:ascii="Times New Roman" w:hAnsi="Times New Roman" w:cs="Times New Roman"/>
-          <w:color w:val="000000"/>
-          <w:sz w:val="28"/>
-        </w:rPr>
-        <w:t>Дисплей</w:t>
-      </w:r>
-      <w:r>
-        <w:rPr>
-          <w:rFonts w:ascii="Times New Roman" w:hAnsi="Times New Roman" w:cs="Times New Roman"/>
-          <w:color w:val="000000"/>
-          <w:sz w:val="28"/>
-          <w:lang w:val="en-US"/>
-        </w:rPr>
-        <w:t xml:space="preserve">: </w:t>
-      </w:r>
-      <w:r>
-        <w:rPr>
-          <w:rFonts w:ascii="Times New Roman" w:hAnsi="Times New Roman" w:cs="Times New Roman"/>
-          <w:color w:val="000000"/>
-          <w:sz w:val="28"/>
-        </w:rPr>
-        <w:t xml:space="preserve">монитор с цветен екран с разделителна способност 1366 </w:t>
-      </w:r>
-      <w:r>
-        <w:rPr>
-          <w:rFonts w:ascii="Times New Roman" w:hAnsi="Times New Roman" w:cs="Times New Roman"/>
-          <w:color w:val="000000"/>
-          <w:sz w:val="28"/>
-        </w:rPr>
-        <w:t>×</w:t>
-      </w:r>
-      <w:r>
-        <w:rPr>
-          <w:rFonts w:ascii="Times New Roman" w:hAnsi="Times New Roman" w:cs="Times New Roman"/>
-          <w:color w:val="000000"/>
-          <w:sz w:val="28"/>
-        </w:rPr>
-        <w:t xml:space="preserve"> 768</w:t>
-      </w:r>
-    </w:p>
-    <w:p>
-      <w:pPr>
-        <w:pStyle w:val="ListParagraph"/>
-        <w:numPr>
-          <w:ilvl w:val="1"/>
-          <w:numId w:val="2"/>
-        </w:numPr>
-        <w:autoSpaceDE w:val="0"/>
-        <w:autoSpaceDN w:val="0"/>
-        <w:adjustRightInd w:val="0"/>
-        <w:spacing w:line="312" w:lineRule="auto"/>
-        <w:jc w:val="both"/>
-        <w:rPr>
-          <w:rFonts w:ascii="Times New Roman" w:hAnsi="Times New Roman" w:cs="Times New Roman"/>
-          <w:color w:val="000000"/>
-          <w:sz w:val="28"/>
-          <w:lang w:val="en-US"/>
-        </w:rPr>
-      </w:pPr>
-      <w:r>
-        <w:rPr>
-          <w:rFonts w:ascii="Times New Roman" w:hAnsi="Times New Roman" w:cs="Times New Roman"/>
-          <w:color w:val="000000"/>
-          <w:sz w:val="28"/>
-        </w:rPr>
-        <w:t>Мрежова свързаност</w:t>
-      </w:r>
-      <w:r>
-        <w:rPr>
-          <w:rFonts w:ascii="Times New Roman" w:hAnsi="Times New Roman" w:cs="Times New Roman"/>
-          <w:color w:val="000000"/>
-          <w:sz w:val="28"/>
-          <w:lang w:val="en-US"/>
-        </w:rPr>
-        <w:t xml:space="preserve">: </w:t>
-      </w:r>
-      <w:r>
-        <w:rPr>
-          <w:rFonts w:ascii="Times New Roman" w:hAnsi="Times New Roman" w:cs="Times New Roman"/>
-          <w:color w:val="000000"/>
-          <w:sz w:val="28"/>
-        </w:rPr>
-        <w:t>безжична мрежова карта или мрежов адаптер</w:t>
+        <w:ind w:left="1068"/>
+        <w:jc w:val="both"/>
+        <w:rPr>
+          <w:rFonts w:ascii="Times New Roman" w:hAnsi="Times New Roman" w:cs="Times New Roman"/>
+          <w:color w:val="000000"/>
+          <w:sz w:val="28"/>
+          <w:lang w:val="en-US"/>
+        </w:rPr>
+      </w:pPr>
+      <w:r>
+        <w:rPr>
+          <w:rFonts w:ascii="Times New Roman" w:hAnsi="Times New Roman" w:cs="Times New Roman"/>
+          <w:color w:val="000000"/>
+          <w:sz w:val="28"/>
+          <w:lang w:val="en-US"/>
+        </w:rPr>
+        <w:t xml:space="preserve">    Спринт 4</w:t>
+      </w:r>
+      <w:r>
+        <w:rPr>
+          <w:rFonts w:ascii="Times New Roman" w:hAnsi="Times New Roman" w:cs="Times New Roman"/>
+          <w:color w:val="000000"/>
+          <w:sz w:val="28"/>
+        </w:rPr>
+        <w:t xml:space="preserve"> – Софтуерна поддръжка на проекта, подобрение по графичния потребителски интерфейс</w:t>
+      </w:r>
+      <w:r>
+        <w:rPr>
+          <w:rFonts w:ascii="Times New Roman" w:hAnsi="Times New Roman" w:cs="Times New Roman"/>
+          <w:color w:val="000000"/>
+          <w:sz w:val="28"/>
+        </w:rPr>
+        <w:t xml:space="preserve">, по желание може да бъде създадена форма за електронно плащане на билетите чрез свързване със сървърите на </w:t>
+      </w:r>
+      <w:r>
+        <w:rPr>
+          <w:rFonts w:ascii="Times New Roman" w:hAnsi="Times New Roman" w:cs="Times New Roman"/>
+          <w:color w:val="000000"/>
+          <w:sz w:val="28"/>
+          <w:lang w:val="en-US"/>
+        </w:rPr>
+        <w:t>PayPal</w:t>
+      </w:r>
+      <w:r>
+        <w:rPr>
+          <w:rFonts w:ascii="Times New Roman" w:hAnsi="Times New Roman" w:cs="Times New Roman"/>
+          <w:color w:val="000000"/>
+          <w:sz w:val="28"/>
+        </w:rPr>
+        <w:t xml:space="preserve"> или директно с </w:t>
+      </w:r>
+      <w:r>
+        <w:rPr>
+          <w:rFonts w:ascii="Times New Roman" w:hAnsi="Times New Roman" w:cs="Times New Roman"/>
+          <w:color w:val="000000"/>
+          <w:sz w:val="28"/>
+          <w:lang w:val="en-US"/>
+        </w:rPr>
+        <w:t xml:space="preserve">Visa </w:t>
+      </w:r>
+      <w:r>
+        <w:rPr>
+          <w:rFonts w:ascii="Times New Roman" w:hAnsi="Times New Roman" w:cs="Times New Roman"/>
+          <w:color w:val="000000"/>
+          <w:sz w:val="28"/>
+        </w:rPr>
+        <w:t xml:space="preserve">и </w:t>
+      </w:r>
+      <w:r>
+        <w:rPr>
+          <w:rFonts w:ascii="Times New Roman" w:hAnsi="Times New Roman" w:cs="Times New Roman"/>
+          <w:color w:val="000000"/>
+          <w:sz w:val="28"/>
+          <w:lang w:val="en-US"/>
+        </w:rPr>
+        <w:t>MasterCard</w:t>
       </w:r>
     </w:p>
     <w:p>
@@ -2489,7 +3875,23 @@
           <w:color w:val="000000"/>
           <w:sz w:val="28"/>
         </w:rPr>
-        <w:t xml:space="preserve">Изработване на задания за разработка: </w:t>
+        <w:t xml:space="preserve">Изработване на </w:t>
+      </w:r>
+      <w:r>
+        <w:rPr>
+          <w:rFonts w:ascii="Times New Roman" w:hAnsi="Times New Roman" w:cs="Times New Roman"/>
+          <w:color w:val="000000"/>
+          <w:sz w:val="28"/>
+        </w:rPr>
+        <w:t>план-конспект</w:t>
+      </w:r>
+      <w:r>
+        <w:rPr>
+          <w:rFonts w:ascii="Times New Roman" w:hAnsi="Times New Roman" w:cs="Times New Roman"/>
+          <w:color w:val="000000"/>
+          <w:sz w:val="28"/>
+        </w:rPr>
+        <w:t xml:space="preserve"> за разработка: </w:t>
       </w:r>
       <w:r>
         <w:rPr>
@@ -2497,7 +3899,55 @@
           <w:color w:val="FF0000"/>
           <w:sz w:val="28"/>
         </w:rPr>
-        <w:t>до 18.03.2005 г.</w:t>
+        <w:t>до 1</w:t>
+      </w:r>
+      <w:r>
+        <w:rPr>
+          <w:rFonts w:ascii="Times New Roman" w:hAnsi="Times New Roman" w:cs="Times New Roman"/>
+          <w:color w:val="FF0000"/>
+          <w:sz w:val="28"/>
+        </w:rPr>
+        <w:t>4</w:t>
+      </w:r>
+      <w:r>
+        <w:rPr>
+          <w:rFonts w:ascii="Times New Roman" w:hAnsi="Times New Roman" w:cs="Times New Roman"/>
+          <w:color w:val="FF0000"/>
+          <w:sz w:val="28"/>
+        </w:rPr>
+        <w:t>.</w:t>
+      </w:r>
+      <w:r>
+        <w:rPr>
+          <w:rFonts w:ascii="Times New Roman" w:hAnsi="Times New Roman" w:cs="Times New Roman"/>
+          <w:color w:val="FF0000"/>
+          <w:sz w:val="28"/>
+        </w:rPr>
+        <w:t>10</w:t>
+      </w:r>
+      <w:r>
+        <w:rPr>
+          <w:rFonts w:ascii="Times New Roman" w:hAnsi="Times New Roman" w:cs="Times New Roman"/>
+          <w:color w:val="FF0000"/>
+          <w:sz w:val="28"/>
+        </w:rPr>
+        <w:t>.20</w:t>
+      </w:r>
+      <w:r>
+        <w:rPr>
+          <w:rFonts w:ascii="Times New Roman" w:hAnsi="Times New Roman" w:cs="Times New Roman"/>
+          <w:color w:val="FF0000"/>
+          <w:sz w:val="28"/>
+        </w:rPr>
+        <w:t>21</w:t>
+      </w:r>
+      <w:r>
+        <w:rPr>
+          <w:rFonts w:ascii="Times New Roman" w:hAnsi="Times New Roman" w:cs="Times New Roman"/>
+          <w:color w:val="FF0000"/>
+          <w:sz w:val="28"/>
+        </w:rPr>
+        <w:t xml:space="preserve"> г.</w:t>
       </w:r>
       <w:r>
         <w:rPr>
@@ -2539,7 +3989,55 @@
           <w:color w:val="FF0000"/>
           <w:sz w:val="28"/>
         </w:rPr>
-        <w:t>до 24.06.2005 г.</w:t>
+        <w:t xml:space="preserve">до </w:t>
+      </w:r>
+      <w:r>
+        <w:rPr>
+          <w:rFonts w:ascii="Times New Roman" w:hAnsi="Times New Roman" w:cs="Times New Roman"/>
+          <w:color w:val="FF0000"/>
+          <w:sz w:val="28"/>
+        </w:rPr>
+        <w:t>07</w:t>
+      </w:r>
+      <w:r>
+        <w:rPr>
+          <w:rFonts w:ascii="Times New Roman" w:hAnsi="Times New Roman" w:cs="Times New Roman"/>
+          <w:color w:val="FF0000"/>
+          <w:sz w:val="28"/>
+        </w:rPr>
+        <w:t>.0</w:t>
+      </w:r>
+      <w:r>
+        <w:rPr>
+          <w:rFonts w:ascii="Times New Roman" w:hAnsi="Times New Roman" w:cs="Times New Roman"/>
+          <w:color w:val="FF0000"/>
+          <w:sz w:val="28"/>
+        </w:rPr>
+        <w:t>4</w:t>
+      </w:r>
+      <w:r>
+        <w:rPr>
+          <w:rFonts w:ascii="Times New Roman" w:hAnsi="Times New Roman" w:cs="Times New Roman"/>
+          <w:color w:val="FF0000"/>
+          <w:sz w:val="28"/>
+        </w:rPr>
+        <w:t>.20</w:t>
+      </w:r>
+      <w:r>
+        <w:rPr>
+          <w:rFonts w:ascii="Times New Roman" w:hAnsi="Times New Roman" w:cs="Times New Roman"/>
+          <w:color w:val="FF0000"/>
+          <w:sz w:val="28"/>
+        </w:rPr>
+        <w:t>22</w:t>
+      </w:r>
+      <w:r>
+        <w:rPr>
+          <w:rFonts w:ascii="Times New Roman" w:hAnsi="Times New Roman" w:cs="Times New Roman"/>
+          <w:color w:val="FF0000"/>
+          <w:sz w:val="28"/>
+        </w:rPr>
+        <w:t xml:space="preserve"> г.</w:t>
       </w:r>
       <w:r>
         <w:rPr>
@@ -2582,7 +4080,119 @@
           <w:color w:val="FF0000"/>
           <w:sz w:val="28"/>
         </w:rPr>
-        <w:t>от 24.06.2005 г до 04.07.2005 г.</w:t>
+        <w:t xml:space="preserve">от </w:t>
+      </w:r>
+      <w:r>
+        <w:rPr>
+          <w:rFonts w:ascii="Times New Roman" w:hAnsi="Times New Roman" w:cs="Times New Roman"/>
+          <w:color w:val="FF0000"/>
+          <w:sz w:val="28"/>
+        </w:rPr>
+        <w:t>12</w:t>
+      </w:r>
+      <w:r>
+        <w:rPr>
+          <w:rFonts w:ascii="Times New Roman" w:hAnsi="Times New Roman" w:cs="Times New Roman"/>
+          <w:color w:val="FF0000"/>
+          <w:sz w:val="28"/>
+        </w:rPr>
+        <w:t>.0</w:t>
+      </w:r>
+      <w:r>
+        <w:rPr>
+          <w:rFonts w:ascii="Times New Roman" w:hAnsi="Times New Roman" w:cs="Times New Roman"/>
+          <w:color w:val="FF0000"/>
+          <w:sz w:val="28"/>
+        </w:rPr>
+        <w:t>4</w:t>
+      </w:r>
+      <w:r>
+        <w:rPr>
+          <w:rFonts w:ascii="Times New Roman" w:hAnsi="Times New Roman" w:cs="Times New Roman"/>
+          <w:color w:val="FF0000"/>
+          <w:sz w:val="28"/>
+        </w:rPr>
+        <w:t>.20</w:t>
+      </w:r>
+      <w:r>
+        <w:rPr>
+          <w:rFonts w:ascii="Times New Roman" w:hAnsi="Times New Roman" w:cs="Times New Roman"/>
+          <w:color w:val="FF0000"/>
+          <w:sz w:val="28"/>
+        </w:rPr>
+        <w:t>22</w:t>
+      </w:r>
+      <w:r>
+        <w:rPr>
+          <w:rFonts w:ascii="Times New Roman" w:hAnsi="Times New Roman" w:cs="Times New Roman"/>
+          <w:color w:val="FF0000"/>
+          <w:sz w:val="28"/>
+        </w:rPr>
+        <w:t xml:space="preserve"> г</w:t>
+      </w:r>
+      <w:r>
+        <w:rPr>
+          <w:rFonts w:ascii="Times New Roman" w:hAnsi="Times New Roman" w:cs="Times New Roman"/>
+          <w:color w:val="FF0000"/>
+          <w:sz w:val="28"/>
+        </w:rPr>
+        <w:t>.</w:t>
+      </w:r>
+      <w:r>
+        <w:rPr>
+          <w:rFonts w:ascii="Times New Roman" w:hAnsi="Times New Roman" w:cs="Times New Roman"/>
+          <w:color w:val="FF0000"/>
+          <w:sz w:val="28"/>
+        </w:rPr>
+        <w:t xml:space="preserve"> до </w:t>
+      </w:r>
+      <w:r>
+        <w:rPr>
+          <w:rFonts w:ascii="Times New Roman" w:hAnsi="Times New Roman" w:cs="Times New Roman"/>
+          <w:color w:val="FF0000"/>
+          <w:sz w:val="28"/>
+        </w:rPr>
+        <w:t>22</w:t>
+      </w:r>
+      <w:r>
+        <w:rPr>
+          <w:rFonts w:ascii="Times New Roman" w:hAnsi="Times New Roman" w:cs="Times New Roman"/>
+          <w:color w:val="FF0000"/>
+          <w:sz w:val="28"/>
+        </w:rPr>
+        <w:t>.0</w:t>
+      </w:r>
+      <w:r>
+        <w:rPr>
+          <w:rFonts w:ascii="Times New Roman" w:hAnsi="Times New Roman" w:cs="Times New Roman"/>
+          <w:color w:val="FF0000"/>
+          <w:sz w:val="28"/>
+        </w:rPr>
+        <w:t>4</w:t>
+      </w:r>
+      <w:r>
+        <w:rPr>
+          <w:rFonts w:ascii="Times New Roman" w:hAnsi="Times New Roman" w:cs="Times New Roman"/>
+          <w:color w:val="FF0000"/>
+          <w:sz w:val="28"/>
+        </w:rPr>
+        <w:t>.20</w:t>
+      </w:r>
+      <w:r>
+        <w:rPr>
+          <w:rFonts w:ascii="Times New Roman" w:hAnsi="Times New Roman" w:cs="Times New Roman"/>
+          <w:color w:val="FF0000"/>
+          <w:sz w:val="28"/>
+        </w:rPr>
+        <w:t>22</w:t>
+      </w:r>
+      <w:r>
+        <w:rPr>
+          <w:rFonts w:ascii="Times New Roman" w:hAnsi="Times New Roman" w:cs="Times New Roman"/>
+          <w:color w:val="FF0000"/>
+          <w:sz w:val="28"/>
+        </w:rPr>
+        <w:t xml:space="preserve"> г.</w:t>
       </w:r>
     </w:p>
     <w:p>
@@ -2679,7 +4289,6 @@
           <w:color w:val="000000"/>
           <w:sz w:val="28"/>
         </w:rPr>
-        <w:lastRenderedPageBreak/>
         <w:t xml:space="preserve">Софтуерния продукт съдържа богата помощна система, за удобството на потребителя, който се отваря при натискане на клавиша </w:t>
       </w:r>
       <w:r>
@@ -2720,7 +4329,7 @@
     </w:p>
     <w:sectPr>
       <w:pgSz w:w="11906" w:h="16838"/>
-      <w:pgMar w:top="1417" w:right="1417" w:bottom="1417" w:left="1417" w:header="708" w:footer="708" w:gutter="0"/>
+      <w:pgMar w:top="568" w:right="1417" w:bottom="1417" w:left="1417" w:header="708" w:footer="708" w:gutter="0"/>
       <w:cols w:space="708"/>
       <w:docGrid w:linePitch="360"/>
     </w:sectPr>
@@ -2729,7 +4338,7 @@
 </file>
 
 <file path=word/numbering.xml><?xml version="1.0" encoding="utf-8"?>
-<w:numbering xmlns:wpc="http://schemas.microsoft.com/office/word/2010/wordprocessingCanvas" xmlns:mc="http://schemas.openxmlformats.org/markup-compatibility/2006" xmlns:o="urn:schemas-microsoft-com:office:office" xmlns:r="http://schemas.openxmlformats.org/officeDocument/2006/relationships" xmlns:m="http://schemas.openxmlformats.org/officeDocument/2006/math" xmlns:v="urn:schemas-microsoft-com:vml" xmlns:wp14="http://schemas.microsoft.com/office/word/2010/wordprocessingDrawing" xmlns:wp="http://schemas.openxmlformats.org/drawingml/2006/wordprocessingDrawing" xmlns:w10="urn:schemas-microsoft-com:office:word" xmlns:w="http://schemas.openxmlformats.org/wordprocessingml/2006/main" xmlns:w14="http://schemas.microsoft.com/office/word/2010/wordml" xmlns:w15="http://schemas.microsoft.com/office/word/2012/wordml" xmlns:wpg="http://schemas.microsoft.com/office/word/2010/wordprocessingGroup" xmlns:wpi="http://schemas.microsoft.com/office/word/2010/wordprocessingInk" xmlns:wne="http://schemas.microsoft.com/office/word/2006/wordml" xmlns:wps="http://schemas.microsoft.com/office/word/2010/wordprocessingShape" mc:Ignorable="w14 w15 wp14">
+<w:numbering xmlns:wpc="http://schemas.microsoft.com/office/word/2010/wordprocessingCanvas" xmlns:cx="http://schemas.microsoft.com/office/drawing/2014/chartex" xmlns:cx1="http://schemas.microsoft.com/office/drawing/2015/9/8/chartex" xmlns:cx2="http://schemas.microsoft.com/office/drawing/2015/10/21/chartex" xmlns:cx3="http://schemas.microsoft.com/office/drawing/2016/5/9/chartex" xmlns:cx4="http://schemas.microsoft.com/office/drawing/2016/5/10/chartex" xmlns:cx5="http://schemas.microsoft.com/office/drawing/2016/5/11/chartex" xmlns:cx6="http://schemas.microsoft.com/office/drawing/2016/5/12/chartex" xmlns:cx7="http://schemas.microsoft.com/office/drawing/2016/5/13/chartex" xmlns:cx8="http://schemas.microsoft.com/office/drawing/2016/5/14/chartex" xmlns:mc="http://schemas.openxmlformats.org/markup-compatibility/2006" xmlns:aink="http://schemas.microsoft.com/office/drawing/2016/ink" xmlns:am3d="http://schemas.microsoft.com/office/drawing/2017/model3d" xmlns:o="urn:schemas-microsoft-com:office:office" xmlns:r="http://schemas.openxmlformats.org/officeDocument/2006/relationships" xmlns:m="http://schemas.openxmlformats.org/officeDocument/2006/math" xmlns:v="urn:schemas-microsoft-com:vml" xmlns:wp14="http://schemas.microsoft.com/office/word/2010/wordprocessingDrawing" xmlns:wp="http://schemas.openxmlformats.org/drawingml/2006/wordprocessingDrawing" xmlns:w10="urn:schemas-microsoft-com:office:word" xmlns:w="http://schemas.openxmlformats.org/wordprocessingml/2006/main" xmlns:w14="http://schemas.microsoft.com/office/word/2010/wordml" xmlns:w15="http://schemas.microsoft.com/office/word/2012/wordml" xmlns:w16cex="http://schemas.microsoft.com/office/word/2018/wordml/cex" xmlns:w16cid="http://schemas.microsoft.com/office/word/2016/wordml/cid" xmlns:w16="http://schemas.microsoft.com/office/word/2018/wordml" xmlns:w16sdtdh="http://schemas.microsoft.com/office/word/2020/wordml/sdtdatahash" xmlns:w16se="http://schemas.microsoft.com/office/word/2015/wordml/symex" xmlns:wpg="http://schemas.microsoft.com/office/word/2010/wordprocessingGroup" xmlns:wpi="http://schemas.microsoft.com/office/word/2010/wordprocessingInk" xmlns:wne="http://schemas.microsoft.com/office/word/2006/wordml" xmlns:wps="http://schemas.microsoft.com/office/word/2010/wordprocessingShape" mc:Ignorable="w14 w15 w16se w16cid w16 w16cex w16sdtdh wp14">
   <w:abstractNum w:abstractNumId="0" w15:restartNumberingAfterBreak="0">
     <w:nsid w:val="0BB96A38"/>
     <w:multiLevelType w:val="hybridMultilevel"/>
@@ -3092,8 +4701,8 @@
   <w:abstractNum w:abstractNumId="3" w15:restartNumberingAfterBreak="0">
     <w:nsid w:val="2E14694F"/>
     <w:multiLevelType w:val="hybridMultilevel"/>
-    <w:tmpl w:val="D49AD87E"/>
-    <w:lvl w:ilvl="0" w:tplc="057CE644">
+    <w:tmpl w:val="2D72BD2E"/>
+    <w:lvl w:ilvl="0" w:tplc="F7F4D37C">
       <w:start w:val="2"/>
       <w:numFmt w:val="decimal"/>
       <w:lvlText w:val="%1."/>
@@ -3106,6 +4715,8 @@
       </w:pPr>
       <w:rPr>
         <w:rFonts w:hint="default"/>
+        <w:b/>
+        <w:bCs/>
       </w:rPr>
     </w:lvl>
     <w:lvl w:ilvl="1" w:tplc="4AC26AD6">
@@ -3340,7 +4951,7 @@
 </file>
 
 <file path=word/styles.xml><?xml version="1.0" encoding="utf-8"?>
-<w:styles xmlns:mc="http://schemas.openxmlformats.org/markup-compatibility/2006" xmlns:r="http://schemas.openxmlformats.org/officeDocument/2006/relationships" xmlns:w="http://schemas.openxmlformats.org/wordprocessingml/2006/main" xmlns:w14="http://schemas.microsoft.com/office/word/2010/wordml" xmlns:w15="http://schemas.microsoft.com/office/word/2012/wordml" mc:Ignorable="w14 w15">
+<w:styles xmlns:mc="http://schemas.openxmlformats.org/markup-compatibility/2006" xmlns:r="http://schemas.openxmlformats.org/officeDocument/2006/relationships" xmlns:w="http://schemas.openxmlformats.org/wordprocessingml/2006/main" xmlns:w14="http://schemas.microsoft.com/office/word/2010/wordml" xmlns:w15="http://schemas.microsoft.com/office/word/2012/wordml" xmlns:w16cex="http://schemas.microsoft.com/office/word/2018/wordml/cex" xmlns:w16cid="http://schemas.microsoft.com/office/word/2016/wordml/cid" xmlns:w16="http://schemas.microsoft.com/office/word/2018/wordml" xmlns:w16sdtdh="http://schemas.microsoft.com/office/word/2020/wordml/sdtdatahash" xmlns:w16se="http://schemas.microsoft.com/office/word/2015/wordml/symex" mc:Ignorable="w14 w15 w16se w16cid w16 w16cex w16sdtdh">
   <w:docDefaults>
     <w:rPrDefault>
       <w:rPr>
@@ -3356,7 +4967,7 @@
       </w:pPr>
     </w:pPrDefault>
   </w:docDefaults>
-  <w:latentStyles w:defLockedState="0" w:defUIPriority="99" w:defSemiHidden="0" w:defUnhideWhenUsed="0" w:defQFormat="0" w:count="371">
+  <w:latentStyles w:defLockedState="0" w:defUIPriority="99" w:defSemiHidden="0" w:defUnhideWhenUsed="0" w:defQFormat="0" w:count="376">
     <w:lsdException w:name="Normal" w:uiPriority="0" w:qFormat="1"/>
     <w:lsdException w:name="heading 1" w:uiPriority="9" w:qFormat="1"/>
     <w:lsdException w:name="heading 2" w:semiHidden="1" w:uiPriority="9" w:unhideWhenUsed="1" w:qFormat="1"/>
@@ -3728,19 +5339,24 @@
     <w:lsdException w:name="List Table 5 Dark Accent 6" w:uiPriority="50"/>
     <w:lsdException w:name="List Table 6 Colorful Accent 6" w:uiPriority="51"/>
     <w:lsdException w:name="List Table 7 Colorful Accent 6" w:uiPriority="52"/>
+    <w:lsdException w:name="Mention" w:semiHidden="1" w:unhideWhenUsed="1"/>
+    <w:lsdException w:name="Smart Hyperlink" w:semiHidden="1" w:unhideWhenUsed="1"/>
+    <w:lsdException w:name="Hashtag" w:semiHidden="1" w:unhideWhenUsed="1"/>
+    <w:lsdException w:name="Unresolved Mention" w:semiHidden="1" w:unhideWhenUsed="1"/>
+    <w:lsdException w:name="Smart Link" w:semiHidden="1" w:unhideWhenUsed="1"/>
   </w:latentStyles>
-  <w:style w:type="paragraph" w:default="1" w:styleId="Normal">
+  <w:style w:type="paragraph" w:default="1" w:styleId="a">
     <w:name w:val="Normal"/>
     <w:qFormat/>
     <w:rsid w:val="008755C6"/>
   </w:style>
-  <w:style w:type="character" w:default="1" w:styleId="DefaultParagraphFont">
+  <w:style w:type="character" w:default="1" w:styleId="a0">
     <w:name w:val="Default Paragraph Font"/>
     <w:uiPriority w:val="1"/>
     <w:semiHidden/>
     <w:unhideWhenUsed/>
   </w:style>
-  <w:style w:type="table" w:default="1" w:styleId="TableNormal">
+  <w:style w:type="table" w:default="1" w:styleId="a1">
     <w:name w:val="Normal Table"/>
     <w:uiPriority w:val="99"/>
     <w:semiHidden/>
@@ -3755,15 +5371,15 @@
       </w:tblCellMar>
     </w:tblPr>
   </w:style>
-  <w:style w:type="numbering" w:default="1" w:styleId="NoList">
+  <w:style w:type="numbering" w:default="1" w:styleId="a2">
     <w:name w:val="No List"/>
     <w:uiPriority w:val="99"/>
     <w:semiHidden/>
     <w:unhideWhenUsed/>
   </w:style>
-  <w:style w:type="paragraph" w:styleId="ListParagraph">
+  <w:style w:type="paragraph" w:styleId="a3">
     <w:name w:val="List Paragraph"/>
-    <w:basedOn w:val="Normal"/>
+    <w:basedOn w:val="a"/>
     <w:uiPriority w:val="34"/>
     <w:qFormat/>
     <w:rsid w:val="002C6325"/>

--- a/План-Конспект.docx
+++ b/План-Конспект.docx
@@ -1,6 +1,6 @@
 
 <file path=word/document.xml><?xml version="1.0" encoding="utf-8"?>
-<w:document xmlns:wpc="http://schemas.microsoft.com/office/word/2010/wordprocessingCanvas" xmlns:cx="http://schemas.microsoft.com/office/drawing/2014/chartex" xmlns:cx1="http://schemas.microsoft.com/office/drawing/2015/9/8/chartex" xmlns:cx2="http://schemas.microsoft.com/office/drawing/2015/10/21/chartex" xmlns:cx3="http://schemas.microsoft.com/office/drawing/2016/5/9/chartex" xmlns:cx4="http://schemas.microsoft.com/office/drawing/2016/5/10/chartex" xmlns:cx5="http://schemas.microsoft.com/office/drawing/2016/5/11/chartex" xmlns:cx6="http://schemas.microsoft.com/office/drawing/2016/5/12/chartex" xmlns:cx7="http://schemas.microsoft.com/office/drawing/2016/5/13/chartex" xmlns:cx8="http://schemas.microsoft.com/office/drawing/2016/5/14/chartex" xmlns:mc="http://schemas.openxmlformats.org/markup-compatibility/2006" xmlns:aink="http://schemas.microsoft.com/office/drawing/2016/ink" xmlns:am3d="http://schemas.microsoft.com/office/drawing/2017/model3d" xmlns:o="urn:schemas-microsoft-com:office:office" xmlns:r="http://schemas.openxmlformats.org/officeDocument/2006/relationships" xmlns:m="http://schemas.openxmlformats.org/officeDocument/2006/math" xmlns:v="urn:schemas-microsoft-com:vml" xmlns:wp14="http://schemas.microsoft.com/office/word/2010/wordprocessingDrawing" xmlns:wp="http://schemas.openxmlformats.org/drawingml/2006/wordprocessingDrawing" xmlns:w10="urn:schemas-microsoft-com:office:word" xmlns:w="http://schemas.openxmlformats.org/wordprocessingml/2006/main" xmlns:w14="http://schemas.microsoft.com/office/word/2010/wordml" xmlns:w15="http://schemas.microsoft.com/office/word/2012/wordml" xmlns:w16cex="http://schemas.microsoft.com/office/word/2018/wordml/cex" xmlns:w16cid="http://schemas.microsoft.com/office/word/2016/wordml/cid" xmlns:w16="http://schemas.microsoft.com/office/word/2018/wordml" xmlns:w16sdtdh="http://schemas.microsoft.com/office/word/2020/wordml/sdtdatahash" xmlns:w16se="http://schemas.microsoft.com/office/word/2015/wordml/symex" xmlns:wpg="http://schemas.microsoft.com/office/word/2010/wordprocessingGroup" xmlns:wpi="http://schemas.microsoft.com/office/word/2010/wordprocessingInk" xmlns:wne="http://schemas.microsoft.com/office/word/2006/wordml" xmlns:wps="http://schemas.microsoft.com/office/word/2010/wordprocessingShape" mc:Ignorable="w14 w15 w16se w16cid w16 w16cex w16sdtdh wp14">
+<w:document xmlns:wpc="http://schemas.microsoft.com/office/word/2010/wordprocessingCanvas" xmlns:mc="http://schemas.openxmlformats.org/markup-compatibility/2006" xmlns:o="urn:schemas-microsoft-com:office:office" xmlns:r="http://schemas.openxmlformats.org/officeDocument/2006/relationships" xmlns:m="http://schemas.openxmlformats.org/officeDocument/2006/math" xmlns:v="urn:schemas-microsoft-com:vml" xmlns:wp14="http://schemas.microsoft.com/office/word/2010/wordprocessingDrawing" xmlns:wp="http://schemas.openxmlformats.org/drawingml/2006/wordprocessingDrawing" xmlns:w10="urn:schemas-microsoft-com:office:word" xmlns:w="http://schemas.openxmlformats.org/wordprocessingml/2006/main" xmlns:w14="http://schemas.microsoft.com/office/word/2010/wordml" xmlns:w15="http://schemas.microsoft.com/office/word/2012/wordml" xmlns:wpg="http://schemas.microsoft.com/office/word/2010/wordprocessingGroup" xmlns:wpi="http://schemas.microsoft.com/office/word/2010/wordprocessingInk" xmlns:wne="http://schemas.microsoft.com/office/word/2006/wordml" xmlns:wps="http://schemas.microsoft.com/office/word/2010/wordprocessingShape" mc:Ignorable="w14 w15 wp14">
   <w:body>
     <w:p>
       <w:pPr>
@@ -161,15 +161,7 @@
           <w:color w:val="000000"/>
           <w:sz w:val="28"/>
         </w:rPr>
-        <w:t>Текущото</w:t>
-      </w:r>
-      <w:r>
-        <w:rPr>
-          <w:rFonts w:ascii="Times New Roman" w:hAnsi="Times New Roman" w:cs="Times New Roman"/>
-          <w:color w:val="000000"/>
-          <w:sz w:val="28"/>
-        </w:rPr>
-        <w:t xml:space="preserve"> задание трябва да бъде утвърдено </w:t>
+        <w:t xml:space="preserve">Текущото задание трябва да бъде утвърдено </w:t>
       </w:r>
       <w:r>
         <w:rPr>
@@ -212,9 +204,8 @@
           <w:rFonts w:ascii="Times New Roman" w:hAnsi="Times New Roman" w:cs="Times New Roman"/>
           <w:color w:val="000000"/>
           <w:sz w:val="28"/>
-          <w:lang w:val="en-US"/>
-        </w:rPr>
-        <w:t>“</w:t>
+        </w:rPr>
+        <w:t>„</w:t>
       </w:r>
       <w:r>
         <w:rPr>
@@ -323,15 +314,7 @@
           <w:color w:val="000000"/>
           <w:sz w:val="28"/>
         </w:rPr>
-        <w:t xml:space="preserve">Да се създаде интегрирана система за </w:t>
-      </w:r>
-      <w:r>
-        <w:rPr>
-          <w:rFonts w:ascii="Times New Roman" w:hAnsi="Times New Roman" w:cs="Times New Roman"/>
-          <w:color w:val="000000"/>
-          <w:sz w:val="28"/>
-        </w:rPr>
-        <w:t>Управление и резервации на полети, която трябва да съхранява и обработва данни за клиентите и да изготвя техните самолетни билети. Системата трябва да съдържа следните форми:</w:t>
+        <w:t>Да се създаде интегрирана система за Управление и резервации на полети, която трябва да съхранява и обработва данни за клиентите и да изготвя техните самолетни билети. Системата трябва да съдържа следните форми:</w:t>
       </w:r>
     </w:p>
     <w:p>
@@ -421,15 +404,7 @@
           <w:color w:val="000000"/>
           <w:sz w:val="28"/>
         </w:rPr>
-        <w:t>При стартиране на софтуерния</w:t>
-      </w:r>
-      <w:r>
-        <w:rPr>
-          <w:rFonts w:ascii="Times New Roman" w:hAnsi="Times New Roman" w:cs="Times New Roman"/>
-          <w:color w:val="000000"/>
-          <w:sz w:val="28"/>
-        </w:rPr>
-        <w:t xml:space="preserve"> продукт на екрана трябва да се визуализира тази форма, която да съдържа два бутона за вход в системата и евентуално за изход от нея. Освен това форма съдържа две полета </w:t>
+        <w:t xml:space="preserve">При стартиране на софтуерния продукт на екрана трябва да се визуализира тази форма, която да съдържа два бутона за вход в системата и евентуално за изход от нея. Освен това форма съдържа две полета </w:t>
       </w:r>
     </w:p>
     <w:p>
@@ -503,15 +478,7 @@
           <w:color w:val="000000"/>
           <w:sz w:val="28"/>
         </w:rPr>
-        <w:t xml:space="preserve"> - за въвеждане на ун</w:t>
-      </w:r>
-      <w:r>
-        <w:rPr>
-          <w:rFonts w:ascii="Times New Roman" w:hAnsi="Times New Roman" w:cs="Times New Roman"/>
-          <w:color w:val="000000"/>
-          <w:sz w:val="28"/>
-        </w:rPr>
-        <w:t xml:space="preserve">икален идентификатор. Ако потребителят въведе 3 пъти грешна парола добре е системата автоматично да прекъсне своята дейност. </w:t>
+        <w:t xml:space="preserve"> - за въвеждане на уникален идентификатор. Ако потребителят въведе 3 пъти грешна парола добре е системата автоматично да прекъсне своята дейност. </w:t>
       </w:r>
     </w:p>
     <w:p>
@@ -563,15 +530,7 @@
           <w:color w:val="000000"/>
           <w:sz w:val="28"/>
         </w:rPr>
-        <w:t>: Възможно е тази форма да съдържа само бутони, които да препращат потребителя към останалите форми и освен това да съ</w:t>
-      </w:r>
-      <w:r>
-        <w:rPr>
-          <w:rFonts w:ascii="Times New Roman" w:hAnsi="Times New Roman" w:cs="Times New Roman"/>
-          <w:color w:val="000000"/>
-          <w:sz w:val="28"/>
-        </w:rPr>
-        <w:t xml:space="preserve">държа един бутон за изход от цялата система. </w:t>
+        <w:t xml:space="preserve">: Възможно е тази форма да съдържа само бутони, които да препращат потребителя към останалите форми и освен това да съдържа един бутон за изход от цялата система. </w:t>
       </w:r>
     </w:p>
     <w:p>
@@ -681,7 +640,7 @@
           <w:color w:val="000000"/>
           <w:sz w:val="28"/>
         </w:rPr>
-        <w:t xml:space="preserve">пълна информация за потребителя, която трябва да се състои от трите му имена, </w:t>
+        <w:t>Потребителско име</w:t>
       </w:r>
     </w:p>
     <w:p>
@@ -692,24 +651,24 @@
         </w:numPr>
         <w:tabs>
           <w:tab w:val="clear" w:pos="2688"/>
-          <w:tab w:val="num" w:pos="2328"/>
+          <w:tab w:val="num" w:pos="2340"/>
         </w:tabs>
         <w:spacing w:before="120" w:after="0" w:line="312" w:lineRule="auto"/>
-        <w:ind w:left="284"/>
-        <w:jc w:val="both"/>
-        <w:rPr>
-          <w:rFonts w:ascii="Times New Roman" w:hAnsi="Times New Roman" w:cs="Times New Roman"/>
-          <w:color w:val="000000"/>
-          <w:sz w:val="28"/>
-        </w:rPr>
-      </w:pPr>
-      <w:r>
-        <w:rPr>
-          <w:rFonts w:ascii="Times New Roman" w:hAnsi="Times New Roman" w:cs="Times New Roman"/>
-          <w:color w:val="000000"/>
-          <w:sz w:val="28"/>
-        </w:rPr>
-        <w:t xml:space="preserve">мястото на раждане, постоянния му адрес и адрес по местоживеене, чиито избор да бъде автоматизиран, </w:t>
+        <w:ind w:left="270"/>
+        <w:jc w:val="both"/>
+        <w:rPr>
+          <w:rFonts w:ascii="Times New Roman" w:hAnsi="Times New Roman" w:cs="Times New Roman"/>
+          <w:color w:val="000000"/>
+          <w:sz w:val="28"/>
+        </w:rPr>
+      </w:pPr>
+      <w:r>
+        <w:rPr>
+          <w:rFonts w:ascii="Times New Roman" w:hAnsi="Times New Roman" w:cs="Times New Roman"/>
+          <w:color w:val="000000"/>
+          <w:sz w:val="28"/>
+        </w:rPr>
+        <w:t>парола</w:t>
       </w:r>
     </w:p>
     <w:p>
@@ -720,24 +679,24 @@
         </w:numPr>
         <w:tabs>
           <w:tab w:val="clear" w:pos="2688"/>
-          <w:tab w:val="num" w:pos="2328"/>
+          <w:tab w:val="num" w:pos="2340"/>
         </w:tabs>
         <w:spacing w:before="120" w:after="0" w:line="312" w:lineRule="auto"/>
-        <w:ind w:left="284"/>
-        <w:jc w:val="both"/>
-        <w:rPr>
-          <w:rFonts w:ascii="Times New Roman" w:hAnsi="Times New Roman" w:cs="Times New Roman"/>
-          <w:color w:val="000000"/>
-          <w:sz w:val="28"/>
-        </w:rPr>
-      </w:pPr>
-      <w:r>
-        <w:rPr>
-          <w:rFonts w:ascii="Times New Roman" w:hAnsi="Times New Roman" w:cs="Times New Roman"/>
-          <w:color w:val="000000"/>
-          <w:sz w:val="28"/>
-        </w:rPr>
-        <w:t xml:space="preserve">телефонен номер </w:t>
+        <w:ind w:left="270"/>
+        <w:jc w:val="both"/>
+        <w:rPr>
+          <w:rFonts w:ascii="Times New Roman" w:hAnsi="Times New Roman" w:cs="Times New Roman"/>
+          <w:color w:val="000000"/>
+          <w:sz w:val="28"/>
+        </w:rPr>
+      </w:pPr>
+      <w:r>
+        <w:rPr>
+          <w:rFonts w:ascii="Times New Roman" w:hAnsi="Times New Roman" w:cs="Times New Roman"/>
+          <w:color w:val="000000"/>
+          <w:sz w:val="28"/>
+        </w:rPr>
+        <w:t>имейл</w:t>
       </w:r>
     </w:p>
     <w:p>
@@ -748,24 +707,530 @@
         </w:numPr>
         <w:tabs>
           <w:tab w:val="clear" w:pos="2688"/>
-          <w:tab w:val="num" w:pos="2328"/>
+          <w:tab w:val="num" w:pos="2340"/>
         </w:tabs>
         <w:spacing w:before="120" w:after="0" w:line="312" w:lineRule="auto"/>
-        <w:ind w:left="284"/>
-        <w:jc w:val="both"/>
-        <w:rPr>
-          <w:rFonts w:ascii="Times New Roman" w:hAnsi="Times New Roman" w:cs="Times New Roman"/>
-          <w:color w:val="000000"/>
-          <w:sz w:val="28"/>
-        </w:rPr>
-      </w:pPr>
-      <w:r>
-        <w:rPr>
-          <w:rFonts w:ascii="Times New Roman" w:hAnsi="Times New Roman" w:cs="Times New Roman"/>
-          <w:color w:val="000000"/>
-          <w:sz w:val="28"/>
-        </w:rPr>
-        <w:t>имейл адрес за контакт</w:t>
+        <w:ind w:left="270"/>
+        <w:jc w:val="both"/>
+        <w:rPr>
+          <w:rFonts w:ascii="Times New Roman" w:hAnsi="Times New Roman" w:cs="Times New Roman"/>
+          <w:color w:val="000000"/>
+          <w:sz w:val="28"/>
+        </w:rPr>
+      </w:pPr>
+      <w:r>
+        <w:rPr>
+          <w:rFonts w:ascii="Times New Roman" w:hAnsi="Times New Roman" w:cs="Times New Roman"/>
+          <w:color w:val="000000"/>
+          <w:sz w:val="28"/>
+        </w:rPr>
+        <w:t>собствено име</w:t>
+      </w:r>
+    </w:p>
+    <w:p>
+      <w:pPr>
+        <w:numPr>
+          <w:ilvl w:val="2"/>
+          <w:numId w:val="3"/>
+        </w:numPr>
+        <w:tabs>
+          <w:tab w:val="clear" w:pos="2688"/>
+          <w:tab w:val="num" w:pos="2340"/>
+        </w:tabs>
+        <w:spacing w:before="120" w:after="0" w:line="312" w:lineRule="auto"/>
+        <w:ind w:left="270"/>
+        <w:jc w:val="both"/>
+        <w:rPr>
+          <w:rFonts w:ascii="Times New Roman" w:hAnsi="Times New Roman" w:cs="Times New Roman"/>
+          <w:color w:val="000000"/>
+          <w:sz w:val="28"/>
+        </w:rPr>
+      </w:pPr>
+      <w:r>
+        <w:rPr>
+          <w:rFonts w:ascii="Times New Roman" w:hAnsi="Times New Roman" w:cs="Times New Roman"/>
+          <w:color w:val="000000"/>
+          <w:sz w:val="28"/>
+        </w:rPr>
+        <w:t>фамилно име</w:t>
+      </w:r>
+    </w:p>
+    <w:p>
+      <w:pPr>
+        <w:numPr>
+          <w:ilvl w:val="2"/>
+          <w:numId w:val="3"/>
+        </w:numPr>
+        <w:tabs>
+          <w:tab w:val="clear" w:pos="2688"/>
+          <w:tab w:val="num" w:pos="2340"/>
+        </w:tabs>
+        <w:spacing w:before="120" w:after="0" w:line="312" w:lineRule="auto"/>
+        <w:ind w:left="270"/>
+        <w:jc w:val="both"/>
+        <w:rPr>
+          <w:rFonts w:ascii="Times New Roman" w:hAnsi="Times New Roman" w:cs="Times New Roman"/>
+          <w:color w:val="000000"/>
+          <w:sz w:val="28"/>
+        </w:rPr>
+      </w:pPr>
+      <w:r>
+        <w:rPr>
+          <w:rFonts w:ascii="Times New Roman" w:hAnsi="Times New Roman" w:cs="Times New Roman"/>
+          <w:color w:val="000000"/>
+          <w:sz w:val="28"/>
+        </w:rPr>
+        <w:t>ЕГН</w:t>
+      </w:r>
+    </w:p>
+    <w:p>
+      <w:pPr>
+        <w:numPr>
+          <w:ilvl w:val="2"/>
+          <w:numId w:val="3"/>
+        </w:numPr>
+        <w:tabs>
+          <w:tab w:val="clear" w:pos="2688"/>
+          <w:tab w:val="num" w:pos="2340"/>
+        </w:tabs>
+        <w:spacing w:before="120" w:after="0" w:line="312" w:lineRule="auto"/>
+        <w:ind w:left="270"/>
+        <w:jc w:val="both"/>
+        <w:rPr>
+          <w:rFonts w:ascii="Times New Roman" w:hAnsi="Times New Roman" w:cs="Times New Roman"/>
+          <w:color w:val="000000"/>
+          <w:sz w:val="28"/>
+        </w:rPr>
+      </w:pPr>
+      <w:r>
+        <w:rPr>
+          <w:rFonts w:ascii="Times New Roman" w:hAnsi="Times New Roman" w:cs="Times New Roman"/>
+          <w:color w:val="000000"/>
+          <w:sz w:val="28"/>
+        </w:rPr>
+        <w:t>адрес</w:t>
+      </w:r>
+    </w:p>
+    <w:p>
+      <w:pPr>
+        <w:numPr>
+          <w:ilvl w:val="2"/>
+          <w:numId w:val="3"/>
+        </w:numPr>
+        <w:tabs>
+          <w:tab w:val="clear" w:pos="2688"/>
+          <w:tab w:val="num" w:pos="2340"/>
+        </w:tabs>
+        <w:spacing w:before="120" w:after="0" w:line="312" w:lineRule="auto"/>
+        <w:ind w:left="270"/>
+        <w:jc w:val="both"/>
+        <w:rPr>
+          <w:rFonts w:ascii="Times New Roman" w:hAnsi="Times New Roman" w:cs="Times New Roman"/>
+          <w:color w:val="000000"/>
+          <w:sz w:val="28"/>
+        </w:rPr>
+      </w:pPr>
+      <w:r>
+        <w:rPr>
+          <w:rFonts w:ascii="Times New Roman" w:hAnsi="Times New Roman" w:cs="Times New Roman"/>
+          <w:color w:val="000000"/>
+          <w:sz w:val="28"/>
+        </w:rPr>
+        <w:t>телефонен номер</w:t>
+      </w:r>
+    </w:p>
+    <w:p>
+      <w:pPr>
+        <w:numPr>
+          <w:ilvl w:val="2"/>
+          <w:numId w:val="3"/>
+        </w:numPr>
+        <w:tabs>
+          <w:tab w:val="clear" w:pos="2688"/>
+          <w:tab w:val="num" w:pos="2340"/>
+        </w:tabs>
+        <w:spacing w:before="120" w:after="0" w:line="312" w:lineRule="auto"/>
+        <w:ind w:left="270"/>
+        <w:jc w:val="both"/>
+        <w:rPr>
+          <w:rFonts w:ascii="Times New Roman" w:hAnsi="Times New Roman" w:cs="Times New Roman"/>
+          <w:color w:val="000000"/>
+          <w:sz w:val="28"/>
+        </w:rPr>
+      </w:pPr>
+      <w:r>
+        <w:rPr>
+          <w:rFonts w:ascii="Times New Roman" w:hAnsi="Times New Roman" w:cs="Times New Roman"/>
+          <w:color w:val="000000"/>
+          <w:sz w:val="28"/>
+        </w:rPr>
+        <w:t>роля (като администраторска роля има само първия създаден потребител, а всеки следващ има ролята на служител)</w:t>
+      </w:r>
+    </w:p>
+    <w:p>
+      <w:pPr>
+        <w:spacing w:before="120" w:after="0" w:line="312" w:lineRule="auto"/>
+        <w:jc w:val="both"/>
+        <w:rPr>
+          <w:rFonts w:ascii="Times New Roman" w:hAnsi="Times New Roman" w:cs="Times New Roman"/>
+          <w:color w:val="000000"/>
+          <w:sz w:val="28"/>
+        </w:rPr>
+      </w:pPr>
+      <w:r>
+        <w:rPr>
+          <w:rFonts w:ascii="Times New Roman" w:hAnsi="Times New Roman" w:cs="Times New Roman"/>
+          <w:color w:val="000000"/>
+          <w:sz w:val="28"/>
+        </w:rPr>
+        <w:t>г) Форма</w:t>
+      </w:r>
+      <w:r>
+        <w:rPr>
+          <w:rFonts w:ascii="Times New Roman" w:hAnsi="Times New Roman" w:cs="Times New Roman"/>
+          <w:color w:val="000000"/>
+          <w:sz w:val="28"/>
+        </w:rPr>
+        <w:t xml:space="preserve"> „Администрация</w:t>
+      </w:r>
+      <w:r>
+        <w:rPr>
+          <w:rFonts w:ascii="Times New Roman" w:hAnsi="Times New Roman" w:cs="Times New Roman"/>
+          <w:color w:val="000000"/>
+          <w:sz w:val="28"/>
+        </w:rPr>
+        <w:t>”</w:t>
+      </w:r>
+    </w:p>
+    <w:p>
+      <w:pPr>
+        <w:spacing w:before="120" w:after="0" w:line="312" w:lineRule="auto"/>
+        <w:jc w:val="both"/>
+        <w:rPr>
+          <w:rFonts w:ascii="Times New Roman" w:hAnsi="Times New Roman" w:cs="Times New Roman"/>
+          <w:color w:val="000000"/>
+          <w:sz w:val="28"/>
+        </w:rPr>
+      </w:pPr>
+      <w:r>
+        <w:rPr>
+          <w:rFonts w:ascii="Times New Roman" w:hAnsi="Times New Roman" w:cs="Times New Roman"/>
+          <w:color w:val="000000"/>
+          <w:sz w:val="28"/>
+        </w:rPr>
+        <w:t>В системата се пазят записи за полети заедно с информация за тях, като те могат да се управляват само от администратора (CRUD операции). Всеки полет трябва да има:</w:t>
+      </w:r>
+    </w:p>
+    <w:p>
+      <w:pPr>
+        <w:spacing w:before="120" w:after="0" w:line="312" w:lineRule="auto"/>
+        <w:jc w:val="both"/>
+        <w:rPr>
+          <w:rFonts w:ascii="Times New Roman" w:hAnsi="Times New Roman" w:cs="Times New Roman"/>
+          <w:color w:val="000000"/>
+          <w:sz w:val="28"/>
+        </w:rPr>
+      </w:pPr>
+      <w:r>
+        <w:rPr>
+          <w:rFonts w:ascii="Times New Roman" w:hAnsi="Times New Roman" w:cs="Times New Roman"/>
+          <w:color w:val="000000"/>
+          <w:sz w:val="28"/>
+        </w:rPr>
+        <w:t>•</w:t>
+      </w:r>
+      <w:r>
+        <w:rPr>
+          <w:rFonts w:ascii="Times New Roman" w:hAnsi="Times New Roman" w:cs="Times New Roman"/>
+          <w:color w:val="000000"/>
+          <w:sz w:val="28"/>
+        </w:rPr>
+        <w:tab/>
+        <w:t>локация – от</w:t>
+      </w:r>
+    </w:p>
+    <w:p>
+      <w:pPr>
+        <w:spacing w:before="120" w:after="0" w:line="312" w:lineRule="auto"/>
+        <w:jc w:val="both"/>
+        <w:rPr>
+          <w:rFonts w:ascii="Times New Roman" w:hAnsi="Times New Roman" w:cs="Times New Roman"/>
+          <w:color w:val="000000"/>
+          <w:sz w:val="28"/>
+        </w:rPr>
+      </w:pPr>
+      <w:r>
+        <w:rPr>
+          <w:rFonts w:ascii="Times New Roman" w:hAnsi="Times New Roman" w:cs="Times New Roman"/>
+          <w:color w:val="000000"/>
+          <w:sz w:val="28"/>
+        </w:rPr>
+        <w:t>•</w:t>
+      </w:r>
+      <w:r>
+        <w:rPr>
+          <w:rFonts w:ascii="Times New Roman" w:hAnsi="Times New Roman" w:cs="Times New Roman"/>
+          <w:color w:val="000000"/>
+          <w:sz w:val="28"/>
+        </w:rPr>
+        <w:tab/>
+        <w:t>лоцакия – за</w:t>
+      </w:r>
+    </w:p>
+    <w:p>
+      <w:pPr>
+        <w:spacing w:before="120" w:after="0" w:line="312" w:lineRule="auto"/>
+        <w:jc w:val="both"/>
+        <w:rPr>
+          <w:rFonts w:ascii="Times New Roman" w:hAnsi="Times New Roman" w:cs="Times New Roman"/>
+          <w:color w:val="000000"/>
+          <w:sz w:val="28"/>
+        </w:rPr>
+      </w:pPr>
+      <w:r>
+        <w:rPr>
+          <w:rFonts w:ascii="Times New Roman" w:hAnsi="Times New Roman" w:cs="Times New Roman"/>
+          <w:color w:val="000000"/>
+          <w:sz w:val="28"/>
+        </w:rPr>
+        <w:t>•</w:t>
+      </w:r>
+      <w:r>
+        <w:rPr>
+          <w:rFonts w:ascii="Times New Roman" w:hAnsi="Times New Roman" w:cs="Times New Roman"/>
+          <w:color w:val="000000"/>
+          <w:sz w:val="28"/>
+        </w:rPr>
+        <w:tab/>
+        <w:t>дата и час на излитане</w:t>
+      </w:r>
+    </w:p>
+    <w:p>
+      <w:pPr>
+        <w:spacing w:before="120" w:after="0" w:line="312" w:lineRule="auto"/>
+        <w:jc w:val="both"/>
+        <w:rPr>
+          <w:rFonts w:ascii="Times New Roman" w:hAnsi="Times New Roman" w:cs="Times New Roman"/>
+          <w:color w:val="000000"/>
+          <w:sz w:val="28"/>
+        </w:rPr>
+      </w:pPr>
+      <w:r>
+        <w:rPr>
+          <w:rFonts w:ascii="Times New Roman" w:hAnsi="Times New Roman" w:cs="Times New Roman"/>
+          <w:color w:val="000000"/>
+          <w:sz w:val="28"/>
+        </w:rPr>
+        <w:t>•</w:t>
+      </w:r>
+      <w:r>
+        <w:rPr>
+          <w:rFonts w:ascii="Times New Roman" w:hAnsi="Times New Roman" w:cs="Times New Roman"/>
+          <w:color w:val="000000"/>
+          <w:sz w:val="28"/>
+        </w:rPr>
+        <w:tab/>
+        <w:t>дата и час на кацане</w:t>
+      </w:r>
+    </w:p>
+    <w:p>
+      <w:pPr>
+        <w:spacing w:before="120" w:after="0" w:line="312" w:lineRule="auto"/>
+        <w:jc w:val="both"/>
+        <w:rPr>
+          <w:rFonts w:ascii="Times New Roman" w:hAnsi="Times New Roman" w:cs="Times New Roman"/>
+          <w:color w:val="000000"/>
+          <w:sz w:val="28"/>
+        </w:rPr>
+      </w:pPr>
+      <w:r>
+        <w:rPr>
+          <w:rFonts w:ascii="Times New Roman" w:hAnsi="Times New Roman" w:cs="Times New Roman"/>
+          <w:color w:val="000000"/>
+          <w:sz w:val="28"/>
+        </w:rPr>
+        <w:t>•</w:t>
+      </w:r>
+      <w:r>
+        <w:rPr>
+          <w:rFonts w:ascii="Times New Roman" w:hAnsi="Times New Roman" w:cs="Times New Roman"/>
+          <w:color w:val="000000"/>
+          <w:sz w:val="28"/>
+        </w:rPr>
+        <w:tab/>
+        <w:t>вид на самолета</w:t>
+      </w:r>
+    </w:p>
+    <w:p>
+      <w:pPr>
+        <w:spacing w:before="120" w:after="0" w:line="312" w:lineRule="auto"/>
+        <w:jc w:val="both"/>
+        <w:rPr>
+          <w:rFonts w:ascii="Times New Roman" w:hAnsi="Times New Roman" w:cs="Times New Roman"/>
+          <w:color w:val="000000"/>
+          <w:sz w:val="28"/>
+        </w:rPr>
+      </w:pPr>
+      <w:r>
+        <w:rPr>
+          <w:rFonts w:ascii="Times New Roman" w:hAnsi="Times New Roman" w:cs="Times New Roman"/>
+          <w:color w:val="000000"/>
+          <w:sz w:val="28"/>
+        </w:rPr>
+        <w:t>•</w:t>
+      </w:r>
+      <w:r>
+        <w:rPr>
+          <w:rFonts w:ascii="Times New Roman" w:hAnsi="Times New Roman" w:cs="Times New Roman"/>
+          <w:color w:val="000000"/>
+          <w:sz w:val="28"/>
+        </w:rPr>
+        <w:tab/>
+        <w:t>уникален номер на самолета</w:t>
+      </w:r>
+    </w:p>
+    <w:p>
+      <w:pPr>
+        <w:spacing w:before="120" w:after="0" w:line="312" w:lineRule="auto"/>
+        <w:jc w:val="both"/>
+        <w:rPr>
+          <w:rFonts w:ascii="Times New Roman" w:hAnsi="Times New Roman" w:cs="Times New Roman"/>
+          <w:color w:val="000000"/>
+          <w:sz w:val="28"/>
+        </w:rPr>
+      </w:pPr>
+      <w:r>
+        <w:rPr>
+          <w:rFonts w:ascii="Times New Roman" w:hAnsi="Times New Roman" w:cs="Times New Roman"/>
+          <w:color w:val="000000"/>
+          <w:sz w:val="28"/>
+        </w:rPr>
+        <w:t>•</w:t>
+      </w:r>
+      <w:r>
+        <w:rPr>
+          <w:rFonts w:ascii="Times New Roman" w:hAnsi="Times New Roman" w:cs="Times New Roman"/>
+          <w:color w:val="000000"/>
+          <w:sz w:val="28"/>
+        </w:rPr>
+        <w:tab/>
+        <w:t>име на пилот</w:t>
+      </w:r>
+    </w:p>
+    <w:p>
+      <w:pPr>
+        <w:spacing w:before="120" w:after="0" w:line="312" w:lineRule="auto"/>
+        <w:jc w:val="both"/>
+        <w:rPr>
+          <w:rFonts w:ascii="Times New Roman" w:hAnsi="Times New Roman" w:cs="Times New Roman"/>
+          <w:color w:val="000000"/>
+          <w:sz w:val="28"/>
+        </w:rPr>
+      </w:pPr>
+      <w:r>
+        <w:rPr>
+          <w:rFonts w:ascii="Times New Roman" w:hAnsi="Times New Roman" w:cs="Times New Roman"/>
+          <w:color w:val="000000"/>
+          <w:sz w:val="28"/>
+        </w:rPr>
+        <w:t>•</w:t>
+      </w:r>
+      <w:r>
+        <w:rPr>
+          <w:rFonts w:ascii="Times New Roman" w:hAnsi="Times New Roman" w:cs="Times New Roman"/>
+          <w:color w:val="000000"/>
+          <w:sz w:val="28"/>
+        </w:rPr>
+        <w:tab/>
+        <w:t>капацитет пътници (брой свободни места на самолета)</w:t>
+      </w:r>
+    </w:p>
+    <w:p>
+      <w:pPr>
+        <w:spacing w:before="120" w:after="0" w:line="312" w:lineRule="auto"/>
+        <w:jc w:val="both"/>
+        <w:rPr>
+          <w:rFonts w:ascii="Times New Roman" w:hAnsi="Times New Roman" w:cs="Times New Roman"/>
+          <w:color w:val="000000"/>
+          <w:sz w:val="28"/>
+        </w:rPr>
+      </w:pPr>
+      <w:r>
+        <w:rPr>
+          <w:rFonts w:ascii="Times New Roman" w:hAnsi="Times New Roman" w:cs="Times New Roman"/>
+          <w:color w:val="000000"/>
+          <w:sz w:val="28"/>
+        </w:rPr>
+        <w:t>•</w:t>
+      </w:r>
+      <w:r>
+        <w:rPr>
+          <w:rFonts w:ascii="Times New Roman" w:hAnsi="Times New Roman" w:cs="Times New Roman"/>
+          <w:color w:val="000000"/>
+          <w:sz w:val="28"/>
+        </w:rPr>
+        <w:tab/>
+        <w:t>капацитет бизнес класа (брой свободни места на самолета)</w:t>
+      </w:r>
+    </w:p>
+    <w:p>
+      <w:pPr>
+        <w:spacing w:before="120" w:after="0" w:line="312" w:lineRule="auto"/>
+        <w:jc w:val="both"/>
+        <w:rPr>
+          <w:rFonts w:ascii="Times New Roman" w:hAnsi="Times New Roman" w:cs="Times New Roman"/>
+          <w:color w:val="000000"/>
+          <w:sz w:val="28"/>
+        </w:rPr>
+      </w:pPr>
+      <w:r>
+        <w:rPr>
+          <w:rFonts w:ascii="Times New Roman" w:hAnsi="Times New Roman" w:cs="Times New Roman"/>
+          <w:color w:val="000000"/>
+          <w:sz w:val="28"/>
+        </w:rPr>
+        <w:t>На изгледите</w:t>
+      </w:r>
+      <w:r>
+        <w:rPr>
+          <w:rFonts w:ascii="Times New Roman" w:hAnsi="Times New Roman" w:cs="Times New Roman"/>
+          <w:color w:val="000000"/>
+          <w:sz w:val="28"/>
+        </w:rPr>
+        <w:t xml:space="preserve"> трябва да се  показва</w:t>
+      </w:r>
+      <w:r>
+        <w:rPr>
+          <w:rFonts w:ascii="Times New Roman" w:hAnsi="Times New Roman" w:cs="Times New Roman"/>
+          <w:color w:val="000000"/>
+          <w:sz w:val="28"/>
+        </w:rPr>
+        <w:t xml:space="preserve"> детайлна информация за полет</w:t>
+      </w:r>
+      <w:r>
+        <w:rPr>
+          <w:rFonts w:ascii="Times New Roman" w:hAnsi="Times New Roman" w:cs="Times New Roman"/>
+          <w:color w:val="000000"/>
+          <w:sz w:val="28"/>
+        </w:rPr>
+        <w:t>,</w:t>
+      </w:r>
+      <w:r>
+        <w:rPr>
+          <w:rFonts w:ascii="Times New Roman" w:hAnsi="Times New Roman" w:cs="Times New Roman"/>
+          <w:color w:val="000000"/>
+          <w:sz w:val="28"/>
+        </w:rPr>
+        <w:t xml:space="preserve"> да присъства списък на всички пътници, според резервациите направени за </w:t>
+      </w:r>
+      <w:r>
+        <w:rPr>
+          <w:rFonts w:ascii="Times New Roman" w:hAnsi="Times New Roman" w:cs="Times New Roman"/>
+          <w:color w:val="000000"/>
+          <w:sz w:val="28"/>
+        </w:rPr>
+        <w:lastRenderedPageBreak/>
+        <w:t>полета, като те трябва да са страницирани. При показване на запис относно полет да се изписват датата и час на излитане и продължителността на полета (вместо дата и час на кацане).</w:t>
       </w:r>
     </w:p>
     <w:p>
@@ -816,165 +1281,229 @@
           <w:color w:val="000000"/>
           <w:sz w:val="28"/>
         </w:rPr>
-        <w:t xml:space="preserve">: Тази форма е необходимо да съдържа следните полета </w:t>
-      </w:r>
-    </w:p>
-    <w:p>
-      <w:pPr>
-        <w:numPr>
-          <w:ilvl w:val="0"/>
-          <w:numId w:val="4"/>
-        </w:numPr>
-        <w:spacing w:before="80" w:after="120" w:line="276" w:lineRule="auto"/>
-        <w:ind w:left="284"/>
-        <w:contextualSpacing/>
-        <w:jc w:val="both"/>
-        <w:rPr>
-          <w:rFonts w:ascii="Times New Roman" w:eastAsia="Calibri" w:hAnsi="Times New Roman" w:cs="Times New Roman"/>
-          <w:sz w:val="32"/>
-        </w:rPr>
-      </w:pPr>
-      <w:r>
-        <w:rPr>
-          <w:rFonts w:ascii="Times New Roman" w:eastAsia="Calibri" w:hAnsi="Times New Roman" w:cs="Times New Roman"/>
-          <w:sz w:val="32"/>
-        </w:rPr>
-        <w:t>Собствено, бащино и фамилно име на потребителя</w:t>
-      </w:r>
-    </w:p>
-    <w:p>
-      <w:pPr>
-        <w:numPr>
-          <w:ilvl w:val="0"/>
-          <w:numId w:val="4"/>
-        </w:numPr>
-        <w:spacing w:before="80" w:after="120" w:line="276" w:lineRule="auto"/>
-        <w:ind w:left="284"/>
-        <w:contextualSpacing/>
-        <w:jc w:val="both"/>
-        <w:rPr>
-          <w:rFonts w:ascii="Times New Roman" w:eastAsia="Calibri" w:hAnsi="Times New Roman" w:cs="Times New Roman"/>
-          <w:sz w:val="32"/>
-        </w:rPr>
-      </w:pPr>
-      <w:r>
-        <w:rPr>
-          <w:rFonts w:ascii="Times New Roman" w:eastAsia="Calibri" w:hAnsi="Times New Roman" w:cs="Times New Roman"/>
-          <w:sz w:val="32"/>
-        </w:rPr>
-        <w:t>ЕГН на потребителя</w:t>
-      </w:r>
-    </w:p>
-    <w:p>
-      <w:pPr>
-        <w:numPr>
-          <w:ilvl w:val="0"/>
-          <w:numId w:val="4"/>
-        </w:numPr>
-        <w:spacing w:before="80" w:after="120" w:line="276" w:lineRule="auto"/>
-        <w:ind w:left="284"/>
-        <w:contextualSpacing/>
-        <w:jc w:val="both"/>
-        <w:rPr>
-          <w:rFonts w:ascii="Times New Roman" w:eastAsia="Calibri" w:hAnsi="Times New Roman" w:cs="Times New Roman"/>
-          <w:sz w:val="32"/>
-        </w:rPr>
-      </w:pPr>
-      <w:r>
-        <w:rPr>
-          <w:rFonts w:ascii="Times New Roman" w:eastAsia="Calibri" w:hAnsi="Times New Roman" w:cs="Times New Roman"/>
-          <w:sz w:val="32"/>
-        </w:rPr>
-        <w:t>телефонен номер на потребителя</w:t>
-      </w:r>
-    </w:p>
-    <w:p>
-      <w:pPr>
-        <w:numPr>
-          <w:ilvl w:val="0"/>
-          <w:numId w:val="4"/>
-        </w:numPr>
-        <w:spacing w:before="80" w:after="120" w:line="276" w:lineRule="auto"/>
-        <w:ind w:left="284"/>
-        <w:contextualSpacing/>
-        <w:jc w:val="both"/>
-        <w:rPr>
-          <w:rFonts w:ascii="Times New Roman" w:eastAsia="Calibri" w:hAnsi="Times New Roman" w:cs="Times New Roman"/>
-          <w:sz w:val="32"/>
-        </w:rPr>
-      </w:pPr>
-      <w:r>
-        <w:rPr>
-          <w:rFonts w:ascii="Times New Roman" w:eastAsia="Calibri" w:hAnsi="Times New Roman" w:cs="Times New Roman"/>
-          <w:sz w:val="32"/>
-        </w:rPr>
-        <w:t xml:space="preserve">националност </w:t>
-      </w:r>
-      <w:r>
-        <w:rPr>
-          <w:rFonts w:ascii="Times New Roman" w:eastAsia="Calibri" w:hAnsi="Times New Roman" w:cs="Times New Roman"/>
-          <w:sz w:val="32"/>
-          <w:lang w:val="en-US"/>
-        </w:rPr>
-        <w:t>(</w:t>
-      </w:r>
-      <w:r>
-        <w:rPr>
-          <w:rFonts w:ascii="Times New Roman" w:eastAsia="Calibri" w:hAnsi="Times New Roman" w:cs="Times New Roman"/>
-          <w:sz w:val="32"/>
-        </w:rPr>
-        <w:t>напр</w:t>
-      </w:r>
-      <w:r>
-        <w:rPr>
-          <w:rFonts w:ascii="Times New Roman" w:eastAsia="Calibri" w:hAnsi="Times New Roman" w:cs="Times New Roman"/>
-          <w:sz w:val="32"/>
-        </w:rPr>
-        <w:t xml:space="preserve">имер </w:t>
-      </w:r>
-      <w:r>
-        <w:rPr>
-          <w:rFonts w:ascii="Times New Roman" w:eastAsia="Calibri" w:hAnsi="Times New Roman" w:cs="Times New Roman"/>
-          <w:sz w:val="32"/>
-        </w:rPr>
-        <w:t>Германи</w:t>
-      </w:r>
-      <w:r>
-        <w:rPr>
-          <w:rFonts w:ascii="Times New Roman" w:eastAsia="Calibri" w:hAnsi="Times New Roman" w:cs="Times New Roman"/>
-          <w:sz w:val="32"/>
-        </w:rPr>
-        <w:t>я</w:t>
-      </w:r>
-      <w:r>
-        <w:rPr>
-          <w:rFonts w:ascii="Times New Roman" w:eastAsia="Calibri" w:hAnsi="Times New Roman" w:cs="Times New Roman"/>
-          <w:sz w:val="32"/>
-          <w:lang w:val="en-US"/>
-        </w:rPr>
-        <w:t>)</w:t>
-      </w:r>
-    </w:p>
-    <w:p>
-      <w:pPr>
-        <w:numPr>
-          <w:ilvl w:val="0"/>
-          <w:numId w:val="4"/>
-        </w:numPr>
-        <w:spacing w:before="80" w:after="120" w:line="276" w:lineRule="auto"/>
-        <w:ind w:left="284"/>
-        <w:contextualSpacing/>
-        <w:jc w:val="both"/>
-        <w:rPr>
-          <w:rFonts w:ascii="Times New Roman" w:eastAsia="Calibri" w:hAnsi="Times New Roman" w:cs="Times New Roman"/>
-          <w:sz w:val="32"/>
-        </w:rPr>
-      </w:pPr>
-      <w:r>
-        <w:rPr>
-          <w:rFonts w:ascii="Times New Roman" w:eastAsia="Calibri" w:hAnsi="Times New Roman" w:cs="Times New Roman"/>
-          <w:sz w:val="32"/>
-        </w:rPr>
+        <w:t xml:space="preserve">: </w:t>
+      </w:r>
+    </w:p>
+    <w:p>
+      <w:pPr>
+        <w:spacing w:before="120" w:after="0" w:line="312" w:lineRule="auto"/>
+        <w:ind w:left="-284"/>
+        <w:jc w:val="both"/>
+        <w:rPr>
+          <w:rFonts w:ascii="Times New Roman" w:hAnsi="Times New Roman" w:cs="Times New Roman"/>
+          <w:color w:val="000000"/>
+          <w:sz w:val="28"/>
+        </w:rPr>
+      </w:pPr>
+      <w:r>
+        <w:rPr>
+          <w:rFonts w:ascii="Times New Roman" w:hAnsi="Times New Roman" w:cs="Times New Roman"/>
+          <w:color w:val="000000"/>
+          <w:sz w:val="28"/>
+        </w:rPr>
+        <w:t>Всеки потребител (без вход) може да изпраща заявка за резервация за даден полет, като трябва да посочи за всеки пътник (за когото иска да закупи билет):</w:t>
+      </w:r>
+    </w:p>
+    <w:p>
+      <w:pPr>
+        <w:spacing w:before="120" w:after="0" w:line="312" w:lineRule="auto"/>
+        <w:ind w:left="-284"/>
+        <w:jc w:val="both"/>
+        <w:rPr>
+          <w:rFonts w:ascii="Times New Roman" w:hAnsi="Times New Roman" w:cs="Times New Roman"/>
+          <w:color w:val="000000"/>
+          <w:sz w:val="28"/>
+        </w:rPr>
+      </w:pPr>
+      <w:r>
+        <w:rPr>
+          <w:rFonts w:ascii="Times New Roman" w:hAnsi="Times New Roman" w:cs="Times New Roman"/>
+          <w:color w:val="000000"/>
+          <w:sz w:val="28"/>
+        </w:rPr>
+        <w:t>•</w:t>
+      </w:r>
+      <w:r>
+        <w:rPr>
+          <w:rFonts w:ascii="Times New Roman" w:hAnsi="Times New Roman" w:cs="Times New Roman"/>
+          <w:color w:val="000000"/>
+          <w:sz w:val="28"/>
+        </w:rPr>
+        <w:tab/>
+        <w:t>собствено име</w:t>
+      </w:r>
+    </w:p>
+    <w:p>
+      <w:pPr>
+        <w:spacing w:before="120" w:after="0" w:line="312" w:lineRule="auto"/>
+        <w:ind w:left="-284"/>
+        <w:jc w:val="both"/>
+        <w:rPr>
+          <w:rFonts w:ascii="Times New Roman" w:hAnsi="Times New Roman" w:cs="Times New Roman"/>
+          <w:color w:val="000000"/>
+          <w:sz w:val="28"/>
+        </w:rPr>
+      </w:pPr>
+      <w:r>
+        <w:rPr>
+          <w:rFonts w:ascii="Times New Roman" w:hAnsi="Times New Roman" w:cs="Times New Roman"/>
+          <w:color w:val="000000"/>
+          <w:sz w:val="28"/>
+        </w:rPr>
+        <w:t>•</w:t>
+      </w:r>
+      <w:r>
+        <w:rPr>
+          <w:rFonts w:ascii="Times New Roman" w:hAnsi="Times New Roman" w:cs="Times New Roman"/>
+          <w:color w:val="000000"/>
+          <w:sz w:val="28"/>
+        </w:rPr>
+        <w:tab/>
+        <w:t>бащино име</w:t>
+      </w:r>
+    </w:p>
+    <w:p>
+      <w:pPr>
+        <w:spacing w:before="120" w:after="0" w:line="312" w:lineRule="auto"/>
+        <w:ind w:left="-284"/>
+        <w:jc w:val="both"/>
+        <w:rPr>
+          <w:rFonts w:ascii="Times New Roman" w:hAnsi="Times New Roman" w:cs="Times New Roman"/>
+          <w:color w:val="000000"/>
+          <w:sz w:val="28"/>
+        </w:rPr>
+      </w:pPr>
+      <w:r>
+        <w:rPr>
+          <w:rFonts w:ascii="Times New Roman" w:hAnsi="Times New Roman" w:cs="Times New Roman"/>
+          <w:color w:val="000000"/>
+          <w:sz w:val="28"/>
+        </w:rPr>
+        <w:t>•</w:t>
+      </w:r>
+      <w:r>
+        <w:rPr>
+          <w:rFonts w:ascii="Times New Roman" w:hAnsi="Times New Roman" w:cs="Times New Roman"/>
+          <w:color w:val="000000"/>
+          <w:sz w:val="28"/>
+        </w:rPr>
+        <w:tab/>
+        <w:t>фамилно име</w:t>
+      </w:r>
+    </w:p>
+    <w:p>
+      <w:pPr>
+        <w:spacing w:before="120" w:after="0" w:line="312" w:lineRule="auto"/>
+        <w:ind w:left="-284"/>
+        <w:jc w:val="both"/>
+        <w:rPr>
+          <w:rFonts w:ascii="Times New Roman" w:hAnsi="Times New Roman" w:cs="Times New Roman"/>
+          <w:color w:val="000000"/>
+          <w:sz w:val="28"/>
+        </w:rPr>
+      </w:pPr>
+      <w:r>
+        <w:rPr>
+          <w:rFonts w:ascii="Times New Roman" w:hAnsi="Times New Roman" w:cs="Times New Roman"/>
+          <w:color w:val="000000"/>
+          <w:sz w:val="28"/>
+        </w:rPr>
+        <w:t>•</w:t>
+      </w:r>
+      <w:r>
+        <w:rPr>
+          <w:rFonts w:ascii="Times New Roman" w:hAnsi="Times New Roman" w:cs="Times New Roman"/>
+          <w:color w:val="000000"/>
+          <w:sz w:val="28"/>
+        </w:rPr>
+        <w:tab/>
+        <w:t>ЕГН</w:t>
+      </w:r>
+    </w:p>
+    <w:p>
+      <w:pPr>
+        <w:spacing w:before="120" w:after="0" w:line="312" w:lineRule="auto"/>
+        <w:ind w:left="-284"/>
+        <w:jc w:val="both"/>
+        <w:rPr>
+          <w:rFonts w:ascii="Times New Roman" w:hAnsi="Times New Roman" w:cs="Times New Roman"/>
+          <w:color w:val="000000"/>
+          <w:sz w:val="28"/>
+        </w:rPr>
+      </w:pPr>
+      <w:r>
+        <w:rPr>
+          <w:rFonts w:ascii="Times New Roman" w:hAnsi="Times New Roman" w:cs="Times New Roman"/>
+          <w:color w:val="000000"/>
+          <w:sz w:val="28"/>
+        </w:rPr>
+        <w:t>•</w:t>
+      </w:r>
+      <w:r>
+        <w:rPr>
+          <w:rFonts w:ascii="Times New Roman" w:hAnsi="Times New Roman" w:cs="Times New Roman"/>
+          <w:color w:val="000000"/>
+          <w:sz w:val="28"/>
+        </w:rPr>
+        <w:tab/>
+        <w:t>телефонен номер</w:t>
+      </w:r>
+    </w:p>
+    <w:p>
+      <w:pPr>
+        <w:spacing w:before="120" w:after="0" w:line="312" w:lineRule="auto"/>
+        <w:ind w:left="-284"/>
+        <w:jc w:val="both"/>
+        <w:rPr>
+          <w:rFonts w:ascii="Times New Roman" w:hAnsi="Times New Roman" w:cs="Times New Roman"/>
+          <w:color w:val="000000"/>
+          <w:sz w:val="28"/>
+        </w:rPr>
+      </w:pPr>
+      <w:r>
+        <w:rPr>
+          <w:rFonts w:ascii="Times New Roman" w:hAnsi="Times New Roman" w:cs="Times New Roman"/>
+          <w:color w:val="000000"/>
+          <w:sz w:val="28"/>
+        </w:rPr>
+        <w:t>•</w:t>
+      </w:r>
+      <w:r>
+        <w:rPr>
+          <w:rFonts w:ascii="Times New Roman" w:hAnsi="Times New Roman" w:cs="Times New Roman"/>
+          <w:color w:val="000000"/>
+          <w:sz w:val="28"/>
+        </w:rPr>
+        <w:tab/>
+        <w:t>националност</w:t>
+      </w:r>
+    </w:p>
+    <w:p>
+      <w:pPr>
+        <w:spacing w:before="120" w:after="0" w:line="312" w:lineRule="auto"/>
+        <w:ind w:left="-284"/>
+        <w:jc w:val="both"/>
+        <w:rPr>
+          <w:rFonts w:ascii="Times New Roman" w:hAnsi="Times New Roman" w:cs="Times New Roman"/>
+          <w:color w:val="000000"/>
+          <w:sz w:val="28"/>
+        </w:rPr>
+      </w:pPr>
+      <w:r>
+        <w:rPr>
+          <w:rFonts w:ascii="Times New Roman" w:hAnsi="Times New Roman" w:cs="Times New Roman"/>
+          <w:color w:val="000000"/>
+          <w:sz w:val="28"/>
+        </w:rPr>
+        <w:t>•</w:t>
+      </w:r>
+      <w:r>
+        <w:rPr>
+          <w:rFonts w:ascii="Times New Roman" w:hAnsi="Times New Roman" w:cs="Times New Roman"/>
+          <w:color w:val="000000"/>
+          <w:sz w:val="28"/>
+        </w:rPr>
+        <w:tab/>
         <w:t>тип на билета (бизнес класа или обикновен)</w:t>
       </w:r>
     </w:p>
@@ -1004,16 +1533,7 @@
           <w:color w:val="000000"/>
           <w:sz w:val="28"/>
         </w:rPr>
-        <w:t>Изисквания към характеристики</w:t>
-      </w:r>
-      <w:r>
-        <w:rPr>
-          <w:rFonts w:ascii="Times New Roman" w:hAnsi="Times New Roman" w:cs="Times New Roman"/>
-          <w:b/>
-          <w:color w:val="000000"/>
-          <w:sz w:val="28"/>
-        </w:rPr>
-        <w:t>те на програмата</w:t>
+        <w:t>Изисквания към характеристиките на програмата</w:t>
       </w:r>
       <w:r>
         <w:rPr>
@@ -1022,6 +1542,43 @@
           <w:sz w:val="28"/>
         </w:rPr>
         <w:t xml:space="preserve">: </w:t>
+      </w:r>
+    </w:p>
+    <w:p>
+      <w:pPr>
+        <w:spacing w:before="240" w:after="0" w:line="312" w:lineRule="auto"/>
+        <w:ind w:left="-567"/>
+        <w:jc w:val="both"/>
+        <w:rPr>
+          <w:rFonts w:ascii="Times New Roman" w:hAnsi="Times New Roman" w:cs="Times New Roman"/>
+          <w:color w:val="000000"/>
+          <w:sz w:val="28"/>
+        </w:rPr>
+      </w:pPr>
+      <w:r>
+        <w:rPr>
+          <w:rFonts w:ascii="Times New Roman" w:hAnsi="Times New Roman" w:cs="Times New Roman"/>
+          <w:b/>
+          <w:color w:val="000000"/>
+          <w:sz w:val="28"/>
+        </w:rPr>
+        <w:t xml:space="preserve">    а)</w:t>
+      </w:r>
+      <w:r>
+        <w:rPr>
+          <w:rFonts w:ascii="Times New Roman" w:hAnsi="Times New Roman" w:cs="Times New Roman"/>
+          <w:color w:val="000000"/>
+          <w:sz w:val="28"/>
+        </w:rPr>
+        <w:t xml:space="preserve"> </w:t>
+      </w:r>
+      <w:r>
+        <w:rPr>
+          <w:rFonts w:ascii="Times New Roman" w:hAnsi="Times New Roman" w:cs="Times New Roman"/>
+          <w:color w:val="000000"/>
+          <w:sz w:val="28"/>
+        </w:rPr>
+        <w:t>Удобен потребителски интерфейс;</w:t>
       </w:r>
     </w:p>
     <w:p>
@@ -1038,84 +1595,166 @@
       <w:r>
         <w:rPr>
           <w:rFonts w:ascii="Times New Roman" w:hAnsi="Times New Roman" w:cs="Times New Roman"/>
-          <w:color w:val="000000"/>
-          <w:sz w:val="28"/>
-        </w:rPr>
-        <w:t>а</w:t>
-      </w:r>
-      <w:r>
-        <w:rPr>
-          <w:rFonts w:ascii="Times New Roman" w:hAnsi="Times New Roman" w:cs="Times New Roman"/>
-          <w:color w:val="000000"/>
-          <w:sz w:val="28"/>
-          <w:lang w:val="en-US"/>
-        </w:rPr>
-        <w:t xml:space="preserve">) </w:t>
-      </w:r>
-      <w:r>
-        <w:rPr>
-          <w:rFonts w:ascii="Times New Roman" w:hAnsi="Times New Roman" w:cs="Times New Roman"/>
-          <w:color w:val="000000"/>
-          <w:sz w:val="28"/>
-        </w:rPr>
-        <w:t xml:space="preserve">Удобен потребителски интерфейс; </w:t>
+          <w:b/>
+          <w:color w:val="000000"/>
+          <w:sz w:val="28"/>
+        </w:rPr>
+        <w:t>б)</w:t>
+      </w:r>
+      <w:r>
+        <w:rPr>
+          <w:rFonts w:ascii="Times New Roman" w:hAnsi="Times New Roman" w:cs="Times New Roman"/>
+          <w:color w:val="000000"/>
+          <w:sz w:val="28"/>
+        </w:rPr>
+        <w:t xml:space="preserve"> </w:t>
+      </w:r>
+      <w:r>
+        <w:rPr>
+          <w:rFonts w:ascii="Times New Roman" w:hAnsi="Times New Roman" w:cs="Times New Roman"/>
+          <w:color w:val="000000"/>
+          <w:sz w:val="28"/>
+        </w:rPr>
+        <w:t>Системата работи без да се изисква потребителски вход, като по този начин е достъпна функционалността за рез</w:t>
+      </w:r>
+      <w:r>
+        <w:rPr>
+          <w:rFonts w:ascii="Times New Roman" w:hAnsi="Times New Roman" w:cs="Times New Roman"/>
+          <w:color w:val="000000"/>
+          <w:sz w:val="28"/>
+        </w:rPr>
+        <w:t xml:space="preserve">ервация на билет за даден полет. </w:t>
       </w:r>
     </w:p>
     <w:p>
       <w:pPr>
         <w:spacing w:before="120" w:after="0" w:line="312" w:lineRule="auto"/>
         <w:ind w:left="-284"/>
-        <w:rPr>
-          <w:rFonts w:ascii="Times New Roman" w:hAnsi="Times New Roman" w:cs="Times New Roman"/>
-          <w:color w:val="000000"/>
-          <w:sz w:val="28"/>
-          <w:lang w:val="en-US"/>
-        </w:rPr>
-      </w:pPr>
-      <w:r>
-        <w:rPr>
-          <w:rFonts w:ascii="Times New Roman" w:hAnsi="Times New Roman" w:cs="Times New Roman"/>
-          <w:color w:val="000000"/>
-          <w:sz w:val="28"/>
-        </w:rPr>
-        <w:t>б</w:t>
-      </w:r>
-      <w:r>
-        <w:rPr>
-          <w:rFonts w:ascii="Times New Roman" w:hAnsi="Times New Roman" w:cs="Times New Roman"/>
-          <w:color w:val="000000"/>
-          <w:sz w:val="28"/>
-          <w:lang w:val="en-US"/>
-        </w:rPr>
-        <w:t xml:space="preserve">) </w:t>
-      </w:r>
-      <w:r>
-        <w:rPr>
-          <w:rFonts w:ascii="Times New Roman" w:hAnsi="Times New Roman" w:cs="Times New Roman"/>
-          <w:color w:val="000000"/>
-          <w:sz w:val="28"/>
-        </w:rPr>
-        <w:t>Оторизация на потребителя.</w:t>
+        <w:jc w:val="both"/>
+        <w:rPr>
+          <w:rFonts w:ascii="Times New Roman" w:hAnsi="Times New Roman" w:cs="Times New Roman"/>
+          <w:color w:val="000000"/>
+          <w:sz w:val="28"/>
+        </w:rPr>
+      </w:pPr>
+      <w:r>
+        <w:rPr>
+          <w:rFonts w:ascii="Times New Roman" w:hAnsi="Times New Roman" w:cs="Times New Roman"/>
+          <w:color w:val="000000"/>
+          <w:sz w:val="28"/>
+        </w:rPr>
+        <w:t xml:space="preserve">в) </w:t>
+      </w:r>
+      <w:r>
+        <w:rPr>
+          <w:rFonts w:ascii="Times New Roman" w:hAnsi="Times New Roman" w:cs="Times New Roman"/>
+          <w:color w:val="000000"/>
+          <w:sz w:val="28"/>
+        </w:rPr>
+        <w:t xml:space="preserve">За да се управляват полетите обаче, се изисква вход с администраторски акаунт, като първоначално може да съществува само един такъв и само той има права върху CRUD операции на други потребители. </w:t>
       </w:r>
     </w:p>
     <w:p>
       <w:pPr>
         <w:spacing w:before="120" w:after="0" w:line="312" w:lineRule="auto"/>
         <w:ind w:left="-284"/>
-        <w:rPr>
-          <w:rFonts w:ascii="Times New Roman" w:hAnsi="Times New Roman" w:cs="Times New Roman"/>
-          <w:color w:val="000000"/>
-          <w:sz w:val="28"/>
-          <w:lang w:val="en-US"/>
-        </w:rPr>
-      </w:pPr>
-      <w:r>
-        <w:rPr>
-          <w:rFonts w:ascii="Times New Roman" w:hAnsi="Times New Roman" w:cs="Times New Roman"/>
-          <w:color w:val="000000"/>
-          <w:sz w:val="28"/>
-        </w:rPr>
-        <w:t>в</w:t>
+        <w:jc w:val="both"/>
+        <w:rPr>
+          <w:rFonts w:ascii="Times New Roman" w:hAnsi="Times New Roman" w:cs="Times New Roman"/>
+          <w:color w:val="000000"/>
+          <w:sz w:val="28"/>
+        </w:rPr>
+      </w:pPr>
+      <w:r>
+        <w:rPr>
+          <w:rFonts w:ascii="Times New Roman" w:hAnsi="Times New Roman" w:cs="Times New Roman"/>
+          <w:color w:val="000000"/>
+          <w:sz w:val="28"/>
+        </w:rPr>
+        <w:t xml:space="preserve">г) </w:t>
+      </w:r>
+      <w:r>
+        <w:rPr>
+          <w:rFonts w:ascii="Times New Roman" w:hAnsi="Times New Roman" w:cs="Times New Roman"/>
+          <w:color w:val="000000"/>
+          <w:sz w:val="28"/>
+        </w:rPr>
+        <w:t>Всеки потребител (подразбира се, че потребителски акаунти ще се дават само на служители на авиокомпанията, използваща софтуера) има права да разглежда полетите.</w:t>
+      </w:r>
+    </w:p>
+    <w:p>
+      <w:pPr>
+        <w:spacing w:before="120" w:after="0" w:line="312" w:lineRule="auto"/>
+        <w:ind w:left="-284"/>
+        <w:jc w:val="both"/>
+        <w:rPr>
+          <w:rFonts w:ascii="Times New Roman" w:hAnsi="Times New Roman" w:cs="Times New Roman"/>
+          <w:color w:val="000000"/>
+          <w:sz w:val="28"/>
+        </w:rPr>
+      </w:pPr>
+      <w:r>
+        <w:rPr>
+          <w:rFonts w:ascii="Times New Roman" w:hAnsi="Times New Roman" w:cs="Times New Roman"/>
+          <w:color w:val="000000"/>
+          <w:sz w:val="28"/>
+        </w:rPr>
+        <w:t xml:space="preserve">д) </w:t>
+      </w:r>
+      <w:r>
+        <w:rPr>
+          <w:rFonts w:ascii="Times New Roman" w:hAnsi="Times New Roman" w:cs="Times New Roman"/>
+          <w:color w:val="000000"/>
+          <w:sz w:val="28"/>
+        </w:rPr>
+        <w:t xml:space="preserve">На изгледите показваш детайлна информация за полет да присъства списък на всички пътници, според резервациите направени за полета, като те трябва да са страницирани. </w:t>
+      </w:r>
+    </w:p>
+    <w:p>
+      <w:pPr>
+        <w:spacing w:before="120" w:after="0" w:line="312" w:lineRule="auto"/>
+        <w:ind w:left="-284"/>
+        <w:jc w:val="both"/>
+        <w:rPr>
+          <w:rFonts w:ascii="Times New Roman" w:hAnsi="Times New Roman" w:cs="Times New Roman"/>
+          <w:color w:val="000000"/>
+          <w:sz w:val="28"/>
+        </w:rPr>
+      </w:pPr>
+      <w:r>
+        <w:rPr>
+          <w:rFonts w:ascii="Times New Roman" w:hAnsi="Times New Roman" w:cs="Times New Roman"/>
+          <w:color w:val="000000"/>
+          <w:sz w:val="28"/>
+        </w:rPr>
+        <w:t xml:space="preserve">е) </w:t>
+      </w:r>
+      <w:r>
+        <w:rPr>
+          <w:rFonts w:ascii="Times New Roman" w:hAnsi="Times New Roman" w:cs="Times New Roman"/>
+          <w:color w:val="000000"/>
+          <w:sz w:val="28"/>
+        </w:rPr>
+        <w:t>При показване на запис относно полет да се изписват датата и час на излитане и продължителността на полета (вместо дата и час на кацане).</w:t>
+      </w:r>
+    </w:p>
+    <w:p>
+      <w:pPr>
+        <w:spacing w:before="120" w:after="0" w:line="312" w:lineRule="auto"/>
+        <w:ind w:left="-284"/>
+        <w:rPr>
+          <w:rFonts w:ascii="Times New Roman" w:hAnsi="Times New Roman" w:cs="Times New Roman"/>
+          <w:color w:val="000000"/>
+          <w:sz w:val="28"/>
+        </w:rPr>
+      </w:pPr>
+      <w:r>
+        <w:rPr>
+          <w:rFonts w:ascii="Times New Roman" w:hAnsi="Times New Roman" w:cs="Times New Roman"/>
+          <w:color w:val="000000"/>
+          <w:sz w:val="28"/>
+        </w:rPr>
+        <w:t>ж</w:t>
       </w:r>
       <w:r>
         <w:rPr>
@@ -1132,7 +1771,157 @@
           <w:color w:val="000000"/>
           <w:sz w:val="28"/>
         </w:rPr>
-        <w:t>Програмата трябва да изпраща потвърждение след резервация на полет по имейл адреса посочен от потребителя</w:t>
+        <w:t>След попълване на формата „Резервации“ трябва да се изпрати и имейл за обратна връзка.</w:t>
+      </w:r>
+    </w:p>
+    <w:p>
+      <w:pPr>
+        <w:spacing w:before="120" w:after="0" w:line="312" w:lineRule="auto"/>
+        <w:ind w:left="-284"/>
+        <w:rPr>
+          <w:rFonts w:ascii="Times New Roman" w:hAnsi="Times New Roman" w:cs="Times New Roman"/>
+          <w:color w:val="000000"/>
+          <w:sz w:val="28"/>
+        </w:rPr>
+      </w:pPr>
+      <w:r>
+        <w:rPr>
+          <w:rFonts w:ascii="Times New Roman" w:hAnsi="Times New Roman" w:cs="Times New Roman"/>
+          <w:color w:val="000000"/>
+          <w:sz w:val="28"/>
+        </w:rPr>
+        <w:lastRenderedPageBreak/>
+        <w:t>з</w:t>
+      </w:r>
+      <w:r>
+        <w:rPr>
+          <w:rFonts w:ascii="Times New Roman" w:hAnsi="Times New Roman" w:cs="Times New Roman"/>
+          <w:color w:val="000000"/>
+          <w:sz w:val="28"/>
+        </w:rPr>
+        <w:t>)</w:t>
+      </w:r>
+      <w:r>
+        <w:rPr>
+          <w:rFonts w:ascii="Times New Roman" w:hAnsi="Times New Roman" w:cs="Times New Roman"/>
+          <w:color w:val="000000"/>
+          <w:sz w:val="28"/>
+        </w:rPr>
+        <w:t xml:space="preserve"> </w:t>
+      </w:r>
+      <w:r>
+        <w:rPr>
+          <w:rFonts w:ascii="Times New Roman" w:hAnsi="Times New Roman" w:cs="Times New Roman"/>
+          <w:color w:val="000000"/>
+          <w:sz w:val="28"/>
+        </w:rPr>
+        <w:t>Ако има достатъчно места от посочения вид за всеки пътник, се изпраща линк за потвърждение на посочения имейл, като имейла съдържа информация относно заетите билети.</w:t>
+      </w:r>
+    </w:p>
+    <w:p>
+      <w:pPr>
+        <w:spacing w:before="120" w:after="0" w:line="312" w:lineRule="auto"/>
+        <w:ind w:left="-284"/>
+        <w:rPr>
+          <w:rFonts w:ascii="Times New Roman" w:hAnsi="Times New Roman" w:cs="Times New Roman"/>
+          <w:color w:val="000000"/>
+          <w:sz w:val="28"/>
+        </w:rPr>
+      </w:pPr>
+      <w:r>
+        <w:rPr>
+          <w:rFonts w:ascii="Times New Roman" w:hAnsi="Times New Roman" w:cs="Times New Roman"/>
+          <w:color w:val="000000"/>
+          <w:sz w:val="28"/>
+        </w:rPr>
+        <w:t>и</w:t>
+      </w:r>
+      <w:r>
+        <w:rPr>
+          <w:rFonts w:ascii="Times New Roman" w:hAnsi="Times New Roman" w:cs="Times New Roman"/>
+          <w:color w:val="000000"/>
+          <w:sz w:val="28"/>
+        </w:rPr>
+        <w:t>)</w:t>
+      </w:r>
+      <w:r>
+        <w:rPr>
+          <w:rFonts w:ascii="Times New Roman" w:hAnsi="Times New Roman" w:cs="Times New Roman"/>
+          <w:color w:val="000000"/>
+          <w:sz w:val="28"/>
+        </w:rPr>
+        <w:t xml:space="preserve"> Резервациите да могат да се страницират и филтрират по имейл. </w:t>
+      </w:r>
+    </w:p>
+    <w:p>
+      <w:pPr>
+        <w:spacing w:before="120" w:after="0" w:line="312" w:lineRule="auto"/>
+        <w:ind w:left="-284"/>
+        <w:rPr>
+          <w:rFonts w:ascii="Times New Roman" w:hAnsi="Times New Roman" w:cs="Times New Roman"/>
+          <w:color w:val="000000"/>
+          <w:sz w:val="28"/>
+        </w:rPr>
+      </w:pPr>
+      <w:r>
+        <w:rPr>
+          <w:rFonts w:ascii="Times New Roman" w:hAnsi="Times New Roman" w:cs="Times New Roman"/>
+          <w:color w:val="000000"/>
+          <w:sz w:val="28"/>
+        </w:rPr>
+        <w:t>й</w:t>
+      </w:r>
+      <w:r>
+        <w:rPr>
+          <w:rFonts w:ascii="Times New Roman" w:hAnsi="Times New Roman" w:cs="Times New Roman"/>
+          <w:color w:val="000000"/>
+          <w:sz w:val="28"/>
+        </w:rPr>
+        <w:t xml:space="preserve">) </w:t>
+      </w:r>
+      <w:r>
+        <w:rPr>
+          <w:rFonts w:ascii="Times New Roman" w:hAnsi="Times New Roman" w:cs="Times New Roman"/>
+          <w:color w:val="000000"/>
+          <w:sz w:val="28"/>
+        </w:rPr>
+        <w:t xml:space="preserve">Резервациите са видими за всички потребители, като след потвърждение дадена резервация не може да бъде изтрита. </w:t>
+      </w:r>
+    </w:p>
+    <w:p>
+      <w:pPr>
+        <w:spacing w:before="120" w:after="0" w:line="312" w:lineRule="auto"/>
+        <w:ind w:left="-284"/>
+        <w:rPr>
+          <w:rFonts w:ascii="Times New Roman" w:hAnsi="Times New Roman" w:cs="Times New Roman"/>
+          <w:color w:val="000000"/>
+          <w:sz w:val="28"/>
+          <w:lang w:val="en-US"/>
+        </w:rPr>
+      </w:pPr>
+      <w:r>
+        <w:rPr>
+          <w:rFonts w:ascii="Times New Roman" w:hAnsi="Times New Roman" w:cs="Times New Roman"/>
+          <w:color w:val="000000"/>
+          <w:sz w:val="28"/>
+        </w:rPr>
+        <w:t>к</w:t>
+      </w:r>
+      <w:r>
+        <w:rPr>
+          <w:rFonts w:ascii="Times New Roman" w:hAnsi="Times New Roman" w:cs="Times New Roman"/>
+          <w:color w:val="000000"/>
+          <w:sz w:val="28"/>
+        </w:rPr>
+        <w:t xml:space="preserve">) </w:t>
+      </w:r>
+      <w:r>
+        <w:rPr>
+          <w:rFonts w:ascii="Times New Roman" w:hAnsi="Times New Roman" w:cs="Times New Roman"/>
+          <w:color w:val="000000"/>
+          <w:sz w:val="28"/>
+        </w:rPr>
+        <w:t>На детайлния изглед за резервация да се показва списък с всички пътници, които ще пътуват с нея.</w:t>
       </w:r>
     </w:p>
     <w:p>
@@ -1217,16 +2006,7 @@
           <w:color w:val="000000"/>
           <w:sz w:val="28"/>
         </w:rPr>
-        <w:t xml:space="preserve">Изискване към метода за решаване и </w:t>
-      </w:r>
-      <w:r>
-        <w:rPr>
-          <w:rFonts w:ascii="Times New Roman" w:hAnsi="Times New Roman" w:cs="Times New Roman"/>
-          <w:b/>
-          <w:color w:val="000000"/>
-          <w:sz w:val="28"/>
-        </w:rPr>
-        <w:t>алгоритмите</w:t>
+        <w:t>Изискване към метода за решаване и алгоритмите</w:t>
       </w:r>
     </w:p>
     <w:p>
@@ -1363,17 +2143,7 @@
           <w:color w:val="000000"/>
           <w:sz w:val="28"/>
         </w:rPr>
-        <w:lastRenderedPageBreak/>
-        <w:t xml:space="preserve">Изисквания към </w:t>
-      </w:r>
-      <w:r>
-        <w:rPr>
-          <w:rFonts w:ascii="Times New Roman" w:hAnsi="Times New Roman" w:cs="Times New Roman"/>
-          <w:b/>
-          <w:color w:val="000000"/>
-          <w:sz w:val="28"/>
-        </w:rPr>
-        <w:t>програмните средства, използвани от програмата</w:t>
+        <w:t>Изисквания към програмните средства, използвани от програмата</w:t>
       </w:r>
     </w:p>
     <w:p>
@@ -1396,7 +2166,15 @@
           <w:color w:val="000000"/>
           <w:sz w:val="28"/>
         </w:rPr>
-        <w:t xml:space="preserve">Системата е реализирана на </w:t>
+        <w:t>Програмата</w:t>
+      </w:r>
+      <w:r>
+        <w:rPr>
+          <w:rFonts w:ascii="Times New Roman" w:hAnsi="Times New Roman" w:cs="Times New Roman"/>
+          <w:color w:val="000000"/>
+          <w:sz w:val="28"/>
+        </w:rPr>
+        <w:t xml:space="preserve"> е реализирана на </w:t>
       </w:r>
       <w:r>
         <w:rPr>
@@ -1499,25 +2277,24 @@
           <w:color w:val="000000"/>
           <w:sz w:val="28"/>
         </w:rPr>
-        <w:t xml:space="preserve">Системата работи под </w:t>
-      </w:r>
-      <w:r>
-        <w:rPr>
-          <w:rFonts w:ascii="Times New Roman" w:hAnsi="Times New Roman" w:cs="Times New Roman"/>
-          <w:color w:val="000000"/>
-          <w:sz w:val="28"/>
-          <w:lang w:val="en-US"/>
-        </w:rPr>
-        <w:t>Microsoft SQL Server 201</w:t>
-      </w:r>
-      <w:r>
-        <w:rPr>
-          <w:rFonts w:ascii="Times New Roman" w:hAnsi="Times New Roman" w:cs="Times New Roman"/>
-          <w:color w:val="000000"/>
-          <w:sz w:val="28"/>
-          <w:lang w:val="en-US"/>
-        </w:rPr>
-        <w:t xml:space="preserve">9 Express </w:t>
+        <w:t>Програмата</w:t>
+      </w:r>
+      <w:r>
+        <w:rPr>
+          <w:rFonts w:ascii="Times New Roman" w:hAnsi="Times New Roman" w:cs="Times New Roman"/>
+          <w:color w:val="000000"/>
+          <w:sz w:val="28"/>
+        </w:rPr>
+        <w:t xml:space="preserve"> работи под </w:t>
+      </w:r>
+      <w:r>
+        <w:rPr>
+          <w:rFonts w:ascii="Times New Roman" w:hAnsi="Times New Roman" w:cs="Times New Roman"/>
+          <w:color w:val="000000"/>
+          <w:sz w:val="28"/>
+          <w:lang w:val="en-US"/>
+        </w:rPr>
+        <w:t xml:space="preserve">Microsoft SQL Server 2019 Express </w:t>
       </w:r>
       <w:r>
         <w:rPr>
@@ -1576,7 +2353,7 @@
     </w:p>
     <w:p>
       <w:pPr>
-        <w:pStyle w:val="a6"/>
+        <w:pStyle w:val="ListParagraph"/>
         <w:spacing w:line="312" w:lineRule="auto"/>
         <w:ind w:left="-142"/>
         <w:jc w:val="both"/>
@@ -1592,7 +2369,15 @@
           <w:color w:val="000000"/>
           <w:sz w:val="28"/>
         </w:rPr>
-        <w:t xml:space="preserve">Компютри с минимална конфигурация – двуядрен процесор </w:t>
+        <w:t>а) Процесор:</w:t>
+      </w:r>
+      <w:r>
+        <w:rPr>
+          <w:rFonts w:ascii="Times New Roman" w:hAnsi="Times New Roman" w:cs="Times New Roman"/>
+          <w:color w:val="000000"/>
+          <w:sz w:val="28"/>
+        </w:rPr>
+        <w:t xml:space="preserve"> двуядрен процесор </w:t>
       </w:r>
       <w:r>
         <w:rPr>
@@ -1652,16 +2437,7 @@
           <w:sz w:val="28"/>
           <w:lang w:val="en-US"/>
         </w:rPr>
-        <w:t>Intel C</w:t>
-      </w:r>
-      <w:r>
-        <w:rPr>
-          <w:rFonts w:ascii="Times New Roman" w:hAnsi="Times New Roman" w:cs="Times New Roman"/>
-          <w:color w:val="000000"/>
-          <w:sz w:val="28"/>
-          <w:lang w:val="en-US"/>
-        </w:rPr>
-        <w:t>ore® I3-530</w:t>
+        <w:t>Intel Core® I3-530</w:t>
       </w:r>
       <w:r>
         <w:rPr>
@@ -1680,11 +2456,240 @@
         </w:rPr>
         <w:t>)</w:t>
       </w:r>
-      <w:r>
-        <w:rPr>
-          <w:rFonts w:ascii="Times New Roman" w:hAnsi="Times New Roman" w:cs="Times New Roman"/>
-          <w:color w:val="000000"/>
-          <w:sz w:val="28"/>
+    </w:p>
+    <w:p>
+      <w:pPr>
+        <w:pStyle w:val="ListParagraph"/>
+        <w:spacing w:line="312" w:lineRule="auto"/>
+        <w:ind w:left="-142"/>
+        <w:jc w:val="both"/>
+        <w:rPr>
+          <w:rFonts w:ascii="Times New Roman" w:hAnsi="Times New Roman" w:cs="Times New Roman"/>
+          <w:color w:val="000000"/>
+          <w:sz w:val="28"/>
+        </w:rPr>
+      </w:pPr>
+      <w:r>
+        <w:rPr>
+          <w:rFonts w:ascii="Times New Roman" w:hAnsi="Times New Roman" w:cs="Times New Roman"/>
+          <w:color w:val="000000"/>
+          <w:sz w:val="28"/>
+        </w:rPr>
+        <w:t>б) Оперативна памет:</w:t>
+      </w:r>
+      <w:r>
+        <w:rPr>
+          <w:rFonts w:ascii="Times New Roman" w:hAnsi="Times New Roman" w:cs="Times New Roman"/>
+          <w:color w:val="000000"/>
+          <w:sz w:val="28"/>
+        </w:rPr>
+        <w:t xml:space="preserve"> </w:t>
+      </w:r>
+      <w:r>
+        <w:rPr>
+          <w:rFonts w:ascii="Times New Roman" w:hAnsi="Times New Roman" w:cs="Times New Roman"/>
+          <w:color w:val="000000"/>
+          <w:sz w:val="28"/>
+          <w:lang w:val="en-US"/>
+        </w:rPr>
+        <w:t>4096</w:t>
+      </w:r>
+      <w:r>
+        <w:rPr>
+          <w:rFonts w:ascii="Times New Roman" w:hAnsi="Times New Roman" w:cs="Times New Roman"/>
+          <w:color w:val="000000"/>
+          <w:sz w:val="28"/>
+        </w:rPr>
+        <w:t xml:space="preserve">MB </w:t>
+      </w:r>
+      <w:r>
+        <w:rPr>
+          <w:rFonts w:ascii="Times New Roman" w:hAnsi="Times New Roman" w:cs="Times New Roman"/>
+          <w:color w:val="000000"/>
+          <w:sz w:val="28"/>
+          <w:lang w:val="en-US"/>
+        </w:rPr>
+        <w:t xml:space="preserve">DDR2 </w:t>
+      </w:r>
+      <w:r>
+        <w:rPr>
+          <w:rFonts w:ascii="Times New Roman" w:hAnsi="Times New Roman" w:cs="Times New Roman"/>
+          <w:color w:val="000000"/>
+          <w:sz w:val="28"/>
+        </w:rPr>
+        <w:t>RAM или по-нов модел, 64GB HDD</w:t>
+      </w:r>
+      <w:r>
+        <w:rPr>
+          <w:rFonts w:ascii="Times New Roman" w:hAnsi="Times New Roman" w:cs="Times New Roman"/>
+          <w:color w:val="000000"/>
+          <w:sz w:val="28"/>
+          <w:lang w:val="en-US"/>
+        </w:rPr>
+        <w:t xml:space="preserve"> (Hard Disk Drive), SSD</w:t>
+      </w:r>
+      <w:r>
+        <w:rPr>
+          <w:rFonts w:ascii="Times New Roman" w:hAnsi="Times New Roman" w:cs="Times New Roman"/>
+          <w:color w:val="000000"/>
+          <w:sz w:val="28"/>
+        </w:rPr>
+        <w:t xml:space="preserve"> </w:t>
+      </w:r>
+      <w:r>
+        <w:rPr>
+          <w:rFonts w:ascii="Times New Roman" w:hAnsi="Times New Roman" w:cs="Times New Roman"/>
+          <w:color w:val="000000"/>
+          <w:sz w:val="28"/>
+          <w:lang w:val="en-US"/>
+        </w:rPr>
+        <w:t xml:space="preserve">(Solid State Drive), </w:t>
+      </w:r>
+      <w:proofErr w:type="spellStart"/>
+      <w:r>
+        <w:rPr>
+          <w:rFonts w:ascii="Times New Roman" w:hAnsi="Times New Roman" w:cs="Times New Roman"/>
+          <w:color w:val="000000"/>
+          <w:sz w:val="28"/>
+          <w:lang w:val="en-US"/>
+        </w:rPr>
+        <w:t>eMMC</w:t>
+      </w:r>
+      <w:proofErr w:type="spellEnd"/>
+      <w:r>
+        <w:rPr>
+          <w:rFonts w:ascii="Times New Roman" w:hAnsi="Times New Roman" w:cs="Times New Roman"/>
+          <w:color w:val="000000"/>
+          <w:sz w:val="28"/>
+          <w:lang w:val="en-US"/>
+        </w:rPr>
+        <w:t xml:space="preserve"> (Embedded Multimedia Card)</w:t>
+      </w:r>
+      <w:r>
+        <w:rPr>
+          <w:rFonts w:ascii="Times New Roman" w:hAnsi="Times New Roman" w:cs="Times New Roman"/>
+          <w:color w:val="000000"/>
+          <w:sz w:val="28"/>
+        </w:rPr>
+        <w:t xml:space="preserve"> или </w:t>
+      </w:r>
+      <w:r>
+        <w:rPr>
+          <w:rFonts w:ascii="Times New Roman" w:hAnsi="Times New Roman" w:cs="Times New Roman"/>
+          <w:color w:val="000000"/>
+          <w:sz w:val="28"/>
+          <w:lang w:val="en-US"/>
+        </w:rPr>
+        <w:t>SHDD (Solid State Hybrid Disk Drive)</w:t>
+      </w:r>
+      <w:r>
+        <w:rPr>
+          <w:rFonts w:ascii="Times New Roman" w:hAnsi="Times New Roman" w:cs="Times New Roman"/>
+          <w:color w:val="000000"/>
+          <w:sz w:val="28"/>
+        </w:rPr>
+        <w:t>, цветен монитор SVGA (</w:t>
+      </w:r>
+      <w:r>
+        <w:rPr>
+          <w:rFonts w:ascii="Times New Roman" w:hAnsi="Times New Roman" w:cs="Times New Roman"/>
+          <w:color w:val="000000"/>
+          <w:sz w:val="28"/>
+          <w:lang w:val="en-US"/>
+        </w:rPr>
+        <w:t>1024</w:t>
+      </w:r>
+      <w:r>
+        <w:rPr>
+          <w:rFonts w:ascii="Times New Roman" w:hAnsi="Times New Roman" w:cs="Times New Roman"/>
+          <w:color w:val="000000"/>
+          <w:sz w:val="28"/>
+        </w:rPr>
+        <w:t xml:space="preserve"> × </w:t>
+      </w:r>
+      <w:r>
+        <w:rPr>
+          <w:rFonts w:ascii="Times New Roman" w:hAnsi="Times New Roman" w:cs="Times New Roman"/>
+          <w:color w:val="000000"/>
+          <w:sz w:val="28"/>
+          <w:lang w:val="en-US"/>
+        </w:rPr>
+        <w:t>768</w:t>
+      </w:r>
+      <w:r>
+        <w:rPr>
+          <w:rFonts w:ascii="Times New Roman" w:hAnsi="Times New Roman" w:cs="Times New Roman"/>
+          <w:color w:val="000000"/>
+          <w:sz w:val="28"/>
+        </w:rPr>
+        <w:t>)</w:t>
+      </w:r>
+      <w:r>
+        <w:rPr>
+          <w:rFonts w:ascii="Times New Roman" w:hAnsi="Times New Roman" w:cs="Times New Roman"/>
+          <w:color w:val="000000"/>
+          <w:sz w:val="28"/>
+          <w:lang w:val="en-US"/>
+        </w:rPr>
+        <w:t>,</w:t>
+      </w:r>
+      <w:r>
+        <w:rPr>
+          <w:rFonts w:ascii="Times New Roman" w:hAnsi="Times New Roman" w:cs="Times New Roman"/>
+          <w:color w:val="000000"/>
+          <w:sz w:val="28"/>
+        </w:rPr>
+        <w:t xml:space="preserve"> да има безжична мрежова карта или мрежов адаптер за</w:t>
+      </w:r>
+      <w:r>
+        <w:rPr>
+          <w:rFonts w:ascii="Times New Roman" w:hAnsi="Times New Roman" w:cs="Times New Roman"/>
+          <w:color w:val="000000"/>
+          <w:sz w:val="28"/>
+          <w:lang w:val="en-US"/>
+        </w:rPr>
+        <w:t xml:space="preserve"> Wireless </w:t>
+      </w:r>
+      <w:r>
+        <w:rPr>
+          <w:rFonts w:ascii="Times New Roman" w:hAnsi="Times New Roman" w:cs="Times New Roman"/>
+          <w:color w:val="000000"/>
+          <w:sz w:val="28"/>
+        </w:rPr>
+        <w:t xml:space="preserve"> или </w:t>
+      </w:r>
+      <w:r>
+        <w:rPr>
+          <w:rFonts w:ascii="Times New Roman" w:hAnsi="Times New Roman" w:cs="Times New Roman"/>
+          <w:color w:val="000000"/>
+          <w:sz w:val="28"/>
+        </w:rPr>
+        <w:lastRenderedPageBreak/>
+        <w:t xml:space="preserve">съответно </w:t>
+      </w:r>
+      <w:r>
+        <w:rPr>
+          <w:rFonts w:ascii="Times New Roman" w:hAnsi="Times New Roman" w:cs="Times New Roman"/>
+          <w:color w:val="000000"/>
+          <w:sz w:val="28"/>
+          <w:lang w:val="en-US"/>
+        </w:rPr>
+        <w:t xml:space="preserve">Ethernet </w:t>
+      </w:r>
+      <w:r>
+        <w:rPr>
+          <w:rFonts w:ascii="Times New Roman" w:hAnsi="Times New Roman" w:cs="Times New Roman"/>
+          <w:color w:val="000000"/>
+          <w:sz w:val="28"/>
+        </w:rPr>
+        <w:t>връзка към интернет</w:t>
+      </w:r>
+      <w:r>
+        <w:rPr>
+          <w:rFonts w:ascii="Times New Roman" w:hAnsi="Times New Roman" w:cs="Times New Roman"/>
+          <w:color w:val="000000"/>
+          <w:sz w:val="28"/>
+          <w:lang w:val="en-US"/>
         </w:rPr>
         <w:t xml:space="preserve">, </w:t>
       </w:r>
@@ -1693,117 +2698,35 @@
           <w:rFonts w:ascii="Times New Roman" w:hAnsi="Times New Roman" w:cs="Times New Roman"/>
           <w:color w:val="000000"/>
           <w:sz w:val="28"/>
-          <w:lang w:val="en-US"/>
-        </w:rPr>
-        <w:t>4096</w:t>
-      </w:r>
-      <w:r>
-        <w:rPr>
-          <w:rFonts w:ascii="Times New Roman" w:hAnsi="Times New Roman" w:cs="Times New Roman"/>
-          <w:color w:val="000000"/>
-          <w:sz w:val="28"/>
-        </w:rPr>
-        <w:t xml:space="preserve">MB </w:t>
-      </w:r>
-      <w:r>
-        <w:rPr>
-          <w:rFonts w:ascii="Times New Roman" w:hAnsi="Times New Roman" w:cs="Times New Roman"/>
-          <w:color w:val="000000"/>
-          <w:sz w:val="28"/>
-          <w:lang w:val="en-US"/>
-        </w:rPr>
-        <w:t xml:space="preserve">DDR2 </w:t>
-      </w:r>
-      <w:r>
-        <w:rPr>
-          <w:rFonts w:ascii="Times New Roman" w:hAnsi="Times New Roman" w:cs="Times New Roman"/>
-          <w:color w:val="000000"/>
-          <w:sz w:val="28"/>
-        </w:rPr>
-        <w:t>RAM или по-нов модел, 64GB HDD</w:t>
-      </w:r>
-      <w:r>
-        <w:rPr>
-          <w:rFonts w:ascii="Times New Roman" w:hAnsi="Times New Roman" w:cs="Times New Roman"/>
-          <w:color w:val="000000"/>
-          <w:sz w:val="28"/>
-          <w:lang w:val="en-US"/>
-        </w:rPr>
-        <w:t xml:space="preserve"> (Hard Disk Drive), SSD</w:t>
-      </w:r>
-      <w:r>
-        <w:rPr>
-          <w:rFonts w:ascii="Times New Roman" w:hAnsi="Times New Roman" w:cs="Times New Roman"/>
-          <w:color w:val="000000"/>
-          <w:sz w:val="28"/>
-        </w:rPr>
-        <w:t xml:space="preserve"> </w:t>
-      </w:r>
-      <w:r>
-        <w:rPr>
-          <w:rFonts w:ascii="Times New Roman" w:hAnsi="Times New Roman" w:cs="Times New Roman"/>
-          <w:color w:val="000000"/>
-          <w:sz w:val="28"/>
-          <w:lang w:val="en-US"/>
-        </w:rPr>
-        <w:t>(Solid State Drive), eMMC (Embedded Multimedia Card)</w:t>
-      </w:r>
-      <w:r>
-        <w:rPr>
-          <w:rFonts w:ascii="Times New Roman" w:hAnsi="Times New Roman" w:cs="Times New Roman"/>
-          <w:color w:val="000000"/>
-          <w:sz w:val="28"/>
-        </w:rPr>
-        <w:t xml:space="preserve"> или </w:t>
-      </w:r>
-      <w:r>
-        <w:rPr>
-          <w:rFonts w:ascii="Times New Roman" w:hAnsi="Times New Roman" w:cs="Times New Roman"/>
-          <w:color w:val="000000"/>
-          <w:sz w:val="28"/>
-          <w:lang w:val="en-US"/>
-        </w:rPr>
-        <w:t>SHDD (Solid State Hybrid Disk Drive)</w:t>
-      </w:r>
-      <w:r>
-        <w:rPr>
-          <w:rFonts w:ascii="Times New Roman" w:hAnsi="Times New Roman" w:cs="Times New Roman"/>
-          <w:color w:val="000000"/>
-          <w:sz w:val="28"/>
-        </w:rPr>
-        <w:t>, цветен монитор SVGA (</w:t>
-      </w:r>
-      <w:r>
-        <w:rPr>
-          <w:rFonts w:ascii="Times New Roman" w:hAnsi="Times New Roman" w:cs="Times New Roman"/>
-          <w:color w:val="000000"/>
-          <w:sz w:val="28"/>
-          <w:lang w:val="en-US"/>
-        </w:rPr>
-        <w:t>1024</w:t>
-      </w:r>
-      <w:r>
-        <w:rPr>
-          <w:rFonts w:ascii="Times New Roman" w:hAnsi="Times New Roman" w:cs="Times New Roman"/>
-          <w:color w:val="000000"/>
-          <w:sz w:val="28"/>
-        </w:rPr>
-        <w:t xml:space="preserve"> × </w:t>
-      </w:r>
-      <w:r>
-        <w:rPr>
-          <w:rFonts w:ascii="Times New Roman" w:hAnsi="Times New Roman" w:cs="Times New Roman"/>
-          <w:color w:val="000000"/>
-          <w:sz w:val="28"/>
-          <w:lang w:val="en-US"/>
-        </w:rPr>
-        <w:t>768</w:t>
-      </w:r>
-      <w:r>
-        <w:rPr>
-          <w:rFonts w:ascii="Times New Roman" w:hAnsi="Times New Roman" w:cs="Times New Roman"/>
-          <w:color w:val="000000"/>
-          <w:sz w:val="28"/>
+        </w:rPr>
+        <w:t>съвременна версия на поддържан браузър</w:t>
+      </w:r>
+      <w:r>
+        <w:rPr>
+          <w:rFonts w:ascii="Times New Roman" w:hAnsi="Times New Roman" w:cs="Times New Roman"/>
+          <w:color w:val="000000"/>
+          <w:sz w:val="28"/>
+          <w:lang w:val="en-US"/>
+        </w:rPr>
+        <w:t xml:space="preserve"> (Microsoft Edge, Mozilla Firefox, Google Chrome, Opera, Brave, Safari, Vivaldi, Opera GX, Chromium, UC Browser, Puffin Browser, </w:t>
+      </w:r>
+      <w:proofErr w:type="spellStart"/>
+      <w:r>
+        <w:rPr>
+          <w:rFonts w:ascii="Times New Roman" w:hAnsi="Times New Roman" w:cs="Times New Roman"/>
+          <w:color w:val="000000"/>
+          <w:sz w:val="28"/>
+          <w:lang w:val="en-US"/>
+        </w:rPr>
+        <w:t>Maxthon</w:t>
+      </w:r>
+      <w:proofErr w:type="spellEnd"/>
+      <w:r>
+        <w:rPr>
+          <w:rFonts w:ascii="Times New Roman" w:hAnsi="Times New Roman" w:cs="Times New Roman"/>
+          <w:color w:val="000000"/>
+          <w:sz w:val="28"/>
+          <w:lang w:val="en-US"/>
         </w:rPr>
         <w:t>)</w:t>
       </w:r>
@@ -1812,118 +2735,13 @@
           <w:rFonts w:ascii="Times New Roman" w:hAnsi="Times New Roman" w:cs="Times New Roman"/>
           <w:color w:val="000000"/>
           <w:sz w:val="28"/>
-          <w:lang w:val="en-US"/>
-        </w:rPr>
-        <w:t>,</w:t>
-      </w:r>
-      <w:r>
-        <w:rPr>
-          <w:rFonts w:ascii="Times New Roman" w:hAnsi="Times New Roman" w:cs="Times New Roman"/>
-          <w:color w:val="000000"/>
-          <w:sz w:val="28"/>
-        </w:rPr>
-        <w:t xml:space="preserve"> да има безжична мрежова карта или мреж</w:t>
-      </w:r>
-      <w:r>
-        <w:rPr>
-          <w:rFonts w:ascii="Times New Roman" w:hAnsi="Times New Roman" w:cs="Times New Roman"/>
-          <w:color w:val="000000"/>
-          <w:sz w:val="28"/>
-        </w:rPr>
-        <w:t>ов адаптер за</w:t>
-      </w:r>
-      <w:r>
-        <w:rPr>
-          <w:rFonts w:ascii="Times New Roman" w:hAnsi="Times New Roman" w:cs="Times New Roman"/>
-          <w:color w:val="000000"/>
-          <w:sz w:val="28"/>
-          <w:lang w:val="en-US"/>
-        </w:rPr>
-        <w:t xml:space="preserve"> Wireless </w:t>
-      </w:r>
-      <w:r>
-        <w:rPr>
-          <w:rFonts w:ascii="Times New Roman" w:hAnsi="Times New Roman" w:cs="Times New Roman"/>
-          <w:color w:val="000000"/>
-          <w:sz w:val="28"/>
-        </w:rPr>
-        <w:t xml:space="preserve"> или съответно </w:t>
-      </w:r>
-      <w:r>
-        <w:rPr>
-          <w:rFonts w:ascii="Times New Roman" w:hAnsi="Times New Roman" w:cs="Times New Roman"/>
-          <w:color w:val="000000"/>
-          <w:sz w:val="28"/>
-          <w:lang w:val="en-US"/>
-        </w:rPr>
-        <w:t xml:space="preserve">Ethernet </w:t>
-      </w:r>
-      <w:r>
-        <w:rPr>
-          <w:rFonts w:ascii="Times New Roman" w:hAnsi="Times New Roman" w:cs="Times New Roman"/>
-          <w:color w:val="000000"/>
-          <w:sz w:val="28"/>
-        </w:rPr>
-        <w:t>връзка към интернет</w:t>
-      </w:r>
-      <w:r>
-        <w:rPr>
-          <w:rFonts w:ascii="Times New Roman" w:hAnsi="Times New Roman" w:cs="Times New Roman"/>
-          <w:color w:val="000000"/>
-          <w:sz w:val="28"/>
-          <w:lang w:val="en-US"/>
-        </w:rPr>
-        <w:t xml:space="preserve">, </w:t>
-      </w:r>
-      <w:r>
-        <w:rPr>
-          <w:rFonts w:ascii="Times New Roman" w:hAnsi="Times New Roman" w:cs="Times New Roman"/>
-          <w:color w:val="000000"/>
-          <w:sz w:val="28"/>
-        </w:rPr>
-        <w:t>съвременна версия на поддържан браузър</w:t>
-      </w:r>
-      <w:r>
-        <w:rPr>
-          <w:rFonts w:ascii="Times New Roman" w:hAnsi="Times New Roman" w:cs="Times New Roman"/>
-          <w:color w:val="000000"/>
-          <w:sz w:val="28"/>
-          <w:lang w:val="en-US"/>
-        </w:rPr>
-        <w:t xml:space="preserve"> (Microsoft Edge, Mozilla Firefox, Google Chrome, Opera, Brave, Safari, Vivaldi, Opera GX, Chromium, UC Browser, Puffin Browser, </w:t>
-      </w:r>
-      <w:proofErr w:type="spellStart"/>
-      <w:r>
-        <w:rPr>
-          <w:rFonts w:ascii="Times New Roman" w:hAnsi="Times New Roman" w:cs="Times New Roman"/>
-          <w:color w:val="000000"/>
-          <w:sz w:val="28"/>
-          <w:lang w:val="en-US"/>
-        </w:rPr>
-        <w:t>Maxthon</w:t>
-      </w:r>
-      <w:proofErr w:type="spellEnd"/>
-      <w:r>
-        <w:rPr>
-          <w:rFonts w:ascii="Times New Roman" w:hAnsi="Times New Roman" w:cs="Times New Roman"/>
-          <w:color w:val="000000"/>
-          <w:sz w:val="28"/>
-          <w:lang w:val="en-US"/>
-        </w:rPr>
-        <w:t>)</w:t>
-      </w:r>
-      <w:r>
-        <w:rPr>
-          <w:rFonts w:ascii="Times New Roman" w:hAnsi="Times New Roman" w:cs="Times New Roman"/>
-          <w:color w:val="000000"/>
-          <w:sz w:val="28"/>
         </w:rPr>
         <w:t xml:space="preserve">; </w:t>
       </w:r>
     </w:p>
     <w:p>
       <w:pPr>
-        <w:pStyle w:val="a6"/>
+        <w:pStyle w:val="ListParagraph"/>
         <w:tabs>
           <w:tab w:val="num" w:pos="732"/>
         </w:tabs>
@@ -1940,7 +2758,7 @@
     </w:p>
     <w:p>
       <w:pPr>
-        <w:pStyle w:val="a6"/>
+        <w:pStyle w:val="ListParagraph"/>
         <w:numPr>
           <w:ilvl w:val="0"/>
           <w:numId w:val="2"/>
@@ -1972,7 +2790,7 @@
     </w:p>
     <w:p>
       <w:pPr>
-        <w:pStyle w:val="a6"/>
+        <w:pStyle w:val="ListParagraph"/>
         <w:numPr>
           <w:ilvl w:val="1"/>
           <w:numId w:val="2"/>
@@ -2069,7 +2887,7 @@
     </w:p>
     <w:p>
       <w:pPr>
-        <w:pStyle w:val="a6"/>
+        <w:pStyle w:val="ListParagraph"/>
         <w:numPr>
           <w:ilvl w:val="1"/>
           <w:numId w:val="2"/>
@@ -2132,7 +2950,7 @@
     </w:p>
     <w:p>
       <w:pPr>
-        <w:pStyle w:val="a6"/>
+        <w:pStyle w:val="ListParagraph"/>
         <w:numPr>
           <w:ilvl w:val="1"/>
           <w:numId w:val="2"/>
@@ -2199,16 +3017,7 @@
           <w:sz w:val="28"/>
           <w:lang w:val="en-US"/>
         </w:rPr>
-        <w:t xml:space="preserve"> (Hard Disk Dri</w:t>
-      </w:r>
-      <w:r>
-        <w:rPr>
-          <w:rFonts w:ascii="Times New Roman" w:hAnsi="Times New Roman" w:cs="Times New Roman"/>
-          <w:color w:val="000000"/>
-          <w:sz w:val="28"/>
-          <w:lang w:val="en-US"/>
-        </w:rPr>
-        <w:t>ve), SSD (Solid State Drive), eMMC (Embedded Multimedia Card)</w:t>
+        <w:t xml:space="preserve"> (Hard Disk Drive), SSD (Solid State Drive), eMMC (Embedded Multimedia Card)</w:t>
       </w:r>
       <w:r>
         <w:rPr>
@@ -2230,7 +3039,7 @@
     </w:p>
     <w:p>
       <w:pPr>
-        <w:pStyle w:val="a6"/>
+        <w:pStyle w:val="ListParagraph"/>
         <w:numPr>
           <w:ilvl w:val="1"/>
           <w:numId w:val="2"/>
@@ -2276,7 +3085,7 @@
     </w:p>
     <w:p>
       <w:pPr>
-        <w:pStyle w:val="a6"/>
+        <w:pStyle w:val="ListParagraph"/>
         <w:numPr>
           <w:ilvl w:val="1"/>
           <w:numId w:val="2"/>
@@ -2322,7 +3131,7 @@
     </w:p>
     <w:p>
       <w:pPr>
-        <w:pStyle w:val="a6"/>
+        <w:pStyle w:val="ListParagraph"/>
         <w:numPr>
           <w:ilvl w:val="1"/>
           <w:numId w:val="2"/>
@@ -2388,7 +3197,7 @@
     </w:p>
     <w:p>
       <w:pPr>
-        <w:pStyle w:val="a6"/>
+        <w:pStyle w:val="ListParagraph"/>
         <w:spacing w:line="312" w:lineRule="auto"/>
         <w:ind w:left="1068"/>
         <w:jc w:val="both"/>
@@ -2402,7 +3211,7 @@
     </w:p>
     <w:p>
       <w:pPr>
-        <w:pStyle w:val="a6"/>
+        <w:pStyle w:val="ListParagraph"/>
         <w:numPr>
           <w:ilvl w:val="0"/>
           <w:numId w:val="2"/>
@@ -2459,7 +3268,7 @@
     </w:p>
     <w:p>
       <w:pPr>
-        <w:pStyle w:val="a6"/>
+        <w:pStyle w:val="ListParagraph"/>
         <w:spacing w:line="312" w:lineRule="auto"/>
         <w:ind w:left="-426"/>
         <w:jc w:val="both"/>
@@ -2631,7 +3440,7 @@
     </w:p>
     <w:p>
       <w:pPr>
-        <w:pStyle w:val="a6"/>
+        <w:pStyle w:val="ListParagraph"/>
         <w:spacing w:line="312" w:lineRule="auto"/>
         <w:ind w:left="-426"/>
         <w:jc w:val="both"/>
@@ -2641,235 +3450,283 @@
           <w:bCs/>
           <w:color w:val="000000"/>
           <w:sz w:val="28"/>
-          <w:lang w:val="en-US"/>
-        </w:rPr>
-      </w:pPr>
-      <w:r>
-        <w:rPr>
-          <w:rFonts w:ascii="Times New Roman" w:hAnsi="Times New Roman" w:cs="Times New Roman"/>
-          <w:b/>
-          <w:bCs/>
-          <w:color w:val="000000"/>
-          <w:sz w:val="28"/>
-          <w:lang w:val="en-US"/>
-        </w:rPr>
-        <w:t xml:space="preserve">  </w:t>
-      </w:r>
-      <w:r>
-        <w:rPr>
-          <w:rFonts w:ascii="Times New Roman" w:hAnsi="Times New Roman" w:cs="Times New Roman"/>
-          <w:b/>
-          <w:bCs/>
-          <w:color w:val="000000"/>
-          <w:sz w:val="28"/>
-          <w:lang w:val="en-US"/>
-        </w:rPr>
-        <w:t xml:space="preserve"> </w:t>
-      </w:r>
-      <w:r>
-        <w:rPr>
-          <w:rFonts w:ascii="Times New Roman" w:hAnsi="Times New Roman" w:cs="Times New Roman"/>
-          <w:b/>
-          <w:bCs/>
-          <w:color w:val="000000"/>
-          <w:sz w:val="28"/>
-        </w:rPr>
-        <w:t>б</w:t>
-      </w:r>
-      <w:r>
-        <w:rPr>
-          <w:rFonts w:ascii="Times New Roman" w:hAnsi="Times New Roman" w:cs="Times New Roman"/>
-          <w:b/>
-          <w:bCs/>
-          <w:color w:val="000000"/>
-          <w:sz w:val="28"/>
-          <w:lang w:val="en-US"/>
-        </w:rPr>
-        <w:t>)</w:t>
-      </w:r>
-      <w:r>
-        <w:rPr>
-          <w:rFonts w:ascii="Times New Roman" w:hAnsi="Times New Roman" w:cs="Times New Roman"/>
-          <w:b/>
-          <w:bCs/>
-          <w:color w:val="000000"/>
-          <w:sz w:val="28"/>
-        </w:rPr>
-        <w:t xml:space="preserve"> а</w:t>
-      </w:r>
-      <w:proofErr w:type="spellStart"/>
-      <w:r>
-        <w:rPr>
-          <w:rFonts w:ascii="Times New Roman" w:hAnsi="Times New Roman" w:cs="Times New Roman"/>
-          <w:b/>
-          <w:bCs/>
-          <w:color w:val="000000"/>
-          <w:sz w:val="28"/>
-          <w:lang w:val="en-US"/>
-        </w:rPr>
-        <w:t>нализ</w:t>
-      </w:r>
-      <w:proofErr w:type="spellEnd"/>
-      <w:r>
-        <w:rPr>
-          <w:rFonts w:ascii="Times New Roman" w:hAnsi="Times New Roman" w:cs="Times New Roman"/>
-          <w:b/>
-          <w:bCs/>
-          <w:color w:val="000000"/>
-          <w:sz w:val="28"/>
-          <w:lang w:val="en-US"/>
-        </w:rPr>
-        <w:t xml:space="preserve"> </w:t>
-      </w:r>
-      <w:proofErr w:type="spellStart"/>
-      <w:r>
-        <w:rPr>
-          <w:rFonts w:ascii="Times New Roman" w:hAnsi="Times New Roman" w:cs="Times New Roman"/>
-          <w:b/>
-          <w:bCs/>
-          <w:color w:val="000000"/>
-          <w:sz w:val="28"/>
-          <w:lang w:val="en-US"/>
-        </w:rPr>
-        <w:t>на</w:t>
-      </w:r>
-      <w:proofErr w:type="spellEnd"/>
-      <w:r>
-        <w:rPr>
-          <w:rFonts w:ascii="Times New Roman" w:hAnsi="Times New Roman" w:cs="Times New Roman"/>
-          <w:b/>
-          <w:bCs/>
-          <w:color w:val="000000"/>
-          <w:sz w:val="28"/>
-          <w:lang w:val="en-US"/>
-        </w:rPr>
-        <w:t xml:space="preserve"> </w:t>
-      </w:r>
-      <w:r>
-        <w:rPr>
-          <w:rFonts w:ascii="Times New Roman" w:hAnsi="Times New Roman" w:cs="Times New Roman"/>
-          <w:b/>
-          <w:bCs/>
-          <w:color w:val="000000"/>
-          <w:sz w:val="28"/>
-        </w:rPr>
-        <w:t>с</w:t>
-      </w:r>
-      <w:proofErr w:type="spellStart"/>
-      <w:r>
-        <w:rPr>
-          <w:rFonts w:ascii="Times New Roman" w:hAnsi="Times New Roman" w:cs="Times New Roman"/>
-          <w:b/>
-          <w:bCs/>
-          <w:color w:val="000000"/>
-          <w:sz w:val="28"/>
-          <w:lang w:val="en-US"/>
-        </w:rPr>
-        <w:t>ъществуващи</w:t>
-      </w:r>
-      <w:proofErr w:type="spellEnd"/>
-      <w:r>
-        <w:rPr>
-          <w:rFonts w:ascii="Times New Roman" w:hAnsi="Times New Roman" w:cs="Times New Roman"/>
-          <w:b/>
-          <w:bCs/>
-          <w:color w:val="000000"/>
-          <w:sz w:val="28"/>
-          <w:lang w:val="en-US"/>
-        </w:rPr>
-        <w:t xml:space="preserve"> </w:t>
-      </w:r>
-      <w:r>
-        <w:rPr>
-          <w:rFonts w:ascii="Times New Roman" w:hAnsi="Times New Roman" w:cs="Times New Roman"/>
-          <w:b/>
-          <w:bCs/>
-          <w:color w:val="000000"/>
-          <w:sz w:val="28"/>
-        </w:rPr>
-        <w:t>р</w:t>
-      </w:r>
-      <w:proofErr w:type="spellStart"/>
-      <w:r>
-        <w:rPr>
-          <w:rFonts w:ascii="Times New Roman" w:hAnsi="Times New Roman" w:cs="Times New Roman"/>
-          <w:b/>
-          <w:bCs/>
-          <w:color w:val="000000"/>
-          <w:sz w:val="28"/>
-          <w:lang w:val="en-US"/>
-        </w:rPr>
-        <w:t>ешения</w:t>
-      </w:r>
-      <w:proofErr w:type="spellEnd"/>
-      <w:r>
-        <w:rPr>
-          <w:rFonts w:ascii="Times New Roman" w:hAnsi="Times New Roman" w:cs="Times New Roman"/>
-          <w:b/>
-          <w:bCs/>
-          <w:color w:val="000000"/>
-          <w:sz w:val="28"/>
-          <w:lang w:val="en-US"/>
-        </w:rPr>
-        <w:t xml:space="preserve"> (</w:t>
-      </w:r>
-      <w:proofErr w:type="spellStart"/>
-      <w:r>
-        <w:rPr>
-          <w:rFonts w:ascii="Times New Roman" w:hAnsi="Times New Roman" w:cs="Times New Roman"/>
-          <w:b/>
-          <w:bCs/>
-          <w:color w:val="000000"/>
-          <w:sz w:val="28"/>
-          <w:lang w:val="en-US"/>
-        </w:rPr>
-        <w:t>предимства</w:t>
-      </w:r>
-      <w:proofErr w:type="spellEnd"/>
-      <w:r>
-        <w:rPr>
-          <w:rFonts w:ascii="Times New Roman" w:hAnsi="Times New Roman" w:cs="Times New Roman"/>
-          <w:b/>
-          <w:bCs/>
-          <w:color w:val="000000"/>
-          <w:sz w:val="28"/>
-          <w:lang w:val="en-US"/>
-        </w:rPr>
-        <w:t xml:space="preserve"> и </w:t>
-      </w:r>
-      <w:proofErr w:type="spellStart"/>
-      <w:r>
-        <w:rPr>
-          <w:rFonts w:ascii="Times New Roman" w:hAnsi="Times New Roman" w:cs="Times New Roman"/>
-          <w:b/>
-          <w:bCs/>
-          <w:color w:val="000000"/>
-          <w:sz w:val="28"/>
-          <w:lang w:val="en-US"/>
-        </w:rPr>
-        <w:t>недостатъци</w:t>
-      </w:r>
-      <w:proofErr w:type="spellEnd"/>
-      <w:r>
-        <w:rPr>
-          <w:rFonts w:ascii="Times New Roman" w:hAnsi="Times New Roman" w:cs="Times New Roman"/>
-          <w:b/>
-          <w:bCs/>
-          <w:color w:val="000000"/>
-          <w:sz w:val="28"/>
-          <w:lang w:val="en-US"/>
-        </w:rPr>
-        <w:t xml:space="preserve">) </w:t>
-      </w:r>
-    </w:p>
-    <w:p>
-      <w:pPr>
-        <w:pStyle w:val="a6"/>
+        </w:rPr>
+      </w:pPr>
+      <w:r>
+        <w:rPr>
+          <w:rFonts w:ascii="Times New Roman" w:hAnsi="Times New Roman" w:cs="Times New Roman"/>
+          <w:b/>
+          <w:bCs/>
+          <w:color w:val="000000"/>
+          <w:sz w:val="28"/>
+          <w:lang w:val="en-US"/>
+        </w:rPr>
+        <w:tab/>
+      </w:r>
+      <w:r>
+        <w:rPr>
+          <w:rFonts w:ascii="Times New Roman" w:hAnsi="Times New Roman" w:cs="Times New Roman"/>
+          <w:b/>
+          <w:bCs/>
+          <w:color w:val="000000"/>
+          <w:sz w:val="28"/>
+        </w:rPr>
+        <w:t>- създаване н</w:t>
+      </w:r>
+      <w:r>
+        <w:rPr>
+          <w:rFonts w:ascii="Times New Roman" w:hAnsi="Times New Roman" w:cs="Times New Roman"/>
+          <w:b/>
+          <w:bCs/>
+          <w:color w:val="000000"/>
+          <w:sz w:val="28"/>
+        </w:rPr>
+        <w:t>а проверка за ненужни символи в полетата за първо име, бащино име, фамилно име, ЕГН, телефнонен номер</w:t>
+      </w:r>
+      <w:bookmarkStart w:id="0" w:name="_GoBack"/>
+      <w:bookmarkEnd w:id="0"/>
+    </w:p>
+    <w:p>
+      <w:pPr>
+        <w:pStyle w:val="ListParagraph"/>
         <w:spacing w:line="312" w:lineRule="auto"/>
         <w:ind w:left="-426"/>
         <w:jc w:val="both"/>
         <w:rPr>
           <w:rFonts w:ascii="Times New Roman" w:hAnsi="Times New Roman" w:cs="Times New Roman"/>
+          <w:b/>
+          <w:bCs/>
+          <w:color w:val="000000"/>
+          <w:sz w:val="28"/>
+          <w:lang w:val="en-US"/>
+        </w:rPr>
+      </w:pPr>
+      <w:r>
+        <w:rPr>
+          <w:rFonts w:ascii="Times New Roman" w:hAnsi="Times New Roman" w:cs="Times New Roman"/>
+          <w:b/>
+          <w:bCs/>
+          <w:color w:val="000000"/>
+          <w:sz w:val="28"/>
+          <w:lang w:val="en-US"/>
+        </w:rPr>
+        <w:t xml:space="preserve">  </w:t>
+      </w:r>
+      <w:r>
+        <w:rPr>
+          <w:rFonts w:ascii="Times New Roman" w:hAnsi="Times New Roman" w:cs="Times New Roman"/>
+          <w:b/>
+          <w:bCs/>
+          <w:color w:val="000000"/>
+          <w:sz w:val="28"/>
+          <w:lang w:val="en-US"/>
+        </w:rPr>
+        <w:t xml:space="preserve"> </w:t>
+      </w:r>
+      <w:r>
+        <w:rPr>
+          <w:rFonts w:ascii="Times New Roman" w:hAnsi="Times New Roman" w:cs="Times New Roman"/>
+          <w:b/>
+          <w:bCs/>
+          <w:color w:val="000000"/>
+          <w:sz w:val="28"/>
+        </w:rPr>
+        <w:t>б</w:t>
+      </w:r>
+      <w:r>
+        <w:rPr>
+          <w:rFonts w:ascii="Times New Roman" w:hAnsi="Times New Roman" w:cs="Times New Roman"/>
+          <w:b/>
+          <w:bCs/>
+          <w:color w:val="000000"/>
+          <w:sz w:val="28"/>
+          <w:lang w:val="en-US"/>
+        </w:rPr>
+        <w:t>)</w:t>
+      </w:r>
+      <w:r>
+        <w:rPr>
+          <w:rFonts w:ascii="Times New Roman" w:hAnsi="Times New Roman" w:cs="Times New Roman"/>
+          <w:b/>
+          <w:bCs/>
+          <w:color w:val="000000"/>
+          <w:sz w:val="28"/>
+        </w:rPr>
+        <w:t xml:space="preserve"> а</w:t>
+      </w:r>
+      <w:proofErr w:type="spellStart"/>
+      <w:r>
+        <w:rPr>
+          <w:rFonts w:ascii="Times New Roman" w:hAnsi="Times New Roman" w:cs="Times New Roman"/>
+          <w:b/>
+          <w:bCs/>
+          <w:color w:val="000000"/>
+          <w:sz w:val="28"/>
+          <w:lang w:val="en-US"/>
+        </w:rPr>
+        <w:t>нализ</w:t>
+      </w:r>
+      <w:proofErr w:type="spellEnd"/>
+      <w:r>
+        <w:rPr>
+          <w:rFonts w:ascii="Times New Roman" w:hAnsi="Times New Roman" w:cs="Times New Roman"/>
+          <w:b/>
+          <w:bCs/>
+          <w:color w:val="000000"/>
+          <w:sz w:val="28"/>
+          <w:lang w:val="en-US"/>
+        </w:rPr>
+        <w:t xml:space="preserve"> </w:t>
+      </w:r>
+      <w:proofErr w:type="spellStart"/>
+      <w:r>
+        <w:rPr>
+          <w:rFonts w:ascii="Times New Roman" w:hAnsi="Times New Roman" w:cs="Times New Roman"/>
+          <w:b/>
+          <w:bCs/>
+          <w:color w:val="000000"/>
+          <w:sz w:val="28"/>
+          <w:lang w:val="en-US"/>
+        </w:rPr>
+        <w:t>на</w:t>
+      </w:r>
+      <w:proofErr w:type="spellEnd"/>
+      <w:r>
+        <w:rPr>
+          <w:rFonts w:ascii="Times New Roman" w:hAnsi="Times New Roman" w:cs="Times New Roman"/>
+          <w:b/>
+          <w:bCs/>
+          <w:color w:val="000000"/>
+          <w:sz w:val="28"/>
+          <w:lang w:val="en-US"/>
+        </w:rPr>
+        <w:t xml:space="preserve"> </w:t>
+      </w:r>
+      <w:r>
+        <w:rPr>
+          <w:rFonts w:ascii="Times New Roman" w:hAnsi="Times New Roman" w:cs="Times New Roman"/>
+          <w:b/>
+          <w:bCs/>
+          <w:color w:val="000000"/>
+          <w:sz w:val="28"/>
+        </w:rPr>
+        <w:t>с</w:t>
+      </w:r>
+      <w:proofErr w:type="spellStart"/>
+      <w:r>
+        <w:rPr>
+          <w:rFonts w:ascii="Times New Roman" w:hAnsi="Times New Roman" w:cs="Times New Roman"/>
+          <w:b/>
+          <w:bCs/>
+          <w:color w:val="000000"/>
+          <w:sz w:val="28"/>
+          <w:lang w:val="en-US"/>
+        </w:rPr>
+        <w:t>ъществуващи</w:t>
+      </w:r>
+      <w:proofErr w:type="spellEnd"/>
+      <w:r>
+        <w:rPr>
+          <w:rFonts w:ascii="Times New Roman" w:hAnsi="Times New Roman" w:cs="Times New Roman"/>
+          <w:b/>
+          <w:bCs/>
+          <w:color w:val="000000"/>
+          <w:sz w:val="28"/>
+          <w:lang w:val="en-US"/>
+        </w:rPr>
+        <w:t xml:space="preserve"> </w:t>
+      </w:r>
+      <w:r>
+        <w:rPr>
+          <w:rFonts w:ascii="Times New Roman" w:hAnsi="Times New Roman" w:cs="Times New Roman"/>
+          <w:b/>
+          <w:bCs/>
+          <w:color w:val="000000"/>
+          <w:sz w:val="28"/>
+        </w:rPr>
+        <w:t>р</w:t>
+      </w:r>
+      <w:proofErr w:type="spellStart"/>
+      <w:r>
+        <w:rPr>
+          <w:rFonts w:ascii="Times New Roman" w:hAnsi="Times New Roman" w:cs="Times New Roman"/>
+          <w:b/>
+          <w:bCs/>
+          <w:color w:val="000000"/>
+          <w:sz w:val="28"/>
+          <w:lang w:val="en-US"/>
+        </w:rPr>
+        <w:t>ешения</w:t>
+      </w:r>
+      <w:proofErr w:type="spellEnd"/>
+      <w:r>
+        <w:rPr>
+          <w:rFonts w:ascii="Times New Roman" w:hAnsi="Times New Roman" w:cs="Times New Roman"/>
+          <w:b/>
+          <w:bCs/>
+          <w:color w:val="000000"/>
+          <w:sz w:val="28"/>
+          <w:lang w:val="en-US"/>
+        </w:rPr>
+        <w:t xml:space="preserve"> (</w:t>
+      </w:r>
+      <w:proofErr w:type="spellStart"/>
+      <w:r>
+        <w:rPr>
+          <w:rFonts w:ascii="Times New Roman" w:hAnsi="Times New Roman" w:cs="Times New Roman"/>
+          <w:b/>
+          <w:bCs/>
+          <w:color w:val="000000"/>
+          <w:sz w:val="28"/>
+          <w:lang w:val="en-US"/>
+        </w:rPr>
+        <w:t>предимства</w:t>
+      </w:r>
+      <w:proofErr w:type="spellEnd"/>
+      <w:r>
+        <w:rPr>
+          <w:rFonts w:ascii="Times New Roman" w:hAnsi="Times New Roman" w:cs="Times New Roman"/>
+          <w:b/>
+          <w:bCs/>
+          <w:color w:val="000000"/>
+          <w:sz w:val="28"/>
+          <w:lang w:val="en-US"/>
+        </w:rPr>
+        <w:t xml:space="preserve"> и </w:t>
+      </w:r>
+      <w:proofErr w:type="spellStart"/>
+      <w:r>
+        <w:rPr>
+          <w:rFonts w:ascii="Times New Roman" w:hAnsi="Times New Roman" w:cs="Times New Roman"/>
+          <w:b/>
+          <w:bCs/>
+          <w:color w:val="000000"/>
+          <w:sz w:val="28"/>
+          <w:lang w:val="en-US"/>
+        </w:rPr>
+        <w:t>недостатъци</w:t>
+      </w:r>
+      <w:proofErr w:type="spellEnd"/>
+      <w:r>
+        <w:rPr>
+          <w:rFonts w:ascii="Times New Roman" w:hAnsi="Times New Roman" w:cs="Times New Roman"/>
+          <w:b/>
+          <w:bCs/>
+          <w:color w:val="000000"/>
+          <w:sz w:val="28"/>
+          <w:lang w:val="en-US"/>
+        </w:rPr>
+        <w:t xml:space="preserve">) </w:t>
+      </w:r>
+    </w:p>
+    <w:p>
+      <w:pPr>
+        <w:pStyle w:val="ListParagraph"/>
+        <w:spacing w:line="312" w:lineRule="auto"/>
+        <w:ind w:left="-426"/>
+        <w:jc w:val="both"/>
+        <w:rPr>
+          <w:rFonts w:ascii="Times New Roman" w:hAnsi="Times New Roman" w:cs="Times New Roman"/>
           <w:color w:val="000000"/>
           <w:sz w:val="28"/>
         </w:rPr>
@@ -3228,34 +4085,332 @@
           <w:color w:val="000000"/>
           <w:sz w:val="28"/>
         </w:rPr>
-        <w:t xml:space="preserve">създаване на база от данни, настройване на връзката за </w:t>
-      </w:r>
-      <w:r>
-        <w:rPr>
-          <w:rFonts w:ascii="Times New Roman" w:hAnsi="Times New Roman" w:cs="Times New Roman"/>
-          <w:color w:val="000000"/>
-          <w:sz w:val="28"/>
+        <w:t xml:space="preserve">създаване на база от данни, настройване на връзката за комуникация между компилатора и сървъра за бази от данни, създаване на регистрационна форма, създаване на логин форма, създаване на роли </w:t>
+      </w:r>
+      <w:r>
+        <w:rPr>
+          <w:rFonts w:ascii="Times New Roman" w:hAnsi="Times New Roman" w:cs="Times New Roman"/>
+          <w:color w:val="000000"/>
+          <w:sz w:val="28"/>
+          <w:lang w:val="en-US"/>
+        </w:rPr>
+        <w:t>(</w:t>
+      </w:r>
+      <w:r>
+        <w:rPr>
+          <w:rFonts w:ascii="Times New Roman" w:hAnsi="Times New Roman" w:cs="Times New Roman"/>
+          <w:color w:val="000000"/>
+          <w:sz w:val="28"/>
+        </w:rPr>
+        <w:t>потребител и администратор</w:t>
+      </w:r>
+      <w:r>
+        <w:rPr>
+          <w:rFonts w:ascii="Times New Roman" w:hAnsi="Times New Roman" w:cs="Times New Roman"/>
+          <w:color w:val="000000"/>
+          <w:sz w:val="28"/>
+          <w:lang w:val="en-US"/>
+        </w:rPr>
+        <w:t>)</w:t>
+      </w:r>
+      <w:r>
+        <w:rPr>
+          <w:rFonts w:ascii="Times New Roman" w:hAnsi="Times New Roman" w:cs="Times New Roman"/>
+          <w:color w:val="000000"/>
+          <w:sz w:val="28"/>
+        </w:rPr>
+        <w:t xml:space="preserve">, представяне на информацията въведена от потребителя или администратора на сайта в подходящ лесночетим вид, използване на подходящ графичен дизайн, използване на съвременна версия на - компилатор, софтуерни архитектури </w:t>
+      </w:r>
+      <w:r>
+        <w:rPr>
+          <w:rFonts w:ascii="Times New Roman" w:hAnsi="Times New Roman" w:cs="Times New Roman"/>
+          <w:color w:val="000000"/>
+          <w:sz w:val="28"/>
+          <w:lang w:val="en-US"/>
+        </w:rPr>
+        <w:t xml:space="preserve">(ASP.NET, .NET </w:t>
+      </w:r>
+      <w:r>
+        <w:rPr>
+          <w:rFonts w:ascii="Times New Roman" w:eastAsia="Calibri" w:hAnsi="Times New Roman" w:cs="Times New Roman"/>
+          <w:color w:val="000000"/>
+          <w:sz w:val="28"/>
+          <w:lang w:val="en-US"/>
+        </w:rPr>
+        <w:t>Framework</w:t>
+      </w:r>
+      <w:r>
+        <w:rPr>
+          <w:rFonts w:ascii="Times New Roman" w:hAnsi="Times New Roman" w:cs="Times New Roman"/>
+          <w:color w:val="000000"/>
+          <w:sz w:val="28"/>
+          <w:lang w:val="en-US"/>
+        </w:rPr>
+        <w:t xml:space="preserve">), </w:t>
+      </w:r>
+      <w:r>
+        <w:rPr>
+          <w:rFonts w:ascii="Times New Roman" w:hAnsi="Times New Roman" w:cs="Times New Roman"/>
+          <w:color w:val="000000"/>
+          <w:sz w:val="28"/>
+        </w:rPr>
+        <w:t xml:space="preserve">система за управление на базите от данни </w:t>
+      </w:r>
+      <w:r>
+        <w:rPr>
+          <w:rFonts w:ascii="Times New Roman" w:hAnsi="Times New Roman" w:cs="Times New Roman"/>
+          <w:color w:val="000000"/>
+          <w:sz w:val="28"/>
+          <w:lang w:val="en-US"/>
+        </w:rPr>
+        <w:t>(</w:t>
+      </w:r>
+      <w:r>
+        <w:rPr>
+          <w:rFonts w:ascii="Times New Roman" w:hAnsi="Times New Roman" w:cs="Times New Roman"/>
+          <w:color w:val="000000"/>
+          <w:sz w:val="28"/>
+        </w:rPr>
+        <w:t>СУБД</w:t>
+      </w:r>
+      <w:r>
+        <w:rPr>
+          <w:rFonts w:ascii="Times New Roman" w:hAnsi="Times New Roman" w:cs="Times New Roman"/>
+          <w:color w:val="000000"/>
+          <w:sz w:val="28"/>
+          <w:lang w:val="en-US"/>
+        </w:rPr>
+        <w:t>)</w:t>
+      </w:r>
+      <w:r>
+        <w:rPr>
+          <w:rFonts w:ascii="Times New Roman" w:hAnsi="Times New Roman" w:cs="Times New Roman"/>
+          <w:color w:val="000000"/>
+          <w:sz w:val="28"/>
+        </w:rPr>
+        <w:t xml:space="preserve">, операционна система и поддържана от страна на издателя, браузър и поддържан от страна на издателя, използване на последни версии на езиците за програмиране </w:t>
+      </w:r>
+      <w:r>
+        <w:rPr>
+          <w:rFonts w:ascii="Times New Roman" w:hAnsi="Times New Roman" w:cs="Times New Roman"/>
+          <w:color w:val="000000"/>
+          <w:sz w:val="28"/>
+          <w:lang w:val="en-US"/>
+        </w:rPr>
+        <w:t xml:space="preserve">(C# </w:t>
+      </w:r>
+      <w:r>
+        <w:rPr>
+          <w:rFonts w:ascii="Times New Roman" w:hAnsi="Times New Roman" w:cs="Times New Roman"/>
+          <w:color w:val="000000"/>
+          <w:sz w:val="28"/>
+          <w:lang w:val="en-US"/>
+        </w:rPr>
+        <w:t>8</w:t>
+      </w:r>
+      <w:r>
+        <w:rPr>
+          <w:rFonts w:ascii="Times New Roman" w:hAnsi="Times New Roman" w:cs="Times New Roman"/>
+          <w:color w:val="000000"/>
+          <w:sz w:val="28"/>
+          <w:lang w:val="en-US"/>
+        </w:rPr>
+        <w:t>.0, HTML5, JavaScript ES2015, CSS3)</w:t>
+      </w:r>
+    </w:p>
+    <w:p>
+      <w:pPr>
+        <w:spacing w:line="312" w:lineRule="auto"/>
+        <w:jc w:val="both"/>
+        <w:rPr>
+          <w:rFonts w:ascii="Times New Roman" w:hAnsi="Times New Roman" w:cs="Times New Roman"/>
+          <w:color w:val="000000"/>
+          <w:sz w:val="28"/>
+          <w:lang w:val="en-US"/>
+        </w:rPr>
+      </w:pPr>
+      <w:r>
+        <w:rPr>
+          <w:rFonts w:ascii="Times New Roman" w:hAnsi="Times New Roman" w:cs="Times New Roman"/>
+          <w:color w:val="000000"/>
+          <w:sz w:val="28"/>
+        </w:rPr>
+        <w:t xml:space="preserve">План от </w:t>
+      </w:r>
+      <w:proofErr w:type="spellStart"/>
+      <w:r>
+        <w:rPr>
+          <w:rFonts w:ascii="Times New Roman" w:hAnsi="Times New Roman" w:cs="Times New Roman"/>
+          <w:color w:val="000000"/>
+          <w:sz w:val="28"/>
+          <w:lang w:val="en-US"/>
+        </w:rPr>
+        <w:t>Discord</w:t>
+      </w:r>
+      <w:proofErr w:type="spellEnd"/>
+    </w:p>
+    <w:p>
+      <w:pPr>
+        <w:spacing w:line="312" w:lineRule="auto"/>
+        <w:jc w:val="both"/>
+        <w:rPr>
+          <w:rFonts w:ascii="Times New Roman" w:hAnsi="Times New Roman" w:cs="Times New Roman"/>
+          <w:b/>
+          <w:color w:val="000000"/>
+          <w:sz w:val="28"/>
+          <w:lang w:val="en-US"/>
+        </w:rPr>
+      </w:pPr>
+      <w:r>
+        <w:rPr>
+          <w:rFonts w:ascii="Times New Roman" w:hAnsi="Times New Roman" w:cs="Times New Roman"/>
+          <w:b/>
+          <w:color w:val="000000"/>
+          <w:sz w:val="28"/>
+          <w:lang w:val="en-US"/>
         </w:rPr>
         <w:lastRenderedPageBreak/>
-        <w:t xml:space="preserve">комуникация между компилатора и сървъра за бази от данни, създаване на регистрационна форма, създаване на </w:t>
-      </w:r>
-      <w:proofErr w:type="spellStart"/>
-      <w:r>
-        <w:rPr>
-          <w:rFonts w:ascii="Times New Roman" w:hAnsi="Times New Roman" w:cs="Times New Roman"/>
-          <w:color w:val="000000"/>
-          <w:sz w:val="28"/>
-        </w:rPr>
-        <w:t>логин</w:t>
-      </w:r>
-      <w:proofErr w:type="spellEnd"/>
-      <w:r>
-        <w:rPr>
-          <w:rFonts w:ascii="Times New Roman" w:hAnsi="Times New Roman" w:cs="Times New Roman"/>
-          <w:color w:val="000000"/>
-          <w:sz w:val="28"/>
-        </w:rPr>
-        <w:t xml:space="preserve"> форма, създаване на роли </w:t>
+        <w:t xml:space="preserve">10. </w:t>
+      </w:r>
+      <w:proofErr w:type="spellStart"/>
+      <w:r>
+        <w:rPr>
+          <w:rFonts w:ascii="Times New Roman" w:hAnsi="Times New Roman" w:cs="Times New Roman"/>
+          <w:b/>
+          <w:color w:val="000000"/>
+          <w:sz w:val="28"/>
+          <w:lang w:val="en-US"/>
+        </w:rPr>
+        <w:t>Планиранe</w:t>
+      </w:r>
+      <w:proofErr w:type="spellEnd"/>
+      <w:r>
+        <w:rPr>
+          <w:rFonts w:ascii="Times New Roman" w:hAnsi="Times New Roman" w:cs="Times New Roman"/>
+          <w:b/>
+          <w:color w:val="000000"/>
+          <w:sz w:val="28"/>
+          <w:lang w:val="en-US"/>
+        </w:rPr>
+        <w:t>:</w:t>
+      </w:r>
+    </w:p>
+    <w:p>
+      <w:pPr>
+        <w:pStyle w:val="ListParagraph"/>
+        <w:spacing w:line="312" w:lineRule="auto"/>
+        <w:ind w:left="0"/>
+        <w:jc w:val="both"/>
+        <w:rPr>
+          <w:rFonts w:ascii="Times New Roman" w:hAnsi="Times New Roman" w:cs="Times New Roman"/>
+          <w:color w:val="000000"/>
+          <w:sz w:val="28"/>
+        </w:rPr>
+      </w:pPr>
+      <w:r>
+        <w:rPr>
+          <w:rFonts w:ascii="Times New Roman" w:hAnsi="Times New Roman" w:cs="Times New Roman"/>
+          <w:color w:val="00B050"/>
+          <w:sz w:val="28"/>
+          <w:lang w:val="en-US"/>
+        </w:rPr>
+        <w:t xml:space="preserve">   </w:t>
+      </w:r>
+      <w:r>
+        <w:rPr>
+          <w:rFonts w:ascii="Times New Roman" w:hAnsi="Times New Roman" w:cs="Times New Roman"/>
+          <w:color w:val="00B050"/>
+          <w:sz w:val="28"/>
+        </w:rPr>
+        <w:t xml:space="preserve">а) </w:t>
+      </w:r>
+      <w:proofErr w:type="spellStart"/>
+      <w:r>
+        <w:rPr>
+          <w:rFonts w:ascii="Times New Roman" w:hAnsi="Times New Roman" w:cs="Times New Roman"/>
+          <w:color w:val="000000"/>
+          <w:sz w:val="28"/>
+          <w:lang w:val="en-US"/>
+        </w:rPr>
+        <w:t>Оточняване</w:t>
+      </w:r>
+      <w:proofErr w:type="spellEnd"/>
+      <w:r>
+        <w:rPr>
+          <w:rFonts w:ascii="Times New Roman" w:hAnsi="Times New Roman" w:cs="Times New Roman"/>
+          <w:color w:val="000000"/>
+          <w:sz w:val="28"/>
+          <w:lang w:val="en-US"/>
+        </w:rPr>
+        <w:t xml:space="preserve"> </w:t>
+      </w:r>
+      <w:proofErr w:type="spellStart"/>
+      <w:r>
+        <w:rPr>
+          <w:rFonts w:ascii="Times New Roman" w:hAnsi="Times New Roman" w:cs="Times New Roman"/>
+          <w:color w:val="000000"/>
+          <w:sz w:val="28"/>
+          <w:lang w:val="en-US"/>
+        </w:rPr>
+        <w:t>на</w:t>
+      </w:r>
+      <w:proofErr w:type="spellEnd"/>
+      <w:r>
+        <w:rPr>
+          <w:rFonts w:ascii="Times New Roman" w:hAnsi="Times New Roman" w:cs="Times New Roman"/>
+          <w:color w:val="000000"/>
+          <w:sz w:val="28"/>
+          <w:lang w:val="en-US"/>
+        </w:rPr>
+        <w:t xml:space="preserve"> </w:t>
+      </w:r>
+      <w:proofErr w:type="spellStart"/>
+      <w:r>
+        <w:rPr>
+          <w:rFonts w:ascii="Times New Roman" w:hAnsi="Times New Roman" w:cs="Times New Roman"/>
+          <w:color w:val="000000"/>
+          <w:sz w:val="28"/>
+          <w:lang w:val="en-US"/>
+        </w:rPr>
+        <w:t>потенциални</w:t>
+      </w:r>
+      <w:proofErr w:type="spellEnd"/>
+      <w:r>
+        <w:rPr>
+          <w:rFonts w:ascii="Times New Roman" w:hAnsi="Times New Roman" w:cs="Times New Roman"/>
+          <w:color w:val="000000"/>
+          <w:sz w:val="28"/>
+          <w:lang w:val="en-US"/>
+        </w:rPr>
+        <w:t xml:space="preserve"> </w:t>
+      </w:r>
+      <w:proofErr w:type="spellStart"/>
+      <w:r>
+        <w:rPr>
+          <w:rFonts w:ascii="Times New Roman" w:hAnsi="Times New Roman" w:cs="Times New Roman"/>
+          <w:color w:val="000000"/>
+          <w:sz w:val="28"/>
+          <w:lang w:val="en-US"/>
+        </w:rPr>
+        <w:t>проблеми</w:t>
+      </w:r>
+      <w:proofErr w:type="spellEnd"/>
+      <w:r>
+        <w:rPr>
+          <w:rFonts w:ascii="Times New Roman" w:hAnsi="Times New Roman" w:cs="Times New Roman"/>
+          <w:color w:val="000000"/>
+          <w:sz w:val="28"/>
+          <w:lang w:val="en-US"/>
+        </w:rPr>
+        <w:t xml:space="preserve"> </w:t>
+      </w:r>
+      <w:r>
+        <w:rPr>
+          <w:rFonts w:ascii="Times New Roman" w:hAnsi="Times New Roman" w:cs="Times New Roman"/>
+          <w:color w:val="000000"/>
+          <w:sz w:val="28"/>
+        </w:rPr>
+        <w:t xml:space="preserve">– проблем с осъществяването на връзка между компилатора, сървъра за бази от данни и системата за управление на бази от данни </w:t>
       </w:r>
       <w:r>
         <w:rPr>
@@ -3272,7 +4427,7 @@
           <w:color w:val="000000"/>
           <w:sz w:val="28"/>
         </w:rPr>
-        <w:t>потребител и администратор</w:t>
+        <w:t>СУБД</w:t>
       </w:r>
       <w:r>
         <w:rPr>
@@ -3289,94 +4444,170 @@
           <w:color w:val="000000"/>
           <w:sz w:val="28"/>
         </w:rPr>
-        <w:t>, представяне н</w:t>
-      </w:r>
-      <w:r>
-        <w:rPr>
-          <w:rFonts w:ascii="Times New Roman" w:hAnsi="Times New Roman" w:cs="Times New Roman"/>
-          <w:color w:val="000000"/>
-          <w:sz w:val="28"/>
-        </w:rPr>
-        <w:t xml:space="preserve">а информацията въведена от потребителя или администратора на сайта в подходящ </w:t>
-      </w:r>
-      <w:proofErr w:type="spellStart"/>
-      <w:r>
-        <w:rPr>
-          <w:rFonts w:ascii="Times New Roman" w:hAnsi="Times New Roman" w:cs="Times New Roman"/>
-          <w:color w:val="000000"/>
-          <w:sz w:val="28"/>
-        </w:rPr>
-        <w:t>лесночетим</w:t>
-      </w:r>
-      <w:proofErr w:type="spellEnd"/>
-      <w:r>
-        <w:rPr>
-          <w:rFonts w:ascii="Times New Roman" w:hAnsi="Times New Roman" w:cs="Times New Roman"/>
-          <w:color w:val="000000"/>
-          <w:sz w:val="28"/>
-        </w:rPr>
-        <w:t xml:space="preserve"> вид, използване на подходящ графичен дизайн, използване на съвременна версия на - компилатор, софтуерни архитектури </w:t>
-      </w:r>
-      <w:r>
-        <w:rPr>
-          <w:rFonts w:ascii="Times New Roman" w:hAnsi="Times New Roman" w:cs="Times New Roman"/>
-          <w:color w:val="000000"/>
-          <w:sz w:val="28"/>
-          <w:lang w:val="en-US"/>
-        </w:rPr>
-        <w:t xml:space="preserve">(ASP.NET, .NET </w:t>
-      </w:r>
-      <w:r>
-        <w:rPr>
-          <w:rFonts w:ascii="Times New Roman" w:eastAsia="Calibri" w:hAnsi="Times New Roman" w:cs="Times New Roman"/>
-          <w:color w:val="000000"/>
-          <w:sz w:val="28"/>
-          <w:lang w:val="en-US"/>
-        </w:rPr>
-        <w:t>Framework</w:t>
-      </w:r>
-      <w:r>
-        <w:rPr>
-          <w:rFonts w:ascii="Times New Roman" w:hAnsi="Times New Roman" w:cs="Times New Roman"/>
-          <w:color w:val="000000"/>
-          <w:sz w:val="28"/>
-          <w:lang w:val="en-US"/>
-        </w:rPr>
-        <w:t xml:space="preserve">), </w:t>
-      </w:r>
-      <w:r>
-        <w:rPr>
-          <w:rFonts w:ascii="Times New Roman" w:hAnsi="Times New Roman" w:cs="Times New Roman"/>
-          <w:color w:val="000000"/>
-          <w:sz w:val="28"/>
-        </w:rPr>
-        <w:t>система за управление на</w:t>
-      </w:r>
-      <w:r>
-        <w:rPr>
-          <w:rFonts w:ascii="Times New Roman" w:hAnsi="Times New Roman" w:cs="Times New Roman"/>
-          <w:color w:val="000000"/>
-          <w:sz w:val="28"/>
-        </w:rPr>
-        <w:t xml:space="preserve"> базите от данни </w:t>
-      </w:r>
-      <w:r>
-        <w:rPr>
-          <w:rFonts w:ascii="Times New Roman" w:hAnsi="Times New Roman" w:cs="Times New Roman"/>
-          <w:color w:val="000000"/>
-          <w:sz w:val="28"/>
-          <w:lang w:val="en-US"/>
-        </w:rPr>
-        <w:t>(</w:t>
-      </w:r>
-      <w:r>
-        <w:rPr>
-          <w:rFonts w:ascii="Times New Roman" w:hAnsi="Times New Roman" w:cs="Times New Roman"/>
-          <w:color w:val="000000"/>
-          <w:sz w:val="28"/>
-        </w:rPr>
-        <w:t>СУБД</w:t>
-      </w:r>
+        <w:t>,</w:t>
+      </w:r>
+      <w:r>
+        <w:rPr>
+          <w:rFonts w:ascii="Times New Roman" w:hAnsi="Times New Roman" w:cs="Times New Roman"/>
+          <w:color w:val="000000"/>
+          <w:sz w:val="28"/>
+        </w:rPr>
+        <w:t xml:space="preserve"> </w:t>
+      </w:r>
+      <w:r>
+        <w:rPr>
+          <w:rFonts w:ascii="Times New Roman" w:hAnsi="Times New Roman" w:cs="Times New Roman"/>
+          <w:color w:val="000000"/>
+          <w:sz w:val="28"/>
+        </w:rPr>
+        <w:t>създаване на основен проект</w:t>
+      </w:r>
+      <w:r>
+        <w:rPr>
+          <w:rFonts w:ascii="Times New Roman" w:hAnsi="Times New Roman" w:cs="Times New Roman"/>
+          <w:color w:val="000000"/>
+          <w:sz w:val="28"/>
+        </w:rPr>
+        <w:t>, з</w:t>
+      </w:r>
+      <w:r>
+        <w:rPr>
+          <w:rFonts w:ascii="Times New Roman" w:hAnsi="Times New Roman" w:cs="Times New Roman"/>
+          <w:color w:val="000000"/>
+          <w:sz w:val="28"/>
+        </w:rPr>
+        <w:t xml:space="preserve">абрана на възможност за въвеждане на числа или други специални символи в полетата за първо </w:t>
+      </w:r>
+      <w:r>
+        <w:rPr>
+          <w:rFonts w:ascii="Times New Roman" w:hAnsi="Times New Roman" w:cs="Times New Roman"/>
+          <w:color w:val="000000"/>
+          <w:sz w:val="28"/>
+        </w:rPr>
+        <w:t>име, бащино име и фамилно име, з</w:t>
+      </w:r>
+      <w:r>
+        <w:rPr>
+          <w:rFonts w:ascii="Times New Roman" w:hAnsi="Times New Roman" w:cs="Times New Roman"/>
+          <w:color w:val="000000"/>
+          <w:sz w:val="28"/>
+        </w:rPr>
+        <w:t>абрана на възможност за въвеждане на букви или други специални символи в полетата за ЕГН, телефонен номер</w:t>
+      </w:r>
+      <w:r>
+        <w:rPr>
+          <w:rFonts w:ascii="Times New Roman" w:hAnsi="Times New Roman" w:cs="Times New Roman"/>
+          <w:color w:val="000000"/>
+          <w:sz w:val="28"/>
+        </w:rPr>
+        <w:t xml:space="preserve">, </w:t>
+      </w:r>
+      <w:proofErr w:type="spellStart"/>
+      <w:r>
+        <w:rPr>
+          <w:rFonts w:ascii="Times New Roman" w:hAnsi="Times New Roman" w:cs="Times New Roman"/>
+          <w:color w:val="000000"/>
+          <w:sz w:val="28"/>
+          <w:lang w:val="en-US"/>
+        </w:rPr>
+        <w:t>о</w:t>
+      </w:r>
+      <w:r>
+        <w:rPr>
+          <w:rFonts w:ascii="Times New Roman" w:hAnsi="Times New Roman" w:cs="Times New Roman"/>
+          <w:color w:val="000000"/>
+          <w:sz w:val="28"/>
+          <w:lang w:val="en-US"/>
+        </w:rPr>
+        <w:t>снвни</w:t>
+      </w:r>
+      <w:proofErr w:type="spellEnd"/>
+      <w:r>
+        <w:rPr>
+          <w:rFonts w:ascii="Times New Roman" w:hAnsi="Times New Roman" w:cs="Times New Roman"/>
+          <w:color w:val="000000"/>
+          <w:sz w:val="28"/>
+          <w:lang w:val="en-US"/>
+        </w:rPr>
+        <w:t xml:space="preserve"> Use case </w:t>
+      </w:r>
+      <w:proofErr w:type="spellStart"/>
+      <w:r>
+        <w:rPr>
+          <w:rFonts w:ascii="Times New Roman" w:hAnsi="Times New Roman" w:cs="Times New Roman"/>
+          <w:color w:val="000000"/>
+          <w:sz w:val="28"/>
+          <w:lang w:val="en-US"/>
+        </w:rPr>
+        <w:t>диаграми</w:t>
+      </w:r>
+      <w:proofErr w:type="spellEnd"/>
+      <w:r>
+        <w:rPr>
+          <w:rFonts w:ascii="Times New Roman" w:hAnsi="Times New Roman" w:cs="Times New Roman"/>
+          <w:color w:val="000000"/>
+          <w:sz w:val="28"/>
+          <w:lang w:val="en-US"/>
+        </w:rPr>
+        <w:t xml:space="preserve"> (</w:t>
+      </w:r>
+      <w:proofErr w:type="spellStart"/>
+      <w:r>
+        <w:rPr>
+          <w:rFonts w:ascii="Times New Roman" w:hAnsi="Times New Roman" w:cs="Times New Roman"/>
+          <w:color w:val="000000"/>
+          <w:sz w:val="28"/>
+          <w:lang w:val="en-US"/>
+        </w:rPr>
+        <w:t>поне</w:t>
+      </w:r>
+      <w:proofErr w:type="spellEnd"/>
+      <w:r>
+        <w:rPr>
+          <w:rFonts w:ascii="Times New Roman" w:hAnsi="Times New Roman" w:cs="Times New Roman"/>
+          <w:color w:val="000000"/>
+          <w:sz w:val="28"/>
+          <w:lang w:val="en-US"/>
+        </w:rPr>
+        <w:t xml:space="preserve"> 3)</w:t>
+      </w:r>
+      <w:r>
+        <w:rPr>
+          <w:rFonts w:ascii="Times New Roman" w:hAnsi="Times New Roman" w:cs="Times New Roman"/>
+          <w:color w:val="000000"/>
+          <w:sz w:val="28"/>
+        </w:rPr>
+        <w:t xml:space="preserve">, </w:t>
+      </w:r>
+      <w:r>
+        <w:rPr>
+          <w:rFonts w:ascii="Times New Roman" w:hAnsi="Times New Roman" w:cs="Times New Roman"/>
+          <w:color w:val="000000"/>
+          <w:sz w:val="28"/>
+          <w:lang w:val="en-US"/>
+        </w:rPr>
+        <w:t>u</w:t>
+      </w:r>
+      <w:r>
+        <w:rPr>
+          <w:rFonts w:ascii="Times New Roman" w:hAnsi="Times New Roman" w:cs="Times New Roman"/>
+          <w:color w:val="000000"/>
+          <w:sz w:val="28"/>
+          <w:lang w:val="en-US"/>
+        </w:rPr>
+        <w:t>ser Stories (</w:t>
+      </w:r>
+      <w:proofErr w:type="spellStart"/>
+      <w:r>
+        <w:rPr>
+          <w:rFonts w:ascii="Times New Roman" w:hAnsi="Times New Roman" w:cs="Times New Roman"/>
+          <w:color w:val="000000"/>
+          <w:sz w:val="28"/>
+          <w:lang w:val="en-US"/>
+        </w:rPr>
+        <w:t>опционално</w:t>
+      </w:r>
+      <w:proofErr w:type="spellEnd"/>
       <w:r>
         <w:rPr>
           <w:rFonts w:ascii="Times New Roman" w:hAnsi="Times New Roman" w:cs="Times New Roman"/>
@@ -3386,101 +4617,49 @@
         </w:rPr>
         <w:t>)</w:t>
       </w:r>
-      <w:r>
-        <w:rPr>
-          <w:rFonts w:ascii="Times New Roman" w:hAnsi="Times New Roman" w:cs="Times New Roman"/>
-          <w:color w:val="000000"/>
-          <w:sz w:val="28"/>
-        </w:rPr>
-        <w:t xml:space="preserve">, операционна система и поддържана от страна на издателя, браузър и поддържан от страна на издателя, използване на последни версии на езиците за програмиране </w:t>
-      </w:r>
-      <w:r>
-        <w:rPr>
-          <w:rFonts w:ascii="Times New Roman" w:hAnsi="Times New Roman" w:cs="Times New Roman"/>
-          <w:color w:val="000000"/>
-          <w:sz w:val="28"/>
-          <w:lang w:val="en-US"/>
-        </w:rPr>
-        <w:t xml:space="preserve">(C# </w:t>
-      </w:r>
-      <w:r>
-        <w:rPr>
-          <w:rFonts w:ascii="Times New Roman" w:hAnsi="Times New Roman" w:cs="Times New Roman"/>
-          <w:color w:val="000000"/>
-          <w:sz w:val="28"/>
-          <w:lang w:val="en-US"/>
-        </w:rPr>
-        <w:t>8</w:t>
-      </w:r>
-      <w:r>
-        <w:rPr>
-          <w:rFonts w:ascii="Times New Roman" w:hAnsi="Times New Roman" w:cs="Times New Roman"/>
-          <w:color w:val="000000"/>
-          <w:sz w:val="28"/>
-          <w:lang w:val="en-US"/>
-        </w:rPr>
-        <w:t>.0, HTML5, JavaScript ES2015, CSS3)</w:t>
-      </w:r>
-    </w:p>
-    <w:p>
-      <w:pPr>
-        <w:pStyle w:val="a6"/>
+    </w:p>
+    <w:p>
+      <w:pPr>
+        <w:pStyle w:val="ListParagraph"/>
         <w:spacing w:line="312" w:lineRule="auto"/>
-        <w:ind w:left="1068"/>
-        <w:jc w:val="center"/>
-        <w:rPr>
-          <w:rFonts w:ascii="Times New Roman" w:hAnsi="Times New Roman" w:cs="Times New Roman"/>
-          <w:color w:val="000000"/>
-          <w:sz w:val="28"/>
-          <w:lang w:val="en-US"/>
-        </w:rPr>
-      </w:pPr>
-      <w:r>
-        <w:rPr>
-          <w:rFonts w:ascii="Times New Roman" w:hAnsi="Times New Roman" w:cs="Times New Roman"/>
-          <w:color w:val="000000"/>
-          <w:sz w:val="28"/>
-        </w:rPr>
-        <w:t xml:space="preserve">План от </w:t>
-      </w:r>
-      <w:r>
-        <w:rPr>
-          <w:rFonts w:ascii="Times New Roman" w:hAnsi="Times New Roman" w:cs="Times New Roman"/>
-          <w:color w:val="000000"/>
-          <w:sz w:val="28"/>
-          <w:lang w:val="en-US"/>
-        </w:rPr>
-        <w:t>Discord</w:t>
-      </w:r>
-    </w:p>
-    <w:p>
-      <w:pPr>
-        <w:pStyle w:val="a6"/>
+        <w:ind w:left="0"/>
+        <w:jc w:val="both"/>
+        <w:rPr>
+          <w:rFonts w:ascii="Times New Roman" w:hAnsi="Times New Roman" w:cs="Times New Roman"/>
+          <w:color w:val="000000"/>
+          <w:sz w:val="28"/>
+          <w:lang w:val="en-US"/>
+        </w:rPr>
+      </w:pPr>
+    </w:p>
+    <w:p>
+      <w:pPr>
+        <w:pStyle w:val="ListParagraph"/>
         <w:spacing w:line="312" w:lineRule="auto"/>
-        <w:ind w:left="1068"/>
-        <w:jc w:val="both"/>
-        <w:rPr>
-          <w:rFonts w:ascii="Times New Roman" w:hAnsi="Times New Roman" w:cs="Times New Roman"/>
-          <w:color w:val="000000"/>
-          <w:sz w:val="28"/>
-          <w:lang w:val="en-US"/>
-        </w:rPr>
-      </w:pPr>
-      <w:proofErr w:type="spellStart"/>
-      <w:r>
-        <w:rPr>
-          <w:rFonts w:ascii="Times New Roman" w:hAnsi="Times New Roman" w:cs="Times New Roman"/>
-          <w:color w:val="000000"/>
-          <w:sz w:val="28"/>
-          <w:lang w:val="en-US"/>
-        </w:rPr>
-        <w:t>Планиранe</w:t>
-      </w:r>
-      <w:proofErr w:type="spellEnd"/>
-      <w:r>
-        <w:rPr>
-          <w:rFonts w:ascii="Times New Roman" w:hAnsi="Times New Roman" w:cs="Times New Roman"/>
-          <w:color w:val="000000"/>
+        <w:ind w:left="0"/>
+        <w:jc w:val="both"/>
+        <w:rPr>
+          <w:rFonts w:ascii="Times New Roman" w:hAnsi="Times New Roman" w:cs="Times New Roman"/>
+          <w:color w:val="00B050"/>
+          <w:sz w:val="28"/>
+          <w:lang w:val="en-US"/>
+        </w:rPr>
+      </w:pPr>
+      <w:proofErr w:type="spellStart"/>
+      <w:r>
+        <w:rPr>
+          <w:rFonts w:ascii="Times New Roman" w:hAnsi="Times New Roman" w:cs="Times New Roman"/>
+          <w:color w:val="00B050"/>
+          <w:sz w:val="28"/>
+          <w:lang w:val="en-US"/>
+        </w:rPr>
+        <w:t>Дизайн</w:t>
+      </w:r>
+      <w:proofErr w:type="spellEnd"/>
+      <w:r>
+        <w:rPr>
+          <w:rFonts w:ascii="Times New Roman" w:hAnsi="Times New Roman" w:cs="Times New Roman"/>
+          <w:color w:val="00B050"/>
           <w:sz w:val="28"/>
           <w:lang w:val="en-US"/>
         </w:rPr>
@@ -3489,16 +4668,27 @@
     </w:p>
     <w:p>
       <w:pPr>
-        <w:pStyle w:val="a6"/>
+        <w:pStyle w:val="ListParagraph"/>
         <w:spacing w:line="312" w:lineRule="auto"/>
-        <w:ind w:left="1068"/>
-        <w:jc w:val="both"/>
+        <w:ind w:left="0"/>
+        <w:jc w:val="both"/>
+        <w:rPr>
+          <w:rFonts w:ascii="Times New Roman" w:hAnsi="Times New Roman" w:cs="Times New Roman"/>
+          <w:color w:val="000000"/>
+          <w:sz w:val="28"/>
+          <w:lang w:val="en-US"/>
+        </w:rPr>
+      </w:pPr>
+      <w:r>
         <w:rPr>
           <w:rFonts w:ascii="Times New Roman" w:hAnsi="Times New Roman" w:cs="Times New Roman"/>
           <w:color w:val="00B050"/>
           <w:sz w:val="28"/>
-        </w:rPr>
-      </w:pPr>
+          <w:lang w:val="en-US"/>
+        </w:rPr>
+        <w:t xml:space="preserve">    </w:t>
+      </w:r>
+      <w:proofErr w:type="spellStart"/>
       <w:r>
         <w:rPr>
           <w:rFonts w:ascii="Times New Roman" w:hAnsi="Times New Roman" w:cs="Times New Roman"/>
@@ -3506,6 +4696,448 @@
           <w:sz w:val="28"/>
           <w:lang w:val="en-US"/>
         </w:rPr>
+        <w:t>Дизайн</w:t>
+      </w:r>
+      <w:proofErr w:type="spellEnd"/>
+      <w:r>
+        <w:rPr>
+          <w:rFonts w:ascii="Times New Roman" w:hAnsi="Times New Roman" w:cs="Times New Roman"/>
+          <w:color w:val="00B050"/>
+          <w:sz w:val="28"/>
+          <w:lang w:val="en-US"/>
+        </w:rPr>
+        <w:t xml:space="preserve"> </w:t>
+      </w:r>
+      <w:proofErr w:type="spellStart"/>
+      <w:r>
+        <w:rPr>
+          <w:rFonts w:ascii="Times New Roman" w:hAnsi="Times New Roman" w:cs="Times New Roman"/>
+          <w:color w:val="00B050"/>
+          <w:sz w:val="28"/>
+          <w:lang w:val="en-US"/>
+        </w:rPr>
+        <w:t>на</w:t>
+      </w:r>
+      <w:proofErr w:type="spellEnd"/>
+      <w:r>
+        <w:rPr>
+          <w:rFonts w:ascii="Times New Roman" w:hAnsi="Times New Roman" w:cs="Times New Roman"/>
+          <w:color w:val="00B050"/>
+          <w:sz w:val="28"/>
+          <w:lang w:val="en-US"/>
+        </w:rPr>
+        <w:t xml:space="preserve"> </w:t>
+      </w:r>
+      <w:proofErr w:type="spellStart"/>
+      <w:r>
+        <w:rPr>
+          <w:rFonts w:ascii="Times New Roman" w:hAnsi="Times New Roman" w:cs="Times New Roman"/>
+          <w:color w:val="00B050"/>
+          <w:sz w:val="28"/>
+          <w:lang w:val="en-US"/>
+        </w:rPr>
+        <w:t>Технологичен</w:t>
+      </w:r>
+      <w:proofErr w:type="spellEnd"/>
+      <w:r>
+        <w:rPr>
+          <w:rFonts w:ascii="Times New Roman" w:hAnsi="Times New Roman" w:cs="Times New Roman"/>
+          <w:color w:val="00B050"/>
+          <w:sz w:val="28"/>
+          <w:lang w:val="en-US"/>
+        </w:rPr>
+        <w:t xml:space="preserve"> </w:t>
+      </w:r>
+      <w:proofErr w:type="spellStart"/>
+      <w:r>
+        <w:rPr>
+          <w:rFonts w:ascii="Times New Roman" w:hAnsi="Times New Roman" w:cs="Times New Roman"/>
+          <w:color w:val="00B050"/>
+          <w:sz w:val="28"/>
+          <w:lang w:val="en-US"/>
+        </w:rPr>
+        <w:t>Стек</w:t>
+      </w:r>
+      <w:proofErr w:type="spellEnd"/>
+      <w:r>
+        <w:rPr>
+          <w:rFonts w:ascii="Times New Roman" w:hAnsi="Times New Roman" w:cs="Times New Roman"/>
+          <w:color w:val="00B050"/>
+          <w:sz w:val="28"/>
+          <w:lang w:val="en-US"/>
+        </w:rPr>
+        <w:t xml:space="preserve"> (</w:t>
+      </w:r>
+      <w:proofErr w:type="spellStart"/>
+      <w:r>
+        <w:rPr>
+          <w:rFonts w:ascii="Times New Roman" w:hAnsi="Times New Roman" w:cs="Times New Roman"/>
+          <w:color w:val="00B050"/>
+          <w:sz w:val="28"/>
+          <w:lang w:val="en-US"/>
+        </w:rPr>
+        <w:t>Език</w:t>
+      </w:r>
+      <w:proofErr w:type="spellEnd"/>
+      <w:r>
+        <w:rPr>
+          <w:rFonts w:ascii="Times New Roman" w:hAnsi="Times New Roman" w:cs="Times New Roman"/>
+          <w:color w:val="00B050"/>
+          <w:sz w:val="28"/>
+          <w:lang w:val="en-US"/>
+        </w:rPr>
+        <w:t xml:space="preserve">, </w:t>
+      </w:r>
+      <w:proofErr w:type="spellStart"/>
+      <w:r>
+        <w:rPr>
+          <w:rFonts w:ascii="Times New Roman" w:hAnsi="Times New Roman" w:cs="Times New Roman"/>
+          <w:color w:val="00B050"/>
+          <w:sz w:val="28"/>
+          <w:lang w:val="en-US"/>
+        </w:rPr>
+        <w:t>Платформа</w:t>
+      </w:r>
+      <w:proofErr w:type="spellEnd"/>
+      <w:r>
+        <w:rPr>
+          <w:rFonts w:ascii="Times New Roman" w:hAnsi="Times New Roman" w:cs="Times New Roman"/>
+          <w:color w:val="00B050"/>
+          <w:sz w:val="28"/>
+          <w:lang w:val="en-US"/>
+        </w:rPr>
+        <w:t xml:space="preserve">, ОС, </w:t>
+      </w:r>
+      <w:proofErr w:type="spellStart"/>
+      <w:r>
+        <w:rPr>
+          <w:rFonts w:ascii="Times New Roman" w:hAnsi="Times New Roman" w:cs="Times New Roman"/>
+          <w:color w:val="00B050"/>
+          <w:sz w:val="28"/>
+          <w:lang w:val="en-US"/>
+        </w:rPr>
+        <w:t>База</w:t>
+      </w:r>
+      <w:proofErr w:type="spellEnd"/>
+      <w:r>
+        <w:rPr>
+          <w:rFonts w:ascii="Times New Roman" w:hAnsi="Times New Roman" w:cs="Times New Roman"/>
+          <w:color w:val="00B050"/>
+          <w:sz w:val="28"/>
+          <w:lang w:val="en-US"/>
+        </w:rPr>
+        <w:t xml:space="preserve"> </w:t>
+      </w:r>
+      <w:proofErr w:type="spellStart"/>
+      <w:r>
+        <w:rPr>
+          <w:rFonts w:ascii="Times New Roman" w:hAnsi="Times New Roman" w:cs="Times New Roman"/>
+          <w:color w:val="00B050"/>
+          <w:sz w:val="28"/>
+          <w:lang w:val="en-US"/>
+        </w:rPr>
+        <w:t>данни</w:t>
+      </w:r>
+      <w:proofErr w:type="spellEnd"/>
+      <w:r>
+        <w:rPr>
+          <w:rFonts w:ascii="Times New Roman" w:hAnsi="Times New Roman" w:cs="Times New Roman"/>
+          <w:color w:val="00B050"/>
+          <w:sz w:val="28"/>
+          <w:lang w:val="en-US"/>
+        </w:rPr>
+        <w:t xml:space="preserve">, и </w:t>
+      </w:r>
+      <w:proofErr w:type="spellStart"/>
+      <w:r>
+        <w:rPr>
+          <w:rFonts w:ascii="Times New Roman" w:hAnsi="Times New Roman" w:cs="Times New Roman"/>
+          <w:color w:val="00B050"/>
+          <w:sz w:val="28"/>
+          <w:lang w:val="en-US"/>
+        </w:rPr>
+        <w:t>тн</w:t>
+      </w:r>
+      <w:proofErr w:type="spellEnd"/>
+      <w:r>
+        <w:rPr>
+          <w:rFonts w:ascii="Times New Roman" w:hAnsi="Times New Roman" w:cs="Times New Roman"/>
+          <w:color w:val="00B050"/>
+          <w:sz w:val="28"/>
+          <w:lang w:val="en-US"/>
+        </w:rPr>
+        <w:t xml:space="preserve">.) </w:t>
+      </w:r>
+      <w:r>
+        <w:rPr>
+          <w:rFonts w:ascii="Times New Roman" w:hAnsi="Times New Roman" w:cs="Times New Roman"/>
+          <w:color w:val="000000"/>
+          <w:sz w:val="28"/>
+          <w:lang w:val="en-US"/>
+        </w:rPr>
+        <w:t xml:space="preserve">- </w:t>
+      </w:r>
+      <w:proofErr w:type="spellStart"/>
+      <w:r>
+        <w:rPr>
+          <w:rFonts w:ascii="Times New Roman" w:hAnsi="Times New Roman" w:cs="Times New Roman"/>
+          <w:color w:val="000000"/>
+          <w:sz w:val="28"/>
+          <w:lang w:val="en-US"/>
+        </w:rPr>
+        <w:t>да</w:t>
+      </w:r>
+      <w:proofErr w:type="spellEnd"/>
+      <w:r>
+        <w:rPr>
+          <w:rFonts w:ascii="Times New Roman" w:hAnsi="Times New Roman" w:cs="Times New Roman"/>
+          <w:color w:val="000000"/>
+          <w:sz w:val="28"/>
+          <w:lang w:val="en-US"/>
+        </w:rPr>
+        <w:t xml:space="preserve"> </w:t>
+      </w:r>
+      <w:proofErr w:type="spellStart"/>
+      <w:r>
+        <w:rPr>
+          <w:rFonts w:ascii="Times New Roman" w:hAnsi="Times New Roman" w:cs="Times New Roman"/>
+          <w:color w:val="000000"/>
+          <w:sz w:val="28"/>
+          <w:lang w:val="en-US"/>
+        </w:rPr>
+        <w:t>има</w:t>
+      </w:r>
+      <w:proofErr w:type="spellEnd"/>
+      <w:r>
+        <w:rPr>
+          <w:rFonts w:ascii="Times New Roman" w:hAnsi="Times New Roman" w:cs="Times New Roman"/>
+          <w:color w:val="000000"/>
+          <w:sz w:val="28"/>
+          <w:lang w:val="en-US"/>
+        </w:rPr>
+        <w:t xml:space="preserve"> </w:t>
+      </w:r>
+      <w:proofErr w:type="spellStart"/>
+      <w:r>
+        <w:rPr>
+          <w:rFonts w:ascii="Times New Roman" w:hAnsi="Times New Roman" w:cs="Times New Roman"/>
+          <w:color w:val="000000"/>
+          <w:sz w:val="28"/>
+          <w:lang w:val="en-US"/>
+        </w:rPr>
+        <w:t>поне</w:t>
+      </w:r>
+      <w:proofErr w:type="spellEnd"/>
+      <w:r>
+        <w:rPr>
+          <w:rFonts w:ascii="Times New Roman" w:hAnsi="Times New Roman" w:cs="Times New Roman"/>
+          <w:color w:val="000000"/>
+          <w:sz w:val="28"/>
+          <w:lang w:val="en-US"/>
+        </w:rPr>
+        <w:t xml:space="preserve"> 3 Use Case, </w:t>
+      </w:r>
+      <w:proofErr w:type="spellStart"/>
+      <w:r>
+        <w:rPr>
+          <w:rFonts w:ascii="Times New Roman" w:hAnsi="Times New Roman" w:cs="Times New Roman"/>
+          <w:color w:val="000000"/>
+          <w:sz w:val="28"/>
+          <w:lang w:val="en-US"/>
+        </w:rPr>
+        <w:t>може</w:t>
+      </w:r>
+      <w:proofErr w:type="spellEnd"/>
+      <w:r>
+        <w:rPr>
+          <w:rFonts w:ascii="Times New Roman" w:hAnsi="Times New Roman" w:cs="Times New Roman"/>
+          <w:color w:val="000000"/>
+          <w:sz w:val="28"/>
+          <w:lang w:val="en-US"/>
+        </w:rPr>
+        <w:t xml:space="preserve"> </w:t>
+      </w:r>
+      <w:proofErr w:type="spellStart"/>
+      <w:r>
+        <w:rPr>
+          <w:rFonts w:ascii="Times New Roman" w:hAnsi="Times New Roman" w:cs="Times New Roman"/>
+          <w:color w:val="000000"/>
+          <w:sz w:val="28"/>
+          <w:lang w:val="en-US"/>
+        </w:rPr>
+        <w:t>да</w:t>
+      </w:r>
+      <w:proofErr w:type="spellEnd"/>
+      <w:r>
+        <w:rPr>
+          <w:rFonts w:ascii="Times New Roman" w:hAnsi="Times New Roman" w:cs="Times New Roman"/>
+          <w:color w:val="000000"/>
+          <w:sz w:val="28"/>
+          <w:lang w:val="en-US"/>
+        </w:rPr>
+        <w:t xml:space="preserve"> </w:t>
+      </w:r>
+      <w:proofErr w:type="spellStart"/>
+      <w:r>
+        <w:rPr>
+          <w:rFonts w:ascii="Times New Roman" w:hAnsi="Times New Roman" w:cs="Times New Roman"/>
+          <w:color w:val="000000"/>
+          <w:sz w:val="28"/>
+          <w:lang w:val="en-US"/>
+        </w:rPr>
+        <w:t>има</w:t>
+      </w:r>
+      <w:proofErr w:type="spellEnd"/>
+      <w:r>
+        <w:rPr>
+          <w:rFonts w:ascii="Times New Roman" w:hAnsi="Times New Roman" w:cs="Times New Roman"/>
+          <w:color w:val="000000"/>
+          <w:sz w:val="28"/>
+          <w:lang w:val="en-US"/>
+        </w:rPr>
+        <w:t xml:space="preserve"> User </w:t>
+      </w:r>
+      <w:proofErr w:type="spellStart"/>
+      <w:r>
+        <w:rPr>
+          <w:rFonts w:ascii="Times New Roman" w:hAnsi="Times New Roman" w:cs="Times New Roman"/>
+          <w:color w:val="000000"/>
+          <w:sz w:val="28"/>
+          <w:lang w:val="en-US"/>
+        </w:rPr>
+        <w:t>Strories</w:t>
+      </w:r>
+      <w:proofErr w:type="spellEnd"/>
+      <w:r>
+        <w:rPr>
+          <w:rFonts w:ascii="Times New Roman" w:hAnsi="Times New Roman" w:cs="Times New Roman"/>
+          <w:color w:val="000000"/>
+          <w:sz w:val="28"/>
+          <w:lang w:val="en-US"/>
+        </w:rPr>
+        <w:t xml:space="preserve">, </w:t>
+      </w:r>
+      <w:proofErr w:type="spellStart"/>
+      <w:r>
+        <w:rPr>
+          <w:rFonts w:ascii="Times New Roman" w:hAnsi="Times New Roman" w:cs="Times New Roman"/>
+          <w:color w:val="000000"/>
+          <w:sz w:val="28"/>
+          <w:lang w:val="en-US"/>
+        </w:rPr>
+        <w:t>Дизайн</w:t>
+      </w:r>
+      <w:proofErr w:type="spellEnd"/>
+      <w:r>
+        <w:rPr>
+          <w:rFonts w:ascii="Times New Roman" w:hAnsi="Times New Roman" w:cs="Times New Roman"/>
+          <w:color w:val="000000"/>
+          <w:sz w:val="28"/>
+          <w:lang w:val="en-US"/>
+        </w:rPr>
+        <w:t xml:space="preserve"> </w:t>
+      </w:r>
+      <w:proofErr w:type="spellStart"/>
+      <w:r>
+        <w:rPr>
+          <w:rFonts w:ascii="Times New Roman" w:hAnsi="Times New Roman" w:cs="Times New Roman"/>
+          <w:color w:val="000000"/>
+          <w:sz w:val="28"/>
+          <w:lang w:val="en-US"/>
+        </w:rPr>
+        <w:t>на</w:t>
+      </w:r>
+      <w:proofErr w:type="spellEnd"/>
+      <w:r>
+        <w:rPr>
+          <w:rFonts w:ascii="Times New Roman" w:hAnsi="Times New Roman" w:cs="Times New Roman"/>
+          <w:color w:val="000000"/>
+          <w:sz w:val="28"/>
+          <w:lang w:val="en-US"/>
+        </w:rPr>
+        <w:t xml:space="preserve"> </w:t>
+      </w:r>
+      <w:proofErr w:type="spellStart"/>
+      <w:r>
+        <w:rPr>
+          <w:rFonts w:ascii="Times New Roman" w:hAnsi="Times New Roman" w:cs="Times New Roman"/>
+          <w:color w:val="000000"/>
+          <w:sz w:val="28"/>
+          <w:lang w:val="en-US"/>
+        </w:rPr>
+        <w:t>структурата</w:t>
+      </w:r>
+      <w:proofErr w:type="spellEnd"/>
+      <w:r>
+        <w:rPr>
+          <w:rFonts w:ascii="Times New Roman" w:hAnsi="Times New Roman" w:cs="Times New Roman"/>
+          <w:color w:val="000000"/>
+          <w:sz w:val="28"/>
+          <w:lang w:val="en-US"/>
+        </w:rPr>
+        <w:t xml:space="preserve"> </w:t>
+      </w:r>
+      <w:proofErr w:type="spellStart"/>
+      <w:r>
+        <w:rPr>
+          <w:rFonts w:ascii="Times New Roman" w:hAnsi="Times New Roman" w:cs="Times New Roman"/>
+          <w:color w:val="000000"/>
+          <w:sz w:val="28"/>
+          <w:lang w:val="en-US"/>
+        </w:rPr>
+        <w:t>от</w:t>
+      </w:r>
+      <w:proofErr w:type="spellEnd"/>
+      <w:r>
+        <w:rPr>
+          <w:rFonts w:ascii="Times New Roman" w:hAnsi="Times New Roman" w:cs="Times New Roman"/>
+          <w:color w:val="000000"/>
+          <w:sz w:val="28"/>
+          <w:lang w:val="en-US"/>
+        </w:rPr>
+        <w:t xml:space="preserve"> БД, UML </w:t>
+      </w:r>
+      <w:proofErr w:type="spellStart"/>
+      <w:r>
+        <w:rPr>
+          <w:rFonts w:ascii="Times New Roman" w:hAnsi="Times New Roman" w:cs="Times New Roman"/>
+          <w:color w:val="000000"/>
+          <w:sz w:val="28"/>
+          <w:lang w:val="en-US"/>
+        </w:rPr>
+        <w:t>диаграми</w:t>
+      </w:r>
+      <w:proofErr w:type="spellEnd"/>
+      <w:r>
+        <w:rPr>
+          <w:rFonts w:ascii="Times New Roman" w:hAnsi="Times New Roman" w:cs="Times New Roman"/>
+          <w:color w:val="000000"/>
+          <w:sz w:val="28"/>
+          <w:lang w:val="en-US"/>
+        </w:rPr>
+        <w:t>,</w:t>
+      </w:r>
+    </w:p>
+    <w:p>
+      <w:pPr>
+        <w:pStyle w:val="ListParagraph"/>
+        <w:spacing w:line="312" w:lineRule="auto"/>
+        <w:ind w:left="0"/>
+        <w:jc w:val="both"/>
+        <w:rPr>
+          <w:rFonts w:ascii="Times New Roman" w:hAnsi="Times New Roman" w:cs="Times New Roman"/>
+          <w:color w:val="000000"/>
+          <w:sz w:val="28"/>
+          <w:lang w:val="en-US"/>
+        </w:rPr>
+      </w:pPr>
+      <w:r>
+        <w:rPr>
+          <w:rFonts w:ascii="Times New Roman" w:hAnsi="Times New Roman" w:cs="Times New Roman"/>
+          <w:color w:val="00B050"/>
+          <w:sz w:val="28"/>
+          <w:lang w:val="en-US"/>
+        </w:rPr>
         <w:t xml:space="preserve">    </w:t>
       </w:r>
       <w:proofErr w:type="spellStart"/>
@@ -3516,7 +5148,7 @@
           <w:sz w:val="28"/>
           <w:lang w:val="en-US"/>
         </w:rPr>
-        <w:t>Събиране</w:t>
+        <w:t>Избор</w:t>
       </w:r>
       <w:proofErr w:type="spellEnd"/>
       <w:r>
@@ -3526,7 +5158,7 @@
           <w:sz w:val="28"/>
           <w:lang w:val="en-US"/>
         </w:rPr>
-        <w:t xml:space="preserve"> / </w:t>
+        <w:t xml:space="preserve"> и </w:t>
       </w:r>
       <w:proofErr w:type="spellStart"/>
       <w:r>
@@ -3536,7 +5168,7 @@
           <w:sz w:val="28"/>
           <w:lang w:val="en-US"/>
         </w:rPr>
-        <w:t>Описване</w:t>
+        <w:t>описание</w:t>
       </w:r>
       <w:proofErr w:type="spellEnd"/>
       <w:r>
@@ -3576,7 +5208,7 @@
           <w:sz w:val="28"/>
           <w:lang w:val="en-US"/>
         </w:rPr>
-        <w:t>Изисквания</w:t>
+        <w:t>Софтуерна</w:t>
       </w:r>
       <w:proofErr w:type="spellEnd"/>
       <w:r>
@@ -3584,20 +5216,71 @@
           <w:rFonts w:ascii="Times New Roman" w:hAnsi="Times New Roman" w:cs="Times New Roman"/>
           <w:color w:val="00B050"/>
           <w:sz w:val="28"/>
-        </w:rPr>
-        <w:t xml:space="preserve"> - извършено</w:t>
-      </w:r>
-    </w:p>
-    <w:p>
-      <w:pPr>
-        <w:pStyle w:val="a6"/>
+          <w:lang w:val="en-US"/>
+        </w:rPr>
+        <w:t xml:space="preserve"> </w:t>
+      </w:r>
+      <w:proofErr w:type="spellStart"/>
+      <w:r>
+        <w:rPr>
+          <w:rFonts w:ascii="Times New Roman" w:hAnsi="Times New Roman" w:cs="Times New Roman"/>
+          <w:color w:val="00B050"/>
+          <w:sz w:val="28"/>
+          <w:lang w:val="en-US"/>
+        </w:rPr>
+        <w:t>Архитектура</w:t>
+      </w:r>
+      <w:proofErr w:type="spellEnd"/>
+      <w:r>
+        <w:rPr>
+          <w:rFonts w:ascii="Times New Roman" w:hAnsi="Times New Roman" w:cs="Times New Roman"/>
+          <w:color w:val="00B050"/>
+          <w:sz w:val="28"/>
+          <w:lang w:val="en-US"/>
+        </w:rPr>
+        <w:t xml:space="preserve"> </w:t>
+      </w:r>
+      <w:r>
+        <w:rPr>
+          <w:rFonts w:ascii="Times New Roman" w:hAnsi="Times New Roman" w:cs="Times New Roman"/>
+          <w:color w:val="000000"/>
+          <w:sz w:val="28"/>
+          <w:lang w:val="en-US"/>
+        </w:rPr>
+        <w:t xml:space="preserve">(MVC, Three Layer, и </w:t>
+      </w:r>
+      <w:proofErr w:type="spellStart"/>
+      <w:r>
+        <w:rPr>
+          <w:rFonts w:ascii="Times New Roman" w:hAnsi="Times New Roman" w:cs="Times New Roman"/>
+          <w:color w:val="000000"/>
+          <w:sz w:val="28"/>
+          <w:lang w:val="en-US"/>
+        </w:rPr>
+        <w:t>тн</w:t>
+      </w:r>
+      <w:proofErr w:type="spellEnd"/>
+      <w:r>
+        <w:rPr>
+          <w:rFonts w:ascii="Times New Roman" w:hAnsi="Times New Roman" w:cs="Times New Roman"/>
+          <w:color w:val="000000"/>
+          <w:sz w:val="28"/>
+          <w:lang w:val="en-US"/>
+        </w:rPr>
+        <w:t>.)</w:t>
+      </w:r>
+    </w:p>
+    <w:p>
+      <w:pPr>
+        <w:pStyle w:val="ListParagraph"/>
         <w:spacing w:line="312" w:lineRule="auto"/>
-        <w:ind w:left="1068"/>
-        <w:jc w:val="both"/>
-        <w:rPr>
-          <w:rFonts w:ascii="Times New Roman" w:hAnsi="Times New Roman" w:cs="Times New Roman"/>
-          <w:color w:val="000000"/>
-          <w:sz w:val="28"/>
+        <w:ind w:left="0"/>
+        <w:jc w:val="both"/>
+        <w:rPr>
+          <w:rFonts w:ascii="Times New Roman" w:hAnsi="Times New Roman" w:cs="Times New Roman"/>
+          <w:color w:val="000000"/>
+          <w:sz w:val="28"/>
+          <w:lang w:val="en-US"/>
         </w:rPr>
       </w:pPr>
       <w:r>
@@ -3617,7 +5300,27 @@
           <w:sz w:val="28"/>
           <w:lang w:val="en-US"/>
         </w:rPr>
-        <w:t>Оточняване</w:t>
+        <w:t>Дизайн</w:t>
+      </w:r>
+      <w:proofErr w:type="spellEnd"/>
+      <w:r>
+        <w:rPr>
+          <w:rFonts w:ascii="Times New Roman" w:hAnsi="Times New Roman" w:cs="Times New Roman"/>
+          <w:color w:val="000000"/>
+          <w:sz w:val="28"/>
+          <w:lang w:val="en-US"/>
+        </w:rPr>
+        <w:t xml:space="preserve"> и </w:t>
+      </w:r>
+      <w:proofErr w:type="spellStart"/>
+      <w:r>
+        <w:rPr>
+          <w:rFonts w:ascii="Times New Roman" w:hAnsi="Times New Roman" w:cs="Times New Roman"/>
+          <w:color w:val="000000"/>
+          <w:sz w:val="28"/>
+          <w:lang w:val="en-US"/>
+        </w:rPr>
+        <w:t>структура</w:t>
       </w:r>
       <w:proofErr w:type="spellEnd"/>
       <w:r>
@@ -3657,7 +5360,7 @@
           <w:sz w:val="28"/>
           <w:lang w:val="en-US"/>
         </w:rPr>
-        <w:t>потенциални</w:t>
+        <w:t>базата</w:t>
       </w:r>
       <w:proofErr w:type="spellEnd"/>
       <w:r>
@@ -3677,7 +5380,7 @@
           <w:sz w:val="28"/>
           <w:lang w:val="en-US"/>
         </w:rPr>
-        <w:t>проблеми</w:t>
+        <w:t>от</w:t>
       </w:r>
       <w:proofErr w:type="spellEnd"/>
       <w:r>
@@ -3689,31 +5392,65 @@
         </w:rPr>
         <w:t xml:space="preserve"> </w:t>
       </w:r>
-      <w:r>
-        <w:rPr>
-          <w:rFonts w:ascii="Times New Roman" w:hAnsi="Times New Roman" w:cs="Times New Roman"/>
-          <w:color w:val="000000"/>
-          <w:sz w:val="28"/>
-        </w:rPr>
-        <w:t xml:space="preserve">– проблем с осъществяването на връзка между компилатора, сървъра за бази от данни и системата за управление на бази от данни </w:t>
-      </w:r>
-      <w:r>
-        <w:rPr>
-          <w:rFonts w:ascii="Times New Roman" w:hAnsi="Times New Roman" w:cs="Times New Roman"/>
-          <w:color w:val="000000"/>
-          <w:sz w:val="28"/>
-          <w:lang w:val="en-US"/>
-        </w:rPr>
-        <w:t>(</w:t>
-      </w:r>
-      <w:r>
-        <w:rPr>
-          <w:rFonts w:ascii="Times New Roman" w:hAnsi="Times New Roman" w:cs="Times New Roman"/>
-          <w:color w:val="000000"/>
-          <w:sz w:val="28"/>
-        </w:rPr>
-        <w:t>СУБД</w:t>
-      </w:r>
+      <w:proofErr w:type="spellStart"/>
+      <w:r>
+        <w:rPr>
+          <w:rFonts w:ascii="Times New Roman" w:hAnsi="Times New Roman" w:cs="Times New Roman"/>
+          <w:color w:val="000000"/>
+          <w:sz w:val="28"/>
+          <w:lang w:val="en-US"/>
+        </w:rPr>
+        <w:t>данни</w:t>
+      </w:r>
+      <w:proofErr w:type="spellEnd"/>
+      <w:r>
+        <w:rPr>
+          <w:rFonts w:ascii="Times New Roman" w:hAnsi="Times New Roman" w:cs="Times New Roman"/>
+          <w:color w:val="000000"/>
+          <w:sz w:val="28"/>
+          <w:lang w:val="en-US"/>
+        </w:rPr>
+        <w:t xml:space="preserve"> (</w:t>
+      </w:r>
+      <w:proofErr w:type="spellStart"/>
+      <w:r>
+        <w:rPr>
+          <w:rFonts w:ascii="Times New Roman" w:hAnsi="Times New Roman" w:cs="Times New Roman"/>
+          <w:color w:val="000000"/>
+          <w:sz w:val="28"/>
+          <w:lang w:val="en-US"/>
+        </w:rPr>
+        <w:t>ако</w:t>
+      </w:r>
+      <w:proofErr w:type="spellEnd"/>
+      <w:r>
+        <w:rPr>
+          <w:rFonts w:ascii="Times New Roman" w:hAnsi="Times New Roman" w:cs="Times New Roman"/>
+          <w:color w:val="000000"/>
+          <w:sz w:val="28"/>
+          <w:lang w:val="en-US"/>
+        </w:rPr>
+        <w:t xml:space="preserve"> </w:t>
+      </w:r>
+      <w:r>
+        <w:rPr>
+          <w:rFonts w:ascii="Times New Roman" w:hAnsi="Times New Roman" w:cs="Times New Roman"/>
+          <w:color w:val="000000"/>
+          <w:sz w:val="28"/>
+        </w:rPr>
+        <w:t xml:space="preserve">е </w:t>
+      </w:r>
+      <w:proofErr w:type="spellStart"/>
+      <w:r>
+        <w:rPr>
+          <w:rFonts w:ascii="Times New Roman" w:hAnsi="Times New Roman" w:cs="Times New Roman"/>
+          <w:color w:val="000000"/>
+          <w:sz w:val="28"/>
+          <w:lang w:val="en-US"/>
+        </w:rPr>
+        <w:t>приложимо</w:t>
+      </w:r>
+      <w:proofErr w:type="spellEnd"/>
       <w:r>
         <w:rPr>
           <w:rFonts w:ascii="Times New Roman" w:hAnsi="Times New Roman" w:cs="Times New Roman"/>
@@ -3723,264 +5460,550 @@
         </w:rPr>
         <w:t>)</w:t>
       </w:r>
-      <w:r>
-        <w:rPr>
-          <w:rFonts w:ascii="Times New Roman" w:hAnsi="Times New Roman" w:cs="Times New Roman"/>
-          <w:color w:val="000000"/>
-          <w:sz w:val="28"/>
-        </w:rPr>
-        <w:t>,</w:t>
-      </w:r>
-      <w:r>
-        <w:rPr>
-          <w:rFonts w:ascii="Times New Roman" w:hAnsi="Times New Roman" w:cs="Times New Roman"/>
-          <w:color w:val="000000"/>
-          <w:sz w:val="28"/>
+    </w:p>
+    <w:p>
+      <w:pPr>
+        <w:pStyle w:val="ListParagraph"/>
+        <w:spacing w:line="312" w:lineRule="auto"/>
+        <w:ind w:left="0"/>
+        <w:jc w:val="both"/>
+        <w:rPr>
+          <w:rFonts w:ascii="Times New Roman" w:hAnsi="Times New Roman" w:cs="Times New Roman"/>
+          <w:color w:val="000000"/>
+          <w:sz w:val="28"/>
+          <w:lang w:val="en-US"/>
+        </w:rPr>
+      </w:pPr>
+      <w:r>
+        <w:rPr>
+          <w:rFonts w:ascii="Times New Roman" w:hAnsi="Times New Roman" w:cs="Times New Roman"/>
+          <w:color w:val="000000"/>
+          <w:sz w:val="28"/>
+          <w:lang w:val="en-US"/>
+        </w:rPr>
+        <w:t xml:space="preserve">    </w:t>
+      </w:r>
+      <w:proofErr w:type="spellStart"/>
+      <w:r>
+        <w:rPr>
+          <w:rFonts w:ascii="Times New Roman" w:hAnsi="Times New Roman" w:cs="Times New Roman"/>
+          <w:color w:val="000000"/>
+          <w:sz w:val="28"/>
+          <w:lang w:val="en-US"/>
+        </w:rPr>
+        <w:t>Дизайн</w:t>
+      </w:r>
+      <w:proofErr w:type="spellEnd"/>
+      <w:r>
+        <w:rPr>
+          <w:rFonts w:ascii="Times New Roman" w:hAnsi="Times New Roman" w:cs="Times New Roman"/>
+          <w:color w:val="000000"/>
+          <w:sz w:val="28"/>
+          <w:lang w:val="en-US"/>
+        </w:rPr>
+        <w:t xml:space="preserve"> и </w:t>
+      </w:r>
+      <w:proofErr w:type="spellStart"/>
+      <w:r>
+        <w:rPr>
+          <w:rFonts w:ascii="Times New Roman" w:hAnsi="Times New Roman" w:cs="Times New Roman"/>
+          <w:color w:val="000000"/>
+          <w:sz w:val="28"/>
+          <w:lang w:val="en-US"/>
+        </w:rPr>
+        <w:t>структура</w:t>
+      </w:r>
+      <w:proofErr w:type="spellEnd"/>
+      <w:r>
+        <w:rPr>
+          <w:rFonts w:ascii="Times New Roman" w:hAnsi="Times New Roman" w:cs="Times New Roman"/>
+          <w:color w:val="000000"/>
+          <w:sz w:val="28"/>
+          <w:lang w:val="en-US"/>
         </w:rPr>
         <w:t xml:space="preserve"> </w:t>
       </w:r>
-    </w:p>
-    <w:p>
-      <w:pPr>
-        <w:pStyle w:val="a6"/>
+      <w:proofErr w:type="spellStart"/>
+      <w:r>
+        <w:rPr>
+          <w:rFonts w:ascii="Times New Roman" w:hAnsi="Times New Roman" w:cs="Times New Roman"/>
+          <w:color w:val="000000"/>
+          <w:sz w:val="28"/>
+          <w:lang w:val="en-US"/>
+        </w:rPr>
+        <w:t>на</w:t>
+      </w:r>
+      <w:proofErr w:type="spellEnd"/>
+      <w:r>
+        <w:rPr>
+          <w:rFonts w:ascii="Times New Roman" w:hAnsi="Times New Roman" w:cs="Times New Roman"/>
+          <w:color w:val="000000"/>
+          <w:sz w:val="28"/>
+          <w:lang w:val="en-US"/>
+        </w:rPr>
+        <w:t xml:space="preserve"> API (</w:t>
+      </w:r>
+      <w:proofErr w:type="spellStart"/>
+      <w:r>
+        <w:rPr>
+          <w:rFonts w:ascii="Times New Roman" w:hAnsi="Times New Roman" w:cs="Times New Roman"/>
+          <w:color w:val="000000"/>
+          <w:sz w:val="28"/>
+          <w:lang w:val="en-US"/>
+        </w:rPr>
+        <w:t>ако</w:t>
+      </w:r>
+      <w:proofErr w:type="spellEnd"/>
+      <w:r>
+        <w:rPr>
+          <w:rFonts w:ascii="Times New Roman" w:hAnsi="Times New Roman" w:cs="Times New Roman"/>
+          <w:color w:val="000000"/>
+          <w:sz w:val="28"/>
+          <w:lang w:val="en-US"/>
+        </w:rPr>
+        <w:t xml:space="preserve"> </w:t>
+      </w:r>
+      <w:r>
+        <w:rPr>
+          <w:rFonts w:ascii="Times New Roman" w:hAnsi="Times New Roman" w:cs="Times New Roman"/>
+          <w:color w:val="000000"/>
+          <w:sz w:val="28"/>
+        </w:rPr>
+        <w:t xml:space="preserve">е </w:t>
+      </w:r>
+      <w:proofErr w:type="spellStart"/>
+      <w:r>
+        <w:rPr>
+          <w:rFonts w:ascii="Times New Roman" w:hAnsi="Times New Roman" w:cs="Times New Roman"/>
+          <w:color w:val="000000"/>
+          <w:sz w:val="28"/>
+          <w:lang w:val="en-US"/>
+        </w:rPr>
+        <w:t>приложимо</w:t>
+      </w:r>
+      <w:proofErr w:type="spellEnd"/>
+      <w:r>
+        <w:rPr>
+          <w:rFonts w:ascii="Times New Roman" w:hAnsi="Times New Roman" w:cs="Times New Roman"/>
+          <w:color w:val="000000"/>
+          <w:sz w:val="28"/>
+          <w:lang w:val="en-US"/>
+        </w:rPr>
+        <w:t xml:space="preserve">) – </w:t>
+      </w:r>
+      <w:proofErr w:type="spellStart"/>
+      <w:r>
+        <w:rPr>
+          <w:rFonts w:ascii="Times New Roman" w:hAnsi="Times New Roman" w:cs="Times New Roman"/>
+          <w:color w:val="000000"/>
+          <w:sz w:val="28"/>
+          <w:lang w:val="en-US"/>
+        </w:rPr>
+        <w:t>пост</w:t>
+      </w:r>
+      <w:proofErr w:type="spellEnd"/>
+      <w:r>
+        <w:rPr>
+          <w:rFonts w:ascii="Times New Roman" w:hAnsi="Times New Roman" w:cs="Times New Roman"/>
+          <w:color w:val="000000"/>
+          <w:sz w:val="28"/>
+          <w:lang w:val="en-US"/>
+        </w:rPr>
+        <w:t xml:space="preserve"> </w:t>
+      </w:r>
+      <w:proofErr w:type="spellStart"/>
+      <w:r>
+        <w:rPr>
+          <w:rFonts w:ascii="Times New Roman" w:hAnsi="Times New Roman" w:cs="Times New Roman"/>
+          <w:color w:val="000000"/>
+          <w:sz w:val="28"/>
+          <w:lang w:val="en-US"/>
+        </w:rPr>
+        <w:t>рекуестове</w:t>
+      </w:r>
+      <w:proofErr w:type="spellEnd"/>
+      <w:r>
+        <w:rPr>
+          <w:rFonts w:ascii="Times New Roman" w:hAnsi="Times New Roman" w:cs="Times New Roman"/>
+          <w:color w:val="000000"/>
+          <w:sz w:val="28"/>
+          <w:lang w:val="en-US"/>
+        </w:rPr>
+        <w:t xml:space="preserve">, </w:t>
+      </w:r>
+      <w:proofErr w:type="spellStart"/>
+      <w:r>
+        <w:rPr>
+          <w:rFonts w:ascii="Times New Roman" w:hAnsi="Times New Roman" w:cs="Times New Roman"/>
+          <w:color w:val="000000"/>
+          <w:sz w:val="28"/>
+          <w:lang w:val="en-US"/>
+        </w:rPr>
+        <w:t>всички</w:t>
+      </w:r>
+      <w:proofErr w:type="spellEnd"/>
+      <w:r>
+        <w:rPr>
+          <w:rFonts w:ascii="Times New Roman" w:hAnsi="Times New Roman" w:cs="Times New Roman"/>
+          <w:color w:val="000000"/>
+          <w:sz w:val="28"/>
+          <w:lang w:val="en-US"/>
+        </w:rPr>
+        <w:t xml:space="preserve"> CRUD </w:t>
+      </w:r>
+      <w:proofErr w:type="spellStart"/>
+      <w:r>
+        <w:rPr>
+          <w:rFonts w:ascii="Times New Roman" w:hAnsi="Times New Roman" w:cs="Times New Roman"/>
+          <w:color w:val="000000"/>
+          <w:sz w:val="28"/>
+          <w:lang w:val="en-US"/>
+        </w:rPr>
+        <w:t>операции</w:t>
+      </w:r>
+      <w:proofErr w:type="spellEnd"/>
+    </w:p>
+    <w:p>
+      <w:pPr>
+        <w:pStyle w:val="ListParagraph"/>
         <w:spacing w:line="312" w:lineRule="auto"/>
-        <w:ind w:left="1068"/>
-        <w:jc w:val="both"/>
-        <w:rPr>
-          <w:rFonts w:ascii="Times New Roman" w:hAnsi="Times New Roman" w:cs="Times New Roman"/>
-          <w:color w:val="000000"/>
-          <w:sz w:val="28"/>
-        </w:rPr>
-      </w:pPr>
-      <w:r>
-        <w:rPr>
-          <w:rFonts w:ascii="Times New Roman" w:hAnsi="Times New Roman" w:cs="Times New Roman"/>
-          <w:color w:val="000000"/>
-          <w:sz w:val="28"/>
-        </w:rPr>
-        <w:t>с</w:t>
-      </w:r>
-      <w:r>
-        <w:rPr>
-          <w:rFonts w:ascii="Times New Roman" w:hAnsi="Times New Roman" w:cs="Times New Roman"/>
-          <w:color w:val="000000"/>
-          <w:sz w:val="28"/>
-        </w:rPr>
-        <w:t xml:space="preserve">ъздаване на основен проект </w:t>
-      </w:r>
-    </w:p>
-    <w:p>
-      <w:pPr>
-        <w:pStyle w:val="a6"/>
+        <w:ind w:left="0"/>
+        <w:jc w:val="both"/>
+        <w:rPr>
+          <w:rFonts w:ascii="Times New Roman" w:hAnsi="Times New Roman" w:cs="Times New Roman"/>
+          <w:color w:val="000000"/>
+          <w:sz w:val="28"/>
+          <w:lang w:val="en-US"/>
+        </w:rPr>
+      </w:pPr>
+      <w:r>
+        <w:rPr>
+          <w:rFonts w:ascii="Times New Roman" w:hAnsi="Times New Roman" w:cs="Times New Roman"/>
+          <w:color w:val="000000"/>
+          <w:sz w:val="28"/>
+          <w:lang w:val="en-US"/>
+        </w:rPr>
+        <w:tab/>
+      </w:r>
+      <w:proofErr w:type="spellStart"/>
+      <w:proofErr w:type="gramStart"/>
+      <w:r>
+        <w:rPr>
+          <w:rFonts w:ascii="Times New Roman" w:hAnsi="Times New Roman" w:cs="Times New Roman"/>
+          <w:color w:val="000000"/>
+          <w:sz w:val="28"/>
+          <w:lang w:val="en-US"/>
+        </w:rPr>
+        <w:t>дизайн</w:t>
+      </w:r>
+      <w:proofErr w:type="spellEnd"/>
+      <w:proofErr w:type="gramEnd"/>
+      <w:r>
+        <w:rPr>
+          <w:rFonts w:ascii="Times New Roman" w:hAnsi="Times New Roman" w:cs="Times New Roman"/>
+          <w:color w:val="000000"/>
+          <w:sz w:val="28"/>
+          <w:lang w:val="en-US"/>
+        </w:rPr>
+        <w:t xml:space="preserve"> </w:t>
+      </w:r>
+      <w:proofErr w:type="spellStart"/>
+      <w:r>
+        <w:rPr>
+          <w:rFonts w:ascii="Times New Roman" w:hAnsi="Times New Roman" w:cs="Times New Roman"/>
+          <w:color w:val="000000"/>
+          <w:sz w:val="28"/>
+          <w:lang w:val="en-US"/>
+        </w:rPr>
+        <w:t>на</w:t>
+      </w:r>
+      <w:proofErr w:type="spellEnd"/>
+      <w:r>
+        <w:rPr>
+          <w:rFonts w:ascii="Times New Roman" w:hAnsi="Times New Roman" w:cs="Times New Roman"/>
+          <w:color w:val="000000"/>
+          <w:sz w:val="28"/>
+          <w:lang w:val="en-US"/>
+        </w:rPr>
+        <w:t xml:space="preserve"> </w:t>
+      </w:r>
+      <w:proofErr w:type="spellStart"/>
+      <w:r>
+        <w:rPr>
+          <w:rFonts w:ascii="Times New Roman" w:hAnsi="Times New Roman" w:cs="Times New Roman"/>
+          <w:color w:val="000000"/>
+          <w:sz w:val="28"/>
+          <w:lang w:val="en-US"/>
+        </w:rPr>
+        <w:t>Потребителските</w:t>
+      </w:r>
+      <w:proofErr w:type="spellEnd"/>
+      <w:r>
+        <w:rPr>
+          <w:rFonts w:ascii="Times New Roman" w:hAnsi="Times New Roman" w:cs="Times New Roman"/>
+          <w:color w:val="000000"/>
+          <w:sz w:val="28"/>
+          <w:lang w:val="en-US"/>
+        </w:rPr>
+        <w:t xml:space="preserve"> </w:t>
+      </w:r>
+      <w:proofErr w:type="spellStart"/>
+      <w:r>
+        <w:rPr>
+          <w:rFonts w:ascii="Times New Roman" w:hAnsi="Times New Roman" w:cs="Times New Roman"/>
+          <w:color w:val="000000"/>
+          <w:sz w:val="28"/>
+          <w:lang w:val="en-US"/>
+        </w:rPr>
+        <w:t>интерфейси</w:t>
+      </w:r>
+      <w:proofErr w:type="spellEnd"/>
+      <w:r>
+        <w:rPr>
+          <w:rFonts w:ascii="Times New Roman" w:hAnsi="Times New Roman" w:cs="Times New Roman"/>
+          <w:color w:val="000000"/>
+          <w:sz w:val="28"/>
+          <w:lang w:val="en-US"/>
+        </w:rPr>
+        <w:t xml:space="preserve"> (</w:t>
+      </w:r>
+      <w:proofErr w:type="spellStart"/>
+      <w:r>
+        <w:rPr>
+          <w:rFonts w:ascii="Times New Roman" w:hAnsi="Times New Roman" w:cs="Times New Roman"/>
+          <w:color w:val="000000"/>
+          <w:sz w:val="28"/>
+          <w:lang w:val="en-US"/>
+        </w:rPr>
+        <w:t>ако</w:t>
+      </w:r>
+      <w:proofErr w:type="spellEnd"/>
+      <w:r>
+        <w:rPr>
+          <w:rFonts w:ascii="Times New Roman" w:hAnsi="Times New Roman" w:cs="Times New Roman"/>
+          <w:color w:val="000000"/>
+          <w:sz w:val="28"/>
+        </w:rPr>
+        <w:t xml:space="preserve"> е</w:t>
+      </w:r>
+      <w:r>
+        <w:rPr>
+          <w:rFonts w:ascii="Times New Roman" w:hAnsi="Times New Roman" w:cs="Times New Roman"/>
+          <w:color w:val="000000"/>
+          <w:sz w:val="28"/>
+          <w:lang w:val="en-US"/>
+        </w:rPr>
+        <w:t xml:space="preserve"> </w:t>
+      </w:r>
+      <w:proofErr w:type="spellStart"/>
+      <w:r>
+        <w:rPr>
+          <w:rFonts w:ascii="Times New Roman" w:hAnsi="Times New Roman" w:cs="Times New Roman"/>
+          <w:color w:val="000000"/>
+          <w:sz w:val="28"/>
+          <w:lang w:val="en-US"/>
+        </w:rPr>
+        <w:t>приложимо</w:t>
+      </w:r>
+      <w:proofErr w:type="spellEnd"/>
+      <w:r>
+        <w:rPr>
+          <w:rFonts w:ascii="Times New Roman" w:hAnsi="Times New Roman" w:cs="Times New Roman"/>
+          <w:color w:val="000000"/>
+          <w:sz w:val="28"/>
+          <w:lang w:val="en-US"/>
+        </w:rPr>
+        <w:t>)</w:t>
+      </w:r>
+    </w:p>
+    <w:p>
+      <w:pPr>
+        <w:pStyle w:val="ListParagraph"/>
         <w:spacing w:line="312" w:lineRule="auto"/>
-        <w:ind w:left="1068"/>
-        <w:jc w:val="both"/>
-        <w:rPr>
-          <w:rFonts w:ascii="Times New Roman" w:hAnsi="Times New Roman" w:cs="Times New Roman"/>
-          <w:color w:val="000000"/>
-          <w:sz w:val="28"/>
-          <w:lang w:val="en-US"/>
-        </w:rPr>
-      </w:pPr>
-      <w:r>
-        <w:rPr>
-          <w:rFonts w:ascii="Times New Roman" w:hAnsi="Times New Roman" w:cs="Times New Roman"/>
-          <w:color w:val="000000"/>
-          <w:sz w:val="28"/>
-          <w:lang w:val="en-US"/>
+        <w:ind w:left="0"/>
+        <w:jc w:val="both"/>
+        <w:rPr>
+          <w:rFonts w:ascii="Times New Roman" w:hAnsi="Times New Roman" w:cs="Times New Roman"/>
+          <w:color w:val="000000"/>
+          <w:sz w:val="28"/>
+          <w:lang w:val="en-US"/>
+        </w:rPr>
+      </w:pPr>
+    </w:p>
+    <w:p>
+      <w:pPr>
+        <w:pStyle w:val="ListParagraph"/>
+        <w:spacing w:line="312" w:lineRule="auto"/>
+        <w:ind w:left="0"/>
+        <w:jc w:val="both"/>
+        <w:rPr>
+          <w:rFonts w:ascii="Times New Roman" w:hAnsi="Times New Roman" w:cs="Times New Roman"/>
+          <w:color w:val="000000"/>
+          <w:sz w:val="28"/>
+          <w:lang w:val="en-US"/>
+        </w:rPr>
+      </w:pPr>
+      <w:proofErr w:type="spellStart"/>
+      <w:r>
+        <w:rPr>
+          <w:rFonts w:ascii="Times New Roman" w:hAnsi="Times New Roman" w:cs="Times New Roman"/>
+          <w:color w:val="000000"/>
+          <w:sz w:val="28"/>
+          <w:lang w:val="en-US"/>
+        </w:rPr>
+        <w:t>Разработка</w:t>
+      </w:r>
+      <w:proofErr w:type="spellEnd"/>
+      <w:r>
+        <w:rPr>
+          <w:rFonts w:ascii="Times New Roman" w:hAnsi="Times New Roman" w:cs="Times New Roman"/>
+          <w:color w:val="000000"/>
+          <w:sz w:val="28"/>
+          <w:lang w:val="en-US"/>
+        </w:rPr>
+        <w:t>:</w:t>
+      </w:r>
+    </w:p>
+    <w:p>
+      <w:pPr>
+        <w:pStyle w:val="ListParagraph"/>
+        <w:spacing w:line="312" w:lineRule="auto"/>
+        <w:ind w:left="0"/>
+        <w:jc w:val="both"/>
+        <w:rPr>
+          <w:rFonts w:ascii="Times New Roman" w:hAnsi="Times New Roman" w:cs="Times New Roman"/>
+          <w:color w:val="000000"/>
+          <w:sz w:val="28"/>
+        </w:rPr>
+      </w:pPr>
+      <w:r>
+        <w:rPr>
+          <w:rFonts w:ascii="Times New Roman" w:hAnsi="Times New Roman" w:cs="Times New Roman"/>
+          <w:color w:val="000000"/>
+          <w:sz w:val="28"/>
+          <w:lang w:val="en-US"/>
+        </w:rPr>
+        <w:t xml:space="preserve">    </w:t>
+      </w:r>
+      <w:proofErr w:type="spellStart"/>
+      <w:r>
+        <w:rPr>
+          <w:rFonts w:ascii="Times New Roman" w:hAnsi="Times New Roman" w:cs="Times New Roman"/>
+          <w:color w:val="000000"/>
+          <w:sz w:val="28"/>
+          <w:lang w:val="en-US"/>
+        </w:rPr>
+        <w:t>Спринт</w:t>
+      </w:r>
+      <w:proofErr w:type="spellEnd"/>
+      <w:r>
+        <w:rPr>
+          <w:rFonts w:ascii="Times New Roman" w:hAnsi="Times New Roman" w:cs="Times New Roman"/>
+          <w:color w:val="000000"/>
+          <w:sz w:val="28"/>
+          <w:lang w:val="en-US"/>
+        </w:rPr>
+        <w:t xml:space="preserve"> 1 </w:t>
+      </w:r>
+      <w:r>
+        <w:rPr>
+          <w:rFonts w:ascii="Times New Roman" w:hAnsi="Times New Roman" w:cs="Times New Roman"/>
+          <w:color w:val="000000"/>
+          <w:sz w:val="28"/>
+        </w:rPr>
+        <w:t>– създаване на план-конспект</w:t>
+      </w:r>
+    </w:p>
+    <w:p>
+      <w:pPr>
+        <w:pStyle w:val="ListParagraph"/>
+        <w:spacing w:line="312" w:lineRule="auto"/>
+        <w:ind w:left="0"/>
+        <w:jc w:val="both"/>
+        <w:rPr>
+          <w:rFonts w:ascii="Times New Roman" w:hAnsi="Times New Roman" w:cs="Times New Roman"/>
+          <w:color w:val="000000"/>
+          <w:sz w:val="28"/>
+        </w:rPr>
+      </w:pPr>
+      <w:r>
+        <w:rPr>
+          <w:rFonts w:ascii="Times New Roman" w:hAnsi="Times New Roman" w:cs="Times New Roman"/>
+          <w:color w:val="000000"/>
+          <w:sz w:val="28"/>
+          <w:lang w:val="en-US"/>
+        </w:rPr>
+        <w:t xml:space="preserve">    </w:t>
+      </w:r>
+      <w:proofErr w:type="spellStart"/>
+      <w:r>
+        <w:rPr>
+          <w:rFonts w:ascii="Times New Roman" w:hAnsi="Times New Roman" w:cs="Times New Roman"/>
+          <w:b/>
+          <w:bCs/>
+          <w:color w:val="000000"/>
+          <w:sz w:val="28"/>
+          <w:lang w:val="en-US"/>
+        </w:rPr>
+        <w:t>Спринт</w:t>
+      </w:r>
+      <w:proofErr w:type="spellEnd"/>
+      <w:r>
+        <w:rPr>
+          <w:rFonts w:ascii="Times New Roman" w:hAnsi="Times New Roman" w:cs="Times New Roman"/>
+          <w:b/>
+          <w:bCs/>
+          <w:color w:val="000000"/>
+          <w:sz w:val="28"/>
         </w:rPr>
         <w:t xml:space="preserve"> </w:t>
       </w:r>
       <w:r>
         <w:rPr>
           <w:rFonts w:ascii="Times New Roman" w:hAnsi="Times New Roman" w:cs="Times New Roman"/>
-          <w:color w:val="00B050"/>
-          <w:sz w:val="28"/>
-          <w:lang w:val="en-US"/>
-        </w:rPr>
-        <w:t xml:space="preserve">   </w:t>
-      </w:r>
-      <w:proofErr w:type="spellStart"/>
-      <w:r>
-        <w:rPr>
-          <w:rFonts w:ascii="Times New Roman" w:hAnsi="Times New Roman" w:cs="Times New Roman"/>
-          <w:color w:val="00B050"/>
-          <w:sz w:val="28"/>
-          <w:lang w:val="en-US"/>
-        </w:rPr>
-        <w:t>С</w:t>
-      </w:r>
-      <w:r>
-        <w:rPr>
-          <w:rFonts w:ascii="Times New Roman" w:hAnsi="Times New Roman" w:cs="Times New Roman"/>
-          <w:color w:val="00B050"/>
-          <w:sz w:val="28"/>
-          <w:lang w:val="en-US"/>
-        </w:rPr>
-        <w:t>рок</w:t>
-      </w:r>
-      <w:proofErr w:type="spellEnd"/>
-      <w:r>
-        <w:rPr>
-          <w:rFonts w:ascii="Times New Roman" w:hAnsi="Times New Roman" w:cs="Times New Roman"/>
-          <w:color w:val="00B050"/>
-          <w:sz w:val="28"/>
-          <w:lang w:val="en-US"/>
-        </w:rPr>
-        <w:t xml:space="preserve"> </w:t>
-      </w:r>
-      <w:proofErr w:type="spellStart"/>
-      <w:r>
-        <w:rPr>
-          <w:rFonts w:ascii="Times New Roman" w:hAnsi="Times New Roman" w:cs="Times New Roman"/>
-          <w:color w:val="00B050"/>
-          <w:sz w:val="28"/>
-          <w:lang w:val="en-US"/>
-        </w:rPr>
-        <w:t>за</w:t>
-      </w:r>
-      <w:proofErr w:type="spellEnd"/>
-      <w:r>
-        <w:rPr>
-          <w:rFonts w:ascii="Times New Roman" w:hAnsi="Times New Roman" w:cs="Times New Roman"/>
-          <w:color w:val="00B050"/>
-          <w:sz w:val="28"/>
-          <w:lang w:val="en-US"/>
-        </w:rPr>
-        <w:t xml:space="preserve"> </w:t>
-      </w:r>
-      <w:proofErr w:type="spellStart"/>
-      <w:r>
-        <w:rPr>
-          <w:rFonts w:ascii="Times New Roman" w:hAnsi="Times New Roman" w:cs="Times New Roman"/>
-          <w:color w:val="00B050"/>
-          <w:sz w:val="28"/>
-          <w:lang w:val="en-US"/>
-        </w:rPr>
-        <w:t>крайна</w:t>
-      </w:r>
-      <w:proofErr w:type="spellEnd"/>
-      <w:r>
-        <w:rPr>
-          <w:rFonts w:ascii="Times New Roman" w:hAnsi="Times New Roman" w:cs="Times New Roman"/>
-          <w:color w:val="00B050"/>
-          <w:sz w:val="28"/>
-          <w:lang w:val="en-US"/>
-        </w:rPr>
-        <w:t xml:space="preserve"> </w:t>
-      </w:r>
-      <w:proofErr w:type="spellStart"/>
-      <w:r>
-        <w:rPr>
-          <w:rFonts w:ascii="Times New Roman" w:hAnsi="Times New Roman" w:cs="Times New Roman"/>
-          <w:color w:val="00B050"/>
-          <w:sz w:val="28"/>
-          <w:lang w:val="en-US"/>
-        </w:rPr>
-        <w:t>разработка</w:t>
-      </w:r>
-      <w:proofErr w:type="spellEnd"/>
-      <w:r>
-        <w:rPr>
-          <w:rFonts w:ascii="Times New Roman" w:hAnsi="Times New Roman" w:cs="Times New Roman"/>
-          <w:color w:val="00B050"/>
-          <w:sz w:val="28"/>
-          <w:lang w:val="en-US"/>
-        </w:rPr>
-        <w:t xml:space="preserve"> </w:t>
-      </w:r>
-      <w:proofErr w:type="spellStart"/>
-      <w:r>
-        <w:rPr>
-          <w:rFonts w:ascii="Times New Roman" w:hAnsi="Times New Roman" w:cs="Times New Roman"/>
-          <w:color w:val="00B050"/>
-          <w:sz w:val="28"/>
-          <w:lang w:val="en-US"/>
-        </w:rPr>
-        <w:t>на</w:t>
-      </w:r>
-      <w:proofErr w:type="spellEnd"/>
-      <w:r>
-        <w:rPr>
-          <w:rFonts w:ascii="Times New Roman" w:hAnsi="Times New Roman" w:cs="Times New Roman"/>
-          <w:color w:val="00B050"/>
-          <w:sz w:val="28"/>
-          <w:lang w:val="en-US"/>
-        </w:rPr>
-        <w:t xml:space="preserve"> </w:t>
-      </w:r>
-      <w:proofErr w:type="spellStart"/>
-      <w:r>
-        <w:rPr>
-          <w:rFonts w:ascii="Times New Roman" w:hAnsi="Times New Roman" w:cs="Times New Roman"/>
-          <w:color w:val="00B050"/>
-          <w:sz w:val="28"/>
-          <w:lang w:val="en-US"/>
-        </w:rPr>
-        <w:t>всички</w:t>
-      </w:r>
-      <w:proofErr w:type="spellEnd"/>
-      <w:r>
-        <w:rPr>
-          <w:rFonts w:ascii="Times New Roman" w:hAnsi="Times New Roman" w:cs="Times New Roman"/>
-          <w:color w:val="00B050"/>
-          <w:sz w:val="28"/>
-          <w:lang w:val="en-US"/>
-        </w:rPr>
-        <w:t xml:space="preserve"> </w:t>
-      </w:r>
-      <w:proofErr w:type="spellStart"/>
-      <w:r>
-        <w:rPr>
-          <w:rFonts w:ascii="Times New Roman" w:hAnsi="Times New Roman" w:cs="Times New Roman"/>
-          <w:color w:val="00B050"/>
-          <w:sz w:val="28"/>
-          <w:lang w:val="en-US"/>
-        </w:rPr>
-        <w:t>основни</w:t>
-      </w:r>
-      <w:proofErr w:type="spellEnd"/>
-      <w:r>
-        <w:rPr>
-          <w:rFonts w:ascii="Times New Roman" w:hAnsi="Times New Roman" w:cs="Times New Roman"/>
-          <w:color w:val="00B050"/>
-          <w:sz w:val="28"/>
-          <w:lang w:val="en-US"/>
-        </w:rPr>
-        <w:t xml:space="preserve"> </w:t>
-      </w:r>
-      <w:proofErr w:type="spellStart"/>
-      <w:r>
-        <w:rPr>
-          <w:rFonts w:ascii="Times New Roman" w:hAnsi="Times New Roman" w:cs="Times New Roman"/>
-          <w:color w:val="00B050"/>
-          <w:sz w:val="28"/>
-          <w:lang w:val="en-US"/>
-        </w:rPr>
-        <w:t>части</w:t>
-      </w:r>
-      <w:proofErr w:type="spellEnd"/>
-      <w:r>
-        <w:rPr>
-          <w:rFonts w:ascii="Times New Roman" w:hAnsi="Times New Roman" w:cs="Times New Roman"/>
-          <w:color w:val="00B050"/>
-          <w:sz w:val="28"/>
-          <w:lang w:val="en-US"/>
-        </w:rPr>
-        <w:t>.</w:t>
-      </w:r>
-    </w:p>
-    <w:p>
-      <w:pPr>
-        <w:pStyle w:val="a6"/>
+          <w:b/>
+          <w:bCs/>
+          <w:color w:val="000000"/>
+          <w:sz w:val="28"/>
+          <w:lang w:val="en-US"/>
+        </w:rPr>
+        <w:t>2</w:t>
+      </w:r>
+      <w:r>
+        <w:rPr>
+          <w:rFonts w:ascii="Times New Roman" w:hAnsi="Times New Roman" w:cs="Times New Roman"/>
+          <w:color w:val="000000"/>
+          <w:sz w:val="28"/>
+        </w:rPr>
+        <w:t xml:space="preserve"> – осъществяване на връзка на БД таблиците с компилатора, създаване на релационни БД таблици, създаване на основите на уеб приложението, създаване на страница за вход, създаване на страница за регистрация, създаване на роля потребител, администратор, създаване на форма за резервации и управление на полети, представяне на информацията за резервация в режим като потребител, администратор и гост</w:t>
+      </w:r>
+      <w:r>
+        <w:rPr>
+          <w:rFonts w:ascii="Times New Roman" w:hAnsi="Times New Roman" w:cs="Times New Roman"/>
+          <w:color w:val="000000"/>
+          <w:sz w:val="28"/>
+        </w:rPr>
+        <w:t xml:space="preserve"> (режим за резервация без вход)</w:t>
+      </w:r>
+      <w:r>
+        <w:rPr>
+          <w:rFonts w:ascii="Times New Roman" w:hAnsi="Times New Roman" w:cs="Times New Roman"/>
+          <w:color w:val="000000"/>
+          <w:sz w:val="28"/>
+        </w:rPr>
+        <w:t>, създаване на система за удостоверяване на регистрацията на потребителя по имейл</w:t>
+      </w:r>
+    </w:p>
+    <w:p>
+      <w:pPr>
+        <w:pStyle w:val="ListParagraph"/>
         <w:spacing w:line="312" w:lineRule="auto"/>
-        <w:ind w:left="1068"/>
-        <w:jc w:val="both"/>
-        <w:rPr>
-          <w:rFonts w:ascii="Times New Roman" w:hAnsi="Times New Roman" w:cs="Times New Roman"/>
-          <w:color w:val="000000"/>
-          <w:sz w:val="28"/>
-          <w:lang w:val="en-US"/>
+        <w:ind w:left="0"/>
+        <w:jc w:val="both"/>
+        <w:rPr>
+          <w:rFonts w:ascii="Times New Roman" w:hAnsi="Times New Roman" w:cs="Times New Roman"/>
+          <w:color w:val="000000"/>
+          <w:sz w:val="28"/>
         </w:rPr>
       </w:pPr>
       <w:r>
@@ -4000,167 +6023,60 @@
           <w:sz w:val="28"/>
           <w:lang w:val="en-US"/>
         </w:rPr>
-        <w:t>Оснвни</w:t>
-      </w:r>
-      <w:proofErr w:type="spellEnd"/>
-      <w:r>
-        <w:rPr>
-          <w:rFonts w:ascii="Times New Roman" w:hAnsi="Times New Roman" w:cs="Times New Roman"/>
-          <w:color w:val="000000"/>
-          <w:sz w:val="28"/>
-          <w:lang w:val="en-US"/>
-        </w:rPr>
-        <w:t xml:space="preserve"> Use case </w:t>
-      </w:r>
-      <w:proofErr w:type="spellStart"/>
-      <w:r>
-        <w:rPr>
-          <w:rFonts w:ascii="Times New Roman" w:hAnsi="Times New Roman" w:cs="Times New Roman"/>
-          <w:color w:val="000000"/>
-          <w:sz w:val="28"/>
-          <w:lang w:val="en-US"/>
-        </w:rPr>
-        <w:t>диаграми</w:t>
-      </w:r>
-      <w:proofErr w:type="spellEnd"/>
-      <w:r>
-        <w:rPr>
-          <w:rFonts w:ascii="Times New Roman" w:hAnsi="Times New Roman" w:cs="Times New Roman"/>
-          <w:color w:val="000000"/>
-          <w:sz w:val="28"/>
-          <w:lang w:val="en-US"/>
-        </w:rPr>
-        <w:t xml:space="preserve"> (</w:t>
-      </w:r>
-      <w:proofErr w:type="spellStart"/>
-      <w:r>
-        <w:rPr>
-          <w:rFonts w:ascii="Times New Roman" w:hAnsi="Times New Roman" w:cs="Times New Roman"/>
-          <w:color w:val="000000"/>
-          <w:sz w:val="28"/>
-          <w:lang w:val="en-US"/>
-        </w:rPr>
-        <w:t>поне</w:t>
-      </w:r>
-      <w:proofErr w:type="spellEnd"/>
-      <w:r>
-        <w:rPr>
-          <w:rFonts w:ascii="Times New Roman" w:hAnsi="Times New Roman" w:cs="Times New Roman"/>
-          <w:color w:val="000000"/>
-          <w:sz w:val="28"/>
-          <w:lang w:val="en-US"/>
-        </w:rPr>
-        <w:t xml:space="preserve"> 3)</w:t>
-      </w:r>
-    </w:p>
-    <w:p>
-      <w:pPr>
-        <w:pStyle w:val="a6"/>
+        <w:t>Спринт</w:t>
+      </w:r>
+      <w:proofErr w:type="spellEnd"/>
+      <w:r>
+        <w:rPr>
+          <w:rFonts w:ascii="Times New Roman" w:hAnsi="Times New Roman" w:cs="Times New Roman"/>
+          <w:color w:val="000000"/>
+          <w:sz w:val="28"/>
+          <w:lang w:val="en-US"/>
+        </w:rPr>
+        <w:t xml:space="preserve"> 3</w:t>
+      </w:r>
+      <w:r>
+        <w:rPr>
+          <w:rFonts w:ascii="Times New Roman" w:hAnsi="Times New Roman" w:cs="Times New Roman"/>
+          <w:color w:val="000000"/>
+          <w:sz w:val="28"/>
+        </w:rPr>
+        <w:t xml:space="preserve"> – </w:t>
+      </w:r>
+      <w:r>
+        <w:rPr>
+          <w:rFonts w:ascii="Times New Roman" w:hAnsi="Times New Roman" w:cs="Times New Roman"/>
+          <w:color w:val="000000"/>
+          <w:sz w:val="28"/>
+        </w:rPr>
+        <w:t>оправяне на софтуерни и графични грешки, оптимизиране на код, добавяне на нови функции</w:t>
+      </w:r>
+      <w:r>
+        <w:rPr>
+          <w:rFonts w:ascii="Times New Roman" w:hAnsi="Times New Roman" w:cs="Times New Roman"/>
+          <w:color w:val="000000"/>
+          <w:sz w:val="28"/>
+        </w:rPr>
+        <w:t>, подобряване на стари функции</w:t>
+      </w:r>
+    </w:p>
+    <w:p>
+      <w:pPr>
+        <w:pStyle w:val="ListParagraph"/>
         <w:spacing w:line="312" w:lineRule="auto"/>
-        <w:ind w:left="1068"/>
-        <w:jc w:val="both"/>
-        <w:rPr>
-          <w:rFonts w:ascii="Times New Roman" w:hAnsi="Times New Roman" w:cs="Times New Roman"/>
-          <w:color w:val="000000"/>
-          <w:sz w:val="28"/>
-          <w:lang w:val="en-US"/>
-        </w:rPr>
-      </w:pPr>
-      <w:r>
-        <w:rPr>
-          <w:rFonts w:ascii="Times New Roman" w:hAnsi="Times New Roman" w:cs="Times New Roman"/>
-          <w:color w:val="000000"/>
-          <w:sz w:val="28"/>
-          <w:lang w:val="en-US"/>
-        </w:rPr>
-        <w:t xml:space="preserve">    User Stories (</w:t>
-      </w:r>
-      <w:proofErr w:type="spellStart"/>
-      <w:r>
-        <w:rPr>
-          <w:rFonts w:ascii="Times New Roman" w:hAnsi="Times New Roman" w:cs="Times New Roman"/>
-          <w:color w:val="000000"/>
-          <w:sz w:val="28"/>
-          <w:lang w:val="en-US"/>
-        </w:rPr>
-        <w:t>опционално</w:t>
-      </w:r>
-      <w:proofErr w:type="spellEnd"/>
-      <w:r>
-        <w:rPr>
-          <w:rFonts w:ascii="Times New Roman" w:hAnsi="Times New Roman" w:cs="Times New Roman"/>
-          <w:color w:val="000000"/>
-          <w:sz w:val="28"/>
-          <w:lang w:val="en-US"/>
-        </w:rPr>
-        <w:t>)</w:t>
-      </w:r>
-    </w:p>
-    <w:p>
-      <w:pPr>
-        <w:pStyle w:val="a6"/>
-        <w:spacing w:line="312" w:lineRule="auto"/>
-        <w:ind w:left="1068"/>
-        <w:jc w:val="both"/>
-        <w:rPr>
-          <w:rFonts w:ascii="Times New Roman" w:hAnsi="Times New Roman" w:cs="Times New Roman"/>
-          <w:color w:val="000000"/>
-          <w:sz w:val="28"/>
-          <w:lang w:val="en-US"/>
-        </w:rPr>
-      </w:pPr>
-    </w:p>
-    <w:p>
-      <w:pPr>
-        <w:pStyle w:val="a6"/>
-        <w:spacing w:line="312" w:lineRule="auto"/>
-        <w:ind w:left="1068"/>
-        <w:jc w:val="both"/>
-        <w:rPr>
-          <w:rFonts w:ascii="Times New Roman" w:hAnsi="Times New Roman" w:cs="Times New Roman"/>
-          <w:color w:val="00B050"/>
-          <w:sz w:val="28"/>
-          <w:lang w:val="en-US"/>
-        </w:rPr>
-      </w:pPr>
-      <w:proofErr w:type="spellStart"/>
-      <w:r>
-        <w:rPr>
-          <w:rFonts w:ascii="Times New Roman" w:hAnsi="Times New Roman" w:cs="Times New Roman"/>
-          <w:color w:val="00B050"/>
-          <w:sz w:val="28"/>
-          <w:lang w:val="en-US"/>
-        </w:rPr>
-        <w:t>Дизайн</w:t>
-      </w:r>
-      <w:proofErr w:type="spellEnd"/>
-      <w:r>
-        <w:rPr>
-          <w:rFonts w:ascii="Times New Roman" w:hAnsi="Times New Roman" w:cs="Times New Roman"/>
-          <w:color w:val="00B050"/>
-          <w:sz w:val="28"/>
-          <w:lang w:val="en-US"/>
-        </w:rPr>
-        <w:t>:</w:t>
-      </w:r>
-    </w:p>
-    <w:p>
-      <w:pPr>
-        <w:pStyle w:val="a6"/>
-        <w:spacing w:line="312" w:lineRule="auto"/>
-        <w:ind w:left="1068"/>
-        <w:jc w:val="both"/>
-        <w:rPr>
-          <w:rFonts w:ascii="Times New Roman" w:hAnsi="Times New Roman" w:cs="Times New Roman"/>
-          <w:color w:val="000000"/>
-          <w:sz w:val="28"/>
-          <w:lang w:val="en-US"/>
-        </w:rPr>
-      </w:pPr>
-      <w:r>
-        <w:rPr>
-          <w:rFonts w:ascii="Times New Roman" w:hAnsi="Times New Roman" w:cs="Times New Roman"/>
-          <w:color w:val="00B050"/>
+        <w:ind w:left="0"/>
+        <w:jc w:val="both"/>
+        <w:rPr>
+          <w:rFonts w:ascii="Times New Roman" w:hAnsi="Times New Roman" w:cs="Times New Roman"/>
+          <w:color w:val="000000"/>
+          <w:sz w:val="28"/>
+          <w:lang w:val="en-US"/>
+        </w:rPr>
+      </w:pPr>
+      <w:r>
+        <w:rPr>
+          <w:rFonts w:ascii="Times New Roman" w:hAnsi="Times New Roman" w:cs="Times New Roman"/>
+          <w:color w:val="000000"/>
           <w:sz w:val="28"/>
           <w:lang w:val="en-US"/>
         </w:rPr>
@@ -4170,1219 +6086,8 @@
       <w:r>
         <w:rPr>
           <w:rFonts w:ascii="Times New Roman" w:hAnsi="Times New Roman" w:cs="Times New Roman"/>
-          <w:color w:val="00B050"/>
-          <w:sz w:val="28"/>
-          <w:lang w:val="en-US"/>
-        </w:rPr>
-        <w:t>Дизайн</w:t>
-      </w:r>
-      <w:proofErr w:type="spellEnd"/>
-      <w:r>
-        <w:rPr>
-          <w:rFonts w:ascii="Times New Roman" w:hAnsi="Times New Roman" w:cs="Times New Roman"/>
-          <w:color w:val="00B050"/>
-          <w:sz w:val="28"/>
-          <w:lang w:val="en-US"/>
-        </w:rPr>
-        <w:t xml:space="preserve"> </w:t>
-      </w:r>
-      <w:proofErr w:type="spellStart"/>
-      <w:r>
-        <w:rPr>
-          <w:rFonts w:ascii="Times New Roman" w:hAnsi="Times New Roman" w:cs="Times New Roman"/>
-          <w:color w:val="00B050"/>
-          <w:sz w:val="28"/>
-          <w:lang w:val="en-US"/>
-        </w:rPr>
-        <w:t>на</w:t>
-      </w:r>
-      <w:proofErr w:type="spellEnd"/>
-      <w:r>
-        <w:rPr>
-          <w:rFonts w:ascii="Times New Roman" w:hAnsi="Times New Roman" w:cs="Times New Roman"/>
-          <w:color w:val="00B050"/>
-          <w:sz w:val="28"/>
-          <w:lang w:val="en-US"/>
-        </w:rPr>
-        <w:t xml:space="preserve"> </w:t>
-      </w:r>
-      <w:proofErr w:type="spellStart"/>
-      <w:r>
-        <w:rPr>
-          <w:rFonts w:ascii="Times New Roman" w:hAnsi="Times New Roman" w:cs="Times New Roman"/>
-          <w:color w:val="00B050"/>
-          <w:sz w:val="28"/>
-          <w:lang w:val="en-US"/>
-        </w:rPr>
-        <w:t>Технологичен</w:t>
-      </w:r>
-      <w:proofErr w:type="spellEnd"/>
-      <w:r>
-        <w:rPr>
-          <w:rFonts w:ascii="Times New Roman" w:hAnsi="Times New Roman" w:cs="Times New Roman"/>
-          <w:color w:val="00B050"/>
-          <w:sz w:val="28"/>
-          <w:lang w:val="en-US"/>
-        </w:rPr>
-        <w:t xml:space="preserve"> </w:t>
-      </w:r>
-      <w:proofErr w:type="spellStart"/>
-      <w:r>
-        <w:rPr>
-          <w:rFonts w:ascii="Times New Roman" w:hAnsi="Times New Roman" w:cs="Times New Roman"/>
-          <w:color w:val="00B050"/>
-          <w:sz w:val="28"/>
-          <w:lang w:val="en-US"/>
-        </w:rPr>
-        <w:t>Стек</w:t>
-      </w:r>
-      <w:proofErr w:type="spellEnd"/>
-      <w:r>
-        <w:rPr>
-          <w:rFonts w:ascii="Times New Roman" w:hAnsi="Times New Roman" w:cs="Times New Roman"/>
-          <w:color w:val="00B050"/>
-          <w:sz w:val="28"/>
-          <w:lang w:val="en-US"/>
-        </w:rPr>
-        <w:t xml:space="preserve"> (</w:t>
-      </w:r>
-      <w:proofErr w:type="spellStart"/>
-      <w:r>
-        <w:rPr>
-          <w:rFonts w:ascii="Times New Roman" w:hAnsi="Times New Roman" w:cs="Times New Roman"/>
-          <w:color w:val="00B050"/>
-          <w:sz w:val="28"/>
-          <w:lang w:val="en-US"/>
-        </w:rPr>
-        <w:t>Език</w:t>
-      </w:r>
-      <w:proofErr w:type="spellEnd"/>
-      <w:r>
-        <w:rPr>
-          <w:rFonts w:ascii="Times New Roman" w:hAnsi="Times New Roman" w:cs="Times New Roman"/>
-          <w:color w:val="00B050"/>
-          <w:sz w:val="28"/>
-          <w:lang w:val="en-US"/>
-        </w:rPr>
-        <w:t xml:space="preserve">, </w:t>
-      </w:r>
-      <w:proofErr w:type="spellStart"/>
-      <w:r>
-        <w:rPr>
-          <w:rFonts w:ascii="Times New Roman" w:hAnsi="Times New Roman" w:cs="Times New Roman"/>
-          <w:color w:val="00B050"/>
-          <w:sz w:val="28"/>
-          <w:lang w:val="en-US"/>
-        </w:rPr>
-        <w:t>Платформа</w:t>
-      </w:r>
-      <w:proofErr w:type="spellEnd"/>
-      <w:r>
-        <w:rPr>
-          <w:rFonts w:ascii="Times New Roman" w:hAnsi="Times New Roman" w:cs="Times New Roman"/>
-          <w:color w:val="00B050"/>
-          <w:sz w:val="28"/>
-          <w:lang w:val="en-US"/>
-        </w:rPr>
-        <w:t xml:space="preserve">, ОС, </w:t>
-      </w:r>
-      <w:proofErr w:type="spellStart"/>
-      <w:r>
-        <w:rPr>
-          <w:rFonts w:ascii="Times New Roman" w:hAnsi="Times New Roman" w:cs="Times New Roman"/>
-          <w:color w:val="00B050"/>
-          <w:sz w:val="28"/>
-          <w:lang w:val="en-US"/>
-        </w:rPr>
-        <w:t>База</w:t>
-      </w:r>
-      <w:proofErr w:type="spellEnd"/>
-      <w:r>
-        <w:rPr>
-          <w:rFonts w:ascii="Times New Roman" w:hAnsi="Times New Roman" w:cs="Times New Roman"/>
-          <w:color w:val="00B050"/>
-          <w:sz w:val="28"/>
-          <w:lang w:val="en-US"/>
-        </w:rPr>
-        <w:t xml:space="preserve"> </w:t>
-      </w:r>
-      <w:proofErr w:type="spellStart"/>
-      <w:r>
-        <w:rPr>
-          <w:rFonts w:ascii="Times New Roman" w:hAnsi="Times New Roman" w:cs="Times New Roman"/>
-          <w:color w:val="00B050"/>
-          <w:sz w:val="28"/>
-          <w:lang w:val="en-US"/>
-        </w:rPr>
-        <w:t>данни</w:t>
-      </w:r>
-      <w:proofErr w:type="spellEnd"/>
-      <w:r>
-        <w:rPr>
-          <w:rFonts w:ascii="Times New Roman" w:hAnsi="Times New Roman" w:cs="Times New Roman"/>
-          <w:color w:val="00B050"/>
-          <w:sz w:val="28"/>
-          <w:lang w:val="en-US"/>
-        </w:rPr>
-        <w:t xml:space="preserve">, и </w:t>
-      </w:r>
-      <w:proofErr w:type="spellStart"/>
-      <w:r>
-        <w:rPr>
-          <w:rFonts w:ascii="Times New Roman" w:hAnsi="Times New Roman" w:cs="Times New Roman"/>
-          <w:color w:val="00B050"/>
-          <w:sz w:val="28"/>
-          <w:lang w:val="en-US"/>
-        </w:rPr>
-        <w:t>тн</w:t>
-      </w:r>
-      <w:proofErr w:type="spellEnd"/>
-      <w:r>
-        <w:rPr>
-          <w:rFonts w:ascii="Times New Roman" w:hAnsi="Times New Roman" w:cs="Times New Roman"/>
-          <w:color w:val="00B050"/>
-          <w:sz w:val="28"/>
-          <w:lang w:val="en-US"/>
-        </w:rPr>
-        <w:t xml:space="preserve">.) </w:t>
-      </w:r>
-      <w:r>
-        <w:rPr>
-          <w:rFonts w:ascii="Times New Roman" w:hAnsi="Times New Roman" w:cs="Times New Roman"/>
-          <w:color w:val="000000"/>
-          <w:sz w:val="28"/>
-          <w:lang w:val="en-US"/>
-        </w:rPr>
-        <w:t xml:space="preserve">- </w:t>
-      </w:r>
-      <w:proofErr w:type="spellStart"/>
-      <w:r>
-        <w:rPr>
-          <w:rFonts w:ascii="Times New Roman" w:hAnsi="Times New Roman" w:cs="Times New Roman"/>
-          <w:color w:val="000000"/>
-          <w:sz w:val="28"/>
-          <w:lang w:val="en-US"/>
-        </w:rPr>
-        <w:t>да</w:t>
-      </w:r>
-      <w:proofErr w:type="spellEnd"/>
-      <w:r>
-        <w:rPr>
-          <w:rFonts w:ascii="Times New Roman" w:hAnsi="Times New Roman" w:cs="Times New Roman"/>
-          <w:color w:val="000000"/>
-          <w:sz w:val="28"/>
-          <w:lang w:val="en-US"/>
-        </w:rPr>
-        <w:t xml:space="preserve"> </w:t>
-      </w:r>
-      <w:proofErr w:type="spellStart"/>
-      <w:r>
-        <w:rPr>
-          <w:rFonts w:ascii="Times New Roman" w:hAnsi="Times New Roman" w:cs="Times New Roman"/>
-          <w:color w:val="000000"/>
-          <w:sz w:val="28"/>
-          <w:lang w:val="en-US"/>
-        </w:rPr>
-        <w:t>има</w:t>
-      </w:r>
-      <w:proofErr w:type="spellEnd"/>
-      <w:r>
-        <w:rPr>
-          <w:rFonts w:ascii="Times New Roman" w:hAnsi="Times New Roman" w:cs="Times New Roman"/>
-          <w:color w:val="000000"/>
-          <w:sz w:val="28"/>
-          <w:lang w:val="en-US"/>
-        </w:rPr>
-        <w:t xml:space="preserve"> </w:t>
-      </w:r>
-      <w:proofErr w:type="spellStart"/>
-      <w:r>
-        <w:rPr>
-          <w:rFonts w:ascii="Times New Roman" w:hAnsi="Times New Roman" w:cs="Times New Roman"/>
-          <w:color w:val="000000"/>
-          <w:sz w:val="28"/>
-          <w:lang w:val="en-US"/>
-        </w:rPr>
-        <w:t>поне</w:t>
-      </w:r>
-      <w:proofErr w:type="spellEnd"/>
-      <w:r>
-        <w:rPr>
-          <w:rFonts w:ascii="Times New Roman" w:hAnsi="Times New Roman" w:cs="Times New Roman"/>
-          <w:color w:val="000000"/>
-          <w:sz w:val="28"/>
-          <w:lang w:val="en-US"/>
-        </w:rPr>
-        <w:t xml:space="preserve"> 3 Use Case, </w:t>
-      </w:r>
-      <w:proofErr w:type="spellStart"/>
-      <w:r>
-        <w:rPr>
-          <w:rFonts w:ascii="Times New Roman" w:hAnsi="Times New Roman" w:cs="Times New Roman"/>
-          <w:color w:val="000000"/>
-          <w:sz w:val="28"/>
-          <w:lang w:val="en-US"/>
-        </w:rPr>
-        <w:t>може</w:t>
-      </w:r>
-      <w:proofErr w:type="spellEnd"/>
-      <w:r>
-        <w:rPr>
-          <w:rFonts w:ascii="Times New Roman" w:hAnsi="Times New Roman" w:cs="Times New Roman"/>
-          <w:color w:val="000000"/>
-          <w:sz w:val="28"/>
-          <w:lang w:val="en-US"/>
-        </w:rPr>
-        <w:t xml:space="preserve"> </w:t>
-      </w:r>
-      <w:proofErr w:type="spellStart"/>
-      <w:r>
-        <w:rPr>
-          <w:rFonts w:ascii="Times New Roman" w:hAnsi="Times New Roman" w:cs="Times New Roman"/>
-          <w:color w:val="000000"/>
-          <w:sz w:val="28"/>
-          <w:lang w:val="en-US"/>
-        </w:rPr>
-        <w:t>да</w:t>
-      </w:r>
-      <w:proofErr w:type="spellEnd"/>
-      <w:r>
-        <w:rPr>
-          <w:rFonts w:ascii="Times New Roman" w:hAnsi="Times New Roman" w:cs="Times New Roman"/>
-          <w:color w:val="000000"/>
-          <w:sz w:val="28"/>
-          <w:lang w:val="en-US"/>
-        </w:rPr>
-        <w:t xml:space="preserve"> </w:t>
-      </w:r>
-      <w:proofErr w:type="spellStart"/>
-      <w:r>
-        <w:rPr>
-          <w:rFonts w:ascii="Times New Roman" w:hAnsi="Times New Roman" w:cs="Times New Roman"/>
-          <w:color w:val="000000"/>
-          <w:sz w:val="28"/>
-          <w:lang w:val="en-US"/>
-        </w:rPr>
-        <w:t>има</w:t>
-      </w:r>
-      <w:proofErr w:type="spellEnd"/>
-      <w:r>
-        <w:rPr>
-          <w:rFonts w:ascii="Times New Roman" w:hAnsi="Times New Roman" w:cs="Times New Roman"/>
-          <w:color w:val="000000"/>
-          <w:sz w:val="28"/>
-          <w:lang w:val="en-US"/>
-        </w:rPr>
-        <w:t xml:space="preserve"> User </w:t>
-      </w:r>
-      <w:proofErr w:type="spellStart"/>
-      <w:r>
-        <w:rPr>
-          <w:rFonts w:ascii="Times New Roman" w:hAnsi="Times New Roman" w:cs="Times New Roman"/>
-          <w:color w:val="000000"/>
-          <w:sz w:val="28"/>
-          <w:lang w:val="en-US"/>
-        </w:rPr>
-        <w:t>Strories</w:t>
-      </w:r>
-      <w:proofErr w:type="spellEnd"/>
-      <w:r>
-        <w:rPr>
-          <w:rFonts w:ascii="Times New Roman" w:hAnsi="Times New Roman" w:cs="Times New Roman"/>
-          <w:color w:val="000000"/>
-          <w:sz w:val="28"/>
-          <w:lang w:val="en-US"/>
-        </w:rPr>
-        <w:t xml:space="preserve">, </w:t>
-      </w:r>
-      <w:proofErr w:type="spellStart"/>
-      <w:r>
-        <w:rPr>
-          <w:rFonts w:ascii="Times New Roman" w:hAnsi="Times New Roman" w:cs="Times New Roman"/>
-          <w:color w:val="000000"/>
-          <w:sz w:val="28"/>
-          <w:lang w:val="en-US"/>
-        </w:rPr>
-        <w:t>Диз</w:t>
-      </w:r>
-      <w:r>
-        <w:rPr>
-          <w:rFonts w:ascii="Times New Roman" w:hAnsi="Times New Roman" w:cs="Times New Roman"/>
-          <w:color w:val="000000"/>
-          <w:sz w:val="28"/>
-          <w:lang w:val="en-US"/>
-        </w:rPr>
-        <w:t>айн</w:t>
-      </w:r>
-      <w:proofErr w:type="spellEnd"/>
-      <w:r>
-        <w:rPr>
-          <w:rFonts w:ascii="Times New Roman" w:hAnsi="Times New Roman" w:cs="Times New Roman"/>
-          <w:color w:val="000000"/>
-          <w:sz w:val="28"/>
-          <w:lang w:val="en-US"/>
-        </w:rPr>
-        <w:t xml:space="preserve"> </w:t>
-      </w:r>
-      <w:proofErr w:type="spellStart"/>
-      <w:r>
-        <w:rPr>
-          <w:rFonts w:ascii="Times New Roman" w:hAnsi="Times New Roman" w:cs="Times New Roman"/>
-          <w:color w:val="000000"/>
-          <w:sz w:val="28"/>
-          <w:lang w:val="en-US"/>
-        </w:rPr>
-        <w:t>на</w:t>
-      </w:r>
-      <w:proofErr w:type="spellEnd"/>
-      <w:r>
-        <w:rPr>
-          <w:rFonts w:ascii="Times New Roman" w:hAnsi="Times New Roman" w:cs="Times New Roman"/>
-          <w:color w:val="000000"/>
-          <w:sz w:val="28"/>
-          <w:lang w:val="en-US"/>
-        </w:rPr>
-        <w:t xml:space="preserve"> </w:t>
-      </w:r>
-      <w:proofErr w:type="spellStart"/>
-      <w:r>
-        <w:rPr>
-          <w:rFonts w:ascii="Times New Roman" w:hAnsi="Times New Roman" w:cs="Times New Roman"/>
-          <w:color w:val="000000"/>
-          <w:sz w:val="28"/>
-          <w:lang w:val="en-US"/>
-        </w:rPr>
-        <w:t>структурата</w:t>
-      </w:r>
-      <w:proofErr w:type="spellEnd"/>
-      <w:r>
-        <w:rPr>
-          <w:rFonts w:ascii="Times New Roman" w:hAnsi="Times New Roman" w:cs="Times New Roman"/>
-          <w:color w:val="000000"/>
-          <w:sz w:val="28"/>
-          <w:lang w:val="en-US"/>
-        </w:rPr>
-        <w:t xml:space="preserve"> </w:t>
-      </w:r>
-      <w:proofErr w:type="spellStart"/>
-      <w:r>
-        <w:rPr>
-          <w:rFonts w:ascii="Times New Roman" w:hAnsi="Times New Roman" w:cs="Times New Roman"/>
-          <w:color w:val="000000"/>
-          <w:sz w:val="28"/>
-          <w:lang w:val="en-US"/>
-        </w:rPr>
-        <w:t>от</w:t>
-      </w:r>
-      <w:proofErr w:type="spellEnd"/>
-      <w:r>
-        <w:rPr>
-          <w:rFonts w:ascii="Times New Roman" w:hAnsi="Times New Roman" w:cs="Times New Roman"/>
-          <w:color w:val="000000"/>
-          <w:sz w:val="28"/>
-          <w:lang w:val="en-US"/>
-        </w:rPr>
-        <w:t xml:space="preserve"> БД, UML </w:t>
-      </w:r>
-      <w:proofErr w:type="spellStart"/>
-      <w:r>
-        <w:rPr>
-          <w:rFonts w:ascii="Times New Roman" w:hAnsi="Times New Roman" w:cs="Times New Roman"/>
-          <w:color w:val="000000"/>
-          <w:sz w:val="28"/>
-          <w:lang w:val="en-US"/>
-        </w:rPr>
-        <w:t>диаграми</w:t>
-      </w:r>
-      <w:proofErr w:type="spellEnd"/>
-      <w:r>
-        <w:rPr>
-          <w:rFonts w:ascii="Times New Roman" w:hAnsi="Times New Roman" w:cs="Times New Roman"/>
-          <w:color w:val="000000"/>
-          <w:sz w:val="28"/>
-          <w:lang w:val="en-US"/>
-        </w:rPr>
-        <w:t>,</w:t>
-      </w:r>
-    </w:p>
-    <w:p>
-      <w:pPr>
-        <w:pStyle w:val="a6"/>
-        <w:spacing w:line="312" w:lineRule="auto"/>
-        <w:ind w:left="1068"/>
-        <w:jc w:val="both"/>
-        <w:rPr>
-          <w:rFonts w:ascii="Times New Roman" w:hAnsi="Times New Roman" w:cs="Times New Roman"/>
-          <w:color w:val="000000"/>
-          <w:sz w:val="28"/>
-          <w:lang w:val="en-US"/>
-        </w:rPr>
-      </w:pPr>
-      <w:r>
-        <w:rPr>
-          <w:rFonts w:ascii="Times New Roman" w:hAnsi="Times New Roman" w:cs="Times New Roman"/>
-          <w:color w:val="00B050"/>
-          <w:sz w:val="28"/>
-          <w:lang w:val="en-US"/>
-        </w:rPr>
-        <w:t xml:space="preserve">    </w:t>
-      </w:r>
-      <w:proofErr w:type="spellStart"/>
-      <w:r>
-        <w:rPr>
-          <w:rFonts w:ascii="Times New Roman" w:hAnsi="Times New Roman" w:cs="Times New Roman"/>
-          <w:color w:val="00B050"/>
-          <w:sz w:val="28"/>
-          <w:lang w:val="en-US"/>
-        </w:rPr>
-        <w:t>Избор</w:t>
-      </w:r>
-      <w:proofErr w:type="spellEnd"/>
-      <w:r>
-        <w:rPr>
-          <w:rFonts w:ascii="Times New Roman" w:hAnsi="Times New Roman" w:cs="Times New Roman"/>
-          <w:color w:val="00B050"/>
-          <w:sz w:val="28"/>
-          <w:lang w:val="en-US"/>
-        </w:rPr>
-        <w:t xml:space="preserve"> и </w:t>
-      </w:r>
-      <w:proofErr w:type="spellStart"/>
-      <w:r>
-        <w:rPr>
-          <w:rFonts w:ascii="Times New Roman" w:hAnsi="Times New Roman" w:cs="Times New Roman"/>
-          <w:color w:val="00B050"/>
-          <w:sz w:val="28"/>
-          <w:lang w:val="en-US"/>
-        </w:rPr>
-        <w:t>описание</w:t>
-      </w:r>
-      <w:proofErr w:type="spellEnd"/>
-      <w:r>
-        <w:rPr>
-          <w:rFonts w:ascii="Times New Roman" w:hAnsi="Times New Roman" w:cs="Times New Roman"/>
-          <w:color w:val="00B050"/>
-          <w:sz w:val="28"/>
-          <w:lang w:val="en-US"/>
-        </w:rPr>
-        <w:t xml:space="preserve"> </w:t>
-      </w:r>
-      <w:proofErr w:type="spellStart"/>
-      <w:r>
-        <w:rPr>
-          <w:rFonts w:ascii="Times New Roman" w:hAnsi="Times New Roman" w:cs="Times New Roman"/>
-          <w:color w:val="00B050"/>
-          <w:sz w:val="28"/>
-          <w:lang w:val="en-US"/>
-        </w:rPr>
-        <w:t>на</w:t>
-      </w:r>
-      <w:proofErr w:type="spellEnd"/>
-      <w:r>
-        <w:rPr>
-          <w:rFonts w:ascii="Times New Roman" w:hAnsi="Times New Roman" w:cs="Times New Roman"/>
-          <w:color w:val="00B050"/>
-          <w:sz w:val="28"/>
-          <w:lang w:val="en-US"/>
-        </w:rPr>
-        <w:t xml:space="preserve"> </w:t>
-      </w:r>
-      <w:proofErr w:type="spellStart"/>
-      <w:r>
-        <w:rPr>
-          <w:rFonts w:ascii="Times New Roman" w:hAnsi="Times New Roman" w:cs="Times New Roman"/>
-          <w:color w:val="00B050"/>
-          <w:sz w:val="28"/>
-          <w:lang w:val="en-US"/>
-        </w:rPr>
-        <w:t>Софтуерна</w:t>
-      </w:r>
-      <w:proofErr w:type="spellEnd"/>
-      <w:r>
-        <w:rPr>
-          <w:rFonts w:ascii="Times New Roman" w:hAnsi="Times New Roman" w:cs="Times New Roman"/>
-          <w:color w:val="00B050"/>
-          <w:sz w:val="28"/>
-          <w:lang w:val="en-US"/>
-        </w:rPr>
-        <w:t xml:space="preserve"> </w:t>
-      </w:r>
-      <w:proofErr w:type="spellStart"/>
-      <w:r>
-        <w:rPr>
-          <w:rFonts w:ascii="Times New Roman" w:hAnsi="Times New Roman" w:cs="Times New Roman"/>
-          <w:color w:val="00B050"/>
-          <w:sz w:val="28"/>
-          <w:lang w:val="en-US"/>
-        </w:rPr>
-        <w:t>Архитектура</w:t>
-      </w:r>
-      <w:proofErr w:type="spellEnd"/>
-      <w:r>
-        <w:rPr>
-          <w:rFonts w:ascii="Times New Roman" w:hAnsi="Times New Roman" w:cs="Times New Roman"/>
-          <w:color w:val="00B050"/>
-          <w:sz w:val="28"/>
-          <w:lang w:val="en-US"/>
-        </w:rPr>
-        <w:t xml:space="preserve"> </w:t>
-      </w:r>
-      <w:r>
-        <w:rPr>
-          <w:rFonts w:ascii="Times New Roman" w:hAnsi="Times New Roman" w:cs="Times New Roman"/>
-          <w:color w:val="000000"/>
-          <w:sz w:val="28"/>
-          <w:lang w:val="en-US"/>
-        </w:rPr>
-        <w:t xml:space="preserve">(MVC, Three Layer, и </w:t>
-      </w:r>
-      <w:proofErr w:type="spellStart"/>
-      <w:r>
-        <w:rPr>
-          <w:rFonts w:ascii="Times New Roman" w:hAnsi="Times New Roman" w:cs="Times New Roman"/>
-          <w:color w:val="000000"/>
-          <w:sz w:val="28"/>
-          <w:lang w:val="en-US"/>
-        </w:rPr>
-        <w:t>тн</w:t>
-      </w:r>
-      <w:proofErr w:type="spellEnd"/>
-      <w:r>
-        <w:rPr>
-          <w:rFonts w:ascii="Times New Roman" w:hAnsi="Times New Roman" w:cs="Times New Roman"/>
-          <w:color w:val="000000"/>
-          <w:sz w:val="28"/>
-          <w:lang w:val="en-US"/>
-        </w:rPr>
-        <w:t>.)</w:t>
-      </w:r>
-    </w:p>
-    <w:p>
-      <w:pPr>
-        <w:pStyle w:val="a6"/>
-        <w:spacing w:line="312" w:lineRule="auto"/>
-        <w:ind w:left="1068"/>
-        <w:jc w:val="both"/>
-        <w:rPr>
-          <w:rFonts w:ascii="Times New Roman" w:hAnsi="Times New Roman" w:cs="Times New Roman"/>
-          <w:color w:val="000000"/>
-          <w:sz w:val="28"/>
-          <w:lang w:val="en-US"/>
-        </w:rPr>
-      </w:pPr>
-      <w:r>
-        <w:rPr>
-          <w:rFonts w:ascii="Times New Roman" w:hAnsi="Times New Roman" w:cs="Times New Roman"/>
-          <w:color w:val="000000"/>
-          <w:sz w:val="28"/>
-          <w:lang w:val="en-US"/>
-        </w:rPr>
-        <w:t xml:space="preserve">    </w:t>
-      </w:r>
-      <w:proofErr w:type="spellStart"/>
-      <w:r>
-        <w:rPr>
-          <w:rFonts w:ascii="Times New Roman" w:hAnsi="Times New Roman" w:cs="Times New Roman"/>
-          <w:color w:val="000000"/>
-          <w:sz w:val="28"/>
-          <w:lang w:val="en-US"/>
-        </w:rPr>
-        <w:t>Дизайн</w:t>
-      </w:r>
-      <w:proofErr w:type="spellEnd"/>
-      <w:r>
-        <w:rPr>
-          <w:rFonts w:ascii="Times New Roman" w:hAnsi="Times New Roman" w:cs="Times New Roman"/>
-          <w:color w:val="000000"/>
-          <w:sz w:val="28"/>
-          <w:lang w:val="en-US"/>
-        </w:rPr>
-        <w:t xml:space="preserve"> и </w:t>
-      </w:r>
-      <w:proofErr w:type="spellStart"/>
-      <w:r>
-        <w:rPr>
-          <w:rFonts w:ascii="Times New Roman" w:hAnsi="Times New Roman" w:cs="Times New Roman"/>
-          <w:color w:val="000000"/>
-          <w:sz w:val="28"/>
-          <w:lang w:val="en-US"/>
-        </w:rPr>
-        <w:t>структура</w:t>
-      </w:r>
-      <w:proofErr w:type="spellEnd"/>
-      <w:r>
-        <w:rPr>
-          <w:rFonts w:ascii="Times New Roman" w:hAnsi="Times New Roman" w:cs="Times New Roman"/>
-          <w:color w:val="000000"/>
-          <w:sz w:val="28"/>
-          <w:lang w:val="en-US"/>
-        </w:rPr>
-        <w:t xml:space="preserve"> </w:t>
-      </w:r>
-      <w:proofErr w:type="spellStart"/>
-      <w:r>
-        <w:rPr>
-          <w:rFonts w:ascii="Times New Roman" w:hAnsi="Times New Roman" w:cs="Times New Roman"/>
-          <w:color w:val="000000"/>
-          <w:sz w:val="28"/>
-          <w:lang w:val="en-US"/>
-        </w:rPr>
-        <w:t>на</w:t>
-      </w:r>
-      <w:proofErr w:type="spellEnd"/>
-      <w:r>
-        <w:rPr>
-          <w:rFonts w:ascii="Times New Roman" w:hAnsi="Times New Roman" w:cs="Times New Roman"/>
-          <w:color w:val="000000"/>
-          <w:sz w:val="28"/>
-          <w:lang w:val="en-US"/>
-        </w:rPr>
-        <w:t xml:space="preserve"> </w:t>
-      </w:r>
-      <w:proofErr w:type="spellStart"/>
-      <w:r>
-        <w:rPr>
-          <w:rFonts w:ascii="Times New Roman" w:hAnsi="Times New Roman" w:cs="Times New Roman"/>
-          <w:color w:val="000000"/>
-          <w:sz w:val="28"/>
-          <w:lang w:val="en-US"/>
-        </w:rPr>
-        <w:t>базата</w:t>
-      </w:r>
-      <w:proofErr w:type="spellEnd"/>
-      <w:r>
-        <w:rPr>
-          <w:rFonts w:ascii="Times New Roman" w:hAnsi="Times New Roman" w:cs="Times New Roman"/>
-          <w:color w:val="000000"/>
-          <w:sz w:val="28"/>
-          <w:lang w:val="en-US"/>
-        </w:rPr>
-        <w:t xml:space="preserve"> </w:t>
-      </w:r>
-      <w:proofErr w:type="spellStart"/>
-      <w:r>
-        <w:rPr>
-          <w:rFonts w:ascii="Times New Roman" w:hAnsi="Times New Roman" w:cs="Times New Roman"/>
-          <w:color w:val="000000"/>
-          <w:sz w:val="28"/>
-          <w:lang w:val="en-US"/>
-        </w:rPr>
-        <w:t>от</w:t>
-      </w:r>
-      <w:proofErr w:type="spellEnd"/>
-      <w:r>
-        <w:rPr>
-          <w:rFonts w:ascii="Times New Roman" w:hAnsi="Times New Roman" w:cs="Times New Roman"/>
-          <w:color w:val="000000"/>
-          <w:sz w:val="28"/>
-          <w:lang w:val="en-US"/>
-        </w:rPr>
-        <w:t xml:space="preserve"> </w:t>
-      </w:r>
-      <w:proofErr w:type="spellStart"/>
-      <w:r>
-        <w:rPr>
-          <w:rFonts w:ascii="Times New Roman" w:hAnsi="Times New Roman" w:cs="Times New Roman"/>
-          <w:color w:val="000000"/>
-          <w:sz w:val="28"/>
-          <w:lang w:val="en-US"/>
-        </w:rPr>
-        <w:t>данни</w:t>
-      </w:r>
-      <w:proofErr w:type="spellEnd"/>
-      <w:r>
-        <w:rPr>
-          <w:rFonts w:ascii="Times New Roman" w:hAnsi="Times New Roman" w:cs="Times New Roman"/>
-          <w:color w:val="000000"/>
-          <w:sz w:val="28"/>
-          <w:lang w:val="en-US"/>
-        </w:rPr>
-        <w:t xml:space="preserve"> (</w:t>
-      </w:r>
-      <w:proofErr w:type="spellStart"/>
-      <w:r>
-        <w:rPr>
-          <w:rFonts w:ascii="Times New Roman" w:hAnsi="Times New Roman" w:cs="Times New Roman"/>
-          <w:color w:val="000000"/>
-          <w:sz w:val="28"/>
-          <w:lang w:val="en-US"/>
-        </w:rPr>
-        <w:t>ако</w:t>
-      </w:r>
-      <w:proofErr w:type="spellEnd"/>
-      <w:r>
-        <w:rPr>
-          <w:rFonts w:ascii="Times New Roman" w:hAnsi="Times New Roman" w:cs="Times New Roman"/>
-          <w:color w:val="000000"/>
-          <w:sz w:val="28"/>
-          <w:lang w:val="en-US"/>
-        </w:rPr>
-        <w:t xml:space="preserve"> </w:t>
-      </w:r>
-      <w:r>
-        <w:rPr>
-          <w:rFonts w:ascii="Times New Roman" w:hAnsi="Times New Roman" w:cs="Times New Roman"/>
-          <w:color w:val="000000"/>
-          <w:sz w:val="28"/>
-        </w:rPr>
-        <w:t xml:space="preserve">е </w:t>
-      </w:r>
-      <w:proofErr w:type="spellStart"/>
-      <w:r>
-        <w:rPr>
-          <w:rFonts w:ascii="Times New Roman" w:hAnsi="Times New Roman" w:cs="Times New Roman"/>
-          <w:color w:val="000000"/>
-          <w:sz w:val="28"/>
-          <w:lang w:val="en-US"/>
-        </w:rPr>
-        <w:t>приложимо</w:t>
-      </w:r>
-      <w:proofErr w:type="spellEnd"/>
-      <w:r>
-        <w:rPr>
-          <w:rFonts w:ascii="Times New Roman" w:hAnsi="Times New Roman" w:cs="Times New Roman"/>
-          <w:color w:val="000000"/>
-          <w:sz w:val="28"/>
-          <w:lang w:val="en-US"/>
-        </w:rPr>
-        <w:t>)</w:t>
-      </w:r>
-    </w:p>
-    <w:p>
-      <w:pPr>
-        <w:pStyle w:val="a6"/>
-        <w:spacing w:line="312" w:lineRule="auto"/>
-        <w:ind w:left="1068"/>
-        <w:jc w:val="both"/>
-        <w:rPr>
-          <w:rFonts w:ascii="Times New Roman" w:hAnsi="Times New Roman" w:cs="Times New Roman"/>
-          <w:color w:val="000000"/>
-          <w:sz w:val="28"/>
-          <w:lang w:val="en-US"/>
-        </w:rPr>
-      </w:pPr>
-      <w:r>
-        <w:rPr>
-          <w:rFonts w:ascii="Times New Roman" w:hAnsi="Times New Roman" w:cs="Times New Roman"/>
-          <w:color w:val="000000"/>
-          <w:sz w:val="28"/>
-          <w:lang w:val="en-US"/>
-        </w:rPr>
-        <w:t xml:space="preserve">    </w:t>
-      </w:r>
-      <w:proofErr w:type="spellStart"/>
-      <w:r>
-        <w:rPr>
-          <w:rFonts w:ascii="Times New Roman" w:hAnsi="Times New Roman" w:cs="Times New Roman"/>
-          <w:color w:val="000000"/>
-          <w:sz w:val="28"/>
-          <w:lang w:val="en-US"/>
-        </w:rPr>
-        <w:t>Дизайн</w:t>
-      </w:r>
-      <w:proofErr w:type="spellEnd"/>
-      <w:r>
-        <w:rPr>
-          <w:rFonts w:ascii="Times New Roman" w:hAnsi="Times New Roman" w:cs="Times New Roman"/>
-          <w:color w:val="000000"/>
-          <w:sz w:val="28"/>
-          <w:lang w:val="en-US"/>
-        </w:rPr>
-        <w:t xml:space="preserve"> и </w:t>
-      </w:r>
-      <w:proofErr w:type="spellStart"/>
-      <w:r>
-        <w:rPr>
-          <w:rFonts w:ascii="Times New Roman" w:hAnsi="Times New Roman" w:cs="Times New Roman"/>
-          <w:color w:val="000000"/>
-          <w:sz w:val="28"/>
-          <w:lang w:val="en-US"/>
-        </w:rPr>
-        <w:t>структура</w:t>
-      </w:r>
-      <w:proofErr w:type="spellEnd"/>
-      <w:r>
-        <w:rPr>
-          <w:rFonts w:ascii="Times New Roman" w:hAnsi="Times New Roman" w:cs="Times New Roman"/>
-          <w:color w:val="000000"/>
-          <w:sz w:val="28"/>
-          <w:lang w:val="en-US"/>
-        </w:rPr>
-        <w:t xml:space="preserve"> </w:t>
-      </w:r>
-      <w:proofErr w:type="spellStart"/>
-      <w:r>
-        <w:rPr>
-          <w:rFonts w:ascii="Times New Roman" w:hAnsi="Times New Roman" w:cs="Times New Roman"/>
-          <w:color w:val="000000"/>
-          <w:sz w:val="28"/>
-          <w:lang w:val="en-US"/>
-        </w:rPr>
-        <w:t>на</w:t>
-      </w:r>
-      <w:proofErr w:type="spellEnd"/>
-      <w:r>
-        <w:rPr>
-          <w:rFonts w:ascii="Times New Roman" w:hAnsi="Times New Roman" w:cs="Times New Roman"/>
-          <w:color w:val="000000"/>
-          <w:sz w:val="28"/>
-          <w:lang w:val="en-US"/>
-        </w:rPr>
-        <w:t xml:space="preserve"> API (</w:t>
-      </w:r>
-      <w:proofErr w:type="spellStart"/>
-      <w:r>
-        <w:rPr>
-          <w:rFonts w:ascii="Times New Roman" w:hAnsi="Times New Roman" w:cs="Times New Roman"/>
-          <w:color w:val="000000"/>
-          <w:sz w:val="28"/>
-          <w:lang w:val="en-US"/>
-        </w:rPr>
-        <w:t>ако</w:t>
-      </w:r>
-      <w:proofErr w:type="spellEnd"/>
-      <w:r>
-        <w:rPr>
-          <w:rFonts w:ascii="Times New Roman" w:hAnsi="Times New Roman" w:cs="Times New Roman"/>
-          <w:color w:val="000000"/>
-          <w:sz w:val="28"/>
-          <w:lang w:val="en-US"/>
-        </w:rPr>
-        <w:t xml:space="preserve"> </w:t>
-      </w:r>
-      <w:r>
-        <w:rPr>
-          <w:rFonts w:ascii="Times New Roman" w:hAnsi="Times New Roman" w:cs="Times New Roman"/>
-          <w:color w:val="000000"/>
-          <w:sz w:val="28"/>
-        </w:rPr>
-        <w:t xml:space="preserve">е </w:t>
-      </w:r>
-      <w:proofErr w:type="spellStart"/>
-      <w:r>
-        <w:rPr>
-          <w:rFonts w:ascii="Times New Roman" w:hAnsi="Times New Roman" w:cs="Times New Roman"/>
-          <w:color w:val="000000"/>
-          <w:sz w:val="28"/>
-          <w:lang w:val="en-US"/>
-        </w:rPr>
-        <w:t>приложимо</w:t>
-      </w:r>
-      <w:proofErr w:type="spellEnd"/>
-      <w:r>
-        <w:rPr>
-          <w:rFonts w:ascii="Times New Roman" w:hAnsi="Times New Roman" w:cs="Times New Roman"/>
-          <w:color w:val="000000"/>
-          <w:sz w:val="28"/>
-          <w:lang w:val="en-US"/>
-        </w:rPr>
-        <w:t xml:space="preserve">) – </w:t>
-      </w:r>
-      <w:proofErr w:type="spellStart"/>
-      <w:r>
-        <w:rPr>
-          <w:rFonts w:ascii="Times New Roman" w:hAnsi="Times New Roman" w:cs="Times New Roman"/>
-          <w:color w:val="000000"/>
-          <w:sz w:val="28"/>
-          <w:lang w:val="en-US"/>
-        </w:rPr>
-        <w:t>пост</w:t>
-      </w:r>
-      <w:proofErr w:type="spellEnd"/>
-      <w:r>
-        <w:rPr>
-          <w:rFonts w:ascii="Times New Roman" w:hAnsi="Times New Roman" w:cs="Times New Roman"/>
-          <w:color w:val="000000"/>
-          <w:sz w:val="28"/>
-          <w:lang w:val="en-US"/>
-        </w:rPr>
-        <w:t xml:space="preserve"> </w:t>
-      </w:r>
-      <w:proofErr w:type="spellStart"/>
-      <w:r>
-        <w:rPr>
-          <w:rFonts w:ascii="Times New Roman" w:hAnsi="Times New Roman" w:cs="Times New Roman"/>
-          <w:color w:val="000000"/>
-          <w:sz w:val="28"/>
-          <w:lang w:val="en-US"/>
-        </w:rPr>
-        <w:t>рекуестове</w:t>
-      </w:r>
-      <w:proofErr w:type="spellEnd"/>
-      <w:r>
-        <w:rPr>
-          <w:rFonts w:ascii="Times New Roman" w:hAnsi="Times New Roman" w:cs="Times New Roman"/>
-          <w:color w:val="000000"/>
-          <w:sz w:val="28"/>
-          <w:lang w:val="en-US"/>
-        </w:rPr>
-        <w:t xml:space="preserve">, </w:t>
-      </w:r>
-      <w:proofErr w:type="spellStart"/>
-      <w:r>
-        <w:rPr>
-          <w:rFonts w:ascii="Times New Roman" w:hAnsi="Times New Roman" w:cs="Times New Roman"/>
-          <w:color w:val="000000"/>
-          <w:sz w:val="28"/>
-          <w:lang w:val="en-US"/>
-        </w:rPr>
-        <w:t>всички</w:t>
-      </w:r>
-      <w:proofErr w:type="spellEnd"/>
-      <w:r>
-        <w:rPr>
-          <w:rFonts w:ascii="Times New Roman" w:hAnsi="Times New Roman" w:cs="Times New Roman"/>
-          <w:color w:val="000000"/>
-          <w:sz w:val="28"/>
-          <w:lang w:val="en-US"/>
-        </w:rPr>
-        <w:t xml:space="preserve"> CRUD </w:t>
-      </w:r>
-      <w:proofErr w:type="spellStart"/>
-      <w:r>
-        <w:rPr>
-          <w:rFonts w:ascii="Times New Roman" w:hAnsi="Times New Roman" w:cs="Times New Roman"/>
-          <w:color w:val="000000"/>
-          <w:sz w:val="28"/>
-          <w:lang w:val="en-US"/>
-        </w:rPr>
-        <w:t>опера</w:t>
-      </w:r>
-      <w:r>
-        <w:rPr>
-          <w:rFonts w:ascii="Times New Roman" w:hAnsi="Times New Roman" w:cs="Times New Roman"/>
-          <w:color w:val="000000"/>
-          <w:sz w:val="28"/>
-          <w:lang w:val="en-US"/>
-        </w:rPr>
-        <w:t>ции</w:t>
-      </w:r>
-      <w:proofErr w:type="spellEnd"/>
-    </w:p>
-    <w:p>
-      <w:pPr>
-        <w:pStyle w:val="a6"/>
-        <w:spacing w:line="312" w:lineRule="auto"/>
-        <w:ind w:left="1068"/>
-        <w:jc w:val="both"/>
-        <w:rPr>
-          <w:rFonts w:ascii="Times New Roman" w:hAnsi="Times New Roman" w:cs="Times New Roman"/>
-          <w:color w:val="000000"/>
-          <w:sz w:val="28"/>
-          <w:lang w:val="en-US"/>
-        </w:rPr>
-      </w:pPr>
-      <w:r>
-        <w:rPr>
-          <w:rFonts w:ascii="Times New Roman" w:hAnsi="Times New Roman" w:cs="Times New Roman"/>
-          <w:color w:val="000000"/>
-          <w:sz w:val="28"/>
-          <w:lang w:val="en-US"/>
-        </w:rPr>
-        <w:tab/>
-      </w:r>
-      <w:proofErr w:type="spellStart"/>
-      <w:r>
-        <w:rPr>
-          <w:rFonts w:ascii="Times New Roman" w:hAnsi="Times New Roman" w:cs="Times New Roman"/>
-          <w:color w:val="000000"/>
-          <w:sz w:val="28"/>
-          <w:lang w:val="en-US"/>
-        </w:rPr>
-        <w:t>дизайн</w:t>
-      </w:r>
-      <w:proofErr w:type="spellEnd"/>
-      <w:r>
-        <w:rPr>
-          <w:rFonts w:ascii="Times New Roman" w:hAnsi="Times New Roman" w:cs="Times New Roman"/>
-          <w:color w:val="000000"/>
-          <w:sz w:val="28"/>
-          <w:lang w:val="en-US"/>
-        </w:rPr>
-        <w:t xml:space="preserve"> </w:t>
-      </w:r>
-      <w:proofErr w:type="spellStart"/>
-      <w:r>
-        <w:rPr>
-          <w:rFonts w:ascii="Times New Roman" w:hAnsi="Times New Roman" w:cs="Times New Roman"/>
-          <w:color w:val="000000"/>
-          <w:sz w:val="28"/>
-          <w:lang w:val="en-US"/>
-        </w:rPr>
-        <w:t>на</w:t>
-      </w:r>
-      <w:proofErr w:type="spellEnd"/>
-      <w:r>
-        <w:rPr>
-          <w:rFonts w:ascii="Times New Roman" w:hAnsi="Times New Roman" w:cs="Times New Roman"/>
-          <w:color w:val="000000"/>
-          <w:sz w:val="28"/>
-          <w:lang w:val="en-US"/>
-        </w:rPr>
-        <w:t xml:space="preserve"> </w:t>
-      </w:r>
-      <w:proofErr w:type="spellStart"/>
-      <w:r>
-        <w:rPr>
-          <w:rFonts w:ascii="Times New Roman" w:hAnsi="Times New Roman" w:cs="Times New Roman"/>
-          <w:color w:val="000000"/>
-          <w:sz w:val="28"/>
-          <w:lang w:val="en-US"/>
-        </w:rPr>
-        <w:t>Потребителските</w:t>
-      </w:r>
-      <w:proofErr w:type="spellEnd"/>
-      <w:r>
-        <w:rPr>
-          <w:rFonts w:ascii="Times New Roman" w:hAnsi="Times New Roman" w:cs="Times New Roman"/>
-          <w:color w:val="000000"/>
-          <w:sz w:val="28"/>
-          <w:lang w:val="en-US"/>
-        </w:rPr>
-        <w:t xml:space="preserve"> </w:t>
-      </w:r>
-      <w:proofErr w:type="spellStart"/>
-      <w:r>
-        <w:rPr>
-          <w:rFonts w:ascii="Times New Roman" w:hAnsi="Times New Roman" w:cs="Times New Roman"/>
-          <w:color w:val="000000"/>
-          <w:sz w:val="28"/>
-          <w:lang w:val="en-US"/>
-        </w:rPr>
-        <w:t>интерфейси</w:t>
-      </w:r>
-      <w:proofErr w:type="spellEnd"/>
-      <w:r>
-        <w:rPr>
-          <w:rFonts w:ascii="Times New Roman" w:hAnsi="Times New Roman" w:cs="Times New Roman"/>
-          <w:color w:val="000000"/>
-          <w:sz w:val="28"/>
-          <w:lang w:val="en-US"/>
-        </w:rPr>
-        <w:t xml:space="preserve"> (</w:t>
-      </w:r>
-      <w:proofErr w:type="spellStart"/>
-      <w:r>
-        <w:rPr>
-          <w:rFonts w:ascii="Times New Roman" w:hAnsi="Times New Roman" w:cs="Times New Roman"/>
-          <w:color w:val="000000"/>
-          <w:sz w:val="28"/>
-          <w:lang w:val="en-US"/>
-        </w:rPr>
-        <w:t>ако</w:t>
-      </w:r>
-      <w:proofErr w:type="spellEnd"/>
-      <w:r>
-        <w:rPr>
-          <w:rFonts w:ascii="Times New Roman" w:hAnsi="Times New Roman" w:cs="Times New Roman"/>
-          <w:color w:val="000000"/>
-          <w:sz w:val="28"/>
-        </w:rPr>
-        <w:t xml:space="preserve"> е</w:t>
-      </w:r>
-      <w:r>
-        <w:rPr>
-          <w:rFonts w:ascii="Times New Roman" w:hAnsi="Times New Roman" w:cs="Times New Roman"/>
-          <w:color w:val="000000"/>
-          <w:sz w:val="28"/>
-          <w:lang w:val="en-US"/>
-        </w:rPr>
-        <w:t xml:space="preserve"> </w:t>
-      </w:r>
-      <w:proofErr w:type="spellStart"/>
-      <w:r>
-        <w:rPr>
-          <w:rFonts w:ascii="Times New Roman" w:hAnsi="Times New Roman" w:cs="Times New Roman"/>
-          <w:color w:val="000000"/>
-          <w:sz w:val="28"/>
-          <w:lang w:val="en-US"/>
-        </w:rPr>
-        <w:t>приложимо</w:t>
-      </w:r>
-      <w:proofErr w:type="spellEnd"/>
-      <w:r>
-        <w:rPr>
-          <w:rFonts w:ascii="Times New Roman" w:hAnsi="Times New Roman" w:cs="Times New Roman"/>
-          <w:color w:val="000000"/>
-          <w:sz w:val="28"/>
-          <w:lang w:val="en-US"/>
-        </w:rPr>
-        <w:t>)</w:t>
-      </w:r>
-    </w:p>
-    <w:p>
-      <w:pPr>
-        <w:pStyle w:val="a6"/>
-        <w:spacing w:line="312" w:lineRule="auto"/>
-        <w:ind w:left="1068"/>
-        <w:jc w:val="both"/>
-        <w:rPr>
-          <w:rFonts w:ascii="Times New Roman" w:hAnsi="Times New Roman" w:cs="Times New Roman"/>
-          <w:color w:val="000000"/>
-          <w:sz w:val="28"/>
-          <w:lang w:val="en-US"/>
-        </w:rPr>
-      </w:pPr>
-    </w:p>
-    <w:p>
-      <w:pPr>
-        <w:pStyle w:val="a6"/>
-        <w:spacing w:line="312" w:lineRule="auto"/>
-        <w:ind w:left="1068"/>
-        <w:jc w:val="both"/>
-        <w:rPr>
-          <w:rFonts w:ascii="Times New Roman" w:hAnsi="Times New Roman" w:cs="Times New Roman"/>
-          <w:color w:val="000000"/>
-          <w:sz w:val="28"/>
-          <w:lang w:val="en-US"/>
-        </w:rPr>
-      </w:pPr>
-      <w:proofErr w:type="spellStart"/>
-      <w:r>
-        <w:rPr>
-          <w:rFonts w:ascii="Times New Roman" w:hAnsi="Times New Roman" w:cs="Times New Roman"/>
-          <w:color w:val="000000"/>
-          <w:sz w:val="28"/>
-          <w:lang w:val="en-US"/>
-        </w:rPr>
-        <w:t>Разработка</w:t>
-      </w:r>
-      <w:proofErr w:type="spellEnd"/>
-      <w:r>
-        <w:rPr>
-          <w:rFonts w:ascii="Times New Roman" w:hAnsi="Times New Roman" w:cs="Times New Roman"/>
-          <w:color w:val="000000"/>
-          <w:sz w:val="28"/>
-          <w:lang w:val="en-US"/>
-        </w:rPr>
-        <w:t>:</w:t>
-      </w:r>
-    </w:p>
-    <w:p>
-      <w:pPr>
-        <w:pStyle w:val="a6"/>
-        <w:spacing w:line="312" w:lineRule="auto"/>
-        <w:ind w:left="1068"/>
-        <w:jc w:val="both"/>
-        <w:rPr>
-          <w:rFonts w:ascii="Times New Roman" w:hAnsi="Times New Roman" w:cs="Times New Roman"/>
-          <w:color w:val="000000"/>
-          <w:sz w:val="28"/>
-        </w:rPr>
-      </w:pPr>
-      <w:r>
-        <w:rPr>
-          <w:rFonts w:ascii="Times New Roman" w:hAnsi="Times New Roman" w:cs="Times New Roman"/>
-          <w:color w:val="000000"/>
-          <w:sz w:val="28"/>
-          <w:lang w:val="en-US"/>
-        </w:rPr>
-        <w:t xml:space="preserve">    </w:t>
-      </w:r>
-      <w:proofErr w:type="spellStart"/>
-      <w:r>
-        <w:rPr>
-          <w:rFonts w:ascii="Times New Roman" w:hAnsi="Times New Roman" w:cs="Times New Roman"/>
+          <w:b/>
+          <w:bCs/>
           <w:color w:val="000000"/>
           <w:sz w:val="28"/>
           <w:lang w:val="en-US"/>
@@ -5393,214 +6098,47 @@
       <w:r>
         <w:rPr>
           <w:rFonts w:ascii="Times New Roman" w:hAnsi="Times New Roman" w:cs="Times New Roman"/>
-          <w:color w:val="000000"/>
-          <w:sz w:val="28"/>
-          <w:lang w:val="en-US"/>
-        </w:rPr>
-        <w:t xml:space="preserve"> 1 </w:t>
-      </w:r>
-      <w:r>
-        <w:rPr>
-          <w:rFonts w:ascii="Times New Roman" w:hAnsi="Times New Roman" w:cs="Times New Roman"/>
-          <w:color w:val="000000"/>
-          <w:sz w:val="28"/>
-        </w:rPr>
-        <w:t>– създаване на план-конспект</w:t>
-      </w:r>
-    </w:p>
-    <w:p>
-      <w:pPr>
-        <w:pStyle w:val="a6"/>
-        <w:spacing w:line="312" w:lineRule="auto"/>
-        <w:ind w:left="1068"/>
-        <w:jc w:val="both"/>
-        <w:rPr>
-          <w:rFonts w:ascii="Times New Roman" w:hAnsi="Times New Roman" w:cs="Times New Roman"/>
-          <w:color w:val="000000"/>
-          <w:sz w:val="28"/>
-        </w:rPr>
-      </w:pPr>
-      <w:r>
-        <w:rPr>
-          <w:rFonts w:ascii="Times New Roman" w:hAnsi="Times New Roman" w:cs="Times New Roman"/>
-          <w:color w:val="000000"/>
-          <w:sz w:val="28"/>
-          <w:lang w:val="en-US"/>
+          <w:b/>
+          <w:bCs/>
+          <w:color w:val="000000"/>
+          <w:sz w:val="28"/>
+          <w:lang w:val="en-US"/>
+        </w:rPr>
+        <w:t xml:space="preserve"> 4</w:t>
+      </w:r>
+      <w:r>
+        <w:rPr>
+          <w:rFonts w:ascii="Times New Roman" w:hAnsi="Times New Roman" w:cs="Times New Roman"/>
+          <w:color w:val="000000"/>
+          <w:sz w:val="28"/>
+        </w:rPr>
+        <w:t xml:space="preserve"> – Софтуерна поддръжка на проекта, подобрение по графичния потребителски интерфейс, </w:t>
+      </w:r>
+      <w:r>
+        <w:rPr>
+          <w:rFonts w:ascii="Times New Roman" w:hAnsi="Times New Roman" w:cs="Times New Roman"/>
+          <w:color w:val="000000"/>
+          <w:sz w:val="28"/>
+          <w:highlight w:val="yellow"/>
+        </w:rPr>
+        <w:t xml:space="preserve">по желание може да бъде създадена форма за </w:t>
+      </w:r>
+      <w:r>
+        <w:rPr>
+          <w:rFonts w:ascii="Times New Roman" w:hAnsi="Times New Roman" w:cs="Times New Roman"/>
+          <w:color w:val="000000"/>
+          <w:sz w:val="28"/>
+          <w:highlight w:val="yellow"/>
         </w:rPr>
         <w:lastRenderedPageBreak/>
-        <w:t xml:space="preserve">    </w:t>
-      </w:r>
-      <w:proofErr w:type="spellStart"/>
-      <w:r>
-        <w:rPr>
-          <w:rFonts w:ascii="Times New Roman" w:hAnsi="Times New Roman" w:cs="Times New Roman"/>
-          <w:b/>
-          <w:bCs/>
-          <w:color w:val="000000"/>
-          <w:sz w:val="28"/>
-          <w:lang w:val="en-US"/>
-        </w:rPr>
-        <w:t>Спринт</w:t>
-      </w:r>
-      <w:proofErr w:type="spellEnd"/>
-      <w:r>
-        <w:rPr>
-          <w:rFonts w:ascii="Times New Roman" w:hAnsi="Times New Roman" w:cs="Times New Roman"/>
-          <w:b/>
-          <w:bCs/>
-          <w:color w:val="000000"/>
-          <w:sz w:val="28"/>
-        </w:rPr>
-        <w:t xml:space="preserve"> </w:t>
-      </w:r>
-      <w:r>
-        <w:rPr>
-          <w:rFonts w:ascii="Times New Roman" w:hAnsi="Times New Roman" w:cs="Times New Roman"/>
-          <w:b/>
-          <w:bCs/>
-          <w:color w:val="000000"/>
-          <w:sz w:val="28"/>
-          <w:lang w:val="en-US"/>
-        </w:rPr>
-        <w:t>2</w:t>
-      </w:r>
-      <w:r>
-        <w:rPr>
-          <w:rFonts w:ascii="Times New Roman" w:hAnsi="Times New Roman" w:cs="Times New Roman"/>
-          <w:color w:val="000000"/>
-          <w:sz w:val="28"/>
-        </w:rPr>
-        <w:t xml:space="preserve"> – осъществяване на връзка на БД таблиците с компилатора, създаване на релационни БД таблици, създаване на основите на уеб приложението, създаване на страница за вход, създаване на страница за регистрация, създаване на роля потребител, администратор, създа</w:t>
-      </w:r>
-      <w:r>
-        <w:rPr>
-          <w:rFonts w:ascii="Times New Roman" w:hAnsi="Times New Roman" w:cs="Times New Roman"/>
-          <w:color w:val="000000"/>
-          <w:sz w:val="28"/>
-        </w:rPr>
-        <w:t>ване на форма за резервации и управление на полети, представяне на информацията за резервация в режим като потребител, администратор и гост, създаване на система за удостоверяване на регистрацията на потребителя по имейл</w:t>
-      </w:r>
-    </w:p>
-    <w:p>
-      <w:pPr>
-        <w:pStyle w:val="a6"/>
-        <w:spacing w:line="312" w:lineRule="auto"/>
-        <w:ind w:left="1068"/>
-        <w:jc w:val="both"/>
-        <w:rPr>
-          <w:rFonts w:ascii="Times New Roman" w:hAnsi="Times New Roman" w:cs="Times New Roman"/>
-          <w:color w:val="000000"/>
-          <w:sz w:val="28"/>
-        </w:rPr>
-      </w:pPr>
-      <w:r>
-        <w:rPr>
-          <w:rFonts w:ascii="Times New Roman" w:hAnsi="Times New Roman" w:cs="Times New Roman"/>
-          <w:color w:val="000000"/>
-          <w:sz w:val="28"/>
-          <w:lang w:val="en-US"/>
-        </w:rPr>
-        <w:t xml:space="preserve">    </w:t>
-      </w:r>
-      <w:proofErr w:type="spellStart"/>
-      <w:r>
-        <w:rPr>
-          <w:rFonts w:ascii="Times New Roman" w:hAnsi="Times New Roman" w:cs="Times New Roman"/>
-          <w:color w:val="000000"/>
-          <w:sz w:val="28"/>
-          <w:lang w:val="en-US"/>
-        </w:rPr>
-        <w:t>Спринт</w:t>
-      </w:r>
-      <w:proofErr w:type="spellEnd"/>
-      <w:r>
-        <w:rPr>
-          <w:rFonts w:ascii="Times New Roman" w:hAnsi="Times New Roman" w:cs="Times New Roman"/>
-          <w:color w:val="000000"/>
-          <w:sz w:val="28"/>
-          <w:lang w:val="en-US"/>
-        </w:rPr>
-        <w:t xml:space="preserve"> 3</w:t>
-      </w:r>
-      <w:r>
-        <w:rPr>
-          <w:rFonts w:ascii="Times New Roman" w:hAnsi="Times New Roman" w:cs="Times New Roman"/>
-          <w:color w:val="000000"/>
-          <w:sz w:val="28"/>
-        </w:rPr>
-        <w:t xml:space="preserve"> – създаване на </w:t>
-      </w:r>
-    </w:p>
-    <w:p>
-      <w:pPr>
-        <w:pStyle w:val="a6"/>
-        <w:spacing w:line="312" w:lineRule="auto"/>
-        <w:ind w:left="1068"/>
-        <w:jc w:val="both"/>
-        <w:rPr>
-          <w:rFonts w:ascii="Times New Roman" w:hAnsi="Times New Roman" w:cs="Times New Roman"/>
-          <w:color w:val="000000"/>
-          <w:sz w:val="28"/>
-          <w:lang w:val="en-US"/>
-        </w:rPr>
-      </w:pPr>
-      <w:r>
-        <w:rPr>
-          <w:rFonts w:ascii="Times New Roman" w:hAnsi="Times New Roman" w:cs="Times New Roman"/>
-          <w:color w:val="000000"/>
-          <w:sz w:val="28"/>
-          <w:lang w:val="en-US"/>
-        </w:rPr>
-        <w:t xml:space="preserve">    </w:t>
-      </w:r>
-      <w:proofErr w:type="spellStart"/>
-      <w:r>
-        <w:rPr>
-          <w:rFonts w:ascii="Times New Roman" w:hAnsi="Times New Roman" w:cs="Times New Roman"/>
-          <w:b/>
-          <w:bCs/>
-          <w:color w:val="000000"/>
-          <w:sz w:val="28"/>
-          <w:lang w:val="en-US"/>
-        </w:rPr>
-        <w:t>Сп</w:t>
-      </w:r>
-      <w:r>
-        <w:rPr>
-          <w:rFonts w:ascii="Times New Roman" w:hAnsi="Times New Roman" w:cs="Times New Roman"/>
-          <w:b/>
-          <w:bCs/>
-          <w:color w:val="000000"/>
-          <w:sz w:val="28"/>
-          <w:lang w:val="en-US"/>
-        </w:rPr>
-        <w:t>ринт</w:t>
-      </w:r>
-      <w:proofErr w:type="spellEnd"/>
-      <w:r>
-        <w:rPr>
-          <w:rFonts w:ascii="Times New Roman" w:hAnsi="Times New Roman" w:cs="Times New Roman"/>
-          <w:b/>
-          <w:bCs/>
-          <w:color w:val="000000"/>
-          <w:sz w:val="28"/>
-          <w:lang w:val="en-US"/>
-        </w:rPr>
-        <w:t xml:space="preserve"> 4</w:t>
-      </w:r>
-      <w:r>
-        <w:rPr>
-          <w:rFonts w:ascii="Times New Roman" w:hAnsi="Times New Roman" w:cs="Times New Roman"/>
-          <w:color w:val="000000"/>
-          <w:sz w:val="28"/>
-        </w:rPr>
-        <w:t xml:space="preserve"> – Софтуерна поддръжка на проекта, подобрение по графичния потребителски интерфейс, по желание може да бъде създадена форма за електронно плащане на билетите чрез свързване със сървърите на </w:t>
-      </w:r>
-      <w:r>
-        <w:rPr>
-          <w:rFonts w:ascii="Times New Roman" w:hAnsi="Times New Roman" w:cs="Times New Roman"/>
-          <w:color w:val="000000"/>
-          <w:sz w:val="28"/>
+        <w:t xml:space="preserve">електронно плащане на билетите чрез свързване със сървърите на </w:t>
+      </w:r>
+      <w:r>
+        <w:rPr>
+          <w:rFonts w:ascii="Times New Roman" w:hAnsi="Times New Roman" w:cs="Times New Roman"/>
+          <w:color w:val="000000"/>
+          <w:sz w:val="28"/>
+          <w:highlight w:val="yellow"/>
           <w:lang w:val="en-US"/>
         </w:rPr>
         <w:t>PayPal</w:t>
@@ -5610,6 +6148,7 @@
           <w:rFonts w:ascii="Times New Roman" w:hAnsi="Times New Roman" w:cs="Times New Roman"/>
           <w:color w:val="000000"/>
           <w:sz w:val="28"/>
+          <w:highlight w:val="yellow"/>
         </w:rPr>
         <w:t xml:space="preserve"> или директно с </w:t>
       </w:r>
@@ -5618,6 +6157,7 @@
           <w:rFonts w:ascii="Times New Roman" w:hAnsi="Times New Roman" w:cs="Times New Roman"/>
           <w:color w:val="000000"/>
           <w:sz w:val="28"/>
+          <w:highlight w:val="yellow"/>
           <w:lang w:val="en-US"/>
         </w:rPr>
         <w:t xml:space="preserve">Visa </w:t>
@@ -5627,6 +6167,7 @@
           <w:rFonts w:ascii="Times New Roman" w:hAnsi="Times New Roman" w:cs="Times New Roman"/>
           <w:color w:val="000000"/>
           <w:sz w:val="28"/>
+          <w:highlight w:val="yellow"/>
         </w:rPr>
         <w:t xml:space="preserve">и </w:t>
       </w:r>
@@ -5635,6 +6176,7 @@
           <w:rFonts w:ascii="Times New Roman" w:hAnsi="Times New Roman" w:cs="Times New Roman"/>
           <w:color w:val="000000"/>
           <w:sz w:val="28"/>
+          <w:highlight w:val="yellow"/>
           <w:lang w:val="en-US"/>
         </w:rPr>
         <w:t>MasterCard</w:t>
@@ -5659,16 +6201,7 @@
           <w:color w:val="000000"/>
           <w:sz w:val="28"/>
         </w:rPr>
-        <w:t xml:space="preserve">ІІІ. </w:t>
-      </w:r>
-      <w:r>
-        <w:rPr>
-          <w:rFonts w:ascii="Times New Roman" w:hAnsi="Times New Roman" w:cs="Times New Roman"/>
-          <w:b/>
-          <w:color w:val="000000"/>
-          <w:sz w:val="28"/>
-        </w:rPr>
-        <w:t>Изисквания към документацията на софтуерния продукт</w:t>
+        <w:t>ІІІ. Изисквания към документацията на софтуерния продукт</w:t>
       </w:r>
     </w:p>
     <w:p>
@@ -5812,15 +6345,7 @@
           <w:color w:val="000000"/>
           <w:sz w:val="28"/>
         </w:rPr>
-        <w:t>Опитна екс</w:t>
-      </w:r>
-      <w:r>
-        <w:rPr>
-          <w:rFonts w:ascii="Times New Roman" w:hAnsi="Times New Roman" w:cs="Times New Roman"/>
-          <w:color w:val="000000"/>
-          <w:sz w:val="28"/>
-        </w:rPr>
-        <w:t xml:space="preserve">плоатация: </w:t>
+        <w:t xml:space="preserve">Опитна експлоатация: </w:t>
       </w:r>
       <w:r>
         <w:rPr>
@@ -5945,7 +6470,7 @@
     </w:p>
     <w:p>
       <w:pPr>
-        <w:pStyle w:val="a6"/>
+        <w:pStyle w:val="ListParagraph"/>
         <w:numPr>
           <w:ilvl w:val="0"/>
           <w:numId w:val="2"/>
@@ -5974,7 +6499,6 @@
           <w:color w:val="00B050"/>
           <w:sz w:val="28"/>
         </w:rPr>
-        <w:lastRenderedPageBreak/>
         <w:t>Списък с поддържаните хардуерни компоненти от страна на софтуера</w:t>
       </w:r>
       <w:r>
@@ -5991,7 +6515,7 @@
     </w:p>
     <w:p>
       <w:pPr>
-        <w:pStyle w:val="a6"/>
+        <w:pStyle w:val="ListParagraph"/>
         <w:tabs>
           <w:tab w:val="num" w:pos="732"/>
         </w:tabs>
@@ -6002,7 +6526,6 @@
           <w:rFonts w:ascii="Consolas" w:hAnsi="Consolas" w:cs="Times New Roman"/>
           <w:color w:val="00B050"/>
           <w:sz w:val="28"/>
-          <w:lang w:val="en-US"/>
         </w:rPr>
       </w:pPr>
       <w:r>
@@ -6131,6 +6654,150 @@
           <w:sz w:val="28"/>
         </w:rPr>
         <w:t xml:space="preserve"> </w:t>
+      </w:r>
+    </w:p>
+    <w:p>
+      <w:pPr>
+        <w:pStyle w:val="ListParagraph"/>
+        <w:tabs>
+          <w:tab w:val="num" w:pos="732"/>
+        </w:tabs>
+        <w:spacing w:line="312" w:lineRule="auto"/>
+        <w:ind w:left="-142"/>
+        <w:jc w:val="both"/>
+        <w:rPr>
+          <w:rFonts w:ascii="Consolas" w:hAnsi="Consolas" w:cs="Times New Roman"/>
+          <w:color w:val="00B050"/>
+          <w:sz w:val="28"/>
+          <w:lang w:val="en-US"/>
+        </w:rPr>
+      </w:pPr>
+    </w:p>
+    <w:p>
+      <w:pPr>
+        <w:pStyle w:val="ListParagraph"/>
+        <w:tabs>
+          <w:tab w:val="num" w:pos="732"/>
+        </w:tabs>
+        <w:spacing w:line="312" w:lineRule="auto"/>
+        <w:ind w:left="-142"/>
+        <w:jc w:val="both"/>
+        <w:rPr>
+          <w:rFonts w:ascii="Times New Roman" w:hAnsi="Times New Roman" w:cs="Times New Roman"/>
+          <w:color w:val="000000" w:themeColor="text1"/>
+          <w:sz w:val="28"/>
+        </w:rPr>
+      </w:pPr>
+      <w:r>
+        <w:rPr>
+          <w:rFonts w:ascii="Times New Roman" w:hAnsi="Times New Roman" w:cs="Times New Roman"/>
+          <w:color w:val="000000" w:themeColor="text1"/>
+          <w:sz w:val="28"/>
+        </w:rPr>
+        <w:lastRenderedPageBreak/>
+        <w:br/>
+      </w:r>
+      <w:r>
+        <w:rPr>
+          <w:rFonts w:ascii="Times New Roman" w:hAnsi="Times New Roman" w:cs="Times New Roman"/>
+          <w:color w:val="000000" w:themeColor="text1"/>
+          <w:sz w:val="28"/>
+        </w:rPr>
+        <w:br/>
+        <w:t>Разпределение на задачите за изпълнение на проекта:</w:t>
+      </w:r>
+      <w:r>
+        <w:rPr>
+          <w:rFonts w:ascii="Times New Roman" w:hAnsi="Times New Roman" w:cs="Times New Roman"/>
+          <w:color w:val="000000" w:themeColor="text1"/>
+          <w:sz w:val="28"/>
+        </w:rPr>
+        <w:t xml:space="preserve"> </w:t>
+      </w:r>
+    </w:p>
+    <w:p>
+      <w:pPr>
+        <w:pStyle w:val="ListParagraph"/>
+        <w:tabs>
+          <w:tab w:val="num" w:pos="732"/>
+        </w:tabs>
+        <w:spacing w:line="312" w:lineRule="auto"/>
+        <w:ind w:left="-142"/>
+        <w:jc w:val="both"/>
+        <w:rPr>
+          <w:rFonts w:ascii="Times New Roman" w:hAnsi="Times New Roman" w:cs="Times New Roman"/>
+          <w:color w:val="000000" w:themeColor="text1"/>
+          <w:sz w:val="28"/>
+        </w:rPr>
+      </w:pPr>
+      <w:r>
+        <w:rPr>
+          <w:rFonts w:ascii="Times New Roman" w:hAnsi="Times New Roman" w:cs="Times New Roman"/>
+          <w:color w:val="000000" w:themeColor="text1"/>
+          <w:sz w:val="28"/>
+        </w:rPr>
+        <w:tab/>
+        <w:t>Програмиране и създаване на бд таблици: Константин, Кръстиян</w:t>
+      </w:r>
+    </w:p>
+    <w:p>
+      <w:pPr>
+        <w:pStyle w:val="ListParagraph"/>
+        <w:tabs>
+          <w:tab w:val="num" w:pos="732"/>
+        </w:tabs>
+        <w:spacing w:line="312" w:lineRule="auto"/>
+        <w:ind w:left="-142"/>
+        <w:jc w:val="both"/>
+        <w:rPr>
+          <w:rFonts w:ascii="Times New Roman" w:hAnsi="Times New Roman" w:cs="Times New Roman"/>
+          <w:color w:val="000000" w:themeColor="text1"/>
+          <w:sz w:val="28"/>
+        </w:rPr>
+      </w:pPr>
+      <w:r>
+        <w:rPr>
+          <w:rFonts w:ascii="Times New Roman" w:hAnsi="Times New Roman" w:cs="Times New Roman"/>
+          <w:color w:val="000000" w:themeColor="text1"/>
+          <w:sz w:val="28"/>
+        </w:rPr>
+        <w:tab/>
+        <w:t xml:space="preserve">Уеб дизайн и потребителски графичен интерфейс: Кристиян  </w:t>
+      </w:r>
+      <w:r>
+        <w:br/>
+      </w:r>
+      <w:r>
+        <w:rPr>
+          <w:rFonts w:ascii="Times New Roman" w:hAnsi="Times New Roman" w:cs="Times New Roman"/>
+          <w:color w:val="000000" w:themeColor="text1"/>
+          <w:sz w:val="28"/>
+        </w:rPr>
+        <w:t>Георгиев, Момчил</w:t>
+      </w:r>
+    </w:p>
+    <w:p>
+      <w:pPr>
+        <w:pStyle w:val="ListParagraph"/>
+        <w:tabs>
+          <w:tab w:val="num" w:pos="732"/>
+        </w:tabs>
+        <w:spacing w:line="312" w:lineRule="auto"/>
+        <w:ind w:left="-142"/>
+        <w:jc w:val="both"/>
+        <w:rPr>
+          <w:rFonts w:ascii="Times New Roman" w:hAnsi="Times New Roman" w:cs="Times New Roman"/>
+          <w:color w:val="000000" w:themeColor="text1"/>
+          <w:sz w:val="28"/>
+        </w:rPr>
+      </w:pPr>
+      <w:r>
+        <w:rPr>
+          <w:rFonts w:ascii="Times New Roman" w:hAnsi="Times New Roman" w:cs="Times New Roman"/>
+          <w:color w:val="000000" w:themeColor="text1"/>
+          <w:sz w:val="28"/>
+        </w:rPr>
+        <w:tab/>
       </w:r>
     </w:p>
     <w:p>
@@ -6153,7 +6820,7 @@
 </file>
 
 <file path=word/numbering.xml><?xml version="1.0" encoding="utf-8"?>
-<w:numbering xmlns:wpc="http://schemas.microsoft.com/office/word/2010/wordprocessingCanvas" xmlns:cx="http://schemas.microsoft.com/office/drawing/2014/chartex" xmlns:cx1="http://schemas.microsoft.com/office/drawing/2015/9/8/chartex" xmlns:cx2="http://schemas.microsoft.com/office/drawing/2015/10/21/chartex" xmlns:cx3="http://schemas.microsoft.com/office/drawing/2016/5/9/chartex" xmlns:cx4="http://schemas.microsoft.com/office/drawing/2016/5/10/chartex" xmlns:cx5="http://schemas.microsoft.com/office/drawing/2016/5/11/chartex" xmlns:cx6="http://schemas.microsoft.com/office/drawing/2016/5/12/chartex" xmlns:cx7="http://schemas.microsoft.com/office/drawing/2016/5/13/chartex" xmlns:cx8="http://schemas.microsoft.com/office/drawing/2016/5/14/chartex" xmlns:mc="http://schemas.openxmlformats.org/markup-compatibility/2006" xmlns:aink="http://schemas.microsoft.com/office/drawing/2016/ink" xmlns:am3d="http://schemas.microsoft.com/office/drawing/2017/model3d" xmlns:o="urn:schemas-microsoft-com:office:office" xmlns:r="http://schemas.openxmlformats.org/officeDocument/2006/relationships" xmlns:m="http://schemas.openxmlformats.org/officeDocument/2006/math" xmlns:v="urn:schemas-microsoft-com:vml" xmlns:wp14="http://schemas.microsoft.com/office/word/2010/wordprocessingDrawing" xmlns:wp="http://schemas.openxmlformats.org/drawingml/2006/wordprocessingDrawing" xmlns:w10="urn:schemas-microsoft-com:office:word" xmlns:w="http://schemas.openxmlformats.org/wordprocessingml/2006/main" xmlns:w14="http://schemas.microsoft.com/office/word/2010/wordml" xmlns:w15="http://schemas.microsoft.com/office/word/2012/wordml" xmlns:w16cex="http://schemas.microsoft.com/office/word/2018/wordml/cex" xmlns:w16cid="http://schemas.microsoft.com/office/word/2016/wordml/cid" xmlns:w16="http://schemas.microsoft.com/office/word/2018/wordml" xmlns:w16sdtdh="http://schemas.microsoft.com/office/word/2020/wordml/sdtdatahash" xmlns:w16se="http://schemas.microsoft.com/office/word/2015/wordml/symex" xmlns:wpg="http://schemas.microsoft.com/office/word/2010/wordprocessingGroup" xmlns:wpi="http://schemas.microsoft.com/office/word/2010/wordprocessingInk" xmlns:wne="http://schemas.microsoft.com/office/word/2006/wordml" xmlns:wps="http://schemas.microsoft.com/office/word/2010/wordprocessingShape" mc:Ignorable="w14 w15 w16se w16cid w16 w16cex w16sdtdh wp14">
+<w:numbering xmlns:wpc="http://schemas.microsoft.com/office/word/2010/wordprocessingCanvas" xmlns:mc="http://schemas.openxmlformats.org/markup-compatibility/2006" xmlns:o="urn:schemas-microsoft-com:office:office" xmlns:r="http://schemas.openxmlformats.org/officeDocument/2006/relationships" xmlns:m="http://schemas.openxmlformats.org/officeDocument/2006/math" xmlns:v="urn:schemas-microsoft-com:vml" xmlns:wp14="http://schemas.microsoft.com/office/word/2010/wordprocessingDrawing" xmlns:wp="http://schemas.openxmlformats.org/drawingml/2006/wordprocessingDrawing" xmlns:w10="urn:schemas-microsoft-com:office:word" xmlns:w="http://schemas.openxmlformats.org/wordprocessingml/2006/main" xmlns:w14="http://schemas.microsoft.com/office/word/2010/wordml" xmlns:w15="http://schemas.microsoft.com/office/word/2012/wordml" xmlns:wpg="http://schemas.microsoft.com/office/word/2010/wordprocessingGroup" xmlns:wpi="http://schemas.microsoft.com/office/word/2010/wordprocessingInk" xmlns:wne="http://schemas.microsoft.com/office/word/2006/wordml" xmlns:wps="http://schemas.microsoft.com/office/word/2010/wordprocessingShape" mc:Ignorable="w14 w15 wp14">
   <w:abstractNum w:abstractNumId="0" w15:restartNumberingAfterBreak="0">
     <w:nsid w:val="15494AAC"/>
     <w:multiLevelType w:val="multilevel"/>
@@ -6532,7 +7199,7 @@
   <w:abstractNum w:abstractNumId="3" w15:restartNumberingAfterBreak="0">
     <w:nsid w:val="53D97ACA"/>
     <w:multiLevelType w:val="multilevel"/>
-    <w:tmpl w:val="C72EC5BC"/>
+    <w:tmpl w:val="9A72ADB2"/>
     <w:lvl w:ilvl="0">
       <w:start w:val="1"/>
       <w:numFmt w:val="decimal"/>
@@ -6545,7 +7212,7 @@
         <w:ind w:left="1068" w:hanging="360"/>
       </w:pPr>
       <w:rPr>
-        <w:b w:val="0"/>
+        <w:b/>
       </w:rPr>
     </w:lvl>
     <w:lvl w:ilvl="1">
@@ -6793,7 +7460,7 @@
 </file>
 
 <file path=word/styles.xml><?xml version="1.0" encoding="utf-8"?>
-<w:styles xmlns:mc="http://schemas.openxmlformats.org/markup-compatibility/2006" xmlns:r="http://schemas.openxmlformats.org/officeDocument/2006/relationships" xmlns:w="http://schemas.openxmlformats.org/wordprocessingml/2006/main" xmlns:w14="http://schemas.microsoft.com/office/word/2010/wordml" xmlns:w15="http://schemas.microsoft.com/office/word/2012/wordml" xmlns:w16cex="http://schemas.microsoft.com/office/word/2018/wordml/cex" xmlns:w16cid="http://schemas.microsoft.com/office/word/2016/wordml/cid" xmlns:w16="http://schemas.microsoft.com/office/word/2018/wordml" xmlns:w16sdtdh="http://schemas.microsoft.com/office/word/2020/wordml/sdtdatahash" xmlns:w16se="http://schemas.microsoft.com/office/word/2015/wordml/symex" mc:Ignorable="w14 w15 w16se w16cid w16 w16cex w16sdtdh">
+<w:styles xmlns:mc="http://schemas.openxmlformats.org/markup-compatibility/2006" xmlns:r="http://schemas.openxmlformats.org/officeDocument/2006/relationships" xmlns:w="http://schemas.openxmlformats.org/wordprocessingml/2006/main" xmlns:w14="http://schemas.microsoft.com/office/word/2010/wordml" xmlns:w15="http://schemas.microsoft.com/office/word/2012/wordml" mc:Ignorable="w14 w15">
   <w:docDefaults>
     <w:rPrDefault>
       <w:rPr>
@@ -6808,7 +7475,7 @@
       </w:pPr>
     </w:pPrDefault>
   </w:docDefaults>
-  <w:latentStyles w:defLockedState="0" w:defUIPriority="99" w:defSemiHidden="0" w:defUnhideWhenUsed="0" w:defQFormat="0" w:count="376">
+  <w:latentStyles w:defLockedState="0" w:defUIPriority="99" w:defSemiHidden="0" w:defUnhideWhenUsed="0" w:defQFormat="0" w:count="371">
     <w:lsdException w:name="Normal" w:uiPriority="0" w:qFormat="1"/>
     <w:lsdException w:name="heading 1" w:uiPriority="9" w:qFormat="1"/>
     <w:lsdException w:name="heading 2" w:semiHidden="1" w:uiPriority="9" w:unhideWhenUsed="1" w:qFormat="1"/>
@@ -7180,13 +7847,8 @@
     <w:lsdException w:name="List Table 5 Dark Accent 6" w:uiPriority="50"/>
     <w:lsdException w:name="List Table 6 Colorful Accent 6" w:uiPriority="51"/>
     <w:lsdException w:name="List Table 7 Colorful Accent 6" w:uiPriority="52"/>
-    <w:lsdException w:name="Mention" w:semiHidden="1" w:unhideWhenUsed="1"/>
-    <w:lsdException w:name="Smart Hyperlink" w:semiHidden="1" w:unhideWhenUsed="1"/>
-    <w:lsdException w:name="Hashtag" w:semiHidden="1" w:unhideWhenUsed="1"/>
-    <w:lsdException w:name="Unresolved Mention" w:semiHidden="1" w:unhideWhenUsed="1"/>
-    <w:lsdException w:name="Smart Link" w:semiHidden="1" w:unhideWhenUsed="1"/>
   </w:latentStyles>
-  <w:style w:type="paragraph" w:default="1" w:styleId="a">
+  <w:style w:type="paragraph" w:default="1" w:styleId="Normal">
     <w:name w:val="Normal"/>
     <w:qFormat/>
     <w:rsid w:val="008755C6"/>
@@ -7197,13 +7859,12 @@
       <w:sz w:val="22"/>
     </w:rPr>
   </w:style>
-  <w:style w:type="character" w:default="1" w:styleId="a0">
+  <w:style w:type="character" w:default="1" w:styleId="DefaultParagraphFont">
     <w:name w:val="Default Paragraph Font"/>
     <w:uiPriority w:val="1"/>
-    <w:semiHidden/>
     <w:unhideWhenUsed/>
   </w:style>
-  <w:style w:type="table" w:default="1" w:styleId="a1">
+  <w:style w:type="table" w:default="1" w:styleId="TableNormal">
     <w:name w:val="Normal Table"/>
     <w:uiPriority w:val="99"/>
     <w:semiHidden/>
@@ -7218,7 +7879,7 @@
       </w:tblCellMar>
     </w:tblPr>
   </w:style>
-  <w:style w:type="numbering" w:default="1" w:styleId="a2">
+  <w:style w:type="numbering" w:default="1" w:styleId="NoList">
     <w:name w:val="No List"/>
     <w:uiPriority w:val="99"/>
     <w:semiHidden/>
@@ -7226,8 +7887,8 @@
   </w:style>
   <w:style w:type="paragraph" w:customStyle="1" w:styleId="Heading">
     <w:name w:val="Heading"/>
-    <w:basedOn w:val="a"/>
-    <w:next w:val="a3"/>
+    <w:basedOn w:val="Normal"/>
+    <w:next w:val="BodyText"/>
     <w:qFormat/>
     <w:pPr>
       <w:keepNext/>
@@ -7239,23 +7900,23 @@
       <w:szCs w:val="28"/>
     </w:rPr>
   </w:style>
-  <w:style w:type="paragraph" w:styleId="a3">
+  <w:style w:type="paragraph" w:styleId="BodyText">
     <w:name w:val="Body Text"/>
-    <w:basedOn w:val="a"/>
+    <w:basedOn w:val="Normal"/>
     <w:pPr>
       <w:spacing w:after="140" w:line="276" w:lineRule="auto"/>
     </w:pPr>
   </w:style>
-  <w:style w:type="paragraph" w:styleId="a4">
+  <w:style w:type="paragraph" w:styleId="List">
     <w:name w:val="List"/>
-    <w:basedOn w:val="a3"/>
+    <w:basedOn w:val="BodyText"/>
     <w:rPr>
       <w:rFonts w:cs="Lohit Devanagari"/>
     </w:rPr>
   </w:style>
-  <w:style w:type="paragraph" w:styleId="a5">
+  <w:style w:type="paragraph" w:styleId="Caption">
     <w:name w:val="caption"/>
-    <w:basedOn w:val="a"/>
+    <w:basedOn w:val="Normal"/>
     <w:qFormat/>
     <w:pPr>
       <w:suppressLineNumbers/>
@@ -7271,7 +7932,7 @@
   </w:style>
   <w:style w:type="paragraph" w:customStyle="1" w:styleId="Index">
     <w:name w:val="Index"/>
-    <w:basedOn w:val="a"/>
+    <w:basedOn w:val="Normal"/>
     <w:qFormat/>
     <w:pPr>
       <w:suppressLineNumbers/>
@@ -7280,9 +7941,9 @@
       <w:rFonts w:cs="Lohit Devanagari"/>
     </w:rPr>
   </w:style>
-  <w:style w:type="paragraph" w:styleId="a6">
+  <w:style w:type="paragraph" w:styleId="ListParagraph">
     <w:name w:val="List Paragraph"/>
-    <w:basedOn w:val="a"/>
+    <w:basedOn w:val="Normal"/>
     <w:uiPriority w:val="34"/>
     <w:qFormat/>
     <w:rsid w:val="002C6325"/>
@@ -7594,7 +8255,7 @@
 </file>
 
 <file path=customXml/itemProps1.xml><?xml version="1.0" encoding="utf-8"?>
-<ds:datastoreItem xmlns:ds="http://schemas.openxmlformats.org/officeDocument/2006/customXml" ds:itemID="{980E572F-AAA0-41B1-8E99-F6F922F8826C}">
+<ds:datastoreItem xmlns:ds="http://schemas.openxmlformats.org/officeDocument/2006/customXml" ds:itemID="{2148C5C0-005F-4D3F-8C56-DFB4819566C0}">
   <ds:schemaRefs>
     <ds:schemaRef ds:uri="http://schemas.openxmlformats.org/officeDocument/2006/bibliography"/>
   </ds:schemaRefs>

--- a/План-Конспект.docx
+++ b/План-Конспект.docx
@@ -1,7 +1,51 @@
 
 <file path=word/document.xml><?xml version="1.0" encoding="utf-8"?>
-<w:document xmlns:wpc="http://schemas.microsoft.com/office/word/2010/wordprocessingCanvas" xmlns:mc="http://schemas.openxmlformats.org/markup-compatibility/2006" xmlns:o="urn:schemas-microsoft-com:office:office" xmlns:r="http://schemas.openxmlformats.org/officeDocument/2006/relationships" xmlns:m="http://schemas.openxmlformats.org/officeDocument/2006/math" xmlns:v="urn:schemas-microsoft-com:vml" xmlns:wp14="http://schemas.microsoft.com/office/word/2010/wordprocessingDrawing" xmlns:wp="http://schemas.openxmlformats.org/drawingml/2006/wordprocessingDrawing" xmlns:w10="urn:schemas-microsoft-com:office:word" xmlns:w="http://schemas.openxmlformats.org/wordprocessingml/2006/main" xmlns:w14="http://schemas.microsoft.com/office/word/2010/wordml" xmlns:w15="http://schemas.microsoft.com/office/word/2012/wordml" xmlns:wpg="http://schemas.microsoft.com/office/word/2010/wordprocessingGroup" xmlns:wpi="http://schemas.microsoft.com/office/word/2010/wordprocessingInk" xmlns:wne="http://schemas.microsoft.com/office/word/2006/wordml" xmlns:wps="http://schemas.microsoft.com/office/word/2010/wordprocessingShape" mc:Ignorable="w14 w15 wp14">
+<w:document xmlns:wpc="http://schemas.microsoft.com/office/word/2010/wordprocessingCanvas" xmlns:cx="http://schemas.microsoft.com/office/drawing/2014/chartex" xmlns:cx1="http://schemas.microsoft.com/office/drawing/2015/9/8/chartex" xmlns:cx2="http://schemas.microsoft.com/office/drawing/2015/10/21/chartex" xmlns:cx3="http://schemas.microsoft.com/office/drawing/2016/5/9/chartex" xmlns:cx4="http://schemas.microsoft.com/office/drawing/2016/5/10/chartex" xmlns:cx5="http://schemas.microsoft.com/office/drawing/2016/5/11/chartex" xmlns:cx6="http://schemas.microsoft.com/office/drawing/2016/5/12/chartex" xmlns:cx7="http://schemas.microsoft.com/office/drawing/2016/5/13/chartex" xmlns:cx8="http://schemas.microsoft.com/office/drawing/2016/5/14/chartex" xmlns:mc="http://schemas.openxmlformats.org/markup-compatibility/2006" xmlns:aink="http://schemas.microsoft.com/office/drawing/2016/ink" xmlns:am3d="http://schemas.microsoft.com/office/drawing/2017/model3d" xmlns:o="urn:schemas-microsoft-com:office:office" xmlns:r="http://schemas.openxmlformats.org/officeDocument/2006/relationships" xmlns:m="http://schemas.openxmlformats.org/officeDocument/2006/math" xmlns:v="urn:schemas-microsoft-com:vml" xmlns:wp14="http://schemas.microsoft.com/office/word/2010/wordprocessingDrawing" xmlns:wp="http://schemas.openxmlformats.org/drawingml/2006/wordprocessingDrawing" xmlns:w10="urn:schemas-microsoft-com:office:word" xmlns:w="http://schemas.openxmlformats.org/wordprocessingml/2006/main" xmlns:w14="http://schemas.microsoft.com/office/word/2010/wordml" xmlns:w15="http://schemas.microsoft.com/office/word/2012/wordml" xmlns:w16cex="http://schemas.microsoft.com/office/word/2018/wordml/cex" xmlns:w16cid="http://schemas.microsoft.com/office/word/2016/wordml/cid" xmlns:w16="http://schemas.microsoft.com/office/word/2018/wordml" xmlns:w16sdtdh="http://schemas.microsoft.com/office/word/2020/wordml/sdtdatahash" xmlns:w16se="http://schemas.microsoft.com/office/word/2015/wordml/symex" xmlns:wpg="http://schemas.microsoft.com/office/word/2010/wordprocessingGroup" xmlns:wpi="http://schemas.microsoft.com/office/word/2010/wordprocessingInk" xmlns:wne="http://schemas.microsoft.com/office/word/2006/wordml" xmlns:wps="http://schemas.microsoft.com/office/word/2010/wordprocessingShape" mc:Ignorable="w14 w15 w16se w16cid w16 w16cex w16sdtdh wp14">
   <w:body>
+    <w:p>
+      <w:pPr>
+        <w:spacing w:before="600" w:after="600" w:line="312" w:lineRule="auto"/>
+        <w:jc w:val="center"/>
+        <w:rPr>
+          <w:rFonts w:ascii="Times New Roman" w:hAnsi="Times New Roman" w:cs="Times New Roman"/>
+          <w:b/>
+          <w:bCs/>
+          <w:color w:val="000000"/>
+          <w:sz w:val="48"/>
+        </w:rPr>
+      </w:pPr>
+      <w:r>
+        <w:rPr>
+          <w:rFonts w:ascii="Times New Roman" w:hAnsi="Times New Roman" w:cs="Times New Roman"/>
+          <w:b/>
+          <w:bCs/>
+          <w:color w:val="000000"/>
+          <w:sz w:val="48"/>
+        </w:rPr>
+        <w:t>Проект</w:t>
+      </w:r>
+      <w:r>
+        <w:rPr>
+          <w:rFonts w:ascii="Times New Roman" w:hAnsi="Times New Roman" w:cs="Times New Roman"/>
+          <w:b/>
+          <w:bCs/>
+          <w:color w:val="000000"/>
+          <w:sz w:val="48"/>
+          <w:lang w:val="en-US"/>
+        </w:rPr>
+        <w:t>:</w:t>
+      </w:r>
+      <w:r>
+        <w:rPr>
+          <w:rFonts w:ascii="Times New Roman" w:hAnsi="Times New Roman" w:cs="Times New Roman"/>
+          <w:b/>
+          <w:bCs/>
+          <w:color w:val="000000"/>
+          <w:sz w:val="48"/>
+        </w:rPr>
+        <w:t xml:space="preserve"> Мениджър на полети</w:t>
+      </w:r>
+    </w:p>
     <w:p>
       <w:pPr>
         <w:spacing w:before="600" w:after="600" w:line="312" w:lineRule="auto"/>
@@ -9,84 +53,42 @@
         <w:jc w:val="center"/>
         <w:rPr>
           <w:rFonts w:ascii="Times New Roman" w:hAnsi="Times New Roman" w:cs="Times New Roman"/>
-          <w:b/>
-          <w:bCs/>
-          <w:color w:val="000000"/>
-          <w:sz w:val="48"/>
-        </w:rPr>
-      </w:pPr>
-      <w:r>
-        <w:rPr>
-          <w:rFonts w:ascii="Times New Roman" w:hAnsi="Times New Roman" w:cs="Times New Roman"/>
-          <w:b/>
-          <w:bCs/>
-          <w:color w:val="000000"/>
-          <w:sz w:val="48"/>
-        </w:rPr>
-        <w:t>Проект</w:t>
-      </w:r>
-      <w:r>
-        <w:rPr>
-          <w:rFonts w:ascii="Times New Roman" w:hAnsi="Times New Roman" w:cs="Times New Roman"/>
-          <w:b/>
-          <w:bCs/>
-          <w:color w:val="000000"/>
-          <w:sz w:val="48"/>
-          <w:lang w:val="en-US"/>
-        </w:rPr>
-        <w:t>:</w:t>
-      </w:r>
-      <w:r>
-        <w:rPr>
-          <w:rFonts w:ascii="Times New Roman" w:hAnsi="Times New Roman" w:cs="Times New Roman"/>
-          <w:b/>
-          <w:bCs/>
-          <w:color w:val="000000"/>
-          <w:sz w:val="48"/>
-        </w:rPr>
-        <w:t xml:space="preserve"> Мениджър на полети</w:t>
-      </w:r>
-    </w:p>
-    <w:p>
-      <w:pPr>
-        <w:spacing w:before="600" w:after="600" w:line="312" w:lineRule="auto"/>
-        <w:ind w:left="709"/>
-        <w:jc w:val="center"/>
-        <w:rPr>
-          <w:rFonts w:ascii="Times New Roman" w:hAnsi="Times New Roman" w:cs="Times New Roman"/>
-          <w:color w:val="000000"/>
-          <w:sz w:val="28"/>
-        </w:rPr>
-      </w:pPr>
-      <w:r>
-        <w:rPr>
-          <w:rFonts w:ascii="Times New Roman" w:hAnsi="Times New Roman" w:cs="Times New Roman"/>
-          <w:b/>
-          <w:bCs/>
-          <w:color w:val="000000"/>
-          <w:sz w:val="28"/>
-        </w:rPr>
-        <w:t>Изработено от:  Константин, Кристиян Георгиев, Кръстиян и Момчил ученици от 12</w:t>
-      </w:r>
-      <w:r>
-        <w:rPr>
-          <w:rFonts w:ascii="Times New Roman" w:hAnsi="Times New Roman" w:cs="Times New Roman"/>
-          <w:b/>
-          <w:bCs/>
-          <w:color w:val="000000"/>
-          <w:sz w:val="28"/>
-          <w:lang w:val="en-US"/>
-        </w:rPr>
-        <w:t xml:space="preserve"> </w:t>
-      </w:r>
-      <w:r>
-        <w:rPr>
-          <w:rFonts w:ascii="Times New Roman" w:hAnsi="Times New Roman" w:cs="Times New Roman"/>
-          <w:b/>
-          <w:bCs/>
           <w:color w:val="000000"/>
           <w:sz w:val="32"/>
           <w:szCs w:val="24"/>
+        </w:rPr>
+      </w:pPr>
+      <w:r>
+        <w:rPr>
+          <w:rFonts w:ascii="Times New Roman" w:hAnsi="Times New Roman" w:cs="Times New Roman"/>
+          <w:b/>
+          <w:bCs/>
+          <w:color w:val="000000"/>
+          <w:sz w:val="32"/>
+          <w:szCs w:val="24"/>
+        </w:rPr>
+        <w:t>Изработено от:  Константин, Кристиян Георгиев, Кръстиян и Момчил ученици от 12</w:t>
+      </w:r>
+      <w:r>
+        <w:rPr>
+          <w:rFonts w:ascii="Times New Roman" w:hAnsi="Times New Roman" w:cs="Times New Roman"/>
+          <w:b/>
+          <w:bCs/>
+          <w:color w:val="000000"/>
+          <w:sz w:val="32"/>
+          <w:szCs w:val="24"/>
+          <w:lang w:val="en-US"/>
+        </w:rPr>
+        <w:t xml:space="preserve"> </w:t>
+      </w:r>
+      <w:r>
+        <w:rPr>
+          <w:rFonts w:ascii="Times New Roman" w:hAnsi="Times New Roman" w:cs="Times New Roman"/>
+          <w:b/>
+          <w:bCs/>
+          <w:color w:val="000000"/>
+          <w:sz w:val="36"/>
+          <w:szCs w:val="28"/>
           <w:vertAlign w:val="superscript"/>
         </w:rPr>
         <w:t>в</w:t>
@@ -97,7 +99,8 @@
           <w:b/>
           <w:bCs/>
           <w:color w:val="000000"/>
-          <w:sz w:val="28"/>
+          <w:sz w:val="32"/>
+          <w:szCs w:val="24"/>
         </w:rPr>
         <w:t xml:space="preserve"> клас</w:t>
       </w:r>
@@ -119,7 +122,23 @@
           <w:color w:val="000000"/>
           <w:sz w:val="28"/>
         </w:rPr>
-        <w:t xml:space="preserve">Софтуерния продукт има за цел улесняването на потребителите извършващи резервации на самолетни билети и управлението на техните самолетни полети. Този продукт осигурява всички необходими операции улесняващи потребителя. </w:t>
+        <w:t>Софтуерния</w:t>
+      </w:r>
+      <w:r>
+        <w:rPr>
+          <w:rFonts w:ascii="Times New Roman" w:hAnsi="Times New Roman" w:cs="Times New Roman"/>
+          <w:color w:val="000000"/>
+          <w:sz w:val="28"/>
+        </w:rPr>
+        <w:t>т</w:t>
+      </w:r>
+      <w:r>
+        <w:rPr>
+          <w:rFonts w:ascii="Times New Roman" w:hAnsi="Times New Roman" w:cs="Times New Roman"/>
+          <w:color w:val="000000"/>
+          <w:sz w:val="28"/>
+        </w:rPr>
+        <w:t xml:space="preserve"> продукт има за цел улесняването на потребителите извършващи резервации на самолетни билети и управлението на техните самолетни полети. Този продукт осигурява всички необходими операции улесняващи потребителя. </w:t>
       </w:r>
     </w:p>
     <w:p>
@@ -873,33 +892,55 @@
         <w:jc w:val="both"/>
         <w:rPr>
           <w:rFonts w:ascii="Times New Roman" w:hAnsi="Times New Roman" w:cs="Times New Roman"/>
-          <w:color w:val="000000"/>
-          <w:sz w:val="28"/>
-        </w:rPr>
-      </w:pPr>
-      <w:r>
-        <w:rPr>
-          <w:rFonts w:ascii="Times New Roman" w:hAnsi="Times New Roman" w:cs="Times New Roman"/>
-          <w:color w:val="000000"/>
-          <w:sz w:val="28"/>
-        </w:rPr>
-        <w:t>г) Форма</w:t>
-      </w:r>
-      <w:r>
-        <w:rPr>
-          <w:rFonts w:ascii="Times New Roman" w:hAnsi="Times New Roman" w:cs="Times New Roman"/>
-          <w:color w:val="000000"/>
-          <w:sz w:val="28"/>
-        </w:rPr>
-        <w:t xml:space="preserve"> „Администрация</w:t>
-      </w:r>
-      <w:r>
-        <w:rPr>
-          <w:rFonts w:ascii="Times New Roman" w:hAnsi="Times New Roman" w:cs="Times New Roman"/>
-          <w:color w:val="000000"/>
-          <w:sz w:val="28"/>
-        </w:rPr>
-        <w:t>”</w:t>
+          <w:b/>
+          <w:bCs/>
+          <w:color w:val="000000"/>
+          <w:sz w:val="28"/>
+        </w:rPr>
+      </w:pPr>
+      <w:r>
+        <w:rPr>
+          <w:rFonts w:ascii="Times New Roman" w:hAnsi="Times New Roman" w:cs="Times New Roman"/>
+          <w:b/>
+          <w:bCs/>
+          <w:color w:val="000000"/>
+          <w:sz w:val="28"/>
+        </w:rPr>
+        <w:t xml:space="preserve">г) </w:t>
+      </w:r>
+      <w:r>
+        <w:rPr>
+          <w:rFonts w:ascii="Times New Roman" w:hAnsi="Times New Roman" w:cs="Times New Roman"/>
+          <w:b/>
+          <w:bCs/>
+          <w:i/>
+          <w:iCs/>
+          <w:color w:val="000000"/>
+          <w:sz w:val="28"/>
+        </w:rPr>
+        <w:t>Форма</w:t>
+      </w:r>
+      <w:r>
+        <w:rPr>
+          <w:rFonts w:ascii="Times New Roman" w:hAnsi="Times New Roman" w:cs="Times New Roman"/>
+          <w:b/>
+          <w:bCs/>
+          <w:color w:val="000000"/>
+          <w:sz w:val="28"/>
+        </w:rPr>
+        <w:t xml:space="preserve"> </w:t>
+      </w:r>
+      <w:r>
+        <w:rPr>
+          <w:rFonts w:ascii="Times New Roman" w:hAnsi="Times New Roman" w:cs="Times New Roman"/>
+          <w:b/>
+          <w:bCs/>
+          <w:i/>
+          <w:iCs/>
+          <w:color w:val="000000"/>
+          <w:sz w:val="28"/>
+        </w:rPr>
+        <w:t>„Администрация”</w:t>
       </w:r>
     </w:p>
     <w:p>
@@ -944,8 +985,16 @@
           <w:rFonts w:ascii="Times New Roman" w:hAnsi="Times New Roman" w:cs="Times New Roman"/>
           <w:color w:val="000000"/>
           <w:sz w:val="28"/>
-        </w:rPr>
-        <w:tab/>
+          <w:lang w:val="en-US"/>
+        </w:rPr>
+        <w:t xml:space="preserve"> </w:t>
+      </w:r>
+      <w:r>
+        <w:rPr>
+          <w:rFonts w:ascii="Times New Roman" w:hAnsi="Times New Roman" w:cs="Times New Roman"/>
+          <w:color w:val="000000"/>
+          <w:sz w:val="28"/>
+        </w:rPr>
         <w:t>локация – от</w:t>
       </w:r>
     </w:p>
@@ -973,8 +1022,47 @@
           <w:color w:val="000000"/>
           <w:sz w:val="28"/>
         </w:rPr>
-        <w:tab/>
-        <w:t>лоцакия – за</w:t>
+        <w:t xml:space="preserve"> </w:t>
+      </w:r>
+      <w:r>
+        <w:rPr>
+          <w:rFonts w:ascii="Times New Roman" w:hAnsi="Times New Roman" w:cs="Times New Roman"/>
+          <w:color w:val="000000"/>
+          <w:sz w:val="28"/>
+        </w:rPr>
+        <w:t>ло</w:t>
+      </w:r>
+      <w:r>
+        <w:rPr>
+          <w:rFonts w:ascii="Times New Roman" w:hAnsi="Times New Roman" w:cs="Times New Roman"/>
+          <w:color w:val="000000"/>
+          <w:sz w:val="28"/>
+        </w:rPr>
+        <w:t>к</w:t>
+      </w:r>
+      <w:r>
+        <w:rPr>
+          <w:rFonts w:ascii="Times New Roman" w:hAnsi="Times New Roman" w:cs="Times New Roman"/>
+          <w:color w:val="000000"/>
+          <w:sz w:val="28"/>
+        </w:rPr>
+        <w:t>а</w:t>
+      </w:r>
+      <w:r>
+        <w:rPr>
+          <w:rFonts w:ascii="Times New Roman" w:hAnsi="Times New Roman" w:cs="Times New Roman"/>
+          <w:color w:val="000000"/>
+          <w:sz w:val="28"/>
+        </w:rPr>
+        <w:t>ц</w:t>
+      </w:r>
+      <w:r>
+        <w:rPr>
+          <w:rFonts w:ascii="Times New Roman" w:hAnsi="Times New Roman" w:cs="Times New Roman"/>
+          <w:color w:val="000000"/>
+          <w:sz w:val="28"/>
+        </w:rPr>
+        <w:t>ия – за</w:t>
       </w:r>
     </w:p>
     <w:p>
@@ -1001,7 +1089,14 @@
           <w:color w:val="000000"/>
           <w:sz w:val="28"/>
         </w:rPr>
-        <w:tab/>
+        <w:t xml:space="preserve"> </w:t>
+      </w:r>
+      <w:r>
+        <w:rPr>
+          <w:rFonts w:ascii="Times New Roman" w:hAnsi="Times New Roman" w:cs="Times New Roman"/>
+          <w:color w:val="000000"/>
+          <w:sz w:val="28"/>
+        </w:rPr>
         <w:t>дата и час на излитане</w:t>
       </w:r>
     </w:p>
@@ -1029,7 +1124,14 @@
           <w:color w:val="000000"/>
           <w:sz w:val="28"/>
         </w:rPr>
-        <w:tab/>
+        <w:t xml:space="preserve"> </w:t>
+      </w:r>
+      <w:r>
+        <w:rPr>
+          <w:rFonts w:ascii="Times New Roman" w:hAnsi="Times New Roman" w:cs="Times New Roman"/>
+          <w:color w:val="000000"/>
+          <w:sz w:val="28"/>
+        </w:rPr>
         <w:t>дата и час на кацане</w:t>
       </w:r>
     </w:p>
@@ -1057,7 +1159,14 @@
           <w:color w:val="000000"/>
           <w:sz w:val="28"/>
         </w:rPr>
-        <w:tab/>
+        <w:t xml:space="preserve"> </w:t>
+      </w:r>
+      <w:r>
+        <w:rPr>
+          <w:rFonts w:ascii="Times New Roman" w:hAnsi="Times New Roman" w:cs="Times New Roman"/>
+          <w:color w:val="000000"/>
+          <w:sz w:val="28"/>
+        </w:rPr>
         <w:t>вид на самолета</w:t>
       </w:r>
     </w:p>
@@ -1085,7 +1194,14 @@
           <w:color w:val="000000"/>
           <w:sz w:val="28"/>
         </w:rPr>
-        <w:tab/>
+        <w:t xml:space="preserve"> </w:t>
+      </w:r>
+      <w:r>
+        <w:rPr>
+          <w:rFonts w:ascii="Times New Roman" w:hAnsi="Times New Roman" w:cs="Times New Roman"/>
+          <w:color w:val="000000"/>
+          <w:sz w:val="28"/>
+        </w:rPr>
         <w:t>уникален номер на самолета</w:t>
       </w:r>
     </w:p>
@@ -1113,7 +1229,14 @@
           <w:color w:val="000000"/>
           <w:sz w:val="28"/>
         </w:rPr>
-        <w:tab/>
+        <w:t xml:space="preserve"> </w:t>
+      </w:r>
+      <w:r>
+        <w:rPr>
+          <w:rFonts w:ascii="Times New Roman" w:hAnsi="Times New Roman" w:cs="Times New Roman"/>
+          <w:color w:val="000000"/>
+          <w:sz w:val="28"/>
+        </w:rPr>
         <w:t>име на пилот</w:t>
       </w:r>
     </w:p>
@@ -1141,7 +1264,14 @@
           <w:color w:val="000000"/>
           <w:sz w:val="28"/>
         </w:rPr>
-        <w:tab/>
+        <w:t xml:space="preserve"> </w:t>
+      </w:r>
+      <w:r>
+        <w:rPr>
+          <w:rFonts w:ascii="Times New Roman" w:hAnsi="Times New Roman" w:cs="Times New Roman"/>
+          <w:color w:val="000000"/>
+          <w:sz w:val="28"/>
+        </w:rPr>
         <w:t>капацитет пътници (брой свободни места на самолета)</w:t>
       </w:r>
     </w:p>
@@ -1169,7 +1299,14 @@
           <w:color w:val="000000"/>
           <w:sz w:val="28"/>
         </w:rPr>
-        <w:tab/>
+        <w:t xml:space="preserve"> </w:t>
+      </w:r>
+      <w:r>
+        <w:rPr>
+          <w:rFonts w:ascii="Times New Roman" w:hAnsi="Times New Roman" w:cs="Times New Roman"/>
+          <w:color w:val="000000"/>
+          <w:sz w:val="28"/>
+        </w:rPr>
         <w:t>капацитет бизнес класа (брой свободни места на самолета)</w:t>
       </w:r>
     </w:p>
@@ -1189,6 +1326,7 @@
           <w:color w:val="000000"/>
           <w:sz w:val="28"/>
         </w:rPr>
+        <w:lastRenderedPageBreak/>
         <w:t>На изгледите</w:t>
       </w:r>
       <w:r>
@@ -1221,16 +1359,7 @@
           <w:color w:val="000000"/>
           <w:sz w:val="28"/>
         </w:rPr>
-        <w:t xml:space="preserve"> да присъства списък на всички пътници, според резервациите направени за </w:t>
-      </w:r>
-      <w:r>
-        <w:rPr>
-          <w:rFonts w:ascii="Times New Roman" w:hAnsi="Times New Roman" w:cs="Times New Roman"/>
-          <w:color w:val="000000"/>
-          <w:sz w:val="28"/>
-        </w:rPr>
-        <w:lastRenderedPageBreak/>
-        <w:t>полета, като те трябва да са страницирани. При показване на запис относно полет да се изписват датата и час на излитане и продължителността на полета (вместо дата и час на кацане).</w:t>
+        <w:t xml:space="preserve"> да присъства списък на всички пътници, според резервациите направени за полета, като те трябва да са страницирани. При показване на запис относно полет да се изписват датата и час на излитане и продължителността на полета (вместо дата и час на кацане).</w:t>
       </w:r>
     </w:p>
     <w:p>
@@ -1640,10 +1769,20 @@
       <w:r>
         <w:rPr>
           <w:rFonts w:ascii="Times New Roman" w:hAnsi="Times New Roman" w:cs="Times New Roman"/>
-          <w:color w:val="000000"/>
-          <w:sz w:val="28"/>
-        </w:rPr>
-        <w:t xml:space="preserve">в) </w:t>
+          <w:b/>
+          <w:bCs/>
+          <w:color w:val="000000"/>
+          <w:sz w:val="28"/>
+        </w:rPr>
+        <w:t>в)</w:t>
+      </w:r>
+      <w:r>
+        <w:rPr>
+          <w:rFonts w:ascii="Times New Roman" w:hAnsi="Times New Roman" w:cs="Times New Roman"/>
+          <w:color w:val="000000"/>
+          <w:sz w:val="28"/>
+        </w:rPr>
+        <w:t xml:space="preserve"> </w:t>
       </w:r>
       <w:r>
         <w:rPr>
@@ -1668,10 +1807,20 @@
       <w:r>
         <w:rPr>
           <w:rFonts w:ascii="Times New Roman" w:hAnsi="Times New Roman" w:cs="Times New Roman"/>
-          <w:color w:val="000000"/>
-          <w:sz w:val="28"/>
-        </w:rPr>
-        <w:t xml:space="preserve">г) </w:t>
+          <w:b/>
+          <w:bCs/>
+          <w:color w:val="000000"/>
+          <w:sz w:val="28"/>
+        </w:rPr>
+        <w:t>г)</w:t>
+      </w:r>
+      <w:r>
+        <w:rPr>
+          <w:rFonts w:ascii="Times New Roman" w:hAnsi="Times New Roman" w:cs="Times New Roman"/>
+          <w:color w:val="000000"/>
+          <w:sz w:val="28"/>
+        </w:rPr>
+        <w:t xml:space="preserve"> </w:t>
       </w:r>
       <w:r>
         <w:rPr>
@@ -1696,10 +1845,20 @@
       <w:r>
         <w:rPr>
           <w:rFonts w:ascii="Times New Roman" w:hAnsi="Times New Roman" w:cs="Times New Roman"/>
-          <w:color w:val="000000"/>
-          <w:sz w:val="28"/>
-        </w:rPr>
-        <w:t xml:space="preserve">д) </w:t>
+          <w:b/>
+          <w:bCs/>
+          <w:color w:val="000000"/>
+          <w:sz w:val="28"/>
+        </w:rPr>
+        <w:t>д)</w:t>
+      </w:r>
+      <w:r>
+        <w:rPr>
+          <w:rFonts w:ascii="Times New Roman" w:hAnsi="Times New Roman" w:cs="Times New Roman"/>
+          <w:color w:val="000000"/>
+          <w:sz w:val="28"/>
+        </w:rPr>
+        <w:t xml:space="preserve"> </w:t>
       </w:r>
       <w:r>
         <w:rPr>
@@ -1724,10 +1883,21 @@
       <w:r>
         <w:rPr>
           <w:rFonts w:ascii="Times New Roman" w:hAnsi="Times New Roman" w:cs="Times New Roman"/>
-          <w:color w:val="000000"/>
-          <w:sz w:val="28"/>
-        </w:rPr>
-        <w:t xml:space="preserve">е) </w:t>
+          <w:b/>
+          <w:bCs/>
+          <w:color w:val="000000"/>
+          <w:sz w:val="28"/>
+        </w:rPr>
+        <w:lastRenderedPageBreak/>
+        <w:t>е)</w:t>
+      </w:r>
+      <w:r>
+        <w:rPr>
+          <w:rFonts w:ascii="Times New Roman" w:hAnsi="Times New Roman" w:cs="Times New Roman"/>
+          <w:color w:val="000000"/>
+          <w:sz w:val="28"/>
+        </w:rPr>
+        <w:t xml:space="preserve"> </w:t>
       </w:r>
       <w:r>
         <w:rPr>
@@ -1751,6 +1921,8 @@
       <w:r>
         <w:rPr>
           <w:rFonts w:ascii="Times New Roman" w:hAnsi="Times New Roman" w:cs="Times New Roman"/>
+          <w:b/>
+          <w:bCs/>
           <w:color w:val="000000"/>
           <w:sz w:val="28"/>
         </w:rPr>
@@ -1759,11 +1931,22 @@
       <w:r>
         <w:rPr>
           <w:rFonts w:ascii="Times New Roman" w:hAnsi="Times New Roman" w:cs="Times New Roman"/>
-          <w:color w:val="000000"/>
-          <w:sz w:val="28"/>
-          <w:lang w:val="en-US"/>
-        </w:rPr>
-        <w:t xml:space="preserve">) </w:t>
+          <w:b/>
+          <w:bCs/>
+          <w:color w:val="000000"/>
+          <w:sz w:val="28"/>
+          <w:lang w:val="en-US"/>
+        </w:rPr>
+        <w:t>)</w:t>
+      </w:r>
+      <w:r>
+        <w:rPr>
+          <w:rFonts w:ascii="Times New Roman" w:hAnsi="Times New Roman" w:cs="Times New Roman"/>
+          <w:color w:val="000000"/>
+          <w:sz w:val="28"/>
+          <w:lang w:val="en-US"/>
+        </w:rPr>
+        <w:t xml:space="preserve"> </w:t>
       </w:r>
       <w:r>
         <w:rPr>
@@ -1787,15 +1970,18 @@
       <w:r>
         <w:rPr>
           <w:rFonts w:ascii="Times New Roman" w:hAnsi="Times New Roman" w:cs="Times New Roman"/>
-          <w:color w:val="000000"/>
-          <w:sz w:val="28"/>
-        </w:rPr>
-        <w:lastRenderedPageBreak/>
+          <w:b/>
+          <w:bCs/>
+          <w:color w:val="000000"/>
+          <w:sz w:val="28"/>
+        </w:rPr>
         <w:t>з</w:t>
       </w:r>
       <w:r>
         <w:rPr>
           <w:rFonts w:ascii="Times New Roman" w:hAnsi="Times New Roman" w:cs="Times New Roman"/>
+          <w:b/>
+          <w:bCs/>
           <w:color w:val="000000"/>
           <w:sz w:val="28"/>
         </w:rPr>
@@ -1831,6 +2017,8 @@
       <w:r>
         <w:rPr>
           <w:rFonts w:ascii="Times New Roman" w:hAnsi="Times New Roman" w:cs="Times New Roman"/>
+          <w:b/>
+          <w:bCs/>
           <w:color w:val="000000"/>
           <w:sz w:val="28"/>
         </w:rPr>
@@ -1839,6 +2027,8 @@
       <w:r>
         <w:rPr>
           <w:rFonts w:ascii="Times New Roman" w:hAnsi="Times New Roman" w:cs="Times New Roman"/>
+          <w:b/>
+          <w:bCs/>
           <w:color w:val="000000"/>
           <w:sz w:val="28"/>
         </w:rPr>
@@ -1866,6 +2056,8 @@
       <w:r>
         <w:rPr>
           <w:rFonts w:ascii="Times New Roman" w:hAnsi="Times New Roman" w:cs="Times New Roman"/>
+          <w:b/>
+          <w:bCs/>
           <w:color w:val="000000"/>
           <w:sz w:val="28"/>
         </w:rPr>
@@ -1874,10 +2066,20 @@
       <w:r>
         <w:rPr>
           <w:rFonts w:ascii="Times New Roman" w:hAnsi="Times New Roman" w:cs="Times New Roman"/>
-          <w:color w:val="000000"/>
-          <w:sz w:val="28"/>
-        </w:rPr>
-        <w:t xml:space="preserve">) </w:t>
+          <w:b/>
+          <w:bCs/>
+          <w:color w:val="000000"/>
+          <w:sz w:val="28"/>
+        </w:rPr>
+        <w:t>)</w:t>
+      </w:r>
+      <w:r>
+        <w:rPr>
+          <w:rFonts w:ascii="Times New Roman" w:hAnsi="Times New Roman" w:cs="Times New Roman"/>
+          <w:color w:val="000000"/>
+          <w:sz w:val="28"/>
+        </w:rPr>
+        <w:t xml:space="preserve"> </w:t>
       </w:r>
       <w:r>
         <w:rPr>
@@ -1902,6 +2104,8 @@
       <w:r>
         <w:rPr>
           <w:rFonts w:ascii="Times New Roman" w:hAnsi="Times New Roman" w:cs="Times New Roman"/>
+          <w:b/>
+          <w:bCs/>
           <w:color w:val="000000"/>
           <w:sz w:val="28"/>
         </w:rPr>
@@ -1910,10 +2114,20 @@
       <w:r>
         <w:rPr>
           <w:rFonts w:ascii="Times New Roman" w:hAnsi="Times New Roman" w:cs="Times New Roman"/>
-          <w:color w:val="000000"/>
-          <w:sz w:val="28"/>
-        </w:rPr>
-        <w:t xml:space="preserve">) </w:t>
+          <w:b/>
+          <w:bCs/>
+          <w:color w:val="000000"/>
+          <w:sz w:val="28"/>
+        </w:rPr>
+        <w:t>)</w:t>
+      </w:r>
+      <w:r>
+        <w:rPr>
+          <w:rFonts w:ascii="Times New Roman" w:hAnsi="Times New Roman" w:cs="Times New Roman"/>
+          <w:color w:val="000000"/>
+          <w:sz w:val="28"/>
+        </w:rPr>
+        <w:t xml:space="preserve"> </w:t>
       </w:r>
       <w:r>
         <w:rPr>
@@ -2324,6 +2538,30 @@
     </w:p>
     <w:p>
       <w:pPr>
+        <w:spacing w:before="240" w:after="0" w:line="312" w:lineRule="auto"/>
+        <w:ind w:left="-142"/>
+        <w:jc w:val="both"/>
+        <w:rPr>
+          <w:rFonts w:ascii="Times New Roman" w:hAnsi="Times New Roman" w:cs="Times New Roman"/>
+          <w:color w:val="000000"/>
+          <w:sz w:val="28"/>
+        </w:rPr>
+      </w:pPr>
+    </w:p>
+    <w:p>
+      <w:pPr>
+        <w:spacing w:before="240" w:after="0" w:line="312" w:lineRule="auto"/>
+        <w:ind w:left="-142"/>
+        <w:jc w:val="both"/>
+        <w:rPr>
+          <w:rFonts w:ascii="Times New Roman" w:hAnsi="Times New Roman" w:cs="Times New Roman"/>
+          <w:color w:val="000000"/>
+          <w:sz w:val="28"/>
+        </w:rPr>
+      </w:pPr>
+    </w:p>
+    <w:p>
+      <w:pPr>
         <w:numPr>
           <w:ilvl w:val="0"/>
           <w:numId w:val="2"/>
@@ -2348,12 +2586,13 @@
           <w:color w:val="000000"/>
           <w:sz w:val="28"/>
         </w:rPr>
+        <w:lastRenderedPageBreak/>
         <w:t>Минимални технически изисквания</w:t>
       </w:r>
     </w:p>
     <w:p>
       <w:pPr>
-        <w:pStyle w:val="ListParagraph"/>
+        <w:pStyle w:val="a6"/>
         <w:spacing w:line="312" w:lineRule="auto"/>
         <w:ind w:left="-142"/>
         <w:jc w:val="both"/>
@@ -2366,10 +2605,31 @@
       <w:r>
         <w:rPr>
           <w:rFonts w:ascii="Times New Roman" w:hAnsi="Times New Roman" w:cs="Times New Roman"/>
-          <w:color w:val="000000"/>
-          <w:sz w:val="28"/>
-        </w:rPr>
-        <w:t>а) Процесор:</w:t>
+          <w:b/>
+          <w:bCs/>
+          <w:color w:val="000000"/>
+          <w:sz w:val="28"/>
+        </w:rPr>
+        <w:t>а)</w:t>
+      </w:r>
+      <w:r>
+        <w:rPr>
+          <w:rFonts w:ascii="Times New Roman" w:hAnsi="Times New Roman" w:cs="Times New Roman"/>
+          <w:color w:val="000000"/>
+          <w:sz w:val="28"/>
+          <w:lang w:val="en-US"/>
+        </w:rPr>
+        <w:t xml:space="preserve"> </w:t>
+      </w:r>
+      <w:r>
+        <w:rPr>
+          <w:rFonts w:ascii="Times New Roman" w:hAnsi="Times New Roman" w:cs="Times New Roman"/>
+          <w:b/>
+          <w:bCs/>
+          <w:color w:val="000000"/>
+          <w:sz w:val="28"/>
+        </w:rPr>
+        <w:t>Процесор:</w:t>
       </w:r>
       <w:r>
         <w:rPr>
@@ -2456,10 +2716,19 @@
         </w:rPr>
         <w:t>)</w:t>
       </w:r>
-    </w:p>
-    <w:p>
-      <w:pPr>
-        <w:pStyle w:val="ListParagraph"/>
+      <w:r>
+        <w:rPr>
+          <w:rFonts w:ascii="Times New Roman" w:hAnsi="Times New Roman" w:cs="Times New Roman"/>
+          <w:color w:val="000000"/>
+          <w:sz w:val="28"/>
+          <w:lang w:val="en-US"/>
+        </w:rPr>
+        <w:t>;</w:t>
+      </w:r>
+    </w:p>
+    <w:p>
+      <w:pPr>
+        <w:pStyle w:val="a6"/>
         <w:spacing w:line="312" w:lineRule="auto"/>
         <w:ind w:left="-142"/>
         <w:jc w:val="both"/>
@@ -2467,11 +2736,14 @@
           <w:rFonts w:ascii="Times New Roman" w:hAnsi="Times New Roman" w:cs="Times New Roman"/>
           <w:color w:val="000000"/>
           <w:sz w:val="28"/>
-        </w:rPr>
-      </w:pPr>
-      <w:r>
-        <w:rPr>
-          <w:rFonts w:ascii="Times New Roman" w:hAnsi="Times New Roman" w:cs="Times New Roman"/>
+          <w:lang w:val="en-US"/>
+        </w:rPr>
+      </w:pPr>
+      <w:r>
+        <w:rPr>
+          <w:rFonts w:ascii="Times New Roman" w:hAnsi="Times New Roman" w:cs="Times New Roman"/>
+          <w:b/>
+          <w:bCs/>
           <w:color w:val="000000"/>
           <w:sz w:val="28"/>
         </w:rPr>
@@ -2517,7 +2789,89 @@
           <w:color w:val="000000"/>
           <w:sz w:val="28"/>
         </w:rPr>
-        <w:t>RAM или по-нов модел, 64GB HDD</w:t>
+        <w:t>RAM или по-нов модел</w:t>
+      </w:r>
+      <w:r>
+        <w:rPr>
+          <w:rFonts w:ascii="Times New Roman" w:hAnsi="Times New Roman" w:cs="Times New Roman"/>
+          <w:color w:val="000000"/>
+          <w:sz w:val="28"/>
+          <w:lang w:val="en-US"/>
+        </w:rPr>
+        <w:t>;</w:t>
+      </w:r>
+    </w:p>
+    <w:p>
+      <w:pPr>
+        <w:pStyle w:val="a6"/>
+        <w:spacing w:line="312" w:lineRule="auto"/>
+        <w:ind w:left="-142"/>
+        <w:jc w:val="both"/>
+        <w:rPr>
+          <w:rFonts w:ascii="Times New Roman" w:hAnsi="Times New Roman" w:cs="Times New Roman"/>
+          <w:color w:val="000000"/>
+          <w:sz w:val="28"/>
+          <w:lang w:val="en-US"/>
+        </w:rPr>
+      </w:pPr>
+      <w:r>
+        <w:rPr>
+          <w:rFonts w:ascii="Times New Roman" w:hAnsi="Times New Roman" w:cs="Times New Roman"/>
+          <w:b/>
+          <w:bCs/>
+          <w:color w:val="000000"/>
+          <w:sz w:val="28"/>
+        </w:rPr>
+        <w:t>в</w:t>
+      </w:r>
+      <w:r>
+        <w:rPr>
+          <w:rFonts w:ascii="Times New Roman" w:hAnsi="Times New Roman" w:cs="Times New Roman"/>
+          <w:b/>
+          <w:bCs/>
+          <w:color w:val="000000"/>
+          <w:sz w:val="28"/>
+          <w:lang w:val="en-US"/>
+        </w:rPr>
+        <w:t xml:space="preserve">) </w:t>
+      </w:r>
+      <w:r>
+        <w:rPr>
+          <w:rFonts w:ascii="Times New Roman" w:hAnsi="Times New Roman" w:cs="Times New Roman"/>
+          <w:b/>
+          <w:bCs/>
+          <w:color w:val="000000"/>
+          <w:sz w:val="28"/>
+        </w:rPr>
+        <w:t>Място за съхранение</w:t>
+      </w:r>
+      <w:r>
+        <w:rPr>
+          <w:rFonts w:ascii="Times New Roman" w:hAnsi="Times New Roman" w:cs="Times New Roman"/>
+          <w:b/>
+          <w:bCs/>
+          <w:color w:val="000000"/>
+          <w:sz w:val="28"/>
+          <w:lang w:val="en-US"/>
+        </w:rPr>
+        <w:t>:</w:t>
+      </w:r>
+      <w:r>
+        <w:rPr>
+          <w:rFonts w:ascii="Times New Roman" w:hAnsi="Times New Roman" w:cs="Times New Roman"/>
+          <w:color w:val="000000"/>
+          <w:sz w:val="28"/>
+          <w:lang w:val="en-US"/>
+        </w:rPr>
+        <w:t xml:space="preserve"> </w:t>
+      </w:r>
+      <w:r>
+        <w:rPr>
+          <w:rFonts w:ascii="Times New Roman" w:hAnsi="Times New Roman" w:cs="Times New Roman"/>
+          <w:color w:val="000000"/>
+          <w:sz w:val="28"/>
+        </w:rPr>
+        <w:t>64GB HDD</w:t>
       </w:r>
       <w:r>
         <w:rPr>
@@ -2543,7 +2897,288 @@
           <w:sz w:val="28"/>
           <w:lang w:val="en-US"/>
         </w:rPr>
-        <w:t xml:space="preserve">(Solid State Drive), </w:t>
+        <w:t>(Solid State Drive), eMMC (Embedded Multimedia Card)</w:t>
+      </w:r>
+      <w:r>
+        <w:rPr>
+          <w:rFonts w:ascii="Times New Roman" w:hAnsi="Times New Roman" w:cs="Times New Roman"/>
+          <w:color w:val="000000"/>
+          <w:sz w:val="28"/>
+        </w:rPr>
+        <w:t xml:space="preserve"> или </w:t>
+      </w:r>
+      <w:r>
+        <w:rPr>
+          <w:rFonts w:ascii="Times New Roman" w:hAnsi="Times New Roman" w:cs="Times New Roman"/>
+          <w:color w:val="000000"/>
+          <w:sz w:val="28"/>
+          <w:lang w:val="en-US"/>
+        </w:rPr>
+        <w:t>SHDD (Solid State Hybrid Disk Drive)</w:t>
+      </w:r>
+      <w:r>
+        <w:rPr>
+          <w:rFonts w:ascii="Times New Roman" w:hAnsi="Times New Roman" w:cs="Times New Roman"/>
+          <w:color w:val="000000"/>
+          <w:sz w:val="28"/>
+          <w:lang w:val="en-US"/>
+        </w:rPr>
+        <w:t>;</w:t>
+      </w:r>
+    </w:p>
+    <w:p>
+      <w:pPr>
+        <w:pStyle w:val="a6"/>
+        <w:spacing w:line="312" w:lineRule="auto"/>
+        <w:ind w:left="-142"/>
+        <w:jc w:val="both"/>
+        <w:rPr>
+          <w:rFonts w:ascii="Times New Roman" w:hAnsi="Times New Roman" w:cs="Times New Roman"/>
+          <w:color w:val="000000"/>
+          <w:sz w:val="28"/>
+        </w:rPr>
+      </w:pPr>
+      <w:r>
+        <w:rPr>
+          <w:rFonts w:ascii="Times New Roman" w:hAnsi="Times New Roman" w:cs="Times New Roman"/>
+          <w:b/>
+          <w:bCs/>
+          <w:color w:val="000000"/>
+          <w:sz w:val="28"/>
+        </w:rPr>
+        <w:t>г</w:t>
+      </w:r>
+      <w:r>
+        <w:rPr>
+          <w:rFonts w:ascii="Times New Roman" w:hAnsi="Times New Roman" w:cs="Times New Roman"/>
+          <w:b/>
+          <w:bCs/>
+          <w:color w:val="000000"/>
+          <w:sz w:val="28"/>
+          <w:lang w:val="en-US"/>
+        </w:rPr>
+        <w:t xml:space="preserve">) </w:t>
+      </w:r>
+      <w:r>
+        <w:rPr>
+          <w:rFonts w:ascii="Times New Roman" w:hAnsi="Times New Roman" w:cs="Times New Roman"/>
+          <w:b/>
+          <w:bCs/>
+          <w:color w:val="000000"/>
+          <w:sz w:val="28"/>
+        </w:rPr>
+        <w:t>Монитор</w:t>
+      </w:r>
+      <w:r>
+        <w:rPr>
+          <w:rFonts w:ascii="Times New Roman" w:hAnsi="Times New Roman" w:cs="Times New Roman"/>
+          <w:b/>
+          <w:bCs/>
+          <w:color w:val="000000"/>
+          <w:sz w:val="28"/>
+          <w:lang w:val="en-US"/>
+        </w:rPr>
+        <w:t>:</w:t>
+      </w:r>
+      <w:r>
+        <w:rPr>
+          <w:rFonts w:ascii="Times New Roman" w:hAnsi="Times New Roman" w:cs="Times New Roman"/>
+          <w:color w:val="000000"/>
+          <w:sz w:val="28"/>
+          <w:lang w:val="en-US"/>
+        </w:rPr>
+        <w:t xml:space="preserve"> </w:t>
+      </w:r>
+      <w:r>
+        <w:rPr>
+          <w:rFonts w:ascii="Times New Roman" w:hAnsi="Times New Roman" w:cs="Times New Roman"/>
+          <w:color w:val="000000"/>
+          <w:sz w:val="28"/>
+        </w:rPr>
+        <w:t>цветен монитор SVGA (</w:t>
+      </w:r>
+      <w:r>
+        <w:rPr>
+          <w:rFonts w:ascii="Times New Roman" w:hAnsi="Times New Roman" w:cs="Times New Roman"/>
+          <w:color w:val="000000"/>
+          <w:sz w:val="28"/>
+          <w:lang w:val="en-US"/>
+        </w:rPr>
+        <w:t>1024</w:t>
+      </w:r>
+      <w:r>
+        <w:rPr>
+          <w:rFonts w:ascii="Times New Roman" w:hAnsi="Times New Roman" w:cs="Times New Roman"/>
+          <w:color w:val="000000"/>
+          <w:sz w:val="28"/>
+        </w:rPr>
+        <w:t xml:space="preserve"> × </w:t>
+      </w:r>
+      <w:r>
+        <w:rPr>
+          <w:rFonts w:ascii="Times New Roman" w:hAnsi="Times New Roman" w:cs="Times New Roman"/>
+          <w:color w:val="000000"/>
+          <w:sz w:val="28"/>
+          <w:lang w:val="en-US"/>
+        </w:rPr>
+        <w:t>768</w:t>
+      </w:r>
+      <w:r>
+        <w:rPr>
+          <w:rFonts w:ascii="Times New Roman" w:hAnsi="Times New Roman" w:cs="Times New Roman"/>
+          <w:color w:val="000000"/>
+          <w:sz w:val="28"/>
+        </w:rPr>
+        <w:t>)</w:t>
+      </w:r>
+      <w:r>
+        <w:rPr>
+          <w:rFonts w:ascii="Times New Roman" w:hAnsi="Times New Roman" w:cs="Times New Roman"/>
+          <w:color w:val="000000"/>
+          <w:sz w:val="28"/>
+          <w:lang w:val="en-US"/>
+        </w:rPr>
+        <w:t>,</w:t>
+      </w:r>
+      <w:r>
+        <w:rPr>
+          <w:rFonts w:ascii="Times New Roman" w:hAnsi="Times New Roman" w:cs="Times New Roman"/>
+          <w:color w:val="000000"/>
+          <w:sz w:val="28"/>
+        </w:rPr>
+        <w:t xml:space="preserve"> </w:t>
+      </w:r>
+    </w:p>
+    <w:p>
+      <w:pPr>
+        <w:pStyle w:val="a6"/>
+        <w:spacing w:line="312" w:lineRule="auto"/>
+        <w:ind w:left="-142"/>
+        <w:jc w:val="both"/>
+        <w:rPr>
+          <w:rFonts w:ascii="Times New Roman" w:hAnsi="Times New Roman" w:cs="Times New Roman"/>
+          <w:color w:val="000000"/>
+          <w:sz w:val="28"/>
+        </w:rPr>
+      </w:pPr>
+      <w:r>
+        <w:rPr>
+          <w:rFonts w:ascii="Times New Roman" w:hAnsi="Times New Roman" w:cs="Times New Roman"/>
+          <w:b/>
+          <w:bCs/>
+          <w:color w:val="000000"/>
+          <w:sz w:val="28"/>
+        </w:rPr>
+        <w:t>д</w:t>
+      </w:r>
+      <w:r>
+        <w:rPr>
+          <w:rFonts w:ascii="Times New Roman" w:hAnsi="Times New Roman" w:cs="Times New Roman"/>
+          <w:b/>
+          <w:bCs/>
+          <w:color w:val="000000"/>
+          <w:sz w:val="28"/>
+          <w:lang w:val="en-US"/>
+        </w:rPr>
+        <w:t xml:space="preserve">) </w:t>
+      </w:r>
+      <w:r>
+        <w:rPr>
+          <w:rFonts w:ascii="Times New Roman" w:hAnsi="Times New Roman" w:cs="Times New Roman"/>
+          <w:b/>
+          <w:bCs/>
+          <w:color w:val="000000"/>
+          <w:sz w:val="28"/>
+        </w:rPr>
+        <w:t>Мрежова свързаност</w:t>
+      </w:r>
+      <w:r>
+        <w:rPr>
+          <w:rFonts w:ascii="Times New Roman" w:hAnsi="Times New Roman" w:cs="Times New Roman"/>
+          <w:b/>
+          <w:bCs/>
+          <w:color w:val="000000"/>
+          <w:sz w:val="28"/>
+          <w:lang w:val="en-US"/>
+        </w:rPr>
+        <w:t>:</w:t>
+      </w:r>
+      <w:r>
+        <w:rPr>
+          <w:rFonts w:ascii="Times New Roman" w:hAnsi="Times New Roman" w:cs="Times New Roman"/>
+          <w:color w:val="000000"/>
+          <w:sz w:val="28"/>
+          <w:lang w:val="en-US"/>
+        </w:rPr>
+        <w:t xml:space="preserve"> </w:t>
+      </w:r>
+      <w:r>
+        <w:rPr>
+          <w:rFonts w:ascii="Times New Roman" w:hAnsi="Times New Roman" w:cs="Times New Roman"/>
+          <w:color w:val="000000"/>
+          <w:sz w:val="28"/>
+        </w:rPr>
+        <w:t>да има безжична мрежова карта или мрежов адаптер за</w:t>
+      </w:r>
+      <w:r>
+        <w:rPr>
+          <w:rFonts w:ascii="Times New Roman" w:hAnsi="Times New Roman" w:cs="Times New Roman"/>
+          <w:color w:val="000000"/>
+          <w:sz w:val="28"/>
+          <w:lang w:val="en-US"/>
+        </w:rPr>
+        <w:t xml:space="preserve"> Wireless </w:t>
+      </w:r>
+      <w:r>
+        <w:rPr>
+          <w:rFonts w:ascii="Times New Roman" w:hAnsi="Times New Roman" w:cs="Times New Roman"/>
+          <w:color w:val="000000"/>
+          <w:sz w:val="28"/>
+        </w:rPr>
+        <w:t xml:space="preserve"> или съответно </w:t>
+      </w:r>
+      <w:r>
+        <w:rPr>
+          <w:rFonts w:ascii="Times New Roman" w:hAnsi="Times New Roman" w:cs="Times New Roman"/>
+          <w:color w:val="000000"/>
+          <w:sz w:val="28"/>
+          <w:lang w:val="en-US"/>
+        </w:rPr>
+        <w:t xml:space="preserve">Ethernet </w:t>
+      </w:r>
+      <w:r>
+        <w:rPr>
+          <w:rFonts w:ascii="Times New Roman" w:hAnsi="Times New Roman" w:cs="Times New Roman"/>
+          <w:color w:val="000000"/>
+          <w:sz w:val="28"/>
+        </w:rPr>
+        <w:t>връзка към интернет</w:t>
+      </w:r>
+      <w:r>
+        <w:rPr>
+          <w:rFonts w:ascii="Times New Roman" w:hAnsi="Times New Roman" w:cs="Times New Roman"/>
+          <w:color w:val="000000"/>
+          <w:sz w:val="28"/>
+          <w:lang w:val="en-US"/>
+        </w:rPr>
+        <w:t xml:space="preserve">, </w:t>
+      </w:r>
+      <w:r>
+        <w:rPr>
+          <w:rFonts w:ascii="Times New Roman" w:hAnsi="Times New Roman" w:cs="Times New Roman"/>
+          <w:color w:val="000000"/>
+          <w:sz w:val="28"/>
+        </w:rPr>
+        <w:t>съвременна версия на поддържан браузър</w:t>
+      </w:r>
+      <w:r>
+        <w:rPr>
+          <w:rFonts w:ascii="Times New Roman" w:hAnsi="Times New Roman" w:cs="Times New Roman"/>
+          <w:color w:val="000000"/>
+          <w:sz w:val="28"/>
+          <w:lang w:val="en-US"/>
+        </w:rPr>
+        <w:t xml:space="preserve"> (Microsoft Edge, Mozilla Firefox, Google Chrome, Opera, Brave, Safari, Vivaldi, Opera GX, Chromium, UC Browser, Puffin Browser, </w:t>
       </w:r>
       <w:proofErr w:type="spellStart"/>
       <w:r>
@@ -2553,7 +3188,7 @@
           <w:sz w:val="28"/>
           <w:lang w:val="en-US"/>
         </w:rPr>
-        <w:t>eMMC</w:t>
+        <w:t>Maxthon</w:t>
       </w:r>
       <w:proofErr w:type="spellEnd"/>
       <w:r>
@@ -2563,185 +3198,12 @@
           <w:sz w:val="28"/>
           <w:lang w:val="en-US"/>
         </w:rPr>
-        <w:t xml:space="preserve"> (Embedded Multimedia Card)</w:t>
-      </w:r>
-      <w:r>
-        <w:rPr>
-          <w:rFonts w:ascii="Times New Roman" w:hAnsi="Times New Roman" w:cs="Times New Roman"/>
-          <w:color w:val="000000"/>
-          <w:sz w:val="28"/>
-        </w:rPr>
-        <w:t xml:space="preserve"> или </w:t>
-      </w:r>
-      <w:r>
-        <w:rPr>
-          <w:rFonts w:ascii="Times New Roman" w:hAnsi="Times New Roman" w:cs="Times New Roman"/>
-          <w:color w:val="000000"/>
-          <w:sz w:val="28"/>
-          <w:lang w:val="en-US"/>
-        </w:rPr>
-        <w:t>SHDD (Solid State Hybrid Disk Drive)</w:t>
-      </w:r>
-      <w:r>
-        <w:rPr>
-          <w:rFonts w:ascii="Times New Roman" w:hAnsi="Times New Roman" w:cs="Times New Roman"/>
-          <w:color w:val="000000"/>
-          <w:sz w:val="28"/>
-        </w:rPr>
-        <w:t>, цветен монитор SVGA (</w:t>
-      </w:r>
-      <w:r>
-        <w:rPr>
-          <w:rFonts w:ascii="Times New Roman" w:hAnsi="Times New Roman" w:cs="Times New Roman"/>
-          <w:color w:val="000000"/>
-          <w:sz w:val="28"/>
-          <w:lang w:val="en-US"/>
-        </w:rPr>
-        <w:t>1024</w:t>
-      </w:r>
-      <w:r>
-        <w:rPr>
-          <w:rFonts w:ascii="Times New Roman" w:hAnsi="Times New Roman" w:cs="Times New Roman"/>
-          <w:color w:val="000000"/>
-          <w:sz w:val="28"/>
-        </w:rPr>
-        <w:t xml:space="preserve"> × </w:t>
-      </w:r>
-      <w:r>
-        <w:rPr>
-          <w:rFonts w:ascii="Times New Roman" w:hAnsi="Times New Roman" w:cs="Times New Roman"/>
-          <w:color w:val="000000"/>
-          <w:sz w:val="28"/>
-          <w:lang w:val="en-US"/>
-        </w:rPr>
-        <w:t>768</w:t>
-      </w:r>
-      <w:r>
-        <w:rPr>
-          <w:rFonts w:ascii="Times New Roman" w:hAnsi="Times New Roman" w:cs="Times New Roman"/>
-          <w:color w:val="000000"/>
-          <w:sz w:val="28"/>
-        </w:rPr>
         <w:t>)</w:t>
       </w:r>
-      <w:r>
-        <w:rPr>
-          <w:rFonts w:ascii="Times New Roman" w:hAnsi="Times New Roman" w:cs="Times New Roman"/>
-          <w:color w:val="000000"/>
-          <w:sz w:val="28"/>
-          <w:lang w:val="en-US"/>
-        </w:rPr>
-        <w:t>,</w:t>
-      </w:r>
-      <w:r>
-        <w:rPr>
-          <w:rFonts w:ascii="Times New Roman" w:hAnsi="Times New Roman" w:cs="Times New Roman"/>
-          <w:color w:val="000000"/>
-          <w:sz w:val="28"/>
-        </w:rPr>
-        <w:t xml:space="preserve"> да има безжична мрежова карта или мрежов адаптер за</w:t>
-      </w:r>
-      <w:r>
-        <w:rPr>
-          <w:rFonts w:ascii="Times New Roman" w:hAnsi="Times New Roman" w:cs="Times New Roman"/>
-          <w:color w:val="000000"/>
-          <w:sz w:val="28"/>
-          <w:lang w:val="en-US"/>
-        </w:rPr>
-        <w:t xml:space="preserve"> Wireless </w:t>
-      </w:r>
-      <w:r>
-        <w:rPr>
-          <w:rFonts w:ascii="Times New Roman" w:hAnsi="Times New Roman" w:cs="Times New Roman"/>
-          <w:color w:val="000000"/>
-          <w:sz w:val="28"/>
-        </w:rPr>
-        <w:t xml:space="preserve"> или </w:t>
-      </w:r>
-      <w:r>
-        <w:rPr>
-          <w:rFonts w:ascii="Times New Roman" w:hAnsi="Times New Roman" w:cs="Times New Roman"/>
-          <w:color w:val="000000"/>
-          <w:sz w:val="28"/>
-        </w:rPr>
-        <w:lastRenderedPageBreak/>
-        <w:t xml:space="preserve">съответно </w:t>
-      </w:r>
-      <w:r>
-        <w:rPr>
-          <w:rFonts w:ascii="Times New Roman" w:hAnsi="Times New Roman" w:cs="Times New Roman"/>
-          <w:color w:val="000000"/>
-          <w:sz w:val="28"/>
-          <w:lang w:val="en-US"/>
-        </w:rPr>
-        <w:t xml:space="preserve">Ethernet </w:t>
-      </w:r>
-      <w:r>
-        <w:rPr>
-          <w:rFonts w:ascii="Times New Roman" w:hAnsi="Times New Roman" w:cs="Times New Roman"/>
-          <w:color w:val="000000"/>
-          <w:sz w:val="28"/>
-        </w:rPr>
-        <w:t>връзка към интернет</w:t>
-      </w:r>
-      <w:r>
-        <w:rPr>
-          <w:rFonts w:ascii="Times New Roman" w:hAnsi="Times New Roman" w:cs="Times New Roman"/>
-          <w:color w:val="000000"/>
-          <w:sz w:val="28"/>
-          <w:lang w:val="en-US"/>
-        </w:rPr>
-        <w:t xml:space="preserve">, </w:t>
-      </w:r>
-      <w:r>
-        <w:rPr>
-          <w:rFonts w:ascii="Times New Roman" w:hAnsi="Times New Roman" w:cs="Times New Roman"/>
-          <w:color w:val="000000"/>
-          <w:sz w:val="28"/>
-        </w:rPr>
-        <w:t>съвременна версия на поддържан браузър</w:t>
-      </w:r>
-      <w:r>
-        <w:rPr>
-          <w:rFonts w:ascii="Times New Roman" w:hAnsi="Times New Roman" w:cs="Times New Roman"/>
-          <w:color w:val="000000"/>
-          <w:sz w:val="28"/>
-          <w:lang w:val="en-US"/>
-        </w:rPr>
-        <w:t xml:space="preserve"> (Microsoft Edge, Mozilla Firefox, Google Chrome, Opera, Brave, Safari, Vivaldi, Opera GX, Chromium, UC Browser, Puffin Browser, </w:t>
-      </w:r>
-      <w:proofErr w:type="spellStart"/>
-      <w:r>
-        <w:rPr>
-          <w:rFonts w:ascii="Times New Roman" w:hAnsi="Times New Roman" w:cs="Times New Roman"/>
-          <w:color w:val="000000"/>
-          <w:sz w:val="28"/>
-          <w:lang w:val="en-US"/>
-        </w:rPr>
-        <w:t>Maxthon</w:t>
-      </w:r>
-      <w:proofErr w:type="spellEnd"/>
-      <w:r>
-        <w:rPr>
-          <w:rFonts w:ascii="Times New Roman" w:hAnsi="Times New Roman" w:cs="Times New Roman"/>
-          <w:color w:val="000000"/>
-          <w:sz w:val="28"/>
-          <w:lang w:val="en-US"/>
-        </w:rPr>
-        <w:t>)</w:t>
-      </w:r>
-      <w:r>
-        <w:rPr>
-          <w:rFonts w:ascii="Times New Roman" w:hAnsi="Times New Roman" w:cs="Times New Roman"/>
-          <w:color w:val="000000"/>
-          <w:sz w:val="28"/>
-        </w:rPr>
-        <w:t xml:space="preserve">; </w:t>
-      </w:r>
-    </w:p>
-    <w:p>
-      <w:pPr>
-        <w:pStyle w:val="ListParagraph"/>
+    </w:p>
+    <w:p>
+      <w:pPr>
+        <w:pStyle w:val="a6"/>
         <w:tabs>
           <w:tab w:val="num" w:pos="732"/>
         </w:tabs>
@@ -2758,7 +3220,7 @@
     </w:p>
     <w:p>
       <w:pPr>
-        <w:pStyle w:val="ListParagraph"/>
+        <w:pStyle w:val="a6"/>
         <w:numPr>
           <w:ilvl w:val="0"/>
           <w:numId w:val="2"/>
@@ -2790,13 +3252,9 @@
     </w:p>
     <w:p>
       <w:pPr>
-        <w:pStyle w:val="ListParagraph"/>
-        <w:numPr>
-          <w:ilvl w:val="1"/>
-          <w:numId w:val="2"/>
-        </w:numPr>
+        <w:pStyle w:val="a6"/>
         <w:tabs>
-          <w:tab w:val="num" w:pos="732"/>
+          <w:tab w:val="num" w:pos="1788"/>
         </w:tabs>
         <w:spacing w:line="312" w:lineRule="auto"/>
         <w:ind w:left="-142"/>
@@ -2805,25 +3263,53 @@
           <w:rFonts w:ascii="Times New Roman" w:hAnsi="Times New Roman" w:cs="Times New Roman"/>
           <w:color w:val="000000"/>
           <w:sz w:val="28"/>
-          <w:lang w:val="en-US"/>
-        </w:rPr>
-      </w:pPr>
-      <w:r>
-        <w:rPr>
-          <w:rFonts w:ascii="Times New Roman" w:hAnsi="Times New Roman" w:cs="Times New Roman"/>
-          <w:color w:val="000000"/>
-          <w:sz w:val="28"/>
-        </w:rPr>
-        <w:t>Процесор</w:t>
-      </w:r>
-      <w:r>
-        <w:rPr>
-          <w:rFonts w:ascii="Times New Roman" w:hAnsi="Times New Roman" w:cs="Times New Roman"/>
-          <w:color w:val="000000"/>
-          <w:sz w:val="28"/>
-          <w:lang w:val="en-US"/>
-        </w:rPr>
-        <w:t>: Intel Core® I5-4430 3.00 GHz</w:t>
+        </w:rPr>
+      </w:pPr>
+      <w:r>
+        <w:rPr>
+          <w:rFonts w:ascii="Times New Roman" w:hAnsi="Times New Roman" w:cs="Times New Roman"/>
+          <w:b/>
+          <w:bCs/>
+          <w:color w:val="000000"/>
+          <w:sz w:val="28"/>
+        </w:rPr>
+        <w:t>а)</w:t>
+      </w:r>
+      <w:r>
+        <w:rPr>
+          <w:rFonts w:ascii="Times New Roman" w:hAnsi="Times New Roman" w:cs="Times New Roman"/>
+          <w:color w:val="000000"/>
+          <w:sz w:val="28"/>
+          <w:lang w:val="en-US"/>
+        </w:rPr>
+        <w:t xml:space="preserve"> </w:t>
+      </w:r>
+      <w:r>
+        <w:rPr>
+          <w:rFonts w:ascii="Times New Roman" w:hAnsi="Times New Roman" w:cs="Times New Roman"/>
+          <w:b/>
+          <w:bCs/>
+          <w:color w:val="000000"/>
+          <w:sz w:val="28"/>
+        </w:rPr>
+        <w:t>Процесор:</w:t>
+      </w:r>
+      <w:r>
+        <w:rPr>
+          <w:rFonts w:ascii="Times New Roman" w:hAnsi="Times New Roman" w:cs="Times New Roman"/>
+          <w:color w:val="000000"/>
+          <w:sz w:val="28"/>
+        </w:rPr>
+        <w:t xml:space="preserve"> </w:t>
+      </w:r>
+      <w:r>
+        <w:rPr>
+          <w:rFonts w:ascii="Times New Roman" w:hAnsi="Times New Roman" w:cs="Times New Roman"/>
+          <w:color w:val="000000"/>
+          <w:sz w:val="28"/>
+          <w:lang w:val="en-US"/>
+        </w:rPr>
+        <w:t xml:space="preserve"> Intel Core® I5-4430 3.00 GHz</w:t>
       </w:r>
       <w:r>
         <w:rPr>
@@ -2887,13 +3373,9 @@
     </w:p>
     <w:p>
       <w:pPr>
-        <w:pStyle w:val="ListParagraph"/>
-        <w:numPr>
-          <w:ilvl w:val="1"/>
-          <w:numId w:val="2"/>
-        </w:numPr>
+        <w:pStyle w:val="a6"/>
         <w:tabs>
-          <w:tab w:val="num" w:pos="732"/>
+          <w:tab w:val="num" w:pos="1788"/>
         </w:tabs>
         <w:spacing w:line="312" w:lineRule="auto"/>
         <w:ind w:left="-142"/>
@@ -2908,19 +3390,29 @@
       <w:r>
         <w:rPr>
           <w:rFonts w:ascii="Times New Roman" w:hAnsi="Times New Roman" w:cs="Times New Roman"/>
-          <w:color w:val="000000"/>
-          <w:sz w:val="28"/>
-        </w:rPr>
-        <w:t>Оперативна памет</w:t>
-      </w:r>
-      <w:r>
-        <w:rPr>
-          <w:rFonts w:ascii="Times New Roman" w:hAnsi="Times New Roman" w:cs="Times New Roman"/>
-          <w:color w:val="000000"/>
-          <w:sz w:val="28"/>
-          <w:lang w:val="en-US"/>
-        </w:rPr>
-        <w:t>: 8192 MB DDR3</w:t>
+          <w:b/>
+          <w:bCs/>
+          <w:color w:val="000000"/>
+          <w:sz w:val="28"/>
+        </w:rPr>
+        <w:t>б) Оперативна памет:</w:t>
+      </w:r>
+      <w:r>
+        <w:rPr>
+          <w:rFonts w:ascii="Times New Roman" w:hAnsi="Times New Roman" w:cs="Times New Roman"/>
+          <w:color w:val="000000"/>
+          <w:sz w:val="28"/>
+        </w:rPr>
+        <w:t xml:space="preserve"> </w:t>
+      </w:r>
+      <w:r>
+        <w:rPr>
+          <w:rFonts w:ascii="Times New Roman" w:hAnsi="Times New Roman" w:cs="Times New Roman"/>
+          <w:color w:val="000000"/>
+          <w:sz w:val="28"/>
+          <w:lang w:val="en-US"/>
+        </w:rPr>
+        <w:t>8192 MB DDR3</w:t>
       </w:r>
       <w:r>
         <w:rPr>
@@ -2950,13 +3442,9 @@
     </w:p>
     <w:p>
       <w:pPr>
-        <w:pStyle w:val="ListParagraph"/>
-        <w:numPr>
-          <w:ilvl w:val="1"/>
-          <w:numId w:val="2"/>
-        </w:numPr>
+        <w:pStyle w:val="a6"/>
         <w:tabs>
-          <w:tab w:val="num" w:pos="732"/>
+          <w:tab w:val="num" w:pos="1788"/>
         </w:tabs>
         <w:spacing w:line="312" w:lineRule="auto"/>
         <w:ind w:left="-142"/>
@@ -2971,6 +3459,29 @@
       <w:r>
         <w:rPr>
           <w:rFonts w:ascii="Times New Roman" w:hAnsi="Times New Roman" w:cs="Times New Roman"/>
+          <w:b/>
+          <w:bCs/>
+          <w:color w:val="000000"/>
+          <w:sz w:val="28"/>
+        </w:rPr>
+        <w:t>в</w:t>
+      </w:r>
+      <w:r>
+        <w:rPr>
+          <w:rFonts w:ascii="Times New Roman" w:hAnsi="Times New Roman" w:cs="Times New Roman"/>
+          <w:b/>
+          <w:bCs/>
+          <w:color w:val="000000"/>
+          <w:sz w:val="28"/>
+          <w:lang w:val="en-US"/>
+        </w:rPr>
+        <w:t xml:space="preserve">) </w:t>
+      </w:r>
+      <w:r>
+        <w:rPr>
+          <w:rFonts w:ascii="Times New Roman" w:hAnsi="Times New Roman" w:cs="Times New Roman"/>
+          <w:b/>
+          <w:bCs/>
           <w:color w:val="000000"/>
           <w:sz w:val="28"/>
         </w:rPr>
@@ -2979,11 +3490,22 @@
       <w:r>
         <w:rPr>
           <w:rFonts w:ascii="Times New Roman" w:hAnsi="Times New Roman" w:cs="Times New Roman"/>
-          <w:color w:val="000000"/>
-          <w:sz w:val="28"/>
-          <w:lang w:val="en-US"/>
-        </w:rPr>
-        <w:t xml:space="preserve">: </w:t>
+          <w:b/>
+          <w:bCs/>
+          <w:color w:val="000000"/>
+          <w:sz w:val="28"/>
+          <w:lang w:val="en-US"/>
+        </w:rPr>
+        <w:t>:</w:t>
+      </w:r>
+      <w:r>
+        <w:rPr>
+          <w:rFonts w:ascii="Times New Roman" w:hAnsi="Times New Roman" w:cs="Times New Roman"/>
+          <w:color w:val="000000"/>
+          <w:sz w:val="28"/>
+          <w:lang w:val="en-US"/>
+        </w:rPr>
+        <w:t xml:space="preserve"> </w:t>
       </w:r>
       <w:r>
         <w:rPr>
@@ -3039,13 +3561,9 @@
     </w:p>
     <w:p>
       <w:pPr>
-        <w:pStyle w:val="ListParagraph"/>
-        <w:numPr>
-          <w:ilvl w:val="1"/>
-          <w:numId w:val="2"/>
-        </w:numPr>
+        <w:pStyle w:val="a6"/>
         <w:tabs>
-          <w:tab w:val="num" w:pos="732"/>
+          <w:tab w:val="num" w:pos="1788"/>
         </w:tabs>
         <w:spacing w:line="312" w:lineRule="auto"/>
         <w:ind w:left="-142"/>
@@ -3060,38 +3578,84 @@
       <w:r>
         <w:rPr>
           <w:rFonts w:ascii="Times New Roman" w:hAnsi="Times New Roman" w:cs="Times New Roman"/>
-          <w:color w:val="000000"/>
-          <w:sz w:val="28"/>
-        </w:rPr>
-        <w:t>Дисплей</w:t>
-      </w:r>
-      <w:r>
-        <w:rPr>
-          <w:rFonts w:ascii="Times New Roman" w:hAnsi="Times New Roman" w:cs="Times New Roman"/>
-          <w:color w:val="000000"/>
-          <w:sz w:val="28"/>
-          <w:lang w:val="en-US"/>
-        </w:rPr>
-        <w:t xml:space="preserve">: </w:t>
-      </w:r>
-      <w:r>
-        <w:rPr>
-          <w:rFonts w:ascii="Times New Roman" w:hAnsi="Times New Roman" w:cs="Times New Roman"/>
-          <w:color w:val="000000"/>
-          <w:sz w:val="28"/>
-        </w:rPr>
-        <w:t>монитор с цветен екран с разделителна способност 1366 × 768</w:t>
-      </w:r>
-    </w:p>
-    <w:p>
-      <w:pPr>
-        <w:pStyle w:val="ListParagraph"/>
-        <w:numPr>
-          <w:ilvl w:val="1"/>
-          <w:numId w:val="2"/>
-        </w:numPr>
+          <w:b/>
+          <w:bCs/>
+          <w:color w:val="000000"/>
+          <w:sz w:val="28"/>
+        </w:rPr>
+        <w:t>г</w:t>
+      </w:r>
+      <w:r>
+        <w:rPr>
+          <w:rFonts w:ascii="Times New Roman" w:hAnsi="Times New Roman" w:cs="Times New Roman"/>
+          <w:b/>
+          <w:bCs/>
+          <w:color w:val="000000"/>
+          <w:sz w:val="28"/>
+          <w:lang w:val="en-US"/>
+        </w:rPr>
+        <w:t xml:space="preserve">) </w:t>
+      </w:r>
+      <w:r>
+        <w:rPr>
+          <w:rFonts w:ascii="Times New Roman" w:hAnsi="Times New Roman" w:cs="Times New Roman"/>
+          <w:b/>
+          <w:bCs/>
+          <w:color w:val="000000"/>
+          <w:sz w:val="28"/>
+        </w:rPr>
+        <w:t>Монитор</w:t>
+      </w:r>
+      <w:r>
+        <w:rPr>
+          <w:rFonts w:ascii="Times New Roman" w:hAnsi="Times New Roman" w:cs="Times New Roman"/>
+          <w:b/>
+          <w:bCs/>
+          <w:color w:val="000000"/>
+          <w:sz w:val="28"/>
+          <w:lang w:val="en-US"/>
+        </w:rPr>
+        <w:t>:</w:t>
+      </w:r>
+      <w:r>
+        <w:rPr>
+          <w:rFonts w:ascii="Times New Roman" w:hAnsi="Times New Roman" w:cs="Times New Roman"/>
+          <w:color w:val="000000"/>
+          <w:sz w:val="28"/>
+          <w:lang w:val="en-US"/>
+        </w:rPr>
+        <w:t xml:space="preserve"> </w:t>
+      </w:r>
+      <w:r>
+        <w:rPr>
+          <w:rFonts w:ascii="Times New Roman" w:hAnsi="Times New Roman" w:cs="Times New Roman"/>
+          <w:color w:val="000000"/>
+          <w:sz w:val="28"/>
+        </w:rPr>
+        <w:t xml:space="preserve">монитор с цветен екран с разделителна способност </w:t>
+      </w:r>
+      <w:r>
+        <w:rPr>
+          <w:rFonts w:ascii="Times New Roman" w:hAnsi="Times New Roman" w:cs="Times New Roman"/>
+          <w:color w:val="000000"/>
+          <w:sz w:val="28"/>
+        </w:rPr>
+        <w:t xml:space="preserve">поне </w:t>
+      </w:r>
+      <w:r>
+        <w:rPr>
+          <w:rFonts w:ascii="Times New Roman" w:hAnsi="Times New Roman" w:cs="Times New Roman"/>
+          <w:color w:val="000000"/>
+          <w:sz w:val="28"/>
+        </w:rPr>
+        <w:t>1366 × 768</w:t>
+      </w:r>
+    </w:p>
+    <w:p>
+      <w:pPr>
+        <w:pStyle w:val="a6"/>
         <w:tabs>
-          <w:tab w:val="num" w:pos="732"/>
+          <w:tab w:val="num" w:pos="1788"/>
         </w:tabs>
         <w:spacing w:line="312" w:lineRule="auto"/>
         <w:ind w:left="-142"/>
@@ -3106,6 +3670,29 @@
       <w:r>
         <w:rPr>
           <w:rFonts w:ascii="Times New Roman" w:hAnsi="Times New Roman" w:cs="Times New Roman"/>
+          <w:b/>
+          <w:bCs/>
+          <w:color w:val="000000"/>
+          <w:sz w:val="28"/>
+        </w:rPr>
+        <w:t>д</w:t>
+      </w:r>
+      <w:r>
+        <w:rPr>
+          <w:rFonts w:ascii="Times New Roman" w:hAnsi="Times New Roman" w:cs="Times New Roman"/>
+          <w:b/>
+          <w:bCs/>
+          <w:color w:val="000000"/>
+          <w:sz w:val="28"/>
+          <w:lang w:val="en-US"/>
+        </w:rPr>
+        <w:t xml:space="preserve">) </w:t>
+      </w:r>
+      <w:r>
+        <w:rPr>
+          <w:rFonts w:ascii="Times New Roman" w:hAnsi="Times New Roman" w:cs="Times New Roman"/>
+          <w:b/>
+          <w:bCs/>
           <w:color w:val="000000"/>
           <w:sz w:val="28"/>
         </w:rPr>
@@ -3114,6 +3701,34 @@
       <w:r>
         <w:rPr>
           <w:rFonts w:ascii="Times New Roman" w:hAnsi="Times New Roman" w:cs="Times New Roman"/>
+          <w:b/>
+          <w:bCs/>
+          <w:color w:val="000000"/>
+          <w:sz w:val="28"/>
+          <w:lang w:val="en-US"/>
+        </w:rPr>
+        <w:t>:</w:t>
+      </w:r>
+      <w:r>
+        <w:rPr>
+          <w:rFonts w:ascii="Times New Roman" w:hAnsi="Times New Roman" w:cs="Times New Roman"/>
+          <w:color w:val="000000"/>
+          <w:sz w:val="28"/>
+          <w:lang w:val="en-US"/>
+        </w:rPr>
+        <w:t xml:space="preserve"> </w:t>
+      </w:r>
+      <w:r>
+        <w:rPr>
+          <w:rFonts w:ascii="Times New Roman" w:hAnsi="Times New Roman" w:cs="Times New Roman"/>
+          <w:color w:val="000000"/>
+          <w:sz w:val="28"/>
+        </w:rPr>
+        <w:t>Мрежова свързаност</w:t>
+      </w:r>
+      <w:r>
+        <w:rPr>
+          <w:rFonts w:ascii="Times New Roman" w:hAnsi="Times New Roman" w:cs="Times New Roman"/>
           <w:color w:val="000000"/>
           <w:sz w:val="28"/>
           <w:lang w:val="en-US"/>
@@ -3128,27 +3743,14 @@
         </w:rPr>
         <w:t>безжична мрежова карта или мрежов адаптер</w:t>
       </w:r>
-    </w:p>
-    <w:p>
-      <w:pPr>
-        <w:pStyle w:val="ListParagraph"/>
-        <w:numPr>
-          <w:ilvl w:val="1"/>
-          <w:numId w:val="2"/>
-        </w:numPr>
-        <w:tabs>
-          <w:tab w:val="num" w:pos="732"/>
-        </w:tabs>
-        <w:spacing w:line="312" w:lineRule="auto"/>
-        <w:ind w:left="-142"/>
-        <w:jc w:val="both"/>
-        <w:rPr>
-          <w:rFonts w:ascii="Times New Roman" w:hAnsi="Times New Roman" w:cs="Times New Roman"/>
-          <w:color w:val="000000"/>
-          <w:sz w:val="28"/>
-          <w:lang w:val="en-US"/>
-        </w:rPr>
-      </w:pPr>
+      <w:r>
+        <w:rPr>
+          <w:rFonts w:ascii="Times New Roman" w:hAnsi="Times New Roman" w:cs="Times New Roman"/>
+          <w:color w:val="000000"/>
+          <w:sz w:val="28"/>
+        </w:rPr>
+        <w:t xml:space="preserve"> и </w:t>
+      </w:r>
       <w:r>
         <w:rPr>
           <w:rFonts w:ascii="Times New Roman" w:hAnsi="Times New Roman" w:cs="Times New Roman"/>
@@ -3186,18 +3788,10 @@
         </w:rPr>
         <w:t>)</w:t>
       </w:r>
-      <w:r>
-        <w:rPr>
-          <w:rFonts w:ascii="Times New Roman" w:hAnsi="Times New Roman" w:cs="Times New Roman"/>
-          <w:color w:val="000000"/>
-          <w:sz w:val="28"/>
-        </w:rPr>
-        <w:t>;</w:t>
-      </w:r>
-    </w:p>
-    <w:p>
-      <w:pPr>
-        <w:pStyle w:val="ListParagraph"/>
+    </w:p>
+    <w:p>
+      <w:pPr>
+        <w:pStyle w:val="a6"/>
         <w:spacing w:line="312" w:lineRule="auto"/>
         <w:ind w:left="1068"/>
         <w:jc w:val="both"/>
@@ -3211,7 +3805,7 @@
     </w:p>
     <w:p>
       <w:pPr>
-        <w:pStyle w:val="ListParagraph"/>
+        <w:pStyle w:val="a6"/>
         <w:numPr>
           <w:ilvl w:val="0"/>
           <w:numId w:val="2"/>
@@ -3268,7 +3862,7 @@
     </w:p>
     <w:p>
       <w:pPr>
-        <w:pStyle w:val="ListParagraph"/>
+        <w:pStyle w:val="a6"/>
         <w:spacing w:line="312" w:lineRule="auto"/>
         <w:ind w:left="-426"/>
         <w:jc w:val="both"/>
@@ -3440,7 +4034,7 @@
     </w:p>
     <w:p>
       <w:pPr>
-        <w:pStyle w:val="ListParagraph"/>
+        <w:pStyle w:val="a6"/>
         <w:spacing w:line="312" w:lineRule="auto"/>
         <w:ind w:left="-426"/>
         <w:jc w:val="both"/>
@@ -3483,12 +4077,10 @@
         </w:rPr>
         <w:t>а проверка за ненужни символи в полетата за първо име, бащино име, фамилно име, ЕГН, телефнонен номер</w:t>
       </w:r>
-      <w:bookmarkStart w:id="0" w:name="_GoBack"/>
-      <w:bookmarkEnd w:id="0"/>
-    </w:p>
-    <w:p>
-      <w:pPr>
-        <w:pStyle w:val="ListParagraph"/>
+    </w:p>
+    <w:p>
+      <w:pPr>
+        <w:pStyle w:val="a6"/>
         <w:spacing w:line="312" w:lineRule="auto"/>
         <w:ind w:left="-426"/>
         <w:jc w:val="both"/>
@@ -3721,25 +4313,26 @@
     </w:p>
     <w:p>
       <w:pPr>
-        <w:pStyle w:val="ListParagraph"/>
+        <w:pStyle w:val="a6"/>
         <w:spacing w:line="312" w:lineRule="auto"/>
-        <w:ind w:left="-426"/>
-        <w:jc w:val="both"/>
-        <w:rPr>
-          <w:rFonts w:ascii="Times New Roman" w:hAnsi="Times New Roman" w:cs="Times New Roman"/>
-          <w:color w:val="000000"/>
-          <w:sz w:val="28"/>
-        </w:rPr>
-      </w:pPr>
-      <w:r>
-        <w:rPr>
-          <w:rFonts w:ascii="Times New Roman" w:hAnsi="Times New Roman" w:cs="Times New Roman"/>
-          <w:b/>
-          <w:bCs/>
-          <w:color w:val="000000"/>
-          <w:sz w:val="28"/>
-          <w:lang w:val="en-US"/>
-        </w:rPr>
+        <w:ind w:left="-142"/>
+        <w:jc w:val="both"/>
+        <w:rPr>
+          <w:rFonts w:ascii="Times New Roman" w:hAnsi="Times New Roman" w:cs="Times New Roman"/>
+          <w:color w:val="000000"/>
+          <w:sz w:val="28"/>
+        </w:rPr>
+      </w:pPr>
+      <w:r>
+        <w:rPr>
+          <w:rFonts w:ascii="Times New Roman" w:hAnsi="Times New Roman" w:cs="Times New Roman"/>
+          <w:b/>
+          <w:bCs/>
+          <w:color w:val="000000"/>
+          <w:sz w:val="28"/>
+          <w:lang w:val="en-US"/>
+        </w:rPr>
+        <w:lastRenderedPageBreak/>
         <w:t xml:space="preserve">   </w:t>
       </w:r>
       <w:r>
@@ -4220,2293 +4813,384 @@
     </w:p>
     <w:p>
       <w:pPr>
+        <w:pStyle w:val="a6"/>
         <w:spacing w:line="312" w:lineRule="auto"/>
-        <w:jc w:val="both"/>
-        <w:rPr>
-          <w:rFonts w:ascii="Times New Roman" w:hAnsi="Times New Roman" w:cs="Times New Roman"/>
-          <w:color w:val="000000"/>
-          <w:sz w:val="28"/>
-          <w:lang w:val="en-US"/>
-        </w:rPr>
-      </w:pPr>
-      <w:r>
-        <w:rPr>
-          <w:rFonts w:ascii="Times New Roman" w:hAnsi="Times New Roman" w:cs="Times New Roman"/>
-          <w:color w:val="000000"/>
-          <w:sz w:val="28"/>
-        </w:rPr>
-        <w:t xml:space="preserve">План от </w:t>
-      </w:r>
-      <w:proofErr w:type="spellStart"/>
-      <w:r>
-        <w:rPr>
-          <w:rFonts w:ascii="Times New Roman" w:hAnsi="Times New Roman" w:cs="Times New Roman"/>
-          <w:color w:val="000000"/>
-          <w:sz w:val="28"/>
-          <w:lang w:val="en-US"/>
-        </w:rPr>
-        <w:t>Discord</w:t>
-      </w:r>
-      <w:proofErr w:type="spellEnd"/>
-    </w:p>
-    <w:p>
-      <w:pPr>
-        <w:spacing w:line="312" w:lineRule="auto"/>
-        <w:jc w:val="both"/>
-        <w:rPr>
-          <w:rFonts w:ascii="Times New Roman" w:hAnsi="Times New Roman" w:cs="Times New Roman"/>
-          <w:b/>
-          <w:color w:val="000000"/>
-          <w:sz w:val="28"/>
-          <w:lang w:val="en-US"/>
-        </w:rPr>
-      </w:pPr>
-      <w:r>
-        <w:rPr>
-          <w:rFonts w:ascii="Times New Roman" w:hAnsi="Times New Roman" w:cs="Times New Roman"/>
-          <w:b/>
-          <w:color w:val="000000"/>
-          <w:sz w:val="28"/>
-          <w:lang w:val="en-US"/>
-        </w:rPr>
-        <w:lastRenderedPageBreak/>
-        <w:t xml:space="preserve">10. </w:t>
-      </w:r>
-      <w:proofErr w:type="spellStart"/>
-      <w:r>
-        <w:rPr>
-          <w:rFonts w:ascii="Times New Roman" w:hAnsi="Times New Roman" w:cs="Times New Roman"/>
-          <w:b/>
-          <w:color w:val="000000"/>
-          <w:sz w:val="28"/>
-          <w:lang w:val="en-US"/>
-        </w:rPr>
-        <w:t>Планиранe</w:t>
-      </w:r>
-      <w:proofErr w:type="spellEnd"/>
-      <w:r>
-        <w:rPr>
-          <w:rFonts w:ascii="Times New Roman" w:hAnsi="Times New Roman" w:cs="Times New Roman"/>
-          <w:b/>
-          <w:color w:val="000000"/>
-          <w:sz w:val="28"/>
-          <w:lang w:val="en-US"/>
-        </w:rPr>
-        <w:t>:</w:t>
-      </w:r>
-    </w:p>
-    <w:p>
-      <w:pPr>
-        <w:pStyle w:val="ListParagraph"/>
-        <w:spacing w:line="312" w:lineRule="auto"/>
-        <w:ind w:left="0"/>
-        <w:jc w:val="both"/>
-        <w:rPr>
-          <w:rFonts w:ascii="Times New Roman" w:hAnsi="Times New Roman" w:cs="Times New Roman"/>
-          <w:color w:val="000000"/>
-          <w:sz w:val="28"/>
-        </w:rPr>
-      </w:pPr>
-      <w:r>
-        <w:rPr>
-          <w:rFonts w:ascii="Times New Roman" w:hAnsi="Times New Roman" w:cs="Times New Roman"/>
-          <w:color w:val="00B050"/>
-          <w:sz w:val="28"/>
-          <w:lang w:val="en-US"/>
-        </w:rPr>
-        <w:t xml:space="preserve">   </w:t>
-      </w:r>
-      <w:r>
-        <w:rPr>
-          <w:rFonts w:ascii="Times New Roman" w:hAnsi="Times New Roman" w:cs="Times New Roman"/>
-          <w:color w:val="00B050"/>
-          <w:sz w:val="28"/>
-        </w:rPr>
-        <w:t xml:space="preserve">а) </w:t>
-      </w:r>
-      <w:proofErr w:type="spellStart"/>
-      <w:r>
-        <w:rPr>
-          <w:rFonts w:ascii="Times New Roman" w:hAnsi="Times New Roman" w:cs="Times New Roman"/>
-          <w:color w:val="000000"/>
-          <w:sz w:val="28"/>
-          <w:lang w:val="en-US"/>
-        </w:rPr>
-        <w:t>Оточняване</w:t>
-      </w:r>
-      <w:proofErr w:type="spellEnd"/>
-      <w:r>
-        <w:rPr>
-          <w:rFonts w:ascii="Times New Roman" w:hAnsi="Times New Roman" w:cs="Times New Roman"/>
-          <w:color w:val="000000"/>
-          <w:sz w:val="28"/>
-          <w:lang w:val="en-US"/>
-        </w:rPr>
-        <w:t xml:space="preserve"> </w:t>
-      </w:r>
-      <w:proofErr w:type="spellStart"/>
-      <w:r>
-        <w:rPr>
-          <w:rFonts w:ascii="Times New Roman" w:hAnsi="Times New Roman" w:cs="Times New Roman"/>
-          <w:color w:val="000000"/>
-          <w:sz w:val="28"/>
-          <w:lang w:val="en-US"/>
-        </w:rPr>
-        <w:t>на</w:t>
-      </w:r>
-      <w:proofErr w:type="spellEnd"/>
-      <w:r>
-        <w:rPr>
-          <w:rFonts w:ascii="Times New Roman" w:hAnsi="Times New Roman" w:cs="Times New Roman"/>
-          <w:color w:val="000000"/>
-          <w:sz w:val="28"/>
-          <w:lang w:val="en-US"/>
-        </w:rPr>
-        <w:t xml:space="preserve"> </w:t>
-      </w:r>
-      <w:proofErr w:type="spellStart"/>
-      <w:r>
-        <w:rPr>
-          <w:rFonts w:ascii="Times New Roman" w:hAnsi="Times New Roman" w:cs="Times New Roman"/>
-          <w:color w:val="000000"/>
-          <w:sz w:val="28"/>
-          <w:lang w:val="en-US"/>
-        </w:rPr>
-        <w:t>потенциални</w:t>
-      </w:r>
-      <w:proofErr w:type="spellEnd"/>
-      <w:r>
-        <w:rPr>
-          <w:rFonts w:ascii="Times New Roman" w:hAnsi="Times New Roman" w:cs="Times New Roman"/>
-          <w:color w:val="000000"/>
-          <w:sz w:val="28"/>
-          <w:lang w:val="en-US"/>
-        </w:rPr>
-        <w:t xml:space="preserve"> </w:t>
-      </w:r>
-      <w:proofErr w:type="spellStart"/>
-      <w:r>
-        <w:rPr>
-          <w:rFonts w:ascii="Times New Roman" w:hAnsi="Times New Roman" w:cs="Times New Roman"/>
-          <w:color w:val="000000"/>
-          <w:sz w:val="28"/>
-          <w:lang w:val="en-US"/>
-        </w:rPr>
-        <w:t>проблеми</w:t>
-      </w:r>
-      <w:proofErr w:type="spellEnd"/>
-      <w:r>
-        <w:rPr>
-          <w:rFonts w:ascii="Times New Roman" w:hAnsi="Times New Roman" w:cs="Times New Roman"/>
-          <w:color w:val="000000"/>
-          <w:sz w:val="28"/>
-          <w:lang w:val="en-US"/>
-        </w:rPr>
-        <w:t xml:space="preserve"> </w:t>
-      </w:r>
-      <w:r>
-        <w:rPr>
-          <w:rFonts w:ascii="Times New Roman" w:hAnsi="Times New Roman" w:cs="Times New Roman"/>
-          <w:color w:val="000000"/>
-          <w:sz w:val="28"/>
-        </w:rPr>
-        <w:t xml:space="preserve">– проблем с осъществяването на връзка между компилатора, сървъра за бази от данни и системата за управление на бази от данни </w:t>
-      </w:r>
-      <w:r>
-        <w:rPr>
-          <w:rFonts w:ascii="Times New Roman" w:hAnsi="Times New Roman" w:cs="Times New Roman"/>
-          <w:color w:val="000000"/>
-          <w:sz w:val="28"/>
-          <w:lang w:val="en-US"/>
-        </w:rPr>
-        <w:t>(</w:t>
-      </w:r>
-      <w:r>
-        <w:rPr>
-          <w:rFonts w:ascii="Times New Roman" w:hAnsi="Times New Roman" w:cs="Times New Roman"/>
-          <w:color w:val="000000"/>
-          <w:sz w:val="28"/>
-        </w:rPr>
-        <w:t>СУБД</w:t>
-      </w:r>
-      <w:r>
-        <w:rPr>
-          <w:rFonts w:ascii="Times New Roman" w:hAnsi="Times New Roman" w:cs="Times New Roman"/>
-          <w:color w:val="000000"/>
-          <w:sz w:val="28"/>
-          <w:lang w:val="en-US"/>
-        </w:rPr>
-        <w:t>)</w:t>
-      </w:r>
-      <w:r>
-        <w:rPr>
-          <w:rFonts w:ascii="Times New Roman" w:hAnsi="Times New Roman" w:cs="Times New Roman"/>
-          <w:color w:val="000000"/>
-          <w:sz w:val="28"/>
-        </w:rPr>
-        <w:t>,</w:t>
-      </w:r>
-      <w:r>
-        <w:rPr>
-          <w:rFonts w:ascii="Times New Roman" w:hAnsi="Times New Roman" w:cs="Times New Roman"/>
-          <w:color w:val="000000"/>
-          <w:sz w:val="28"/>
-        </w:rPr>
-        <w:t xml:space="preserve"> </w:t>
-      </w:r>
-      <w:r>
-        <w:rPr>
-          <w:rFonts w:ascii="Times New Roman" w:hAnsi="Times New Roman" w:cs="Times New Roman"/>
-          <w:color w:val="000000"/>
-          <w:sz w:val="28"/>
-        </w:rPr>
-        <w:t>създаване на основен проект</w:t>
-      </w:r>
-      <w:r>
-        <w:rPr>
-          <w:rFonts w:ascii="Times New Roman" w:hAnsi="Times New Roman" w:cs="Times New Roman"/>
-          <w:color w:val="000000"/>
-          <w:sz w:val="28"/>
-        </w:rPr>
-        <w:t>, з</w:t>
-      </w:r>
-      <w:r>
-        <w:rPr>
-          <w:rFonts w:ascii="Times New Roman" w:hAnsi="Times New Roman" w:cs="Times New Roman"/>
-          <w:color w:val="000000"/>
-          <w:sz w:val="28"/>
-        </w:rPr>
-        <w:t xml:space="preserve">абрана на възможност за въвеждане на числа или други специални символи в полетата за първо </w:t>
-      </w:r>
-      <w:r>
-        <w:rPr>
-          <w:rFonts w:ascii="Times New Roman" w:hAnsi="Times New Roman" w:cs="Times New Roman"/>
-          <w:color w:val="000000"/>
-          <w:sz w:val="28"/>
-        </w:rPr>
-        <w:t>име, бащино име и фамилно име, з</w:t>
-      </w:r>
-      <w:r>
-        <w:rPr>
-          <w:rFonts w:ascii="Times New Roman" w:hAnsi="Times New Roman" w:cs="Times New Roman"/>
-          <w:color w:val="000000"/>
-          <w:sz w:val="28"/>
-        </w:rPr>
-        <w:t>абрана на възможност за въвеждане на букви или други специални символи в полетата за ЕГН, телефонен номер</w:t>
-      </w:r>
-      <w:r>
-        <w:rPr>
-          <w:rFonts w:ascii="Times New Roman" w:hAnsi="Times New Roman" w:cs="Times New Roman"/>
-          <w:color w:val="000000"/>
-          <w:sz w:val="28"/>
-        </w:rPr>
-        <w:t xml:space="preserve">, </w:t>
-      </w:r>
-      <w:proofErr w:type="spellStart"/>
-      <w:r>
-        <w:rPr>
-          <w:rFonts w:ascii="Times New Roman" w:hAnsi="Times New Roman" w:cs="Times New Roman"/>
-          <w:color w:val="000000"/>
-          <w:sz w:val="28"/>
-          <w:lang w:val="en-US"/>
-        </w:rPr>
-        <w:t>о</w:t>
-      </w:r>
-      <w:r>
-        <w:rPr>
-          <w:rFonts w:ascii="Times New Roman" w:hAnsi="Times New Roman" w:cs="Times New Roman"/>
-          <w:color w:val="000000"/>
-          <w:sz w:val="28"/>
-          <w:lang w:val="en-US"/>
-        </w:rPr>
-        <w:t>снвни</w:t>
-      </w:r>
-      <w:proofErr w:type="spellEnd"/>
-      <w:r>
-        <w:rPr>
-          <w:rFonts w:ascii="Times New Roman" w:hAnsi="Times New Roman" w:cs="Times New Roman"/>
-          <w:color w:val="000000"/>
-          <w:sz w:val="28"/>
-          <w:lang w:val="en-US"/>
-        </w:rPr>
-        <w:t xml:space="preserve"> Use case </w:t>
-      </w:r>
-      <w:proofErr w:type="spellStart"/>
-      <w:r>
-        <w:rPr>
-          <w:rFonts w:ascii="Times New Roman" w:hAnsi="Times New Roman" w:cs="Times New Roman"/>
-          <w:color w:val="000000"/>
-          <w:sz w:val="28"/>
-          <w:lang w:val="en-US"/>
-        </w:rPr>
-        <w:t>диаграми</w:t>
-      </w:r>
-      <w:proofErr w:type="spellEnd"/>
-      <w:r>
-        <w:rPr>
-          <w:rFonts w:ascii="Times New Roman" w:hAnsi="Times New Roman" w:cs="Times New Roman"/>
-          <w:color w:val="000000"/>
-          <w:sz w:val="28"/>
-          <w:lang w:val="en-US"/>
-        </w:rPr>
-        <w:t xml:space="preserve"> (</w:t>
-      </w:r>
-      <w:proofErr w:type="spellStart"/>
-      <w:r>
-        <w:rPr>
-          <w:rFonts w:ascii="Times New Roman" w:hAnsi="Times New Roman" w:cs="Times New Roman"/>
-          <w:color w:val="000000"/>
-          <w:sz w:val="28"/>
-          <w:lang w:val="en-US"/>
-        </w:rPr>
-        <w:t>поне</w:t>
-      </w:r>
-      <w:proofErr w:type="spellEnd"/>
-      <w:r>
-        <w:rPr>
-          <w:rFonts w:ascii="Times New Roman" w:hAnsi="Times New Roman" w:cs="Times New Roman"/>
-          <w:color w:val="000000"/>
-          <w:sz w:val="28"/>
-          <w:lang w:val="en-US"/>
-        </w:rPr>
-        <w:t xml:space="preserve"> 3)</w:t>
-      </w:r>
-      <w:r>
-        <w:rPr>
-          <w:rFonts w:ascii="Times New Roman" w:hAnsi="Times New Roman" w:cs="Times New Roman"/>
-          <w:color w:val="000000"/>
-          <w:sz w:val="28"/>
-        </w:rPr>
-        <w:t xml:space="preserve">, </w:t>
-      </w:r>
-      <w:r>
-        <w:rPr>
-          <w:rFonts w:ascii="Times New Roman" w:hAnsi="Times New Roman" w:cs="Times New Roman"/>
-          <w:color w:val="000000"/>
-          <w:sz w:val="28"/>
-          <w:lang w:val="en-US"/>
-        </w:rPr>
-        <w:t>u</w:t>
-      </w:r>
-      <w:r>
-        <w:rPr>
-          <w:rFonts w:ascii="Times New Roman" w:hAnsi="Times New Roman" w:cs="Times New Roman"/>
-          <w:color w:val="000000"/>
-          <w:sz w:val="28"/>
-          <w:lang w:val="en-US"/>
-        </w:rPr>
-        <w:t>ser Stories (</w:t>
-      </w:r>
-      <w:proofErr w:type="spellStart"/>
-      <w:r>
-        <w:rPr>
-          <w:rFonts w:ascii="Times New Roman" w:hAnsi="Times New Roman" w:cs="Times New Roman"/>
-          <w:color w:val="000000"/>
-          <w:sz w:val="28"/>
-          <w:lang w:val="en-US"/>
-        </w:rPr>
-        <w:t>опционално</w:t>
-      </w:r>
-      <w:proofErr w:type="spellEnd"/>
-      <w:r>
-        <w:rPr>
-          <w:rFonts w:ascii="Times New Roman" w:hAnsi="Times New Roman" w:cs="Times New Roman"/>
-          <w:color w:val="000000"/>
-          <w:sz w:val="28"/>
-          <w:lang w:val="en-US"/>
-        </w:rPr>
-        <w:t>)</w:t>
-      </w:r>
-    </w:p>
-    <w:p>
-      <w:pPr>
-        <w:pStyle w:val="ListParagraph"/>
-        <w:spacing w:line="312" w:lineRule="auto"/>
-        <w:ind w:left="0"/>
-        <w:jc w:val="both"/>
-        <w:rPr>
-          <w:rFonts w:ascii="Times New Roman" w:hAnsi="Times New Roman" w:cs="Times New Roman"/>
-          <w:color w:val="000000"/>
-          <w:sz w:val="28"/>
-          <w:lang w:val="en-US"/>
-        </w:rPr>
-      </w:pPr>
-    </w:p>
-    <w:p>
-      <w:pPr>
-        <w:pStyle w:val="ListParagraph"/>
-        <w:spacing w:line="312" w:lineRule="auto"/>
-        <w:ind w:left="0"/>
-        <w:jc w:val="both"/>
-        <w:rPr>
-          <w:rFonts w:ascii="Times New Roman" w:hAnsi="Times New Roman" w:cs="Times New Roman"/>
-          <w:color w:val="00B050"/>
-          <w:sz w:val="28"/>
-          <w:lang w:val="en-US"/>
-        </w:rPr>
-      </w:pPr>
-      <w:proofErr w:type="spellStart"/>
-      <w:r>
-        <w:rPr>
-          <w:rFonts w:ascii="Times New Roman" w:hAnsi="Times New Roman" w:cs="Times New Roman"/>
-          <w:color w:val="00B050"/>
-          <w:sz w:val="28"/>
-          <w:lang w:val="en-US"/>
-        </w:rPr>
-        <w:t>Дизайн</w:t>
-      </w:r>
-      <w:proofErr w:type="spellEnd"/>
-      <w:r>
-        <w:rPr>
-          <w:rFonts w:ascii="Times New Roman" w:hAnsi="Times New Roman" w:cs="Times New Roman"/>
-          <w:color w:val="00B050"/>
-          <w:sz w:val="28"/>
-          <w:lang w:val="en-US"/>
-        </w:rPr>
-        <w:t>:</w:t>
-      </w:r>
-    </w:p>
-    <w:p>
-      <w:pPr>
-        <w:pStyle w:val="ListParagraph"/>
-        <w:spacing w:line="312" w:lineRule="auto"/>
-        <w:ind w:left="0"/>
-        <w:jc w:val="both"/>
-        <w:rPr>
-          <w:rFonts w:ascii="Times New Roman" w:hAnsi="Times New Roman" w:cs="Times New Roman"/>
-          <w:color w:val="000000"/>
-          <w:sz w:val="28"/>
-          <w:lang w:val="en-US"/>
-        </w:rPr>
-      </w:pPr>
-      <w:r>
-        <w:rPr>
-          <w:rFonts w:ascii="Times New Roman" w:hAnsi="Times New Roman" w:cs="Times New Roman"/>
-          <w:color w:val="00B050"/>
-          <w:sz w:val="28"/>
-          <w:lang w:val="en-US"/>
-        </w:rPr>
-        <w:t xml:space="preserve">    </w:t>
-      </w:r>
-      <w:proofErr w:type="spellStart"/>
-      <w:r>
-        <w:rPr>
-          <w:rFonts w:ascii="Times New Roman" w:hAnsi="Times New Roman" w:cs="Times New Roman"/>
-          <w:color w:val="00B050"/>
-          <w:sz w:val="28"/>
-          <w:lang w:val="en-US"/>
-        </w:rPr>
-        <w:t>Дизайн</w:t>
-      </w:r>
-      <w:proofErr w:type="spellEnd"/>
-      <w:r>
-        <w:rPr>
-          <w:rFonts w:ascii="Times New Roman" w:hAnsi="Times New Roman" w:cs="Times New Roman"/>
-          <w:color w:val="00B050"/>
-          <w:sz w:val="28"/>
-          <w:lang w:val="en-US"/>
-        </w:rPr>
-        <w:t xml:space="preserve"> </w:t>
-      </w:r>
-      <w:proofErr w:type="spellStart"/>
-      <w:r>
-        <w:rPr>
-          <w:rFonts w:ascii="Times New Roman" w:hAnsi="Times New Roman" w:cs="Times New Roman"/>
-          <w:color w:val="00B050"/>
-          <w:sz w:val="28"/>
-          <w:lang w:val="en-US"/>
-        </w:rPr>
-        <w:t>на</w:t>
-      </w:r>
-      <w:proofErr w:type="spellEnd"/>
-      <w:r>
-        <w:rPr>
-          <w:rFonts w:ascii="Times New Roman" w:hAnsi="Times New Roman" w:cs="Times New Roman"/>
-          <w:color w:val="00B050"/>
-          <w:sz w:val="28"/>
-          <w:lang w:val="en-US"/>
-        </w:rPr>
-        <w:t xml:space="preserve"> </w:t>
-      </w:r>
-      <w:proofErr w:type="spellStart"/>
-      <w:r>
-        <w:rPr>
-          <w:rFonts w:ascii="Times New Roman" w:hAnsi="Times New Roman" w:cs="Times New Roman"/>
-          <w:color w:val="00B050"/>
-          <w:sz w:val="28"/>
-          <w:lang w:val="en-US"/>
-        </w:rPr>
-        <w:t>Технологичен</w:t>
-      </w:r>
-      <w:proofErr w:type="spellEnd"/>
-      <w:r>
-        <w:rPr>
-          <w:rFonts w:ascii="Times New Roman" w:hAnsi="Times New Roman" w:cs="Times New Roman"/>
-          <w:color w:val="00B050"/>
-          <w:sz w:val="28"/>
-          <w:lang w:val="en-US"/>
-        </w:rPr>
-        <w:t xml:space="preserve"> </w:t>
-      </w:r>
-      <w:proofErr w:type="spellStart"/>
-      <w:r>
-        <w:rPr>
-          <w:rFonts w:ascii="Times New Roman" w:hAnsi="Times New Roman" w:cs="Times New Roman"/>
-          <w:color w:val="00B050"/>
-          <w:sz w:val="28"/>
-          <w:lang w:val="en-US"/>
-        </w:rPr>
-        <w:t>Стек</w:t>
-      </w:r>
-      <w:proofErr w:type="spellEnd"/>
-      <w:r>
-        <w:rPr>
-          <w:rFonts w:ascii="Times New Roman" w:hAnsi="Times New Roman" w:cs="Times New Roman"/>
-          <w:color w:val="00B050"/>
-          <w:sz w:val="28"/>
-          <w:lang w:val="en-US"/>
-        </w:rPr>
-        <w:t xml:space="preserve"> (</w:t>
-      </w:r>
-      <w:proofErr w:type="spellStart"/>
-      <w:r>
-        <w:rPr>
-          <w:rFonts w:ascii="Times New Roman" w:hAnsi="Times New Roman" w:cs="Times New Roman"/>
-          <w:color w:val="00B050"/>
-          <w:sz w:val="28"/>
-          <w:lang w:val="en-US"/>
-        </w:rPr>
-        <w:t>Език</w:t>
-      </w:r>
-      <w:proofErr w:type="spellEnd"/>
-      <w:r>
-        <w:rPr>
-          <w:rFonts w:ascii="Times New Roman" w:hAnsi="Times New Roman" w:cs="Times New Roman"/>
-          <w:color w:val="00B050"/>
-          <w:sz w:val="28"/>
-          <w:lang w:val="en-US"/>
-        </w:rPr>
-        <w:t xml:space="preserve">, </w:t>
-      </w:r>
-      <w:proofErr w:type="spellStart"/>
-      <w:r>
-        <w:rPr>
-          <w:rFonts w:ascii="Times New Roman" w:hAnsi="Times New Roman" w:cs="Times New Roman"/>
-          <w:color w:val="00B050"/>
-          <w:sz w:val="28"/>
-          <w:lang w:val="en-US"/>
-        </w:rPr>
-        <w:t>Платформа</w:t>
-      </w:r>
-      <w:proofErr w:type="spellEnd"/>
-      <w:r>
-        <w:rPr>
-          <w:rFonts w:ascii="Times New Roman" w:hAnsi="Times New Roman" w:cs="Times New Roman"/>
-          <w:color w:val="00B050"/>
-          <w:sz w:val="28"/>
-          <w:lang w:val="en-US"/>
-        </w:rPr>
-        <w:t xml:space="preserve">, ОС, </w:t>
-      </w:r>
-      <w:proofErr w:type="spellStart"/>
-      <w:r>
-        <w:rPr>
-          <w:rFonts w:ascii="Times New Roman" w:hAnsi="Times New Roman" w:cs="Times New Roman"/>
-          <w:color w:val="00B050"/>
-          <w:sz w:val="28"/>
-          <w:lang w:val="en-US"/>
-        </w:rPr>
-        <w:t>База</w:t>
-      </w:r>
-      <w:proofErr w:type="spellEnd"/>
-      <w:r>
-        <w:rPr>
-          <w:rFonts w:ascii="Times New Roman" w:hAnsi="Times New Roman" w:cs="Times New Roman"/>
-          <w:color w:val="00B050"/>
-          <w:sz w:val="28"/>
-          <w:lang w:val="en-US"/>
-        </w:rPr>
-        <w:t xml:space="preserve"> </w:t>
-      </w:r>
-      <w:proofErr w:type="spellStart"/>
-      <w:r>
-        <w:rPr>
-          <w:rFonts w:ascii="Times New Roman" w:hAnsi="Times New Roman" w:cs="Times New Roman"/>
-          <w:color w:val="00B050"/>
-          <w:sz w:val="28"/>
-          <w:lang w:val="en-US"/>
-        </w:rPr>
-        <w:t>данни</w:t>
-      </w:r>
-      <w:proofErr w:type="spellEnd"/>
-      <w:r>
-        <w:rPr>
-          <w:rFonts w:ascii="Times New Roman" w:hAnsi="Times New Roman" w:cs="Times New Roman"/>
-          <w:color w:val="00B050"/>
-          <w:sz w:val="28"/>
-          <w:lang w:val="en-US"/>
-        </w:rPr>
-        <w:t xml:space="preserve">, и </w:t>
-      </w:r>
-      <w:proofErr w:type="spellStart"/>
-      <w:r>
-        <w:rPr>
-          <w:rFonts w:ascii="Times New Roman" w:hAnsi="Times New Roman" w:cs="Times New Roman"/>
-          <w:color w:val="00B050"/>
-          <w:sz w:val="28"/>
-          <w:lang w:val="en-US"/>
-        </w:rPr>
-        <w:t>тн</w:t>
-      </w:r>
-      <w:proofErr w:type="spellEnd"/>
-      <w:r>
-        <w:rPr>
-          <w:rFonts w:ascii="Times New Roman" w:hAnsi="Times New Roman" w:cs="Times New Roman"/>
-          <w:color w:val="00B050"/>
-          <w:sz w:val="28"/>
-          <w:lang w:val="en-US"/>
-        </w:rPr>
-        <w:t xml:space="preserve">.) </w:t>
-      </w:r>
-      <w:r>
-        <w:rPr>
-          <w:rFonts w:ascii="Times New Roman" w:hAnsi="Times New Roman" w:cs="Times New Roman"/>
-          <w:color w:val="000000"/>
-          <w:sz w:val="28"/>
-          <w:lang w:val="en-US"/>
-        </w:rPr>
-        <w:t xml:space="preserve">- </w:t>
-      </w:r>
-      <w:proofErr w:type="spellStart"/>
-      <w:r>
-        <w:rPr>
-          <w:rFonts w:ascii="Times New Roman" w:hAnsi="Times New Roman" w:cs="Times New Roman"/>
-          <w:color w:val="000000"/>
-          <w:sz w:val="28"/>
-          <w:lang w:val="en-US"/>
-        </w:rPr>
-        <w:t>да</w:t>
-      </w:r>
-      <w:proofErr w:type="spellEnd"/>
-      <w:r>
-        <w:rPr>
-          <w:rFonts w:ascii="Times New Roman" w:hAnsi="Times New Roman" w:cs="Times New Roman"/>
-          <w:color w:val="000000"/>
-          <w:sz w:val="28"/>
-          <w:lang w:val="en-US"/>
-        </w:rPr>
-        <w:t xml:space="preserve"> </w:t>
-      </w:r>
-      <w:proofErr w:type="spellStart"/>
-      <w:r>
-        <w:rPr>
-          <w:rFonts w:ascii="Times New Roman" w:hAnsi="Times New Roman" w:cs="Times New Roman"/>
-          <w:color w:val="000000"/>
-          <w:sz w:val="28"/>
-          <w:lang w:val="en-US"/>
-        </w:rPr>
-        <w:t>има</w:t>
-      </w:r>
-      <w:proofErr w:type="spellEnd"/>
-      <w:r>
-        <w:rPr>
-          <w:rFonts w:ascii="Times New Roman" w:hAnsi="Times New Roman" w:cs="Times New Roman"/>
-          <w:color w:val="000000"/>
-          <w:sz w:val="28"/>
-          <w:lang w:val="en-US"/>
-        </w:rPr>
-        <w:t xml:space="preserve"> </w:t>
-      </w:r>
-      <w:proofErr w:type="spellStart"/>
-      <w:r>
-        <w:rPr>
-          <w:rFonts w:ascii="Times New Roman" w:hAnsi="Times New Roman" w:cs="Times New Roman"/>
-          <w:color w:val="000000"/>
-          <w:sz w:val="28"/>
-          <w:lang w:val="en-US"/>
-        </w:rPr>
-        <w:t>поне</w:t>
-      </w:r>
-      <w:proofErr w:type="spellEnd"/>
-      <w:r>
-        <w:rPr>
-          <w:rFonts w:ascii="Times New Roman" w:hAnsi="Times New Roman" w:cs="Times New Roman"/>
-          <w:color w:val="000000"/>
-          <w:sz w:val="28"/>
-          <w:lang w:val="en-US"/>
-        </w:rPr>
-        <w:t xml:space="preserve"> 3 Use Case, </w:t>
-      </w:r>
-      <w:proofErr w:type="spellStart"/>
-      <w:r>
-        <w:rPr>
-          <w:rFonts w:ascii="Times New Roman" w:hAnsi="Times New Roman" w:cs="Times New Roman"/>
-          <w:color w:val="000000"/>
-          <w:sz w:val="28"/>
-          <w:lang w:val="en-US"/>
-        </w:rPr>
-        <w:t>може</w:t>
-      </w:r>
-      <w:proofErr w:type="spellEnd"/>
-      <w:r>
-        <w:rPr>
-          <w:rFonts w:ascii="Times New Roman" w:hAnsi="Times New Roman" w:cs="Times New Roman"/>
-          <w:color w:val="000000"/>
-          <w:sz w:val="28"/>
-          <w:lang w:val="en-US"/>
-        </w:rPr>
-        <w:t xml:space="preserve"> </w:t>
-      </w:r>
-      <w:proofErr w:type="spellStart"/>
-      <w:r>
-        <w:rPr>
-          <w:rFonts w:ascii="Times New Roman" w:hAnsi="Times New Roman" w:cs="Times New Roman"/>
-          <w:color w:val="000000"/>
-          <w:sz w:val="28"/>
-          <w:lang w:val="en-US"/>
-        </w:rPr>
-        <w:t>да</w:t>
-      </w:r>
-      <w:proofErr w:type="spellEnd"/>
-      <w:r>
-        <w:rPr>
-          <w:rFonts w:ascii="Times New Roman" w:hAnsi="Times New Roman" w:cs="Times New Roman"/>
-          <w:color w:val="000000"/>
-          <w:sz w:val="28"/>
-          <w:lang w:val="en-US"/>
-        </w:rPr>
-        <w:t xml:space="preserve"> </w:t>
-      </w:r>
-      <w:proofErr w:type="spellStart"/>
-      <w:r>
-        <w:rPr>
-          <w:rFonts w:ascii="Times New Roman" w:hAnsi="Times New Roman" w:cs="Times New Roman"/>
-          <w:color w:val="000000"/>
-          <w:sz w:val="28"/>
-          <w:lang w:val="en-US"/>
-        </w:rPr>
-        <w:t>има</w:t>
-      </w:r>
-      <w:proofErr w:type="spellEnd"/>
-      <w:r>
-        <w:rPr>
-          <w:rFonts w:ascii="Times New Roman" w:hAnsi="Times New Roman" w:cs="Times New Roman"/>
-          <w:color w:val="000000"/>
-          <w:sz w:val="28"/>
-          <w:lang w:val="en-US"/>
-        </w:rPr>
-        <w:t xml:space="preserve"> User </w:t>
-      </w:r>
-      <w:proofErr w:type="spellStart"/>
-      <w:r>
-        <w:rPr>
-          <w:rFonts w:ascii="Times New Roman" w:hAnsi="Times New Roman" w:cs="Times New Roman"/>
-          <w:color w:val="000000"/>
-          <w:sz w:val="28"/>
-          <w:lang w:val="en-US"/>
-        </w:rPr>
-        <w:t>Strories</w:t>
-      </w:r>
-      <w:proofErr w:type="spellEnd"/>
-      <w:r>
-        <w:rPr>
-          <w:rFonts w:ascii="Times New Roman" w:hAnsi="Times New Roman" w:cs="Times New Roman"/>
-          <w:color w:val="000000"/>
-          <w:sz w:val="28"/>
-          <w:lang w:val="en-US"/>
-        </w:rPr>
-        <w:t xml:space="preserve">, </w:t>
-      </w:r>
-      <w:proofErr w:type="spellStart"/>
-      <w:r>
-        <w:rPr>
-          <w:rFonts w:ascii="Times New Roman" w:hAnsi="Times New Roman" w:cs="Times New Roman"/>
-          <w:color w:val="000000"/>
-          <w:sz w:val="28"/>
-          <w:lang w:val="en-US"/>
-        </w:rPr>
-        <w:t>Дизайн</w:t>
-      </w:r>
-      <w:proofErr w:type="spellEnd"/>
-      <w:r>
-        <w:rPr>
-          <w:rFonts w:ascii="Times New Roman" w:hAnsi="Times New Roman" w:cs="Times New Roman"/>
-          <w:color w:val="000000"/>
-          <w:sz w:val="28"/>
-          <w:lang w:val="en-US"/>
-        </w:rPr>
-        <w:t xml:space="preserve"> </w:t>
-      </w:r>
-      <w:proofErr w:type="spellStart"/>
-      <w:r>
-        <w:rPr>
-          <w:rFonts w:ascii="Times New Roman" w:hAnsi="Times New Roman" w:cs="Times New Roman"/>
-          <w:color w:val="000000"/>
-          <w:sz w:val="28"/>
-          <w:lang w:val="en-US"/>
-        </w:rPr>
-        <w:t>на</w:t>
-      </w:r>
-      <w:proofErr w:type="spellEnd"/>
-      <w:r>
-        <w:rPr>
-          <w:rFonts w:ascii="Times New Roman" w:hAnsi="Times New Roman" w:cs="Times New Roman"/>
-          <w:color w:val="000000"/>
-          <w:sz w:val="28"/>
-          <w:lang w:val="en-US"/>
-        </w:rPr>
-        <w:t xml:space="preserve"> </w:t>
-      </w:r>
-      <w:proofErr w:type="spellStart"/>
-      <w:r>
-        <w:rPr>
-          <w:rFonts w:ascii="Times New Roman" w:hAnsi="Times New Roman" w:cs="Times New Roman"/>
-          <w:color w:val="000000"/>
-          <w:sz w:val="28"/>
-          <w:lang w:val="en-US"/>
-        </w:rPr>
-        <w:t>структурата</w:t>
-      </w:r>
-      <w:proofErr w:type="spellEnd"/>
-      <w:r>
-        <w:rPr>
-          <w:rFonts w:ascii="Times New Roman" w:hAnsi="Times New Roman" w:cs="Times New Roman"/>
-          <w:color w:val="000000"/>
-          <w:sz w:val="28"/>
-          <w:lang w:val="en-US"/>
-        </w:rPr>
-        <w:t xml:space="preserve"> </w:t>
-      </w:r>
-      <w:proofErr w:type="spellStart"/>
-      <w:r>
-        <w:rPr>
-          <w:rFonts w:ascii="Times New Roman" w:hAnsi="Times New Roman" w:cs="Times New Roman"/>
-          <w:color w:val="000000"/>
-          <w:sz w:val="28"/>
-          <w:lang w:val="en-US"/>
-        </w:rPr>
-        <w:t>от</w:t>
-      </w:r>
-      <w:proofErr w:type="spellEnd"/>
-      <w:r>
-        <w:rPr>
-          <w:rFonts w:ascii="Times New Roman" w:hAnsi="Times New Roman" w:cs="Times New Roman"/>
-          <w:color w:val="000000"/>
-          <w:sz w:val="28"/>
-          <w:lang w:val="en-US"/>
-        </w:rPr>
-        <w:t xml:space="preserve"> БД, UML </w:t>
-      </w:r>
-      <w:proofErr w:type="spellStart"/>
-      <w:r>
-        <w:rPr>
-          <w:rFonts w:ascii="Times New Roman" w:hAnsi="Times New Roman" w:cs="Times New Roman"/>
-          <w:color w:val="000000"/>
-          <w:sz w:val="28"/>
-          <w:lang w:val="en-US"/>
-        </w:rPr>
-        <w:t>диаграми</w:t>
-      </w:r>
-      <w:proofErr w:type="spellEnd"/>
-      <w:r>
-        <w:rPr>
-          <w:rFonts w:ascii="Times New Roman" w:hAnsi="Times New Roman" w:cs="Times New Roman"/>
-          <w:color w:val="000000"/>
-          <w:sz w:val="28"/>
-          <w:lang w:val="en-US"/>
-        </w:rPr>
-        <w:t>,</w:t>
-      </w:r>
-    </w:p>
-    <w:p>
-      <w:pPr>
-        <w:pStyle w:val="ListParagraph"/>
-        <w:spacing w:line="312" w:lineRule="auto"/>
-        <w:ind w:left="0"/>
-        <w:jc w:val="both"/>
-        <w:rPr>
-          <w:rFonts w:ascii="Times New Roman" w:hAnsi="Times New Roman" w:cs="Times New Roman"/>
-          <w:color w:val="000000"/>
-          <w:sz w:val="28"/>
-          <w:lang w:val="en-US"/>
-        </w:rPr>
-      </w:pPr>
-      <w:r>
-        <w:rPr>
-          <w:rFonts w:ascii="Times New Roman" w:hAnsi="Times New Roman" w:cs="Times New Roman"/>
-          <w:color w:val="00B050"/>
-          <w:sz w:val="28"/>
-          <w:lang w:val="en-US"/>
-        </w:rPr>
-        <w:t xml:space="preserve">    </w:t>
-      </w:r>
-      <w:proofErr w:type="spellStart"/>
-      <w:r>
-        <w:rPr>
-          <w:rFonts w:ascii="Times New Roman" w:hAnsi="Times New Roman" w:cs="Times New Roman"/>
-          <w:color w:val="00B050"/>
-          <w:sz w:val="28"/>
-          <w:lang w:val="en-US"/>
-        </w:rPr>
-        <w:t>Избор</w:t>
-      </w:r>
-      <w:proofErr w:type="spellEnd"/>
-      <w:r>
-        <w:rPr>
-          <w:rFonts w:ascii="Times New Roman" w:hAnsi="Times New Roman" w:cs="Times New Roman"/>
-          <w:color w:val="00B050"/>
-          <w:sz w:val="28"/>
-          <w:lang w:val="en-US"/>
-        </w:rPr>
-        <w:t xml:space="preserve"> и </w:t>
-      </w:r>
-      <w:proofErr w:type="spellStart"/>
-      <w:r>
-        <w:rPr>
-          <w:rFonts w:ascii="Times New Roman" w:hAnsi="Times New Roman" w:cs="Times New Roman"/>
-          <w:color w:val="00B050"/>
-          <w:sz w:val="28"/>
-          <w:lang w:val="en-US"/>
-        </w:rPr>
-        <w:t>описание</w:t>
-      </w:r>
-      <w:proofErr w:type="spellEnd"/>
-      <w:r>
-        <w:rPr>
-          <w:rFonts w:ascii="Times New Roman" w:hAnsi="Times New Roman" w:cs="Times New Roman"/>
-          <w:color w:val="00B050"/>
-          <w:sz w:val="28"/>
-          <w:lang w:val="en-US"/>
-        </w:rPr>
-        <w:t xml:space="preserve"> </w:t>
-      </w:r>
-      <w:proofErr w:type="spellStart"/>
-      <w:r>
-        <w:rPr>
-          <w:rFonts w:ascii="Times New Roman" w:hAnsi="Times New Roman" w:cs="Times New Roman"/>
-          <w:color w:val="00B050"/>
-          <w:sz w:val="28"/>
-          <w:lang w:val="en-US"/>
-        </w:rPr>
-        <w:t>на</w:t>
-      </w:r>
-      <w:proofErr w:type="spellEnd"/>
-      <w:r>
-        <w:rPr>
-          <w:rFonts w:ascii="Times New Roman" w:hAnsi="Times New Roman" w:cs="Times New Roman"/>
-          <w:color w:val="00B050"/>
-          <w:sz w:val="28"/>
-          <w:lang w:val="en-US"/>
-        </w:rPr>
-        <w:t xml:space="preserve"> </w:t>
-      </w:r>
-      <w:proofErr w:type="spellStart"/>
-      <w:r>
-        <w:rPr>
-          <w:rFonts w:ascii="Times New Roman" w:hAnsi="Times New Roman" w:cs="Times New Roman"/>
-          <w:color w:val="00B050"/>
-          <w:sz w:val="28"/>
-          <w:lang w:val="en-US"/>
-        </w:rPr>
-        <w:t>Софтуерна</w:t>
-      </w:r>
-      <w:proofErr w:type="spellEnd"/>
-      <w:r>
-        <w:rPr>
-          <w:rFonts w:ascii="Times New Roman" w:hAnsi="Times New Roman" w:cs="Times New Roman"/>
-          <w:color w:val="00B050"/>
-          <w:sz w:val="28"/>
-          <w:lang w:val="en-US"/>
-        </w:rPr>
-        <w:t xml:space="preserve"> </w:t>
-      </w:r>
-      <w:proofErr w:type="spellStart"/>
-      <w:r>
-        <w:rPr>
-          <w:rFonts w:ascii="Times New Roman" w:hAnsi="Times New Roman" w:cs="Times New Roman"/>
-          <w:color w:val="00B050"/>
-          <w:sz w:val="28"/>
-          <w:lang w:val="en-US"/>
-        </w:rPr>
-        <w:t>Архитектура</w:t>
-      </w:r>
-      <w:proofErr w:type="spellEnd"/>
-      <w:r>
-        <w:rPr>
-          <w:rFonts w:ascii="Times New Roman" w:hAnsi="Times New Roman" w:cs="Times New Roman"/>
-          <w:color w:val="00B050"/>
-          <w:sz w:val="28"/>
-          <w:lang w:val="en-US"/>
-        </w:rPr>
-        <w:t xml:space="preserve"> </w:t>
-      </w:r>
-      <w:r>
-        <w:rPr>
-          <w:rFonts w:ascii="Times New Roman" w:hAnsi="Times New Roman" w:cs="Times New Roman"/>
-          <w:color w:val="000000"/>
-          <w:sz w:val="28"/>
-          <w:lang w:val="en-US"/>
-        </w:rPr>
-        <w:t xml:space="preserve">(MVC, Three Layer, и </w:t>
-      </w:r>
-      <w:proofErr w:type="spellStart"/>
-      <w:r>
-        <w:rPr>
-          <w:rFonts w:ascii="Times New Roman" w:hAnsi="Times New Roman" w:cs="Times New Roman"/>
-          <w:color w:val="000000"/>
-          <w:sz w:val="28"/>
-          <w:lang w:val="en-US"/>
-        </w:rPr>
-        <w:t>тн</w:t>
-      </w:r>
-      <w:proofErr w:type="spellEnd"/>
-      <w:r>
-        <w:rPr>
-          <w:rFonts w:ascii="Times New Roman" w:hAnsi="Times New Roman" w:cs="Times New Roman"/>
-          <w:color w:val="000000"/>
-          <w:sz w:val="28"/>
-          <w:lang w:val="en-US"/>
-        </w:rPr>
-        <w:t>.)</w:t>
-      </w:r>
-    </w:p>
-    <w:p>
-      <w:pPr>
-        <w:pStyle w:val="ListParagraph"/>
-        <w:spacing w:line="312" w:lineRule="auto"/>
-        <w:ind w:left="0"/>
-        <w:jc w:val="both"/>
-        <w:rPr>
-          <w:rFonts w:ascii="Times New Roman" w:hAnsi="Times New Roman" w:cs="Times New Roman"/>
-          <w:color w:val="000000"/>
-          <w:sz w:val="28"/>
-          <w:lang w:val="en-US"/>
-        </w:rPr>
-      </w:pPr>
-      <w:r>
-        <w:rPr>
-          <w:rFonts w:ascii="Times New Roman" w:hAnsi="Times New Roman" w:cs="Times New Roman"/>
-          <w:color w:val="000000"/>
-          <w:sz w:val="28"/>
-          <w:lang w:val="en-US"/>
-        </w:rPr>
-        <w:t xml:space="preserve">    </w:t>
-      </w:r>
-      <w:proofErr w:type="spellStart"/>
-      <w:r>
-        <w:rPr>
-          <w:rFonts w:ascii="Times New Roman" w:hAnsi="Times New Roman" w:cs="Times New Roman"/>
-          <w:color w:val="000000"/>
-          <w:sz w:val="28"/>
-          <w:lang w:val="en-US"/>
-        </w:rPr>
-        <w:t>Дизайн</w:t>
-      </w:r>
-      <w:proofErr w:type="spellEnd"/>
-      <w:r>
-        <w:rPr>
-          <w:rFonts w:ascii="Times New Roman" w:hAnsi="Times New Roman" w:cs="Times New Roman"/>
-          <w:color w:val="000000"/>
-          <w:sz w:val="28"/>
-          <w:lang w:val="en-US"/>
-        </w:rPr>
-        <w:t xml:space="preserve"> и </w:t>
-      </w:r>
-      <w:proofErr w:type="spellStart"/>
-      <w:r>
-        <w:rPr>
-          <w:rFonts w:ascii="Times New Roman" w:hAnsi="Times New Roman" w:cs="Times New Roman"/>
-          <w:color w:val="000000"/>
-          <w:sz w:val="28"/>
-          <w:lang w:val="en-US"/>
-        </w:rPr>
-        <w:t>структура</w:t>
-      </w:r>
-      <w:proofErr w:type="spellEnd"/>
-      <w:r>
-        <w:rPr>
-          <w:rFonts w:ascii="Times New Roman" w:hAnsi="Times New Roman" w:cs="Times New Roman"/>
-          <w:color w:val="000000"/>
-          <w:sz w:val="28"/>
-          <w:lang w:val="en-US"/>
-        </w:rPr>
-        <w:t xml:space="preserve"> </w:t>
-      </w:r>
-      <w:proofErr w:type="spellStart"/>
-      <w:r>
-        <w:rPr>
-          <w:rFonts w:ascii="Times New Roman" w:hAnsi="Times New Roman" w:cs="Times New Roman"/>
-          <w:color w:val="000000"/>
-          <w:sz w:val="28"/>
-          <w:lang w:val="en-US"/>
-        </w:rPr>
-        <w:t>на</w:t>
-      </w:r>
-      <w:proofErr w:type="spellEnd"/>
-      <w:r>
-        <w:rPr>
-          <w:rFonts w:ascii="Times New Roman" w:hAnsi="Times New Roman" w:cs="Times New Roman"/>
-          <w:color w:val="000000"/>
-          <w:sz w:val="28"/>
-          <w:lang w:val="en-US"/>
-        </w:rPr>
-        <w:t xml:space="preserve"> </w:t>
-      </w:r>
-      <w:proofErr w:type="spellStart"/>
-      <w:r>
-        <w:rPr>
-          <w:rFonts w:ascii="Times New Roman" w:hAnsi="Times New Roman" w:cs="Times New Roman"/>
-          <w:color w:val="000000"/>
-          <w:sz w:val="28"/>
-          <w:lang w:val="en-US"/>
-        </w:rPr>
-        <w:t>базата</w:t>
-      </w:r>
-      <w:proofErr w:type="spellEnd"/>
-      <w:r>
-        <w:rPr>
-          <w:rFonts w:ascii="Times New Roman" w:hAnsi="Times New Roman" w:cs="Times New Roman"/>
-          <w:color w:val="000000"/>
-          <w:sz w:val="28"/>
-          <w:lang w:val="en-US"/>
-        </w:rPr>
-        <w:t xml:space="preserve"> </w:t>
-      </w:r>
-      <w:proofErr w:type="spellStart"/>
-      <w:r>
-        <w:rPr>
-          <w:rFonts w:ascii="Times New Roman" w:hAnsi="Times New Roman" w:cs="Times New Roman"/>
-          <w:color w:val="000000"/>
-          <w:sz w:val="28"/>
-          <w:lang w:val="en-US"/>
-        </w:rPr>
-        <w:t>от</w:t>
-      </w:r>
-      <w:proofErr w:type="spellEnd"/>
-      <w:r>
-        <w:rPr>
-          <w:rFonts w:ascii="Times New Roman" w:hAnsi="Times New Roman" w:cs="Times New Roman"/>
-          <w:color w:val="000000"/>
-          <w:sz w:val="28"/>
-          <w:lang w:val="en-US"/>
-        </w:rPr>
-        <w:t xml:space="preserve"> </w:t>
-      </w:r>
-      <w:proofErr w:type="spellStart"/>
-      <w:r>
-        <w:rPr>
-          <w:rFonts w:ascii="Times New Roman" w:hAnsi="Times New Roman" w:cs="Times New Roman"/>
-          <w:color w:val="000000"/>
-          <w:sz w:val="28"/>
-          <w:lang w:val="en-US"/>
-        </w:rPr>
-        <w:t>данни</w:t>
-      </w:r>
-      <w:proofErr w:type="spellEnd"/>
-      <w:r>
-        <w:rPr>
-          <w:rFonts w:ascii="Times New Roman" w:hAnsi="Times New Roman" w:cs="Times New Roman"/>
-          <w:color w:val="000000"/>
-          <w:sz w:val="28"/>
-          <w:lang w:val="en-US"/>
-        </w:rPr>
-        <w:t xml:space="preserve"> (</w:t>
-      </w:r>
-      <w:proofErr w:type="spellStart"/>
-      <w:r>
-        <w:rPr>
-          <w:rFonts w:ascii="Times New Roman" w:hAnsi="Times New Roman" w:cs="Times New Roman"/>
-          <w:color w:val="000000"/>
-          <w:sz w:val="28"/>
-          <w:lang w:val="en-US"/>
-        </w:rPr>
-        <w:t>ако</w:t>
-      </w:r>
-      <w:proofErr w:type="spellEnd"/>
-      <w:r>
-        <w:rPr>
-          <w:rFonts w:ascii="Times New Roman" w:hAnsi="Times New Roman" w:cs="Times New Roman"/>
-          <w:color w:val="000000"/>
-          <w:sz w:val="28"/>
-          <w:lang w:val="en-US"/>
-        </w:rPr>
-        <w:t xml:space="preserve"> </w:t>
-      </w:r>
-      <w:r>
-        <w:rPr>
-          <w:rFonts w:ascii="Times New Roman" w:hAnsi="Times New Roman" w:cs="Times New Roman"/>
-          <w:color w:val="000000"/>
-          <w:sz w:val="28"/>
-        </w:rPr>
-        <w:t xml:space="preserve">е </w:t>
-      </w:r>
-      <w:proofErr w:type="spellStart"/>
-      <w:r>
-        <w:rPr>
-          <w:rFonts w:ascii="Times New Roman" w:hAnsi="Times New Roman" w:cs="Times New Roman"/>
-          <w:color w:val="000000"/>
-          <w:sz w:val="28"/>
-          <w:lang w:val="en-US"/>
-        </w:rPr>
-        <w:t>приложимо</w:t>
-      </w:r>
-      <w:proofErr w:type="spellEnd"/>
-      <w:r>
-        <w:rPr>
-          <w:rFonts w:ascii="Times New Roman" w:hAnsi="Times New Roman" w:cs="Times New Roman"/>
-          <w:color w:val="000000"/>
-          <w:sz w:val="28"/>
-          <w:lang w:val="en-US"/>
-        </w:rPr>
-        <w:t>)</w:t>
-      </w:r>
-    </w:p>
-    <w:p>
-      <w:pPr>
-        <w:pStyle w:val="ListParagraph"/>
-        <w:spacing w:line="312" w:lineRule="auto"/>
-        <w:ind w:left="0"/>
-        <w:jc w:val="both"/>
-        <w:rPr>
-          <w:rFonts w:ascii="Times New Roman" w:hAnsi="Times New Roman" w:cs="Times New Roman"/>
-          <w:color w:val="000000"/>
-          <w:sz w:val="28"/>
-          <w:lang w:val="en-US"/>
-        </w:rPr>
-      </w:pPr>
-      <w:r>
-        <w:rPr>
-          <w:rFonts w:ascii="Times New Roman" w:hAnsi="Times New Roman" w:cs="Times New Roman"/>
-          <w:color w:val="000000"/>
-          <w:sz w:val="28"/>
-          <w:lang w:val="en-US"/>
-        </w:rPr>
-        <w:t xml:space="preserve">    </w:t>
-      </w:r>
-      <w:proofErr w:type="spellStart"/>
-      <w:r>
-        <w:rPr>
-          <w:rFonts w:ascii="Times New Roman" w:hAnsi="Times New Roman" w:cs="Times New Roman"/>
-          <w:color w:val="000000"/>
-          <w:sz w:val="28"/>
-          <w:lang w:val="en-US"/>
-        </w:rPr>
-        <w:t>Дизайн</w:t>
-      </w:r>
-      <w:proofErr w:type="spellEnd"/>
-      <w:r>
-        <w:rPr>
-          <w:rFonts w:ascii="Times New Roman" w:hAnsi="Times New Roman" w:cs="Times New Roman"/>
-          <w:color w:val="000000"/>
-          <w:sz w:val="28"/>
-          <w:lang w:val="en-US"/>
-        </w:rPr>
-        <w:t xml:space="preserve"> и </w:t>
-      </w:r>
-      <w:proofErr w:type="spellStart"/>
-      <w:r>
-        <w:rPr>
-          <w:rFonts w:ascii="Times New Roman" w:hAnsi="Times New Roman" w:cs="Times New Roman"/>
-          <w:color w:val="000000"/>
-          <w:sz w:val="28"/>
-          <w:lang w:val="en-US"/>
-        </w:rPr>
-        <w:t>структура</w:t>
-      </w:r>
-      <w:proofErr w:type="spellEnd"/>
-      <w:r>
-        <w:rPr>
-          <w:rFonts w:ascii="Times New Roman" w:hAnsi="Times New Roman" w:cs="Times New Roman"/>
-          <w:color w:val="000000"/>
-          <w:sz w:val="28"/>
-          <w:lang w:val="en-US"/>
-        </w:rPr>
-        <w:t xml:space="preserve"> </w:t>
-      </w:r>
-      <w:proofErr w:type="spellStart"/>
-      <w:r>
-        <w:rPr>
-          <w:rFonts w:ascii="Times New Roman" w:hAnsi="Times New Roman" w:cs="Times New Roman"/>
-          <w:color w:val="000000"/>
-          <w:sz w:val="28"/>
-          <w:lang w:val="en-US"/>
-        </w:rPr>
-        <w:t>на</w:t>
-      </w:r>
-      <w:proofErr w:type="spellEnd"/>
-      <w:r>
-        <w:rPr>
-          <w:rFonts w:ascii="Times New Roman" w:hAnsi="Times New Roman" w:cs="Times New Roman"/>
-          <w:color w:val="000000"/>
-          <w:sz w:val="28"/>
-          <w:lang w:val="en-US"/>
-        </w:rPr>
-        <w:t xml:space="preserve"> API (</w:t>
-      </w:r>
-      <w:proofErr w:type="spellStart"/>
-      <w:r>
-        <w:rPr>
-          <w:rFonts w:ascii="Times New Roman" w:hAnsi="Times New Roman" w:cs="Times New Roman"/>
-          <w:color w:val="000000"/>
-          <w:sz w:val="28"/>
-          <w:lang w:val="en-US"/>
-        </w:rPr>
-        <w:t>ако</w:t>
-      </w:r>
-      <w:proofErr w:type="spellEnd"/>
-      <w:r>
-        <w:rPr>
-          <w:rFonts w:ascii="Times New Roman" w:hAnsi="Times New Roman" w:cs="Times New Roman"/>
-          <w:color w:val="000000"/>
-          <w:sz w:val="28"/>
-          <w:lang w:val="en-US"/>
-        </w:rPr>
-        <w:t xml:space="preserve"> </w:t>
-      </w:r>
-      <w:r>
-        <w:rPr>
-          <w:rFonts w:ascii="Times New Roman" w:hAnsi="Times New Roman" w:cs="Times New Roman"/>
-          <w:color w:val="000000"/>
-          <w:sz w:val="28"/>
-        </w:rPr>
-        <w:t xml:space="preserve">е </w:t>
-      </w:r>
-      <w:proofErr w:type="spellStart"/>
-      <w:r>
-        <w:rPr>
-          <w:rFonts w:ascii="Times New Roman" w:hAnsi="Times New Roman" w:cs="Times New Roman"/>
-          <w:color w:val="000000"/>
-          <w:sz w:val="28"/>
-          <w:lang w:val="en-US"/>
-        </w:rPr>
-        <w:t>приложимо</w:t>
-      </w:r>
-      <w:proofErr w:type="spellEnd"/>
-      <w:r>
-        <w:rPr>
-          <w:rFonts w:ascii="Times New Roman" w:hAnsi="Times New Roman" w:cs="Times New Roman"/>
-          <w:color w:val="000000"/>
-          <w:sz w:val="28"/>
-          <w:lang w:val="en-US"/>
-        </w:rPr>
-        <w:t xml:space="preserve">) – </w:t>
-      </w:r>
-      <w:proofErr w:type="spellStart"/>
-      <w:r>
-        <w:rPr>
-          <w:rFonts w:ascii="Times New Roman" w:hAnsi="Times New Roman" w:cs="Times New Roman"/>
-          <w:color w:val="000000"/>
-          <w:sz w:val="28"/>
-          <w:lang w:val="en-US"/>
-        </w:rPr>
-        <w:t>пост</w:t>
-      </w:r>
-      <w:proofErr w:type="spellEnd"/>
-      <w:r>
-        <w:rPr>
-          <w:rFonts w:ascii="Times New Roman" w:hAnsi="Times New Roman" w:cs="Times New Roman"/>
-          <w:color w:val="000000"/>
-          <w:sz w:val="28"/>
-          <w:lang w:val="en-US"/>
-        </w:rPr>
-        <w:t xml:space="preserve"> </w:t>
-      </w:r>
-      <w:proofErr w:type="spellStart"/>
-      <w:r>
-        <w:rPr>
-          <w:rFonts w:ascii="Times New Roman" w:hAnsi="Times New Roman" w:cs="Times New Roman"/>
-          <w:color w:val="000000"/>
-          <w:sz w:val="28"/>
-          <w:lang w:val="en-US"/>
-        </w:rPr>
-        <w:t>рекуестове</w:t>
-      </w:r>
-      <w:proofErr w:type="spellEnd"/>
-      <w:r>
-        <w:rPr>
-          <w:rFonts w:ascii="Times New Roman" w:hAnsi="Times New Roman" w:cs="Times New Roman"/>
-          <w:color w:val="000000"/>
-          <w:sz w:val="28"/>
-          <w:lang w:val="en-US"/>
-        </w:rPr>
-        <w:t xml:space="preserve">, </w:t>
-      </w:r>
-      <w:proofErr w:type="spellStart"/>
-      <w:r>
-        <w:rPr>
-          <w:rFonts w:ascii="Times New Roman" w:hAnsi="Times New Roman" w:cs="Times New Roman"/>
-          <w:color w:val="000000"/>
-          <w:sz w:val="28"/>
-          <w:lang w:val="en-US"/>
-        </w:rPr>
-        <w:t>всички</w:t>
-      </w:r>
-      <w:proofErr w:type="spellEnd"/>
-      <w:r>
-        <w:rPr>
-          <w:rFonts w:ascii="Times New Roman" w:hAnsi="Times New Roman" w:cs="Times New Roman"/>
-          <w:color w:val="000000"/>
-          <w:sz w:val="28"/>
-          <w:lang w:val="en-US"/>
-        </w:rPr>
-        <w:t xml:space="preserve"> CRUD </w:t>
-      </w:r>
-      <w:proofErr w:type="spellStart"/>
-      <w:r>
-        <w:rPr>
-          <w:rFonts w:ascii="Times New Roman" w:hAnsi="Times New Roman" w:cs="Times New Roman"/>
-          <w:color w:val="000000"/>
-          <w:sz w:val="28"/>
-          <w:lang w:val="en-US"/>
-        </w:rPr>
-        <w:t>операции</w:t>
-      </w:r>
-      <w:proofErr w:type="spellEnd"/>
-    </w:p>
-    <w:p>
-      <w:pPr>
-        <w:pStyle w:val="ListParagraph"/>
-        <w:spacing w:line="312" w:lineRule="auto"/>
-        <w:ind w:left="0"/>
-        <w:jc w:val="both"/>
-        <w:rPr>
-          <w:rFonts w:ascii="Times New Roman" w:hAnsi="Times New Roman" w:cs="Times New Roman"/>
-          <w:color w:val="000000"/>
-          <w:sz w:val="28"/>
-          <w:lang w:val="en-US"/>
-        </w:rPr>
-      </w:pPr>
-      <w:r>
-        <w:rPr>
-          <w:rFonts w:ascii="Times New Roman" w:hAnsi="Times New Roman" w:cs="Times New Roman"/>
-          <w:color w:val="000000"/>
-          <w:sz w:val="28"/>
-          <w:lang w:val="en-US"/>
-        </w:rPr>
-        <w:tab/>
-      </w:r>
-      <w:proofErr w:type="spellStart"/>
-      <w:proofErr w:type="gramStart"/>
-      <w:r>
-        <w:rPr>
-          <w:rFonts w:ascii="Times New Roman" w:hAnsi="Times New Roman" w:cs="Times New Roman"/>
-          <w:color w:val="000000"/>
-          <w:sz w:val="28"/>
-          <w:lang w:val="en-US"/>
-        </w:rPr>
-        <w:t>дизайн</w:t>
-      </w:r>
-      <w:proofErr w:type="spellEnd"/>
-      <w:proofErr w:type="gramEnd"/>
-      <w:r>
-        <w:rPr>
-          <w:rFonts w:ascii="Times New Roman" w:hAnsi="Times New Roman" w:cs="Times New Roman"/>
-          <w:color w:val="000000"/>
-          <w:sz w:val="28"/>
-          <w:lang w:val="en-US"/>
-        </w:rPr>
-        <w:t xml:space="preserve"> </w:t>
-      </w:r>
-      <w:proofErr w:type="spellStart"/>
-      <w:r>
-        <w:rPr>
-          <w:rFonts w:ascii="Times New Roman" w:hAnsi="Times New Roman" w:cs="Times New Roman"/>
-          <w:color w:val="000000"/>
-          <w:sz w:val="28"/>
-          <w:lang w:val="en-US"/>
-        </w:rPr>
-        <w:t>на</w:t>
-      </w:r>
-      <w:proofErr w:type="spellEnd"/>
-      <w:r>
-        <w:rPr>
-          <w:rFonts w:ascii="Times New Roman" w:hAnsi="Times New Roman" w:cs="Times New Roman"/>
-          <w:color w:val="000000"/>
-          <w:sz w:val="28"/>
-          <w:lang w:val="en-US"/>
-        </w:rPr>
-        <w:t xml:space="preserve"> </w:t>
-      </w:r>
-      <w:proofErr w:type="spellStart"/>
-      <w:r>
-        <w:rPr>
-          <w:rFonts w:ascii="Times New Roman" w:hAnsi="Times New Roman" w:cs="Times New Roman"/>
-          <w:color w:val="000000"/>
-          <w:sz w:val="28"/>
-          <w:lang w:val="en-US"/>
-        </w:rPr>
-        <w:t>Потребителските</w:t>
-      </w:r>
-      <w:proofErr w:type="spellEnd"/>
-      <w:r>
-        <w:rPr>
-          <w:rFonts w:ascii="Times New Roman" w:hAnsi="Times New Roman" w:cs="Times New Roman"/>
-          <w:color w:val="000000"/>
-          <w:sz w:val="28"/>
-          <w:lang w:val="en-US"/>
-        </w:rPr>
-        <w:t xml:space="preserve"> </w:t>
-      </w:r>
-      <w:proofErr w:type="spellStart"/>
-      <w:r>
-        <w:rPr>
-          <w:rFonts w:ascii="Times New Roman" w:hAnsi="Times New Roman" w:cs="Times New Roman"/>
-          <w:color w:val="000000"/>
-          <w:sz w:val="28"/>
-          <w:lang w:val="en-US"/>
-        </w:rPr>
-        <w:t>интерфейси</w:t>
-      </w:r>
-      <w:proofErr w:type="spellEnd"/>
-      <w:r>
-        <w:rPr>
-          <w:rFonts w:ascii="Times New Roman" w:hAnsi="Times New Roman" w:cs="Times New Roman"/>
-          <w:color w:val="000000"/>
-          <w:sz w:val="28"/>
-          <w:lang w:val="en-US"/>
-        </w:rPr>
-        <w:t xml:space="preserve"> (</w:t>
-      </w:r>
-      <w:proofErr w:type="spellStart"/>
-      <w:r>
-        <w:rPr>
-          <w:rFonts w:ascii="Times New Roman" w:hAnsi="Times New Roman" w:cs="Times New Roman"/>
-          <w:color w:val="000000"/>
-          <w:sz w:val="28"/>
-          <w:lang w:val="en-US"/>
-        </w:rPr>
-        <w:t>ако</w:t>
-      </w:r>
-      <w:proofErr w:type="spellEnd"/>
-      <w:r>
-        <w:rPr>
-          <w:rFonts w:ascii="Times New Roman" w:hAnsi="Times New Roman" w:cs="Times New Roman"/>
-          <w:color w:val="000000"/>
-          <w:sz w:val="28"/>
-        </w:rPr>
-        <w:t xml:space="preserve"> е</w:t>
-      </w:r>
-      <w:r>
-        <w:rPr>
-          <w:rFonts w:ascii="Times New Roman" w:hAnsi="Times New Roman" w:cs="Times New Roman"/>
-          <w:color w:val="000000"/>
-          <w:sz w:val="28"/>
-          <w:lang w:val="en-US"/>
-        </w:rPr>
-        <w:t xml:space="preserve"> </w:t>
-      </w:r>
-      <w:proofErr w:type="spellStart"/>
-      <w:r>
-        <w:rPr>
-          <w:rFonts w:ascii="Times New Roman" w:hAnsi="Times New Roman" w:cs="Times New Roman"/>
-          <w:color w:val="000000"/>
-          <w:sz w:val="28"/>
-          <w:lang w:val="en-US"/>
-        </w:rPr>
-        <w:t>приложимо</w:t>
-      </w:r>
-      <w:proofErr w:type="spellEnd"/>
-      <w:r>
-        <w:rPr>
-          <w:rFonts w:ascii="Times New Roman" w:hAnsi="Times New Roman" w:cs="Times New Roman"/>
-          <w:color w:val="000000"/>
-          <w:sz w:val="28"/>
-          <w:lang w:val="en-US"/>
-        </w:rPr>
-        <w:t>)</w:t>
-      </w:r>
-    </w:p>
-    <w:p>
-      <w:pPr>
-        <w:pStyle w:val="ListParagraph"/>
-        <w:spacing w:line="312" w:lineRule="auto"/>
-        <w:ind w:left="0"/>
-        <w:jc w:val="both"/>
-        <w:rPr>
-          <w:rFonts w:ascii="Times New Roman" w:hAnsi="Times New Roman" w:cs="Times New Roman"/>
-          <w:color w:val="000000"/>
-          <w:sz w:val="28"/>
-          <w:lang w:val="en-US"/>
-        </w:rPr>
-      </w:pPr>
-    </w:p>
-    <w:p>
-      <w:pPr>
-        <w:pStyle w:val="ListParagraph"/>
-        <w:spacing w:line="312" w:lineRule="auto"/>
-        <w:ind w:left="0"/>
-        <w:jc w:val="both"/>
-        <w:rPr>
-          <w:rFonts w:ascii="Times New Roman" w:hAnsi="Times New Roman" w:cs="Times New Roman"/>
-          <w:color w:val="000000"/>
-          <w:sz w:val="28"/>
-          <w:lang w:val="en-US"/>
-        </w:rPr>
-      </w:pPr>
-      <w:proofErr w:type="spellStart"/>
-      <w:r>
-        <w:rPr>
-          <w:rFonts w:ascii="Times New Roman" w:hAnsi="Times New Roman" w:cs="Times New Roman"/>
-          <w:color w:val="000000"/>
-          <w:sz w:val="28"/>
-          <w:lang w:val="en-US"/>
-        </w:rPr>
-        <w:t>Разработка</w:t>
-      </w:r>
-      <w:proofErr w:type="spellEnd"/>
-      <w:r>
-        <w:rPr>
-          <w:rFonts w:ascii="Times New Roman" w:hAnsi="Times New Roman" w:cs="Times New Roman"/>
-          <w:color w:val="000000"/>
-          <w:sz w:val="28"/>
-          <w:lang w:val="en-US"/>
-        </w:rPr>
-        <w:t>:</w:t>
-      </w:r>
-    </w:p>
-    <w:p>
-      <w:pPr>
-        <w:pStyle w:val="ListParagraph"/>
-        <w:spacing w:line="312" w:lineRule="auto"/>
-        <w:ind w:left="0"/>
-        <w:jc w:val="both"/>
-        <w:rPr>
-          <w:rFonts w:ascii="Times New Roman" w:hAnsi="Times New Roman" w:cs="Times New Roman"/>
-          <w:color w:val="000000"/>
-          <w:sz w:val="28"/>
-        </w:rPr>
-      </w:pPr>
-      <w:r>
-        <w:rPr>
-          <w:rFonts w:ascii="Times New Roman" w:hAnsi="Times New Roman" w:cs="Times New Roman"/>
-          <w:color w:val="000000"/>
-          <w:sz w:val="28"/>
-          <w:lang w:val="en-US"/>
-        </w:rPr>
-        <w:t xml:space="preserve">    </w:t>
-      </w:r>
-      <w:proofErr w:type="spellStart"/>
-      <w:r>
-        <w:rPr>
-          <w:rFonts w:ascii="Times New Roman" w:hAnsi="Times New Roman" w:cs="Times New Roman"/>
-          <w:color w:val="000000"/>
-          <w:sz w:val="28"/>
-          <w:lang w:val="en-US"/>
-        </w:rPr>
-        <w:t>Спринт</w:t>
-      </w:r>
-      <w:proofErr w:type="spellEnd"/>
-      <w:r>
-        <w:rPr>
-          <w:rFonts w:ascii="Times New Roman" w:hAnsi="Times New Roman" w:cs="Times New Roman"/>
-          <w:color w:val="000000"/>
-          <w:sz w:val="28"/>
-          <w:lang w:val="en-US"/>
-        </w:rPr>
-        <w:t xml:space="preserve"> 1 </w:t>
-      </w:r>
-      <w:r>
-        <w:rPr>
-          <w:rFonts w:ascii="Times New Roman" w:hAnsi="Times New Roman" w:cs="Times New Roman"/>
-          <w:color w:val="000000"/>
-          <w:sz w:val="28"/>
-        </w:rPr>
-        <w:t>– създаване на план-конспект</w:t>
-      </w:r>
-    </w:p>
-    <w:p>
-      <w:pPr>
-        <w:pStyle w:val="ListParagraph"/>
-        <w:spacing w:line="312" w:lineRule="auto"/>
-        <w:ind w:left="0"/>
-        <w:jc w:val="both"/>
-        <w:rPr>
-          <w:rFonts w:ascii="Times New Roman" w:hAnsi="Times New Roman" w:cs="Times New Roman"/>
-          <w:color w:val="000000"/>
-          <w:sz w:val="28"/>
-        </w:rPr>
-      </w:pPr>
-      <w:r>
-        <w:rPr>
-          <w:rFonts w:ascii="Times New Roman" w:hAnsi="Times New Roman" w:cs="Times New Roman"/>
-          <w:color w:val="000000"/>
-          <w:sz w:val="28"/>
-          <w:lang w:val="en-US"/>
-        </w:rPr>
-        <w:t xml:space="preserve">    </w:t>
-      </w:r>
-      <w:proofErr w:type="spellStart"/>
-      <w:r>
-        <w:rPr>
-          <w:rFonts w:ascii="Times New Roman" w:hAnsi="Times New Roman" w:cs="Times New Roman"/>
-          <w:b/>
-          <w:bCs/>
-          <w:color w:val="000000"/>
-          <w:sz w:val="28"/>
-          <w:lang w:val="en-US"/>
-        </w:rPr>
-        <w:t>Спринт</w:t>
-      </w:r>
-      <w:proofErr w:type="spellEnd"/>
-      <w:r>
-        <w:rPr>
-          <w:rFonts w:ascii="Times New Roman" w:hAnsi="Times New Roman" w:cs="Times New Roman"/>
-          <w:b/>
-          <w:bCs/>
-          <w:color w:val="000000"/>
-          <w:sz w:val="28"/>
-        </w:rPr>
-        <w:t xml:space="preserve"> </w:t>
-      </w:r>
-      <w:r>
-        <w:rPr>
-          <w:rFonts w:ascii="Times New Roman" w:hAnsi="Times New Roman" w:cs="Times New Roman"/>
-          <w:b/>
-          <w:bCs/>
-          <w:color w:val="000000"/>
-          <w:sz w:val="28"/>
-          <w:lang w:val="en-US"/>
-        </w:rPr>
-        <w:t>2</w:t>
-      </w:r>
-      <w:r>
-        <w:rPr>
-          <w:rFonts w:ascii="Times New Roman" w:hAnsi="Times New Roman" w:cs="Times New Roman"/>
-          <w:color w:val="000000"/>
-          <w:sz w:val="28"/>
-        </w:rPr>
-        <w:t xml:space="preserve"> – осъществяване на връзка на БД таблиците с компилатора, създаване на релационни БД таблици, създаване на основите на уеб приложението, създаване на страница за вход, създаване на страница за регистрация, създаване на роля потребител, администратор, създаване на форма за резервации и управление на полети, представяне на информацията за резервация в режим като потребител, администратор и гост</w:t>
-      </w:r>
-      <w:r>
-        <w:rPr>
-          <w:rFonts w:ascii="Times New Roman" w:hAnsi="Times New Roman" w:cs="Times New Roman"/>
-          <w:color w:val="000000"/>
-          <w:sz w:val="28"/>
-        </w:rPr>
-        <w:t xml:space="preserve"> (режим за резервация без вход)</w:t>
-      </w:r>
-      <w:r>
-        <w:rPr>
-          <w:rFonts w:ascii="Times New Roman" w:hAnsi="Times New Roman" w:cs="Times New Roman"/>
-          <w:color w:val="000000"/>
-          <w:sz w:val="28"/>
-        </w:rPr>
-        <w:t>, създаване на система за удостоверяване на регистрацията на потребителя по имейл</w:t>
-      </w:r>
-    </w:p>
-    <w:p>
-      <w:pPr>
-        <w:pStyle w:val="ListParagraph"/>
-        <w:spacing w:line="312" w:lineRule="auto"/>
-        <w:ind w:left="0"/>
-        <w:jc w:val="both"/>
-        <w:rPr>
-          <w:rFonts w:ascii="Times New Roman" w:hAnsi="Times New Roman" w:cs="Times New Roman"/>
-          <w:color w:val="000000"/>
-          <w:sz w:val="28"/>
-        </w:rPr>
-      </w:pPr>
-      <w:r>
-        <w:rPr>
-          <w:rFonts w:ascii="Times New Roman" w:hAnsi="Times New Roman" w:cs="Times New Roman"/>
-          <w:color w:val="000000"/>
-          <w:sz w:val="28"/>
-          <w:lang w:val="en-US"/>
-        </w:rPr>
-        <w:t xml:space="preserve">    </w:t>
-      </w:r>
-      <w:proofErr w:type="spellStart"/>
-      <w:r>
-        <w:rPr>
-          <w:rFonts w:ascii="Times New Roman" w:hAnsi="Times New Roman" w:cs="Times New Roman"/>
-          <w:color w:val="000000"/>
-          <w:sz w:val="28"/>
-          <w:lang w:val="en-US"/>
-        </w:rPr>
-        <w:t>Спринт</w:t>
-      </w:r>
-      <w:proofErr w:type="spellEnd"/>
-      <w:r>
-        <w:rPr>
-          <w:rFonts w:ascii="Times New Roman" w:hAnsi="Times New Roman" w:cs="Times New Roman"/>
-          <w:color w:val="000000"/>
-          <w:sz w:val="28"/>
-          <w:lang w:val="en-US"/>
-        </w:rPr>
-        <w:t xml:space="preserve"> 3</w:t>
-      </w:r>
-      <w:r>
-        <w:rPr>
-          <w:rFonts w:ascii="Times New Roman" w:hAnsi="Times New Roman" w:cs="Times New Roman"/>
-          <w:color w:val="000000"/>
-          <w:sz w:val="28"/>
-        </w:rPr>
-        <w:t xml:space="preserve"> – </w:t>
-      </w:r>
-      <w:r>
-        <w:rPr>
-          <w:rFonts w:ascii="Times New Roman" w:hAnsi="Times New Roman" w:cs="Times New Roman"/>
-          <w:color w:val="000000"/>
-          <w:sz w:val="28"/>
-        </w:rPr>
-        <w:t>оправяне на софтуерни и графични грешки, оптимизиране на код, добавяне на нови функции</w:t>
-      </w:r>
-      <w:r>
-        <w:rPr>
-          <w:rFonts w:ascii="Times New Roman" w:hAnsi="Times New Roman" w:cs="Times New Roman"/>
-          <w:color w:val="000000"/>
-          <w:sz w:val="28"/>
-        </w:rPr>
-        <w:t>, подобряване на стари функции</w:t>
-      </w:r>
-    </w:p>
-    <w:p>
-      <w:pPr>
-        <w:pStyle w:val="ListParagraph"/>
-        <w:spacing w:line="312" w:lineRule="auto"/>
-        <w:ind w:left="0"/>
-        <w:jc w:val="both"/>
-        <w:rPr>
-          <w:rFonts w:ascii="Times New Roman" w:hAnsi="Times New Roman" w:cs="Times New Roman"/>
-          <w:color w:val="000000"/>
-          <w:sz w:val="28"/>
-          <w:lang w:val="en-US"/>
-        </w:rPr>
-      </w:pPr>
-      <w:r>
-        <w:rPr>
-          <w:rFonts w:ascii="Times New Roman" w:hAnsi="Times New Roman" w:cs="Times New Roman"/>
-          <w:color w:val="000000"/>
-          <w:sz w:val="28"/>
-          <w:lang w:val="en-US"/>
-        </w:rPr>
-        <w:t xml:space="preserve">    </w:t>
-      </w:r>
-      <w:proofErr w:type="spellStart"/>
-      <w:r>
-        <w:rPr>
-          <w:rFonts w:ascii="Times New Roman" w:hAnsi="Times New Roman" w:cs="Times New Roman"/>
-          <w:b/>
-          <w:bCs/>
-          <w:color w:val="000000"/>
-          <w:sz w:val="28"/>
-          <w:lang w:val="en-US"/>
-        </w:rPr>
-        <w:t>Спринт</w:t>
-      </w:r>
-      <w:proofErr w:type="spellEnd"/>
-      <w:r>
-        <w:rPr>
-          <w:rFonts w:ascii="Times New Roman" w:hAnsi="Times New Roman" w:cs="Times New Roman"/>
-          <w:b/>
-          <w:bCs/>
-          <w:color w:val="000000"/>
-          <w:sz w:val="28"/>
-          <w:lang w:val="en-US"/>
-        </w:rPr>
-        <w:t xml:space="preserve"> 4</w:t>
-      </w:r>
-      <w:r>
-        <w:rPr>
-          <w:rFonts w:ascii="Times New Roman" w:hAnsi="Times New Roman" w:cs="Times New Roman"/>
-          <w:color w:val="000000"/>
-          <w:sz w:val="28"/>
-        </w:rPr>
-        <w:t xml:space="preserve"> – Софтуерна поддръжка на проекта, подобрение по графичния потребителски интерфейс, </w:t>
-      </w:r>
-      <w:r>
-        <w:rPr>
-          <w:rFonts w:ascii="Times New Roman" w:hAnsi="Times New Roman" w:cs="Times New Roman"/>
-          <w:color w:val="000000"/>
-          <w:sz w:val="28"/>
-          <w:highlight w:val="yellow"/>
-        </w:rPr>
-        <w:t xml:space="preserve">по желание може да бъде създадена форма за </w:t>
-      </w:r>
-      <w:r>
-        <w:rPr>
-          <w:rFonts w:ascii="Times New Roman" w:hAnsi="Times New Roman" w:cs="Times New Roman"/>
-          <w:color w:val="000000"/>
-          <w:sz w:val="28"/>
-          <w:highlight w:val="yellow"/>
-        </w:rPr>
-        <w:lastRenderedPageBreak/>
-        <w:t xml:space="preserve">електронно плащане на билетите чрез свързване със сървърите на </w:t>
-      </w:r>
-      <w:r>
-        <w:rPr>
-          <w:rFonts w:ascii="Times New Roman" w:hAnsi="Times New Roman" w:cs="Times New Roman"/>
-          <w:color w:val="000000"/>
-          <w:sz w:val="28"/>
-          <w:highlight w:val="yellow"/>
-          <w:lang w:val="en-US"/>
-        </w:rPr>
-        <w:t>PayPal</w:t>
-      </w:r>
-      <w:r>
-        <w:rPr>
-          <w:rFonts w:ascii="Times New Roman" w:hAnsi="Times New Roman" w:cs="Times New Roman"/>
-          <w:color w:val="000000"/>
-          <w:sz w:val="28"/>
-          <w:highlight w:val="yellow"/>
-        </w:rPr>
-        <w:t xml:space="preserve"> или директно с </w:t>
-      </w:r>
-      <w:r>
-        <w:rPr>
-          <w:rFonts w:ascii="Times New Roman" w:hAnsi="Times New Roman" w:cs="Times New Roman"/>
-          <w:color w:val="000000"/>
-          <w:sz w:val="28"/>
-          <w:highlight w:val="yellow"/>
-          <w:lang w:val="en-US"/>
-        </w:rPr>
-        <w:t xml:space="preserve">Visa </w:t>
-      </w:r>
-      <w:r>
-        <w:rPr>
-          <w:rFonts w:ascii="Times New Roman" w:hAnsi="Times New Roman" w:cs="Times New Roman"/>
-          <w:color w:val="000000"/>
-          <w:sz w:val="28"/>
-          <w:highlight w:val="yellow"/>
-        </w:rPr>
-        <w:t xml:space="preserve">и </w:t>
-      </w:r>
-      <w:r>
-        <w:rPr>
-          <w:rFonts w:ascii="Times New Roman" w:hAnsi="Times New Roman" w:cs="Times New Roman"/>
-          <w:color w:val="000000"/>
-          <w:sz w:val="28"/>
-          <w:highlight w:val="yellow"/>
-          <w:lang w:val="en-US"/>
-        </w:rPr>
-        <w:t>MasterCard</w:t>
-      </w:r>
-    </w:p>
-    <w:p>
-      <w:pPr>
-        <w:spacing w:before="400" w:line="312" w:lineRule="auto"/>
-        <w:jc w:val="both"/>
-        <w:rPr>
-          <w:rFonts w:ascii="Times New Roman" w:hAnsi="Times New Roman" w:cs="Times New Roman"/>
-          <w:b/>
-          <w:color w:val="000000"/>
-          <w:sz w:val="28"/>
-          <w:lang w:val="en-US"/>
-        </w:rPr>
-      </w:pPr>
-      <w:r>
-        <w:rPr>
-          <w:rFonts w:ascii="Times New Roman" w:hAnsi="Times New Roman" w:cs="Times New Roman"/>
-          <w:b/>
-          <w:color w:val="000000"/>
-          <w:sz w:val="28"/>
-        </w:rPr>
-        <w:t>ІІІ. Изисквания към документацията на софтуерния продукт</w:t>
-      </w:r>
-    </w:p>
-    <w:p>
-      <w:pPr>
-        <w:spacing w:line="312" w:lineRule="auto"/>
-        <w:ind w:firstLine="720"/>
-        <w:jc w:val="both"/>
-        <w:rPr>
-          <w:rFonts w:ascii="Times New Roman" w:hAnsi="Times New Roman" w:cs="Times New Roman"/>
-          <w:color w:val="000000"/>
-          <w:sz w:val="28"/>
-        </w:rPr>
-      </w:pPr>
-      <w:r>
-        <w:rPr>
-          <w:rFonts w:ascii="Times New Roman" w:hAnsi="Times New Roman" w:cs="Times New Roman"/>
-          <w:color w:val="000000"/>
-          <w:sz w:val="28"/>
-        </w:rPr>
-        <w:t xml:space="preserve">Програмната документация се състои от описание и документация на проекта. </w:t>
-      </w:r>
-    </w:p>
-    <w:p>
-      <w:pPr>
-        <w:spacing w:before="400" w:line="312" w:lineRule="auto"/>
-        <w:jc w:val="both"/>
-        <w:rPr>
-          <w:rFonts w:ascii="Times New Roman" w:hAnsi="Times New Roman" w:cs="Times New Roman"/>
-          <w:b/>
-          <w:color w:val="000000"/>
-          <w:sz w:val="28"/>
-          <w:lang w:val="en-US"/>
-        </w:rPr>
-      </w:pPr>
-      <w:r>
-        <w:rPr>
-          <w:rFonts w:ascii="Times New Roman" w:hAnsi="Times New Roman" w:cs="Times New Roman"/>
-          <w:b/>
-          <w:color w:val="000000"/>
-          <w:sz w:val="28"/>
-        </w:rPr>
-        <w:t>ІV. Стадии за разработка</w:t>
-      </w:r>
-    </w:p>
-    <w:p>
-      <w:pPr>
-        <w:numPr>
-          <w:ilvl w:val="0"/>
-          <w:numId w:val="1"/>
-        </w:numPr>
-        <w:spacing w:before="120" w:after="0" w:line="312" w:lineRule="auto"/>
-        <w:jc w:val="both"/>
-        <w:rPr>
-          <w:rFonts w:ascii="Times New Roman" w:hAnsi="Times New Roman" w:cs="Times New Roman"/>
-          <w:color w:val="000000"/>
-          <w:sz w:val="28"/>
-        </w:rPr>
-      </w:pPr>
-      <w:r>
-        <w:rPr>
-          <w:rFonts w:ascii="Times New Roman" w:hAnsi="Times New Roman" w:cs="Times New Roman"/>
-          <w:color w:val="000000"/>
-          <w:sz w:val="28"/>
-        </w:rPr>
-        <w:t xml:space="preserve">Изработване на план-конспект за разработка: </w:t>
-      </w:r>
-      <w:r>
-        <w:rPr>
-          <w:rFonts w:ascii="Times New Roman" w:hAnsi="Times New Roman" w:cs="Times New Roman"/>
-          <w:color w:val="FF0000"/>
-          <w:sz w:val="28"/>
-        </w:rPr>
-        <w:t>до 14.10.2021 г.</w:t>
-      </w:r>
-      <w:r>
-        <w:rPr>
-          <w:rFonts w:ascii="Times New Roman" w:hAnsi="Times New Roman" w:cs="Times New Roman"/>
-          <w:color w:val="000000"/>
-          <w:sz w:val="28"/>
-        </w:rPr>
-        <w:t xml:space="preserve"> </w:t>
-      </w:r>
-    </w:p>
-    <w:p>
-      <w:pPr>
-        <w:numPr>
-          <w:ilvl w:val="0"/>
-          <w:numId w:val="1"/>
-        </w:numPr>
-        <w:spacing w:before="120" w:after="0" w:line="312" w:lineRule="auto"/>
-        <w:jc w:val="both"/>
-        <w:rPr>
-          <w:rFonts w:ascii="Times New Roman" w:hAnsi="Times New Roman" w:cs="Times New Roman"/>
-          <w:color w:val="000000"/>
-          <w:sz w:val="28"/>
-        </w:rPr>
-      </w:pPr>
-      <w:r>
-        <w:rPr>
-          <w:rFonts w:ascii="Times New Roman" w:hAnsi="Times New Roman" w:cs="Times New Roman"/>
-          <w:color w:val="000000"/>
-          <w:sz w:val="28"/>
-        </w:rPr>
-        <w:t xml:space="preserve">Програмиране: </w:t>
-      </w:r>
-      <w:r>
-        <w:rPr>
-          <w:rFonts w:ascii="Times New Roman" w:hAnsi="Times New Roman" w:cs="Times New Roman"/>
-          <w:color w:val="FF0000"/>
-          <w:sz w:val="28"/>
-        </w:rPr>
-        <w:t>до 07.04.2022 г.</w:t>
-      </w:r>
-      <w:r>
-        <w:rPr>
-          <w:rFonts w:ascii="Times New Roman" w:hAnsi="Times New Roman" w:cs="Times New Roman"/>
-          <w:color w:val="000000"/>
-          <w:sz w:val="28"/>
-        </w:rPr>
-        <w:t xml:space="preserve"> </w:t>
-      </w:r>
-    </w:p>
-    <w:p>
-      <w:pPr>
-        <w:numPr>
-          <w:ilvl w:val="0"/>
-          <w:numId w:val="1"/>
-        </w:numPr>
-        <w:spacing w:before="120" w:after="0" w:line="312" w:lineRule="auto"/>
-        <w:jc w:val="both"/>
-        <w:rPr>
-          <w:rFonts w:ascii="Times New Roman" w:hAnsi="Times New Roman" w:cs="Times New Roman"/>
-          <w:color w:val="000000"/>
-          <w:sz w:val="28"/>
-          <w:lang w:val="en-US"/>
-        </w:rPr>
-      </w:pPr>
-      <w:r>
-        <w:rPr>
-          <w:rFonts w:ascii="Times New Roman" w:hAnsi="Times New Roman" w:cs="Times New Roman"/>
-          <w:color w:val="000000"/>
-          <w:sz w:val="28"/>
-        </w:rPr>
-        <w:t xml:space="preserve">Опитна експлоатация: </w:t>
-      </w:r>
-      <w:r>
-        <w:rPr>
-          <w:rFonts w:ascii="Times New Roman" w:hAnsi="Times New Roman" w:cs="Times New Roman"/>
-          <w:color w:val="FF0000"/>
-          <w:sz w:val="28"/>
-        </w:rPr>
-        <w:t>от 08.04.2022 г. до 12.04.2022 г.</w:t>
-      </w:r>
-    </w:p>
-    <w:p>
-      <w:pPr>
-        <w:spacing w:before="120" w:line="312" w:lineRule="auto"/>
-        <w:jc w:val="both"/>
-        <w:rPr>
-          <w:rFonts w:ascii="Times New Roman" w:hAnsi="Times New Roman" w:cs="Times New Roman"/>
-          <w:b/>
-          <w:color w:val="000000"/>
-          <w:sz w:val="28"/>
-          <w:lang w:val="en-US"/>
-        </w:rPr>
-      </w:pPr>
-      <w:r>
-        <w:rPr>
-          <w:rFonts w:ascii="Times New Roman" w:hAnsi="Times New Roman" w:cs="Times New Roman"/>
-          <w:b/>
-          <w:color w:val="000000"/>
-          <w:sz w:val="28"/>
-        </w:rPr>
-        <w:t>V. Изисквания за контрол и приемане на програмата</w:t>
-      </w:r>
-    </w:p>
-    <w:p>
-      <w:pPr>
-        <w:spacing w:line="312" w:lineRule="auto"/>
-        <w:ind w:firstLine="708"/>
-        <w:jc w:val="both"/>
-        <w:rPr>
-          <w:rFonts w:ascii="Times New Roman" w:hAnsi="Times New Roman" w:cs="Times New Roman"/>
-          <w:color w:val="000000"/>
-          <w:sz w:val="28"/>
-          <w:lang w:val="en-US"/>
-        </w:rPr>
-      </w:pPr>
-      <w:r>
-        <w:rPr>
-          <w:rFonts w:ascii="Times New Roman" w:hAnsi="Times New Roman" w:cs="Times New Roman"/>
-          <w:color w:val="000000"/>
-          <w:sz w:val="28"/>
-        </w:rPr>
-        <w:t xml:space="preserve">Софтуерния продукт е преминал през всички необходими тестове за гарантиране на качеството и сигурността на системата. </w:t>
-      </w:r>
-    </w:p>
-    <w:p>
-      <w:pPr>
-        <w:spacing w:before="360" w:line="312" w:lineRule="auto"/>
-        <w:jc w:val="both"/>
-        <w:rPr>
-          <w:rFonts w:ascii="Times New Roman" w:hAnsi="Times New Roman" w:cs="Times New Roman"/>
-          <w:b/>
-          <w:color w:val="000000"/>
-          <w:sz w:val="28"/>
-          <w:lang w:val="en-US"/>
-        </w:rPr>
-      </w:pPr>
-      <w:r>
-        <w:rPr>
-          <w:rFonts w:ascii="Times New Roman" w:hAnsi="Times New Roman" w:cs="Times New Roman"/>
-          <w:b/>
-          <w:color w:val="000000"/>
-          <w:sz w:val="28"/>
-        </w:rPr>
-        <w:t>VІ. Допълнителни поясняващи програми</w:t>
-      </w:r>
-    </w:p>
-    <w:p>
-      <w:pPr>
-        <w:spacing w:line="312" w:lineRule="auto"/>
-        <w:ind w:firstLine="708"/>
-        <w:jc w:val="both"/>
-        <w:rPr>
-          <w:rFonts w:ascii="Times New Roman" w:hAnsi="Times New Roman" w:cs="Times New Roman"/>
-          <w:sz w:val="28"/>
-        </w:rPr>
-      </w:pPr>
-      <w:r>
-        <w:rPr>
-          <w:rFonts w:ascii="Times New Roman" w:hAnsi="Times New Roman" w:cs="Times New Roman"/>
-          <w:color w:val="000000"/>
-          <w:sz w:val="28"/>
-        </w:rPr>
-        <w:t xml:space="preserve">Софтуерния продукт се отваря с бутона </w:t>
-      </w:r>
-      <w:r>
-        <w:rPr>
-          <w:rFonts w:ascii="Times New Roman" w:hAnsi="Times New Roman" w:cs="Times New Roman"/>
-          <w:b/>
-          <w:bCs/>
-          <w:color w:val="000000"/>
-          <w:sz w:val="28"/>
-          <w:lang w:val="en-US"/>
-        </w:rPr>
-        <w:t>F5</w:t>
-      </w:r>
-      <w:r>
-        <w:rPr>
-          <w:rFonts w:ascii="Times New Roman" w:hAnsi="Times New Roman" w:cs="Times New Roman"/>
-          <w:color w:val="000000"/>
-          <w:sz w:val="28"/>
-        </w:rPr>
-        <w:t xml:space="preserve"> натиснат от клавиатурата.</w:t>
-      </w:r>
-    </w:p>
-    <w:p>
-      <w:pPr>
-        <w:rPr>
-          <w:rFonts w:ascii="Times New Roman" w:hAnsi="Times New Roman" w:cs="Times New Roman"/>
-          <w:sz w:val="52"/>
-          <w:szCs w:val="44"/>
-        </w:rPr>
-      </w:pPr>
-    </w:p>
-    <w:p>
-      <w:pPr>
-        <w:pStyle w:val="ListParagraph"/>
+        <w:ind w:left="-142"/>
+        <w:jc w:val="both"/>
+        <w:rPr>
+          <w:rFonts w:ascii="Times New Roman" w:hAnsi="Times New Roman" w:cs="Times New Roman"/>
+          <w:b/>
+          <w:color w:val="000000"/>
+          <w:sz w:val="28"/>
+          <w:lang w:val="en-US"/>
+        </w:rPr>
+      </w:pPr>
+      <w:r>
+        <w:rPr>
+          <w:rFonts w:ascii="Times New Roman" w:hAnsi="Times New Roman" w:cs="Times New Roman"/>
+          <w:b/>
+          <w:color w:val="000000"/>
+          <w:sz w:val="28"/>
+          <w:lang w:val="en-US"/>
+        </w:rPr>
+        <w:t xml:space="preserve"> </w:t>
+      </w:r>
+    </w:p>
+    <w:p>
+      <w:pPr>
+        <w:pStyle w:val="a6"/>
         <w:numPr>
           <w:ilvl w:val="0"/>
           <w:numId w:val="2"/>
         </w:numPr>
         <w:tabs>
           <w:tab w:val="clear" w:pos="1068"/>
-          <w:tab w:val="num" w:pos="732"/>
+          <w:tab w:val="num" w:pos="709"/>
         </w:tabs>
         <w:spacing w:line="312" w:lineRule="auto"/>
         <w:ind w:left="-142"/>
         <w:jc w:val="both"/>
         <w:rPr>
-          <w:rFonts w:ascii="Consolas" w:hAnsi="Consolas" w:cs="Times New Roman"/>
-          <w:b/>
-          <w:bCs/>
+          <w:rFonts w:ascii="Times New Roman" w:hAnsi="Times New Roman" w:cs="Times New Roman"/>
+          <w:b/>
+          <w:color w:val="000000"/>
+          <w:sz w:val="28"/>
+          <w:lang w:val="en-US"/>
+        </w:rPr>
+      </w:pPr>
+      <w:r>
+        <w:rPr>
+          <w:rFonts w:ascii="Times New Roman" w:hAnsi="Times New Roman" w:cs="Times New Roman"/>
+          <w:b/>
+          <w:color w:val="000000"/>
+          <w:sz w:val="28"/>
+        </w:rPr>
+        <w:t xml:space="preserve"> </w:t>
+      </w:r>
+      <w:proofErr w:type="spellStart"/>
+      <w:r>
+        <w:rPr>
+          <w:rFonts w:ascii="Times New Roman" w:hAnsi="Times New Roman" w:cs="Times New Roman"/>
+          <w:b/>
+          <w:color w:val="000000"/>
+          <w:sz w:val="28"/>
+          <w:lang w:val="en-US"/>
+        </w:rPr>
+        <w:t>Планиранe</w:t>
+      </w:r>
+      <w:proofErr w:type="spellEnd"/>
+      <w:r>
+        <w:rPr>
+          <w:rFonts w:ascii="Times New Roman" w:hAnsi="Times New Roman" w:cs="Times New Roman"/>
+          <w:b/>
+          <w:color w:val="000000"/>
+          <w:sz w:val="28"/>
+          <w:lang w:val="en-US"/>
+        </w:rPr>
+        <w:t>:</w:t>
+      </w:r>
+    </w:p>
+    <w:p>
+      <w:pPr>
+        <w:pStyle w:val="a6"/>
+        <w:spacing w:line="312" w:lineRule="auto"/>
+        <w:ind w:left="-142"/>
+        <w:jc w:val="both"/>
+        <w:rPr>
+          <w:rFonts w:ascii="Times New Roman" w:hAnsi="Times New Roman" w:cs="Times New Roman"/>
+          <w:color w:val="000000"/>
+          <w:sz w:val="28"/>
+          <w:lang w:val="en-US"/>
+        </w:rPr>
+      </w:pPr>
+      <w:r>
+        <w:rPr>
+          <w:rFonts w:ascii="Times New Roman" w:hAnsi="Times New Roman" w:cs="Times New Roman"/>
           <w:color w:val="00B050"/>
           <w:sz w:val="28"/>
           <w:lang w:val="en-US"/>
         </w:rPr>
-      </w:pPr>
-      <w:r>
-        <w:rPr>
-          <w:rFonts w:ascii="Consolas" w:hAnsi="Consolas" w:cs="Times New Roman"/>
+        <w:t xml:space="preserve">   </w:t>
+      </w:r>
+      <w:r>
+        <w:rPr>
+          <w:rFonts w:ascii="Times New Roman" w:hAnsi="Times New Roman" w:cs="Times New Roman"/>
           <w:b/>
           <w:bCs/>
           <w:color w:val="00B050"/>
           <w:sz w:val="28"/>
         </w:rPr>
-        <w:t>Списък с поддържаните хардуерни компоненти от страна на софтуера</w:t>
-      </w:r>
-      <w:r>
-        <w:rPr>
-          <w:rFonts w:ascii="Consolas" w:hAnsi="Consolas" w:cs="Times New Roman"/>
-          <w:b/>
-          <w:bCs/>
-          <w:color w:val="00B050"/>
+        <w:t xml:space="preserve">а) </w:t>
+      </w:r>
+      <w:proofErr w:type="spellStart"/>
+      <w:r>
+        <w:rPr>
+          <w:rFonts w:ascii="Times New Roman" w:hAnsi="Times New Roman" w:cs="Times New Roman"/>
+          <w:b/>
+          <w:bCs/>
+          <w:color w:val="000000"/>
+          <w:sz w:val="28"/>
+          <w:lang w:val="en-US"/>
+        </w:rPr>
+        <w:t>Оточняване</w:t>
+      </w:r>
+      <w:proofErr w:type="spellEnd"/>
+      <w:r>
+        <w:rPr>
+          <w:rFonts w:ascii="Times New Roman" w:hAnsi="Times New Roman" w:cs="Times New Roman"/>
+          <w:b/>
+          <w:bCs/>
+          <w:color w:val="000000"/>
+          <w:sz w:val="28"/>
+          <w:lang w:val="en-US"/>
+        </w:rPr>
+        <w:t xml:space="preserve"> </w:t>
+      </w:r>
+      <w:proofErr w:type="spellStart"/>
+      <w:r>
+        <w:rPr>
+          <w:rFonts w:ascii="Times New Roman" w:hAnsi="Times New Roman" w:cs="Times New Roman"/>
+          <w:b/>
+          <w:bCs/>
+          <w:color w:val="000000"/>
+          <w:sz w:val="28"/>
+          <w:lang w:val="en-US"/>
+        </w:rPr>
+        <w:t>на</w:t>
+      </w:r>
+      <w:proofErr w:type="spellEnd"/>
+      <w:r>
+        <w:rPr>
+          <w:rFonts w:ascii="Times New Roman" w:hAnsi="Times New Roman" w:cs="Times New Roman"/>
+          <w:b/>
+          <w:bCs/>
+          <w:color w:val="000000"/>
+          <w:sz w:val="28"/>
+          <w:lang w:val="en-US"/>
+        </w:rPr>
+        <w:t xml:space="preserve"> </w:t>
+      </w:r>
+      <w:proofErr w:type="spellStart"/>
+      <w:r>
+        <w:rPr>
+          <w:rFonts w:ascii="Times New Roman" w:hAnsi="Times New Roman" w:cs="Times New Roman"/>
+          <w:b/>
+          <w:bCs/>
+          <w:color w:val="000000"/>
+          <w:sz w:val="28"/>
+          <w:lang w:val="en-US"/>
+        </w:rPr>
+        <w:t>потенциални</w:t>
+      </w:r>
+      <w:proofErr w:type="spellEnd"/>
+      <w:r>
+        <w:rPr>
+          <w:rFonts w:ascii="Times New Roman" w:hAnsi="Times New Roman" w:cs="Times New Roman"/>
+          <w:b/>
+          <w:bCs/>
+          <w:color w:val="000000"/>
+          <w:sz w:val="28"/>
+          <w:lang w:val="en-US"/>
+        </w:rPr>
+        <w:t xml:space="preserve"> </w:t>
+      </w:r>
+      <w:proofErr w:type="spellStart"/>
+      <w:r>
+        <w:rPr>
+          <w:rFonts w:ascii="Times New Roman" w:hAnsi="Times New Roman" w:cs="Times New Roman"/>
+          <w:b/>
+          <w:bCs/>
+          <w:color w:val="000000"/>
+          <w:sz w:val="28"/>
+          <w:lang w:val="en-US"/>
+        </w:rPr>
+        <w:t>проблеми</w:t>
+      </w:r>
+      <w:proofErr w:type="spellEnd"/>
+      <w:r>
+        <w:rPr>
+          <w:rFonts w:ascii="Times New Roman" w:hAnsi="Times New Roman" w:cs="Times New Roman"/>
+          <w:color w:val="000000"/>
+          <w:sz w:val="28"/>
+          <w:lang w:val="en-US"/>
+        </w:rPr>
+        <w:t xml:space="preserve"> </w:t>
+      </w:r>
+      <w:r>
+        <w:rPr>
+          <w:rFonts w:ascii="Times New Roman" w:hAnsi="Times New Roman" w:cs="Times New Roman"/>
+          <w:color w:val="000000"/>
+          <w:sz w:val="28"/>
+        </w:rPr>
+        <w:t xml:space="preserve">– проблем с осъществяването на връзка между компилатора, сървъра за бази от данни и системата за управление на бази от данни </w:t>
+      </w:r>
+      <w:r>
+        <w:rPr>
+          <w:rFonts w:ascii="Times New Roman" w:hAnsi="Times New Roman" w:cs="Times New Roman"/>
+          <w:color w:val="000000"/>
+          <w:sz w:val="28"/>
+          <w:lang w:val="en-US"/>
+        </w:rPr>
+        <w:t>(</w:t>
+      </w:r>
+      <w:r>
+        <w:rPr>
+          <w:rFonts w:ascii="Times New Roman" w:hAnsi="Times New Roman" w:cs="Times New Roman"/>
+          <w:color w:val="000000"/>
+          <w:sz w:val="28"/>
+        </w:rPr>
+        <w:t>СУБД</w:t>
+      </w:r>
+      <w:r>
+        <w:rPr>
+          <w:rFonts w:ascii="Times New Roman" w:hAnsi="Times New Roman" w:cs="Times New Roman"/>
+          <w:color w:val="000000"/>
+          <w:sz w:val="28"/>
+          <w:lang w:val="en-US"/>
+        </w:rPr>
+        <w:t>)</w:t>
+      </w:r>
+      <w:r>
+        <w:rPr>
+          <w:rFonts w:ascii="Times New Roman" w:hAnsi="Times New Roman" w:cs="Times New Roman"/>
+          <w:color w:val="000000"/>
+          <w:sz w:val="28"/>
+        </w:rPr>
+        <w:t>,</w:t>
+      </w:r>
+      <w:r>
+        <w:rPr>
+          <w:rFonts w:ascii="Times New Roman" w:hAnsi="Times New Roman" w:cs="Times New Roman"/>
+          <w:color w:val="000000"/>
+          <w:sz w:val="28"/>
+        </w:rPr>
+        <w:t xml:space="preserve"> </w:t>
+      </w:r>
+      <w:r>
+        <w:rPr>
+          <w:rFonts w:ascii="Times New Roman" w:hAnsi="Times New Roman" w:cs="Times New Roman"/>
+          <w:color w:val="000000"/>
+          <w:sz w:val="28"/>
+        </w:rPr>
+        <w:t>създаване на основен проект</w:t>
+      </w:r>
+      <w:r>
+        <w:rPr>
+          <w:rFonts w:ascii="Times New Roman" w:hAnsi="Times New Roman" w:cs="Times New Roman"/>
+          <w:color w:val="000000"/>
+          <w:sz w:val="28"/>
+        </w:rPr>
+        <w:t>, з</w:t>
+      </w:r>
+      <w:r>
+        <w:rPr>
+          <w:rFonts w:ascii="Times New Roman" w:hAnsi="Times New Roman" w:cs="Times New Roman"/>
+          <w:color w:val="000000"/>
+          <w:sz w:val="28"/>
+        </w:rPr>
+        <w:t xml:space="preserve">абрана на възможност за въвеждане на числа или други специални символи в полетата за първо </w:t>
+      </w:r>
+      <w:r>
+        <w:rPr>
+          <w:rFonts w:ascii="Times New Roman" w:hAnsi="Times New Roman" w:cs="Times New Roman"/>
+          <w:color w:val="000000"/>
+          <w:sz w:val="28"/>
+        </w:rPr>
+        <w:t>име, бащино име и фамилно име, з</w:t>
+      </w:r>
+      <w:r>
+        <w:rPr>
+          <w:rFonts w:ascii="Times New Roman" w:hAnsi="Times New Roman" w:cs="Times New Roman"/>
+          <w:color w:val="000000"/>
+          <w:sz w:val="28"/>
+        </w:rPr>
+        <w:t>абрана на възможност за въвеждане на букви или други специални символи в полетата за ЕГН, телефонен номер</w:t>
+      </w:r>
+      <w:r>
+        <w:rPr>
+          <w:rFonts w:ascii="Times New Roman" w:hAnsi="Times New Roman" w:cs="Times New Roman"/>
+          <w:color w:val="000000"/>
+          <w:sz w:val="28"/>
+          <w:lang w:val="en-US"/>
+        </w:rPr>
+        <w:t>;</w:t>
+      </w:r>
+    </w:p>
+    <w:p>
+      <w:pPr>
+        <w:pStyle w:val="a6"/>
+        <w:spacing w:line="312" w:lineRule="auto"/>
+        <w:ind w:left="0"/>
+        <w:jc w:val="both"/>
+        <w:rPr>
+          <w:rFonts w:ascii="Times New Roman" w:hAnsi="Times New Roman" w:cs="Times New Roman"/>
+          <w:color w:val="000000"/>
+          <w:sz w:val="28"/>
+          <w:lang w:val="en-US"/>
+        </w:rPr>
+      </w:pPr>
+    </w:p>
+    <w:p>
+      <w:pPr>
+        <w:pStyle w:val="a6"/>
+        <w:numPr>
+          <w:ilvl w:val="0"/>
+          <w:numId w:val="2"/>
+        </w:numPr>
+        <w:tabs>
+          <w:tab w:val="clear" w:pos="1068"/>
+          <w:tab w:val="num" w:pos="851"/>
+        </w:tabs>
+        <w:spacing w:line="312" w:lineRule="auto"/>
+        <w:ind w:left="-142"/>
+        <w:jc w:val="both"/>
+        <w:rPr>
+          <w:rFonts w:ascii="Times New Roman" w:hAnsi="Times New Roman" w:cs="Times New Roman"/>
+          <w:color w:val="000000"/>
+          <w:sz w:val="28"/>
+          <w:lang w:val="en-US"/>
+        </w:rPr>
+      </w:pPr>
+      <w:r>
+        <w:rPr>
+          <w:rFonts w:ascii="Times New Roman" w:hAnsi="Times New Roman" w:cs="Times New Roman"/>
+          <w:b/>
+          <w:bCs/>
+          <w:color w:val="000000"/>
+          <w:sz w:val="28"/>
+          <w:lang w:val="en-US"/>
+        </w:rPr>
+        <w:t xml:space="preserve"> </w:t>
+      </w:r>
+      <w:r>
+        <w:rPr>
+          <w:rFonts w:ascii="Times New Roman" w:hAnsi="Times New Roman" w:cs="Times New Roman"/>
+          <w:b/>
+          <w:bCs/>
+          <w:color w:val="000000"/>
+          <w:sz w:val="28"/>
+        </w:rPr>
+        <w:t xml:space="preserve">Етапи на </w:t>
+      </w:r>
+      <w:proofErr w:type="spellStart"/>
+      <w:r>
+        <w:rPr>
+          <w:rFonts w:ascii="Times New Roman" w:hAnsi="Times New Roman" w:cs="Times New Roman"/>
+          <w:b/>
+          <w:bCs/>
+          <w:color w:val="000000"/>
+          <w:sz w:val="28"/>
+          <w:lang w:val="en-US"/>
+        </w:rPr>
+        <w:t>Разработка</w:t>
+      </w:r>
+      <w:proofErr w:type="spellEnd"/>
+      <w:r>
+        <w:rPr>
+          <w:rFonts w:ascii="Times New Roman" w:hAnsi="Times New Roman" w:cs="Times New Roman"/>
+          <w:b/>
+          <w:bCs/>
+          <w:color w:val="000000"/>
           <w:sz w:val="28"/>
           <w:lang w:val="en-US"/>
         </w:rPr>
@@ -6515,7 +5199,706 @@
     </w:p>
     <w:p>
       <w:pPr>
-        <w:pStyle w:val="ListParagraph"/>
+        <w:pStyle w:val="a6"/>
+        <w:spacing w:line="312" w:lineRule="auto"/>
+        <w:ind w:left="-142"/>
+        <w:jc w:val="both"/>
+        <w:rPr>
+          <w:rFonts w:ascii="Times New Roman" w:hAnsi="Times New Roman" w:cs="Times New Roman"/>
+          <w:color w:val="000000"/>
+          <w:sz w:val="28"/>
+          <w:lang w:val="en-US"/>
+        </w:rPr>
+      </w:pPr>
+      <w:r>
+        <w:rPr>
+          <w:rFonts w:ascii="Times New Roman" w:hAnsi="Times New Roman" w:cs="Times New Roman"/>
+          <w:b/>
+          <w:bCs/>
+          <w:color w:val="000000"/>
+          <w:sz w:val="28"/>
+        </w:rPr>
+        <w:t>а</w:t>
+      </w:r>
+      <w:r>
+        <w:rPr>
+          <w:rFonts w:ascii="Times New Roman" w:hAnsi="Times New Roman" w:cs="Times New Roman"/>
+          <w:b/>
+          <w:bCs/>
+          <w:color w:val="000000"/>
+          <w:sz w:val="28"/>
+          <w:lang w:val="en-US"/>
+        </w:rPr>
+        <w:t>)</w:t>
+      </w:r>
+      <w:r>
+        <w:rPr>
+          <w:rFonts w:ascii="Times New Roman" w:hAnsi="Times New Roman" w:cs="Times New Roman"/>
+          <w:b/>
+          <w:bCs/>
+          <w:color w:val="000000"/>
+          <w:sz w:val="28"/>
+          <w:lang w:val="en-US"/>
+        </w:rPr>
+        <w:t xml:space="preserve"> </w:t>
+      </w:r>
+      <w:proofErr w:type="spellStart"/>
+      <w:r>
+        <w:rPr>
+          <w:rFonts w:ascii="Times New Roman" w:hAnsi="Times New Roman" w:cs="Times New Roman"/>
+          <w:b/>
+          <w:bCs/>
+          <w:color w:val="000000"/>
+          <w:sz w:val="28"/>
+          <w:lang w:val="en-US"/>
+        </w:rPr>
+        <w:t>Спринт</w:t>
+      </w:r>
+      <w:proofErr w:type="spellEnd"/>
+      <w:r>
+        <w:rPr>
+          <w:rFonts w:ascii="Times New Roman" w:hAnsi="Times New Roman" w:cs="Times New Roman"/>
+          <w:b/>
+          <w:bCs/>
+          <w:color w:val="000000"/>
+          <w:sz w:val="28"/>
+          <w:lang w:val="en-US"/>
+        </w:rPr>
+        <w:t xml:space="preserve"> 1</w:t>
+      </w:r>
+      <w:r>
+        <w:rPr>
+          <w:rFonts w:ascii="Times New Roman" w:hAnsi="Times New Roman" w:cs="Times New Roman"/>
+          <w:color w:val="000000"/>
+          <w:sz w:val="28"/>
+          <w:lang w:val="en-US"/>
+        </w:rPr>
+        <w:t xml:space="preserve"> </w:t>
+      </w:r>
+      <w:r>
+        <w:rPr>
+          <w:rFonts w:ascii="Times New Roman" w:hAnsi="Times New Roman" w:cs="Times New Roman"/>
+          <w:color w:val="000000"/>
+          <w:sz w:val="28"/>
+        </w:rPr>
+        <w:t>– създаване на план-конспект</w:t>
+      </w:r>
+    </w:p>
+    <w:p>
+      <w:pPr>
+        <w:pStyle w:val="a6"/>
+        <w:spacing w:line="312" w:lineRule="auto"/>
+        <w:ind w:left="-142"/>
+        <w:jc w:val="both"/>
+        <w:rPr>
+          <w:rFonts w:ascii="Times New Roman" w:hAnsi="Times New Roman" w:cs="Times New Roman"/>
+          <w:color w:val="000000"/>
+          <w:sz w:val="28"/>
+        </w:rPr>
+      </w:pPr>
+      <w:r>
+        <w:rPr>
+          <w:rFonts w:ascii="Times New Roman" w:hAnsi="Times New Roman" w:cs="Times New Roman"/>
+          <w:b/>
+          <w:bCs/>
+          <w:color w:val="000000"/>
+          <w:sz w:val="28"/>
+        </w:rPr>
+        <w:t>б</w:t>
+      </w:r>
+      <w:r>
+        <w:rPr>
+          <w:rFonts w:ascii="Times New Roman" w:hAnsi="Times New Roman" w:cs="Times New Roman"/>
+          <w:b/>
+          <w:bCs/>
+          <w:color w:val="000000"/>
+          <w:sz w:val="28"/>
+          <w:lang w:val="en-US"/>
+        </w:rPr>
+        <w:t>)</w:t>
+      </w:r>
+      <w:r>
+        <w:rPr>
+          <w:rFonts w:ascii="Times New Roman" w:hAnsi="Times New Roman" w:cs="Times New Roman"/>
+          <w:color w:val="000000"/>
+          <w:sz w:val="28"/>
+          <w:lang w:val="en-US"/>
+        </w:rPr>
+        <w:t xml:space="preserve"> </w:t>
+      </w:r>
+      <w:proofErr w:type="spellStart"/>
+      <w:r>
+        <w:rPr>
+          <w:rFonts w:ascii="Times New Roman" w:hAnsi="Times New Roman" w:cs="Times New Roman"/>
+          <w:b/>
+          <w:bCs/>
+          <w:color w:val="000000"/>
+          <w:sz w:val="28"/>
+          <w:lang w:val="en-US"/>
+        </w:rPr>
+        <w:t>Спринт</w:t>
+      </w:r>
+      <w:proofErr w:type="spellEnd"/>
+      <w:r>
+        <w:rPr>
+          <w:rFonts w:ascii="Times New Roman" w:hAnsi="Times New Roman" w:cs="Times New Roman"/>
+          <w:b/>
+          <w:bCs/>
+          <w:color w:val="000000"/>
+          <w:sz w:val="28"/>
+        </w:rPr>
+        <w:t xml:space="preserve"> </w:t>
+      </w:r>
+      <w:r>
+        <w:rPr>
+          <w:rFonts w:ascii="Times New Roman" w:hAnsi="Times New Roman" w:cs="Times New Roman"/>
+          <w:b/>
+          <w:bCs/>
+          <w:color w:val="000000"/>
+          <w:sz w:val="28"/>
+          <w:lang w:val="en-US"/>
+        </w:rPr>
+        <w:t>2</w:t>
+      </w:r>
+      <w:r>
+        <w:rPr>
+          <w:rFonts w:ascii="Times New Roman" w:hAnsi="Times New Roman" w:cs="Times New Roman"/>
+          <w:color w:val="000000"/>
+          <w:sz w:val="28"/>
+        </w:rPr>
+        <w:t xml:space="preserve"> – осъществяване на връзка на БД таблиците с компилатора, създаване на релационни БД таблици, създаване на основите на уеб приложението, създаване на страница за вход, създаване на страница за регистрация, създаване на роля потребител, администратор, създаване на форма за резервации и управление на полети, представяне на информацията за резервация в режим като потребител, администратор и гост</w:t>
+      </w:r>
+      <w:r>
+        <w:rPr>
+          <w:rFonts w:ascii="Times New Roman" w:hAnsi="Times New Roman" w:cs="Times New Roman"/>
+          <w:color w:val="000000"/>
+          <w:sz w:val="28"/>
+        </w:rPr>
+        <w:t xml:space="preserve"> (режим за резервация без вход)</w:t>
+      </w:r>
+      <w:r>
+        <w:rPr>
+          <w:rFonts w:ascii="Times New Roman" w:hAnsi="Times New Roman" w:cs="Times New Roman"/>
+          <w:color w:val="000000"/>
+          <w:sz w:val="28"/>
+        </w:rPr>
+        <w:t>, създаване на система за удостоверяване на регистрацията на потребителя по имейл</w:t>
+      </w:r>
+      <w:r>
+        <w:rPr>
+          <w:rFonts w:ascii="Times New Roman" w:hAnsi="Times New Roman" w:cs="Times New Roman"/>
+          <w:color w:val="000000"/>
+          <w:sz w:val="28"/>
+          <w:lang w:val="en-US"/>
+        </w:rPr>
+        <w:t>;</w:t>
+      </w:r>
+    </w:p>
+    <w:p>
+      <w:pPr>
+        <w:pStyle w:val="a6"/>
+        <w:spacing w:line="312" w:lineRule="auto"/>
+        <w:ind w:left="-142"/>
+        <w:jc w:val="both"/>
+        <w:rPr>
+          <w:rFonts w:ascii="Times New Roman" w:hAnsi="Times New Roman" w:cs="Times New Roman"/>
+          <w:color w:val="000000"/>
+          <w:sz w:val="28"/>
+          <w:lang w:val="en-US"/>
+        </w:rPr>
+      </w:pPr>
+      <w:r>
+        <w:rPr>
+          <w:rFonts w:ascii="Times New Roman" w:hAnsi="Times New Roman" w:cs="Times New Roman"/>
+          <w:b/>
+          <w:bCs/>
+          <w:color w:val="000000"/>
+          <w:sz w:val="28"/>
+        </w:rPr>
+        <w:t>в</w:t>
+      </w:r>
+      <w:r>
+        <w:rPr>
+          <w:rFonts w:ascii="Times New Roman" w:hAnsi="Times New Roman" w:cs="Times New Roman"/>
+          <w:b/>
+          <w:bCs/>
+          <w:color w:val="000000"/>
+          <w:sz w:val="28"/>
+          <w:lang w:val="en-US"/>
+        </w:rPr>
+        <w:t>)</w:t>
+      </w:r>
+      <w:r>
+        <w:rPr>
+          <w:rFonts w:ascii="Times New Roman" w:hAnsi="Times New Roman" w:cs="Times New Roman"/>
+          <w:color w:val="000000"/>
+          <w:sz w:val="28"/>
+          <w:lang w:val="en-US"/>
+        </w:rPr>
+        <w:t xml:space="preserve"> </w:t>
+      </w:r>
+      <w:proofErr w:type="spellStart"/>
+      <w:r>
+        <w:rPr>
+          <w:rFonts w:ascii="Times New Roman" w:hAnsi="Times New Roman" w:cs="Times New Roman"/>
+          <w:b/>
+          <w:bCs/>
+          <w:color w:val="000000"/>
+          <w:sz w:val="28"/>
+          <w:lang w:val="en-US"/>
+        </w:rPr>
+        <w:t>Спринт</w:t>
+      </w:r>
+      <w:proofErr w:type="spellEnd"/>
+      <w:r>
+        <w:rPr>
+          <w:rFonts w:ascii="Times New Roman" w:hAnsi="Times New Roman" w:cs="Times New Roman"/>
+          <w:b/>
+          <w:bCs/>
+          <w:color w:val="000000"/>
+          <w:sz w:val="28"/>
+          <w:lang w:val="en-US"/>
+        </w:rPr>
+        <w:t xml:space="preserve"> 3</w:t>
+      </w:r>
+      <w:r>
+        <w:rPr>
+          <w:rFonts w:ascii="Times New Roman" w:hAnsi="Times New Roman" w:cs="Times New Roman"/>
+          <w:color w:val="000000"/>
+          <w:sz w:val="28"/>
+        </w:rPr>
+        <w:t xml:space="preserve"> – </w:t>
+      </w:r>
+      <w:r>
+        <w:rPr>
+          <w:rFonts w:ascii="Times New Roman" w:hAnsi="Times New Roman" w:cs="Times New Roman"/>
+          <w:color w:val="000000"/>
+          <w:sz w:val="28"/>
+        </w:rPr>
+        <w:t>оправяне на софтуерни и графични грешки, оптимизиране на код, добавяне на нови функции</w:t>
+      </w:r>
+      <w:r>
+        <w:rPr>
+          <w:rFonts w:ascii="Times New Roman" w:hAnsi="Times New Roman" w:cs="Times New Roman"/>
+          <w:color w:val="000000"/>
+          <w:sz w:val="28"/>
+        </w:rPr>
+        <w:t>, подобряване на стари функции</w:t>
+      </w:r>
+    </w:p>
+    <w:p>
+      <w:pPr>
+        <w:pStyle w:val="a6"/>
+        <w:spacing w:line="312" w:lineRule="auto"/>
+        <w:ind w:left="-142"/>
+        <w:jc w:val="both"/>
+        <w:rPr>
+          <w:rFonts w:ascii="Times New Roman" w:hAnsi="Times New Roman" w:cs="Times New Roman"/>
+          <w:color w:val="000000"/>
+          <w:sz w:val="28"/>
+        </w:rPr>
+      </w:pPr>
+      <w:r>
+        <w:rPr>
+          <w:rFonts w:ascii="Times New Roman" w:hAnsi="Times New Roman" w:cs="Times New Roman"/>
+          <w:b/>
+          <w:bCs/>
+          <w:color w:val="000000"/>
+          <w:sz w:val="28"/>
+        </w:rPr>
+        <w:lastRenderedPageBreak/>
+        <w:t>г</w:t>
+      </w:r>
+      <w:r>
+        <w:rPr>
+          <w:rFonts w:ascii="Times New Roman" w:hAnsi="Times New Roman" w:cs="Times New Roman"/>
+          <w:b/>
+          <w:bCs/>
+          <w:color w:val="000000"/>
+          <w:sz w:val="28"/>
+          <w:lang w:val="en-US"/>
+        </w:rPr>
+        <w:t>)</w:t>
+      </w:r>
+      <w:r>
+        <w:rPr>
+          <w:rFonts w:ascii="Times New Roman" w:hAnsi="Times New Roman" w:cs="Times New Roman"/>
+          <w:color w:val="000000"/>
+          <w:sz w:val="28"/>
+          <w:lang w:val="en-US"/>
+        </w:rPr>
+        <w:t xml:space="preserve"> </w:t>
+      </w:r>
+      <w:proofErr w:type="spellStart"/>
+      <w:r>
+        <w:rPr>
+          <w:rFonts w:ascii="Times New Roman" w:hAnsi="Times New Roman" w:cs="Times New Roman"/>
+          <w:b/>
+          <w:bCs/>
+          <w:color w:val="000000"/>
+          <w:sz w:val="28"/>
+          <w:lang w:val="en-US"/>
+        </w:rPr>
+        <w:t>Спринт</w:t>
+      </w:r>
+      <w:proofErr w:type="spellEnd"/>
+      <w:r>
+        <w:rPr>
+          <w:rFonts w:ascii="Times New Roman" w:hAnsi="Times New Roman" w:cs="Times New Roman"/>
+          <w:b/>
+          <w:bCs/>
+          <w:color w:val="000000"/>
+          <w:sz w:val="28"/>
+          <w:lang w:val="en-US"/>
+        </w:rPr>
+        <w:t xml:space="preserve"> 4</w:t>
+      </w:r>
+      <w:r>
+        <w:rPr>
+          <w:rFonts w:ascii="Times New Roman" w:hAnsi="Times New Roman" w:cs="Times New Roman"/>
+          <w:color w:val="000000"/>
+          <w:sz w:val="28"/>
+        </w:rPr>
+        <w:t xml:space="preserve"> – Софтуерна поддръжка на проекта, подобрение по графичния потребителски интерфейс, </w:t>
+      </w:r>
+      <w:r>
+        <w:rPr>
+          <w:rFonts w:ascii="Times New Roman" w:hAnsi="Times New Roman" w:cs="Times New Roman"/>
+          <w:color w:val="000000"/>
+          <w:sz w:val="28"/>
+          <w:highlight w:val="yellow"/>
+        </w:rPr>
+        <w:t xml:space="preserve">по желание може да бъде създадена форма за електронно плащане на билетите чрез свързване със сървърите на </w:t>
+      </w:r>
+      <w:r>
+        <w:rPr>
+          <w:rFonts w:ascii="Times New Roman" w:hAnsi="Times New Roman" w:cs="Times New Roman"/>
+          <w:color w:val="000000"/>
+          <w:sz w:val="28"/>
+          <w:highlight w:val="yellow"/>
+          <w:lang w:val="en-US"/>
+        </w:rPr>
+        <w:t>PayPal</w:t>
+      </w:r>
+      <w:r>
+        <w:rPr>
+          <w:rFonts w:ascii="Times New Roman" w:hAnsi="Times New Roman" w:cs="Times New Roman"/>
+          <w:color w:val="000000"/>
+          <w:sz w:val="28"/>
+          <w:highlight w:val="yellow"/>
+        </w:rPr>
+        <w:t xml:space="preserve"> или директно с </w:t>
+      </w:r>
+      <w:r>
+        <w:rPr>
+          <w:rFonts w:ascii="Times New Roman" w:hAnsi="Times New Roman" w:cs="Times New Roman"/>
+          <w:color w:val="000000"/>
+          <w:sz w:val="28"/>
+          <w:highlight w:val="yellow"/>
+          <w:lang w:val="en-US"/>
+        </w:rPr>
+        <w:t xml:space="preserve">Visa </w:t>
+      </w:r>
+      <w:r>
+        <w:rPr>
+          <w:rFonts w:ascii="Times New Roman" w:hAnsi="Times New Roman" w:cs="Times New Roman"/>
+          <w:color w:val="000000"/>
+          <w:sz w:val="28"/>
+          <w:highlight w:val="yellow"/>
+        </w:rPr>
+        <w:t xml:space="preserve">и </w:t>
+      </w:r>
+      <w:r>
+        <w:rPr>
+          <w:rFonts w:ascii="Times New Roman" w:hAnsi="Times New Roman" w:cs="Times New Roman"/>
+          <w:color w:val="000000"/>
+          <w:sz w:val="28"/>
+          <w:highlight w:val="yellow"/>
+          <w:lang w:val="en-US"/>
+        </w:rPr>
+        <w:t>MasterCard</w:t>
+      </w:r>
+    </w:p>
+    <w:p>
+      <w:pPr>
+        <w:spacing w:before="400" w:line="312" w:lineRule="auto"/>
+        <w:jc w:val="both"/>
+        <w:rPr>
+          <w:rFonts w:ascii="Times New Roman" w:hAnsi="Times New Roman" w:cs="Times New Roman"/>
+          <w:b/>
+          <w:color w:val="000000"/>
+          <w:sz w:val="28"/>
+          <w:lang w:val="en-US"/>
+        </w:rPr>
+      </w:pPr>
+      <w:r>
+        <w:rPr>
+          <w:rFonts w:ascii="Times New Roman" w:hAnsi="Times New Roman" w:cs="Times New Roman"/>
+          <w:b/>
+          <w:color w:val="000000"/>
+          <w:sz w:val="28"/>
+        </w:rPr>
+        <w:t>ІІІ. Изисквания към документацията на софтуерния продукт</w:t>
+      </w:r>
+    </w:p>
+    <w:p>
+      <w:pPr>
+        <w:spacing w:line="312" w:lineRule="auto"/>
+        <w:ind w:firstLine="720"/>
+        <w:jc w:val="both"/>
+        <w:rPr>
+          <w:rFonts w:ascii="Times New Roman" w:hAnsi="Times New Roman" w:cs="Times New Roman"/>
+          <w:color w:val="000000"/>
+          <w:sz w:val="28"/>
+        </w:rPr>
+      </w:pPr>
+      <w:r>
+        <w:rPr>
+          <w:rFonts w:ascii="Times New Roman" w:hAnsi="Times New Roman" w:cs="Times New Roman"/>
+          <w:color w:val="000000"/>
+          <w:sz w:val="28"/>
+        </w:rPr>
+        <w:t xml:space="preserve">Програмната документация се състои от описание и документация на проекта. </w:t>
+      </w:r>
+    </w:p>
+    <w:p>
+      <w:pPr>
+        <w:spacing w:before="400" w:line="312" w:lineRule="auto"/>
+        <w:jc w:val="both"/>
+        <w:rPr>
+          <w:rFonts w:ascii="Times New Roman" w:hAnsi="Times New Roman" w:cs="Times New Roman"/>
+          <w:b/>
+          <w:color w:val="000000"/>
+          <w:sz w:val="28"/>
+          <w:lang w:val="en-US"/>
+        </w:rPr>
+      </w:pPr>
+      <w:r>
+        <w:rPr>
+          <w:rFonts w:ascii="Times New Roman" w:hAnsi="Times New Roman" w:cs="Times New Roman"/>
+          <w:b/>
+          <w:color w:val="000000"/>
+          <w:sz w:val="28"/>
+        </w:rPr>
+        <w:t>ІV. Стадии за разработка</w:t>
+      </w:r>
+    </w:p>
+    <w:p>
+      <w:pPr>
+        <w:numPr>
+          <w:ilvl w:val="0"/>
+          <w:numId w:val="1"/>
+        </w:numPr>
+        <w:spacing w:before="120" w:after="0" w:line="312" w:lineRule="auto"/>
+        <w:jc w:val="both"/>
+        <w:rPr>
+          <w:rFonts w:ascii="Times New Roman" w:hAnsi="Times New Roman" w:cs="Times New Roman"/>
+          <w:color w:val="000000"/>
+          <w:sz w:val="28"/>
+        </w:rPr>
+      </w:pPr>
+      <w:r>
+        <w:rPr>
+          <w:rFonts w:ascii="Times New Roman" w:hAnsi="Times New Roman" w:cs="Times New Roman"/>
+          <w:color w:val="000000"/>
+          <w:sz w:val="28"/>
+        </w:rPr>
+        <w:t xml:space="preserve">Изработване на план-конспект за разработка: </w:t>
+      </w:r>
+      <w:r>
+        <w:rPr>
+          <w:rFonts w:ascii="Times New Roman" w:hAnsi="Times New Roman" w:cs="Times New Roman"/>
+          <w:color w:val="FF0000"/>
+          <w:sz w:val="28"/>
+        </w:rPr>
+        <w:t>до 14.10.2021 г.</w:t>
+      </w:r>
+      <w:r>
+        <w:rPr>
+          <w:rFonts w:ascii="Times New Roman" w:hAnsi="Times New Roman" w:cs="Times New Roman"/>
+          <w:color w:val="000000"/>
+          <w:sz w:val="28"/>
+        </w:rPr>
+        <w:t xml:space="preserve"> </w:t>
+      </w:r>
+    </w:p>
+    <w:p>
+      <w:pPr>
+        <w:numPr>
+          <w:ilvl w:val="0"/>
+          <w:numId w:val="1"/>
+        </w:numPr>
+        <w:spacing w:before="120" w:after="0" w:line="312" w:lineRule="auto"/>
+        <w:jc w:val="both"/>
+        <w:rPr>
+          <w:rFonts w:ascii="Times New Roman" w:hAnsi="Times New Roman" w:cs="Times New Roman"/>
+          <w:color w:val="000000"/>
+          <w:sz w:val="28"/>
+        </w:rPr>
+      </w:pPr>
+      <w:r>
+        <w:rPr>
+          <w:rFonts w:ascii="Times New Roman" w:hAnsi="Times New Roman" w:cs="Times New Roman"/>
+          <w:color w:val="000000"/>
+          <w:sz w:val="28"/>
+        </w:rPr>
+        <w:t xml:space="preserve">Програмиране: </w:t>
+      </w:r>
+      <w:r>
+        <w:rPr>
+          <w:rFonts w:ascii="Times New Roman" w:hAnsi="Times New Roman" w:cs="Times New Roman"/>
+          <w:color w:val="FF0000"/>
+          <w:sz w:val="28"/>
+        </w:rPr>
+        <w:t>до 07.04.2022 г.</w:t>
+      </w:r>
+      <w:r>
+        <w:rPr>
+          <w:rFonts w:ascii="Times New Roman" w:hAnsi="Times New Roman" w:cs="Times New Roman"/>
+          <w:color w:val="000000"/>
+          <w:sz w:val="28"/>
+        </w:rPr>
+        <w:t xml:space="preserve"> </w:t>
+      </w:r>
+    </w:p>
+    <w:p>
+      <w:pPr>
+        <w:numPr>
+          <w:ilvl w:val="0"/>
+          <w:numId w:val="1"/>
+        </w:numPr>
+        <w:spacing w:before="120" w:after="0" w:line="312" w:lineRule="auto"/>
+        <w:jc w:val="both"/>
+        <w:rPr>
+          <w:rFonts w:ascii="Times New Roman" w:hAnsi="Times New Roman" w:cs="Times New Roman"/>
+          <w:color w:val="000000"/>
+          <w:sz w:val="28"/>
+          <w:lang w:val="en-US"/>
+        </w:rPr>
+      </w:pPr>
+      <w:r>
+        <w:rPr>
+          <w:rFonts w:ascii="Times New Roman" w:hAnsi="Times New Roman" w:cs="Times New Roman"/>
+          <w:color w:val="000000"/>
+          <w:sz w:val="28"/>
+        </w:rPr>
+        <w:t xml:space="preserve">Опитна експлоатация: </w:t>
+      </w:r>
+      <w:r>
+        <w:rPr>
+          <w:rFonts w:ascii="Times New Roman" w:hAnsi="Times New Roman" w:cs="Times New Roman"/>
+          <w:color w:val="FF0000"/>
+          <w:sz w:val="28"/>
+        </w:rPr>
+        <w:t>от 08.04.2022 г. до 12.04.2022 г.</w:t>
+      </w:r>
+    </w:p>
+    <w:p>
+      <w:pPr>
+        <w:spacing w:before="120" w:line="312" w:lineRule="auto"/>
+        <w:jc w:val="both"/>
+        <w:rPr>
+          <w:rFonts w:ascii="Times New Roman" w:hAnsi="Times New Roman" w:cs="Times New Roman"/>
+          <w:b/>
+          <w:color w:val="000000"/>
+          <w:sz w:val="28"/>
+          <w:lang w:val="en-US"/>
+        </w:rPr>
+      </w:pPr>
+      <w:r>
+        <w:rPr>
+          <w:rFonts w:ascii="Times New Roman" w:hAnsi="Times New Roman" w:cs="Times New Roman"/>
+          <w:b/>
+          <w:color w:val="000000"/>
+          <w:sz w:val="28"/>
+        </w:rPr>
+        <w:t>V. Изисквания за контрол и приемане на програмата</w:t>
+      </w:r>
+    </w:p>
+    <w:p>
+      <w:pPr>
+        <w:spacing w:line="312" w:lineRule="auto"/>
+        <w:ind w:firstLine="708"/>
+        <w:jc w:val="both"/>
+        <w:rPr>
+          <w:rFonts w:ascii="Times New Roman" w:hAnsi="Times New Roman" w:cs="Times New Roman"/>
+          <w:color w:val="000000"/>
+          <w:sz w:val="28"/>
+          <w:lang w:val="en-US"/>
+        </w:rPr>
+      </w:pPr>
+      <w:r>
+        <w:rPr>
+          <w:rFonts w:ascii="Times New Roman" w:hAnsi="Times New Roman" w:cs="Times New Roman"/>
+          <w:color w:val="000000"/>
+          <w:sz w:val="28"/>
+        </w:rPr>
+        <w:t xml:space="preserve">Софтуерния продукт е преминал през всички необходими тестове за гарантиране на качеството и сигурността на системата. </w:t>
+      </w:r>
+    </w:p>
+    <w:p>
+      <w:pPr>
+        <w:spacing w:before="360" w:line="312" w:lineRule="auto"/>
+        <w:jc w:val="both"/>
+        <w:rPr>
+          <w:rFonts w:ascii="Times New Roman" w:hAnsi="Times New Roman" w:cs="Times New Roman"/>
+          <w:b/>
+          <w:color w:val="000000"/>
+          <w:sz w:val="28"/>
+          <w:lang w:val="en-US"/>
+        </w:rPr>
+      </w:pPr>
+      <w:r>
+        <w:rPr>
+          <w:rFonts w:ascii="Times New Roman" w:hAnsi="Times New Roman" w:cs="Times New Roman"/>
+          <w:b/>
+          <w:color w:val="000000"/>
+          <w:sz w:val="28"/>
+        </w:rPr>
+        <w:t>VІ. Допълнителни поясняващи програми</w:t>
+      </w:r>
+    </w:p>
+    <w:p>
+      <w:pPr>
+        <w:spacing w:line="312" w:lineRule="auto"/>
+        <w:ind w:firstLine="708"/>
+        <w:jc w:val="both"/>
+        <w:rPr>
+          <w:rFonts w:ascii="Times New Roman" w:hAnsi="Times New Roman" w:cs="Times New Roman"/>
+          <w:sz w:val="28"/>
+        </w:rPr>
+      </w:pPr>
+      <w:r>
+        <w:rPr>
+          <w:rFonts w:ascii="Times New Roman" w:hAnsi="Times New Roman" w:cs="Times New Roman"/>
+          <w:color w:val="000000"/>
+          <w:sz w:val="28"/>
+        </w:rPr>
+        <w:t xml:space="preserve">Софтуерния продукт се отваря с бутона </w:t>
+      </w:r>
+      <w:r>
+        <w:rPr>
+          <w:rFonts w:ascii="Times New Roman" w:hAnsi="Times New Roman" w:cs="Times New Roman"/>
+          <w:b/>
+          <w:bCs/>
+          <w:color w:val="000000"/>
+          <w:sz w:val="28"/>
+          <w:lang w:val="en-US"/>
+        </w:rPr>
+        <w:t>F5</w:t>
+      </w:r>
+      <w:r>
+        <w:rPr>
+          <w:rFonts w:ascii="Times New Roman" w:hAnsi="Times New Roman" w:cs="Times New Roman"/>
+          <w:color w:val="000000"/>
+          <w:sz w:val="28"/>
+        </w:rPr>
+        <w:t xml:space="preserve"> натиснат от клавиатурата.</w:t>
+      </w:r>
+    </w:p>
+    <w:p>
+      <w:pPr>
+        <w:pStyle w:val="a6"/>
         <w:tabs>
           <w:tab w:val="num" w:pos="732"/>
         </w:tabs>
@@ -6526,139 +5909,1561 @@
           <w:rFonts w:ascii="Consolas" w:hAnsi="Consolas" w:cs="Times New Roman"/>
           <w:color w:val="00B050"/>
           <w:sz w:val="28"/>
-        </w:rPr>
-      </w:pPr>
-      <w:r>
-        <w:rPr>
-          <w:rFonts w:ascii="Consolas" w:hAnsi="Consolas" w:cs="Times New Roman"/>
-          <w:b/>
-          <w:bCs/>
+          <w:lang w:val="en-US"/>
+        </w:rPr>
+      </w:pPr>
+    </w:p>
+    <w:p>
+      <w:pPr>
+        <w:spacing w:line="312" w:lineRule="auto"/>
+        <w:jc w:val="center"/>
+        <w:rPr>
+          <w:rFonts w:ascii="Times New Roman" w:hAnsi="Times New Roman" w:cs="Times New Roman"/>
+          <w:color w:val="000000"/>
+          <w:sz w:val="28"/>
+        </w:rPr>
+      </w:pPr>
+    </w:p>
+    <w:p>
+      <w:pPr>
+        <w:spacing w:line="312" w:lineRule="auto"/>
+        <w:jc w:val="center"/>
+        <w:rPr>
+          <w:rFonts w:ascii="Times New Roman" w:hAnsi="Times New Roman" w:cs="Times New Roman"/>
+          <w:color w:val="000000"/>
+          <w:sz w:val="28"/>
+        </w:rPr>
+      </w:pPr>
+    </w:p>
+    <w:p>
+      <w:pPr>
+        <w:spacing w:line="312" w:lineRule="auto"/>
+        <w:jc w:val="center"/>
+        <w:rPr>
+          <w:rFonts w:ascii="Times New Roman" w:hAnsi="Times New Roman" w:cs="Times New Roman"/>
+          <w:color w:val="000000"/>
+          <w:sz w:val="28"/>
+        </w:rPr>
+      </w:pPr>
+    </w:p>
+    <w:p>
+      <w:pPr>
+        <w:spacing w:line="312" w:lineRule="auto"/>
+        <w:jc w:val="center"/>
+        <w:rPr>
+          <w:rFonts w:ascii="Times New Roman" w:hAnsi="Times New Roman" w:cs="Times New Roman"/>
+          <w:color w:val="000000"/>
+          <w:sz w:val="28"/>
+        </w:rPr>
+      </w:pPr>
+    </w:p>
+    <w:p>
+      <w:pPr>
+        <w:spacing w:line="312" w:lineRule="auto"/>
+        <w:jc w:val="center"/>
+        <w:rPr>
+          <w:rFonts w:ascii="Times New Roman" w:hAnsi="Times New Roman" w:cs="Times New Roman"/>
+          <w:color w:val="000000"/>
+          <w:sz w:val="28"/>
+        </w:rPr>
+      </w:pPr>
+    </w:p>
+    <w:p>
+      <w:pPr>
+        <w:spacing w:line="312" w:lineRule="auto"/>
+        <w:jc w:val="center"/>
+        <w:rPr>
+          <w:rFonts w:ascii="Times New Roman" w:hAnsi="Times New Roman" w:cs="Times New Roman"/>
+          <w:color w:val="000000"/>
+          <w:sz w:val="28"/>
+        </w:rPr>
+      </w:pPr>
+    </w:p>
+    <w:p>
+      <w:pPr>
+        <w:spacing w:line="312" w:lineRule="auto"/>
+        <w:jc w:val="center"/>
+        <w:rPr>
+          <w:rFonts w:ascii="Times New Roman" w:hAnsi="Times New Roman" w:cs="Times New Roman"/>
+          <w:color w:val="000000"/>
+          <w:sz w:val="28"/>
+        </w:rPr>
+      </w:pPr>
+    </w:p>
+    <w:p>
+      <w:pPr>
+        <w:spacing w:line="312" w:lineRule="auto"/>
+        <w:jc w:val="center"/>
+        <w:rPr>
+          <w:rFonts w:ascii="Times New Roman" w:hAnsi="Times New Roman" w:cs="Times New Roman"/>
+          <w:color w:val="000000"/>
+          <w:sz w:val="28"/>
+        </w:rPr>
+      </w:pPr>
+    </w:p>
+    <w:p>
+      <w:pPr>
+        <w:spacing w:line="312" w:lineRule="auto"/>
+        <w:jc w:val="center"/>
+        <w:rPr>
+          <w:rFonts w:ascii="Times New Roman" w:hAnsi="Times New Roman" w:cs="Times New Roman"/>
+          <w:color w:val="000000"/>
+          <w:sz w:val="28"/>
+        </w:rPr>
+      </w:pPr>
+    </w:p>
+    <w:p>
+      <w:pPr>
+        <w:spacing w:line="312" w:lineRule="auto"/>
+        <w:jc w:val="center"/>
+        <w:rPr>
+          <w:rFonts w:ascii="Times New Roman" w:hAnsi="Times New Roman" w:cs="Times New Roman"/>
+          <w:color w:val="000000"/>
+          <w:sz w:val="28"/>
+        </w:rPr>
+      </w:pPr>
+    </w:p>
+    <w:p>
+      <w:pPr>
+        <w:spacing w:line="312" w:lineRule="auto"/>
+        <w:jc w:val="center"/>
+        <w:rPr>
+          <w:rFonts w:ascii="Times New Roman" w:hAnsi="Times New Roman" w:cs="Times New Roman"/>
+          <w:color w:val="000000"/>
+          <w:sz w:val="28"/>
+        </w:rPr>
+      </w:pPr>
+    </w:p>
+    <w:p>
+      <w:pPr>
+        <w:spacing w:line="312" w:lineRule="auto"/>
+        <w:jc w:val="center"/>
+        <w:rPr>
+          <w:rFonts w:ascii="Times New Roman" w:hAnsi="Times New Roman" w:cs="Times New Roman"/>
+          <w:color w:val="000000"/>
+          <w:sz w:val="28"/>
+        </w:rPr>
+      </w:pPr>
+    </w:p>
+    <w:p>
+      <w:pPr>
+        <w:spacing w:line="312" w:lineRule="auto"/>
+        <w:jc w:val="center"/>
+        <w:rPr>
+          <w:rFonts w:ascii="Times New Roman" w:hAnsi="Times New Roman" w:cs="Times New Roman"/>
+          <w:color w:val="000000"/>
+          <w:sz w:val="28"/>
+        </w:rPr>
+      </w:pPr>
+    </w:p>
+    <w:p>
+      <w:pPr>
+        <w:spacing w:line="312" w:lineRule="auto"/>
+        <w:jc w:val="center"/>
+        <w:rPr>
+          <w:rFonts w:ascii="Times New Roman" w:hAnsi="Times New Roman" w:cs="Times New Roman"/>
+          <w:color w:val="000000"/>
+          <w:sz w:val="28"/>
+        </w:rPr>
+      </w:pPr>
+    </w:p>
+    <w:p>
+      <w:pPr>
+        <w:spacing w:line="312" w:lineRule="auto"/>
+        <w:jc w:val="center"/>
+        <w:rPr>
+          <w:rFonts w:ascii="Times New Roman" w:hAnsi="Times New Roman" w:cs="Times New Roman"/>
+          <w:color w:val="000000"/>
+          <w:sz w:val="28"/>
+        </w:rPr>
+      </w:pPr>
+    </w:p>
+    <w:p>
+      <w:pPr>
+        <w:spacing w:line="312" w:lineRule="auto"/>
+        <w:jc w:val="center"/>
+        <w:rPr>
+          <w:rFonts w:ascii="Times New Roman" w:hAnsi="Times New Roman" w:cs="Times New Roman"/>
+          <w:color w:val="000000"/>
+          <w:sz w:val="28"/>
+        </w:rPr>
+      </w:pPr>
+    </w:p>
+    <w:p>
+      <w:pPr>
+        <w:spacing w:line="312" w:lineRule="auto"/>
+        <w:jc w:val="center"/>
+        <w:rPr>
+          <w:rFonts w:ascii="Times New Roman" w:hAnsi="Times New Roman" w:cs="Times New Roman"/>
+          <w:color w:val="000000"/>
+          <w:sz w:val="28"/>
+          <w:lang w:val="en-US"/>
+        </w:rPr>
+      </w:pPr>
+      <w:r>
+        <w:rPr>
+          <w:rFonts w:ascii="Times New Roman" w:hAnsi="Times New Roman" w:cs="Times New Roman"/>
+          <w:color w:val="000000"/>
+          <w:sz w:val="28"/>
+        </w:rPr>
+        <w:t xml:space="preserve">План от </w:t>
+      </w:r>
+      <w:r>
+        <w:rPr>
+          <w:rFonts w:ascii="Times New Roman" w:hAnsi="Times New Roman" w:cs="Times New Roman"/>
+          <w:color w:val="000000"/>
+          <w:sz w:val="28"/>
+          <w:lang w:val="en-US"/>
+        </w:rPr>
+        <w:t>Discord</w:t>
+      </w:r>
+    </w:p>
+    <w:p>
+      <w:pPr>
+        <w:pStyle w:val="a6"/>
+        <w:spacing w:line="312" w:lineRule="auto"/>
+        <w:ind w:left="0"/>
+        <w:jc w:val="both"/>
+        <w:rPr>
+          <w:rFonts w:ascii="Times New Roman" w:hAnsi="Times New Roman" w:cs="Times New Roman"/>
+          <w:color w:val="000000"/>
+          <w:sz w:val="28"/>
+        </w:rPr>
+      </w:pPr>
+      <w:proofErr w:type="spellStart"/>
+      <w:r>
+        <w:rPr>
+          <w:rFonts w:ascii="Times New Roman" w:hAnsi="Times New Roman" w:cs="Times New Roman"/>
+          <w:color w:val="000000"/>
+          <w:sz w:val="28"/>
+          <w:lang w:val="en-US"/>
+        </w:rPr>
+        <w:t>о</w:t>
+      </w:r>
+      <w:r>
+        <w:rPr>
+          <w:rFonts w:ascii="Times New Roman" w:hAnsi="Times New Roman" w:cs="Times New Roman"/>
+          <w:color w:val="000000"/>
+          <w:sz w:val="28"/>
+          <w:lang w:val="en-US"/>
+        </w:rPr>
+        <w:t>сн</w:t>
+      </w:r>
+      <w:proofErr w:type="spellEnd"/>
+      <w:r>
+        <w:rPr>
+          <w:rFonts w:ascii="Times New Roman" w:hAnsi="Times New Roman" w:cs="Times New Roman"/>
+          <w:color w:val="000000"/>
+          <w:sz w:val="28"/>
+        </w:rPr>
+        <w:t>о</w:t>
+      </w:r>
+      <w:proofErr w:type="spellStart"/>
+      <w:r>
+        <w:rPr>
+          <w:rFonts w:ascii="Times New Roman" w:hAnsi="Times New Roman" w:cs="Times New Roman"/>
+          <w:color w:val="000000"/>
+          <w:sz w:val="28"/>
+          <w:lang w:val="en-US"/>
+        </w:rPr>
+        <w:t>вни</w:t>
+      </w:r>
+      <w:proofErr w:type="spellEnd"/>
+      <w:r>
+        <w:rPr>
+          <w:rFonts w:ascii="Times New Roman" w:hAnsi="Times New Roman" w:cs="Times New Roman"/>
+          <w:color w:val="000000"/>
+          <w:sz w:val="28"/>
+          <w:lang w:val="en-US"/>
+        </w:rPr>
+        <w:t xml:space="preserve"> Use case </w:t>
+      </w:r>
+      <w:proofErr w:type="spellStart"/>
+      <w:r>
+        <w:rPr>
+          <w:rFonts w:ascii="Times New Roman" w:hAnsi="Times New Roman" w:cs="Times New Roman"/>
+          <w:color w:val="000000"/>
+          <w:sz w:val="28"/>
+          <w:lang w:val="en-US"/>
+        </w:rPr>
+        <w:t>диаграми</w:t>
+      </w:r>
+      <w:proofErr w:type="spellEnd"/>
+      <w:r>
+        <w:rPr>
+          <w:rFonts w:ascii="Times New Roman" w:hAnsi="Times New Roman" w:cs="Times New Roman"/>
+          <w:color w:val="000000"/>
+          <w:sz w:val="28"/>
+          <w:lang w:val="en-US"/>
+        </w:rPr>
+        <w:t xml:space="preserve"> (</w:t>
+      </w:r>
+      <w:proofErr w:type="spellStart"/>
+      <w:r>
+        <w:rPr>
+          <w:rFonts w:ascii="Times New Roman" w:hAnsi="Times New Roman" w:cs="Times New Roman"/>
+          <w:color w:val="000000"/>
+          <w:sz w:val="28"/>
+          <w:lang w:val="en-US"/>
+        </w:rPr>
+        <w:t>поне</w:t>
+      </w:r>
+      <w:proofErr w:type="spellEnd"/>
+      <w:r>
+        <w:rPr>
+          <w:rFonts w:ascii="Times New Roman" w:hAnsi="Times New Roman" w:cs="Times New Roman"/>
+          <w:color w:val="000000"/>
+          <w:sz w:val="28"/>
+          <w:lang w:val="en-US"/>
+        </w:rPr>
+        <w:t xml:space="preserve"> 3)</w:t>
+      </w:r>
+      <w:r>
+        <w:rPr>
+          <w:rFonts w:ascii="Times New Roman" w:hAnsi="Times New Roman" w:cs="Times New Roman"/>
+          <w:color w:val="000000"/>
+          <w:sz w:val="28"/>
+        </w:rPr>
+        <w:t xml:space="preserve">, </w:t>
+      </w:r>
+      <w:r>
+        <w:rPr>
+          <w:rFonts w:ascii="Times New Roman" w:hAnsi="Times New Roman" w:cs="Times New Roman"/>
+          <w:color w:val="000000"/>
+          <w:sz w:val="28"/>
+          <w:lang w:val="en-US"/>
+        </w:rPr>
+        <w:t>u</w:t>
+      </w:r>
+      <w:r>
+        <w:rPr>
+          <w:rFonts w:ascii="Times New Roman" w:hAnsi="Times New Roman" w:cs="Times New Roman"/>
+          <w:color w:val="000000"/>
+          <w:sz w:val="28"/>
+          <w:lang w:val="en-US"/>
+        </w:rPr>
+        <w:t>ser Stories (</w:t>
+      </w:r>
+      <w:proofErr w:type="spellStart"/>
+      <w:r>
+        <w:rPr>
+          <w:rFonts w:ascii="Times New Roman" w:hAnsi="Times New Roman" w:cs="Times New Roman"/>
+          <w:color w:val="000000"/>
+          <w:sz w:val="28"/>
+          <w:lang w:val="en-US"/>
+        </w:rPr>
+        <w:t>опционално</w:t>
+      </w:r>
+      <w:proofErr w:type="spellEnd"/>
+      <w:r>
+        <w:rPr>
+          <w:rFonts w:ascii="Times New Roman" w:hAnsi="Times New Roman" w:cs="Times New Roman"/>
+          <w:color w:val="000000"/>
+          <w:sz w:val="28"/>
+          <w:lang w:val="en-US"/>
+        </w:rPr>
+        <w:t>)</w:t>
+      </w:r>
+    </w:p>
+    <w:p>
+      <w:pPr>
+        <w:pStyle w:val="a6"/>
+        <w:spacing w:line="312" w:lineRule="auto"/>
+        <w:ind w:left="0"/>
+        <w:jc w:val="both"/>
+        <w:rPr>
+          <w:rFonts w:ascii="Times New Roman" w:hAnsi="Times New Roman" w:cs="Times New Roman"/>
+          <w:color w:val="000000"/>
+          <w:sz w:val="28"/>
+          <w:lang w:val="en-US"/>
+        </w:rPr>
+      </w:pPr>
+    </w:p>
+    <w:p>
+      <w:pPr>
+        <w:pStyle w:val="a6"/>
+        <w:spacing w:line="312" w:lineRule="auto"/>
+        <w:ind w:left="0"/>
+        <w:jc w:val="both"/>
+        <w:rPr>
+          <w:rFonts w:ascii="Times New Roman" w:hAnsi="Times New Roman" w:cs="Times New Roman"/>
           <w:color w:val="00B050"/>
-          <w:sz w:val="32"/>
-          <w:szCs w:val="24"/>
-          <w:highlight w:val="yellow"/>
-        </w:rPr>
-        <w:t>Да се направи</w:t>
-      </w:r>
-      <w:r>
-        <w:rPr>
-          <w:rFonts w:ascii="Consolas" w:hAnsi="Consolas" w:cs="Times New Roman"/>
-          <w:b/>
-          <w:bCs/>
+          <w:sz w:val="28"/>
+          <w:lang w:val="en-US"/>
+        </w:rPr>
+      </w:pPr>
+      <w:proofErr w:type="spellStart"/>
+      <w:r>
+        <w:rPr>
+          <w:rFonts w:ascii="Times New Roman" w:hAnsi="Times New Roman" w:cs="Times New Roman"/>
           <w:color w:val="00B050"/>
-          <w:sz w:val="32"/>
-          <w:szCs w:val="24"/>
-          <w:highlight w:val="yellow"/>
+          <w:sz w:val="28"/>
+          <w:lang w:val="en-US"/>
+        </w:rPr>
+        <w:t>Дизайн</w:t>
+      </w:r>
+      <w:proofErr w:type="spellEnd"/>
+      <w:r>
+        <w:rPr>
+          <w:rFonts w:ascii="Times New Roman" w:hAnsi="Times New Roman" w:cs="Times New Roman"/>
+          <w:color w:val="00B050"/>
+          <w:sz w:val="28"/>
           <w:lang w:val="en-US"/>
         </w:rPr>
         <w:t>:</w:t>
       </w:r>
-      <w:r>
-        <w:rPr>
-          <w:rFonts w:ascii="Consolas" w:hAnsi="Consolas" w:cs="Times New Roman"/>
+    </w:p>
+    <w:p>
+      <w:pPr>
+        <w:pStyle w:val="a6"/>
+        <w:spacing w:line="312" w:lineRule="auto"/>
+        <w:ind w:left="0"/>
+        <w:jc w:val="both"/>
+        <w:rPr>
+          <w:rFonts w:ascii="Times New Roman" w:hAnsi="Times New Roman" w:cs="Times New Roman"/>
+          <w:color w:val="000000"/>
+          <w:sz w:val="28"/>
+          <w:lang w:val="en-US"/>
+        </w:rPr>
+      </w:pPr>
+      <w:r>
+        <w:rPr>
+          <w:rFonts w:ascii="Times New Roman" w:hAnsi="Times New Roman" w:cs="Times New Roman"/>
           <w:color w:val="00B050"/>
-          <w:sz w:val="32"/>
-          <w:szCs w:val="24"/>
-        </w:rPr>
-        <w:t xml:space="preserve"> </w:t>
-      </w:r>
-      <w:r>
-        <w:rPr>
-          <w:rFonts w:ascii="Consolas" w:hAnsi="Consolas" w:cs="Times New Roman"/>
+          <w:sz w:val="28"/>
+          <w:lang w:val="en-US"/>
+        </w:rPr>
+        <w:t xml:space="preserve">    </w:t>
+      </w:r>
+      <w:proofErr w:type="spellStart"/>
+      <w:r>
+        <w:rPr>
+          <w:rFonts w:ascii="Times New Roman" w:hAnsi="Times New Roman" w:cs="Times New Roman"/>
           <w:color w:val="00B050"/>
           <w:sz w:val="28"/>
-        </w:rPr>
-        <w:t xml:space="preserve">Поименен списък </w:t>
-      </w:r>
-      <w:r>
-        <w:rPr>
-          <w:rFonts w:ascii="Consolas" w:hAnsi="Consolas" w:cs="Times New Roman"/>
+          <w:lang w:val="en-US"/>
+        </w:rPr>
+        <w:t>Дизайн</w:t>
+      </w:r>
+      <w:proofErr w:type="spellEnd"/>
+      <w:r>
+        <w:rPr>
+          <w:rFonts w:ascii="Times New Roman" w:hAnsi="Times New Roman" w:cs="Times New Roman"/>
           <w:color w:val="00B050"/>
           <w:sz w:val="28"/>
           <w:lang w:val="en-US"/>
         </w:rPr>
-        <w:t>(</w:t>
-      </w:r>
-      <w:r>
-        <w:rPr>
-          <w:rFonts w:ascii="Consolas" w:hAnsi="Consolas" w:cs="Times New Roman"/>
+        <w:t xml:space="preserve"> </w:t>
+      </w:r>
+      <w:proofErr w:type="spellStart"/>
+      <w:r>
+        <w:rPr>
+          <w:rFonts w:ascii="Times New Roman" w:hAnsi="Times New Roman" w:cs="Times New Roman"/>
           <w:color w:val="00B050"/>
           <w:sz w:val="28"/>
-        </w:rPr>
-        <w:t>при възможност може да бъде направена и таблица с цел по-лесно разбиране на представената информация</w:t>
-      </w:r>
-      <w:r>
-        <w:rPr>
-          <w:rFonts w:ascii="Consolas" w:hAnsi="Consolas" w:cs="Times New Roman"/>
+          <w:lang w:val="en-US"/>
+        </w:rPr>
+        <w:t>на</w:t>
+      </w:r>
+      <w:proofErr w:type="spellEnd"/>
+      <w:r>
+        <w:rPr>
+          <w:rFonts w:ascii="Times New Roman" w:hAnsi="Times New Roman" w:cs="Times New Roman"/>
           <w:color w:val="00B050"/>
           <w:sz w:val="28"/>
           <w:lang w:val="en-US"/>
         </w:rPr>
+        <w:t xml:space="preserve"> </w:t>
+      </w:r>
+      <w:proofErr w:type="spellStart"/>
+      <w:r>
+        <w:rPr>
+          <w:rFonts w:ascii="Times New Roman" w:hAnsi="Times New Roman" w:cs="Times New Roman"/>
+          <w:color w:val="00B050"/>
+          <w:sz w:val="28"/>
+          <w:lang w:val="en-US"/>
+        </w:rPr>
+        <w:t>Технологичен</w:t>
+      </w:r>
+      <w:proofErr w:type="spellEnd"/>
+      <w:r>
+        <w:rPr>
+          <w:rFonts w:ascii="Times New Roman" w:hAnsi="Times New Roman" w:cs="Times New Roman"/>
+          <w:color w:val="00B050"/>
+          <w:sz w:val="28"/>
+          <w:lang w:val="en-US"/>
+        </w:rPr>
+        <w:t xml:space="preserve"> </w:t>
+      </w:r>
+      <w:proofErr w:type="spellStart"/>
+      <w:r>
+        <w:rPr>
+          <w:rFonts w:ascii="Times New Roman" w:hAnsi="Times New Roman" w:cs="Times New Roman"/>
+          <w:color w:val="00B050"/>
+          <w:sz w:val="28"/>
+          <w:lang w:val="en-US"/>
+        </w:rPr>
+        <w:t>Стек</w:t>
+      </w:r>
+      <w:proofErr w:type="spellEnd"/>
+      <w:r>
+        <w:rPr>
+          <w:rFonts w:ascii="Times New Roman" w:hAnsi="Times New Roman" w:cs="Times New Roman"/>
+          <w:color w:val="00B050"/>
+          <w:sz w:val="28"/>
+          <w:lang w:val="en-US"/>
+        </w:rPr>
+        <w:t xml:space="preserve"> (</w:t>
+      </w:r>
+      <w:proofErr w:type="spellStart"/>
+      <w:r>
+        <w:rPr>
+          <w:rFonts w:ascii="Times New Roman" w:hAnsi="Times New Roman" w:cs="Times New Roman"/>
+          <w:color w:val="00B050"/>
+          <w:sz w:val="28"/>
+          <w:lang w:val="en-US"/>
+        </w:rPr>
+        <w:t>Език</w:t>
+      </w:r>
+      <w:proofErr w:type="spellEnd"/>
+      <w:r>
+        <w:rPr>
+          <w:rFonts w:ascii="Times New Roman" w:hAnsi="Times New Roman" w:cs="Times New Roman"/>
+          <w:color w:val="00B050"/>
+          <w:sz w:val="28"/>
+          <w:lang w:val="en-US"/>
+        </w:rPr>
+        <w:t xml:space="preserve">, </w:t>
+      </w:r>
+      <w:proofErr w:type="spellStart"/>
+      <w:r>
+        <w:rPr>
+          <w:rFonts w:ascii="Times New Roman" w:hAnsi="Times New Roman" w:cs="Times New Roman"/>
+          <w:color w:val="00B050"/>
+          <w:sz w:val="28"/>
+          <w:lang w:val="en-US"/>
+        </w:rPr>
+        <w:t>Платформа</w:t>
+      </w:r>
+      <w:proofErr w:type="spellEnd"/>
+      <w:r>
+        <w:rPr>
+          <w:rFonts w:ascii="Times New Roman" w:hAnsi="Times New Roman" w:cs="Times New Roman"/>
+          <w:color w:val="00B050"/>
+          <w:sz w:val="28"/>
+          <w:lang w:val="en-US"/>
+        </w:rPr>
+        <w:t xml:space="preserve">, ОС, </w:t>
+      </w:r>
+      <w:proofErr w:type="spellStart"/>
+      <w:r>
+        <w:rPr>
+          <w:rFonts w:ascii="Times New Roman" w:hAnsi="Times New Roman" w:cs="Times New Roman"/>
+          <w:color w:val="00B050"/>
+          <w:sz w:val="28"/>
+          <w:lang w:val="en-US"/>
+        </w:rPr>
+        <w:t>База</w:t>
+      </w:r>
+      <w:proofErr w:type="spellEnd"/>
+      <w:r>
+        <w:rPr>
+          <w:rFonts w:ascii="Times New Roman" w:hAnsi="Times New Roman" w:cs="Times New Roman"/>
+          <w:color w:val="00B050"/>
+          <w:sz w:val="28"/>
+          <w:lang w:val="en-US"/>
+        </w:rPr>
+        <w:t xml:space="preserve"> </w:t>
+      </w:r>
+      <w:proofErr w:type="spellStart"/>
+      <w:r>
+        <w:rPr>
+          <w:rFonts w:ascii="Times New Roman" w:hAnsi="Times New Roman" w:cs="Times New Roman"/>
+          <w:color w:val="00B050"/>
+          <w:sz w:val="28"/>
+          <w:lang w:val="en-US"/>
+        </w:rPr>
+        <w:t>данни</w:t>
+      </w:r>
+      <w:proofErr w:type="spellEnd"/>
+      <w:r>
+        <w:rPr>
+          <w:rFonts w:ascii="Times New Roman" w:hAnsi="Times New Roman" w:cs="Times New Roman"/>
+          <w:color w:val="00B050"/>
+          <w:sz w:val="28"/>
+          <w:lang w:val="en-US"/>
+        </w:rPr>
+        <w:t xml:space="preserve">, и </w:t>
+      </w:r>
+      <w:proofErr w:type="spellStart"/>
+      <w:r>
+        <w:rPr>
+          <w:rFonts w:ascii="Times New Roman" w:hAnsi="Times New Roman" w:cs="Times New Roman"/>
+          <w:color w:val="00B050"/>
+          <w:sz w:val="28"/>
+          <w:lang w:val="en-US"/>
+        </w:rPr>
+        <w:t>тн</w:t>
+      </w:r>
+      <w:proofErr w:type="spellEnd"/>
+      <w:r>
+        <w:rPr>
+          <w:rFonts w:ascii="Times New Roman" w:hAnsi="Times New Roman" w:cs="Times New Roman"/>
+          <w:color w:val="00B050"/>
+          <w:sz w:val="28"/>
+          <w:lang w:val="en-US"/>
+        </w:rPr>
+        <w:t xml:space="preserve">.) </w:t>
+      </w:r>
+      <w:r>
+        <w:rPr>
+          <w:rFonts w:ascii="Times New Roman" w:hAnsi="Times New Roman" w:cs="Times New Roman"/>
+          <w:color w:val="000000"/>
+          <w:sz w:val="28"/>
+          <w:lang w:val="en-US"/>
+        </w:rPr>
+        <w:t xml:space="preserve">- </w:t>
+      </w:r>
+      <w:proofErr w:type="spellStart"/>
+      <w:r>
+        <w:rPr>
+          <w:rFonts w:ascii="Times New Roman" w:hAnsi="Times New Roman" w:cs="Times New Roman"/>
+          <w:color w:val="000000"/>
+          <w:sz w:val="28"/>
+          <w:lang w:val="en-US"/>
+        </w:rPr>
+        <w:t>да</w:t>
+      </w:r>
+      <w:proofErr w:type="spellEnd"/>
+      <w:r>
+        <w:rPr>
+          <w:rFonts w:ascii="Times New Roman" w:hAnsi="Times New Roman" w:cs="Times New Roman"/>
+          <w:color w:val="000000"/>
+          <w:sz w:val="28"/>
+          <w:lang w:val="en-US"/>
+        </w:rPr>
+        <w:t xml:space="preserve"> </w:t>
+      </w:r>
+      <w:proofErr w:type="spellStart"/>
+      <w:r>
+        <w:rPr>
+          <w:rFonts w:ascii="Times New Roman" w:hAnsi="Times New Roman" w:cs="Times New Roman"/>
+          <w:color w:val="000000"/>
+          <w:sz w:val="28"/>
+          <w:lang w:val="en-US"/>
+        </w:rPr>
+        <w:t>има</w:t>
+      </w:r>
+      <w:proofErr w:type="spellEnd"/>
+      <w:r>
+        <w:rPr>
+          <w:rFonts w:ascii="Times New Roman" w:hAnsi="Times New Roman" w:cs="Times New Roman"/>
+          <w:color w:val="000000"/>
+          <w:sz w:val="28"/>
+          <w:lang w:val="en-US"/>
+        </w:rPr>
+        <w:t xml:space="preserve"> </w:t>
+      </w:r>
+      <w:proofErr w:type="spellStart"/>
+      <w:r>
+        <w:rPr>
+          <w:rFonts w:ascii="Times New Roman" w:hAnsi="Times New Roman" w:cs="Times New Roman"/>
+          <w:color w:val="000000"/>
+          <w:sz w:val="28"/>
+          <w:lang w:val="en-US"/>
+        </w:rPr>
+        <w:t>поне</w:t>
+      </w:r>
+      <w:proofErr w:type="spellEnd"/>
+      <w:r>
+        <w:rPr>
+          <w:rFonts w:ascii="Times New Roman" w:hAnsi="Times New Roman" w:cs="Times New Roman"/>
+          <w:color w:val="000000"/>
+          <w:sz w:val="28"/>
+          <w:lang w:val="en-US"/>
+        </w:rPr>
+        <w:t xml:space="preserve"> 3 Use Case, </w:t>
+      </w:r>
+      <w:proofErr w:type="spellStart"/>
+      <w:r>
+        <w:rPr>
+          <w:rFonts w:ascii="Times New Roman" w:hAnsi="Times New Roman" w:cs="Times New Roman"/>
+          <w:color w:val="000000"/>
+          <w:sz w:val="28"/>
+          <w:lang w:val="en-US"/>
+        </w:rPr>
+        <w:t>може</w:t>
+      </w:r>
+      <w:proofErr w:type="spellEnd"/>
+      <w:r>
+        <w:rPr>
+          <w:rFonts w:ascii="Times New Roman" w:hAnsi="Times New Roman" w:cs="Times New Roman"/>
+          <w:color w:val="000000"/>
+          <w:sz w:val="28"/>
+          <w:lang w:val="en-US"/>
+        </w:rPr>
+        <w:t xml:space="preserve"> </w:t>
+      </w:r>
+      <w:proofErr w:type="spellStart"/>
+      <w:r>
+        <w:rPr>
+          <w:rFonts w:ascii="Times New Roman" w:hAnsi="Times New Roman" w:cs="Times New Roman"/>
+          <w:color w:val="000000"/>
+          <w:sz w:val="28"/>
+          <w:lang w:val="en-US"/>
+        </w:rPr>
+        <w:t>да</w:t>
+      </w:r>
+      <w:proofErr w:type="spellEnd"/>
+      <w:r>
+        <w:rPr>
+          <w:rFonts w:ascii="Times New Roman" w:hAnsi="Times New Roman" w:cs="Times New Roman"/>
+          <w:color w:val="000000"/>
+          <w:sz w:val="28"/>
+          <w:lang w:val="en-US"/>
+        </w:rPr>
+        <w:t xml:space="preserve"> </w:t>
+      </w:r>
+      <w:proofErr w:type="spellStart"/>
+      <w:r>
+        <w:rPr>
+          <w:rFonts w:ascii="Times New Roman" w:hAnsi="Times New Roman" w:cs="Times New Roman"/>
+          <w:color w:val="000000"/>
+          <w:sz w:val="28"/>
+          <w:lang w:val="en-US"/>
+        </w:rPr>
+        <w:t>има</w:t>
+      </w:r>
+      <w:proofErr w:type="spellEnd"/>
+      <w:r>
+        <w:rPr>
+          <w:rFonts w:ascii="Times New Roman" w:hAnsi="Times New Roman" w:cs="Times New Roman"/>
+          <w:color w:val="000000"/>
+          <w:sz w:val="28"/>
+          <w:lang w:val="en-US"/>
+        </w:rPr>
+        <w:t xml:space="preserve"> User </w:t>
+      </w:r>
+      <w:proofErr w:type="spellStart"/>
+      <w:r>
+        <w:rPr>
+          <w:rFonts w:ascii="Times New Roman" w:hAnsi="Times New Roman" w:cs="Times New Roman"/>
+          <w:color w:val="000000"/>
+          <w:sz w:val="28"/>
+          <w:lang w:val="en-US"/>
+        </w:rPr>
+        <w:t>Strories</w:t>
+      </w:r>
+      <w:proofErr w:type="spellEnd"/>
+      <w:r>
+        <w:rPr>
+          <w:rFonts w:ascii="Times New Roman" w:hAnsi="Times New Roman" w:cs="Times New Roman"/>
+          <w:color w:val="000000"/>
+          <w:sz w:val="28"/>
+          <w:lang w:val="en-US"/>
+        </w:rPr>
+        <w:t xml:space="preserve">, </w:t>
+      </w:r>
+      <w:proofErr w:type="spellStart"/>
+      <w:r>
+        <w:rPr>
+          <w:rFonts w:ascii="Times New Roman" w:hAnsi="Times New Roman" w:cs="Times New Roman"/>
+          <w:color w:val="000000"/>
+          <w:sz w:val="28"/>
+          <w:lang w:val="en-US"/>
+        </w:rPr>
+        <w:t>Дизайн</w:t>
+      </w:r>
+      <w:proofErr w:type="spellEnd"/>
+      <w:r>
+        <w:rPr>
+          <w:rFonts w:ascii="Times New Roman" w:hAnsi="Times New Roman" w:cs="Times New Roman"/>
+          <w:color w:val="000000"/>
+          <w:sz w:val="28"/>
+          <w:lang w:val="en-US"/>
+        </w:rPr>
+        <w:t xml:space="preserve"> </w:t>
+      </w:r>
+      <w:proofErr w:type="spellStart"/>
+      <w:r>
+        <w:rPr>
+          <w:rFonts w:ascii="Times New Roman" w:hAnsi="Times New Roman" w:cs="Times New Roman"/>
+          <w:color w:val="000000"/>
+          <w:sz w:val="28"/>
+          <w:lang w:val="en-US"/>
+        </w:rPr>
+        <w:t>на</w:t>
+      </w:r>
+      <w:proofErr w:type="spellEnd"/>
+      <w:r>
+        <w:rPr>
+          <w:rFonts w:ascii="Times New Roman" w:hAnsi="Times New Roman" w:cs="Times New Roman"/>
+          <w:color w:val="000000"/>
+          <w:sz w:val="28"/>
+          <w:lang w:val="en-US"/>
+        </w:rPr>
+        <w:t xml:space="preserve"> </w:t>
+      </w:r>
+      <w:proofErr w:type="spellStart"/>
+      <w:r>
+        <w:rPr>
+          <w:rFonts w:ascii="Times New Roman" w:hAnsi="Times New Roman" w:cs="Times New Roman"/>
+          <w:color w:val="000000"/>
+          <w:sz w:val="28"/>
+          <w:lang w:val="en-US"/>
+        </w:rPr>
+        <w:t>структурата</w:t>
+      </w:r>
+      <w:proofErr w:type="spellEnd"/>
+      <w:r>
+        <w:rPr>
+          <w:rFonts w:ascii="Times New Roman" w:hAnsi="Times New Roman" w:cs="Times New Roman"/>
+          <w:color w:val="000000"/>
+          <w:sz w:val="28"/>
+          <w:lang w:val="en-US"/>
+        </w:rPr>
+        <w:t xml:space="preserve"> </w:t>
+      </w:r>
+      <w:proofErr w:type="spellStart"/>
+      <w:r>
+        <w:rPr>
+          <w:rFonts w:ascii="Times New Roman" w:hAnsi="Times New Roman" w:cs="Times New Roman"/>
+          <w:color w:val="000000"/>
+          <w:sz w:val="28"/>
+          <w:lang w:val="en-US"/>
+        </w:rPr>
+        <w:t>от</w:t>
+      </w:r>
+      <w:proofErr w:type="spellEnd"/>
+      <w:r>
+        <w:rPr>
+          <w:rFonts w:ascii="Times New Roman" w:hAnsi="Times New Roman" w:cs="Times New Roman"/>
+          <w:color w:val="000000"/>
+          <w:sz w:val="28"/>
+          <w:lang w:val="en-US"/>
+        </w:rPr>
+        <w:t xml:space="preserve"> БД, UML </w:t>
+      </w:r>
+      <w:proofErr w:type="spellStart"/>
+      <w:r>
+        <w:rPr>
+          <w:rFonts w:ascii="Times New Roman" w:hAnsi="Times New Roman" w:cs="Times New Roman"/>
+          <w:color w:val="000000"/>
+          <w:sz w:val="28"/>
+          <w:lang w:val="en-US"/>
+        </w:rPr>
+        <w:t>диаграми</w:t>
+      </w:r>
+      <w:proofErr w:type="spellEnd"/>
+      <w:r>
+        <w:rPr>
+          <w:rFonts w:ascii="Times New Roman" w:hAnsi="Times New Roman" w:cs="Times New Roman"/>
+          <w:color w:val="000000"/>
+          <w:sz w:val="28"/>
+          <w:lang w:val="en-US"/>
+        </w:rPr>
+        <w:t>,</w:t>
+      </w:r>
+    </w:p>
+    <w:p>
+      <w:pPr>
+        <w:pStyle w:val="a6"/>
+        <w:spacing w:line="312" w:lineRule="auto"/>
+        <w:ind w:left="0"/>
+        <w:jc w:val="both"/>
+        <w:rPr>
+          <w:rFonts w:ascii="Times New Roman" w:hAnsi="Times New Roman" w:cs="Times New Roman"/>
+          <w:color w:val="000000"/>
+          <w:sz w:val="28"/>
+          <w:lang w:val="en-US"/>
+        </w:rPr>
+      </w:pPr>
+      <w:r>
+        <w:rPr>
+          <w:rFonts w:ascii="Times New Roman" w:hAnsi="Times New Roman" w:cs="Times New Roman"/>
+          <w:color w:val="00B050"/>
+          <w:sz w:val="28"/>
+          <w:lang w:val="en-US"/>
+        </w:rPr>
+        <w:t xml:space="preserve">    </w:t>
+      </w:r>
+      <w:proofErr w:type="spellStart"/>
+      <w:r>
+        <w:rPr>
+          <w:rFonts w:ascii="Times New Roman" w:hAnsi="Times New Roman" w:cs="Times New Roman"/>
+          <w:color w:val="00B050"/>
+          <w:sz w:val="28"/>
+          <w:lang w:val="en-US"/>
+        </w:rPr>
+        <w:t>Избор</w:t>
+      </w:r>
+      <w:proofErr w:type="spellEnd"/>
+      <w:r>
+        <w:rPr>
+          <w:rFonts w:ascii="Times New Roman" w:hAnsi="Times New Roman" w:cs="Times New Roman"/>
+          <w:color w:val="00B050"/>
+          <w:sz w:val="28"/>
+          <w:lang w:val="en-US"/>
+        </w:rPr>
+        <w:t xml:space="preserve"> и </w:t>
+      </w:r>
+      <w:proofErr w:type="spellStart"/>
+      <w:r>
+        <w:rPr>
+          <w:rFonts w:ascii="Times New Roman" w:hAnsi="Times New Roman" w:cs="Times New Roman"/>
+          <w:color w:val="00B050"/>
+          <w:sz w:val="28"/>
+          <w:lang w:val="en-US"/>
+        </w:rPr>
+        <w:t>описание</w:t>
+      </w:r>
+      <w:proofErr w:type="spellEnd"/>
+      <w:r>
+        <w:rPr>
+          <w:rFonts w:ascii="Times New Roman" w:hAnsi="Times New Roman" w:cs="Times New Roman"/>
+          <w:color w:val="00B050"/>
+          <w:sz w:val="28"/>
+          <w:lang w:val="en-US"/>
+        </w:rPr>
+        <w:t xml:space="preserve"> </w:t>
+      </w:r>
+      <w:proofErr w:type="spellStart"/>
+      <w:r>
+        <w:rPr>
+          <w:rFonts w:ascii="Times New Roman" w:hAnsi="Times New Roman" w:cs="Times New Roman"/>
+          <w:color w:val="00B050"/>
+          <w:sz w:val="28"/>
+          <w:lang w:val="en-US"/>
+        </w:rPr>
+        <w:t>на</w:t>
+      </w:r>
+      <w:proofErr w:type="spellEnd"/>
+      <w:r>
+        <w:rPr>
+          <w:rFonts w:ascii="Times New Roman" w:hAnsi="Times New Roman" w:cs="Times New Roman"/>
+          <w:color w:val="00B050"/>
+          <w:sz w:val="28"/>
+          <w:lang w:val="en-US"/>
+        </w:rPr>
+        <w:t xml:space="preserve"> </w:t>
+      </w:r>
+      <w:proofErr w:type="spellStart"/>
+      <w:r>
+        <w:rPr>
+          <w:rFonts w:ascii="Times New Roman" w:hAnsi="Times New Roman" w:cs="Times New Roman"/>
+          <w:color w:val="00B050"/>
+          <w:sz w:val="28"/>
+          <w:lang w:val="en-US"/>
+        </w:rPr>
+        <w:t>Софтуерна</w:t>
+      </w:r>
+      <w:proofErr w:type="spellEnd"/>
+      <w:r>
+        <w:rPr>
+          <w:rFonts w:ascii="Times New Roman" w:hAnsi="Times New Roman" w:cs="Times New Roman"/>
+          <w:color w:val="00B050"/>
+          <w:sz w:val="28"/>
+          <w:lang w:val="en-US"/>
+        </w:rPr>
+        <w:t xml:space="preserve"> </w:t>
+      </w:r>
+      <w:proofErr w:type="spellStart"/>
+      <w:r>
+        <w:rPr>
+          <w:rFonts w:ascii="Times New Roman" w:hAnsi="Times New Roman" w:cs="Times New Roman"/>
+          <w:color w:val="00B050"/>
+          <w:sz w:val="28"/>
+          <w:lang w:val="en-US"/>
+        </w:rPr>
+        <w:t>Архитектура</w:t>
+      </w:r>
+      <w:proofErr w:type="spellEnd"/>
+      <w:r>
+        <w:rPr>
+          <w:rFonts w:ascii="Times New Roman" w:hAnsi="Times New Roman" w:cs="Times New Roman"/>
+          <w:color w:val="00B050"/>
+          <w:sz w:val="28"/>
+          <w:lang w:val="en-US"/>
+        </w:rPr>
+        <w:t xml:space="preserve"> </w:t>
+      </w:r>
+      <w:r>
+        <w:rPr>
+          <w:rFonts w:ascii="Times New Roman" w:hAnsi="Times New Roman" w:cs="Times New Roman"/>
+          <w:color w:val="000000"/>
+          <w:sz w:val="28"/>
+          <w:lang w:val="en-US"/>
+        </w:rPr>
+        <w:t xml:space="preserve">(MVC, Three Layer, и </w:t>
+      </w:r>
+      <w:proofErr w:type="spellStart"/>
+      <w:r>
+        <w:rPr>
+          <w:rFonts w:ascii="Times New Roman" w:hAnsi="Times New Roman" w:cs="Times New Roman"/>
+          <w:color w:val="000000"/>
+          <w:sz w:val="28"/>
+          <w:lang w:val="en-US"/>
+        </w:rPr>
+        <w:t>тн</w:t>
+      </w:r>
+      <w:proofErr w:type="spellEnd"/>
+      <w:r>
+        <w:rPr>
+          <w:rFonts w:ascii="Times New Roman" w:hAnsi="Times New Roman" w:cs="Times New Roman"/>
+          <w:color w:val="000000"/>
+          <w:sz w:val="28"/>
+          <w:lang w:val="en-US"/>
+        </w:rPr>
+        <w:t>.)</w:t>
+      </w:r>
+    </w:p>
+    <w:p>
+      <w:pPr>
+        <w:pStyle w:val="a6"/>
+        <w:spacing w:line="312" w:lineRule="auto"/>
+        <w:ind w:left="0"/>
+        <w:jc w:val="both"/>
+        <w:rPr>
+          <w:rFonts w:ascii="Times New Roman" w:hAnsi="Times New Roman" w:cs="Times New Roman"/>
+          <w:color w:val="000000"/>
+          <w:sz w:val="28"/>
+          <w:lang w:val="en-US"/>
+        </w:rPr>
+      </w:pPr>
+      <w:r>
+        <w:rPr>
+          <w:rFonts w:ascii="Times New Roman" w:hAnsi="Times New Roman" w:cs="Times New Roman"/>
+          <w:color w:val="000000"/>
+          <w:sz w:val="28"/>
+          <w:lang w:val="en-US"/>
+        </w:rPr>
+        <w:t xml:space="preserve">    </w:t>
+      </w:r>
+      <w:proofErr w:type="spellStart"/>
+      <w:r>
+        <w:rPr>
+          <w:rFonts w:ascii="Times New Roman" w:hAnsi="Times New Roman" w:cs="Times New Roman"/>
+          <w:color w:val="000000"/>
+          <w:sz w:val="28"/>
+          <w:lang w:val="en-US"/>
+        </w:rPr>
+        <w:t>Дизайн</w:t>
+      </w:r>
+      <w:proofErr w:type="spellEnd"/>
+      <w:r>
+        <w:rPr>
+          <w:rFonts w:ascii="Times New Roman" w:hAnsi="Times New Roman" w:cs="Times New Roman"/>
+          <w:color w:val="000000"/>
+          <w:sz w:val="28"/>
+          <w:lang w:val="en-US"/>
+        </w:rPr>
+        <w:t xml:space="preserve"> и </w:t>
+      </w:r>
+      <w:proofErr w:type="spellStart"/>
+      <w:r>
+        <w:rPr>
+          <w:rFonts w:ascii="Times New Roman" w:hAnsi="Times New Roman" w:cs="Times New Roman"/>
+          <w:color w:val="000000"/>
+          <w:sz w:val="28"/>
+          <w:lang w:val="en-US"/>
+        </w:rPr>
+        <w:t>структура</w:t>
+      </w:r>
+      <w:proofErr w:type="spellEnd"/>
+      <w:r>
+        <w:rPr>
+          <w:rFonts w:ascii="Times New Roman" w:hAnsi="Times New Roman" w:cs="Times New Roman"/>
+          <w:color w:val="000000"/>
+          <w:sz w:val="28"/>
+          <w:lang w:val="en-US"/>
+        </w:rPr>
+        <w:t xml:space="preserve"> </w:t>
+      </w:r>
+      <w:proofErr w:type="spellStart"/>
+      <w:r>
+        <w:rPr>
+          <w:rFonts w:ascii="Times New Roman" w:hAnsi="Times New Roman" w:cs="Times New Roman"/>
+          <w:color w:val="000000"/>
+          <w:sz w:val="28"/>
+          <w:lang w:val="en-US"/>
+        </w:rPr>
+        <w:t>на</w:t>
+      </w:r>
+      <w:proofErr w:type="spellEnd"/>
+      <w:r>
+        <w:rPr>
+          <w:rFonts w:ascii="Times New Roman" w:hAnsi="Times New Roman" w:cs="Times New Roman"/>
+          <w:color w:val="000000"/>
+          <w:sz w:val="28"/>
+          <w:lang w:val="en-US"/>
+        </w:rPr>
+        <w:t xml:space="preserve"> </w:t>
+      </w:r>
+      <w:proofErr w:type="spellStart"/>
+      <w:r>
+        <w:rPr>
+          <w:rFonts w:ascii="Times New Roman" w:hAnsi="Times New Roman" w:cs="Times New Roman"/>
+          <w:color w:val="000000"/>
+          <w:sz w:val="28"/>
+          <w:lang w:val="en-US"/>
+        </w:rPr>
+        <w:t>базата</w:t>
+      </w:r>
+      <w:proofErr w:type="spellEnd"/>
+      <w:r>
+        <w:rPr>
+          <w:rFonts w:ascii="Times New Roman" w:hAnsi="Times New Roman" w:cs="Times New Roman"/>
+          <w:color w:val="000000"/>
+          <w:sz w:val="28"/>
+          <w:lang w:val="en-US"/>
+        </w:rPr>
+        <w:t xml:space="preserve"> </w:t>
+      </w:r>
+      <w:proofErr w:type="spellStart"/>
+      <w:r>
+        <w:rPr>
+          <w:rFonts w:ascii="Times New Roman" w:hAnsi="Times New Roman" w:cs="Times New Roman"/>
+          <w:color w:val="000000"/>
+          <w:sz w:val="28"/>
+          <w:lang w:val="en-US"/>
+        </w:rPr>
+        <w:t>от</w:t>
+      </w:r>
+      <w:proofErr w:type="spellEnd"/>
+      <w:r>
+        <w:rPr>
+          <w:rFonts w:ascii="Times New Roman" w:hAnsi="Times New Roman" w:cs="Times New Roman"/>
+          <w:color w:val="000000"/>
+          <w:sz w:val="28"/>
+          <w:lang w:val="en-US"/>
+        </w:rPr>
+        <w:t xml:space="preserve"> </w:t>
+      </w:r>
+      <w:proofErr w:type="spellStart"/>
+      <w:r>
+        <w:rPr>
+          <w:rFonts w:ascii="Times New Roman" w:hAnsi="Times New Roman" w:cs="Times New Roman"/>
+          <w:color w:val="000000"/>
+          <w:sz w:val="28"/>
+          <w:lang w:val="en-US"/>
+        </w:rPr>
+        <w:t>данни</w:t>
+      </w:r>
+      <w:proofErr w:type="spellEnd"/>
+      <w:r>
+        <w:rPr>
+          <w:rFonts w:ascii="Times New Roman" w:hAnsi="Times New Roman" w:cs="Times New Roman"/>
+          <w:color w:val="000000"/>
+          <w:sz w:val="28"/>
+          <w:lang w:val="en-US"/>
+        </w:rPr>
+        <w:t xml:space="preserve"> (</w:t>
+      </w:r>
+      <w:proofErr w:type="spellStart"/>
+      <w:r>
+        <w:rPr>
+          <w:rFonts w:ascii="Times New Roman" w:hAnsi="Times New Roman" w:cs="Times New Roman"/>
+          <w:color w:val="000000"/>
+          <w:sz w:val="28"/>
+          <w:lang w:val="en-US"/>
+        </w:rPr>
+        <w:t>ако</w:t>
+      </w:r>
+      <w:proofErr w:type="spellEnd"/>
+      <w:r>
+        <w:rPr>
+          <w:rFonts w:ascii="Times New Roman" w:hAnsi="Times New Roman" w:cs="Times New Roman"/>
+          <w:color w:val="000000"/>
+          <w:sz w:val="28"/>
+          <w:lang w:val="en-US"/>
+        </w:rPr>
+        <w:t xml:space="preserve"> </w:t>
+      </w:r>
+      <w:r>
+        <w:rPr>
+          <w:rFonts w:ascii="Times New Roman" w:hAnsi="Times New Roman" w:cs="Times New Roman"/>
+          <w:color w:val="000000"/>
+          <w:sz w:val="28"/>
+        </w:rPr>
+        <w:t xml:space="preserve">е </w:t>
+      </w:r>
+      <w:proofErr w:type="spellStart"/>
+      <w:r>
+        <w:rPr>
+          <w:rFonts w:ascii="Times New Roman" w:hAnsi="Times New Roman" w:cs="Times New Roman"/>
+          <w:color w:val="000000"/>
+          <w:sz w:val="28"/>
+          <w:lang w:val="en-US"/>
+        </w:rPr>
+        <w:t>приложимо</w:t>
+      </w:r>
+      <w:proofErr w:type="spellEnd"/>
+      <w:r>
+        <w:rPr>
+          <w:rFonts w:ascii="Times New Roman" w:hAnsi="Times New Roman" w:cs="Times New Roman"/>
+          <w:color w:val="000000"/>
+          <w:sz w:val="28"/>
+          <w:lang w:val="en-US"/>
+        </w:rPr>
         <w:t>)</w:t>
       </w:r>
-      <w:r>
-        <w:rPr>
-          <w:rFonts w:ascii="Consolas" w:hAnsi="Consolas" w:cs="Times New Roman"/>
-          <w:color w:val="00B050"/>
-          <w:sz w:val="28"/>
-        </w:rPr>
-        <w:t xml:space="preserve"> на всички мобилни и десктоп процесори и прилежащите им вградени графични ядра на </w:t>
-      </w:r>
-      <w:r>
-        <w:rPr>
-          <w:rFonts w:ascii="Consolas" w:hAnsi="Consolas" w:cs="Times New Roman"/>
-          <w:color w:val="00B050"/>
-          <w:sz w:val="28"/>
-          <w:lang w:val="en-US"/>
-        </w:rPr>
-        <w:t xml:space="preserve">AMD </w:t>
-      </w:r>
-      <w:r>
-        <w:rPr>
-          <w:rFonts w:ascii="Consolas" w:hAnsi="Consolas" w:cs="Times New Roman"/>
-          <w:color w:val="00B050"/>
-          <w:sz w:val="28"/>
-        </w:rPr>
-        <w:t xml:space="preserve">и </w:t>
-      </w:r>
-      <w:r>
-        <w:rPr>
-          <w:rFonts w:ascii="Consolas" w:hAnsi="Consolas" w:cs="Times New Roman"/>
-          <w:color w:val="00B050"/>
-          <w:sz w:val="28"/>
-          <w:lang w:val="en-US"/>
-        </w:rPr>
-        <w:t>Intel</w:t>
-      </w:r>
-      <w:r>
-        <w:rPr>
-          <w:rFonts w:ascii="Consolas" w:hAnsi="Consolas" w:cs="Times New Roman"/>
-          <w:color w:val="00B050"/>
-          <w:sz w:val="28"/>
-        </w:rPr>
-        <w:t xml:space="preserve"> излезли първото тримесечие на 2009 година до четвъртото тримесечие на 2021 година. Списък с всички поддържани оперативни памети от началото на 2009 година до края на 2021 година заедно с пуснатите в тестов вариант модели </w:t>
-      </w:r>
-      <w:r>
-        <w:rPr>
-          <w:rFonts w:ascii="Consolas" w:hAnsi="Consolas" w:cs="Times New Roman"/>
-          <w:color w:val="00B050"/>
-          <w:sz w:val="28"/>
-          <w:lang w:val="en-US"/>
-        </w:rPr>
-        <w:t>(DDR5).</w:t>
-      </w:r>
-      <w:r>
-        <w:rPr>
-          <w:rFonts w:ascii="Consolas" w:hAnsi="Consolas" w:cs="Times New Roman"/>
-          <w:color w:val="00B050"/>
-          <w:sz w:val="28"/>
-        </w:rPr>
-        <w:t xml:space="preserve"> </w:t>
-      </w:r>
-    </w:p>
-    <w:p>
-      <w:pPr>
-        <w:pStyle w:val="ListParagraph"/>
+    </w:p>
+    <w:p>
+      <w:pPr>
+        <w:pStyle w:val="a6"/>
+        <w:spacing w:line="312" w:lineRule="auto"/>
+        <w:ind w:left="0"/>
+        <w:jc w:val="both"/>
+        <w:rPr>
+          <w:rFonts w:ascii="Times New Roman" w:hAnsi="Times New Roman" w:cs="Times New Roman"/>
+          <w:color w:val="000000"/>
+          <w:sz w:val="28"/>
+          <w:lang w:val="en-US"/>
+        </w:rPr>
+      </w:pPr>
+      <w:r>
+        <w:rPr>
+          <w:rFonts w:ascii="Times New Roman" w:hAnsi="Times New Roman" w:cs="Times New Roman"/>
+          <w:color w:val="000000"/>
+          <w:sz w:val="28"/>
+          <w:lang w:val="en-US"/>
+        </w:rPr>
+        <w:t xml:space="preserve">    </w:t>
+      </w:r>
+      <w:proofErr w:type="spellStart"/>
+      <w:r>
+        <w:rPr>
+          <w:rFonts w:ascii="Times New Roman" w:hAnsi="Times New Roman" w:cs="Times New Roman"/>
+          <w:color w:val="000000"/>
+          <w:sz w:val="28"/>
+          <w:lang w:val="en-US"/>
+        </w:rPr>
+        <w:t>Дизайн</w:t>
+      </w:r>
+      <w:proofErr w:type="spellEnd"/>
+      <w:r>
+        <w:rPr>
+          <w:rFonts w:ascii="Times New Roman" w:hAnsi="Times New Roman" w:cs="Times New Roman"/>
+          <w:color w:val="000000"/>
+          <w:sz w:val="28"/>
+          <w:lang w:val="en-US"/>
+        </w:rPr>
+        <w:t xml:space="preserve"> и </w:t>
+      </w:r>
+      <w:proofErr w:type="spellStart"/>
+      <w:r>
+        <w:rPr>
+          <w:rFonts w:ascii="Times New Roman" w:hAnsi="Times New Roman" w:cs="Times New Roman"/>
+          <w:color w:val="000000"/>
+          <w:sz w:val="28"/>
+          <w:lang w:val="en-US"/>
+        </w:rPr>
+        <w:t>структура</w:t>
+      </w:r>
+      <w:proofErr w:type="spellEnd"/>
+      <w:r>
+        <w:rPr>
+          <w:rFonts w:ascii="Times New Roman" w:hAnsi="Times New Roman" w:cs="Times New Roman"/>
+          <w:color w:val="000000"/>
+          <w:sz w:val="28"/>
+          <w:lang w:val="en-US"/>
+        </w:rPr>
+        <w:t xml:space="preserve"> </w:t>
+      </w:r>
+      <w:proofErr w:type="spellStart"/>
+      <w:r>
+        <w:rPr>
+          <w:rFonts w:ascii="Times New Roman" w:hAnsi="Times New Roman" w:cs="Times New Roman"/>
+          <w:color w:val="000000"/>
+          <w:sz w:val="28"/>
+          <w:lang w:val="en-US"/>
+        </w:rPr>
+        <w:t>на</w:t>
+      </w:r>
+      <w:proofErr w:type="spellEnd"/>
+      <w:r>
+        <w:rPr>
+          <w:rFonts w:ascii="Times New Roman" w:hAnsi="Times New Roman" w:cs="Times New Roman"/>
+          <w:color w:val="000000"/>
+          <w:sz w:val="28"/>
+          <w:lang w:val="en-US"/>
+        </w:rPr>
+        <w:t xml:space="preserve"> API (</w:t>
+      </w:r>
+      <w:proofErr w:type="spellStart"/>
+      <w:r>
+        <w:rPr>
+          <w:rFonts w:ascii="Times New Roman" w:hAnsi="Times New Roman" w:cs="Times New Roman"/>
+          <w:color w:val="000000"/>
+          <w:sz w:val="28"/>
+          <w:lang w:val="en-US"/>
+        </w:rPr>
+        <w:t>ако</w:t>
+      </w:r>
+      <w:proofErr w:type="spellEnd"/>
+      <w:r>
+        <w:rPr>
+          <w:rFonts w:ascii="Times New Roman" w:hAnsi="Times New Roman" w:cs="Times New Roman"/>
+          <w:color w:val="000000"/>
+          <w:sz w:val="28"/>
+          <w:lang w:val="en-US"/>
+        </w:rPr>
+        <w:t xml:space="preserve"> </w:t>
+      </w:r>
+      <w:r>
+        <w:rPr>
+          <w:rFonts w:ascii="Times New Roman" w:hAnsi="Times New Roman" w:cs="Times New Roman"/>
+          <w:color w:val="000000"/>
+          <w:sz w:val="28"/>
+        </w:rPr>
+        <w:t xml:space="preserve">е </w:t>
+      </w:r>
+      <w:proofErr w:type="spellStart"/>
+      <w:r>
+        <w:rPr>
+          <w:rFonts w:ascii="Times New Roman" w:hAnsi="Times New Roman" w:cs="Times New Roman"/>
+          <w:color w:val="000000"/>
+          <w:sz w:val="28"/>
+          <w:lang w:val="en-US"/>
+        </w:rPr>
+        <w:t>приложимо</w:t>
+      </w:r>
+      <w:proofErr w:type="spellEnd"/>
+      <w:r>
+        <w:rPr>
+          <w:rFonts w:ascii="Times New Roman" w:hAnsi="Times New Roman" w:cs="Times New Roman"/>
+          <w:color w:val="000000"/>
+          <w:sz w:val="28"/>
+          <w:lang w:val="en-US"/>
+        </w:rPr>
+        <w:t xml:space="preserve">) – </w:t>
+      </w:r>
+      <w:proofErr w:type="spellStart"/>
+      <w:r>
+        <w:rPr>
+          <w:rFonts w:ascii="Times New Roman" w:hAnsi="Times New Roman" w:cs="Times New Roman"/>
+          <w:color w:val="000000"/>
+          <w:sz w:val="28"/>
+          <w:lang w:val="en-US"/>
+        </w:rPr>
+        <w:t>пост</w:t>
+      </w:r>
+      <w:proofErr w:type="spellEnd"/>
+      <w:r>
+        <w:rPr>
+          <w:rFonts w:ascii="Times New Roman" w:hAnsi="Times New Roman" w:cs="Times New Roman"/>
+          <w:color w:val="000000"/>
+          <w:sz w:val="28"/>
+          <w:lang w:val="en-US"/>
+        </w:rPr>
+        <w:t xml:space="preserve"> </w:t>
+      </w:r>
+      <w:proofErr w:type="spellStart"/>
+      <w:r>
+        <w:rPr>
+          <w:rFonts w:ascii="Times New Roman" w:hAnsi="Times New Roman" w:cs="Times New Roman"/>
+          <w:color w:val="000000"/>
+          <w:sz w:val="28"/>
+          <w:lang w:val="en-US"/>
+        </w:rPr>
+        <w:t>рекуестове</w:t>
+      </w:r>
+      <w:proofErr w:type="spellEnd"/>
+      <w:r>
+        <w:rPr>
+          <w:rFonts w:ascii="Times New Roman" w:hAnsi="Times New Roman" w:cs="Times New Roman"/>
+          <w:color w:val="000000"/>
+          <w:sz w:val="28"/>
+          <w:lang w:val="en-US"/>
+        </w:rPr>
+        <w:t xml:space="preserve">, </w:t>
+      </w:r>
+      <w:proofErr w:type="spellStart"/>
+      <w:r>
+        <w:rPr>
+          <w:rFonts w:ascii="Times New Roman" w:hAnsi="Times New Roman" w:cs="Times New Roman"/>
+          <w:color w:val="000000"/>
+          <w:sz w:val="28"/>
+          <w:lang w:val="en-US"/>
+        </w:rPr>
+        <w:t>всички</w:t>
+      </w:r>
+      <w:proofErr w:type="spellEnd"/>
+      <w:r>
+        <w:rPr>
+          <w:rFonts w:ascii="Times New Roman" w:hAnsi="Times New Roman" w:cs="Times New Roman"/>
+          <w:color w:val="000000"/>
+          <w:sz w:val="28"/>
+          <w:lang w:val="en-US"/>
+        </w:rPr>
+        <w:t xml:space="preserve"> CRUD </w:t>
+      </w:r>
+      <w:proofErr w:type="spellStart"/>
+      <w:r>
+        <w:rPr>
+          <w:rFonts w:ascii="Times New Roman" w:hAnsi="Times New Roman" w:cs="Times New Roman"/>
+          <w:color w:val="000000"/>
+          <w:sz w:val="28"/>
+          <w:lang w:val="en-US"/>
+        </w:rPr>
+        <w:t>операции</w:t>
+      </w:r>
+      <w:proofErr w:type="spellEnd"/>
+    </w:p>
+    <w:p>
+      <w:pPr>
+        <w:pStyle w:val="a6"/>
+        <w:spacing w:line="312" w:lineRule="auto"/>
+        <w:ind w:left="0"/>
+        <w:jc w:val="both"/>
+        <w:rPr>
+          <w:rFonts w:ascii="Times New Roman" w:hAnsi="Times New Roman" w:cs="Times New Roman"/>
+          <w:color w:val="000000"/>
+          <w:sz w:val="28"/>
+          <w:lang w:val="en-US"/>
+        </w:rPr>
+      </w:pPr>
+      <w:r>
+        <w:rPr>
+          <w:rFonts w:ascii="Times New Roman" w:hAnsi="Times New Roman" w:cs="Times New Roman"/>
+          <w:color w:val="000000"/>
+          <w:sz w:val="28"/>
+          <w:lang w:val="en-US"/>
+        </w:rPr>
+        <w:tab/>
+      </w:r>
+      <w:proofErr w:type="spellStart"/>
+      <w:r>
+        <w:rPr>
+          <w:rFonts w:ascii="Times New Roman" w:hAnsi="Times New Roman" w:cs="Times New Roman"/>
+          <w:color w:val="000000"/>
+          <w:sz w:val="28"/>
+          <w:lang w:val="en-US"/>
+        </w:rPr>
+        <w:t>дизайн</w:t>
+      </w:r>
+      <w:proofErr w:type="spellEnd"/>
+      <w:r>
+        <w:rPr>
+          <w:rFonts w:ascii="Times New Roman" w:hAnsi="Times New Roman" w:cs="Times New Roman"/>
+          <w:color w:val="000000"/>
+          <w:sz w:val="28"/>
+          <w:lang w:val="en-US"/>
+        </w:rPr>
+        <w:t xml:space="preserve"> </w:t>
+      </w:r>
+      <w:proofErr w:type="spellStart"/>
+      <w:r>
+        <w:rPr>
+          <w:rFonts w:ascii="Times New Roman" w:hAnsi="Times New Roman" w:cs="Times New Roman"/>
+          <w:color w:val="000000"/>
+          <w:sz w:val="28"/>
+          <w:lang w:val="en-US"/>
+        </w:rPr>
+        <w:t>на</w:t>
+      </w:r>
+      <w:proofErr w:type="spellEnd"/>
+      <w:r>
+        <w:rPr>
+          <w:rFonts w:ascii="Times New Roman" w:hAnsi="Times New Roman" w:cs="Times New Roman"/>
+          <w:color w:val="000000"/>
+          <w:sz w:val="28"/>
+          <w:lang w:val="en-US"/>
+        </w:rPr>
+        <w:t xml:space="preserve"> </w:t>
+      </w:r>
+      <w:proofErr w:type="spellStart"/>
+      <w:r>
+        <w:rPr>
+          <w:rFonts w:ascii="Times New Roman" w:hAnsi="Times New Roman" w:cs="Times New Roman"/>
+          <w:color w:val="000000"/>
+          <w:sz w:val="28"/>
+          <w:lang w:val="en-US"/>
+        </w:rPr>
+        <w:t>Потребителските</w:t>
+      </w:r>
+      <w:proofErr w:type="spellEnd"/>
+      <w:r>
+        <w:rPr>
+          <w:rFonts w:ascii="Times New Roman" w:hAnsi="Times New Roman" w:cs="Times New Roman"/>
+          <w:color w:val="000000"/>
+          <w:sz w:val="28"/>
+          <w:lang w:val="en-US"/>
+        </w:rPr>
+        <w:t xml:space="preserve"> </w:t>
+      </w:r>
+      <w:proofErr w:type="spellStart"/>
+      <w:r>
+        <w:rPr>
+          <w:rFonts w:ascii="Times New Roman" w:hAnsi="Times New Roman" w:cs="Times New Roman"/>
+          <w:color w:val="000000"/>
+          <w:sz w:val="28"/>
+          <w:lang w:val="en-US"/>
+        </w:rPr>
+        <w:t>интерфейси</w:t>
+      </w:r>
+      <w:proofErr w:type="spellEnd"/>
+      <w:r>
+        <w:rPr>
+          <w:rFonts w:ascii="Times New Roman" w:hAnsi="Times New Roman" w:cs="Times New Roman"/>
+          <w:color w:val="000000"/>
+          <w:sz w:val="28"/>
+          <w:lang w:val="en-US"/>
+        </w:rPr>
+        <w:t xml:space="preserve"> (</w:t>
+      </w:r>
+      <w:proofErr w:type="spellStart"/>
+      <w:r>
+        <w:rPr>
+          <w:rFonts w:ascii="Times New Roman" w:hAnsi="Times New Roman" w:cs="Times New Roman"/>
+          <w:color w:val="000000"/>
+          <w:sz w:val="28"/>
+          <w:lang w:val="en-US"/>
+        </w:rPr>
+        <w:t>ако</w:t>
+      </w:r>
+      <w:proofErr w:type="spellEnd"/>
+      <w:r>
+        <w:rPr>
+          <w:rFonts w:ascii="Times New Roman" w:hAnsi="Times New Roman" w:cs="Times New Roman"/>
+          <w:color w:val="000000"/>
+          <w:sz w:val="28"/>
+        </w:rPr>
+        <w:t xml:space="preserve"> е</w:t>
+      </w:r>
+      <w:r>
+        <w:rPr>
+          <w:rFonts w:ascii="Times New Roman" w:hAnsi="Times New Roman" w:cs="Times New Roman"/>
+          <w:color w:val="000000"/>
+          <w:sz w:val="28"/>
+          <w:lang w:val="en-US"/>
+        </w:rPr>
+        <w:t xml:space="preserve"> </w:t>
+      </w:r>
+      <w:proofErr w:type="spellStart"/>
+      <w:r>
+        <w:rPr>
+          <w:rFonts w:ascii="Times New Roman" w:hAnsi="Times New Roman" w:cs="Times New Roman"/>
+          <w:color w:val="000000"/>
+          <w:sz w:val="28"/>
+          <w:lang w:val="en-US"/>
+        </w:rPr>
+        <w:t>приложимо</w:t>
+      </w:r>
+      <w:proofErr w:type="spellEnd"/>
+      <w:r>
+        <w:rPr>
+          <w:rFonts w:ascii="Times New Roman" w:hAnsi="Times New Roman" w:cs="Times New Roman"/>
+          <w:color w:val="000000"/>
+          <w:sz w:val="28"/>
+          <w:lang w:val="en-US"/>
+        </w:rPr>
+        <w:t>)</w:t>
+      </w:r>
+    </w:p>
+    <w:p>
+      <w:pPr>
+        <w:pStyle w:val="a6"/>
         <w:tabs>
           <w:tab w:val="num" w:pos="732"/>
         </w:tabs>
@@ -6675,7 +7480,7 @@
     </w:p>
     <w:p>
       <w:pPr>
-        <w:pStyle w:val="ListParagraph"/>
+        <w:pStyle w:val="a6"/>
         <w:tabs>
           <w:tab w:val="num" w:pos="732"/>
         </w:tabs>
@@ -6683,41 +7488,16 @@
         <w:ind w:left="-142"/>
         <w:jc w:val="both"/>
         <w:rPr>
-          <w:rFonts w:ascii="Times New Roman" w:hAnsi="Times New Roman" w:cs="Times New Roman"/>
-          <w:color w:val="000000" w:themeColor="text1"/>
-          <w:sz w:val="28"/>
-        </w:rPr>
-      </w:pPr>
-      <w:r>
-        <w:rPr>
-          <w:rFonts w:ascii="Times New Roman" w:hAnsi="Times New Roman" w:cs="Times New Roman"/>
-          <w:color w:val="000000" w:themeColor="text1"/>
-          <w:sz w:val="28"/>
-        </w:rPr>
-        <w:lastRenderedPageBreak/>
-        <w:br/>
-      </w:r>
-      <w:r>
-        <w:rPr>
-          <w:rFonts w:ascii="Times New Roman" w:hAnsi="Times New Roman" w:cs="Times New Roman"/>
-          <w:color w:val="000000" w:themeColor="text1"/>
-          <w:sz w:val="28"/>
-        </w:rPr>
-        <w:br/>
-        <w:t>Разпределение на задачите за изпълнение на проекта:</w:t>
-      </w:r>
-      <w:r>
-        <w:rPr>
-          <w:rFonts w:ascii="Times New Roman" w:hAnsi="Times New Roman" w:cs="Times New Roman"/>
-          <w:color w:val="000000" w:themeColor="text1"/>
-          <w:sz w:val="28"/>
-        </w:rPr>
-        <w:t xml:space="preserve"> </w:t>
-      </w:r>
-    </w:p>
-    <w:p>
-      <w:pPr>
-        <w:pStyle w:val="ListParagraph"/>
+          <w:rFonts w:ascii="Consolas" w:hAnsi="Consolas" w:cs="Times New Roman"/>
+          <w:color w:val="00B050"/>
+          <w:sz w:val="28"/>
+          <w:lang w:val="en-US"/>
+        </w:rPr>
+      </w:pPr>
+    </w:p>
+    <w:p>
+      <w:pPr>
+        <w:pStyle w:val="a6"/>
         <w:tabs>
           <w:tab w:val="num" w:pos="732"/>
         </w:tabs>
@@ -6725,24 +7505,16 @@
         <w:ind w:left="-142"/>
         <w:jc w:val="both"/>
         <w:rPr>
-          <w:rFonts w:ascii="Times New Roman" w:hAnsi="Times New Roman" w:cs="Times New Roman"/>
-          <w:color w:val="000000" w:themeColor="text1"/>
-          <w:sz w:val="28"/>
-        </w:rPr>
-      </w:pPr>
-      <w:r>
-        <w:rPr>
-          <w:rFonts w:ascii="Times New Roman" w:hAnsi="Times New Roman" w:cs="Times New Roman"/>
-          <w:color w:val="000000" w:themeColor="text1"/>
-          <w:sz w:val="28"/>
-        </w:rPr>
-        <w:tab/>
-        <w:t>Програмиране и създаване на бд таблици: Константин, Кръстиян</w:t>
-      </w:r>
-    </w:p>
-    <w:p>
-      <w:pPr>
-        <w:pStyle w:val="ListParagraph"/>
+          <w:rFonts w:ascii="Consolas" w:hAnsi="Consolas" w:cs="Times New Roman"/>
+          <w:color w:val="00B050"/>
+          <w:sz w:val="28"/>
+          <w:lang w:val="en-US"/>
+        </w:rPr>
+      </w:pPr>
+    </w:p>
+    <w:p>
+      <w:pPr>
+        <w:pStyle w:val="a6"/>
         <w:tabs>
           <w:tab w:val="num" w:pos="732"/>
         </w:tabs>
@@ -6750,35 +7522,16 @@
         <w:ind w:left="-142"/>
         <w:jc w:val="both"/>
         <w:rPr>
-          <w:rFonts w:ascii="Times New Roman" w:hAnsi="Times New Roman" w:cs="Times New Roman"/>
-          <w:color w:val="000000" w:themeColor="text1"/>
-          <w:sz w:val="28"/>
-        </w:rPr>
-      </w:pPr>
-      <w:r>
-        <w:rPr>
-          <w:rFonts w:ascii="Times New Roman" w:hAnsi="Times New Roman" w:cs="Times New Roman"/>
-          <w:color w:val="000000" w:themeColor="text1"/>
-          <w:sz w:val="28"/>
-        </w:rPr>
-        <w:tab/>
-        <w:t xml:space="preserve">Уеб дизайн и потребителски графичен интерфейс: Кристиян  </w:t>
-      </w:r>
-      <w:r>
-        <w:br/>
-      </w:r>
-      <w:r>
-        <w:rPr>
-          <w:rFonts w:ascii="Times New Roman" w:hAnsi="Times New Roman" w:cs="Times New Roman"/>
-          <w:color w:val="000000" w:themeColor="text1"/>
-          <w:sz w:val="28"/>
-        </w:rPr>
-        <w:t>Георгиев, Момчил</w:t>
-      </w:r>
-    </w:p>
-    <w:p>
-      <w:pPr>
-        <w:pStyle w:val="ListParagraph"/>
+          <w:rFonts w:ascii="Consolas" w:hAnsi="Consolas" w:cs="Times New Roman"/>
+          <w:color w:val="00B050"/>
+          <w:sz w:val="28"/>
+          <w:lang w:val="en-US"/>
+        </w:rPr>
+      </w:pPr>
+    </w:p>
+    <w:p>
+      <w:pPr>
+        <w:pStyle w:val="a6"/>
         <w:tabs>
           <w:tab w:val="num" w:pos="732"/>
         </w:tabs>
@@ -6786,6 +7539,202 @@
         <w:ind w:left="-142"/>
         <w:jc w:val="both"/>
         <w:rPr>
+          <w:rFonts w:ascii="Consolas" w:hAnsi="Consolas" w:cs="Times New Roman"/>
+          <w:color w:val="00B050"/>
+          <w:sz w:val="28"/>
+          <w:lang w:val="en-US"/>
+        </w:rPr>
+      </w:pPr>
+    </w:p>
+    <w:p>
+      <w:pPr>
+        <w:pStyle w:val="a6"/>
+        <w:tabs>
+          <w:tab w:val="num" w:pos="732"/>
+        </w:tabs>
+        <w:spacing w:line="312" w:lineRule="auto"/>
+        <w:ind w:left="-142"/>
+        <w:jc w:val="both"/>
+        <w:rPr>
+          <w:rFonts w:ascii="Consolas" w:hAnsi="Consolas" w:cs="Times New Roman"/>
+          <w:color w:val="00B050"/>
+          <w:sz w:val="28"/>
+          <w:lang w:val="en-US"/>
+        </w:rPr>
+      </w:pPr>
+    </w:p>
+    <w:p>
+      <w:pPr>
+        <w:pStyle w:val="a6"/>
+        <w:tabs>
+          <w:tab w:val="num" w:pos="732"/>
+        </w:tabs>
+        <w:spacing w:line="312" w:lineRule="auto"/>
+        <w:ind w:left="-142"/>
+        <w:jc w:val="both"/>
+        <w:rPr>
+          <w:rFonts w:ascii="Consolas" w:hAnsi="Consolas" w:cs="Times New Roman"/>
+          <w:color w:val="00B050"/>
+          <w:sz w:val="28"/>
+          <w:lang w:val="en-US"/>
+        </w:rPr>
+      </w:pPr>
+    </w:p>
+    <w:p>
+      <w:pPr>
+        <w:pStyle w:val="a6"/>
+        <w:tabs>
+          <w:tab w:val="num" w:pos="732"/>
+        </w:tabs>
+        <w:spacing w:line="312" w:lineRule="auto"/>
+        <w:ind w:left="-142"/>
+        <w:jc w:val="both"/>
+        <w:rPr>
+          <w:rFonts w:ascii="Consolas" w:hAnsi="Consolas" w:cs="Times New Roman"/>
+          <w:color w:val="00B050"/>
+          <w:sz w:val="28"/>
+          <w:lang w:val="en-US"/>
+        </w:rPr>
+      </w:pPr>
+    </w:p>
+    <w:p>
+      <w:pPr>
+        <w:pStyle w:val="a6"/>
+        <w:tabs>
+          <w:tab w:val="num" w:pos="732"/>
+        </w:tabs>
+        <w:spacing w:line="312" w:lineRule="auto"/>
+        <w:ind w:left="-142"/>
+        <w:jc w:val="both"/>
+        <w:rPr>
+          <w:rFonts w:ascii="Consolas" w:hAnsi="Consolas" w:cs="Times New Roman"/>
+          <w:color w:val="00B050"/>
+          <w:sz w:val="28"/>
+          <w:lang w:val="en-US"/>
+        </w:rPr>
+      </w:pPr>
+    </w:p>
+    <w:p>
+      <w:pPr>
+        <w:pStyle w:val="a6"/>
+        <w:tabs>
+          <w:tab w:val="num" w:pos="732"/>
+        </w:tabs>
+        <w:spacing w:line="312" w:lineRule="auto"/>
+        <w:ind w:left="-142"/>
+        <w:jc w:val="both"/>
+        <w:rPr>
+          <w:rFonts w:ascii="Consolas" w:hAnsi="Consolas" w:cs="Times New Roman"/>
+          <w:color w:val="00B050"/>
+          <w:sz w:val="28"/>
+          <w:lang w:val="en-US"/>
+        </w:rPr>
+      </w:pPr>
+    </w:p>
+    <w:p>
+      <w:pPr>
+        <w:pStyle w:val="a6"/>
+        <w:tabs>
+          <w:tab w:val="num" w:pos="732"/>
+        </w:tabs>
+        <w:spacing w:line="312" w:lineRule="auto"/>
+        <w:ind w:left="-142"/>
+        <w:jc w:val="both"/>
+        <w:rPr>
+          <w:rFonts w:ascii="Times New Roman" w:hAnsi="Times New Roman" w:cs="Times New Roman"/>
+          <w:color w:val="000000" w:themeColor="text1"/>
+          <w:sz w:val="28"/>
+        </w:rPr>
+      </w:pPr>
+      <w:r>
+        <w:rPr>
+          <w:rFonts w:ascii="Times New Roman" w:hAnsi="Times New Roman" w:cs="Times New Roman"/>
+          <w:color w:val="000000" w:themeColor="text1"/>
+          <w:sz w:val="28"/>
+        </w:rPr>
+        <w:lastRenderedPageBreak/>
+        <w:t>Разпределение на задачите за изпълнение на проекта:</w:t>
+      </w:r>
+      <w:r>
+        <w:rPr>
+          <w:rFonts w:ascii="Times New Roman" w:hAnsi="Times New Roman" w:cs="Times New Roman"/>
+          <w:color w:val="000000" w:themeColor="text1"/>
+          <w:sz w:val="28"/>
+        </w:rPr>
+        <w:t xml:space="preserve"> </w:t>
+      </w:r>
+    </w:p>
+    <w:p>
+      <w:pPr>
+        <w:pStyle w:val="a6"/>
+        <w:tabs>
+          <w:tab w:val="num" w:pos="732"/>
+        </w:tabs>
+        <w:spacing w:line="312" w:lineRule="auto"/>
+        <w:ind w:left="-142"/>
+        <w:jc w:val="both"/>
+        <w:rPr>
+          <w:rFonts w:ascii="Times New Roman" w:hAnsi="Times New Roman" w:cs="Times New Roman"/>
+          <w:color w:val="000000" w:themeColor="text1"/>
+          <w:sz w:val="28"/>
+        </w:rPr>
+      </w:pPr>
+      <w:r>
+        <w:rPr>
+          <w:rFonts w:ascii="Times New Roman" w:hAnsi="Times New Roman" w:cs="Times New Roman"/>
+          <w:color w:val="000000" w:themeColor="text1"/>
+          <w:sz w:val="28"/>
+        </w:rPr>
+        <w:tab/>
+        <w:t>Програмиране и създаване на бд таблици: Константин, Кръстиян</w:t>
+      </w:r>
+    </w:p>
+    <w:p>
+      <w:pPr>
+        <w:pStyle w:val="a6"/>
+        <w:tabs>
+          <w:tab w:val="num" w:pos="732"/>
+        </w:tabs>
+        <w:spacing w:line="312" w:lineRule="auto"/>
+        <w:ind w:left="-142"/>
+        <w:jc w:val="both"/>
+        <w:rPr>
+          <w:rFonts w:ascii="Times New Roman" w:hAnsi="Times New Roman" w:cs="Times New Roman"/>
+          <w:color w:val="000000" w:themeColor="text1"/>
+          <w:sz w:val="28"/>
+        </w:rPr>
+      </w:pPr>
+      <w:r>
+        <w:rPr>
+          <w:rFonts w:ascii="Times New Roman" w:hAnsi="Times New Roman" w:cs="Times New Roman"/>
+          <w:color w:val="000000" w:themeColor="text1"/>
+          <w:sz w:val="28"/>
+        </w:rPr>
+        <w:tab/>
+        <w:t xml:space="preserve">Уеб дизайн и потребителски графичен интерфейс: Кристиян  </w:t>
+      </w:r>
+      <w:r>
+        <w:br/>
+      </w:r>
+      <w:r>
+        <w:rPr>
+          <w:rFonts w:ascii="Times New Roman" w:hAnsi="Times New Roman" w:cs="Times New Roman"/>
+          <w:color w:val="000000" w:themeColor="text1"/>
+          <w:sz w:val="28"/>
+        </w:rPr>
+        <w:t>Георгиев, Момчил</w:t>
+      </w:r>
+    </w:p>
+    <w:p>
+      <w:pPr>
+        <w:pStyle w:val="a6"/>
+        <w:tabs>
+          <w:tab w:val="num" w:pos="732"/>
+        </w:tabs>
+        <w:spacing w:line="312" w:lineRule="auto"/>
+        <w:ind w:left="-142"/>
+        <w:jc w:val="both"/>
+        <w:rPr>
           <w:rFonts w:ascii="Times New Roman" w:hAnsi="Times New Roman" w:cs="Times New Roman"/>
           <w:color w:val="000000" w:themeColor="text1"/>
           <w:sz w:val="28"/>
@@ -6810,7 +7759,7 @@
     </w:p>
     <w:sectPr>
       <w:pgSz w:w="11906" w:h="16838"/>
-      <w:pgMar w:top="568" w:right="1417" w:bottom="1417" w:left="1417" w:header="0" w:footer="0" w:gutter="0"/>
+      <w:pgMar w:top="1134" w:right="1417" w:bottom="1417" w:left="1417" w:header="0" w:footer="0" w:gutter="0"/>
       <w:cols w:space="708"/>
       <w:formProt w:val="0"/>
       <w:docGrid w:linePitch="360" w:charSpace="4096"/>
@@ -6820,7 +7769,7 @@
 </file>
 
 <file path=word/numbering.xml><?xml version="1.0" encoding="utf-8"?>
-<w:numbering xmlns:wpc="http://schemas.microsoft.com/office/word/2010/wordprocessingCanvas" xmlns:mc="http://schemas.openxmlformats.org/markup-compatibility/2006" xmlns:o="urn:schemas-microsoft-com:office:office" xmlns:r="http://schemas.openxmlformats.org/officeDocument/2006/relationships" xmlns:m="http://schemas.openxmlformats.org/officeDocument/2006/math" xmlns:v="urn:schemas-microsoft-com:vml" xmlns:wp14="http://schemas.microsoft.com/office/word/2010/wordprocessingDrawing" xmlns:wp="http://schemas.openxmlformats.org/drawingml/2006/wordprocessingDrawing" xmlns:w10="urn:schemas-microsoft-com:office:word" xmlns:w="http://schemas.openxmlformats.org/wordprocessingml/2006/main" xmlns:w14="http://schemas.microsoft.com/office/word/2010/wordml" xmlns:w15="http://schemas.microsoft.com/office/word/2012/wordml" xmlns:wpg="http://schemas.microsoft.com/office/word/2010/wordprocessingGroup" xmlns:wpi="http://schemas.microsoft.com/office/word/2010/wordprocessingInk" xmlns:wne="http://schemas.microsoft.com/office/word/2006/wordml" xmlns:wps="http://schemas.microsoft.com/office/word/2010/wordprocessingShape" mc:Ignorable="w14 w15 wp14">
+<w:numbering xmlns:wpc="http://schemas.microsoft.com/office/word/2010/wordprocessingCanvas" xmlns:cx="http://schemas.microsoft.com/office/drawing/2014/chartex" xmlns:cx1="http://schemas.microsoft.com/office/drawing/2015/9/8/chartex" xmlns:cx2="http://schemas.microsoft.com/office/drawing/2015/10/21/chartex" xmlns:cx3="http://schemas.microsoft.com/office/drawing/2016/5/9/chartex" xmlns:cx4="http://schemas.microsoft.com/office/drawing/2016/5/10/chartex" xmlns:cx5="http://schemas.microsoft.com/office/drawing/2016/5/11/chartex" xmlns:cx6="http://schemas.microsoft.com/office/drawing/2016/5/12/chartex" xmlns:cx7="http://schemas.microsoft.com/office/drawing/2016/5/13/chartex" xmlns:cx8="http://schemas.microsoft.com/office/drawing/2016/5/14/chartex" xmlns:mc="http://schemas.openxmlformats.org/markup-compatibility/2006" xmlns:aink="http://schemas.microsoft.com/office/drawing/2016/ink" xmlns:am3d="http://schemas.microsoft.com/office/drawing/2017/model3d" xmlns:o="urn:schemas-microsoft-com:office:office" xmlns:r="http://schemas.openxmlformats.org/officeDocument/2006/relationships" xmlns:m="http://schemas.openxmlformats.org/officeDocument/2006/math" xmlns:v="urn:schemas-microsoft-com:vml" xmlns:wp14="http://schemas.microsoft.com/office/word/2010/wordprocessingDrawing" xmlns:wp="http://schemas.openxmlformats.org/drawingml/2006/wordprocessingDrawing" xmlns:w10="urn:schemas-microsoft-com:office:word" xmlns:w="http://schemas.openxmlformats.org/wordprocessingml/2006/main" xmlns:w14="http://schemas.microsoft.com/office/word/2010/wordml" xmlns:w15="http://schemas.microsoft.com/office/word/2012/wordml" xmlns:w16cex="http://schemas.microsoft.com/office/word/2018/wordml/cex" xmlns:w16cid="http://schemas.microsoft.com/office/word/2016/wordml/cid" xmlns:w16="http://schemas.microsoft.com/office/word/2018/wordml" xmlns:w16sdtdh="http://schemas.microsoft.com/office/word/2020/wordml/sdtdatahash" xmlns:w16se="http://schemas.microsoft.com/office/word/2015/wordml/symex" xmlns:wpg="http://schemas.microsoft.com/office/word/2010/wordprocessingGroup" xmlns:wpi="http://schemas.microsoft.com/office/word/2010/wordprocessingInk" xmlns:wne="http://schemas.microsoft.com/office/word/2006/wordml" xmlns:wps="http://schemas.microsoft.com/office/word/2010/wordprocessingShape" mc:Ignorable="w14 w15 w16se w16cid w16 w16cex w16sdtdh wp14">
   <w:abstractNum w:abstractNumId="0" w15:restartNumberingAfterBreak="0">
     <w:nsid w:val="15494AAC"/>
     <w:multiLevelType w:val="multilevel"/>
@@ -7460,7 +8409,7 @@
 </file>
 
 <file path=word/styles.xml><?xml version="1.0" encoding="utf-8"?>
-<w:styles xmlns:mc="http://schemas.openxmlformats.org/markup-compatibility/2006" xmlns:r="http://schemas.openxmlformats.org/officeDocument/2006/relationships" xmlns:w="http://schemas.openxmlformats.org/wordprocessingml/2006/main" xmlns:w14="http://schemas.microsoft.com/office/word/2010/wordml" xmlns:w15="http://schemas.microsoft.com/office/word/2012/wordml" mc:Ignorable="w14 w15">
+<w:styles xmlns:mc="http://schemas.openxmlformats.org/markup-compatibility/2006" xmlns:r="http://schemas.openxmlformats.org/officeDocument/2006/relationships" xmlns:w="http://schemas.openxmlformats.org/wordprocessingml/2006/main" xmlns:w14="http://schemas.microsoft.com/office/word/2010/wordml" xmlns:w15="http://schemas.microsoft.com/office/word/2012/wordml" xmlns:w16cex="http://schemas.microsoft.com/office/word/2018/wordml/cex" xmlns:w16cid="http://schemas.microsoft.com/office/word/2016/wordml/cid" xmlns:w16="http://schemas.microsoft.com/office/word/2018/wordml" xmlns:w16sdtdh="http://schemas.microsoft.com/office/word/2020/wordml/sdtdatahash" xmlns:w16se="http://schemas.microsoft.com/office/word/2015/wordml/symex" mc:Ignorable="w14 w15 w16se w16cid w16 w16cex w16sdtdh">
   <w:docDefaults>
     <w:rPrDefault>
       <w:rPr>
@@ -7475,7 +8424,7 @@
       </w:pPr>
     </w:pPrDefault>
   </w:docDefaults>
-  <w:latentStyles w:defLockedState="0" w:defUIPriority="99" w:defSemiHidden="0" w:defUnhideWhenUsed="0" w:defQFormat="0" w:count="371">
+  <w:latentStyles w:defLockedState="0" w:defUIPriority="99" w:defSemiHidden="0" w:defUnhideWhenUsed="0" w:defQFormat="0" w:count="376">
     <w:lsdException w:name="Normal" w:uiPriority="0" w:qFormat="1"/>
     <w:lsdException w:name="heading 1" w:uiPriority="9" w:qFormat="1"/>
     <w:lsdException w:name="heading 2" w:semiHidden="1" w:uiPriority="9" w:unhideWhenUsed="1" w:qFormat="1"/>
@@ -7581,7 +8530,6 @@
     <w:lsdException w:name="HTML Sample" w:semiHidden="1" w:unhideWhenUsed="1"/>
     <w:lsdException w:name="HTML Typewriter" w:semiHidden="1" w:unhideWhenUsed="1"/>
     <w:lsdException w:name="HTML Variable" w:semiHidden="1" w:unhideWhenUsed="1"/>
-    <w:lsdException w:name="Normal Table" w:semiHidden="1" w:unhideWhenUsed="1"/>
     <w:lsdException w:name="annotation subject" w:semiHidden="1" w:unhideWhenUsed="1"/>
     <w:lsdException w:name="No List" w:semiHidden="1" w:unhideWhenUsed="1"/>
     <w:lsdException w:name="Outline List 1" w:semiHidden="1" w:unhideWhenUsed="1"/>
@@ -7624,11 +8572,8 @@
     <w:lsdException w:name="Table Contemporary" w:semiHidden="1" w:unhideWhenUsed="1"/>
     <w:lsdException w:name="Table Elegant" w:semiHidden="1" w:unhideWhenUsed="1"/>
     <w:lsdException w:name="Table Professional" w:semiHidden="1" w:unhideWhenUsed="1"/>
-    <w:lsdException w:name="Table Subtle 1" w:semiHidden="1" w:unhideWhenUsed="1"/>
     <w:lsdException w:name="Table Subtle 2" w:semiHidden="1" w:unhideWhenUsed="1"/>
     <w:lsdException w:name="Table Web 1" w:semiHidden="1" w:unhideWhenUsed="1"/>
-    <w:lsdException w:name="Table Web 2" w:semiHidden="1" w:unhideWhenUsed="1"/>
-    <w:lsdException w:name="Table Web 3" w:semiHidden="1" w:unhideWhenUsed="1"/>
     <w:lsdException w:name="Balloon Text" w:semiHidden="1" w:unhideWhenUsed="1"/>
     <w:lsdException w:name="Table Grid" w:uiPriority="39"/>
     <w:lsdException w:name="Table Theme" w:semiHidden="1" w:unhideWhenUsed="1"/>
@@ -7847,8 +8792,13 @@
     <w:lsdException w:name="List Table 5 Dark Accent 6" w:uiPriority="50"/>
     <w:lsdException w:name="List Table 6 Colorful Accent 6" w:uiPriority="51"/>
     <w:lsdException w:name="List Table 7 Colorful Accent 6" w:uiPriority="52"/>
+    <w:lsdException w:name="Mention" w:semiHidden="1" w:unhideWhenUsed="1"/>
+    <w:lsdException w:name="Smart Hyperlink" w:semiHidden="1" w:unhideWhenUsed="1"/>
+    <w:lsdException w:name="Hashtag" w:semiHidden="1" w:unhideWhenUsed="1"/>
+    <w:lsdException w:name="Unresolved Mention" w:semiHidden="1" w:unhideWhenUsed="1"/>
+    <w:lsdException w:name="Smart Link" w:semiHidden="1" w:unhideWhenUsed="1"/>
   </w:latentStyles>
-  <w:style w:type="paragraph" w:default="1" w:styleId="Normal">
+  <w:style w:type="paragraph" w:default="1" w:styleId="a">
     <w:name w:val="Normal"/>
     <w:qFormat/>
     <w:rsid w:val="008755C6"/>
@@ -7859,12 +8809,13 @@
       <w:sz w:val="22"/>
     </w:rPr>
   </w:style>
-  <w:style w:type="character" w:default="1" w:styleId="DefaultParagraphFont">
+  <w:style w:type="character" w:default="1" w:styleId="a0">
     <w:name w:val="Default Paragraph Font"/>
     <w:uiPriority w:val="1"/>
+    <w:semiHidden/>
     <w:unhideWhenUsed/>
   </w:style>
-  <w:style w:type="table" w:default="1" w:styleId="TableNormal">
+  <w:style w:type="table" w:default="1" w:styleId="a1">
     <w:name w:val="Normal Table"/>
     <w:uiPriority w:val="99"/>
     <w:semiHidden/>
@@ -7879,7 +8830,7 @@
       </w:tblCellMar>
     </w:tblPr>
   </w:style>
-  <w:style w:type="numbering" w:default="1" w:styleId="NoList">
+  <w:style w:type="numbering" w:default="1" w:styleId="a2">
     <w:name w:val="No List"/>
     <w:uiPriority w:val="99"/>
     <w:semiHidden/>
@@ -7887,8 +8838,8 @@
   </w:style>
   <w:style w:type="paragraph" w:customStyle="1" w:styleId="Heading">
     <w:name w:val="Heading"/>
-    <w:basedOn w:val="Normal"/>
-    <w:next w:val="BodyText"/>
+    <w:basedOn w:val="a"/>
+    <w:next w:val="a3"/>
     <w:qFormat/>
     <w:pPr>
       <w:keepNext/>
@@ -7900,23 +8851,23 @@
       <w:szCs w:val="28"/>
     </w:rPr>
   </w:style>
-  <w:style w:type="paragraph" w:styleId="BodyText">
+  <w:style w:type="paragraph" w:styleId="a3">
     <w:name w:val="Body Text"/>
-    <w:basedOn w:val="Normal"/>
+    <w:basedOn w:val="a"/>
     <w:pPr>
       <w:spacing w:after="140" w:line="276" w:lineRule="auto"/>
     </w:pPr>
   </w:style>
-  <w:style w:type="paragraph" w:styleId="List">
+  <w:style w:type="paragraph" w:styleId="a4">
     <w:name w:val="List"/>
-    <w:basedOn w:val="BodyText"/>
+    <w:basedOn w:val="a3"/>
     <w:rPr>
       <w:rFonts w:cs="Lohit Devanagari"/>
     </w:rPr>
   </w:style>
-  <w:style w:type="paragraph" w:styleId="Caption">
+  <w:style w:type="paragraph" w:styleId="a5">
     <w:name w:val="caption"/>
-    <w:basedOn w:val="Normal"/>
+    <w:basedOn w:val="a"/>
     <w:qFormat/>
     <w:pPr>
       <w:suppressLineNumbers/>
@@ -7932,7 +8883,7 @@
   </w:style>
   <w:style w:type="paragraph" w:customStyle="1" w:styleId="Index">
     <w:name w:val="Index"/>
-    <w:basedOn w:val="Normal"/>
+    <w:basedOn w:val="a"/>
     <w:qFormat/>
     <w:pPr>
       <w:suppressLineNumbers/>
@@ -7941,9 +8892,9 @@
       <w:rFonts w:cs="Lohit Devanagari"/>
     </w:rPr>
   </w:style>
-  <w:style w:type="paragraph" w:styleId="ListParagraph">
+  <w:style w:type="paragraph" w:styleId="a6">
     <w:name w:val="List Paragraph"/>
-    <w:basedOn w:val="Normal"/>
+    <w:basedOn w:val="a"/>
     <w:uiPriority w:val="34"/>
     <w:qFormat/>
     <w:rsid w:val="002C6325"/>

--- a/План-Конспект.docx
+++ b/План-Конспект.docx
@@ -4040,8 +4040,6 @@
         <w:jc w:val="both"/>
         <w:rPr>
           <w:rFonts w:ascii="Times New Roman" w:hAnsi="Times New Roman" w:cs="Times New Roman"/>
-          <w:b/>
-          <w:bCs/>
           <w:color w:val="000000"/>
           <w:sz w:val="28"/>
         </w:rPr>
@@ -4065,17 +4063,23 @@
           <w:color w:val="000000"/>
           <w:sz w:val="28"/>
         </w:rPr>
-        <w:t>- създаване н</w:t>
-      </w:r>
-      <w:r>
-        <w:rPr>
-          <w:rFonts w:ascii="Times New Roman" w:hAnsi="Times New Roman" w:cs="Times New Roman"/>
-          <w:b/>
-          <w:bCs/>
-          <w:color w:val="000000"/>
-          <w:sz w:val="28"/>
-        </w:rPr>
-        <w:t>а проверка за ненужни символи в полетата за първо име, бащино име, фамилно име, ЕГН, телефнонен номер</w:t>
+        <w:t xml:space="preserve">- </w:t>
+      </w:r>
+      <w:r>
+        <w:rPr>
+          <w:rFonts w:ascii="Times New Roman" w:hAnsi="Times New Roman" w:cs="Times New Roman"/>
+          <w:color w:val="000000"/>
+          <w:sz w:val="28"/>
+        </w:rPr>
+        <w:t>създаване н</w:t>
+      </w:r>
+      <w:r>
+        <w:rPr>
+          <w:rFonts w:ascii="Times New Roman" w:hAnsi="Times New Roman" w:cs="Times New Roman"/>
+          <w:color w:val="000000"/>
+          <w:sz w:val="28"/>
+        </w:rPr>
+        <w:t>а проверка за ненужни символи в полетата за първо име, бащино име, фамилно име, ЕГН, телефонен номер</w:t>
       </w:r>
     </w:p>
     <w:p>
@@ -4086,255 +4090,319 @@
         <w:jc w:val="both"/>
         <w:rPr>
           <w:rFonts w:ascii="Times New Roman" w:hAnsi="Times New Roman" w:cs="Times New Roman"/>
-          <w:b/>
-          <w:bCs/>
-          <w:color w:val="000000"/>
-          <w:sz w:val="28"/>
-          <w:lang w:val="en-US"/>
-        </w:rPr>
-      </w:pPr>
-      <w:r>
-        <w:rPr>
-          <w:rFonts w:ascii="Times New Roman" w:hAnsi="Times New Roman" w:cs="Times New Roman"/>
-          <w:b/>
-          <w:bCs/>
-          <w:color w:val="000000"/>
-          <w:sz w:val="28"/>
-          <w:lang w:val="en-US"/>
-        </w:rPr>
-        <w:t xml:space="preserve">  </w:t>
-      </w:r>
-      <w:r>
-        <w:rPr>
-          <w:rFonts w:ascii="Times New Roman" w:hAnsi="Times New Roman" w:cs="Times New Roman"/>
-          <w:b/>
-          <w:bCs/>
-          <w:color w:val="000000"/>
-          <w:sz w:val="28"/>
-          <w:lang w:val="en-US"/>
-        </w:rPr>
-        <w:t xml:space="preserve"> </w:t>
-      </w:r>
-      <w:r>
-        <w:rPr>
-          <w:rFonts w:ascii="Times New Roman" w:hAnsi="Times New Roman" w:cs="Times New Roman"/>
-          <w:b/>
-          <w:bCs/>
-          <w:color w:val="000000"/>
-          <w:sz w:val="28"/>
-        </w:rPr>
-        <w:t>б</w:t>
-      </w:r>
-      <w:r>
-        <w:rPr>
-          <w:rFonts w:ascii="Times New Roman" w:hAnsi="Times New Roman" w:cs="Times New Roman"/>
-          <w:b/>
-          <w:bCs/>
+          <w:color w:val="000000"/>
+          <w:sz w:val="28"/>
+          <w:lang w:val="en-US"/>
+        </w:rPr>
+      </w:pPr>
+      <w:r>
+        <w:rPr>
+          <w:rFonts w:ascii="Times New Roman" w:hAnsi="Times New Roman" w:cs="Times New Roman"/>
+          <w:b/>
+          <w:bCs/>
+          <w:color w:val="000000"/>
+          <w:sz w:val="28"/>
+          <w:lang w:val="en-US"/>
+        </w:rPr>
+        <w:lastRenderedPageBreak/>
+        <w:t xml:space="preserve">- </w:t>
+      </w:r>
+      <w:r>
+        <w:rPr>
+          <w:rFonts w:ascii="Times New Roman" w:hAnsi="Times New Roman" w:cs="Times New Roman"/>
+          <w:color w:val="000000"/>
+          <w:sz w:val="28"/>
+        </w:rPr>
+        <w:t xml:space="preserve">създаване на проверка за сигурна парола </w:t>
+      </w:r>
+      <w:r>
+        <w:rPr>
+          <w:rFonts w:ascii="Times New Roman" w:hAnsi="Times New Roman" w:cs="Times New Roman"/>
+          <w:color w:val="000000"/>
+          <w:sz w:val="28"/>
+          <w:lang w:val="en-US"/>
+        </w:rPr>
+        <w:t>(</w:t>
+      </w:r>
+      <w:r>
+        <w:rPr>
+          <w:rFonts w:ascii="Times New Roman" w:hAnsi="Times New Roman" w:cs="Times New Roman"/>
+          <w:color w:val="000000"/>
+          <w:sz w:val="28"/>
+        </w:rPr>
+        <w:t xml:space="preserve">паролата трябва да съдържа поне 8 символа от които </w:t>
+      </w:r>
+      <w:r>
+        <w:rPr>
+          <w:rFonts w:ascii="Times New Roman" w:hAnsi="Times New Roman" w:cs="Times New Roman"/>
+          <w:color w:val="000000"/>
+          <w:sz w:val="28"/>
+        </w:rPr>
+        <w:t>поне един</w:t>
+      </w:r>
+      <w:r>
+        <w:rPr>
+          <w:rFonts w:ascii="Times New Roman" w:hAnsi="Times New Roman" w:cs="Times New Roman"/>
+          <w:color w:val="000000"/>
+          <w:sz w:val="28"/>
+        </w:rPr>
+        <w:t xml:space="preserve"> спец</w:t>
+      </w:r>
+      <w:r>
+        <w:rPr>
+          <w:rFonts w:ascii="Times New Roman" w:hAnsi="Times New Roman" w:cs="Times New Roman"/>
+          <w:color w:val="000000"/>
+          <w:sz w:val="28"/>
+        </w:rPr>
+        <w:t>иален знак, една главна буква, едно число, една буква</w:t>
+      </w:r>
+      <w:r>
+        <w:rPr>
+          <w:rFonts w:ascii="Times New Roman" w:hAnsi="Times New Roman" w:cs="Times New Roman"/>
           <w:color w:val="000000"/>
           <w:sz w:val="28"/>
           <w:lang w:val="en-US"/>
         </w:rPr>
         <w:t>)</w:t>
-      </w:r>
-      <w:r>
-        <w:rPr>
-          <w:rFonts w:ascii="Times New Roman" w:hAnsi="Times New Roman" w:cs="Times New Roman"/>
-          <w:b/>
-          <w:bCs/>
-          <w:color w:val="000000"/>
-          <w:sz w:val="28"/>
-        </w:rPr>
-        <w:t xml:space="preserve"> а</w:t>
-      </w:r>
-      <w:proofErr w:type="spellStart"/>
-      <w:r>
-        <w:rPr>
-          <w:rFonts w:ascii="Times New Roman" w:hAnsi="Times New Roman" w:cs="Times New Roman"/>
-          <w:b/>
-          <w:bCs/>
-          <w:color w:val="000000"/>
-          <w:sz w:val="28"/>
-          <w:lang w:val="en-US"/>
-        </w:rPr>
-        <w:t>нализ</w:t>
-      </w:r>
-      <w:proofErr w:type="spellEnd"/>
-      <w:r>
-        <w:rPr>
-          <w:rFonts w:ascii="Times New Roman" w:hAnsi="Times New Roman" w:cs="Times New Roman"/>
-          <w:b/>
-          <w:bCs/>
-          <w:color w:val="000000"/>
-          <w:sz w:val="28"/>
-          <w:lang w:val="en-US"/>
-        </w:rPr>
-        <w:t xml:space="preserve"> </w:t>
-      </w:r>
-      <w:proofErr w:type="spellStart"/>
-      <w:r>
-        <w:rPr>
-          <w:rFonts w:ascii="Times New Roman" w:hAnsi="Times New Roman" w:cs="Times New Roman"/>
-          <w:b/>
-          <w:bCs/>
-          <w:color w:val="000000"/>
-          <w:sz w:val="28"/>
-          <w:lang w:val="en-US"/>
-        </w:rPr>
-        <w:t>на</w:t>
-      </w:r>
-      <w:proofErr w:type="spellEnd"/>
-      <w:r>
-        <w:rPr>
-          <w:rFonts w:ascii="Times New Roman" w:hAnsi="Times New Roman" w:cs="Times New Roman"/>
-          <w:b/>
-          <w:bCs/>
-          <w:color w:val="000000"/>
-          <w:sz w:val="28"/>
-          <w:lang w:val="en-US"/>
-        </w:rPr>
-        <w:t xml:space="preserve"> </w:t>
-      </w:r>
-      <w:r>
-        <w:rPr>
-          <w:rFonts w:ascii="Times New Roman" w:hAnsi="Times New Roman" w:cs="Times New Roman"/>
-          <w:b/>
-          <w:bCs/>
-          <w:color w:val="000000"/>
-          <w:sz w:val="28"/>
-        </w:rPr>
-        <w:t>с</w:t>
-      </w:r>
-      <w:proofErr w:type="spellStart"/>
-      <w:r>
-        <w:rPr>
-          <w:rFonts w:ascii="Times New Roman" w:hAnsi="Times New Roman" w:cs="Times New Roman"/>
-          <w:b/>
-          <w:bCs/>
-          <w:color w:val="000000"/>
-          <w:sz w:val="28"/>
-          <w:lang w:val="en-US"/>
-        </w:rPr>
-        <w:t>ъществуващи</w:t>
-      </w:r>
-      <w:proofErr w:type="spellEnd"/>
-      <w:r>
-        <w:rPr>
-          <w:rFonts w:ascii="Times New Roman" w:hAnsi="Times New Roman" w:cs="Times New Roman"/>
-          <w:b/>
-          <w:bCs/>
-          <w:color w:val="000000"/>
-          <w:sz w:val="28"/>
-          <w:lang w:val="en-US"/>
-        </w:rPr>
-        <w:t xml:space="preserve"> </w:t>
-      </w:r>
-      <w:r>
-        <w:rPr>
-          <w:rFonts w:ascii="Times New Roman" w:hAnsi="Times New Roman" w:cs="Times New Roman"/>
-          <w:b/>
-          <w:bCs/>
-          <w:color w:val="000000"/>
-          <w:sz w:val="28"/>
-        </w:rPr>
-        <w:t>р</w:t>
-      </w:r>
-      <w:proofErr w:type="spellStart"/>
-      <w:r>
-        <w:rPr>
-          <w:rFonts w:ascii="Times New Roman" w:hAnsi="Times New Roman" w:cs="Times New Roman"/>
-          <w:b/>
-          <w:bCs/>
-          <w:color w:val="000000"/>
-          <w:sz w:val="28"/>
-          <w:lang w:val="en-US"/>
-        </w:rPr>
-        <w:t>ешения</w:t>
-      </w:r>
-      <w:proofErr w:type="spellEnd"/>
-      <w:r>
-        <w:rPr>
-          <w:rFonts w:ascii="Times New Roman" w:hAnsi="Times New Roman" w:cs="Times New Roman"/>
-          <w:b/>
-          <w:bCs/>
-          <w:color w:val="000000"/>
-          <w:sz w:val="28"/>
-          <w:lang w:val="en-US"/>
-        </w:rPr>
-        <w:t xml:space="preserve"> (</w:t>
-      </w:r>
-      <w:proofErr w:type="spellStart"/>
-      <w:r>
-        <w:rPr>
-          <w:rFonts w:ascii="Times New Roman" w:hAnsi="Times New Roman" w:cs="Times New Roman"/>
-          <w:b/>
-          <w:bCs/>
-          <w:color w:val="000000"/>
-          <w:sz w:val="28"/>
-          <w:lang w:val="en-US"/>
-        </w:rPr>
-        <w:t>предимства</w:t>
-      </w:r>
-      <w:proofErr w:type="spellEnd"/>
-      <w:r>
-        <w:rPr>
-          <w:rFonts w:ascii="Times New Roman" w:hAnsi="Times New Roman" w:cs="Times New Roman"/>
-          <w:b/>
-          <w:bCs/>
-          <w:color w:val="000000"/>
-          <w:sz w:val="28"/>
-          <w:lang w:val="en-US"/>
-        </w:rPr>
-        <w:t xml:space="preserve"> и </w:t>
-      </w:r>
-      <w:proofErr w:type="spellStart"/>
-      <w:r>
-        <w:rPr>
-          <w:rFonts w:ascii="Times New Roman" w:hAnsi="Times New Roman" w:cs="Times New Roman"/>
-          <w:b/>
-          <w:bCs/>
-          <w:color w:val="000000"/>
-          <w:sz w:val="28"/>
-          <w:lang w:val="en-US"/>
-        </w:rPr>
-        <w:t>недостатъци</w:t>
-      </w:r>
-      <w:proofErr w:type="spellEnd"/>
-      <w:r>
-        <w:rPr>
-          <w:rFonts w:ascii="Times New Roman" w:hAnsi="Times New Roman" w:cs="Times New Roman"/>
-          <w:b/>
-          <w:bCs/>
-          <w:color w:val="000000"/>
-          <w:sz w:val="28"/>
-          <w:lang w:val="en-US"/>
-        </w:rPr>
-        <w:t xml:space="preserve">) </w:t>
       </w:r>
     </w:p>
     <w:p>
       <w:pPr>
         <w:pStyle w:val="a6"/>
         <w:spacing w:line="312" w:lineRule="auto"/>
-        <w:ind w:left="-142"/>
-        <w:jc w:val="both"/>
-        <w:rPr>
-          <w:rFonts w:ascii="Times New Roman" w:hAnsi="Times New Roman" w:cs="Times New Roman"/>
-          <w:color w:val="000000"/>
-          <w:sz w:val="28"/>
-        </w:rPr>
-      </w:pPr>
-      <w:r>
-        <w:rPr>
-          <w:rFonts w:ascii="Times New Roman" w:hAnsi="Times New Roman" w:cs="Times New Roman"/>
-          <w:b/>
-          <w:bCs/>
-          <w:color w:val="000000"/>
-          <w:sz w:val="28"/>
-          <w:lang w:val="en-US"/>
-        </w:rPr>
-        <w:lastRenderedPageBreak/>
-        <w:t xml:space="preserve">   </w:t>
-      </w:r>
+        <w:ind w:left="-426"/>
+        <w:jc w:val="both"/>
+        <w:rPr>
+          <w:rFonts w:ascii="Times New Roman" w:hAnsi="Times New Roman" w:cs="Times New Roman"/>
+          <w:b/>
+          <w:bCs/>
+          <w:color w:val="000000"/>
+          <w:sz w:val="28"/>
+          <w:lang w:val="en-US"/>
+        </w:rPr>
+      </w:pPr>
+      <w:r>
+        <w:rPr>
+          <w:rFonts w:ascii="Times New Roman" w:hAnsi="Times New Roman" w:cs="Times New Roman"/>
+          <w:b/>
+          <w:bCs/>
+          <w:color w:val="000000"/>
+          <w:sz w:val="28"/>
+        </w:rPr>
+        <w:t>б</w:t>
+      </w:r>
+      <w:r>
+        <w:rPr>
+          <w:rFonts w:ascii="Times New Roman" w:hAnsi="Times New Roman" w:cs="Times New Roman"/>
+          <w:b/>
+          <w:bCs/>
+          <w:color w:val="000000"/>
+          <w:sz w:val="28"/>
+          <w:lang w:val="en-US"/>
+        </w:rPr>
+        <w:t>)</w:t>
+      </w:r>
+      <w:r>
+        <w:rPr>
+          <w:rFonts w:ascii="Times New Roman" w:hAnsi="Times New Roman" w:cs="Times New Roman"/>
+          <w:b/>
+          <w:bCs/>
+          <w:color w:val="000000"/>
+          <w:sz w:val="28"/>
+        </w:rPr>
+        <w:t xml:space="preserve"> а</w:t>
+      </w:r>
+      <w:proofErr w:type="spellStart"/>
+      <w:r>
+        <w:rPr>
+          <w:rFonts w:ascii="Times New Roman" w:hAnsi="Times New Roman" w:cs="Times New Roman"/>
+          <w:b/>
+          <w:bCs/>
+          <w:color w:val="000000"/>
+          <w:sz w:val="28"/>
+          <w:lang w:val="en-US"/>
+        </w:rPr>
+        <w:t>нализ</w:t>
+      </w:r>
+      <w:proofErr w:type="spellEnd"/>
+      <w:r>
+        <w:rPr>
+          <w:rFonts w:ascii="Times New Roman" w:hAnsi="Times New Roman" w:cs="Times New Roman"/>
+          <w:b/>
+          <w:bCs/>
+          <w:color w:val="000000"/>
+          <w:sz w:val="28"/>
+          <w:lang w:val="en-US"/>
+        </w:rPr>
+        <w:t xml:space="preserve"> </w:t>
+      </w:r>
+      <w:proofErr w:type="spellStart"/>
+      <w:r>
+        <w:rPr>
+          <w:rFonts w:ascii="Times New Roman" w:hAnsi="Times New Roman" w:cs="Times New Roman"/>
+          <w:b/>
+          <w:bCs/>
+          <w:color w:val="000000"/>
+          <w:sz w:val="28"/>
+          <w:lang w:val="en-US"/>
+        </w:rPr>
+        <w:t>на</w:t>
+      </w:r>
+      <w:proofErr w:type="spellEnd"/>
+      <w:r>
+        <w:rPr>
+          <w:rFonts w:ascii="Times New Roman" w:hAnsi="Times New Roman" w:cs="Times New Roman"/>
+          <w:b/>
+          <w:bCs/>
+          <w:color w:val="000000"/>
+          <w:sz w:val="28"/>
+          <w:lang w:val="en-US"/>
+        </w:rPr>
+        <w:t xml:space="preserve"> </w:t>
+      </w:r>
+      <w:r>
+        <w:rPr>
+          <w:rFonts w:ascii="Times New Roman" w:hAnsi="Times New Roman" w:cs="Times New Roman"/>
+          <w:b/>
+          <w:bCs/>
+          <w:color w:val="000000"/>
+          <w:sz w:val="28"/>
+        </w:rPr>
+        <w:t>с</w:t>
+      </w:r>
+      <w:proofErr w:type="spellStart"/>
+      <w:r>
+        <w:rPr>
+          <w:rFonts w:ascii="Times New Roman" w:hAnsi="Times New Roman" w:cs="Times New Roman"/>
+          <w:b/>
+          <w:bCs/>
+          <w:color w:val="000000"/>
+          <w:sz w:val="28"/>
+          <w:lang w:val="en-US"/>
+        </w:rPr>
+        <w:t>ъществуващи</w:t>
+      </w:r>
+      <w:proofErr w:type="spellEnd"/>
+      <w:r>
+        <w:rPr>
+          <w:rFonts w:ascii="Times New Roman" w:hAnsi="Times New Roman" w:cs="Times New Roman"/>
+          <w:b/>
+          <w:bCs/>
+          <w:color w:val="000000"/>
+          <w:sz w:val="28"/>
+          <w:lang w:val="en-US"/>
+        </w:rPr>
+        <w:t xml:space="preserve"> </w:t>
+      </w:r>
+      <w:r>
+        <w:rPr>
+          <w:rFonts w:ascii="Times New Roman" w:hAnsi="Times New Roman" w:cs="Times New Roman"/>
+          <w:b/>
+          <w:bCs/>
+          <w:color w:val="000000"/>
+          <w:sz w:val="28"/>
+        </w:rPr>
+        <w:t>р</w:t>
+      </w:r>
+      <w:proofErr w:type="spellStart"/>
+      <w:r>
+        <w:rPr>
+          <w:rFonts w:ascii="Times New Roman" w:hAnsi="Times New Roman" w:cs="Times New Roman"/>
+          <w:b/>
+          <w:bCs/>
+          <w:color w:val="000000"/>
+          <w:sz w:val="28"/>
+          <w:lang w:val="en-US"/>
+        </w:rPr>
+        <w:t>ешения</w:t>
+      </w:r>
+      <w:proofErr w:type="spellEnd"/>
+      <w:r>
+        <w:rPr>
+          <w:rFonts w:ascii="Times New Roman" w:hAnsi="Times New Roman" w:cs="Times New Roman"/>
+          <w:b/>
+          <w:bCs/>
+          <w:color w:val="000000"/>
+          <w:sz w:val="28"/>
+          <w:lang w:val="en-US"/>
+        </w:rPr>
+        <w:t xml:space="preserve"> (</w:t>
+      </w:r>
+      <w:proofErr w:type="spellStart"/>
+      <w:r>
+        <w:rPr>
+          <w:rFonts w:ascii="Times New Roman" w:hAnsi="Times New Roman" w:cs="Times New Roman"/>
+          <w:b/>
+          <w:bCs/>
+          <w:color w:val="000000"/>
+          <w:sz w:val="28"/>
+          <w:lang w:val="en-US"/>
+        </w:rPr>
+        <w:t>предимства</w:t>
+      </w:r>
+      <w:proofErr w:type="spellEnd"/>
+      <w:r>
+        <w:rPr>
+          <w:rFonts w:ascii="Times New Roman" w:hAnsi="Times New Roman" w:cs="Times New Roman"/>
+          <w:b/>
+          <w:bCs/>
+          <w:color w:val="000000"/>
+          <w:sz w:val="28"/>
+          <w:lang w:val="en-US"/>
+        </w:rPr>
+        <w:t xml:space="preserve"> и </w:t>
+      </w:r>
+      <w:proofErr w:type="spellStart"/>
+      <w:r>
+        <w:rPr>
+          <w:rFonts w:ascii="Times New Roman" w:hAnsi="Times New Roman" w:cs="Times New Roman"/>
+          <w:b/>
+          <w:bCs/>
+          <w:color w:val="000000"/>
+          <w:sz w:val="28"/>
+          <w:lang w:val="en-US"/>
+        </w:rPr>
+        <w:t>недостатъци</w:t>
+      </w:r>
+      <w:proofErr w:type="spellEnd"/>
+      <w:r>
+        <w:rPr>
+          <w:rFonts w:ascii="Times New Roman" w:hAnsi="Times New Roman" w:cs="Times New Roman"/>
+          <w:b/>
+          <w:bCs/>
+          <w:color w:val="000000"/>
+          <w:sz w:val="28"/>
+          <w:lang w:val="en-US"/>
+        </w:rPr>
+        <w:t xml:space="preserve">) </w:t>
+      </w:r>
+      <w:r>
+        <w:rPr>
+          <w:rFonts w:ascii="Times New Roman" w:hAnsi="Times New Roman" w:cs="Times New Roman"/>
+          <w:b/>
+          <w:bCs/>
+          <w:color w:val="000000"/>
+          <w:sz w:val="28"/>
+          <w:lang w:val="en-US"/>
+        </w:rPr>
+        <w:t>–</w:t>
+      </w:r>
+    </w:p>
+    <w:p>
+      <w:pPr>
+        <w:pStyle w:val="a6"/>
+        <w:spacing w:line="312" w:lineRule="auto"/>
+        <w:ind w:left="-426"/>
+        <w:jc w:val="both"/>
+        <w:rPr>
+          <w:rFonts w:ascii="Times New Roman" w:hAnsi="Times New Roman" w:cs="Times New Roman"/>
+          <w:b/>
+          <w:bCs/>
+          <w:color w:val="000000"/>
+          <w:sz w:val="28"/>
+          <w:lang w:val="en-US"/>
+        </w:rPr>
+      </w:pPr>
       <w:r>
         <w:rPr>
           <w:rFonts w:ascii="Times New Roman" w:hAnsi="Times New Roman" w:cs="Times New Roman"/>
@@ -4546,6 +4614,16 @@
         </w:rPr>
         <w:t>Моб</w:t>
       </w:r>
+      <w:r>
+        <w:rPr>
+          <w:rFonts w:ascii="Times New Roman" w:hAnsi="Times New Roman" w:cs="Times New Roman"/>
+          <w:b/>
+          <w:bCs/>
+          <w:color w:val="000000"/>
+          <w:sz w:val="28"/>
+        </w:rPr>
+        <w:t>илна</w:t>
+      </w:r>
       <w:proofErr w:type="spellEnd"/>
       <w:r>
         <w:rPr>
@@ -4556,7 +4634,7 @@
           <w:sz w:val="28"/>
           <w:lang w:val="en-US"/>
         </w:rPr>
-        <w:t xml:space="preserve">. </w:t>
+        <w:t xml:space="preserve"> </w:t>
       </w:r>
       <w:proofErr w:type="spellStart"/>
       <w:r>
@@ -4670,15 +4748,7 @@
           <w:color w:val="000000"/>
           <w:sz w:val="28"/>
         </w:rPr>
-        <w:t xml:space="preserve"> – </w:t>
-      </w:r>
-      <w:r>
-        <w:rPr>
-          <w:rFonts w:ascii="Times New Roman" w:hAnsi="Times New Roman" w:cs="Times New Roman"/>
-          <w:color w:val="000000"/>
-          <w:sz w:val="28"/>
-        </w:rPr>
-        <w:t xml:space="preserve">създаване на база от данни, настройване на връзката за комуникация между компилатора и сървъра за бази от данни, създаване на регистрационна форма, създаване на логин форма, създаване на роли </w:t>
+        <w:t xml:space="preserve"> – създаване на база от данни, настройване на връзката за комуникация между компилатора и сървъра за бази от данни, създаване на регистрационна форма, създаване на логин форма, създаване на роли </w:t>
       </w:r>
       <w:r>
         <w:rPr>
@@ -4922,6 +4992,16 @@
         </w:rPr>
         <w:t xml:space="preserve">а) </w:t>
       </w:r>
+      <w:r>
+        <w:rPr>
+          <w:rFonts w:ascii="Times New Roman" w:hAnsi="Times New Roman" w:cs="Times New Roman"/>
+          <w:b/>
+          <w:bCs/>
+          <w:color w:val="000000"/>
+          <w:sz w:val="28"/>
+        </w:rPr>
+        <w:t>У</w:t>
+      </w:r>
       <w:proofErr w:type="spellStart"/>
       <w:r>
         <w:rPr>
@@ -4932,7 +5012,7 @@
           <w:sz w:val="28"/>
           <w:lang w:val="en-US"/>
         </w:rPr>
-        <w:t>Оточняване</w:t>
+        <w:t>точняване</w:t>
       </w:r>
       <w:proofErr w:type="spellEnd"/>
       <w:r>
@@ -5111,9 +5191,34 @@
           <w:rFonts w:ascii="Times New Roman" w:hAnsi="Times New Roman" w:cs="Times New Roman"/>
           <w:color w:val="000000"/>
           <w:sz w:val="28"/>
-          <w:lang w:val="en-US"/>
-        </w:rPr>
-        <w:t>;</w:t>
+        </w:rPr>
+        <w:t xml:space="preserve">, проблем с правата на администратора, проблем с правата на потребителя, проблем с правата на госта </w:t>
+      </w:r>
+      <w:r>
+        <w:rPr>
+          <w:rFonts w:ascii="Times New Roman" w:hAnsi="Times New Roman" w:cs="Times New Roman"/>
+          <w:color w:val="000000"/>
+          <w:sz w:val="28"/>
+          <w:lang w:val="en-US"/>
+        </w:rPr>
+        <w:t>(</w:t>
+      </w:r>
+      <w:r>
+        <w:rPr>
+          <w:rFonts w:ascii="Times New Roman" w:hAnsi="Times New Roman" w:cs="Times New Roman"/>
+          <w:color w:val="000000"/>
+          <w:sz w:val="28"/>
+        </w:rPr>
+        <w:t>режим на резервация без вход</w:t>
+      </w:r>
+      <w:r>
+        <w:rPr>
+          <w:rFonts w:ascii="Times New Roman" w:hAnsi="Times New Roman" w:cs="Times New Roman"/>
+          <w:color w:val="000000"/>
+          <w:sz w:val="28"/>
+          <w:lang w:val="en-US"/>
+        </w:rPr>
+        <w:t>)</w:t>
       </w:r>
     </w:p>
     <w:p>
@@ -5366,7 +5471,16 @@
           <w:color w:val="000000"/>
           <w:sz w:val="28"/>
         </w:rPr>
-        <w:t xml:space="preserve"> – осъществяване на връзка на БД таблиците с компилатора, създаване на релационни БД таблици, създаване на основите на уеб приложението, създаване на страница за вход, създаване на страница за регистрация, създаване на роля потребител, администратор, създаване на форма за резервации и управление на полети, представяне на информацията за резервация в режим като потребител, администратор и гост</w:t>
+        <w:t xml:space="preserve"> – осъществяване на връзка на БД таблиците с компилатора, създаване на релационни БД таблици, създаване на основите на уеб приложението, създаване на страница за вход, създаване на страница за регистрация, създаване на роля потребител, администратор, създаване на форма за резервации и управление на полети, представяне на информацията </w:t>
+      </w:r>
+      <w:r>
+        <w:rPr>
+          <w:rFonts w:ascii="Times New Roman" w:hAnsi="Times New Roman" w:cs="Times New Roman"/>
+          <w:color w:val="000000"/>
+          <w:sz w:val="28"/>
+        </w:rPr>
+        <w:lastRenderedPageBreak/>
+        <w:t>за резервация в режим като потребител, администратор и гост</w:t>
       </w:r>
       <w:r>
         <w:rPr>
@@ -5506,7 +5620,6 @@
           <w:color w:val="000000"/>
           <w:sz w:val="28"/>
         </w:rPr>
-        <w:lastRenderedPageBreak/>
         <w:t>г</w:t>
       </w:r>
       <w:r>
@@ -5559,64 +5672,7 @@
           <w:color w:val="000000"/>
           <w:sz w:val="28"/>
         </w:rPr>
-        <w:t xml:space="preserve"> – Софтуерна поддръжка на проекта, подобрение по графичния потребителски интерфейс, </w:t>
-      </w:r>
-      <w:r>
-        <w:rPr>
-          <w:rFonts w:ascii="Times New Roman" w:hAnsi="Times New Roman" w:cs="Times New Roman"/>
-          <w:color w:val="000000"/>
-          <w:sz w:val="28"/>
-          <w:highlight w:val="yellow"/>
-        </w:rPr>
-        <w:t xml:space="preserve">по желание може да бъде създадена форма за електронно плащане на билетите чрез свързване със сървърите на </w:t>
-      </w:r>
-      <w:r>
-        <w:rPr>
-          <w:rFonts w:ascii="Times New Roman" w:hAnsi="Times New Roman" w:cs="Times New Roman"/>
-          <w:color w:val="000000"/>
-          <w:sz w:val="28"/>
-          <w:highlight w:val="yellow"/>
-          <w:lang w:val="en-US"/>
-        </w:rPr>
-        <w:t>PayPal</w:t>
-      </w:r>
-      <w:r>
-        <w:rPr>
-          <w:rFonts w:ascii="Times New Roman" w:hAnsi="Times New Roman" w:cs="Times New Roman"/>
-          <w:color w:val="000000"/>
-          <w:sz w:val="28"/>
-          <w:highlight w:val="yellow"/>
-        </w:rPr>
-        <w:t xml:space="preserve"> или директно с </w:t>
-      </w:r>
-      <w:r>
-        <w:rPr>
-          <w:rFonts w:ascii="Times New Roman" w:hAnsi="Times New Roman" w:cs="Times New Roman"/>
-          <w:color w:val="000000"/>
-          <w:sz w:val="28"/>
-          <w:highlight w:val="yellow"/>
-          <w:lang w:val="en-US"/>
-        </w:rPr>
-        <w:t xml:space="preserve">Visa </w:t>
-      </w:r>
-      <w:r>
-        <w:rPr>
-          <w:rFonts w:ascii="Times New Roman" w:hAnsi="Times New Roman" w:cs="Times New Roman"/>
-          <w:color w:val="000000"/>
-          <w:sz w:val="28"/>
-          <w:highlight w:val="yellow"/>
-        </w:rPr>
-        <w:t xml:space="preserve">и </w:t>
-      </w:r>
-      <w:r>
-        <w:rPr>
-          <w:rFonts w:ascii="Times New Roman" w:hAnsi="Times New Roman" w:cs="Times New Roman"/>
-          <w:color w:val="000000"/>
-          <w:sz w:val="28"/>
-          <w:highlight w:val="yellow"/>
-          <w:lang w:val="en-US"/>
-        </w:rPr>
-        <w:t>MasterCard</w:t>
+        <w:t xml:space="preserve"> – Софтуерна поддръжка на проекта, подобрение по графичния потребителски интерфейс</w:t>
       </w:r>
     </w:p>
     <w:p>
@@ -5792,6 +5848,141 @@
         </w:rPr>
         <w:t>от 08.04.2022 г. до 12.04.2022 г.</w:t>
       </w:r>
+      <w:r>
+        <w:rPr>
+          <w:rFonts w:ascii="Times New Roman" w:hAnsi="Times New Roman" w:cs="Times New Roman"/>
+          <w:noProof/>
+          <w:color w:val="000000"/>
+          <w:sz w:val="28"/>
+        </w:rPr>
+        <w:t xml:space="preserve"> </w:t>
+      </w:r>
+    </w:p>
+    <w:p>
+      <w:pPr>
+        <w:spacing w:before="120" w:after="0" w:line="312" w:lineRule="auto"/>
+        <w:ind w:left="1069"/>
+        <w:jc w:val="both"/>
+        <w:rPr>
+          <w:rFonts w:ascii="Times New Roman" w:hAnsi="Times New Roman" w:cs="Times New Roman"/>
+          <w:color w:val="FF0000"/>
+          <w:sz w:val="28"/>
+        </w:rPr>
+      </w:pPr>
+    </w:p>
+    <w:p>
+      <w:pPr>
+        <w:spacing w:before="120" w:after="0" w:line="312" w:lineRule="auto"/>
+        <w:ind w:left="1069"/>
+        <w:jc w:val="both"/>
+        <w:rPr>
+          <w:rFonts w:ascii="Times New Roman" w:hAnsi="Times New Roman" w:cs="Times New Roman"/>
+          <w:color w:val="000000"/>
+          <w:sz w:val="28"/>
+          <w:lang w:val="en-US"/>
+        </w:rPr>
+      </w:pPr>
+    </w:p>
+    <w:p>
+      <w:pPr>
+        <w:spacing w:line="312" w:lineRule="auto"/>
+        <w:jc w:val="center"/>
+        <w:rPr>
+          <w:rFonts w:ascii="Times New Roman" w:hAnsi="Times New Roman" w:cs="Times New Roman"/>
+          <w:color w:val="000000"/>
+          <w:sz w:val="28"/>
+        </w:rPr>
+      </w:pPr>
+      <w:r>
+        <w:rPr>
+          <w:rFonts w:ascii="Times New Roman" w:hAnsi="Times New Roman" w:cs="Times New Roman"/>
+          <w:noProof/>
+          <w:color w:val="000000"/>
+          <w:sz w:val="28"/>
+        </w:rPr>
+        <w:lastRenderedPageBreak/>
+        <w:drawing>
+          <wp:anchor distT="0" distB="0" distL="114300" distR="114300" simplePos="0" relativeHeight="251659264" behindDoc="1" locked="0" layoutInCell="1" allowOverlap="1" wp14:anchorId="5FDCA5C0" wp14:editId="66F28078">
+            <wp:simplePos x="0" y="0"/>
+            <wp:positionH relativeFrom="page">
+              <wp:posOffset>0</wp:posOffset>
+            </wp:positionH>
+            <wp:positionV relativeFrom="paragraph">
+              <wp:posOffset>0</wp:posOffset>
+            </wp:positionV>
+            <wp:extent cx="7665720" cy="10295255"/>
+            <wp:effectExtent l="0" t="0" r="0" b="0"/>
+            <wp:wrapTight wrapText="bothSides">
+              <wp:wrapPolygon edited="0">
+                <wp:start x="0" y="0"/>
+                <wp:lineTo x="0" y="21543"/>
+                <wp:lineTo x="21525" y="21543"/>
+                <wp:lineTo x="21525" y="0"/>
+                <wp:lineTo x="0" y="0"/>
+              </wp:wrapPolygon>
+            </wp:wrapTight>
+            <wp:docPr id="7" name="Картина 7"/>
+            <wp:cNvGraphicFramePr>
+              <a:graphicFrameLocks xmlns:a="http://schemas.openxmlformats.org/drawingml/2006/main" noChangeAspect="1"/>
+            </wp:cNvGraphicFramePr>
+            <a:graphic xmlns:a="http://schemas.openxmlformats.org/drawingml/2006/main">
+              <a:graphicData uri="http://schemas.openxmlformats.org/drawingml/2006/picture">
+                <pic:pic xmlns:pic="http://schemas.openxmlformats.org/drawingml/2006/picture">
+                  <pic:nvPicPr>
+                    <pic:cNvPr id="7" name="Картина 7"/>
+                    <pic:cNvPicPr/>
+                  </pic:nvPicPr>
+                  <pic:blipFill rotWithShape="1">
+                    <a:blip r:embed="rId6">
+                      <a:extLst>
+                        <a:ext uri="{28A0092B-C50C-407E-A947-70E740481C1C}">
+                          <a14:useLocalDpi xmlns:a14="http://schemas.microsoft.com/office/drawing/2010/main" val="0"/>
+                        </a:ext>
+                      </a:extLst>
+                    </a:blip>
+                    <a:srcRect t="2788"/>
+                    <a:stretch/>
+                  </pic:blipFill>
+                  <pic:spPr bwMode="auto">
+                    <a:xfrm>
+                      <a:off x="0" y="0"/>
+                      <a:ext cx="7665720" cy="10295255"/>
+                    </a:xfrm>
+                    <a:prstGeom prst="rect">
+                      <a:avLst/>
+                    </a:prstGeom>
+                    <a:ln>
+                      <a:noFill/>
+                    </a:ln>
+                    <a:extLst>
+                      <a:ext uri="{53640926-AAD7-44D8-BBD7-CCE9431645EC}">
+                        <a14:shadowObscured xmlns:a14="http://schemas.microsoft.com/office/drawing/2010/main"/>
+                      </a:ext>
+                    </a:extLst>
+                  </pic:spPr>
+                </pic:pic>
+              </a:graphicData>
+            </a:graphic>
+            <wp14:sizeRelH relativeFrom="page">
+              <wp14:pctWidth>0</wp14:pctWidth>
+            </wp14:sizeRelH>
+            <wp14:sizeRelV relativeFrom="page">
+              <wp14:pctHeight>0</wp14:pctHeight>
+            </wp14:sizeRelV>
+          </wp:anchor>
+        </w:drawing>
+      </w:r>
+    </w:p>
+    <w:p>
+      <w:pPr>
+        <w:spacing w:line="312" w:lineRule="auto"/>
+        <w:jc w:val="center"/>
+        <w:rPr>
+          <w:rFonts w:ascii="Times New Roman" w:hAnsi="Times New Roman" w:cs="Times New Roman"/>
+          <w:color w:val="000000"/>
+          <w:sz w:val="28"/>
+        </w:rPr>
+      </w:pPr>
     </w:p>
     <w:p>
       <w:pPr>
@@ -5998,6 +6189,7 @@
           <w:rFonts w:ascii="Times New Roman" w:hAnsi="Times New Roman" w:cs="Times New Roman"/>
           <w:color w:val="000000"/>
           <w:sz w:val="28"/>
+          <w:lang w:val="en-US"/>
         </w:rPr>
       </w:pPr>
     </w:p>
@@ -6036,1439 +6228,10 @@
     </w:p>
     <w:p>
       <w:pPr>
+        <w:tabs>
+          <w:tab w:val="num" w:pos="732"/>
+        </w:tabs>
         <w:spacing w:line="312" w:lineRule="auto"/>
-        <w:jc w:val="center"/>
-        <w:rPr>
-          <w:rFonts w:ascii="Times New Roman" w:hAnsi="Times New Roman" w:cs="Times New Roman"/>
-          <w:color w:val="000000"/>
-          <w:sz w:val="28"/>
-        </w:rPr>
-      </w:pPr>
-    </w:p>
-    <w:p>
-      <w:pPr>
-        <w:spacing w:line="312" w:lineRule="auto"/>
-        <w:jc w:val="center"/>
-        <w:rPr>
-          <w:rFonts w:ascii="Times New Roman" w:hAnsi="Times New Roman" w:cs="Times New Roman"/>
-          <w:color w:val="000000"/>
-          <w:sz w:val="28"/>
-        </w:rPr>
-      </w:pPr>
-    </w:p>
-    <w:p>
-      <w:pPr>
-        <w:spacing w:line="312" w:lineRule="auto"/>
-        <w:jc w:val="center"/>
-        <w:rPr>
-          <w:rFonts w:ascii="Times New Roman" w:hAnsi="Times New Roman" w:cs="Times New Roman"/>
-          <w:color w:val="000000"/>
-          <w:sz w:val="28"/>
-        </w:rPr>
-      </w:pPr>
-    </w:p>
-    <w:p>
-      <w:pPr>
-        <w:spacing w:line="312" w:lineRule="auto"/>
-        <w:jc w:val="center"/>
-        <w:rPr>
-          <w:rFonts w:ascii="Times New Roman" w:hAnsi="Times New Roman" w:cs="Times New Roman"/>
-          <w:color w:val="000000"/>
-          <w:sz w:val="28"/>
-        </w:rPr>
-      </w:pPr>
-    </w:p>
-    <w:p>
-      <w:pPr>
-        <w:spacing w:line="312" w:lineRule="auto"/>
-        <w:jc w:val="center"/>
-        <w:rPr>
-          <w:rFonts w:ascii="Times New Roman" w:hAnsi="Times New Roman" w:cs="Times New Roman"/>
-          <w:color w:val="000000"/>
-          <w:sz w:val="28"/>
-        </w:rPr>
-      </w:pPr>
-    </w:p>
-    <w:p>
-      <w:pPr>
-        <w:spacing w:line="312" w:lineRule="auto"/>
-        <w:jc w:val="center"/>
-        <w:rPr>
-          <w:rFonts w:ascii="Times New Roman" w:hAnsi="Times New Roman" w:cs="Times New Roman"/>
-          <w:color w:val="000000"/>
-          <w:sz w:val="28"/>
-          <w:lang w:val="en-US"/>
-        </w:rPr>
-      </w:pPr>
-      <w:r>
-        <w:rPr>
-          <w:rFonts w:ascii="Times New Roman" w:hAnsi="Times New Roman" w:cs="Times New Roman"/>
-          <w:color w:val="000000"/>
-          <w:sz w:val="28"/>
-        </w:rPr>
-        <w:t xml:space="preserve">План от </w:t>
-      </w:r>
-      <w:r>
-        <w:rPr>
-          <w:rFonts w:ascii="Times New Roman" w:hAnsi="Times New Roman" w:cs="Times New Roman"/>
-          <w:color w:val="000000"/>
-          <w:sz w:val="28"/>
-          <w:lang w:val="en-US"/>
-        </w:rPr>
-        <w:t>Discord</w:t>
-      </w:r>
-    </w:p>
-    <w:p>
-      <w:pPr>
-        <w:pStyle w:val="a6"/>
-        <w:spacing w:line="312" w:lineRule="auto"/>
-        <w:ind w:left="0"/>
-        <w:jc w:val="both"/>
-        <w:rPr>
-          <w:rFonts w:ascii="Times New Roman" w:hAnsi="Times New Roman" w:cs="Times New Roman"/>
-          <w:color w:val="000000"/>
-          <w:sz w:val="28"/>
-        </w:rPr>
-      </w:pPr>
-      <w:proofErr w:type="spellStart"/>
-      <w:r>
-        <w:rPr>
-          <w:rFonts w:ascii="Times New Roman" w:hAnsi="Times New Roman" w:cs="Times New Roman"/>
-          <w:color w:val="000000"/>
-          <w:sz w:val="28"/>
-          <w:lang w:val="en-US"/>
-        </w:rPr>
-        <w:t>о</w:t>
-      </w:r>
-      <w:r>
-        <w:rPr>
-          <w:rFonts w:ascii="Times New Roman" w:hAnsi="Times New Roman" w:cs="Times New Roman"/>
-          <w:color w:val="000000"/>
-          <w:sz w:val="28"/>
-          <w:lang w:val="en-US"/>
-        </w:rPr>
-        <w:t>сн</w:t>
-      </w:r>
-      <w:proofErr w:type="spellEnd"/>
-      <w:r>
-        <w:rPr>
-          <w:rFonts w:ascii="Times New Roman" w:hAnsi="Times New Roman" w:cs="Times New Roman"/>
-          <w:color w:val="000000"/>
-          <w:sz w:val="28"/>
-        </w:rPr>
-        <w:t>о</w:t>
-      </w:r>
-      <w:proofErr w:type="spellStart"/>
-      <w:r>
-        <w:rPr>
-          <w:rFonts w:ascii="Times New Roman" w:hAnsi="Times New Roman" w:cs="Times New Roman"/>
-          <w:color w:val="000000"/>
-          <w:sz w:val="28"/>
-          <w:lang w:val="en-US"/>
-        </w:rPr>
-        <w:t>вни</w:t>
-      </w:r>
-      <w:proofErr w:type="spellEnd"/>
-      <w:r>
-        <w:rPr>
-          <w:rFonts w:ascii="Times New Roman" w:hAnsi="Times New Roman" w:cs="Times New Roman"/>
-          <w:color w:val="000000"/>
-          <w:sz w:val="28"/>
-          <w:lang w:val="en-US"/>
-        </w:rPr>
-        <w:t xml:space="preserve"> Use case </w:t>
-      </w:r>
-      <w:proofErr w:type="spellStart"/>
-      <w:r>
-        <w:rPr>
-          <w:rFonts w:ascii="Times New Roman" w:hAnsi="Times New Roman" w:cs="Times New Roman"/>
-          <w:color w:val="000000"/>
-          <w:sz w:val="28"/>
-          <w:lang w:val="en-US"/>
-        </w:rPr>
-        <w:t>диаграми</w:t>
-      </w:r>
-      <w:proofErr w:type="spellEnd"/>
-      <w:r>
-        <w:rPr>
-          <w:rFonts w:ascii="Times New Roman" w:hAnsi="Times New Roman" w:cs="Times New Roman"/>
-          <w:color w:val="000000"/>
-          <w:sz w:val="28"/>
-          <w:lang w:val="en-US"/>
-        </w:rPr>
-        <w:t xml:space="preserve"> (</w:t>
-      </w:r>
-      <w:proofErr w:type="spellStart"/>
-      <w:r>
-        <w:rPr>
-          <w:rFonts w:ascii="Times New Roman" w:hAnsi="Times New Roman" w:cs="Times New Roman"/>
-          <w:color w:val="000000"/>
-          <w:sz w:val="28"/>
-          <w:lang w:val="en-US"/>
-        </w:rPr>
-        <w:t>поне</w:t>
-      </w:r>
-      <w:proofErr w:type="spellEnd"/>
-      <w:r>
-        <w:rPr>
-          <w:rFonts w:ascii="Times New Roman" w:hAnsi="Times New Roman" w:cs="Times New Roman"/>
-          <w:color w:val="000000"/>
-          <w:sz w:val="28"/>
-          <w:lang w:val="en-US"/>
-        </w:rPr>
-        <w:t xml:space="preserve"> 3)</w:t>
-      </w:r>
-      <w:r>
-        <w:rPr>
-          <w:rFonts w:ascii="Times New Roman" w:hAnsi="Times New Roman" w:cs="Times New Roman"/>
-          <w:color w:val="000000"/>
-          <w:sz w:val="28"/>
-        </w:rPr>
-        <w:t xml:space="preserve">, </w:t>
-      </w:r>
-      <w:r>
-        <w:rPr>
-          <w:rFonts w:ascii="Times New Roman" w:hAnsi="Times New Roman" w:cs="Times New Roman"/>
-          <w:color w:val="000000"/>
-          <w:sz w:val="28"/>
-          <w:lang w:val="en-US"/>
-        </w:rPr>
-        <w:t>u</w:t>
-      </w:r>
-      <w:r>
-        <w:rPr>
-          <w:rFonts w:ascii="Times New Roman" w:hAnsi="Times New Roman" w:cs="Times New Roman"/>
-          <w:color w:val="000000"/>
-          <w:sz w:val="28"/>
-          <w:lang w:val="en-US"/>
-        </w:rPr>
-        <w:t>ser Stories (</w:t>
-      </w:r>
-      <w:proofErr w:type="spellStart"/>
-      <w:r>
-        <w:rPr>
-          <w:rFonts w:ascii="Times New Roman" w:hAnsi="Times New Roman" w:cs="Times New Roman"/>
-          <w:color w:val="000000"/>
-          <w:sz w:val="28"/>
-          <w:lang w:val="en-US"/>
-        </w:rPr>
-        <w:t>опционално</w:t>
-      </w:r>
-      <w:proofErr w:type="spellEnd"/>
-      <w:r>
-        <w:rPr>
-          <w:rFonts w:ascii="Times New Roman" w:hAnsi="Times New Roman" w:cs="Times New Roman"/>
-          <w:color w:val="000000"/>
-          <w:sz w:val="28"/>
-          <w:lang w:val="en-US"/>
-        </w:rPr>
-        <w:t>)</w:t>
-      </w:r>
-    </w:p>
-    <w:p>
-      <w:pPr>
-        <w:pStyle w:val="a6"/>
-        <w:spacing w:line="312" w:lineRule="auto"/>
-        <w:ind w:left="0"/>
-        <w:jc w:val="both"/>
-        <w:rPr>
-          <w:rFonts w:ascii="Times New Roman" w:hAnsi="Times New Roman" w:cs="Times New Roman"/>
-          <w:color w:val="000000"/>
-          <w:sz w:val="28"/>
-          <w:lang w:val="en-US"/>
-        </w:rPr>
-      </w:pPr>
-    </w:p>
-    <w:p>
-      <w:pPr>
-        <w:pStyle w:val="a6"/>
-        <w:spacing w:line="312" w:lineRule="auto"/>
-        <w:ind w:left="0"/>
-        <w:jc w:val="both"/>
-        <w:rPr>
-          <w:rFonts w:ascii="Times New Roman" w:hAnsi="Times New Roman" w:cs="Times New Roman"/>
-          <w:color w:val="00B050"/>
-          <w:sz w:val="28"/>
-          <w:lang w:val="en-US"/>
-        </w:rPr>
-      </w:pPr>
-      <w:proofErr w:type="spellStart"/>
-      <w:r>
-        <w:rPr>
-          <w:rFonts w:ascii="Times New Roman" w:hAnsi="Times New Roman" w:cs="Times New Roman"/>
-          <w:color w:val="00B050"/>
-          <w:sz w:val="28"/>
-          <w:lang w:val="en-US"/>
-        </w:rPr>
-        <w:t>Дизайн</w:t>
-      </w:r>
-      <w:proofErr w:type="spellEnd"/>
-      <w:r>
-        <w:rPr>
-          <w:rFonts w:ascii="Times New Roman" w:hAnsi="Times New Roman" w:cs="Times New Roman"/>
-          <w:color w:val="00B050"/>
-          <w:sz w:val="28"/>
-          <w:lang w:val="en-US"/>
-        </w:rPr>
-        <w:t>:</w:t>
-      </w:r>
-    </w:p>
-    <w:p>
-      <w:pPr>
-        <w:pStyle w:val="a6"/>
-        <w:spacing w:line="312" w:lineRule="auto"/>
-        <w:ind w:left="0"/>
-        <w:jc w:val="both"/>
-        <w:rPr>
-          <w:rFonts w:ascii="Times New Roman" w:hAnsi="Times New Roman" w:cs="Times New Roman"/>
-          <w:color w:val="000000"/>
-          <w:sz w:val="28"/>
-          <w:lang w:val="en-US"/>
-        </w:rPr>
-      </w:pPr>
-      <w:r>
-        <w:rPr>
-          <w:rFonts w:ascii="Times New Roman" w:hAnsi="Times New Roman" w:cs="Times New Roman"/>
-          <w:color w:val="00B050"/>
-          <w:sz w:val="28"/>
-          <w:lang w:val="en-US"/>
-        </w:rPr>
-        <w:t xml:space="preserve">    </w:t>
-      </w:r>
-      <w:proofErr w:type="spellStart"/>
-      <w:r>
-        <w:rPr>
-          <w:rFonts w:ascii="Times New Roman" w:hAnsi="Times New Roman" w:cs="Times New Roman"/>
-          <w:color w:val="00B050"/>
-          <w:sz w:val="28"/>
-          <w:lang w:val="en-US"/>
-        </w:rPr>
-        <w:t>Дизайн</w:t>
-      </w:r>
-      <w:proofErr w:type="spellEnd"/>
-      <w:r>
-        <w:rPr>
-          <w:rFonts w:ascii="Times New Roman" w:hAnsi="Times New Roman" w:cs="Times New Roman"/>
-          <w:color w:val="00B050"/>
-          <w:sz w:val="28"/>
-          <w:lang w:val="en-US"/>
-        </w:rPr>
-        <w:t xml:space="preserve"> </w:t>
-      </w:r>
-      <w:proofErr w:type="spellStart"/>
-      <w:r>
-        <w:rPr>
-          <w:rFonts w:ascii="Times New Roman" w:hAnsi="Times New Roman" w:cs="Times New Roman"/>
-          <w:color w:val="00B050"/>
-          <w:sz w:val="28"/>
-          <w:lang w:val="en-US"/>
-        </w:rPr>
-        <w:t>на</w:t>
-      </w:r>
-      <w:proofErr w:type="spellEnd"/>
-      <w:r>
-        <w:rPr>
-          <w:rFonts w:ascii="Times New Roman" w:hAnsi="Times New Roman" w:cs="Times New Roman"/>
-          <w:color w:val="00B050"/>
-          <w:sz w:val="28"/>
-          <w:lang w:val="en-US"/>
-        </w:rPr>
-        <w:t xml:space="preserve"> </w:t>
-      </w:r>
-      <w:proofErr w:type="spellStart"/>
-      <w:r>
-        <w:rPr>
-          <w:rFonts w:ascii="Times New Roman" w:hAnsi="Times New Roman" w:cs="Times New Roman"/>
-          <w:color w:val="00B050"/>
-          <w:sz w:val="28"/>
-          <w:lang w:val="en-US"/>
-        </w:rPr>
-        <w:t>Технологичен</w:t>
-      </w:r>
-      <w:proofErr w:type="spellEnd"/>
-      <w:r>
-        <w:rPr>
-          <w:rFonts w:ascii="Times New Roman" w:hAnsi="Times New Roman" w:cs="Times New Roman"/>
-          <w:color w:val="00B050"/>
-          <w:sz w:val="28"/>
-          <w:lang w:val="en-US"/>
-        </w:rPr>
-        <w:t xml:space="preserve"> </w:t>
-      </w:r>
-      <w:proofErr w:type="spellStart"/>
-      <w:r>
-        <w:rPr>
-          <w:rFonts w:ascii="Times New Roman" w:hAnsi="Times New Roman" w:cs="Times New Roman"/>
-          <w:color w:val="00B050"/>
-          <w:sz w:val="28"/>
-          <w:lang w:val="en-US"/>
-        </w:rPr>
-        <w:t>Стек</w:t>
-      </w:r>
-      <w:proofErr w:type="spellEnd"/>
-      <w:r>
-        <w:rPr>
-          <w:rFonts w:ascii="Times New Roman" w:hAnsi="Times New Roman" w:cs="Times New Roman"/>
-          <w:color w:val="00B050"/>
-          <w:sz w:val="28"/>
-          <w:lang w:val="en-US"/>
-        </w:rPr>
-        <w:t xml:space="preserve"> (</w:t>
-      </w:r>
-      <w:proofErr w:type="spellStart"/>
-      <w:r>
-        <w:rPr>
-          <w:rFonts w:ascii="Times New Roman" w:hAnsi="Times New Roman" w:cs="Times New Roman"/>
-          <w:color w:val="00B050"/>
-          <w:sz w:val="28"/>
-          <w:lang w:val="en-US"/>
-        </w:rPr>
-        <w:t>Език</w:t>
-      </w:r>
-      <w:proofErr w:type="spellEnd"/>
-      <w:r>
-        <w:rPr>
-          <w:rFonts w:ascii="Times New Roman" w:hAnsi="Times New Roman" w:cs="Times New Roman"/>
-          <w:color w:val="00B050"/>
-          <w:sz w:val="28"/>
-          <w:lang w:val="en-US"/>
-        </w:rPr>
-        <w:t xml:space="preserve">, </w:t>
-      </w:r>
-      <w:proofErr w:type="spellStart"/>
-      <w:r>
-        <w:rPr>
-          <w:rFonts w:ascii="Times New Roman" w:hAnsi="Times New Roman" w:cs="Times New Roman"/>
-          <w:color w:val="00B050"/>
-          <w:sz w:val="28"/>
-          <w:lang w:val="en-US"/>
-        </w:rPr>
-        <w:t>Платформа</w:t>
-      </w:r>
-      <w:proofErr w:type="spellEnd"/>
-      <w:r>
-        <w:rPr>
-          <w:rFonts w:ascii="Times New Roman" w:hAnsi="Times New Roman" w:cs="Times New Roman"/>
-          <w:color w:val="00B050"/>
-          <w:sz w:val="28"/>
-          <w:lang w:val="en-US"/>
-        </w:rPr>
-        <w:t xml:space="preserve">, ОС, </w:t>
-      </w:r>
-      <w:proofErr w:type="spellStart"/>
-      <w:r>
-        <w:rPr>
-          <w:rFonts w:ascii="Times New Roman" w:hAnsi="Times New Roman" w:cs="Times New Roman"/>
-          <w:color w:val="00B050"/>
-          <w:sz w:val="28"/>
-          <w:lang w:val="en-US"/>
-        </w:rPr>
-        <w:t>База</w:t>
-      </w:r>
-      <w:proofErr w:type="spellEnd"/>
-      <w:r>
-        <w:rPr>
-          <w:rFonts w:ascii="Times New Roman" w:hAnsi="Times New Roman" w:cs="Times New Roman"/>
-          <w:color w:val="00B050"/>
-          <w:sz w:val="28"/>
-          <w:lang w:val="en-US"/>
-        </w:rPr>
-        <w:t xml:space="preserve"> </w:t>
-      </w:r>
-      <w:proofErr w:type="spellStart"/>
-      <w:r>
-        <w:rPr>
-          <w:rFonts w:ascii="Times New Roman" w:hAnsi="Times New Roman" w:cs="Times New Roman"/>
-          <w:color w:val="00B050"/>
-          <w:sz w:val="28"/>
-          <w:lang w:val="en-US"/>
-        </w:rPr>
-        <w:t>данни</w:t>
-      </w:r>
-      <w:proofErr w:type="spellEnd"/>
-      <w:r>
-        <w:rPr>
-          <w:rFonts w:ascii="Times New Roman" w:hAnsi="Times New Roman" w:cs="Times New Roman"/>
-          <w:color w:val="00B050"/>
-          <w:sz w:val="28"/>
-          <w:lang w:val="en-US"/>
-        </w:rPr>
-        <w:t xml:space="preserve">, и </w:t>
-      </w:r>
-      <w:proofErr w:type="spellStart"/>
-      <w:r>
-        <w:rPr>
-          <w:rFonts w:ascii="Times New Roman" w:hAnsi="Times New Roman" w:cs="Times New Roman"/>
-          <w:color w:val="00B050"/>
-          <w:sz w:val="28"/>
-          <w:lang w:val="en-US"/>
-        </w:rPr>
-        <w:t>тн</w:t>
-      </w:r>
-      <w:proofErr w:type="spellEnd"/>
-      <w:r>
-        <w:rPr>
-          <w:rFonts w:ascii="Times New Roman" w:hAnsi="Times New Roman" w:cs="Times New Roman"/>
-          <w:color w:val="00B050"/>
-          <w:sz w:val="28"/>
-          <w:lang w:val="en-US"/>
-        </w:rPr>
-        <w:t xml:space="preserve">.) </w:t>
-      </w:r>
-      <w:r>
-        <w:rPr>
-          <w:rFonts w:ascii="Times New Roman" w:hAnsi="Times New Roman" w:cs="Times New Roman"/>
-          <w:color w:val="000000"/>
-          <w:sz w:val="28"/>
-          <w:lang w:val="en-US"/>
-        </w:rPr>
-        <w:t xml:space="preserve">- </w:t>
-      </w:r>
-      <w:proofErr w:type="spellStart"/>
-      <w:r>
-        <w:rPr>
-          <w:rFonts w:ascii="Times New Roman" w:hAnsi="Times New Roman" w:cs="Times New Roman"/>
-          <w:color w:val="000000"/>
-          <w:sz w:val="28"/>
-          <w:lang w:val="en-US"/>
-        </w:rPr>
-        <w:t>да</w:t>
-      </w:r>
-      <w:proofErr w:type="spellEnd"/>
-      <w:r>
-        <w:rPr>
-          <w:rFonts w:ascii="Times New Roman" w:hAnsi="Times New Roman" w:cs="Times New Roman"/>
-          <w:color w:val="000000"/>
-          <w:sz w:val="28"/>
-          <w:lang w:val="en-US"/>
-        </w:rPr>
-        <w:t xml:space="preserve"> </w:t>
-      </w:r>
-      <w:proofErr w:type="spellStart"/>
-      <w:r>
-        <w:rPr>
-          <w:rFonts w:ascii="Times New Roman" w:hAnsi="Times New Roman" w:cs="Times New Roman"/>
-          <w:color w:val="000000"/>
-          <w:sz w:val="28"/>
-          <w:lang w:val="en-US"/>
-        </w:rPr>
-        <w:t>има</w:t>
-      </w:r>
-      <w:proofErr w:type="spellEnd"/>
-      <w:r>
-        <w:rPr>
-          <w:rFonts w:ascii="Times New Roman" w:hAnsi="Times New Roman" w:cs="Times New Roman"/>
-          <w:color w:val="000000"/>
-          <w:sz w:val="28"/>
-          <w:lang w:val="en-US"/>
-        </w:rPr>
-        <w:t xml:space="preserve"> </w:t>
-      </w:r>
-      <w:proofErr w:type="spellStart"/>
-      <w:r>
-        <w:rPr>
-          <w:rFonts w:ascii="Times New Roman" w:hAnsi="Times New Roman" w:cs="Times New Roman"/>
-          <w:color w:val="000000"/>
-          <w:sz w:val="28"/>
-          <w:lang w:val="en-US"/>
-        </w:rPr>
-        <w:t>поне</w:t>
-      </w:r>
-      <w:proofErr w:type="spellEnd"/>
-      <w:r>
-        <w:rPr>
-          <w:rFonts w:ascii="Times New Roman" w:hAnsi="Times New Roman" w:cs="Times New Roman"/>
-          <w:color w:val="000000"/>
-          <w:sz w:val="28"/>
-          <w:lang w:val="en-US"/>
-        </w:rPr>
-        <w:t xml:space="preserve"> 3 Use Case, </w:t>
-      </w:r>
-      <w:proofErr w:type="spellStart"/>
-      <w:r>
-        <w:rPr>
-          <w:rFonts w:ascii="Times New Roman" w:hAnsi="Times New Roman" w:cs="Times New Roman"/>
-          <w:color w:val="000000"/>
-          <w:sz w:val="28"/>
-          <w:lang w:val="en-US"/>
-        </w:rPr>
-        <w:t>може</w:t>
-      </w:r>
-      <w:proofErr w:type="spellEnd"/>
-      <w:r>
-        <w:rPr>
-          <w:rFonts w:ascii="Times New Roman" w:hAnsi="Times New Roman" w:cs="Times New Roman"/>
-          <w:color w:val="000000"/>
-          <w:sz w:val="28"/>
-          <w:lang w:val="en-US"/>
-        </w:rPr>
-        <w:t xml:space="preserve"> </w:t>
-      </w:r>
-      <w:proofErr w:type="spellStart"/>
-      <w:r>
-        <w:rPr>
-          <w:rFonts w:ascii="Times New Roman" w:hAnsi="Times New Roman" w:cs="Times New Roman"/>
-          <w:color w:val="000000"/>
-          <w:sz w:val="28"/>
-          <w:lang w:val="en-US"/>
-        </w:rPr>
-        <w:t>да</w:t>
-      </w:r>
-      <w:proofErr w:type="spellEnd"/>
-      <w:r>
-        <w:rPr>
-          <w:rFonts w:ascii="Times New Roman" w:hAnsi="Times New Roman" w:cs="Times New Roman"/>
-          <w:color w:val="000000"/>
-          <w:sz w:val="28"/>
-          <w:lang w:val="en-US"/>
-        </w:rPr>
-        <w:t xml:space="preserve"> </w:t>
-      </w:r>
-      <w:proofErr w:type="spellStart"/>
-      <w:r>
-        <w:rPr>
-          <w:rFonts w:ascii="Times New Roman" w:hAnsi="Times New Roman" w:cs="Times New Roman"/>
-          <w:color w:val="000000"/>
-          <w:sz w:val="28"/>
-          <w:lang w:val="en-US"/>
-        </w:rPr>
-        <w:t>има</w:t>
-      </w:r>
-      <w:proofErr w:type="spellEnd"/>
-      <w:r>
-        <w:rPr>
-          <w:rFonts w:ascii="Times New Roman" w:hAnsi="Times New Roman" w:cs="Times New Roman"/>
-          <w:color w:val="000000"/>
-          <w:sz w:val="28"/>
-          <w:lang w:val="en-US"/>
-        </w:rPr>
-        <w:t xml:space="preserve"> User </w:t>
-      </w:r>
-      <w:proofErr w:type="spellStart"/>
-      <w:r>
-        <w:rPr>
-          <w:rFonts w:ascii="Times New Roman" w:hAnsi="Times New Roman" w:cs="Times New Roman"/>
-          <w:color w:val="000000"/>
-          <w:sz w:val="28"/>
-          <w:lang w:val="en-US"/>
-        </w:rPr>
-        <w:t>Strories</w:t>
-      </w:r>
-      <w:proofErr w:type="spellEnd"/>
-      <w:r>
-        <w:rPr>
-          <w:rFonts w:ascii="Times New Roman" w:hAnsi="Times New Roman" w:cs="Times New Roman"/>
-          <w:color w:val="000000"/>
-          <w:sz w:val="28"/>
-          <w:lang w:val="en-US"/>
-        </w:rPr>
-        <w:t xml:space="preserve">, </w:t>
-      </w:r>
-      <w:proofErr w:type="spellStart"/>
-      <w:r>
-        <w:rPr>
-          <w:rFonts w:ascii="Times New Roman" w:hAnsi="Times New Roman" w:cs="Times New Roman"/>
-          <w:color w:val="000000"/>
-          <w:sz w:val="28"/>
-          <w:lang w:val="en-US"/>
-        </w:rPr>
-        <w:t>Дизайн</w:t>
-      </w:r>
-      <w:proofErr w:type="spellEnd"/>
-      <w:r>
-        <w:rPr>
-          <w:rFonts w:ascii="Times New Roman" w:hAnsi="Times New Roman" w:cs="Times New Roman"/>
-          <w:color w:val="000000"/>
-          <w:sz w:val="28"/>
-          <w:lang w:val="en-US"/>
-        </w:rPr>
-        <w:t xml:space="preserve"> </w:t>
-      </w:r>
-      <w:proofErr w:type="spellStart"/>
-      <w:r>
-        <w:rPr>
-          <w:rFonts w:ascii="Times New Roman" w:hAnsi="Times New Roman" w:cs="Times New Roman"/>
-          <w:color w:val="000000"/>
-          <w:sz w:val="28"/>
-          <w:lang w:val="en-US"/>
-        </w:rPr>
-        <w:t>на</w:t>
-      </w:r>
-      <w:proofErr w:type="spellEnd"/>
-      <w:r>
-        <w:rPr>
-          <w:rFonts w:ascii="Times New Roman" w:hAnsi="Times New Roman" w:cs="Times New Roman"/>
-          <w:color w:val="000000"/>
-          <w:sz w:val="28"/>
-          <w:lang w:val="en-US"/>
-        </w:rPr>
-        <w:t xml:space="preserve"> </w:t>
-      </w:r>
-      <w:proofErr w:type="spellStart"/>
-      <w:r>
-        <w:rPr>
-          <w:rFonts w:ascii="Times New Roman" w:hAnsi="Times New Roman" w:cs="Times New Roman"/>
-          <w:color w:val="000000"/>
-          <w:sz w:val="28"/>
-          <w:lang w:val="en-US"/>
-        </w:rPr>
-        <w:t>структурата</w:t>
-      </w:r>
-      <w:proofErr w:type="spellEnd"/>
-      <w:r>
-        <w:rPr>
-          <w:rFonts w:ascii="Times New Roman" w:hAnsi="Times New Roman" w:cs="Times New Roman"/>
-          <w:color w:val="000000"/>
-          <w:sz w:val="28"/>
-          <w:lang w:val="en-US"/>
-        </w:rPr>
-        <w:t xml:space="preserve"> </w:t>
-      </w:r>
-      <w:proofErr w:type="spellStart"/>
-      <w:r>
-        <w:rPr>
-          <w:rFonts w:ascii="Times New Roman" w:hAnsi="Times New Roman" w:cs="Times New Roman"/>
-          <w:color w:val="000000"/>
-          <w:sz w:val="28"/>
-          <w:lang w:val="en-US"/>
-        </w:rPr>
-        <w:t>от</w:t>
-      </w:r>
-      <w:proofErr w:type="spellEnd"/>
-      <w:r>
-        <w:rPr>
-          <w:rFonts w:ascii="Times New Roman" w:hAnsi="Times New Roman" w:cs="Times New Roman"/>
-          <w:color w:val="000000"/>
-          <w:sz w:val="28"/>
-          <w:lang w:val="en-US"/>
-        </w:rPr>
-        <w:t xml:space="preserve"> БД, UML </w:t>
-      </w:r>
-      <w:proofErr w:type="spellStart"/>
-      <w:r>
-        <w:rPr>
-          <w:rFonts w:ascii="Times New Roman" w:hAnsi="Times New Roman" w:cs="Times New Roman"/>
-          <w:color w:val="000000"/>
-          <w:sz w:val="28"/>
-          <w:lang w:val="en-US"/>
-        </w:rPr>
-        <w:t>диаграми</w:t>
-      </w:r>
-      <w:proofErr w:type="spellEnd"/>
-      <w:r>
-        <w:rPr>
-          <w:rFonts w:ascii="Times New Roman" w:hAnsi="Times New Roman" w:cs="Times New Roman"/>
-          <w:color w:val="000000"/>
-          <w:sz w:val="28"/>
-          <w:lang w:val="en-US"/>
-        </w:rPr>
-        <w:t>,</w:t>
-      </w:r>
-    </w:p>
-    <w:p>
-      <w:pPr>
-        <w:pStyle w:val="a6"/>
-        <w:spacing w:line="312" w:lineRule="auto"/>
-        <w:ind w:left="0"/>
-        <w:jc w:val="both"/>
-        <w:rPr>
-          <w:rFonts w:ascii="Times New Roman" w:hAnsi="Times New Roman" w:cs="Times New Roman"/>
-          <w:color w:val="000000"/>
-          <w:sz w:val="28"/>
-          <w:lang w:val="en-US"/>
-        </w:rPr>
-      </w:pPr>
-      <w:r>
-        <w:rPr>
-          <w:rFonts w:ascii="Times New Roman" w:hAnsi="Times New Roman" w:cs="Times New Roman"/>
-          <w:color w:val="00B050"/>
-          <w:sz w:val="28"/>
-          <w:lang w:val="en-US"/>
-        </w:rPr>
-        <w:t xml:space="preserve">    </w:t>
-      </w:r>
-      <w:proofErr w:type="spellStart"/>
-      <w:r>
-        <w:rPr>
-          <w:rFonts w:ascii="Times New Roman" w:hAnsi="Times New Roman" w:cs="Times New Roman"/>
-          <w:color w:val="00B050"/>
-          <w:sz w:val="28"/>
-          <w:lang w:val="en-US"/>
-        </w:rPr>
-        <w:t>Избор</w:t>
-      </w:r>
-      <w:proofErr w:type="spellEnd"/>
-      <w:r>
-        <w:rPr>
-          <w:rFonts w:ascii="Times New Roman" w:hAnsi="Times New Roman" w:cs="Times New Roman"/>
-          <w:color w:val="00B050"/>
-          <w:sz w:val="28"/>
-          <w:lang w:val="en-US"/>
-        </w:rPr>
-        <w:t xml:space="preserve"> и </w:t>
-      </w:r>
-      <w:proofErr w:type="spellStart"/>
-      <w:r>
-        <w:rPr>
-          <w:rFonts w:ascii="Times New Roman" w:hAnsi="Times New Roman" w:cs="Times New Roman"/>
-          <w:color w:val="00B050"/>
-          <w:sz w:val="28"/>
-          <w:lang w:val="en-US"/>
-        </w:rPr>
-        <w:t>описание</w:t>
-      </w:r>
-      <w:proofErr w:type="spellEnd"/>
-      <w:r>
-        <w:rPr>
-          <w:rFonts w:ascii="Times New Roman" w:hAnsi="Times New Roman" w:cs="Times New Roman"/>
-          <w:color w:val="00B050"/>
-          <w:sz w:val="28"/>
-          <w:lang w:val="en-US"/>
-        </w:rPr>
-        <w:t xml:space="preserve"> </w:t>
-      </w:r>
-      <w:proofErr w:type="spellStart"/>
-      <w:r>
-        <w:rPr>
-          <w:rFonts w:ascii="Times New Roman" w:hAnsi="Times New Roman" w:cs="Times New Roman"/>
-          <w:color w:val="00B050"/>
-          <w:sz w:val="28"/>
-          <w:lang w:val="en-US"/>
-        </w:rPr>
-        <w:t>на</w:t>
-      </w:r>
-      <w:proofErr w:type="spellEnd"/>
-      <w:r>
-        <w:rPr>
-          <w:rFonts w:ascii="Times New Roman" w:hAnsi="Times New Roman" w:cs="Times New Roman"/>
-          <w:color w:val="00B050"/>
-          <w:sz w:val="28"/>
-          <w:lang w:val="en-US"/>
-        </w:rPr>
-        <w:t xml:space="preserve"> </w:t>
-      </w:r>
-      <w:proofErr w:type="spellStart"/>
-      <w:r>
-        <w:rPr>
-          <w:rFonts w:ascii="Times New Roman" w:hAnsi="Times New Roman" w:cs="Times New Roman"/>
-          <w:color w:val="00B050"/>
-          <w:sz w:val="28"/>
-          <w:lang w:val="en-US"/>
-        </w:rPr>
-        <w:t>Софтуерна</w:t>
-      </w:r>
-      <w:proofErr w:type="spellEnd"/>
-      <w:r>
-        <w:rPr>
-          <w:rFonts w:ascii="Times New Roman" w:hAnsi="Times New Roman" w:cs="Times New Roman"/>
-          <w:color w:val="00B050"/>
-          <w:sz w:val="28"/>
-          <w:lang w:val="en-US"/>
-        </w:rPr>
-        <w:t xml:space="preserve"> </w:t>
-      </w:r>
-      <w:proofErr w:type="spellStart"/>
-      <w:r>
-        <w:rPr>
-          <w:rFonts w:ascii="Times New Roman" w:hAnsi="Times New Roman" w:cs="Times New Roman"/>
-          <w:color w:val="00B050"/>
-          <w:sz w:val="28"/>
-          <w:lang w:val="en-US"/>
-        </w:rPr>
-        <w:t>Архитектура</w:t>
-      </w:r>
-      <w:proofErr w:type="spellEnd"/>
-      <w:r>
-        <w:rPr>
-          <w:rFonts w:ascii="Times New Roman" w:hAnsi="Times New Roman" w:cs="Times New Roman"/>
-          <w:color w:val="00B050"/>
-          <w:sz w:val="28"/>
-          <w:lang w:val="en-US"/>
-        </w:rPr>
-        <w:t xml:space="preserve"> </w:t>
-      </w:r>
-      <w:r>
-        <w:rPr>
-          <w:rFonts w:ascii="Times New Roman" w:hAnsi="Times New Roman" w:cs="Times New Roman"/>
-          <w:color w:val="000000"/>
-          <w:sz w:val="28"/>
-          <w:lang w:val="en-US"/>
-        </w:rPr>
-        <w:t xml:space="preserve">(MVC, Three Layer, и </w:t>
-      </w:r>
-      <w:proofErr w:type="spellStart"/>
-      <w:r>
-        <w:rPr>
-          <w:rFonts w:ascii="Times New Roman" w:hAnsi="Times New Roman" w:cs="Times New Roman"/>
-          <w:color w:val="000000"/>
-          <w:sz w:val="28"/>
-          <w:lang w:val="en-US"/>
-        </w:rPr>
-        <w:t>тн</w:t>
-      </w:r>
-      <w:proofErr w:type="spellEnd"/>
-      <w:r>
-        <w:rPr>
-          <w:rFonts w:ascii="Times New Roman" w:hAnsi="Times New Roman" w:cs="Times New Roman"/>
-          <w:color w:val="000000"/>
-          <w:sz w:val="28"/>
-          <w:lang w:val="en-US"/>
-        </w:rPr>
-        <w:t>.)</w:t>
-      </w:r>
-    </w:p>
-    <w:p>
-      <w:pPr>
-        <w:pStyle w:val="a6"/>
-        <w:spacing w:line="312" w:lineRule="auto"/>
-        <w:ind w:left="0"/>
-        <w:jc w:val="both"/>
-        <w:rPr>
-          <w:rFonts w:ascii="Times New Roman" w:hAnsi="Times New Roman" w:cs="Times New Roman"/>
-          <w:color w:val="000000"/>
-          <w:sz w:val="28"/>
-          <w:lang w:val="en-US"/>
-        </w:rPr>
-      </w:pPr>
-      <w:r>
-        <w:rPr>
-          <w:rFonts w:ascii="Times New Roman" w:hAnsi="Times New Roman" w:cs="Times New Roman"/>
-          <w:color w:val="000000"/>
-          <w:sz w:val="28"/>
-          <w:lang w:val="en-US"/>
-        </w:rPr>
-        <w:t xml:space="preserve">    </w:t>
-      </w:r>
-      <w:proofErr w:type="spellStart"/>
-      <w:r>
-        <w:rPr>
-          <w:rFonts w:ascii="Times New Roman" w:hAnsi="Times New Roman" w:cs="Times New Roman"/>
-          <w:color w:val="000000"/>
-          <w:sz w:val="28"/>
-          <w:lang w:val="en-US"/>
-        </w:rPr>
-        <w:t>Дизайн</w:t>
-      </w:r>
-      <w:proofErr w:type="spellEnd"/>
-      <w:r>
-        <w:rPr>
-          <w:rFonts w:ascii="Times New Roman" w:hAnsi="Times New Roman" w:cs="Times New Roman"/>
-          <w:color w:val="000000"/>
-          <w:sz w:val="28"/>
-          <w:lang w:val="en-US"/>
-        </w:rPr>
-        <w:t xml:space="preserve"> и </w:t>
-      </w:r>
-      <w:proofErr w:type="spellStart"/>
-      <w:r>
-        <w:rPr>
-          <w:rFonts w:ascii="Times New Roman" w:hAnsi="Times New Roman" w:cs="Times New Roman"/>
-          <w:color w:val="000000"/>
-          <w:sz w:val="28"/>
-          <w:lang w:val="en-US"/>
-        </w:rPr>
-        <w:t>структура</w:t>
-      </w:r>
-      <w:proofErr w:type="spellEnd"/>
-      <w:r>
-        <w:rPr>
-          <w:rFonts w:ascii="Times New Roman" w:hAnsi="Times New Roman" w:cs="Times New Roman"/>
-          <w:color w:val="000000"/>
-          <w:sz w:val="28"/>
-          <w:lang w:val="en-US"/>
-        </w:rPr>
-        <w:t xml:space="preserve"> </w:t>
-      </w:r>
-      <w:proofErr w:type="spellStart"/>
-      <w:r>
-        <w:rPr>
-          <w:rFonts w:ascii="Times New Roman" w:hAnsi="Times New Roman" w:cs="Times New Roman"/>
-          <w:color w:val="000000"/>
-          <w:sz w:val="28"/>
-          <w:lang w:val="en-US"/>
-        </w:rPr>
-        <w:t>на</w:t>
-      </w:r>
-      <w:proofErr w:type="spellEnd"/>
-      <w:r>
-        <w:rPr>
-          <w:rFonts w:ascii="Times New Roman" w:hAnsi="Times New Roman" w:cs="Times New Roman"/>
-          <w:color w:val="000000"/>
-          <w:sz w:val="28"/>
-          <w:lang w:val="en-US"/>
-        </w:rPr>
-        <w:t xml:space="preserve"> </w:t>
-      </w:r>
-      <w:proofErr w:type="spellStart"/>
-      <w:r>
-        <w:rPr>
-          <w:rFonts w:ascii="Times New Roman" w:hAnsi="Times New Roman" w:cs="Times New Roman"/>
-          <w:color w:val="000000"/>
-          <w:sz w:val="28"/>
-          <w:lang w:val="en-US"/>
-        </w:rPr>
-        <w:t>базата</w:t>
-      </w:r>
-      <w:proofErr w:type="spellEnd"/>
-      <w:r>
-        <w:rPr>
-          <w:rFonts w:ascii="Times New Roman" w:hAnsi="Times New Roman" w:cs="Times New Roman"/>
-          <w:color w:val="000000"/>
-          <w:sz w:val="28"/>
-          <w:lang w:val="en-US"/>
-        </w:rPr>
-        <w:t xml:space="preserve"> </w:t>
-      </w:r>
-      <w:proofErr w:type="spellStart"/>
-      <w:r>
-        <w:rPr>
-          <w:rFonts w:ascii="Times New Roman" w:hAnsi="Times New Roman" w:cs="Times New Roman"/>
-          <w:color w:val="000000"/>
-          <w:sz w:val="28"/>
-          <w:lang w:val="en-US"/>
-        </w:rPr>
-        <w:t>от</w:t>
-      </w:r>
-      <w:proofErr w:type="spellEnd"/>
-      <w:r>
-        <w:rPr>
-          <w:rFonts w:ascii="Times New Roman" w:hAnsi="Times New Roman" w:cs="Times New Roman"/>
-          <w:color w:val="000000"/>
-          <w:sz w:val="28"/>
-          <w:lang w:val="en-US"/>
-        </w:rPr>
-        <w:t xml:space="preserve"> </w:t>
-      </w:r>
-      <w:proofErr w:type="spellStart"/>
-      <w:r>
-        <w:rPr>
-          <w:rFonts w:ascii="Times New Roman" w:hAnsi="Times New Roman" w:cs="Times New Roman"/>
-          <w:color w:val="000000"/>
-          <w:sz w:val="28"/>
-          <w:lang w:val="en-US"/>
-        </w:rPr>
-        <w:t>данни</w:t>
-      </w:r>
-      <w:proofErr w:type="spellEnd"/>
-      <w:r>
-        <w:rPr>
-          <w:rFonts w:ascii="Times New Roman" w:hAnsi="Times New Roman" w:cs="Times New Roman"/>
-          <w:color w:val="000000"/>
-          <w:sz w:val="28"/>
-          <w:lang w:val="en-US"/>
-        </w:rPr>
-        <w:t xml:space="preserve"> (</w:t>
-      </w:r>
-      <w:proofErr w:type="spellStart"/>
-      <w:r>
-        <w:rPr>
-          <w:rFonts w:ascii="Times New Roman" w:hAnsi="Times New Roman" w:cs="Times New Roman"/>
-          <w:color w:val="000000"/>
-          <w:sz w:val="28"/>
-          <w:lang w:val="en-US"/>
-        </w:rPr>
-        <w:t>ако</w:t>
-      </w:r>
-      <w:proofErr w:type="spellEnd"/>
-      <w:r>
-        <w:rPr>
-          <w:rFonts w:ascii="Times New Roman" w:hAnsi="Times New Roman" w:cs="Times New Roman"/>
-          <w:color w:val="000000"/>
-          <w:sz w:val="28"/>
-          <w:lang w:val="en-US"/>
-        </w:rPr>
-        <w:t xml:space="preserve"> </w:t>
-      </w:r>
-      <w:r>
-        <w:rPr>
-          <w:rFonts w:ascii="Times New Roman" w:hAnsi="Times New Roman" w:cs="Times New Roman"/>
-          <w:color w:val="000000"/>
-          <w:sz w:val="28"/>
-        </w:rPr>
-        <w:t xml:space="preserve">е </w:t>
-      </w:r>
-      <w:proofErr w:type="spellStart"/>
-      <w:r>
-        <w:rPr>
-          <w:rFonts w:ascii="Times New Roman" w:hAnsi="Times New Roman" w:cs="Times New Roman"/>
-          <w:color w:val="000000"/>
-          <w:sz w:val="28"/>
-          <w:lang w:val="en-US"/>
-        </w:rPr>
-        <w:t>приложимо</w:t>
-      </w:r>
-      <w:proofErr w:type="spellEnd"/>
-      <w:r>
-        <w:rPr>
-          <w:rFonts w:ascii="Times New Roman" w:hAnsi="Times New Roman" w:cs="Times New Roman"/>
-          <w:color w:val="000000"/>
-          <w:sz w:val="28"/>
-          <w:lang w:val="en-US"/>
-        </w:rPr>
-        <w:t>)</w:t>
-      </w:r>
-    </w:p>
-    <w:p>
-      <w:pPr>
-        <w:pStyle w:val="a6"/>
-        <w:spacing w:line="312" w:lineRule="auto"/>
-        <w:ind w:left="0"/>
-        <w:jc w:val="both"/>
-        <w:rPr>
-          <w:rFonts w:ascii="Times New Roman" w:hAnsi="Times New Roman" w:cs="Times New Roman"/>
-          <w:color w:val="000000"/>
-          <w:sz w:val="28"/>
-          <w:lang w:val="en-US"/>
-        </w:rPr>
-      </w:pPr>
-      <w:r>
-        <w:rPr>
-          <w:rFonts w:ascii="Times New Roman" w:hAnsi="Times New Roman" w:cs="Times New Roman"/>
-          <w:color w:val="000000"/>
-          <w:sz w:val="28"/>
-          <w:lang w:val="en-US"/>
-        </w:rPr>
-        <w:t xml:space="preserve">    </w:t>
-      </w:r>
-      <w:proofErr w:type="spellStart"/>
-      <w:r>
-        <w:rPr>
-          <w:rFonts w:ascii="Times New Roman" w:hAnsi="Times New Roman" w:cs="Times New Roman"/>
-          <w:color w:val="000000"/>
-          <w:sz w:val="28"/>
-          <w:lang w:val="en-US"/>
-        </w:rPr>
-        <w:t>Дизайн</w:t>
-      </w:r>
-      <w:proofErr w:type="spellEnd"/>
-      <w:r>
-        <w:rPr>
-          <w:rFonts w:ascii="Times New Roman" w:hAnsi="Times New Roman" w:cs="Times New Roman"/>
-          <w:color w:val="000000"/>
-          <w:sz w:val="28"/>
-          <w:lang w:val="en-US"/>
-        </w:rPr>
-        <w:t xml:space="preserve"> и </w:t>
-      </w:r>
-      <w:proofErr w:type="spellStart"/>
-      <w:r>
-        <w:rPr>
-          <w:rFonts w:ascii="Times New Roman" w:hAnsi="Times New Roman" w:cs="Times New Roman"/>
-          <w:color w:val="000000"/>
-          <w:sz w:val="28"/>
-          <w:lang w:val="en-US"/>
-        </w:rPr>
-        <w:t>структура</w:t>
-      </w:r>
-      <w:proofErr w:type="spellEnd"/>
-      <w:r>
-        <w:rPr>
-          <w:rFonts w:ascii="Times New Roman" w:hAnsi="Times New Roman" w:cs="Times New Roman"/>
-          <w:color w:val="000000"/>
-          <w:sz w:val="28"/>
-          <w:lang w:val="en-US"/>
-        </w:rPr>
-        <w:t xml:space="preserve"> </w:t>
-      </w:r>
-      <w:proofErr w:type="spellStart"/>
-      <w:r>
-        <w:rPr>
-          <w:rFonts w:ascii="Times New Roman" w:hAnsi="Times New Roman" w:cs="Times New Roman"/>
-          <w:color w:val="000000"/>
-          <w:sz w:val="28"/>
-          <w:lang w:val="en-US"/>
-        </w:rPr>
-        <w:t>на</w:t>
-      </w:r>
-      <w:proofErr w:type="spellEnd"/>
-      <w:r>
-        <w:rPr>
-          <w:rFonts w:ascii="Times New Roman" w:hAnsi="Times New Roman" w:cs="Times New Roman"/>
-          <w:color w:val="000000"/>
-          <w:sz w:val="28"/>
-          <w:lang w:val="en-US"/>
-        </w:rPr>
-        <w:t xml:space="preserve"> API (</w:t>
-      </w:r>
-      <w:proofErr w:type="spellStart"/>
-      <w:r>
-        <w:rPr>
-          <w:rFonts w:ascii="Times New Roman" w:hAnsi="Times New Roman" w:cs="Times New Roman"/>
-          <w:color w:val="000000"/>
-          <w:sz w:val="28"/>
-          <w:lang w:val="en-US"/>
-        </w:rPr>
-        <w:t>ако</w:t>
-      </w:r>
-      <w:proofErr w:type="spellEnd"/>
-      <w:r>
-        <w:rPr>
-          <w:rFonts w:ascii="Times New Roman" w:hAnsi="Times New Roman" w:cs="Times New Roman"/>
-          <w:color w:val="000000"/>
-          <w:sz w:val="28"/>
-          <w:lang w:val="en-US"/>
-        </w:rPr>
-        <w:t xml:space="preserve"> </w:t>
-      </w:r>
-      <w:r>
-        <w:rPr>
-          <w:rFonts w:ascii="Times New Roman" w:hAnsi="Times New Roman" w:cs="Times New Roman"/>
-          <w:color w:val="000000"/>
-          <w:sz w:val="28"/>
-        </w:rPr>
-        <w:t xml:space="preserve">е </w:t>
-      </w:r>
-      <w:proofErr w:type="spellStart"/>
-      <w:r>
-        <w:rPr>
-          <w:rFonts w:ascii="Times New Roman" w:hAnsi="Times New Roman" w:cs="Times New Roman"/>
-          <w:color w:val="000000"/>
-          <w:sz w:val="28"/>
-          <w:lang w:val="en-US"/>
-        </w:rPr>
-        <w:t>приложимо</w:t>
-      </w:r>
-      <w:proofErr w:type="spellEnd"/>
-      <w:r>
-        <w:rPr>
-          <w:rFonts w:ascii="Times New Roman" w:hAnsi="Times New Roman" w:cs="Times New Roman"/>
-          <w:color w:val="000000"/>
-          <w:sz w:val="28"/>
-          <w:lang w:val="en-US"/>
-        </w:rPr>
-        <w:t xml:space="preserve">) – </w:t>
-      </w:r>
-      <w:proofErr w:type="spellStart"/>
-      <w:r>
-        <w:rPr>
-          <w:rFonts w:ascii="Times New Roman" w:hAnsi="Times New Roman" w:cs="Times New Roman"/>
-          <w:color w:val="000000"/>
-          <w:sz w:val="28"/>
-          <w:lang w:val="en-US"/>
-        </w:rPr>
-        <w:t>пост</w:t>
-      </w:r>
-      <w:proofErr w:type="spellEnd"/>
-      <w:r>
-        <w:rPr>
-          <w:rFonts w:ascii="Times New Roman" w:hAnsi="Times New Roman" w:cs="Times New Roman"/>
-          <w:color w:val="000000"/>
-          <w:sz w:val="28"/>
-          <w:lang w:val="en-US"/>
-        </w:rPr>
-        <w:t xml:space="preserve"> </w:t>
-      </w:r>
-      <w:proofErr w:type="spellStart"/>
-      <w:r>
-        <w:rPr>
-          <w:rFonts w:ascii="Times New Roman" w:hAnsi="Times New Roman" w:cs="Times New Roman"/>
-          <w:color w:val="000000"/>
-          <w:sz w:val="28"/>
-          <w:lang w:val="en-US"/>
-        </w:rPr>
-        <w:t>рекуестове</w:t>
-      </w:r>
-      <w:proofErr w:type="spellEnd"/>
-      <w:r>
-        <w:rPr>
-          <w:rFonts w:ascii="Times New Roman" w:hAnsi="Times New Roman" w:cs="Times New Roman"/>
-          <w:color w:val="000000"/>
-          <w:sz w:val="28"/>
-          <w:lang w:val="en-US"/>
-        </w:rPr>
-        <w:t xml:space="preserve">, </w:t>
-      </w:r>
-      <w:proofErr w:type="spellStart"/>
-      <w:r>
-        <w:rPr>
-          <w:rFonts w:ascii="Times New Roman" w:hAnsi="Times New Roman" w:cs="Times New Roman"/>
-          <w:color w:val="000000"/>
-          <w:sz w:val="28"/>
-          <w:lang w:val="en-US"/>
-        </w:rPr>
-        <w:t>всички</w:t>
-      </w:r>
-      <w:proofErr w:type="spellEnd"/>
-      <w:r>
-        <w:rPr>
-          <w:rFonts w:ascii="Times New Roman" w:hAnsi="Times New Roman" w:cs="Times New Roman"/>
-          <w:color w:val="000000"/>
-          <w:sz w:val="28"/>
-          <w:lang w:val="en-US"/>
-        </w:rPr>
-        <w:t xml:space="preserve"> CRUD </w:t>
-      </w:r>
-      <w:proofErr w:type="spellStart"/>
-      <w:r>
-        <w:rPr>
-          <w:rFonts w:ascii="Times New Roman" w:hAnsi="Times New Roman" w:cs="Times New Roman"/>
-          <w:color w:val="000000"/>
-          <w:sz w:val="28"/>
-          <w:lang w:val="en-US"/>
-        </w:rPr>
-        <w:t>операции</w:t>
-      </w:r>
-      <w:proofErr w:type="spellEnd"/>
-    </w:p>
-    <w:p>
-      <w:pPr>
-        <w:pStyle w:val="a6"/>
-        <w:spacing w:line="312" w:lineRule="auto"/>
-        <w:ind w:left="0"/>
-        <w:jc w:val="both"/>
-        <w:rPr>
-          <w:rFonts w:ascii="Times New Roman" w:hAnsi="Times New Roman" w:cs="Times New Roman"/>
-          <w:color w:val="000000"/>
-          <w:sz w:val="28"/>
-          <w:lang w:val="en-US"/>
-        </w:rPr>
-      </w:pPr>
-      <w:r>
-        <w:rPr>
-          <w:rFonts w:ascii="Times New Roman" w:hAnsi="Times New Roman" w:cs="Times New Roman"/>
-          <w:color w:val="000000"/>
-          <w:sz w:val="28"/>
-          <w:lang w:val="en-US"/>
-        </w:rPr>
-        <w:tab/>
-      </w:r>
-      <w:proofErr w:type="spellStart"/>
-      <w:r>
-        <w:rPr>
-          <w:rFonts w:ascii="Times New Roman" w:hAnsi="Times New Roman" w:cs="Times New Roman"/>
-          <w:color w:val="000000"/>
-          <w:sz w:val="28"/>
-          <w:lang w:val="en-US"/>
-        </w:rPr>
-        <w:t>дизайн</w:t>
-      </w:r>
-      <w:proofErr w:type="spellEnd"/>
-      <w:r>
-        <w:rPr>
-          <w:rFonts w:ascii="Times New Roman" w:hAnsi="Times New Roman" w:cs="Times New Roman"/>
-          <w:color w:val="000000"/>
-          <w:sz w:val="28"/>
-          <w:lang w:val="en-US"/>
-        </w:rPr>
-        <w:t xml:space="preserve"> </w:t>
-      </w:r>
-      <w:proofErr w:type="spellStart"/>
-      <w:r>
-        <w:rPr>
-          <w:rFonts w:ascii="Times New Roman" w:hAnsi="Times New Roman" w:cs="Times New Roman"/>
-          <w:color w:val="000000"/>
-          <w:sz w:val="28"/>
-          <w:lang w:val="en-US"/>
-        </w:rPr>
-        <w:t>на</w:t>
-      </w:r>
-      <w:proofErr w:type="spellEnd"/>
-      <w:r>
-        <w:rPr>
-          <w:rFonts w:ascii="Times New Roman" w:hAnsi="Times New Roman" w:cs="Times New Roman"/>
-          <w:color w:val="000000"/>
-          <w:sz w:val="28"/>
-          <w:lang w:val="en-US"/>
-        </w:rPr>
-        <w:t xml:space="preserve"> </w:t>
-      </w:r>
-      <w:proofErr w:type="spellStart"/>
-      <w:r>
-        <w:rPr>
-          <w:rFonts w:ascii="Times New Roman" w:hAnsi="Times New Roman" w:cs="Times New Roman"/>
-          <w:color w:val="000000"/>
-          <w:sz w:val="28"/>
-          <w:lang w:val="en-US"/>
-        </w:rPr>
-        <w:t>Потребителските</w:t>
-      </w:r>
-      <w:proofErr w:type="spellEnd"/>
-      <w:r>
-        <w:rPr>
-          <w:rFonts w:ascii="Times New Roman" w:hAnsi="Times New Roman" w:cs="Times New Roman"/>
-          <w:color w:val="000000"/>
-          <w:sz w:val="28"/>
-          <w:lang w:val="en-US"/>
-        </w:rPr>
-        <w:t xml:space="preserve"> </w:t>
-      </w:r>
-      <w:proofErr w:type="spellStart"/>
-      <w:r>
-        <w:rPr>
-          <w:rFonts w:ascii="Times New Roman" w:hAnsi="Times New Roman" w:cs="Times New Roman"/>
-          <w:color w:val="000000"/>
-          <w:sz w:val="28"/>
-          <w:lang w:val="en-US"/>
-        </w:rPr>
-        <w:t>интерфейси</w:t>
-      </w:r>
-      <w:proofErr w:type="spellEnd"/>
-      <w:r>
-        <w:rPr>
-          <w:rFonts w:ascii="Times New Roman" w:hAnsi="Times New Roman" w:cs="Times New Roman"/>
-          <w:color w:val="000000"/>
-          <w:sz w:val="28"/>
-          <w:lang w:val="en-US"/>
-        </w:rPr>
-        <w:t xml:space="preserve"> (</w:t>
-      </w:r>
-      <w:proofErr w:type="spellStart"/>
-      <w:r>
-        <w:rPr>
-          <w:rFonts w:ascii="Times New Roman" w:hAnsi="Times New Roman" w:cs="Times New Roman"/>
-          <w:color w:val="000000"/>
-          <w:sz w:val="28"/>
-          <w:lang w:val="en-US"/>
-        </w:rPr>
-        <w:t>ако</w:t>
-      </w:r>
-      <w:proofErr w:type="spellEnd"/>
-      <w:r>
-        <w:rPr>
-          <w:rFonts w:ascii="Times New Roman" w:hAnsi="Times New Roman" w:cs="Times New Roman"/>
-          <w:color w:val="000000"/>
-          <w:sz w:val="28"/>
-        </w:rPr>
-        <w:t xml:space="preserve"> е</w:t>
-      </w:r>
-      <w:r>
-        <w:rPr>
-          <w:rFonts w:ascii="Times New Roman" w:hAnsi="Times New Roman" w:cs="Times New Roman"/>
-          <w:color w:val="000000"/>
-          <w:sz w:val="28"/>
-          <w:lang w:val="en-US"/>
-        </w:rPr>
-        <w:t xml:space="preserve"> </w:t>
-      </w:r>
-      <w:proofErr w:type="spellStart"/>
-      <w:r>
-        <w:rPr>
-          <w:rFonts w:ascii="Times New Roman" w:hAnsi="Times New Roman" w:cs="Times New Roman"/>
-          <w:color w:val="000000"/>
-          <w:sz w:val="28"/>
-          <w:lang w:val="en-US"/>
-        </w:rPr>
-        <w:t>приложимо</w:t>
-      </w:r>
-      <w:proofErr w:type="spellEnd"/>
-      <w:r>
-        <w:rPr>
-          <w:rFonts w:ascii="Times New Roman" w:hAnsi="Times New Roman" w:cs="Times New Roman"/>
-          <w:color w:val="000000"/>
-          <w:sz w:val="28"/>
-          <w:lang w:val="en-US"/>
-        </w:rPr>
-        <w:t>)</w:t>
-      </w:r>
-    </w:p>
-    <w:p>
-      <w:pPr>
-        <w:pStyle w:val="a6"/>
-        <w:tabs>
-          <w:tab w:val="num" w:pos="732"/>
-        </w:tabs>
-        <w:spacing w:line="312" w:lineRule="auto"/>
-        <w:ind w:left="-142"/>
         <w:jc w:val="both"/>
         <w:rPr>
           <w:rFonts w:ascii="Consolas" w:hAnsi="Consolas" w:cs="Times New Roman"/>
@@ -7478,288 +6241,9 @@
         </w:rPr>
       </w:pPr>
     </w:p>
-    <w:p>
-      <w:pPr>
-        <w:pStyle w:val="a6"/>
-        <w:tabs>
-          <w:tab w:val="num" w:pos="732"/>
-        </w:tabs>
-        <w:spacing w:line="312" w:lineRule="auto"/>
-        <w:ind w:left="-142"/>
-        <w:jc w:val="both"/>
-        <w:rPr>
-          <w:rFonts w:ascii="Consolas" w:hAnsi="Consolas" w:cs="Times New Roman"/>
-          <w:color w:val="00B050"/>
-          <w:sz w:val="28"/>
-          <w:lang w:val="en-US"/>
-        </w:rPr>
-      </w:pPr>
-    </w:p>
-    <w:p>
-      <w:pPr>
-        <w:pStyle w:val="a6"/>
-        <w:tabs>
-          <w:tab w:val="num" w:pos="732"/>
-        </w:tabs>
-        <w:spacing w:line="312" w:lineRule="auto"/>
-        <w:ind w:left="-142"/>
-        <w:jc w:val="both"/>
-        <w:rPr>
-          <w:rFonts w:ascii="Consolas" w:hAnsi="Consolas" w:cs="Times New Roman"/>
-          <w:color w:val="00B050"/>
-          <w:sz w:val="28"/>
-          <w:lang w:val="en-US"/>
-        </w:rPr>
-      </w:pPr>
-    </w:p>
-    <w:p>
-      <w:pPr>
-        <w:pStyle w:val="a6"/>
-        <w:tabs>
-          <w:tab w:val="num" w:pos="732"/>
-        </w:tabs>
-        <w:spacing w:line="312" w:lineRule="auto"/>
-        <w:ind w:left="-142"/>
-        <w:jc w:val="both"/>
-        <w:rPr>
-          <w:rFonts w:ascii="Consolas" w:hAnsi="Consolas" w:cs="Times New Roman"/>
-          <w:color w:val="00B050"/>
-          <w:sz w:val="28"/>
-          <w:lang w:val="en-US"/>
-        </w:rPr>
-      </w:pPr>
-    </w:p>
-    <w:p>
-      <w:pPr>
-        <w:pStyle w:val="a6"/>
-        <w:tabs>
-          <w:tab w:val="num" w:pos="732"/>
-        </w:tabs>
-        <w:spacing w:line="312" w:lineRule="auto"/>
-        <w:ind w:left="-142"/>
-        <w:jc w:val="both"/>
-        <w:rPr>
-          <w:rFonts w:ascii="Consolas" w:hAnsi="Consolas" w:cs="Times New Roman"/>
-          <w:color w:val="00B050"/>
-          <w:sz w:val="28"/>
-          <w:lang w:val="en-US"/>
-        </w:rPr>
-      </w:pPr>
-    </w:p>
-    <w:p>
-      <w:pPr>
-        <w:pStyle w:val="a6"/>
-        <w:tabs>
-          <w:tab w:val="num" w:pos="732"/>
-        </w:tabs>
-        <w:spacing w:line="312" w:lineRule="auto"/>
-        <w:ind w:left="-142"/>
-        <w:jc w:val="both"/>
-        <w:rPr>
-          <w:rFonts w:ascii="Consolas" w:hAnsi="Consolas" w:cs="Times New Roman"/>
-          <w:color w:val="00B050"/>
-          <w:sz w:val="28"/>
-          <w:lang w:val="en-US"/>
-        </w:rPr>
-      </w:pPr>
-    </w:p>
-    <w:p>
-      <w:pPr>
-        <w:pStyle w:val="a6"/>
-        <w:tabs>
-          <w:tab w:val="num" w:pos="732"/>
-        </w:tabs>
-        <w:spacing w:line="312" w:lineRule="auto"/>
-        <w:ind w:left="-142"/>
-        <w:jc w:val="both"/>
-        <w:rPr>
-          <w:rFonts w:ascii="Consolas" w:hAnsi="Consolas" w:cs="Times New Roman"/>
-          <w:color w:val="00B050"/>
-          <w:sz w:val="28"/>
-          <w:lang w:val="en-US"/>
-        </w:rPr>
-      </w:pPr>
-    </w:p>
-    <w:p>
-      <w:pPr>
-        <w:pStyle w:val="a6"/>
-        <w:tabs>
-          <w:tab w:val="num" w:pos="732"/>
-        </w:tabs>
-        <w:spacing w:line="312" w:lineRule="auto"/>
-        <w:ind w:left="-142"/>
-        <w:jc w:val="both"/>
-        <w:rPr>
-          <w:rFonts w:ascii="Consolas" w:hAnsi="Consolas" w:cs="Times New Roman"/>
-          <w:color w:val="00B050"/>
-          <w:sz w:val="28"/>
-          <w:lang w:val="en-US"/>
-        </w:rPr>
-      </w:pPr>
-    </w:p>
-    <w:p>
-      <w:pPr>
-        <w:pStyle w:val="a6"/>
-        <w:tabs>
-          <w:tab w:val="num" w:pos="732"/>
-        </w:tabs>
-        <w:spacing w:line="312" w:lineRule="auto"/>
-        <w:ind w:left="-142"/>
-        <w:jc w:val="both"/>
-        <w:rPr>
-          <w:rFonts w:ascii="Consolas" w:hAnsi="Consolas" w:cs="Times New Roman"/>
-          <w:color w:val="00B050"/>
-          <w:sz w:val="28"/>
-          <w:lang w:val="en-US"/>
-        </w:rPr>
-      </w:pPr>
-    </w:p>
-    <w:p>
-      <w:pPr>
-        <w:pStyle w:val="a6"/>
-        <w:tabs>
-          <w:tab w:val="num" w:pos="732"/>
-        </w:tabs>
-        <w:spacing w:line="312" w:lineRule="auto"/>
-        <w:ind w:left="-142"/>
-        <w:jc w:val="both"/>
-        <w:rPr>
-          <w:rFonts w:ascii="Consolas" w:hAnsi="Consolas" w:cs="Times New Roman"/>
-          <w:color w:val="00B050"/>
-          <w:sz w:val="28"/>
-          <w:lang w:val="en-US"/>
-        </w:rPr>
-      </w:pPr>
-    </w:p>
-    <w:p>
-      <w:pPr>
-        <w:pStyle w:val="a6"/>
-        <w:tabs>
-          <w:tab w:val="num" w:pos="732"/>
-        </w:tabs>
-        <w:spacing w:line="312" w:lineRule="auto"/>
-        <w:ind w:left="-142"/>
-        <w:jc w:val="both"/>
-        <w:rPr>
-          <w:rFonts w:ascii="Times New Roman" w:hAnsi="Times New Roman" w:cs="Times New Roman"/>
-          <w:color w:val="000000" w:themeColor="text1"/>
-          <w:sz w:val="28"/>
-        </w:rPr>
-      </w:pPr>
-      <w:r>
-        <w:rPr>
-          <w:rFonts w:ascii="Times New Roman" w:hAnsi="Times New Roman" w:cs="Times New Roman"/>
-          <w:color w:val="000000" w:themeColor="text1"/>
-          <w:sz w:val="28"/>
-        </w:rPr>
-        <w:lastRenderedPageBreak/>
-        <w:t>Разпределение на задачите за изпълнение на проекта:</w:t>
-      </w:r>
-      <w:r>
-        <w:rPr>
-          <w:rFonts w:ascii="Times New Roman" w:hAnsi="Times New Roman" w:cs="Times New Roman"/>
-          <w:color w:val="000000" w:themeColor="text1"/>
-          <w:sz w:val="28"/>
-        </w:rPr>
-        <w:t xml:space="preserve"> </w:t>
-      </w:r>
-    </w:p>
-    <w:p>
-      <w:pPr>
-        <w:pStyle w:val="a6"/>
-        <w:tabs>
-          <w:tab w:val="num" w:pos="732"/>
-        </w:tabs>
-        <w:spacing w:line="312" w:lineRule="auto"/>
-        <w:ind w:left="-142"/>
-        <w:jc w:val="both"/>
-        <w:rPr>
-          <w:rFonts w:ascii="Times New Roman" w:hAnsi="Times New Roman" w:cs="Times New Roman"/>
-          <w:color w:val="000000" w:themeColor="text1"/>
-          <w:sz w:val="28"/>
-        </w:rPr>
-      </w:pPr>
-      <w:r>
-        <w:rPr>
-          <w:rFonts w:ascii="Times New Roman" w:hAnsi="Times New Roman" w:cs="Times New Roman"/>
-          <w:color w:val="000000" w:themeColor="text1"/>
-          <w:sz w:val="28"/>
-        </w:rPr>
-        <w:tab/>
-        <w:t>Програмиране и създаване на бд таблици: Константин, Кръстиян</w:t>
-      </w:r>
-    </w:p>
-    <w:p>
-      <w:pPr>
-        <w:pStyle w:val="a6"/>
-        <w:tabs>
-          <w:tab w:val="num" w:pos="732"/>
-        </w:tabs>
-        <w:spacing w:line="312" w:lineRule="auto"/>
-        <w:ind w:left="-142"/>
-        <w:jc w:val="both"/>
-        <w:rPr>
-          <w:rFonts w:ascii="Times New Roman" w:hAnsi="Times New Roman" w:cs="Times New Roman"/>
-          <w:color w:val="000000" w:themeColor="text1"/>
-          <w:sz w:val="28"/>
-        </w:rPr>
-      </w:pPr>
-      <w:r>
-        <w:rPr>
-          <w:rFonts w:ascii="Times New Roman" w:hAnsi="Times New Roman" w:cs="Times New Roman"/>
-          <w:color w:val="000000" w:themeColor="text1"/>
-          <w:sz w:val="28"/>
-        </w:rPr>
-        <w:tab/>
-        <w:t xml:space="preserve">Уеб дизайн и потребителски графичен интерфейс: Кристиян  </w:t>
-      </w:r>
-      <w:r>
-        <w:br/>
-      </w:r>
-      <w:r>
-        <w:rPr>
-          <w:rFonts w:ascii="Times New Roman" w:hAnsi="Times New Roman" w:cs="Times New Roman"/>
-          <w:color w:val="000000" w:themeColor="text1"/>
-          <w:sz w:val="28"/>
-        </w:rPr>
-        <w:t>Георгиев, Момчил</w:t>
-      </w:r>
-    </w:p>
-    <w:p>
-      <w:pPr>
-        <w:pStyle w:val="a6"/>
-        <w:tabs>
-          <w:tab w:val="num" w:pos="732"/>
-        </w:tabs>
-        <w:spacing w:line="312" w:lineRule="auto"/>
-        <w:ind w:left="-142"/>
-        <w:jc w:val="both"/>
-        <w:rPr>
-          <w:rFonts w:ascii="Times New Roman" w:hAnsi="Times New Roman" w:cs="Times New Roman"/>
-          <w:color w:val="000000" w:themeColor="text1"/>
-          <w:sz w:val="28"/>
-        </w:rPr>
-      </w:pPr>
-      <w:r>
-        <w:rPr>
-          <w:rFonts w:ascii="Times New Roman" w:hAnsi="Times New Roman" w:cs="Times New Roman"/>
-          <w:color w:val="000000" w:themeColor="text1"/>
-          <w:sz w:val="28"/>
-        </w:rPr>
-        <w:tab/>
-      </w:r>
-    </w:p>
-    <w:p>
-      <w:pPr>
-        <w:rPr>
-          <w:rFonts w:ascii="Times New Roman" w:hAnsi="Times New Roman" w:cs="Times New Roman"/>
-          <w:sz w:val="28"/>
-        </w:rPr>
-      </w:pPr>
-    </w:p>
     <w:sectPr>
       <w:pgSz w:w="11906" w:h="16838"/>
-      <w:pgMar w:top="1134" w:right="1417" w:bottom="1417" w:left="1417" w:header="0" w:footer="0" w:gutter="0"/>
+      <w:pgMar w:top="993" w:right="1417" w:bottom="1417" w:left="1417" w:header="0" w:footer="0" w:gutter="0"/>
       <w:cols w:space="708"/>
       <w:formProt w:val="0"/>
       <w:docGrid w:linePitch="360" w:charSpace="4096"/>
@@ -8530,6 +7014,7 @@
     <w:lsdException w:name="HTML Sample" w:semiHidden="1" w:unhideWhenUsed="1"/>
     <w:lsdException w:name="HTML Typewriter" w:semiHidden="1" w:unhideWhenUsed="1"/>
     <w:lsdException w:name="HTML Variable" w:semiHidden="1" w:unhideWhenUsed="1"/>
+    <w:lsdException w:name="Normal Table" w:semiHidden="1" w:unhideWhenUsed="1"/>
     <w:lsdException w:name="annotation subject" w:semiHidden="1" w:unhideWhenUsed="1"/>
     <w:lsdException w:name="No List" w:semiHidden="1" w:unhideWhenUsed="1"/>
     <w:lsdException w:name="Outline List 1" w:semiHidden="1" w:unhideWhenUsed="1"/>
@@ -8572,8 +7057,11 @@
     <w:lsdException w:name="Table Contemporary" w:semiHidden="1" w:unhideWhenUsed="1"/>
     <w:lsdException w:name="Table Elegant" w:semiHidden="1" w:unhideWhenUsed="1"/>
     <w:lsdException w:name="Table Professional" w:semiHidden="1" w:unhideWhenUsed="1"/>
+    <w:lsdException w:name="Table Subtle 1" w:semiHidden="1" w:unhideWhenUsed="1"/>
     <w:lsdException w:name="Table Subtle 2" w:semiHidden="1" w:unhideWhenUsed="1"/>
     <w:lsdException w:name="Table Web 1" w:semiHidden="1" w:unhideWhenUsed="1"/>
+    <w:lsdException w:name="Table Web 2" w:semiHidden="1" w:unhideWhenUsed="1"/>
+    <w:lsdException w:name="Table Web 3" w:semiHidden="1" w:unhideWhenUsed="1"/>
     <w:lsdException w:name="Balloon Text" w:semiHidden="1" w:unhideWhenUsed="1"/>
     <w:lsdException w:name="Table Grid" w:uiPriority="39"/>
     <w:lsdException w:name="Table Theme" w:semiHidden="1" w:unhideWhenUsed="1"/>

--- a/План-Конспект.docx
+++ b/План-Конспект.docx
@@ -1,6 +1,6 @@
 
 <file path=word/document.xml><?xml version="1.0" encoding="utf-8"?>
-<w:document xmlns:wpc="http://schemas.microsoft.com/office/word/2010/wordprocessingCanvas" xmlns:cx="http://schemas.microsoft.com/office/drawing/2014/chartex" xmlns:cx1="http://schemas.microsoft.com/office/drawing/2015/9/8/chartex" xmlns:cx2="http://schemas.microsoft.com/office/drawing/2015/10/21/chartex" xmlns:cx3="http://schemas.microsoft.com/office/drawing/2016/5/9/chartex" xmlns:cx4="http://schemas.microsoft.com/office/drawing/2016/5/10/chartex" xmlns:cx5="http://schemas.microsoft.com/office/drawing/2016/5/11/chartex" xmlns:cx6="http://schemas.microsoft.com/office/drawing/2016/5/12/chartex" xmlns:cx7="http://schemas.microsoft.com/office/drawing/2016/5/13/chartex" xmlns:cx8="http://schemas.microsoft.com/office/drawing/2016/5/14/chartex" xmlns:mc="http://schemas.openxmlformats.org/markup-compatibility/2006" xmlns:aink="http://schemas.microsoft.com/office/drawing/2016/ink" xmlns:am3d="http://schemas.microsoft.com/office/drawing/2017/model3d" xmlns:o="urn:schemas-microsoft-com:office:office" xmlns:r="http://schemas.openxmlformats.org/officeDocument/2006/relationships" xmlns:m="http://schemas.openxmlformats.org/officeDocument/2006/math" xmlns:v="urn:schemas-microsoft-com:vml" xmlns:wp14="http://schemas.microsoft.com/office/word/2010/wordprocessingDrawing" xmlns:wp="http://schemas.openxmlformats.org/drawingml/2006/wordprocessingDrawing" xmlns:w10="urn:schemas-microsoft-com:office:word" xmlns:w="http://schemas.openxmlformats.org/wordprocessingml/2006/main" xmlns:w14="http://schemas.microsoft.com/office/word/2010/wordml" xmlns:w15="http://schemas.microsoft.com/office/word/2012/wordml" xmlns:w16cex="http://schemas.microsoft.com/office/word/2018/wordml/cex" xmlns:w16cid="http://schemas.microsoft.com/office/word/2016/wordml/cid" xmlns:w16="http://schemas.microsoft.com/office/word/2018/wordml" xmlns:w16sdtdh="http://schemas.microsoft.com/office/word/2020/wordml/sdtdatahash" xmlns:w16se="http://schemas.microsoft.com/office/word/2015/wordml/symex" xmlns:wpg="http://schemas.microsoft.com/office/word/2010/wordprocessingGroup" xmlns:wpi="http://schemas.microsoft.com/office/word/2010/wordprocessingInk" xmlns:wne="http://schemas.microsoft.com/office/word/2006/wordml" xmlns:wps="http://schemas.microsoft.com/office/word/2010/wordprocessingShape" mc:Ignorable="w14 w15 w16se w16cid w16 w16cex w16sdtdh wp14">
+<w:document xmlns:wpc="http://schemas.microsoft.com/office/word/2010/wordprocessingCanvas" xmlns:mc="http://schemas.openxmlformats.org/markup-compatibility/2006" xmlns:o="urn:schemas-microsoft-com:office:office" xmlns:r="http://schemas.openxmlformats.org/officeDocument/2006/relationships" xmlns:m="http://schemas.openxmlformats.org/officeDocument/2006/math" xmlns:v="urn:schemas-microsoft-com:vml" xmlns:wp14="http://schemas.microsoft.com/office/word/2010/wordprocessingDrawing" xmlns:wp="http://schemas.openxmlformats.org/drawingml/2006/wordprocessingDrawing" xmlns:w10="urn:schemas-microsoft-com:office:word" xmlns:w="http://schemas.openxmlformats.org/wordprocessingml/2006/main" xmlns:w14="http://schemas.microsoft.com/office/word/2010/wordml" xmlns:w15="http://schemas.microsoft.com/office/word/2012/wordml" xmlns:wpg="http://schemas.microsoft.com/office/word/2010/wordprocessingGroup" xmlns:wpi="http://schemas.microsoft.com/office/word/2010/wordprocessingInk" xmlns:wne="http://schemas.microsoft.com/office/word/2006/wordml" xmlns:wps="http://schemas.microsoft.com/office/word/2010/wordprocessingShape" mc:Ignorable="w14 w15 wp14">
   <w:body>
     <w:p>
       <w:pPr>
@@ -2592,7 +2592,7 @@
     </w:p>
     <w:p>
       <w:pPr>
-        <w:pStyle w:val="a6"/>
+        <w:pStyle w:val="ListParagraph"/>
         <w:spacing w:line="312" w:lineRule="auto"/>
         <w:ind w:left="-142"/>
         <w:jc w:val="both"/>
@@ -2728,7 +2728,7 @@
     </w:p>
     <w:p>
       <w:pPr>
-        <w:pStyle w:val="a6"/>
+        <w:pStyle w:val="ListParagraph"/>
         <w:spacing w:line="312" w:lineRule="auto"/>
         <w:ind w:left="-142"/>
         <w:jc w:val="both"/>
@@ -2803,7 +2803,7 @@
     </w:p>
     <w:p>
       <w:pPr>
-        <w:pStyle w:val="a6"/>
+        <w:pStyle w:val="ListParagraph"/>
         <w:spacing w:line="312" w:lineRule="auto"/>
         <w:ind w:left="-142"/>
         <w:jc w:val="both"/>
@@ -2928,7 +2928,7 @@
     </w:p>
     <w:p>
       <w:pPr>
-        <w:pStyle w:val="a6"/>
+        <w:pStyle w:val="ListParagraph"/>
         <w:spacing w:line="312" w:lineRule="auto"/>
         <w:ind w:left="-142"/>
         <w:jc w:val="both"/>
@@ -3051,7 +3051,7 @@
     </w:p>
     <w:p>
       <w:pPr>
-        <w:pStyle w:val="a6"/>
+        <w:pStyle w:val="ListParagraph"/>
         <w:spacing w:line="312" w:lineRule="auto"/>
         <w:ind w:left="-142"/>
         <w:jc w:val="both"/>
@@ -3203,7 +3203,7 @@
     </w:p>
     <w:p>
       <w:pPr>
-        <w:pStyle w:val="a6"/>
+        <w:pStyle w:val="ListParagraph"/>
         <w:tabs>
           <w:tab w:val="num" w:pos="732"/>
         </w:tabs>
@@ -3220,7 +3220,7 @@
     </w:p>
     <w:p>
       <w:pPr>
-        <w:pStyle w:val="a6"/>
+        <w:pStyle w:val="ListParagraph"/>
         <w:numPr>
           <w:ilvl w:val="0"/>
           <w:numId w:val="2"/>
@@ -3252,7 +3252,7 @@
     </w:p>
     <w:p>
       <w:pPr>
-        <w:pStyle w:val="a6"/>
+        <w:pStyle w:val="ListParagraph"/>
         <w:tabs>
           <w:tab w:val="num" w:pos="1788"/>
         </w:tabs>
@@ -3373,7 +3373,7 @@
     </w:p>
     <w:p>
       <w:pPr>
-        <w:pStyle w:val="a6"/>
+        <w:pStyle w:val="ListParagraph"/>
         <w:tabs>
           <w:tab w:val="num" w:pos="1788"/>
         </w:tabs>
@@ -3442,7 +3442,7 @@
     </w:p>
     <w:p>
       <w:pPr>
-        <w:pStyle w:val="a6"/>
+        <w:pStyle w:val="ListParagraph"/>
         <w:tabs>
           <w:tab w:val="num" w:pos="1788"/>
         </w:tabs>
@@ -3561,7 +3561,7 @@
     </w:p>
     <w:p>
       <w:pPr>
-        <w:pStyle w:val="a6"/>
+        <w:pStyle w:val="ListParagraph"/>
         <w:tabs>
           <w:tab w:val="num" w:pos="1788"/>
         </w:tabs>
@@ -3653,7 +3653,7 @@
     </w:p>
     <w:p>
       <w:pPr>
-        <w:pStyle w:val="a6"/>
+        <w:pStyle w:val="ListParagraph"/>
         <w:tabs>
           <w:tab w:val="num" w:pos="1788"/>
         </w:tabs>
@@ -3791,7 +3791,7 @@
     </w:p>
     <w:p>
       <w:pPr>
-        <w:pStyle w:val="a6"/>
+        <w:pStyle w:val="ListParagraph"/>
         <w:spacing w:line="312" w:lineRule="auto"/>
         <w:ind w:left="1068"/>
         <w:jc w:val="both"/>
@@ -3805,7 +3805,7 @@
     </w:p>
     <w:p>
       <w:pPr>
-        <w:pStyle w:val="a6"/>
+        <w:pStyle w:val="ListParagraph"/>
         <w:numPr>
           <w:ilvl w:val="0"/>
           <w:numId w:val="2"/>
@@ -3862,7 +3862,7 @@
     </w:p>
     <w:p>
       <w:pPr>
-        <w:pStyle w:val="a6"/>
+        <w:pStyle w:val="ListParagraph"/>
         <w:spacing w:line="312" w:lineRule="auto"/>
         <w:ind w:left="-426"/>
         <w:jc w:val="both"/>
@@ -4034,7 +4034,7 @@
     </w:p>
     <w:p>
       <w:pPr>
-        <w:pStyle w:val="a6"/>
+        <w:pStyle w:val="ListParagraph"/>
         <w:spacing w:line="312" w:lineRule="auto"/>
         <w:ind w:left="-426"/>
         <w:jc w:val="both"/>
@@ -4084,7 +4084,7 @@
     </w:p>
     <w:p>
       <w:pPr>
-        <w:pStyle w:val="a6"/>
+        <w:pStyle w:val="ListParagraph"/>
         <w:spacing w:line="312" w:lineRule="auto"/>
         <w:ind w:left="-426"/>
         <w:jc w:val="both"/>
@@ -4168,7 +4168,7 @@
     </w:p>
     <w:p>
       <w:pPr>
-        <w:pStyle w:val="a6"/>
+        <w:pStyle w:val="ListParagraph"/>
         <w:spacing w:line="312" w:lineRule="auto"/>
         <w:ind w:left="-426"/>
         <w:jc w:val="both"/>
@@ -4390,7 +4390,7 @@
     </w:p>
     <w:p>
       <w:pPr>
-        <w:pStyle w:val="a6"/>
+        <w:pStyle w:val="ListParagraph"/>
         <w:spacing w:line="312" w:lineRule="auto"/>
         <w:ind w:left="-426"/>
         <w:jc w:val="both"/>
@@ -4614,6 +4614,7 @@
         </w:rPr>
         <w:t>Моб</w:t>
       </w:r>
+      <w:proofErr w:type="spellEnd"/>
       <w:r>
         <w:rPr>
           <w:rFonts w:ascii="Times New Roman" w:hAnsi="Times New Roman" w:cs="Times New Roman"/>
@@ -4624,6 +4625,29 @@
         </w:rPr>
         <w:t>илна</w:t>
       </w:r>
+      <w:r>
+        <w:rPr>
+          <w:rFonts w:ascii="Times New Roman" w:hAnsi="Times New Roman" w:cs="Times New Roman"/>
+          <w:b/>
+          <w:bCs/>
+          <w:color w:val="000000"/>
+          <w:sz w:val="28"/>
+          <w:lang w:val="en-US"/>
+        </w:rPr>
+        <w:t xml:space="preserve"> </w:t>
+      </w:r>
+      <w:proofErr w:type="spellStart"/>
+      <w:r>
+        <w:rPr>
+          <w:rFonts w:ascii="Times New Roman" w:hAnsi="Times New Roman" w:cs="Times New Roman"/>
+          <w:b/>
+          <w:bCs/>
+          <w:color w:val="000000"/>
+          <w:sz w:val="28"/>
+          <w:lang w:val="en-US"/>
+        </w:rPr>
+        <w:t>апликация</w:t>
+      </w:r>
       <w:proofErr w:type="spellEnd"/>
       <w:r>
         <w:rPr>
@@ -4634,6 +4658,16 @@
           <w:sz w:val="28"/>
           <w:lang w:val="en-US"/>
         </w:rPr>
+        <w:t>,</w:t>
+      </w:r>
+      <w:r>
+        <w:rPr>
+          <w:rFonts w:ascii="Times New Roman" w:hAnsi="Times New Roman" w:cs="Times New Roman"/>
+          <w:b/>
+          <w:bCs/>
+          <w:color w:val="000000"/>
+          <w:sz w:val="28"/>
+        </w:rPr>
         <w:t xml:space="preserve"> </w:t>
       </w:r>
       <w:proofErr w:type="spellStart"/>
@@ -4646,7 +4680,7 @@
           <w:sz w:val="28"/>
           <w:lang w:val="en-US"/>
         </w:rPr>
-        <w:t>апликация</w:t>
+        <w:t>Сайт</w:t>
       </w:r>
       <w:proofErr w:type="spellEnd"/>
       <w:r>
@@ -4658,17 +4692,7 @@
           <w:sz w:val="28"/>
           <w:lang w:val="en-US"/>
         </w:rPr>
-        <w:t>,</w:t>
-      </w:r>
-      <w:r>
-        <w:rPr>
-          <w:rFonts w:ascii="Times New Roman" w:hAnsi="Times New Roman" w:cs="Times New Roman"/>
-          <w:b/>
-          <w:bCs/>
-          <w:color w:val="000000"/>
-          <w:sz w:val="28"/>
-        </w:rPr>
-        <w:t xml:space="preserve"> </w:t>
+        <w:t xml:space="preserve">, </w:t>
       </w:r>
       <w:proofErr w:type="spellStart"/>
       <w:r>
@@ -4680,7 +4704,7 @@
           <w:sz w:val="28"/>
           <w:lang w:val="en-US"/>
         </w:rPr>
-        <w:t>Сайт</w:t>
+        <w:t>Сървър</w:t>
       </w:r>
       <w:proofErr w:type="spellEnd"/>
       <w:r>
@@ -4692,7 +4716,7 @@
           <w:sz w:val="28"/>
           <w:lang w:val="en-US"/>
         </w:rPr>
-        <w:t xml:space="preserve">, </w:t>
+        <w:t xml:space="preserve">, и </w:t>
       </w:r>
       <w:proofErr w:type="spellStart"/>
       <w:r>
@@ -4704,7 +4728,7 @@
           <w:sz w:val="28"/>
           <w:lang w:val="en-US"/>
         </w:rPr>
-        <w:t>Сървър</w:t>
+        <w:t>тн</w:t>
       </w:r>
       <w:proofErr w:type="spellEnd"/>
       <w:r>
@@ -4716,30 +4740,6 @@
           <w:sz w:val="28"/>
           <w:lang w:val="en-US"/>
         </w:rPr>
-        <w:t xml:space="preserve">, и </w:t>
-      </w:r>
-      <w:proofErr w:type="spellStart"/>
-      <w:r>
-        <w:rPr>
-          <w:rFonts w:ascii="Times New Roman" w:hAnsi="Times New Roman" w:cs="Times New Roman"/>
-          <w:b/>
-          <w:bCs/>
-          <w:color w:val="000000"/>
-          <w:sz w:val="28"/>
-          <w:lang w:val="en-US"/>
-        </w:rPr>
-        <w:t>тн</w:t>
-      </w:r>
-      <w:proofErr w:type="spellEnd"/>
-      <w:r>
-        <w:rPr>
-          <w:rFonts w:ascii="Times New Roman" w:hAnsi="Times New Roman" w:cs="Times New Roman"/>
-          <w:b/>
-          <w:bCs/>
-          <w:color w:val="000000"/>
-          <w:sz w:val="28"/>
-          <w:lang w:val="en-US"/>
-        </w:rPr>
         <w:t>.)</w:t>
       </w:r>
       <w:r>
@@ -4883,7 +4883,7 @@
     </w:p>
     <w:p>
       <w:pPr>
-        <w:pStyle w:val="a6"/>
+        <w:pStyle w:val="ListParagraph"/>
         <w:spacing w:line="312" w:lineRule="auto"/>
         <w:ind w:left="-142"/>
         <w:jc w:val="both"/>
@@ -4908,7 +4908,7 @@
     </w:p>
     <w:p>
       <w:pPr>
-        <w:pStyle w:val="a6"/>
+        <w:pStyle w:val="ListParagraph"/>
         <w:numPr>
           <w:ilvl w:val="0"/>
           <w:numId w:val="2"/>
@@ -4962,7 +4962,7 @@
     </w:p>
     <w:p>
       <w:pPr>
-        <w:pStyle w:val="a6"/>
+        <w:pStyle w:val="ListParagraph"/>
         <w:spacing w:line="312" w:lineRule="auto"/>
         <w:ind w:left="-142"/>
         <w:jc w:val="both"/>
@@ -5223,7 +5223,7 @@
     </w:p>
     <w:p>
       <w:pPr>
-        <w:pStyle w:val="a6"/>
+        <w:pStyle w:val="ListParagraph"/>
         <w:spacing w:line="312" w:lineRule="auto"/>
         <w:ind w:left="0"/>
         <w:jc w:val="both"/>
@@ -5237,7 +5237,7 @@
     </w:p>
     <w:p>
       <w:pPr>
-        <w:pStyle w:val="a6"/>
+        <w:pStyle w:val="ListParagraph"/>
         <w:numPr>
           <w:ilvl w:val="0"/>
           <w:numId w:val="2"/>
@@ -5304,7 +5304,7 @@
     </w:p>
     <w:p>
       <w:pPr>
-        <w:pStyle w:val="a6"/>
+        <w:pStyle w:val="ListParagraph"/>
         <w:spacing w:line="312" w:lineRule="auto"/>
         <w:ind w:left="-142"/>
         <w:jc w:val="both"/>
@@ -5391,7 +5391,7 @@
     </w:p>
     <w:p>
       <w:pPr>
-        <w:pStyle w:val="a6"/>
+        <w:pStyle w:val="ListParagraph"/>
         <w:spacing w:line="312" w:lineRule="auto"/>
         <w:ind w:left="-142"/>
         <w:jc w:val="both"/>
@@ -5510,7 +5510,7 @@
     </w:p>
     <w:p>
       <w:pPr>
-        <w:pStyle w:val="a6"/>
+        <w:pStyle w:val="ListParagraph"/>
         <w:spacing w:line="312" w:lineRule="auto"/>
         <w:ind w:left="-142"/>
         <w:jc w:val="both"/>
@@ -5602,7 +5602,7 @@
     </w:p>
     <w:p>
       <w:pPr>
-        <w:pStyle w:val="a6"/>
+        <w:pStyle w:val="ListParagraph"/>
         <w:spacing w:line="312" w:lineRule="auto"/>
         <w:ind w:left="-142"/>
         <w:jc w:val="both"/>
@@ -5899,6 +5899,7 @@
           <w:noProof/>
           <w:color w:val="000000"/>
           <w:sz w:val="28"/>
+          <w:lang w:eastAsia="bg-BG"/>
         </w:rPr>
         <w:lastRenderedPageBreak/>
         <w:drawing>
@@ -5983,6 +5984,370 @@
           <w:sz w:val="28"/>
         </w:rPr>
       </w:pPr>
+      <w:bookmarkStart w:id="0" w:name="_GoBack"/>
+      <w:bookmarkEnd w:id="0"/>
+      <w:r>
+        <w:rPr>
+          <w:rFonts w:ascii="Times New Roman" w:hAnsi="Times New Roman" w:cs="Times New Roman"/>
+          <w:b/>
+          <w:noProof/>
+          <w:color w:val="000000"/>
+          <w:sz w:val="28"/>
+          <w:lang w:eastAsia="bg-BG"/>
+        </w:rPr>
+        <w:lastRenderedPageBreak/>
+        <w:drawing>
+          <wp:anchor distT="0" distB="0" distL="114300" distR="114300" simplePos="0" relativeHeight="251660288" behindDoc="0" locked="0" layoutInCell="1" allowOverlap="1" wp14:anchorId="128EAE6F" wp14:editId="64D1EAF5">
+            <wp:simplePos x="0" y="0"/>
+            <wp:positionH relativeFrom="margin">
+              <wp:posOffset>-518795</wp:posOffset>
+            </wp:positionH>
+            <wp:positionV relativeFrom="paragraph">
+              <wp:posOffset>0</wp:posOffset>
+            </wp:positionV>
+            <wp:extent cx="6419850" cy="10184130"/>
+            <wp:effectExtent l="0" t="0" r="0" b="7620"/>
+            <wp:wrapThrough wrapText="bothSides">
+              <wp:wrapPolygon edited="0">
+                <wp:start x="0" y="0"/>
+                <wp:lineTo x="0" y="21576"/>
+                <wp:lineTo x="21536" y="21576"/>
+                <wp:lineTo x="21536" y="0"/>
+                <wp:lineTo x="0" y="0"/>
+              </wp:wrapPolygon>
+            </wp:wrapThrough>
+            <wp:docPr id="1" name="Picture 1"/>
+            <wp:cNvGraphicFramePr>
+              <a:graphicFrameLocks xmlns:a="http://schemas.openxmlformats.org/drawingml/2006/main" noChangeAspect="1"/>
+            </wp:cNvGraphicFramePr>
+            <a:graphic xmlns:a="http://schemas.openxmlformats.org/drawingml/2006/main">
+              <a:graphicData uri="http://schemas.openxmlformats.org/drawingml/2006/picture">
+                <pic:pic xmlns:pic="http://schemas.openxmlformats.org/drawingml/2006/picture">
+                  <pic:nvPicPr>
+                    <pic:cNvPr id="1" name="Diagrama-za-administrator.jpeg"/>
+                    <pic:cNvPicPr/>
+                  </pic:nvPicPr>
+                  <pic:blipFill>
+                    <a:blip r:embed="rId7" cstate="print">
+                      <a:extLst>
+                        <a:ext uri="{28A0092B-C50C-407E-A947-70E740481C1C}">
+                          <a14:useLocalDpi xmlns:a14="http://schemas.microsoft.com/office/drawing/2010/main" val="0"/>
+                        </a:ext>
+                      </a:extLst>
+                    </a:blip>
+                    <a:stretch>
+                      <a:fillRect/>
+                    </a:stretch>
+                  </pic:blipFill>
+                  <pic:spPr>
+                    <a:xfrm>
+                      <a:off x="0" y="0"/>
+                      <a:ext cx="6419850" cy="10184130"/>
+                    </a:xfrm>
+                    <a:prstGeom prst="rect">
+                      <a:avLst/>
+                    </a:prstGeom>
+                  </pic:spPr>
+                </pic:pic>
+              </a:graphicData>
+            </a:graphic>
+            <wp14:sizeRelH relativeFrom="page">
+              <wp14:pctWidth>0</wp14:pctWidth>
+            </wp14:sizeRelH>
+            <wp14:sizeRelV relativeFrom="page">
+              <wp14:pctHeight>0</wp14:pctHeight>
+            </wp14:sizeRelV>
+          </wp:anchor>
+        </w:drawing>
+      </w:r>
+    </w:p>
+    <w:p>
+      <w:pPr>
+        <w:spacing w:before="120" w:line="312" w:lineRule="auto"/>
+        <w:jc w:val="both"/>
+        <w:rPr>
+          <w:rFonts w:ascii="Times New Roman" w:hAnsi="Times New Roman" w:cs="Times New Roman"/>
+          <w:b/>
+          <w:color w:val="000000"/>
+          <w:sz w:val="28"/>
+        </w:rPr>
+      </w:pPr>
+    </w:p>
+    <w:p>
+      <w:pPr>
+        <w:spacing w:before="120" w:line="312" w:lineRule="auto"/>
+        <w:jc w:val="both"/>
+        <w:rPr>
+          <w:rFonts w:ascii="Times New Roman" w:hAnsi="Times New Roman" w:cs="Times New Roman"/>
+          <w:b/>
+          <w:color w:val="000000"/>
+          <w:sz w:val="28"/>
+        </w:rPr>
+      </w:pPr>
+    </w:p>
+    <w:p>
+      <w:pPr>
+        <w:spacing w:before="120" w:line="312" w:lineRule="auto"/>
+        <w:jc w:val="both"/>
+        <w:rPr>
+          <w:rFonts w:ascii="Times New Roman" w:hAnsi="Times New Roman" w:cs="Times New Roman"/>
+          <w:b/>
+          <w:color w:val="000000"/>
+          <w:sz w:val="28"/>
+        </w:rPr>
+      </w:pPr>
+    </w:p>
+    <w:p>
+      <w:pPr>
+        <w:spacing w:before="120" w:line="312" w:lineRule="auto"/>
+        <w:jc w:val="both"/>
+        <w:rPr>
+          <w:rFonts w:ascii="Times New Roman" w:hAnsi="Times New Roman" w:cs="Times New Roman"/>
+          <w:b/>
+          <w:color w:val="000000"/>
+          <w:sz w:val="28"/>
+        </w:rPr>
+      </w:pPr>
+    </w:p>
+    <w:p>
+      <w:pPr>
+        <w:spacing w:before="120" w:line="312" w:lineRule="auto"/>
+        <w:jc w:val="both"/>
+        <w:rPr>
+          <w:rFonts w:ascii="Times New Roman" w:hAnsi="Times New Roman" w:cs="Times New Roman"/>
+          <w:b/>
+          <w:color w:val="000000"/>
+          <w:sz w:val="28"/>
+        </w:rPr>
+      </w:pPr>
+    </w:p>
+    <w:p>
+      <w:pPr>
+        <w:spacing w:before="120" w:line="312" w:lineRule="auto"/>
+        <w:jc w:val="both"/>
+        <w:rPr>
+          <w:rFonts w:ascii="Times New Roman" w:hAnsi="Times New Roman" w:cs="Times New Roman"/>
+          <w:b/>
+          <w:color w:val="000000"/>
+          <w:sz w:val="28"/>
+        </w:rPr>
+      </w:pPr>
+    </w:p>
+    <w:p>
+      <w:pPr>
+        <w:spacing w:before="120" w:line="312" w:lineRule="auto"/>
+        <w:jc w:val="both"/>
+        <w:rPr>
+          <w:rFonts w:ascii="Times New Roman" w:hAnsi="Times New Roman" w:cs="Times New Roman"/>
+          <w:b/>
+          <w:color w:val="000000"/>
+          <w:sz w:val="28"/>
+        </w:rPr>
+      </w:pPr>
+    </w:p>
+    <w:p>
+      <w:pPr>
+        <w:spacing w:before="120" w:line="312" w:lineRule="auto"/>
+        <w:jc w:val="both"/>
+        <w:rPr>
+          <w:rFonts w:ascii="Times New Roman" w:hAnsi="Times New Roman" w:cs="Times New Roman"/>
+          <w:b/>
+          <w:color w:val="000000"/>
+          <w:sz w:val="28"/>
+        </w:rPr>
+      </w:pPr>
+    </w:p>
+    <w:p>
+      <w:pPr>
+        <w:spacing w:before="120" w:line="312" w:lineRule="auto"/>
+        <w:jc w:val="both"/>
+        <w:rPr>
+          <w:rFonts w:ascii="Times New Roman" w:hAnsi="Times New Roman" w:cs="Times New Roman"/>
+          <w:b/>
+          <w:color w:val="000000"/>
+          <w:sz w:val="28"/>
+        </w:rPr>
+      </w:pPr>
+    </w:p>
+    <w:p>
+      <w:pPr>
+        <w:spacing w:before="120" w:line="312" w:lineRule="auto"/>
+        <w:jc w:val="both"/>
+        <w:rPr>
+          <w:rFonts w:ascii="Times New Roman" w:hAnsi="Times New Roman" w:cs="Times New Roman"/>
+          <w:b/>
+          <w:color w:val="000000"/>
+          <w:sz w:val="28"/>
+        </w:rPr>
+      </w:pPr>
+    </w:p>
+    <w:p>
+      <w:pPr>
+        <w:spacing w:before="120" w:line="312" w:lineRule="auto"/>
+        <w:jc w:val="both"/>
+        <w:rPr>
+          <w:rFonts w:ascii="Times New Roman" w:hAnsi="Times New Roman" w:cs="Times New Roman"/>
+          <w:b/>
+          <w:color w:val="000000"/>
+          <w:sz w:val="28"/>
+        </w:rPr>
+      </w:pPr>
+    </w:p>
+    <w:p>
+      <w:pPr>
+        <w:spacing w:before="120" w:line="312" w:lineRule="auto"/>
+        <w:jc w:val="both"/>
+        <w:rPr>
+          <w:rFonts w:ascii="Times New Roman" w:hAnsi="Times New Roman" w:cs="Times New Roman"/>
+          <w:b/>
+          <w:color w:val="000000"/>
+          <w:sz w:val="28"/>
+        </w:rPr>
+      </w:pPr>
+    </w:p>
+    <w:p>
+      <w:pPr>
+        <w:spacing w:before="120" w:line="312" w:lineRule="auto"/>
+        <w:jc w:val="both"/>
+        <w:rPr>
+          <w:rFonts w:ascii="Times New Roman" w:hAnsi="Times New Roman" w:cs="Times New Roman"/>
+          <w:b/>
+          <w:color w:val="000000"/>
+          <w:sz w:val="28"/>
+        </w:rPr>
+      </w:pPr>
+    </w:p>
+    <w:p>
+      <w:pPr>
+        <w:spacing w:before="120" w:line="312" w:lineRule="auto"/>
+        <w:jc w:val="both"/>
+        <w:rPr>
+          <w:rFonts w:ascii="Times New Roman" w:hAnsi="Times New Roman" w:cs="Times New Roman"/>
+          <w:b/>
+          <w:color w:val="000000"/>
+          <w:sz w:val="28"/>
+        </w:rPr>
+      </w:pPr>
+    </w:p>
+    <w:p>
+      <w:pPr>
+        <w:spacing w:before="120" w:line="312" w:lineRule="auto"/>
+        <w:jc w:val="both"/>
+        <w:rPr>
+          <w:rFonts w:ascii="Times New Roman" w:hAnsi="Times New Roman" w:cs="Times New Roman"/>
+          <w:b/>
+          <w:color w:val="000000"/>
+          <w:sz w:val="28"/>
+        </w:rPr>
+      </w:pPr>
+    </w:p>
+    <w:p>
+      <w:pPr>
+        <w:spacing w:before="120" w:line="312" w:lineRule="auto"/>
+        <w:jc w:val="both"/>
+        <w:rPr>
+          <w:rFonts w:ascii="Times New Roman" w:hAnsi="Times New Roman" w:cs="Times New Roman"/>
+          <w:b/>
+          <w:color w:val="000000"/>
+          <w:sz w:val="28"/>
+        </w:rPr>
+      </w:pPr>
+    </w:p>
+    <w:p>
+      <w:pPr>
+        <w:spacing w:before="120" w:line="312" w:lineRule="auto"/>
+        <w:jc w:val="both"/>
+        <w:rPr>
+          <w:rFonts w:ascii="Times New Roman" w:hAnsi="Times New Roman" w:cs="Times New Roman"/>
+          <w:b/>
+          <w:color w:val="000000"/>
+          <w:sz w:val="28"/>
+        </w:rPr>
+      </w:pPr>
+    </w:p>
+    <w:p>
+      <w:pPr>
+        <w:spacing w:before="120" w:line="312" w:lineRule="auto"/>
+        <w:jc w:val="both"/>
+        <w:rPr>
+          <w:rFonts w:ascii="Times New Roman" w:hAnsi="Times New Roman" w:cs="Times New Roman"/>
+          <w:b/>
+          <w:color w:val="000000"/>
+          <w:sz w:val="28"/>
+        </w:rPr>
+      </w:pPr>
+    </w:p>
+    <w:p>
+      <w:pPr>
+        <w:spacing w:before="120" w:line="312" w:lineRule="auto"/>
+        <w:jc w:val="both"/>
+        <w:rPr>
+          <w:rFonts w:ascii="Times New Roman" w:hAnsi="Times New Roman" w:cs="Times New Roman"/>
+          <w:b/>
+          <w:color w:val="000000"/>
+          <w:sz w:val="28"/>
+        </w:rPr>
+      </w:pPr>
+    </w:p>
+    <w:p>
+      <w:pPr>
+        <w:spacing w:before="120" w:line="312" w:lineRule="auto"/>
+        <w:jc w:val="both"/>
+        <w:rPr>
+          <w:rFonts w:ascii="Times New Roman" w:hAnsi="Times New Roman" w:cs="Times New Roman"/>
+          <w:b/>
+          <w:color w:val="000000"/>
+          <w:sz w:val="28"/>
+        </w:rPr>
+      </w:pPr>
+    </w:p>
+    <w:p>
+      <w:pPr>
+        <w:spacing w:before="120" w:line="312" w:lineRule="auto"/>
+        <w:jc w:val="both"/>
+        <w:rPr>
+          <w:rFonts w:ascii="Times New Roman" w:hAnsi="Times New Roman" w:cs="Times New Roman"/>
+          <w:b/>
+          <w:color w:val="000000"/>
+          <w:sz w:val="28"/>
+        </w:rPr>
+      </w:pPr>
+    </w:p>
+    <w:p>
+      <w:pPr>
+        <w:spacing w:before="120" w:line="312" w:lineRule="auto"/>
+        <w:jc w:val="both"/>
+        <w:rPr>
+          <w:rFonts w:ascii="Times New Roman" w:hAnsi="Times New Roman" w:cs="Times New Roman"/>
+          <w:b/>
+          <w:color w:val="000000"/>
+          <w:sz w:val="28"/>
+        </w:rPr>
+      </w:pPr>
+    </w:p>
+    <w:p>
+      <w:pPr>
+        <w:spacing w:before="120" w:line="312" w:lineRule="auto"/>
+        <w:jc w:val="both"/>
+        <w:rPr>
+          <w:rFonts w:ascii="Times New Roman" w:hAnsi="Times New Roman" w:cs="Times New Roman"/>
+          <w:b/>
+          <w:color w:val="000000"/>
+          <w:sz w:val="28"/>
+        </w:rPr>
+      </w:pPr>
+    </w:p>
+    <w:p>
+      <w:pPr>
+        <w:spacing w:before="120" w:line="312" w:lineRule="auto"/>
+        <w:jc w:val="both"/>
+        <w:rPr>
+          <w:rFonts w:ascii="Times New Roman" w:hAnsi="Times New Roman" w:cs="Times New Roman"/>
+          <w:b/>
+          <w:color w:val="000000"/>
+          <w:sz w:val="28"/>
+        </w:rPr>
+      </w:pPr>
     </w:p>
     <w:p>
       <w:pPr>
@@ -6024,6 +6389,7 @@
           <w:color w:val="000000"/>
           <w:sz w:val="28"/>
         </w:rPr>
+        <w:lastRenderedPageBreak/>
         <w:t xml:space="preserve">Софтуерния продукт е преминал през всички необходими тестове за гарантиране на качеството и сигурността на системата. </w:t>
       </w:r>
     </w:p>
@@ -6089,7 +6455,7 @@
     </w:p>
     <w:p>
       <w:pPr>
-        <w:pStyle w:val="a6"/>
+        <w:pStyle w:val="ListParagraph"/>
         <w:tabs>
           <w:tab w:val="num" w:pos="732"/>
         </w:tabs>
@@ -6253,7 +6619,7 @@
 </file>
 
 <file path=word/numbering.xml><?xml version="1.0" encoding="utf-8"?>
-<w:numbering xmlns:wpc="http://schemas.microsoft.com/office/word/2010/wordprocessingCanvas" xmlns:cx="http://schemas.microsoft.com/office/drawing/2014/chartex" xmlns:cx1="http://schemas.microsoft.com/office/drawing/2015/9/8/chartex" xmlns:cx2="http://schemas.microsoft.com/office/drawing/2015/10/21/chartex" xmlns:cx3="http://schemas.microsoft.com/office/drawing/2016/5/9/chartex" xmlns:cx4="http://schemas.microsoft.com/office/drawing/2016/5/10/chartex" xmlns:cx5="http://schemas.microsoft.com/office/drawing/2016/5/11/chartex" xmlns:cx6="http://schemas.microsoft.com/office/drawing/2016/5/12/chartex" xmlns:cx7="http://schemas.microsoft.com/office/drawing/2016/5/13/chartex" xmlns:cx8="http://schemas.microsoft.com/office/drawing/2016/5/14/chartex" xmlns:mc="http://schemas.openxmlformats.org/markup-compatibility/2006" xmlns:aink="http://schemas.microsoft.com/office/drawing/2016/ink" xmlns:am3d="http://schemas.microsoft.com/office/drawing/2017/model3d" xmlns:o="urn:schemas-microsoft-com:office:office" xmlns:r="http://schemas.openxmlformats.org/officeDocument/2006/relationships" xmlns:m="http://schemas.openxmlformats.org/officeDocument/2006/math" xmlns:v="urn:schemas-microsoft-com:vml" xmlns:wp14="http://schemas.microsoft.com/office/word/2010/wordprocessingDrawing" xmlns:wp="http://schemas.openxmlformats.org/drawingml/2006/wordprocessingDrawing" xmlns:w10="urn:schemas-microsoft-com:office:word" xmlns:w="http://schemas.openxmlformats.org/wordprocessingml/2006/main" xmlns:w14="http://schemas.microsoft.com/office/word/2010/wordml" xmlns:w15="http://schemas.microsoft.com/office/word/2012/wordml" xmlns:w16cex="http://schemas.microsoft.com/office/word/2018/wordml/cex" xmlns:w16cid="http://schemas.microsoft.com/office/word/2016/wordml/cid" xmlns:w16="http://schemas.microsoft.com/office/word/2018/wordml" xmlns:w16sdtdh="http://schemas.microsoft.com/office/word/2020/wordml/sdtdatahash" xmlns:w16se="http://schemas.microsoft.com/office/word/2015/wordml/symex" xmlns:wpg="http://schemas.microsoft.com/office/word/2010/wordprocessingGroup" xmlns:wpi="http://schemas.microsoft.com/office/word/2010/wordprocessingInk" xmlns:wne="http://schemas.microsoft.com/office/word/2006/wordml" xmlns:wps="http://schemas.microsoft.com/office/word/2010/wordprocessingShape" mc:Ignorable="w14 w15 w16se w16cid w16 w16cex w16sdtdh wp14">
+<w:numbering xmlns:wpc="http://schemas.microsoft.com/office/word/2010/wordprocessingCanvas" xmlns:mc="http://schemas.openxmlformats.org/markup-compatibility/2006" xmlns:o="urn:schemas-microsoft-com:office:office" xmlns:r="http://schemas.openxmlformats.org/officeDocument/2006/relationships" xmlns:m="http://schemas.openxmlformats.org/officeDocument/2006/math" xmlns:v="urn:schemas-microsoft-com:vml" xmlns:wp14="http://schemas.microsoft.com/office/word/2010/wordprocessingDrawing" xmlns:wp="http://schemas.openxmlformats.org/drawingml/2006/wordprocessingDrawing" xmlns:w10="urn:schemas-microsoft-com:office:word" xmlns:w="http://schemas.openxmlformats.org/wordprocessingml/2006/main" xmlns:w14="http://schemas.microsoft.com/office/word/2010/wordml" xmlns:w15="http://schemas.microsoft.com/office/word/2012/wordml" xmlns:wpg="http://schemas.microsoft.com/office/word/2010/wordprocessingGroup" xmlns:wpi="http://schemas.microsoft.com/office/word/2010/wordprocessingInk" xmlns:wne="http://schemas.microsoft.com/office/word/2006/wordml" xmlns:wps="http://schemas.microsoft.com/office/word/2010/wordprocessingShape" mc:Ignorable="w14 w15 wp14">
   <w:abstractNum w:abstractNumId="0" w15:restartNumberingAfterBreak="0">
     <w:nsid w:val="15494AAC"/>
     <w:multiLevelType w:val="multilevel"/>
@@ -6893,7 +7259,7 @@
 </file>
 
 <file path=word/styles.xml><?xml version="1.0" encoding="utf-8"?>
-<w:styles xmlns:mc="http://schemas.openxmlformats.org/markup-compatibility/2006" xmlns:r="http://schemas.openxmlformats.org/officeDocument/2006/relationships" xmlns:w="http://schemas.openxmlformats.org/wordprocessingml/2006/main" xmlns:w14="http://schemas.microsoft.com/office/word/2010/wordml" xmlns:w15="http://schemas.microsoft.com/office/word/2012/wordml" xmlns:w16cex="http://schemas.microsoft.com/office/word/2018/wordml/cex" xmlns:w16cid="http://schemas.microsoft.com/office/word/2016/wordml/cid" xmlns:w16="http://schemas.microsoft.com/office/word/2018/wordml" xmlns:w16sdtdh="http://schemas.microsoft.com/office/word/2020/wordml/sdtdatahash" xmlns:w16se="http://schemas.microsoft.com/office/word/2015/wordml/symex" mc:Ignorable="w14 w15 w16se w16cid w16 w16cex w16sdtdh">
+<w:styles xmlns:mc="http://schemas.openxmlformats.org/markup-compatibility/2006" xmlns:r="http://schemas.openxmlformats.org/officeDocument/2006/relationships" xmlns:w="http://schemas.openxmlformats.org/wordprocessingml/2006/main" xmlns:w14="http://schemas.microsoft.com/office/word/2010/wordml" xmlns:w15="http://schemas.microsoft.com/office/word/2012/wordml" mc:Ignorable="w14 w15">
   <w:docDefaults>
     <w:rPrDefault>
       <w:rPr>
@@ -6908,7 +7274,7 @@
       </w:pPr>
     </w:pPrDefault>
   </w:docDefaults>
-  <w:latentStyles w:defLockedState="0" w:defUIPriority="99" w:defSemiHidden="0" w:defUnhideWhenUsed="0" w:defQFormat="0" w:count="376">
+  <w:latentStyles w:defLockedState="0" w:defUIPriority="99" w:defSemiHidden="0" w:defUnhideWhenUsed="0" w:defQFormat="0" w:count="371">
     <w:lsdException w:name="Normal" w:uiPriority="0" w:qFormat="1"/>
     <w:lsdException w:name="heading 1" w:uiPriority="9" w:qFormat="1"/>
     <w:lsdException w:name="heading 2" w:semiHidden="1" w:uiPriority="9" w:unhideWhenUsed="1" w:qFormat="1"/>
@@ -7280,13 +7646,8 @@
     <w:lsdException w:name="List Table 5 Dark Accent 6" w:uiPriority="50"/>
     <w:lsdException w:name="List Table 6 Colorful Accent 6" w:uiPriority="51"/>
     <w:lsdException w:name="List Table 7 Colorful Accent 6" w:uiPriority="52"/>
-    <w:lsdException w:name="Mention" w:semiHidden="1" w:unhideWhenUsed="1"/>
-    <w:lsdException w:name="Smart Hyperlink" w:semiHidden="1" w:unhideWhenUsed="1"/>
-    <w:lsdException w:name="Hashtag" w:semiHidden="1" w:unhideWhenUsed="1"/>
-    <w:lsdException w:name="Unresolved Mention" w:semiHidden="1" w:unhideWhenUsed="1"/>
-    <w:lsdException w:name="Smart Link" w:semiHidden="1" w:unhideWhenUsed="1"/>
   </w:latentStyles>
-  <w:style w:type="paragraph" w:default="1" w:styleId="a">
+  <w:style w:type="paragraph" w:default="1" w:styleId="Normal">
     <w:name w:val="Normal"/>
     <w:qFormat/>
     <w:rsid w:val="008755C6"/>
@@ -7297,13 +7658,13 @@
       <w:sz w:val="22"/>
     </w:rPr>
   </w:style>
-  <w:style w:type="character" w:default="1" w:styleId="a0">
+  <w:style w:type="character" w:default="1" w:styleId="DefaultParagraphFont">
     <w:name w:val="Default Paragraph Font"/>
     <w:uiPriority w:val="1"/>
     <w:semiHidden/>
     <w:unhideWhenUsed/>
   </w:style>
-  <w:style w:type="table" w:default="1" w:styleId="a1">
+  <w:style w:type="table" w:default="1" w:styleId="TableNormal">
     <w:name w:val="Normal Table"/>
     <w:uiPriority w:val="99"/>
     <w:semiHidden/>
@@ -7318,7 +7679,7 @@
       </w:tblCellMar>
     </w:tblPr>
   </w:style>
-  <w:style w:type="numbering" w:default="1" w:styleId="a2">
+  <w:style w:type="numbering" w:default="1" w:styleId="NoList">
     <w:name w:val="No List"/>
     <w:uiPriority w:val="99"/>
     <w:semiHidden/>
@@ -7326,8 +7687,8 @@
   </w:style>
   <w:style w:type="paragraph" w:customStyle="1" w:styleId="Heading">
     <w:name w:val="Heading"/>
-    <w:basedOn w:val="a"/>
-    <w:next w:val="a3"/>
+    <w:basedOn w:val="Normal"/>
+    <w:next w:val="BodyText"/>
     <w:qFormat/>
     <w:pPr>
       <w:keepNext/>
@@ -7339,23 +7700,23 @@
       <w:szCs w:val="28"/>
     </w:rPr>
   </w:style>
-  <w:style w:type="paragraph" w:styleId="a3">
+  <w:style w:type="paragraph" w:styleId="BodyText">
     <w:name w:val="Body Text"/>
-    <w:basedOn w:val="a"/>
+    <w:basedOn w:val="Normal"/>
     <w:pPr>
       <w:spacing w:after="140" w:line="276" w:lineRule="auto"/>
     </w:pPr>
   </w:style>
-  <w:style w:type="paragraph" w:styleId="a4">
+  <w:style w:type="paragraph" w:styleId="List">
     <w:name w:val="List"/>
-    <w:basedOn w:val="a3"/>
+    <w:basedOn w:val="BodyText"/>
     <w:rPr>
       <w:rFonts w:cs="Lohit Devanagari"/>
     </w:rPr>
   </w:style>
-  <w:style w:type="paragraph" w:styleId="a5">
+  <w:style w:type="paragraph" w:styleId="Caption">
     <w:name w:val="caption"/>
-    <w:basedOn w:val="a"/>
+    <w:basedOn w:val="Normal"/>
     <w:qFormat/>
     <w:pPr>
       <w:suppressLineNumbers/>
@@ -7371,7 +7732,7 @@
   </w:style>
   <w:style w:type="paragraph" w:customStyle="1" w:styleId="Index">
     <w:name w:val="Index"/>
-    <w:basedOn w:val="a"/>
+    <w:basedOn w:val="Normal"/>
     <w:qFormat/>
     <w:pPr>
       <w:suppressLineNumbers/>
@@ -7380,9 +7741,9 @@
       <w:rFonts w:cs="Lohit Devanagari"/>
     </w:rPr>
   </w:style>
-  <w:style w:type="paragraph" w:styleId="a6">
+  <w:style w:type="paragraph" w:styleId="ListParagraph">
     <w:name w:val="List Paragraph"/>
-    <w:basedOn w:val="a"/>
+    <w:basedOn w:val="Normal"/>
     <w:uiPriority w:val="34"/>
     <w:qFormat/>
     <w:rsid w:val="002C6325"/>
@@ -7694,7 +8055,7 @@
 </file>
 
 <file path=customXml/itemProps1.xml><?xml version="1.0" encoding="utf-8"?>
-<ds:datastoreItem xmlns:ds="http://schemas.openxmlformats.org/officeDocument/2006/customXml" ds:itemID="{2148C5C0-005F-4D3F-8C56-DFB4819566C0}">
+<ds:datastoreItem xmlns:ds="http://schemas.openxmlformats.org/officeDocument/2006/customXml" ds:itemID="{4F2CED44-018A-4148-A2AD-20F12298C659}">
   <ds:schemaRefs>
     <ds:schemaRef ds:uri="http://schemas.openxmlformats.org/officeDocument/2006/bibliography"/>
   </ds:schemaRefs>

--- a/План-Конспект.docx
+++ b/План-Конспект.docx
@@ -1,6 +1,6 @@
 
 <file path=word/document.xml><?xml version="1.0" encoding="utf-8"?>
-<w:document xmlns:wpc="http://schemas.microsoft.com/office/word/2010/wordprocessingCanvas" xmlns:cx="http://schemas.microsoft.com/office/drawing/2014/chartex" xmlns:cx1="http://schemas.microsoft.com/office/drawing/2015/9/8/chartex" xmlns:cx2="http://schemas.microsoft.com/office/drawing/2015/10/21/chartex" xmlns:cx3="http://schemas.microsoft.com/office/drawing/2016/5/9/chartex" xmlns:cx4="http://schemas.microsoft.com/office/drawing/2016/5/10/chartex" xmlns:cx5="http://schemas.microsoft.com/office/drawing/2016/5/11/chartex" xmlns:cx6="http://schemas.microsoft.com/office/drawing/2016/5/12/chartex" xmlns:cx7="http://schemas.microsoft.com/office/drawing/2016/5/13/chartex" xmlns:cx8="http://schemas.microsoft.com/office/drawing/2016/5/14/chartex" xmlns:mc="http://schemas.openxmlformats.org/markup-compatibility/2006" xmlns:aink="http://schemas.microsoft.com/office/drawing/2016/ink" xmlns:am3d="http://schemas.microsoft.com/office/drawing/2017/model3d" xmlns:o="urn:schemas-microsoft-com:office:office" xmlns:r="http://schemas.openxmlformats.org/officeDocument/2006/relationships" xmlns:m="http://schemas.openxmlformats.org/officeDocument/2006/math" xmlns:v="urn:schemas-microsoft-com:vml" xmlns:wp14="http://schemas.microsoft.com/office/word/2010/wordprocessingDrawing" xmlns:wp="http://schemas.openxmlformats.org/drawingml/2006/wordprocessingDrawing" xmlns:w10="urn:schemas-microsoft-com:office:word" xmlns:w="http://schemas.openxmlformats.org/wordprocessingml/2006/main" xmlns:w14="http://schemas.microsoft.com/office/word/2010/wordml" xmlns:w15="http://schemas.microsoft.com/office/word/2012/wordml" xmlns:w16cex="http://schemas.microsoft.com/office/word/2018/wordml/cex" xmlns:w16cid="http://schemas.microsoft.com/office/word/2016/wordml/cid" xmlns:w16="http://schemas.microsoft.com/office/word/2018/wordml" xmlns:w16sdtdh="http://schemas.microsoft.com/office/word/2020/wordml/sdtdatahash" xmlns:w16se="http://schemas.microsoft.com/office/word/2015/wordml/symex" xmlns:wpg="http://schemas.microsoft.com/office/word/2010/wordprocessingGroup" xmlns:wpi="http://schemas.microsoft.com/office/word/2010/wordprocessingInk" xmlns:wne="http://schemas.microsoft.com/office/word/2006/wordml" xmlns:wps="http://schemas.microsoft.com/office/word/2010/wordprocessingShape" mc:Ignorable="w14 w15 w16se w16cid w16 w16cex w16sdtdh wp14">
+<w:document xmlns:wpc="http://schemas.microsoft.com/office/word/2010/wordprocessingCanvas" xmlns:cx="http://schemas.microsoft.com/office/drawing/2014/chartex" xmlns:mc="http://schemas.openxmlformats.org/markup-compatibility/2006" xmlns:o="urn:schemas-microsoft-com:office:office" xmlns:r="http://schemas.openxmlformats.org/officeDocument/2006/relationships" xmlns:m="http://schemas.openxmlformats.org/officeDocument/2006/math" xmlns:v="urn:schemas-microsoft-com:vml" xmlns:wp14="http://schemas.microsoft.com/office/word/2010/wordprocessingDrawing" xmlns:wp="http://schemas.openxmlformats.org/drawingml/2006/wordprocessingDrawing" xmlns:w10="urn:schemas-microsoft-com:office:word" xmlns:w="http://schemas.openxmlformats.org/wordprocessingml/2006/main" xmlns:w14="http://schemas.microsoft.com/office/word/2010/wordml" xmlns:w15="http://schemas.microsoft.com/office/word/2012/wordml" xmlns:w16se="http://schemas.microsoft.com/office/word/2015/wordml/symex" xmlns:wpg="http://schemas.microsoft.com/office/word/2010/wordprocessingGroup" xmlns:wpi="http://schemas.microsoft.com/office/word/2010/wordprocessingInk" xmlns:wne="http://schemas.microsoft.com/office/word/2006/wordml" xmlns:wps="http://schemas.microsoft.com/office/word/2010/wordprocessingShape" mc:Ignorable="w14 w15 w16se wp14">
   <w:body>
     <w:p>
       <w:pPr>
@@ -454,7 +454,23 @@
           <w:color w:val="000000"/>
           <w:sz w:val="28"/>
         </w:rPr>
-        <w:t xml:space="preserve"> - за въвеждане на уникален идентификатор. Ако потребителят въведе 3 пъти грешна парола добре е системата автоматично да прекъсне своята дейност. </w:t>
+        <w:t xml:space="preserve"> - за въвеждане на уникален идентификатор. Ако потребителят въведе 3 пъти грешна парола добре е системата автоматично да </w:t>
+      </w:r>
+      <w:r>
+        <w:rPr>
+          <w:rFonts w:ascii="Times New Roman" w:hAnsi="Times New Roman" w:cs="Times New Roman"/>
+          <w:color w:val="000000"/>
+          <w:sz w:val="28"/>
+        </w:rPr>
+        <w:t>блокира достъпа до профила за 10 минути</w:t>
+      </w:r>
+      <w:r>
+        <w:rPr>
+          <w:rFonts w:ascii="Times New Roman" w:hAnsi="Times New Roman" w:cs="Times New Roman"/>
+          <w:color w:val="000000"/>
+          <w:sz w:val="28"/>
+        </w:rPr>
+        <w:t xml:space="preserve">. </w:t>
       </w:r>
     </w:p>
     <w:p>
@@ -841,7 +857,23 @@
           <w:color w:val="000000"/>
           <w:sz w:val="28"/>
         </w:rPr>
-        <w:t>роля (като администраторска роля има само първия създаден потребител, а всеки следващ има ролята на служител)</w:t>
+        <w:t>роля (</w:t>
+      </w:r>
+      <w:r>
+        <w:rPr>
+          <w:rFonts w:ascii="Times New Roman" w:hAnsi="Times New Roman" w:cs="Times New Roman"/>
+          <w:color w:val="000000"/>
+          <w:sz w:val="28"/>
+        </w:rPr>
+        <w:t>Администратор, Потребител или Гост</w:t>
+      </w:r>
+      <w:r>
+        <w:rPr>
+          <w:rFonts w:ascii="Times New Roman" w:hAnsi="Times New Roman" w:cs="Times New Roman"/>
+          <w:color w:val="000000"/>
+          <w:sz w:val="28"/>
+        </w:rPr>
+        <w:t>)</w:t>
       </w:r>
     </w:p>
     <w:p>
@@ -970,7 +1002,7 @@
           <w:color w:val="000000"/>
           <w:sz w:val="28"/>
         </w:rPr>
-        <w:t>• локация – за</w:t>
+        <w:t>• локация – до</w:t>
       </w:r>
     </w:p>
     <w:p>
@@ -2192,7 +2224,7 @@
     </w:p>
     <w:p>
       <w:pPr>
-        <w:pStyle w:val="a6"/>
+        <w:pStyle w:val="ListParagraph"/>
         <w:spacing w:line="312" w:lineRule="auto"/>
         <w:ind w:left="-142"/>
         <w:jc w:val="both"/>
@@ -2248,7 +2280,7 @@
     </w:p>
     <w:p>
       <w:pPr>
-        <w:pStyle w:val="a6"/>
+        <w:pStyle w:val="ListParagraph"/>
         <w:spacing w:line="312" w:lineRule="auto"/>
         <w:ind w:left="284"/>
         <w:jc w:val="both"/>
@@ -2437,21 +2469,12 @@
           <w:sz w:val="28"/>
           <w:lang w:val="en-US"/>
         </w:rPr>
-        <w:t xml:space="preserve"> </w:t>
-      </w:r>
-      <w:r>
-        <w:rPr>
-          <w:rFonts w:ascii="Times New Roman" w:hAnsi="Times New Roman" w:cs="Times New Roman"/>
-          <w:color w:val="000000"/>
-          <w:sz w:val="28"/>
-          <w:lang w:val="en-US"/>
-        </w:rPr>
-        <w:t>Corporation</w:t>
-      </w:r>
-    </w:p>
-    <w:p>
-      <w:pPr>
-        <w:pStyle w:val="a6"/>
+        <w:t xml:space="preserve"> Corporation</w:t>
+      </w:r>
+    </w:p>
+    <w:p>
+      <w:pPr>
+        <w:pStyle w:val="ListParagraph"/>
         <w:spacing w:line="312" w:lineRule="auto"/>
         <w:ind w:left="284"/>
         <w:jc w:val="both"/>
@@ -2527,7 +2550,7 @@
     </w:p>
     <w:p>
       <w:pPr>
-        <w:pStyle w:val="a6"/>
+        <w:pStyle w:val="ListParagraph"/>
         <w:spacing w:line="312" w:lineRule="auto"/>
         <w:ind w:left="284"/>
         <w:jc w:val="both"/>
@@ -2643,7 +2666,7 @@
     </w:p>
     <w:p>
       <w:pPr>
-        <w:pStyle w:val="a6"/>
+        <w:pStyle w:val="ListParagraph"/>
         <w:spacing w:line="312" w:lineRule="auto"/>
         <w:ind w:left="284"/>
         <w:jc w:val="both"/>
@@ -2784,7 +2807,7 @@
     </w:p>
     <w:p>
       <w:pPr>
-        <w:pStyle w:val="a6"/>
+        <w:pStyle w:val="ListParagraph"/>
         <w:spacing w:line="312" w:lineRule="auto"/>
         <w:ind w:left="284"/>
         <w:jc w:val="both"/>
@@ -2934,7 +2957,7 @@
     </w:p>
     <w:p>
       <w:pPr>
-        <w:pStyle w:val="a6"/>
+        <w:pStyle w:val="ListParagraph"/>
         <w:spacing w:line="312" w:lineRule="auto"/>
         <w:ind w:left="284"/>
         <w:jc w:val="both"/>
@@ -2999,7 +3022,7 @@
     </w:p>
     <w:p>
       <w:pPr>
-        <w:pStyle w:val="a6"/>
+        <w:pStyle w:val="ListParagraph"/>
         <w:spacing w:line="312" w:lineRule="auto"/>
         <w:ind w:left="284"/>
         <w:jc w:val="both"/>
@@ -3053,7 +3076,7 @@
     </w:p>
     <w:p>
       <w:pPr>
-        <w:pStyle w:val="a6"/>
+        <w:pStyle w:val="ListParagraph"/>
         <w:spacing w:line="312" w:lineRule="auto"/>
         <w:ind w:left="284"/>
         <w:jc w:val="both"/>
@@ -3177,7 +3200,7 @@
     </w:p>
     <w:p>
       <w:pPr>
-        <w:pStyle w:val="a6"/>
+        <w:pStyle w:val="ListParagraph"/>
         <w:spacing w:line="312" w:lineRule="auto"/>
         <w:ind w:left="-142"/>
         <w:jc w:val="both"/>
@@ -3225,7 +3248,7 @@
     </w:p>
     <w:p>
       <w:pPr>
-        <w:pStyle w:val="a6"/>
+        <w:pStyle w:val="ListParagraph"/>
         <w:spacing w:line="312" w:lineRule="auto"/>
         <w:ind w:left="284"/>
         <w:jc w:val="both"/>
@@ -3323,7 +3346,7 @@
     </w:p>
     <w:p>
       <w:pPr>
-        <w:pStyle w:val="a6"/>
+        <w:pStyle w:val="ListParagraph"/>
         <w:spacing w:line="312" w:lineRule="auto"/>
         <w:ind w:left="284"/>
         <w:jc w:val="both"/>
@@ -3380,7 +3403,7 @@
     </w:p>
     <w:p>
       <w:pPr>
-        <w:pStyle w:val="a6"/>
+        <w:pStyle w:val="ListParagraph"/>
         <w:spacing w:line="312" w:lineRule="auto"/>
         <w:ind w:left="284"/>
         <w:jc w:val="both"/>
@@ -3508,7 +3531,7 @@
     <w:bookmarkEnd w:id="5"/>
     <w:p>
       <w:pPr>
-        <w:pStyle w:val="a6"/>
+        <w:pStyle w:val="ListParagraph"/>
         <w:spacing w:line="312" w:lineRule="auto"/>
         <w:ind w:left="284"/>
         <w:jc w:val="both"/>
@@ -3614,7 +3637,7 @@
     </w:p>
     <w:p>
       <w:pPr>
-        <w:pStyle w:val="a6"/>
+        <w:pStyle w:val="ListParagraph"/>
         <w:spacing w:line="312" w:lineRule="auto"/>
         <w:ind w:left="284"/>
         <w:jc w:val="both"/>
@@ -3765,7 +3788,7 @@
     </w:p>
     <w:p>
       <w:pPr>
-        <w:pStyle w:val="a6"/>
+        <w:pStyle w:val="ListParagraph"/>
         <w:spacing w:line="312" w:lineRule="auto"/>
         <w:ind w:left="284"/>
         <w:jc w:val="both"/>
@@ -3830,7 +3853,7 @@
     </w:p>
     <w:p>
       <w:pPr>
-        <w:pStyle w:val="a6"/>
+        <w:pStyle w:val="ListParagraph"/>
         <w:spacing w:line="312" w:lineRule="auto"/>
         <w:ind w:left="284"/>
         <w:jc w:val="both"/>
@@ -3921,7 +3944,7 @@
     </w:p>
     <w:p>
       <w:pPr>
-        <w:pStyle w:val="a6"/>
+        <w:pStyle w:val="ListParagraph"/>
         <w:spacing w:line="312" w:lineRule="auto"/>
         <w:ind w:left="284"/>
         <w:jc w:val="both"/>
@@ -4063,7 +4086,7 @@
     </w:p>
     <w:p>
       <w:pPr>
-        <w:pStyle w:val="a6"/>
+        <w:pStyle w:val="ListParagraph"/>
         <w:spacing w:line="312" w:lineRule="auto"/>
         <w:ind w:left="284"/>
         <w:jc w:val="both"/>
@@ -4076,7 +4099,7 @@
     </w:p>
     <w:p>
       <w:pPr>
-        <w:pStyle w:val="a6"/>
+        <w:pStyle w:val="ListParagraph"/>
         <w:numPr>
           <w:ilvl w:val="0"/>
           <w:numId w:val="2"/>
@@ -4115,7 +4138,7 @@
     </w:p>
     <w:p>
       <w:pPr>
-        <w:pStyle w:val="a6"/>
+        <w:pStyle w:val="ListParagraph"/>
         <w:tabs>
           <w:tab w:val="left" w:pos="732"/>
         </w:tabs>
@@ -4171,7 +4194,7 @@
     </w:p>
     <w:p>
       <w:pPr>
-        <w:pStyle w:val="a6"/>
+        <w:pStyle w:val="ListParagraph"/>
         <w:spacing w:line="312" w:lineRule="auto"/>
         <w:ind w:left="284"/>
         <w:jc w:val="both"/>
@@ -4317,7 +4340,7 @@
     </w:p>
     <w:p>
       <w:pPr>
-        <w:pStyle w:val="a6"/>
+        <w:pStyle w:val="ListParagraph"/>
         <w:tabs>
           <w:tab w:val="left" w:pos="732"/>
         </w:tabs>
@@ -4386,7 +4409,7 @@
     </w:p>
     <w:p>
       <w:pPr>
-        <w:pStyle w:val="a6"/>
+        <w:pStyle w:val="ListParagraph"/>
         <w:tabs>
           <w:tab w:val="left" w:pos="1788"/>
         </w:tabs>
@@ -4505,7 +4528,7 @@
     </w:p>
     <w:p>
       <w:pPr>
-        <w:pStyle w:val="a6"/>
+        <w:pStyle w:val="ListParagraph"/>
         <w:tabs>
           <w:tab w:val="left" w:pos="1788"/>
         </w:tabs>
@@ -4581,7 +4604,7 @@
     </w:p>
     <w:p>
       <w:pPr>
-        <w:pStyle w:val="a6"/>
+        <w:pStyle w:val="ListParagraph"/>
         <w:tabs>
           <w:tab w:val="left" w:pos="1788"/>
         </w:tabs>
@@ -4666,7 +4689,7 @@
     </w:p>
     <w:p>
       <w:pPr>
-        <w:pStyle w:val="a6"/>
+        <w:pStyle w:val="ListParagraph"/>
         <w:spacing w:line="312" w:lineRule="auto"/>
         <w:ind w:left="284"/>
         <w:jc w:val="both"/>
@@ -4723,7 +4746,7 @@
     </w:p>
     <w:p>
       <w:pPr>
-        <w:pStyle w:val="a6"/>
+        <w:pStyle w:val="ListParagraph"/>
         <w:spacing w:line="312" w:lineRule="auto"/>
         <w:ind w:left="709"/>
         <w:jc w:val="both"/>
@@ -4837,7 +4860,7 @@
     </w:p>
     <w:p>
       <w:pPr>
-        <w:pStyle w:val="a6"/>
+        <w:pStyle w:val="ListParagraph"/>
         <w:spacing w:line="312" w:lineRule="auto"/>
         <w:ind w:left="284"/>
         <w:jc w:val="both"/>
@@ -4920,6 +4943,23 @@
           <w:sz w:val="28"/>
           <w:lang w:val="en-US"/>
         </w:rPr>
+        <w:t xml:space="preserve">, Ubuntu Desktop 20.04.3 LTS GNOME </w:t>
+      </w:r>
+      <w:r>
+        <w:rPr>
+          <w:rFonts w:ascii="Times New Roman" w:hAnsi="Times New Roman" w:cs="Times New Roman"/>
+          <w:color w:val="000000"/>
+          <w:sz w:val="28"/>
+        </w:rPr>
+        <w:t>среда на работния плот</w:t>
+      </w:r>
+      <w:r>
+        <w:rPr>
+          <w:rFonts w:ascii="Times New Roman" w:hAnsi="Times New Roman" w:cs="Times New Roman"/>
+          <w:color w:val="000000"/>
+          <w:sz w:val="28"/>
+          <w:lang w:val="en-US"/>
+        </w:rPr>
         <w:t xml:space="preserve">, </w:t>
       </w:r>
       <w:r>
@@ -4929,7 +4969,61 @@
           <w:sz w:val="28"/>
           <w:lang w:val="en-US"/>
         </w:rPr>
-        <w:t xml:space="preserve">Ubuntu Desktop 20.04.3 LTS GNOME </w:t>
+        <w:t xml:space="preserve"> </w:t>
+      </w:r>
+      <w:r>
+        <w:rPr>
+          <w:rFonts w:ascii="Times New Roman" w:hAnsi="Times New Roman" w:cs="Times New Roman"/>
+          <w:color w:val="000000"/>
+          <w:sz w:val="28"/>
+          <w:lang w:val="en-US"/>
+        </w:rPr>
+        <w:t xml:space="preserve">Ubuntu Desktop </w:t>
+      </w:r>
+      <w:r>
+        <w:rPr>
+          <w:rFonts w:ascii="Times New Roman" w:hAnsi="Times New Roman" w:cs="Times New Roman"/>
+          <w:color w:val="000000"/>
+          <w:sz w:val="28"/>
+          <w:lang w:val="en-US"/>
+        </w:rPr>
+        <w:t>18</w:t>
+      </w:r>
+      <w:r>
+        <w:rPr>
+          <w:rFonts w:ascii="Times New Roman" w:hAnsi="Times New Roman" w:cs="Times New Roman"/>
+          <w:color w:val="000000"/>
+          <w:sz w:val="28"/>
+          <w:lang w:val="en-US"/>
+        </w:rPr>
+        <w:t>.04.</w:t>
+      </w:r>
+      <w:r>
+        <w:rPr>
+          <w:rFonts w:ascii="Times New Roman" w:hAnsi="Times New Roman" w:cs="Times New Roman"/>
+          <w:color w:val="000000"/>
+          <w:sz w:val="28"/>
+          <w:lang w:val="en-US"/>
+        </w:rPr>
+        <w:t>6</w:t>
+      </w:r>
+      <w:r>
+        <w:rPr>
+          <w:rFonts w:ascii="Times New Roman" w:hAnsi="Times New Roman" w:cs="Times New Roman"/>
+          <w:color w:val="000000"/>
+          <w:sz w:val="28"/>
+          <w:lang w:val="en-US"/>
+        </w:rPr>
+        <w:t xml:space="preserve"> LTS GNOME</w:t>
+      </w:r>
+      <w:r>
+        <w:rPr>
+          <w:rFonts w:ascii="Times New Roman" w:hAnsi="Times New Roman" w:cs="Times New Roman"/>
+          <w:color w:val="000000"/>
+          <w:sz w:val="28"/>
+          <w:lang w:val="en-US"/>
+        </w:rPr>
+        <w:t xml:space="preserve"> </w:t>
       </w:r>
       <w:r>
         <w:rPr>
@@ -4946,6 +5040,24 @@
           <w:sz w:val="28"/>
           <w:lang w:val="en-US"/>
         </w:rPr>
+        <w:t xml:space="preserve">, Linux Mint, </w:t>
+      </w:r>
+      <w:r>
+        <w:rPr>
+          <w:rFonts w:ascii="Times New Roman" w:hAnsi="Times New Roman" w:cs="Times New Roman"/>
+          <w:color w:val="000000"/>
+          <w:sz w:val="28"/>
+          <w:lang w:val="en-US"/>
+        </w:rPr>
+        <w:t>Elementary OS</w:t>
+      </w:r>
+      <w:r>
+        <w:rPr>
+          <w:rFonts w:ascii="Times New Roman" w:hAnsi="Times New Roman" w:cs="Times New Roman"/>
+          <w:color w:val="000000"/>
+          <w:sz w:val="28"/>
+          <w:lang w:val="en-US"/>
+        </w:rPr>
         <w:t xml:space="preserve">, </w:t>
       </w:r>
       <w:r>
@@ -4955,6 +5067,18 @@
           <w:sz w:val="28"/>
           <w:lang w:val="en-US"/>
         </w:rPr>
+        <w:t>Zorin</w:t>
+      </w:r>
+      <w:r>
+        <w:rPr>
+          <w:rFonts w:ascii="Times New Roman" w:hAnsi="Times New Roman" w:cs="Times New Roman"/>
+          <w:color w:val="000000"/>
+          <w:sz w:val="28"/>
+          <w:lang w:val="en-US"/>
+        </w:rPr>
+        <w:t>,</w:t>
+      </w:r>
+      <w:r>
         <w:t xml:space="preserve"> </w:t>
       </w:r>
       <w:r>
@@ -4964,43 +5088,102 @@
           <w:sz w:val="28"/>
           <w:lang w:val="en-US"/>
         </w:rPr>
-        <w:t xml:space="preserve">Ubuntu Desktop </w:t>
-      </w:r>
-      <w:r>
-        <w:rPr>
-          <w:rFonts w:ascii="Times New Roman" w:hAnsi="Times New Roman" w:cs="Times New Roman"/>
-          <w:color w:val="000000"/>
-          <w:sz w:val="28"/>
-          <w:lang w:val="en-US"/>
-        </w:rPr>
-        <w:t>18</w:t>
-      </w:r>
-      <w:r>
-        <w:rPr>
-          <w:rFonts w:ascii="Times New Roman" w:hAnsi="Times New Roman" w:cs="Times New Roman"/>
-          <w:color w:val="000000"/>
-          <w:sz w:val="28"/>
-          <w:lang w:val="en-US"/>
-        </w:rPr>
-        <w:t>.04.</w:t>
-      </w:r>
-      <w:r>
-        <w:rPr>
-          <w:rFonts w:ascii="Times New Roman" w:hAnsi="Times New Roman" w:cs="Times New Roman"/>
-          <w:color w:val="000000"/>
-          <w:sz w:val="28"/>
-          <w:lang w:val="en-US"/>
-        </w:rPr>
-        <w:t>6</w:t>
-      </w:r>
-      <w:r>
-        <w:rPr>
-          <w:rFonts w:ascii="Times New Roman" w:hAnsi="Times New Roman" w:cs="Times New Roman"/>
-          <w:color w:val="000000"/>
-          <w:sz w:val="28"/>
-          <w:lang w:val="en-US"/>
-        </w:rPr>
-        <w:t xml:space="preserve"> LTS GNOME</w:t>
+        <w:t>Deepin</w:t>
+      </w:r>
+      <w:r>
+        <w:rPr>
+          <w:rFonts w:ascii="Times New Roman" w:hAnsi="Times New Roman" w:cs="Times New Roman"/>
+          <w:color w:val="000000"/>
+          <w:sz w:val="28"/>
+          <w:lang w:val="en-US"/>
+        </w:rPr>
+        <w:t>)</w:t>
+      </w:r>
+      <w:r>
+        <w:rPr>
+          <w:rFonts w:ascii="Times New Roman" w:hAnsi="Times New Roman" w:cs="Times New Roman"/>
+          <w:color w:val="000000"/>
+          <w:sz w:val="28"/>
+        </w:rPr>
+        <w:t xml:space="preserve">, </w:t>
+      </w:r>
+      <w:r>
+        <w:rPr>
+          <w:rFonts w:ascii="Times New Roman" w:hAnsi="Times New Roman" w:cs="Times New Roman"/>
+          <w:color w:val="000000"/>
+          <w:sz w:val="28"/>
+          <w:lang w:val="en-US"/>
+        </w:rPr>
+        <w:t>CentOS 7</w:t>
+      </w:r>
+      <w:r>
+        <w:rPr>
+          <w:rFonts w:ascii="Times New Roman" w:hAnsi="Times New Roman" w:cs="Times New Roman"/>
+          <w:color w:val="000000"/>
+          <w:sz w:val="28"/>
+        </w:rPr>
+        <w:t xml:space="preserve">, </w:t>
+      </w:r>
+      <w:r>
+        <w:rPr>
+          <w:rFonts w:ascii="Times New Roman" w:hAnsi="Times New Roman" w:cs="Times New Roman"/>
+          <w:color w:val="000000"/>
+          <w:sz w:val="28"/>
+          <w:lang w:val="en-US"/>
+        </w:rPr>
+        <w:t xml:space="preserve">CentOS </w:t>
+      </w:r>
+      <w:r>
+        <w:rPr>
+          <w:rFonts w:ascii="Times New Roman" w:hAnsi="Times New Roman" w:cs="Times New Roman"/>
+          <w:color w:val="000000"/>
+          <w:sz w:val="28"/>
+        </w:rPr>
+        <w:t>8</w:t>
+      </w:r>
+      <w:r>
+        <w:rPr>
+          <w:rFonts w:ascii="Times New Roman" w:hAnsi="Times New Roman" w:cs="Times New Roman"/>
+          <w:color w:val="000000"/>
+          <w:sz w:val="28"/>
+          <w:lang w:val="en-US"/>
+        </w:rPr>
+        <w:t xml:space="preserve">, </w:t>
+      </w:r>
+      <w:r>
+        <w:rPr>
+          <w:rFonts w:ascii="Times New Roman" w:hAnsi="Times New Roman" w:cs="Times New Roman"/>
+          <w:color w:val="000000"/>
+          <w:sz w:val="28"/>
+          <w:lang w:val="en-US"/>
+        </w:rPr>
+        <w:t>Arch Linux</w:t>
+      </w:r>
+      <w:r>
+        <w:rPr>
+          <w:rFonts w:ascii="Times New Roman" w:hAnsi="Times New Roman" w:cs="Times New Roman"/>
+          <w:color w:val="000000"/>
+          <w:sz w:val="28"/>
+        </w:rPr>
+        <w:t xml:space="preserve">, </w:t>
+      </w:r>
+      <w:r>
+        <w:rPr>
+          <w:rFonts w:ascii="Times New Roman" w:hAnsi="Times New Roman" w:cs="Times New Roman"/>
+          <w:color w:val="000000"/>
+          <w:sz w:val="28"/>
+          <w:lang w:val="en-US"/>
+        </w:rPr>
+        <w:t>Manjaro</w:t>
+      </w:r>
+      <w:r>
+        <w:rPr>
+          <w:rFonts w:ascii="Times New Roman" w:hAnsi="Times New Roman" w:cs="Times New Roman"/>
+          <w:color w:val="000000"/>
+          <w:sz w:val="28"/>
+          <w:lang w:val="en-US"/>
+        </w:rPr>
+        <w:t>,</w:t>
       </w:r>
       <w:r>
         <w:rPr>
@@ -5016,26 +5199,9 @@
           <w:rFonts w:ascii="Times New Roman" w:hAnsi="Times New Roman" w:cs="Times New Roman"/>
           <w:color w:val="000000"/>
           <w:sz w:val="28"/>
-        </w:rPr>
-        <w:t>среда на работния плот</w:t>
-      </w:r>
-      <w:r>
-        <w:rPr>
-          <w:rFonts w:ascii="Times New Roman" w:hAnsi="Times New Roman" w:cs="Times New Roman"/>
-          <w:color w:val="000000"/>
-          <w:sz w:val="28"/>
-          <w:lang w:val="en-US"/>
-        </w:rPr>
-        <w:t xml:space="preserve">, Linux Mint, </w:t>
-      </w:r>
-      <w:r>
-        <w:rPr>
-          <w:rFonts w:ascii="Times New Roman" w:hAnsi="Times New Roman" w:cs="Times New Roman"/>
-          <w:color w:val="000000"/>
-          <w:sz w:val="28"/>
-          <w:lang w:val="en-US"/>
-        </w:rPr>
-        <w:t>Elementary OS</w:t>
+          <w:lang w:val="en-US"/>
+        </w:rPr>
+        <w:t>Fedora</w:t>
       </w:r>
       <w:r>
         <w:rPr>
@@ -5053,164 +5219,12 @@
           <w:sz w:val="28"/>
           <w:lang w:val="en-US"/>
         </w:rPr>
-        <w:t>Zorin</w:t>
-      </w:r>
-      <w:r>
-        <w:rPr>
-          <w:rFonts w:ascii="Times New Roman" w:hAnsi="Times New Roman" w:cs="Times New Roman"/>
-          <w:color w:val="000000"/>
-          <w:sz w:val="28"/>
-          <w:lang w:val="en-US"/>
-        </w:rPr>
-        <w:t>,</w:t>
-      </w:r>
-      <w:r>
-        <w:t xml:space="preserve"> </w:t>
-      </w:r>
-      <w:r>
-        <w:rPr>
-          <w:rFonts w:ascii="Times New Roman" w:hAnsi="Times New Roman" w:cs="Times New Roman"/>
-          <w:color w:val="000000"/>
-          <w:sz w:val="28"/>
-          <w:lang w:val="en-US"/>
-        </w:rPr>
-        <w:t>Deepin</w:t>
-      </w:r>
-      <w:r>
-        <w:rPr>
-          <w:rFonts w:ascii="Times New Roman" w:hAnsi="Times New Roman" w:cs="Times New Roman"/>
-          <w:color w:val="000000"/>
-          <w:sz w:val="28"/>
-          <w:lang w:val="en-US"/>
-        </w:rPr>
-        <w:t>)</w:t>
-      </w:r>
-      <w:r>
-        <w:rPr>
-          <w:rFonts w:ascii="Times New Roman" w:hAnsi="Times New Roman" w:cs="Times New Roman"/>
-          <w:color w:val="000000"/>
-          <w:sz w:val="28"/>
-        </w:rPr>
-        <w:t xml:space="preserve">, </w:t>
-      </w:r>
-      <w:r>
-        <w:rPr>
-          <w:rFonts w:ascii="Times New Roman" w:hAnsi="Times New Roman" w:cs="Times New Roman"/>
-          <w:color w:val="000000"/>
-          <w:sz w:val="28"/>
-          <w:lang w:val="en-US"/>
-        </w:rPr>
-        <w:t>CentOS 7</w:t>
-      </w:r>
-      <w:r>
-        <w:rPr>
-          <w:rFonts w:ascii="Times New Roman" w:hAnsi="Times New Roman" w:cs="Times New Roman"/>
-          <w:color w:val="000000"/>
-          <w:sz w:val="28"/>
-        </w:rPr>
-        <w:t xml:space="preserve">, </w:t>
-      </w:r>
-      <w:r>
-        <w:rPr>
-          <w:rFonts w:ascii="Times New Roman" w:hAnsi="Times New Roman" w:cs="Times New Roman"/>
-          <w:color w:val="000000"/>
-          <w:sz w:val="28"/>
-          <w:lang w:val="en-US"/>
-        </w:rPr>
-        <w:t xml:space="preserve">CentOS </w:t>
-      </w:r>
-      <w:r>
-        <w:rPr>
-          <w:rFonts w:ascii="Times New Roman" w:hAnsi="Times New Roman" w:cs="Times New Roman"/>
-          <w:color w:val="000000"/>
-          <w:sz w:val="28"/>
-        </w:rPr>
-        <w:t>8</w:t>
-      </w:r>
-      <w:r>
-        <w:rPr>
-          <w:rFonts w:ascii="Times New Roman" w:hAnsi="Times New Roman" w:cs="Times New Roman"/>
-          <w:color w:val="000000"/>
-          <w:sz w:val="28"/>
-          <w:lang w:val="en-US"/>
-        </w:rPr>
-        <w:t xml:space="preserve">, </w:t>
-      </w:r>
-      <w:r>
-        <w:rPr>
-          <w:rFonts w:ascii="Times New Roman" w:hAnsi="Times New Roman" w:cs="Times New Roman"/>
-          <w:color w:val="000000"/>
-          <w:sz w:val="28"/>
-          <w:lang w:val="en-US"/>
-        </w:rPr>
-        <w:t>Arch Linux</w:t>
-      </w:r>
-      <w:r>
-        <w:rPr>
-          <w:rFonts w:ascii="Times New Roman" w:hAnsi="Times New Roman" w:cs="Times New Roman"/>
-          <w:color w:val="000000"/>
-          <w:sz w:val="28"/>
-        </w:rPr>
-        <w:t xml:space="preserve">, </w:t>
-      </w:r>
-      <w:r>
-        <w:rPr>
-          <w:rFonts w:ascii="Times New Roman" w:hAnsi="Times New Roman" w:cs="Times New Roman"/>
-          <w:color w:val="000000"/>
-          <w:sz w:val="28"/>
-          <w:lang w:val="en-US"/>
-        </w:rPr>
-        <w:t>Manjaro</w:t>
-      </w:r>
-      <w:r>
-        <w:rPr>
-          <w:rFonts w:ascii="Times New Roman" w:hAnsi="Times New Roman" w:cs="Times New Roman"/>
-          <w:color w:val="000000"/>
-          <w:sz w:val="28"/>
-          <w:lang w:val="en-US"/>
-        </w:rPr>
-        <w:t>,</w:t>
-      </w:r>
-      <w:r>
-        <w:rPr>
-          <w:rFonts w:ascii="Times New Roman" w:hAnsi="Times New Roman" w:cs="Times New Roman"/>
-          <w:color w:val="000000"/>
-          <w:sz w:val="28"/>
-          <w:lang w:val="en-US"/>
-        </w:rPr>
-        <w:t xml:space="preserve"> </w:t>
-      </w:r>
-      <w:r>
-        <w:rPr>
-          <w:rFonts w:ascii="Times New Roman" w:hAnsi="Times New Roman" w:cs="Times New Roman"/>
-          <w:color w:val="000000"/>
-          <w:sz w:val="28"/>
-          <w:lang w:val="en-US"/>
-        </w:rPr>
-        <w:t>Fedora</w:t>
-      </w:r>
-      <w:r>
-        <w:rPr>
-          <w:rFonts w:ascii="Times New Roman" w:hAnsi="Times New Roman" w:cs="Times New Roman"/>
-          <w:color w:val="000000"/>
-          <w:sz w:val="28"/>
-          <w:lang w:val="en-US"/>
-        </w:rPr>
-        <w:t xml:space="preserve">, </w:t>
-      </w:r>
-      <w:r>
-        <w:rPr>
-          <w:rFonts w:ascii="Times New Roman" w:hAnsi="Times New Roman" w:cs="Times New Roman"/>
-          <w:color w:val="000000"/>
-          <w:sz w:val="28"/>
-          <w:lang w:val="en-US"/>
-        </w:rPr>
         <w:t>Solus</w:t>
       </w:r>
     </w:p>
     <w:p>
       <w:pPr>
-        <w:pStyle w:val="a6"/>
+        <w:pStyle w:val="ListParagraph"/>
         <w:spacing w:line="312" w:lineRule="auto"/>
         <w:ind w:left="284"/>
         <w:jc w:val="both"/>
@@ -5284,7 +5298,7 @@
     </w:p>
     <w:p>
       <w:pPr>
-        <w:pStyle w:val="a6"/>
+        <w:pStyle w:val="ListParagraph"/>
         <w:tabs>
           <w:tab w:val="left" w:pos="732"/>
         </w:tabs>
@@ -5419,7 +5433,7 @@
     </w:p>
     <w:p>
       <w:pPr>
-        <w:pStyle w:val="a6"/>
+        <w:pStyle w:val="ListParagraph"/>
         <w:tabs>
           <w:tab w:val="left" w:pos="732"/>
         </w:tabs>
@@ -5504,7 +5518,7 @@
     </w:p>
     <w:p>
       <w:pPr>
-        <w:pStyle w:val="a6"/>
+        <w:pStyle w:val="ListParagraph"/>
         <w:tabs>
           <w:tab w:val="left" w:pos="732"/>
         </w:tabs>
@@ -5592,7 +5606,7 @@
     </w:p>
     <w:p>
       <w:pPr>
-        <w:pStyle w:val="a6"/>
+        <w:pStyle w:val="ListParagraph"/>
         <w:tabs>
           <w:tab w:val="left" w:pos="1788"/>
         </w:tabs>
@@ -5668,7 +5682,7 @@
     </w:p>
     <w:p>
       <w:pPr>
-        <w:pStyle w:val="a6"/>
+        <w:pStyle w:val="ListParagraph"/>
         <w:tabs>
           <w:tab w:val="left" w:pos="732"/>
         </w:tabs>
@@ -5788,7 +5802,7 @@
     </w:p>
     <w:p>
       <w:pPr>
-        <w:pStyle w:val="a6"/>
+        <w:pStyle w:val="ListParagraph"/>
         <w:tabs>
           <w:tab w:val="left" w:pos="732"/>
         </w:tabs>
@@ -6070,7 +6084,7 @@
     </w:p>
     <w:p>
       <w:pPr>
-        <w:pStyle w:val="a6"/>
+        <w:pStyle w:val="ListParagraph"/>
         <w:tabs>
           <w:tab w:val="left" w:pos="709"/>
         </w:tabs>
@@ -6089,7 +6103,7 @@
     </w:p>
     <w:p>
       <w:pPr>
-        <w:pStyle w:val="a6"/>
+        <w:pStyle w:val="ListParagraph"/>
         <w:numPr>
           <w:ilvl w:val="0"/>
           <w:numId w:val="2"/>
@@ -6123,7 +6137,7 @@
     </w:p>
     <w:p>
       <w:pPr>
-        <w:pStyle w:val="a6"/>
+        <w:pStyle w:val="ListParagraph"/>
         <w:spacing w:line="312" w:lineRule="auto"/>
         <w:ind w:left="-426"/>
         <w:jc w:val="both"/>
@@ -6232,7 +6246,7 @@
     </w:p>
     <w:p>
       <w:pPr>
-        <w:pStyle w:val="a6"/>
+        <w:pStyle w:val="ListParagraph"/>
         <w:spacing w:line="312" w:lineRule="auto"/>
         <w:ind w:left="-426"/>
         <w:jc w:val="both"/>
@@ -6263,7 +6277,7 @@
     </w:p>
     <w:p>
       <w:pPr>
-        <w:pStyle w:val="a6"/>
+        <w:pStyle w:val="ListParagraph"/>
         <w:spacing w:line="312" w:lineRule="auto"/>
         <w:ind w:left="-426"/>
         <w:jc w:val="both"/>
@@ -6323,26 +6337,23 @@
     </w:p>
     <w:p>
       <w:pPr>
-        <w:pStyle w:val="a6"/>
+        <w:pStyle w:val="ListParagraph"/>
         <w:spacing w:line="312" w:lineRule="auto"/>
         <w:ind w:left="-426"/>
         <w:jc w:val="both"/>
         <w:rPr>
           <w:rFonts w:ascii="Times New Roman" w:hAnsi="Times New Roman" w:cs="Times New Roman"/>
-          <w:b/>
-          <w:bCs/>
-          <w:color w:val="000000"/>
-          <w:sz w:val="28"/>
-          <w:lang w:val="en-US"/>
-        </w:rPr>
-      </w:pPr>
-      <w:r>
-        <w:rPr>
-          <w:rFonts w:ascii="Times New Roman" w:hAnsi="Times New Roman" w:cs="Times New Roman"/>
-          <w:b/>
-          <w:bCs/>
-          <w:sz w:val="28"/>
-          <w:highlight w:val="yellow"/>
+          <w:bCs/>
+          <w:color w:val="000000"/>
+          <w:sz w:val="28"/>
+        </w:rPr>
+      </w:pPr>
+      <w:r>
+        <w:rPr>
+          <w:rFonts w:ascii="Times New Roman" w:hAnsi="Times New Roman" w:cs="Times New Roman"/>
+          <w:b/>
+          <w:bCs/>
+          <w:sz w:val="28"/>
         </w:rPr>
         <w:t>б</w:t>
       </w:r>
@@ -6352,7 +6363,6 @@
           <w:b/>
           <w:bCs/>
           <w:sz w:val="28"/>
-          <w:highlight w:val="yellow"/>
           <w:lang w:val="en-US"/>
         </w:rPr>
         <w:t>)</w:t>
@@ -6363,7 +6373,6 @@
           <w:b/>
           <w:bCs/>
           <w:sz w:val="28"/>
-          <w:highlight w:val="yellow"/>
         </w:rPr>
         <w:t xml:space="preserve"> а</w:t>
       </w:r>
@@ -6373,7 +6382,6 @@
           <w:b/>
           <w:bCs/>
           <w:sz w:val="28"/>
-          <w:highlight w:val="yellow"/>
           <w:lang w:val="en-US"/>
         </w:rPr>
         <w:t xml:space="preserve">нализ на </w:t>
@@ -6384,7 +6392,6 @@
           <w:b/>
           <w:bCs/>
           <w:sz w:val="28"/>
-          <w:highlight w:val="yellow"/>
         </w:rPr>
         <w:t>с</w:t>
       </w:r>
@@ -6394,7 +6401,6 @@
           <w:b/>
           <w:bCs/>
           <w:sz w:val="28"/>
-          <w:highlight w:val="yellow"/>
           <w:lang w:val="en-US"/>
         </w:rPr>
         <w:t xml:space="preserve">ъществуващи </w:t>
@@ -6405,7 +6411,6 @@
           <w:b/>
           <w:bCs/>
           <w:sz w:val="28"/>
-          <w:highlight w:val="yellow"/>
         </w:rPr>
         <w:t>р</w:t>
       </w:r>
@@ -6415,7 +6420,6 @@
           <w:b/>
           <w:bCs/>
           <w:sz w:val="28"/>
-          <w:highlight w:val="yellow"/>
           <w:lang w:val="en-US"/>
         </w:rPr>
         <w:t>ешения (предимства и недостатъци)</w:t>
@@ -6433,23 +6437,212 @@
       <w:r>
         <w:rPr>
           <w:rFonts w:ascii="Times New Roman" w:hAnsi="Times New Roman" w:cs="Times New Roman"/>
-          <w:b/>
-          <w:bCs/>
-          <w:color w:val="000000"/>
-          <w:sz w:val="28"/>
-          <w:lang w:val="en-US"/>
-        </w:rPr>
-        <w:t>–</w:t>
-      </w:r>
-    </w:p>
-    <w:p>
-      <w:pPr>
-        <w:pStyle w:val="a6"/>
+          <w:bCs/>
+          <w:sz w:val="28"/>
+        </w:rPr>
+        <w:t>П</w:t>
+      </w:r>
+      <w:r>
+        <w:rPr>
+          <w:rFonts w:ascii="Times New Roman" w:hAnsi="Times New Roman" w:cs="Times New Roman"/>
+          <w:bCs/>
+          <w:color w:val="000000"/>
+          <w:sz w:val="28"/>
+        </w:rPr>
+        <w:t>редимството е</w:t>
+      </w:r>
+      <w:r>
+        <w:rPr>
+          <w:rFonts w:ascii="Times New Roman" w:hAnsi="Times New Roman" w:cs="Times New Roman"/>
+          <w:bCs/>
+          <w:color w:val="000000"/>
+          <w:sz w:val="28"/>
+          <w:lang w:val="en-GB"/>
+        </w:rPr>
+        <w:t>,</w:t>
+      </w:r>
+      <w:r>
+        <w:rPr>
+          <w:rFonts w:ascii="Times New Roman" w:hAnsi="Times New Roman" w:cs="Times New Roman"/>
+          <w:bCs/>
+          <w:color w:val="000000"/>
+          <w:sz w:val="28"/>
+        </w:rPr>
+        <w:t xml:space="preserve"> че с модернизацията на света резервирането на места за полети по интернет е огромно улеснение</w:t>
+      </w:r>
+      <w:r>
+        <w:rPr>
+          <w:rFonts w:ascii="Times New Roman" w:hAnsi="Times New Roman" w:cs="Times New Roman"/>
+          <w:bCs/>
+          <w:color w:val="000000"/>
+          <w:sz w:val="28"/>
+          <w:lang w:val="en-GB"/>
+        </w:rPr>
+        <w:t>,</w:t>
+      </w:r>
+      <w:r>
+        <w:rPr>
+          <w:rFonts w:ascii="Times New Roman" w:hAnsi="Times New Roman" w:cs="Times New Roman"/>
+          <w:bCs/>
+          <w:color w:val="000000"/>
+          <w:sz w:val="28"/>
+        </w:rPr>
+        <w:t xml:space="preserve"> защото не се губи време за плащане</w:t>
+      </w:r>
+      <w:r>
+        <w:rPr>
+          <w:rFonts w:ascii="Times New Roman" w:hAnsi="Times New Roman" w:cs="Times New Roman"/>
+          <w:bCs/>
+          <w:color w:val="000000"/>
+          <w:sz w:val="28"/>
+          <w:lang w:val="en-GB"/>
+        </w:rPr>
+        <w:t>,</w:t>
+      </w:r>
+      <w:r>
+        <w:rPr>
+          <w:rFonts w:ascii="Times New Roman" w:hAnsi="Times New Roman" w:cs="Times New Roman"/>
+          <w:bCs/>
+          <w:color w:val="000000"/>
+          <w:sz w:val="28"/>
+        </w:rPr>
+        <w:t xml:space="preserve"> избиране на място в самолет</w:t>
+      </w:r>
+      <w:r>
+        <w:rPr>
+          <w:rFonts w:ascii="Times New Roman" w:hAnsi="Times New Roman" w:cs="Times New Roman"/>
+          <w:bCs/>
+          <w:color w:val="000000"/>
+          <w:sz w:val="28"/>
+          <w:lang w:val="en-GB"/>
+        </w:rPr>
+        <w:t xml:space="preserve">, </w:t>
+      </w:r>
+      <w:r>
+        <w:rPr>
+          <w:rFonts w:ascii="Times New Roman" w:hAnsi="Times New Roman" w:cs="Times New Roman"/>
+          <w:bCs/>
+          <w:color w:val="000000"/>
+          <w:sz w:val="28"/>
+        </w:rPr>
+        <w:t>избиране на дестинация</w:t>
+      </w:r>
+      <w:r>
+        <w:rPr>
+          <w:rFonts w:ascii="Times New Roman" w:hAnsi="Times New Roman" w:cs="Times New Roman"/>
+          <w:bCs/>
+          <w:color w:val="000000"/>
+          <w:sz w:val="28"/>
+          <w:lang w:val="en-GB"/>
+        </w:rPr>
+        <w:t>,</w:t>
+      </w:r>
+      <w:r>
+        <w:rPr>
+          <w:rFonts w:ascii="Times New Roman" w:hAnsi="Times New Roman" w:cs="Times New Roman"/>
+          <w:bCs/>
+          <w:color w:val="000000"/>
+          <w:sz w:val="28"/>
+        </w:rPr>
+        <w:t xml:space="preserve"> чакане на опашки</w:t>
+      </w:r>
+      <w:r>
+        <w:rPr>
+          <w:rFonts w:ascii="Times New Roman" w:hAnsi="Times New Roman" w:cs="Times New Roman"/>
+          <w:bCs/>
+          <w:color w:val="000000"/>
+          <w:sz w:val="28"/>
+        </w:rPr>
+        <w:t>.</w:t>
+      </w:r>
+    </w:p>
+    <w:p>
+      <w:pPr>
+        <w:pStyle w:val="ListParagraph"/>
         <w:spacing w:line="312" w:lineRule="auto"/>
         <w:ind w:left="-426"/>
         <w:jc w:val="both"/>
         <w:rPr>
           <w:rFonts w:ascii="Times New Roman" w:hAnsi="Times New Roman" w:cs="Times New Roman"/>
+          <w:bCs/>
+          <w:color w:val="000000"/>
+          <w:sz w:val="28"/>
+        </w:rPr>
+      </w:pPr>
+      <w:r>
+        <w:rPr>
+          <w:rFonts w:ascii="Times New Roman" w:hAnsi="Times New Roman" w:cs="Times New Roman"/>
+          <w:bCs/>
+          <w:color w:val="000000"/>
+          <w:sz w:val="28"/>
+        </w:rPr>
+        <w:t>В</w:t>
+      </w:r>
+      <w:r>
+        <w:rPr>
+          <w:rFonts w:ascii="Times New Roman" w:hAnsi="Times New Roman" w:cs="Times New Roman"/>
+          <w:bCs/>
+          <w:color w:val="000000"/>
+          <w:sz w:val="28"/>
+        </w:rPr>
+        <w:t>ъзможно е да се правят фалшиви резервации</w:t>
+      </w:r>
+      <w:r>
+        <w:rPr>
+          <w:rFonts w:ascii="Times New Roman" w:hAnsi="Times New Roman" w:cs="Times New Roman"/>
+          <w:bCs/>
+          <w:color w:val="000000"/>
+          <w:sz w:val="28"/>
+          <w:lang w:val="en-GB"/>
+        </w:rPr>
+        <w:t xml:space="preserve"> </w:t>
+      </w:r>
+      <w:r>
+        <w:rPr>
+          <w:rFonts w:ascii="Times New Roman" w:hAnsi="Times New Roman" w:cs="Times New Roman"/>
+          <w:bCs/>
+          <w:color w:val="000000"/>
+          <w:sz w:val="28"/>
+        </w:rPr>
+        <w:t>чрез бот програми</w:t>
+      </w:r>
+      <w:r>
+        <w:rPr>
+          <w:rFonts w:ascii="Times New Roman" w:hAnsi="Times New Roman" w:cs="Times New Roman"/>
+          <w:bCs/>
+          <w:color w:val="000000"/>
+          <w:sz w:val="28"/>
+          <w:lang w:val="en-GB"/>
+        </w:rPr>
+        <w:t>,</w:t>
+      </w:r>
+      <w:r>
+        <w:rPr>
+          <w:rFonts w:ascii="Times New Roman" w:hAnsi="Times New Roman" w:cs="Times New Roman"/>
+          <w:bCs/>
+          <w:color w:val="000000"/>
+          <w:sz w:val="28"/>
+        </w:rPr>
+        <w:t xml:space="preserve"> поради липса на анти-бот защита</w:t>
+      </w:r>
+      <w:r>
+        <w:rPr>
+          <w:rFonts w:ascii="Times New Roman" w:hAnsi="Times New Roman" w:cs="Times New Roman"/>
+          <w:bCs/>
+          <w:color w:val="000000"/>
+          <w:sz w:val="28"/>
+        </w:rPr>
+        <w:t>.</w:t>
+      </w:r>
+    </w:p>
+    <w:p>
+      <w:pPr>
+        <w:pStyle w:val="ListParagraph"/>
+        <w:spacing w:line="312" w:lineRule="auto"/>
+        <w:ind w:left="-426"/>
+        <w:jc w:val="both"/>
+        <w:rPr>
+          <w:rFonts w:ascii="Times New Roman" w:hAnsi="Times New Roman" w:cs="Times New Roman"/>
           <w:b/>
           <w:bCs/>
           <w:color w:val="000000"/>
@@ -6664,7 +6857,7 @@
     </w:p>
     <w:p>
       <w:pPr>
-        <w:pStyle w:val="a6"/>
+        <w:pStyle w:val="ListParagraph"/>
         <w:tabs>
           <w:tab w:val="left" w:pos="709"/>
         </w:tabs>
@@ -6692,7 +6885,7 @@
     </w:p>
     <w:p>
       <w:pPr>
-        <w:pStyle w:val="a6"/>
+        <w:pStyle w:val="ListParagraph"/>
         <w:numPr>
           <w:ilvl w:val="0"/>
           <w:numId w:val="2"/>
@@ -6733,7 +6926,7 @@
     </w:p>
     <w:p>
       <w:pPr>
-        <w:pStyle w:val="a6"/>
+        <w:pStyle w:val="ListParagraph"/>
         <w:spacing w:line="312" w:lineRule="auto"/>
         <w:ind w:left="-142"/>
         <w:jc w:val="both"/>
@@ -6864,7 +7057,7 @@
     </w:p>
     <w:p>
       <w:pPr>
-        <w:pStyle w:val="a6"/>
+        <w:pStyle w:val="ListParagraph"/>
         <w:spacing w:line="312" w:lineRule="auto"/>
         <w:ind w:left="0"/>
         <w:jc w:val="both"/>
@@ -6878,7 +7071,7 @@
     </w:p>
     <w:p>
       <w:pPr>
-        <w:pStyle w:val="a6"/>
+        <w:pStyle w:val="ListParagraph"/>
         <w:numPr>
           <w:ilvl w:val="0"/>
           <w:numId w:val="2"/>
@@ -6931,7 +7124,7 @@
     </w:p>
     <w:p>
       <w:pPr>
-        <w:pStyle w:val="a6"/>
+        <w:pStyle w:val="ListParagraph"/>
         <w:spacing w:line="312" w:lineRule="auto"/>
         <w:ind w:left="-142"/>
         <w:jc w:val="both"/>
@@ -6939,7 +7132,6 @@
           <w:rFonts w:ascii="Times New Roman" w:hAnsi="Times New Roman" w:cs="Times New Roman"/>
           <w:color w:val="000000"/>
           <w:sz w:val="28"/>
-          <w:lang w:val="en-US"/>
         </w:rPr>
       </w:pPr>
       <w:r>
@@ -6980,10 +7172,30 @@
         </w:rPr>
         <w:t>– създаване на план-конспект</w:t>
       </w:r>
-    </w:p>
-    <w:p>
-      <w:pPr>
-        <w:pStyle w:val="a6"/>
+      <w:r>
+        <w:rPr>
+          <w:rFonts w:ascii="Times New Roman" w:hAnsi="Times New Roman" w:cs="Times New Roman"/>
+          <w:color w:val="000000"/>
+          <w:sz w:val="28"/>
+          <w:lang w:val="en-GB"/>
+        </w:rPr>
+        <w:t>, подбиране</w:t>
+      </w:r>
+      <w:bookmarkStart w:id="12" w:name="_GoBack"/>
+      <w:bookmarkEnd w:id="12"/>
+      <w:r>
+        <w:rPr>
+          <w:rFonts w:ascii="Times New Roman" w:hAnsi="Times New Roman" w:cs="Times New Roman"/>
+          <w:color w:val="000000"/>
+          <w:sz w:val="28"/>
+          <w:lang w:val="en-GB"/>
+        </w:rPr>
+        <w:t xml:space="preserve"> на отбор</w:t>
+      </w:r>
+    </w:p>
+    <w:p>
+      <w:pPr>
+        <w:pStyle w:val="ListParagraph"/>
         <w:spacing w:line="312" w:lineRule="auto"/>
         <w:ind w:left="-142"/>
         <w:jc w:val="both"/>
@@ -7001,6 +7213,7 @@
           <w:color w:val="000000"/>
           <w:sz w:val="28"/>
         </w:rPr>
+        <w:lastRenderedPageBreak/>
         <w:t>б</w:t>
       </w:r>
       <w:r>
@@ -7061,16 +7274,7 @@
           <w:color w:val="000000"/>
           <w:sz w:val="28"/>
         </w:rPr>
-        <w:t xml:space="preserve"> – осъществяване на връзка на БД таблиците с компилатора, създаване на релационни БД таблици, създаване на основите на уеб приложението, създаване на страница за вход, създаване на страница за регистрация, създаване на роля потребител, администратор, създаване на форма за резервации и управление на полети, представяне на информацията </w:t>
-      </w:r>
-      <w:r>
-        <w:rPr>
-          <w:rFonts w:ascii="Times New Roman" w:hAnsi="Times New Roman" w:cs="Times New Roman"/>
-          <w:color w:val="000000"/>
-          <w:sz w:val="28"/>
-        </w:rPr>
-        <w:lastRenderedPageBreak/>
-        <w:t>за резервация в режим като потребител, администратор и гост (режим за резервация без вход), създаване на система за удостоверяване на регистрацията на потребителя по имейл</w:t>
+        <w:t xml:space="preserve"> – осъществяване на връзка на БД таблиците с компилатора, създаване на релационни БД таблици, създаване на основите на уеб приложението, създаване на страница за вход, създаване на страница за регистрация, създаване на роля потребител, администратор, създаване на форма за резервации и управление на полети, представяне на информацията за резервация в режим като потребител, администратор и гост (режим за резервация без вход), създаване на система за удостоверяване на регистрацията на потребителя по имейл</w:t>
       </w:r>
       <w:r>
         <w:rPr>
@@ -7084,7 +7288,7 @@
     </w:p>
     <w:p>
       <w:pPr>
-        <w:pStyle w:val="a6"/>
+        <w:pStyle w:val="ListParagraph"/>
         <w:spacing w:line="312" w:lineRule="auto"/>
         <w:ind w:left="-142"/>
         <w:jc w:val="both"/>
@@ -7147,7 +7351,7 @@
     </w:p>
     <w:p>
       <w:pPr>
-        <w:pStyle w:val="a6"/>
+        <w:pStyle w:val="ListParagraph"/>
         <w:spacing w:line="312" w:lineRule="auto"/>
         <w:ind w:left="-142"/>
         <w:jc w:val="both"/>
@@ -7218,6 +7422,140 @@
           <w:sz w:val="28"/>
         </w:rPr>
       </w:pPr>
+      <w:r>
+        <w:rPr>
+          <w:rFonts w:ascii="Times New Roman" w:hAnsi="Times New Roman" w:cs="Times New Roman"/>
+          <w:b/>
+          <w:noProof/>
+          <w:color w:val="000000"/>
+          <w:sz w:val="28"/>
+          <w:lang w:val="en-GB" w:eastAsia="en-GB"/>
+        </w:rPr>
+        <w:lastRenderedPageBreak/>
+        <w:drawing>
+          <wp:anchor distT="0" distB="0" distL="114300" distR="114300" simplePos="0" relativeHeight="251659264" behindDoc="0" locked="0" layoutInCell="1" allowOverlap="1" wp14:anchorId="3283C16B" wp14:editId="528226C9">
+            <wp:simplePos x="0" y="0"/>
+            <wp:positionH relativeFrom="margin">
+              <wp:align>left</wp:align>
+            </wp:positionH>
+            <wp:positionV relativeFrom="paragraph">
+              <wp:posOffset>0</wp:posOffset>
+            </wp:positionV>
+            <wp:extent cx="6172200" cy="10253980"/>
+            <wp:effectExtent l="0" t="0" r="0" b="0"/>
+            <wp:wrapThrough wrapText="bothSides">
+              <wp:wrapPolygon edited="0">
+                <wp:start x="0" y="0"/>
+                <wp:lineTo x="0" y="21549"/>
+                <wp:lineTo x="21533" y="21549"/>
+                <wp:lineTo x="21533" y="0"/>
+                <wp:lineTo x="0" y="0"/>
+              </wp:wrapPolygon>
+            </wp:wrapThrough>
+            <wp:docPr id="4" name="Picture 4"/>
+            <wp:cNvGraphicFramePr>
+              <a:graphicFrameLocks xmlns:a="http://schemas.openxmlformats.org/drawingml/2006/main" noChangeAspect="1"/>
+            </wp:cNvGraphicFramePr>
+            <a:graphic xmlns:a="http://schemas.openxmlformats.org/drawingml/2006/main">
+              <a:graphicData uri="http://schemas.openxmlformats.org/drawingml/2006/picture">
+                <pic:pic xmlns:pic="http://schemas.openxmlformats.org/drawingml/2006/picture">
+                  <pic:nvPicPr>
+                    <pic:cNvPr id="4" name="Sprint-1-i-2.jpeg"/>
+                    <pic:cNvPicPr/>
+                  </pic:nvPicPr>
+                  <pic:blipFill>
+                    <a:blip r:embed="rId8" cstate="print">
+                      <a:extLst>
+                        <a:ext uri="{BEBA8EAE-BF5A-486C-A8C5-ECC9F3942E4B}">
+                          <a14:imgProps xmlns:a14="http://schemas.microsoft.com/office/drawing/2010/main">
+                            <a14:imgLayer r:embed="rId9">
+                              <a14:imgEffect>
+                                <a14:saturation sat="400000"/>
+                              </a14:imgEffect>
+                            </a14:imgLayer>
+                          </a14:imgProps>
+                        </a:ext>
+                        <a:ext uri="{28A0092B-C50C-407E-A947-70E740481C1C}">
+                          <a14:useLocalDpi xmlns:a14="http://schemas.microsoft.com/office/drawing/2010/main" val="0"/>
+                        </a:ext>
+                      </a:extLst>
+                    </a:blip>
+                    <a:stretch>
+                      <a:fillRect/>
+                    </a:stretch>
+                  </pic:blipFill>
+                  <pic:spPr>
+                    <a:xfrm>
+                      <a:off x="0" y="0"/>
+                      <a:ext cx="6172200" cy="10253980"/>
+                    </a:xfrm>
+                    <a:prstGeom prst="rect">
+                      <a:avLst/>
+                    </a:prstGeom>
+                  </pic:spPr>
+                </pic:pic>
+              </a:graphicData>
+            </a:graphic>
+            <wp14:sizeRelH relativeFrom="page">
+              <wp14:pctWidth>0</wp14:pctWidth>
+            </wp14:sizeRelH>
+            <wp14:sizeRelV relativeFrom="page">
+              <wp14:pctHeight>0</wp14:pctHeight>
+            </wp14:sizeRelV>
+          </wp:anchor>
+        </w:drawing>
+      </w:r>
+      <w:r>
+        <w:rPr>
+          <w:rFonts w:ascii="Times New Roman" w:hAnsi="Times New Roman" w:cs="Times New Roman"/>
+          <w:b/>
+          <w:noProof/>
+          <w:color w:val="000000"/>
+          <w:sz w:val="28"/>
+          <w:lang w:val="en-GB" w:eastAsia="en-GB"/>
+        </w:rPr>
+        <w:drawing>
+          <wp:inline distT="0" distB="0" distL="0" distR="0" wp14:anchorId="1B14D647" wp14:editId="4DC11B42">
+            <wp:extent cx="4002024" cy="7431024"/>
+            <wp:effectExtent l="0" t="0" r="0" b="0"/>
+            <wp:docPr id="5" name="Picture 5"/>
+            <wp:cNvGraphicFramePr>
+              <a:graphicFrameLocks xmlns:a="http://schemas.openxmlformats.org/drawingml/2006/main" noChangeAspect="1"/>
+            </wp:cNvGraphicFramePr>
+            <a:graphic xmlns:a="http://schemas.openxmlformats.org/drawingml/2006/main">
+              <a:graphicData uri="http://schemas.openxmlformats.org/drawingml/2006/picture">
+                <pic:pic xmlns:pic="http://schemas.openxmlformats.org/drawingml/2006/picture">
+                  <pic:nvPicPr>
+                    <pic:cNvPr id="5" name="Спринт 3 и 4.jpeg"/>
+                    <pic:cNvPicPr/>
+                  </pic:nvPicPr>
+                  <pic:blipFill>
+                    <a:blip r:embed="rId10" cstate="print">
+                      <a:extLst>
+                        <a:ext uri="{28A0092B-C50C-407E-A947-70E740481C1C}">
+                          <a14:useLocalDpi xmlns:a14="http://schemas.microsoft.com/office/drawing/2010/main" val="0"/>
+                        </a:ext>
+                      </a:extLst>
+                    </a:blip>
+                    <a:stretch>
+                      <a:fillRect/>
+                    </a:stretch>
+                  </pic:blipFill>
+                  <pic:spPr>
+                    <a:xfrm>
+                      <a:off x="0" y="0"/>
+                      <a:ext cx="4002024" cy="7431024"/>
+                    </a:xfrm>
+                    <a:prstGeom prst="rect">
+                      <a:avLst/>
+                    </a:prstGeom>
+                  </pic:spPr>
+                </pic:pic>
+              </a:graphicData>
+            </a:graphic>
+          </wp:inline>
+        </w:drawing>
+      </w:r>
     </w:p>
     <w:p>
       <w:pPr>
@@ -7228,16 +7566,112 @@
           <w:b/>
           <w:color w:val="000000"/>
           <w:sz w:val="28"/>
-          <w:lang w:val="en-US"/>
-        </w:rPr>
-      </w:pPr>
-      <w:r>
-        <w:rPr>
-          <w:rFonts w:ascii="Times New Roman" w:hAnsi="Times New Roman" w:cs="Times New Roman"/>
-          <w:b/>
-          <w:color w:val="000000"/>
-          <w:sz w:val="28"/>
-        </w:rPr>
+        </w:rPr>
+      </w:pPr>
+      <w:r>
+        <w:rPr>
+          <w:rFonts w:ascii="Times New Roman" w:hAnsi="Times New Roman" w:cs="Times New Roman"/>
+          <w:b/>
+          <w:noProof/>
+          <w:color w:val="000000"/>
+          <w:sz w:val="28"/>
+          <w:lang w:val="en-GB" w:eastAsia="en-GB"/>
+        </w:rPr>
+        <w:lastRenderedPageBreak/>
+        <w:drawing>
+          <wp:anchor distT="0" distB="0" distL="114300" distR="114300" simplePos="0" relativeHeight="251660288" behindDoc="1" locked="0" layoutInCell="1" allowOverlap="1" wp14:anchorId="5024A852" wp14:editId="731AEE20">
+            <wp:simplePos x="0" y="0"/>
+            <wp:positionH relativeFrom="margin">
+              <wp:align>left</wp:align>
+            </wp:positionH>
+            <wp:positionV relativeFrom="paragraph">
+              <wp:posOffset>0</wp:posOffset>
+            </wp:positionV>
+            <wp:extent cx="5486400" cy="10187238"/>
+            <wp:effectExtent l="0" t="0" r="0" b="5080"/>
+            <wp:wrapTight wrapText="bothSides">
+              <wp:wrapPolygon edited="0">
+                <wp:start x="0" y="0"/>
+                <wp:lineTo x="0" y="21570"/>
+                <wp:lineTo x="21525" y="21570"/>
+                <wp:lineTo x="21525" y="0"/>
+                <wp:lineTo x="0" y="0"/>
+              </wp:wrapPolygon>
+            </wp:wrapTight>
+            <wp:docPr id="6" name="Picture 6"/>
+            <wp:cNvGraphicFramePr>
+              <a:graphicFrameLocks xmlns:a="http://schemas.openxmlformats.org/drawingml/2006/main" noChangeAspect="1"/>
+            </wp:cNvGraphicFramePr>
+            <a:graphic xmlns:a="http://schemas.openxmlformats.org/drawingml/2006/main">
+              <a:graphicData uri="http://schemas.openxmlformats.org/drawingml/2006/picture">
+                <pic:pic xmlns:pic="http://schemas.openxmlformats.org/drawingml/2006/picture">
+                  <pic:nvPicPr>
+                    <pic:cNvPr id="6" name="Спринт 3 и 4.jpeg"/>
+                    <pic:cNvPicPr/>
+                  </pic:nvPicPr>
+                  <pic:blipFill>
+                    <a:blip r:embed="rId11" cstate="print">
+                      <a:extLst>
+                        <a:ext uri="{BEBA8EAE-BF5A-486C-A8C5-ECC9F3942E4B}">
+                          <a14:imgProps xmlns:a14="http://schemas.microsoft.com/office/drawing/2010/main">
+                            <a14:imgLayer r:embed="rId12">
+                              <a14:imgEffect>
+                                <a14:saturation sat="400000"/>
+                              </a14:imgEffect>
+                            </a14:imgLayer>
+                          </a14:imgProps>
+                        </a:ext>
+                        <a:ext uri="{28A0092B-C50C-407E-A947-70E740481C1C}">
+                          <a14:useLocalDpi xmlns:a14="http://schemas.microsoft.com/office/drawing/2010/main" val="0"/>
+                        </a:ext>
+                      </a:extLst>
+                    </a:blip>
+                    <a:stretch>
+                      <a:fillRect/>
+                    </a:stretch>
+                  </pic:blipFill>
+                  <pic:spPr>
+                    <a:xfrm>
+                      <a:off x="0" y="0"/>
+                      <a:ext cx="5486400" cy="10187238"/>
+                    </a:xfrm>
+                    <a:prstGeom prst="rect">
+                      <a:avLst/>
+                    </a:prstGeom>
+                  </pic:spPr>
+                </pic:pic>
+              </a:graphicData>
+            </a:graphic>
+            <wp14:sizeRelH relativeFrom="margin">
+              <wp14:pctWidth>0</wp14:pctWidth>
+            </wp14:sizeRelH>
+            <wp14:sizeRelV relativeFrom="margin">
+              <wp14:pctHeight>0</wp14:pctHeight>
+            </wp14:sizeRelV>
+          </wp:anchor>
+        </w:drawing>
+      </w:r>
+    </w:p>
+    <w:p>
+      <w:pPr>
+        <w:spacing w:before="400" w:line="312" w:lineRule="auto"/>
+        <w:jc w:val="both"/>
+        <w:rPr>
+          <w:rFonts w:ascii="Times New Roman" w:hAnsi="Times New Roman" w:cs="Times New Roman"/>
+          <w:b/>
+          <w:color w:val="000000"/>
+          <w:sz w:val="28"/>
+          <w:lang w:val="en-US"/>
+        </w:rPr>
+      </w:pPr>
+      <w:r>
+        <w:rPr>
+          <w:rFonts w:ascii="Times New Roman" w:hAnsi="Times New Roman" w:cs="Times New Roman"/>
+          <w:b/>
+          <w:color w:val="000000"/>
+          <w:sz w:val="28"/>
+        </w:rPr>
+        <w:lastRenderedPageBreak/>
         <w:t>ІІІ. Изисквания към документацията на софтуерния продукт</w:t>
       </w:r>
     </w:p>
@@ -7429,10 +7863,11 @@
           <w:noProof/>
           <w:color w:val="000000"/>
           <w:sz w:val="28"/>
+          <w:lang w:val="en-GB" w:eastAsia="en-GB"/>
         </w:rPr>
         <w:lastRenderedPageBreak/>
         <w:drawing>
-          <wp:anchor distT="0" distB="0" distL="114300" distR="114300" simplePos="0" relativeHeight="3" behindDoc="0" locked="0" layoutInCell="1" allowOverlap="1" wp14:anchorId="3F693C40" wp14:editId="653E733A">
+          <wp:anchor distT="0" distB="0" distL="114300" distR="114300" simplePos="0" relativeHeight="125829120" behindDoc="0" locked="0" layoutInCell="1" allowOverlap="1" wp14:anchorId="3F693C40" wp14:editId="167BC06A">
             <wp:simplePos x="0" y="0"/>
             <wp:positionH relativeFrom="page">
               <wp:posOffset>0</wp:posOffset>
@@ -7441,14 +7876,14 @@
               <wp:posOffset>635</wp:posOffset>
             </wp:positionV>
             <wp:extent cx="7560310" cy="10153650"/>
-            <wp:effectExtent l="0" t="0" r="0" b="0"/>
+            <wp:effectExtent l="0" t="0" r="2540" b="0"/>
             <wp:wrapTight wrapText="bothSides">
               <wp:wrapPolygon edited="0">
-                <wp:start x="-23" y="0"/>
-                <wp:lineTo x="-23" y="21521"/>
-                <wp:lineTo x="21519" y="21521"/>
-                <wp:lineTo x="21519" y="0"/>
-                <wp:lineTo x="-23" y="0"/>
+                <wp:start x="0" y="0"/>
+                <wp:lineTo x="0" y="21559"/>
+                <wp:lineTo x="21553" y="21559"/>
+                <wp:lineTo x="21553" y="0"/>
+                <wp:lineTo x="0" y="0"/>
               </wp:wrapPolygon>
             </wp:wrapTight>
             <wp:docPr id="1" name="Картина 7"/>
@@ -7465,7 +7900,19 @@
                     </pic:cNvPicPr>
                   </pic:nvPicPr>
                   <pic:blipFill>
-                    <a:blip r:embed="rId8"/>
+                    <a:blip r:embed="rId13">
+                      <a:extLst>
+                        <a:ext uri="{BEBA8EAE-BF5A-486C-A8C5-ECC9F3942E4B}">
+                          <a14:imgProps xmlns:a14="http://schemas.microsoft.com/office/drawing/2010/main">
+                            <a14:imgLayer r:embed="rId14">
+                              <a14:imgEffect>
+                                <a14:saturation sat="400000"/>
+                              </a14:imgEffect>
+                            </a14:imgLayer>
+                          </a14:imgProps>
+                        </a:ext>
+                      </a:extLst>
+                    </a:blip>
                     <a:srcRect t="2790"/>
                     <a:stretch>
                       <a:fillRect/>
@@ -7500,10 +7947,11 @@
       <w:r>
         <w:rPr>
           <w:noProof/>
+          <w:lang w:val="en-GB" w:eastAsia="en-GB"/>
         </w:rPr>
         <w:lastRenderedPageBreak/>
         <w:drawing>
-          <wp:anchor distT="0" distB="0" distL="114300" distR="114300" simplePos="0" relativeHeight="2" behindDoc="1" locked="0" layoutInCell="1" allowOverlap="1" wp14:anchorId="06148B17" wp14:editId="74ECE6F4">
+          <wp:anchor distT="0" distB="0" distL="114300" distR="114300" simplePos="0" relativeHeight="62914561" behindDoc="1" locked="0" layoutInCell="1" allowOverlap="1" wp14:anchorId="06148B17" wp14:editId="24916A24">
             <wp:simplePos x="0" y="0"/>
             <wp:positionH relativeFrom="margin">
               <wp:posOffset>-309245</wp:posOffset>
@@ -7528,7 +7976,19 @@
                     </pic:cNvPicPr>
                   </pic:nvPicPr>
                   <pic:blipFill>
-                    <a:blip r:embed="rId9"/>
+                    <a:blip r:embed="rId15">
+                      <a:extLst>
+                        <a:ext uri="{BEBA8EAE-BF5A-486C-A8C5-ECC9F3942E4B}">
+                          <a14:imgProps xmlns:a14="http://schemas.microsoft.com/office/drawing/2010/main">
+                            <a14:imgLayer r:embed="rId16">
+                              <a14:imgEffect>
+                                <a14:saturation sat="400000"/>
+                              </a14:imgEffect>
+                            </a14:imgLayer>
+                          </a14:imgProps>
+                        </a:ext>
+                      </a:extLst>
+                    </a:blip>
                     <a:stretch>
                       <a:fillRect/>
                     </a:stretch>
@@ -7567,10 +8027,11 @@
           <w:noProof/>
           <w:color w:val="000000"/>
           <w:sz w:val="28"/>
+          <w:lang w:val="en-GB" w:eastAsia="en-GB"/>
         </w:rPr>
         <w:lastRenderedPageBreak/>
         <w:drawing>
-          <wp:anchor distT="0" distB="0" distL="114300" distR="114300" simplePos="0" relativeHeight="251658240" behindDoc="1" locked="0" layoutInCell="1" allowOverlap="1" wp14:anchorId="0E8AC3C4" wp14:editId="12DDC78C">
+          <wp:anchor distT="0" distB="0" distL="114300" distR="114300" simplePos="0" relativeHeight="2" behindDoc="1" locked="0" layoutInCell="1" allowOverlap="1" wp14:anchorId="0E8AC3C4" wp14:editId="72D043DC">
             <wp:simplePos x="0" y="0"/>
             <wp:positionH relativeFrom="page">
               <wp:align>left</wp:align>
@@ -7578,13 +8039,13 @@
             <wp:positionV relativeFrom="paragraph">
               <wp:posOffset>0</wp:posOffset>
             </wp:positionV>
-            <wp:extent cx="7696200" cy="10239375"/>
+            <wp:extent cx="7696200" cy="9344025"/>
             <wp:effectExtent l="0" t="0" r="0" b="9525"/>
             <wp:wrapTight wrapText="bothSides">
               <wp:wrapPolygon edited="0">
                 <wp:start x="0" y="0"/>
-                <wp:lineTo x="0" y="21580"/>
-                <wp:lineTo x="21547" y="21580"/>
+                <wp:lineTo x="0" y="21578"/>
+                <wp:lineTo x="21547" y="21578"/>
                 <wp:lineTo x="21547" y="0"/>
                 <wp:lineTo x="0" y="0"/>
               </wp:wrapPolygon>
@@ -7601,7 +8062,7 @@
                     <pic:cNvPicPr/>
                   </pic:nvPicPr>
                   <pic:blipFill>
-                    <a:blip r:embed="rId10">
+                    <a:blip r:embed="rId17">
                       <a:extLst>
                         <a:ext uri="{28A0092B-C50C-407E-A947-70E740481C1C}">
                           <a14:useLocalDpi xmlns:a14="http://schemas.microsoft.com/office/drawing/2010/main" val="0"/>
@@ -7615,7 +8076,7 @@
                   <pic:spPr>
                     <a:xfrm>
                       <a:off x="0" y="0"/>
-                      <a:ext cx="7696200" cy="10239375"/>
+                      <a:ext cx="7696200" cy="9344025"/>
                     </a:xfrm>
                     <a:prstGeom prst="rect">
                       <a:avLst/>
@@ -7633,6 +8094,15 @@
           </wp:anchor>
         </w:drawing>
       </w:r>
+      <w:r>
+        <w:rPr>
+          <w:rFonts w:ascii="Times New Roman" w:hAnsi="Times New Roman" w:cs="Times New Roman"/>
+          <w:b/>
+          <w:color w:val="000000"/>
+          <w:sz w:val="28"/>
+        </w:rPr>
+        <w:t>П</w:t>
+      </w:r>
     </w:p>
     <w:p>
       <w:pPr>
@@ -7777,7 +8247,7 @@
     </w:p>
     <w:p>
       <w:pPr>
-        <w:pStyle w:val="a6"/>
+        <w:pStyle w:val="ListParagraph"/>
         <w:tabs>
           <w:tab w:val="left" w:pos="732"/>
         </w:tabs>
@@ -7930,7 +8400,7 @@
       </w:pPr>
     </w:p>
     <w:sectPr>
-      <w:footerReference w:type="default" r:id="rId11"/>
+      <w:footerReference w:type="default" r:id="rId18"/>
       <w:pgSz w:w="11906" w:h="16838"/>
       <w:pgMar w:top="993" w:right="1417" w:bottom="1417" w:left="1417" w:header="0" w:footer="323" w:gutter="0"/>
       <w:cols w:space="708"/>
@@ -7942,7 +8412,7 @@
 </file>
 
 <file path=word/endnotes.xml><?xml version="1.0" encoding="utf-8"?>
-<w:endnotes xmlns:wpc="http://schemas.microsoft.com/office/word/2010/wordprocessingCanvas" xmlns:cx="http://schemas.microsoft.com/office/drawing/2014/chartex" xmlns:cx1="http://schemas.microsoft.com/office/drawing/2015/9/8/chartex" xmlns:cx2="http://schemas.microsoft.com/office/drawing/2015/10/21/chartex" xmlns:cx3="http://schemas.microsoft.com/office/drawing/2016/5/9/chartex" xmlns:cx4="http://schemas.microsoft.com/office/drawing/2016/5/10/chartex" xmlns:cx5="http://schemas.microsoft.com/office/drawing/2016/5/11/chartex" xmlns:cx6="http://schemas.microsoft.com/office/drawing/2016/5/12/chartex" xmlns:cx7="http://schemas.microsoft.com/office/drawing/2016/5/13/chartex" xmlns:cx8="http://schemas.microsoft.com/office/drawing/2016/5/14/chartex" xmlns:mc="http://schemas.openxmlformats.org/markup-compatibility/2006" xmlns:aink="http://schemas.microsoft.com/office/drawing/2016/ink" xmlns:am3d="http://schemas.microsoft.com/office/drawing/2017/model3d" xmlns:o="urn:schemas-microsoft-com:office:office" xmlns:r="http://schemas.openxmlformats.org/officeDocument/2006/relationships" xmlns:m="http://schemas.openxmlformats.org/officeDocument/2006/math" xmlns:v="urn:schemas-microsoft-com:vml" xmlns:wp14="http://schemas.microsoft.com/office/word/2010/wordprocessingDrawing" xmlns:wp="http://schemas.openxmlformats.org/drawingml/2006/wordprocessingDrawing" xmlns:w10="urn:schemas-microsoft-com:office:word" xmlns:w="http://schemas.openxmlformats.org/wordprocessingml/2006/main" xmlns:w14="http://schemas.microsoft.com/office/word/2010/wordml" xmlns:w15="http://schemas.microsoft.com/office/word/2012/wordml" xmlns:w16cex="http://schemas.microsoft.com/office/word/2018/wordml/cex" xmlns:w16cid="http://schemas.microsoft.com/office/word/2016/wordml/cid" xmlns:w16="http://schemas.microsoft.com/office/word/2018/wordml" xmlns:w16sdtdh="http://schemas.microsoft.com/office/word/2020/wordml/sdtdatahash" xmlns:w16se="http://schemas.microsoft.com/office/word/2015/wordml/symex" xmlns:wpg="http://schemas.microsoft.com/office/word/2010/wordprocessingGroup" xmlns:wpi="http://schemas.microsoft.com/office/word/2010/wordprocessingInk" xmlns:wne="http://schemas.microsoft.com/office/word/2006/wordml" xmlns:wps="http://schemas.microsoft.com/office/word/2010/wordprocessingShape" mc:Ignorable="w14 w15 w16se w16cid w16 w16cex w16sdtdh wp14">
+<w:endnotes xmlns:wpc="http://schemas.microsoft.com/office/word/2010/wordprocessingCanvas" xmlns:cx="http://schemas.microsoft.com/office/drawing/2014/chartex" xmlns:mc="http://schemas.openxmlformats.org/markup-compatibility/2006" xmlns:o="urn:schemas-microsoft-com:office:office" xmlns:r="http://schemas.openxmlformats.org/officeDocument/2006/relationships" xmlns:m="http://schemas.openxmlformats.org/officeDocument/2006/math" xmlns:v="urn:schemas-microsoft-com:vml" xmlns:wp14="http://schemas.microsoft.com/office/word/2010/wordprocessingDrawing" xmlns:wp="http://schemas.openxmlformats.org/drawingml/2006/wordprocessingDrawing" xmlns:w10="urn:schemas-microsoft-com:office:word" xmlns:w="http://schemas.openxmlformats.org/wordprocessingml/2006/main" xmlns:w14="http://schemas.microsoft.com/office/word/2010/wordml" xmlns:w15="http://schemas.microsoft.com/office/word/2012/wordml" xmlns:w16se="http://schemas.microsoft.com/office/word/2015/wordml/symex" xmlns:wpg="http://schemas.microsoft.com/office/word/2010/wordprocessingGroup" xmlns:wpi="http://schemas.microsoft.com/office/word/2010/wordprocessingInk" xmlns:wne="http://schemas.microsoft.com/office/word/2006/wordml" xmlns:wps="http://schemas.microsoft.com/office/word/2010/wordprocessingShape" mc:Ignorable="w14 w15 w16se wp14">
   <w:endnote w:type="separator" w:id="-1">
     <w:p>
       <w:pPr>
@@ -7967,7 +8437,7 @@
 </file>
 
 <file path=word/footer1.xml><?xml version="1.0" encoding="utf-8"?>
-<w:ftr xmlns:wpc="http://schemas.microsoft.com/office/word/2010/wordprocessingCanvas" xmlns:cx="http://schemas.microsoft.com/office/drawing/2014/chartex" xmlns:cx1="http://schemas.microsoft.com/office/drawing/2015/9/8/chartex" xmlns:cx2="http://schemas.microsoft.com/office/drawing/2015/10/21/chartex" xmlns:cx3="http://schemas.microsoft.com/office/drawing/2016/5/9/chartex" xmlns:cx4="http://schemas.microsoft.com/office/drawing/2016/5/10/chartex" xmlns:cx5="http://schemas.microsoft.com/office/drawing/2016/5/11/chartex" xmlns:cx6="http://schemas.microsoft.com/office/drawing/2016/5/12/chartex" xmlns:cx7="http://schemas.microsoft.com/office/drawing/2016/5/13/chartex" xmlns:cx8="http://schemas.microsoft.com/office/drawing/2016/5/14/chartex" xmlns:mc="http://schemas.openxmlformats.org/markup-compatibility/2006" xmlns:aink="http://schemas.microsoft.com/office/drawing/2016/ink" xmlns:am3d="http://schemas.microsoft.com/office/drawing/2017/model3d" xmlns:o="urn:schemas-microsoft-com:office:office" xmlns:r="http://schemas.openxmlformats.org/officeDocument/2006/relationships" xmlns:m="http://schemas.openxmlformats.org/officeDocument/2006/math" xmlns:v="urn:schemas-microsoft-com:vml" xmlns:wp14="http://schemas.microsoft.com/office/word/2010/wordprocessingDrawing" xmlns:wp="http://schemas.openxmlformats.org/drawingml/2006/wordprocessingDrawing" xmlns:w10="urn:schemas-microsoft-com:office:word" xmlns:w="http://schemas.openxmlformats.org/wordprocessingml/2006/main" xmlns:w14="http://schemas.microsoft.com/office/word/2010/wordml" xmlns:w15="http://schemas.microsoft.com/office/word/2012/wordml" xmlns:w16cex="http://schemas.microsoft.com/office/word/2018/wordml/cex" xmlns:w16cid="http://schemas.microsoft.com/office/word/2016/wordml/cid" xmlns:w16="http://schemas.microsoft.com/office/word/2018/wordml" xmlns:w16sdtdh="http://schemas.microsoft.com/office/word/2020/wordml/sdtdatahash" xmlns:w16se="http://schemas.microsoft.com/office/word/2015/wordml/symex" xmlns:wpg="http://schemas.microsoft.com/office/word/2010/wordprocessingGroup" xmlns:wpi="http://schemas.microsoft.com/office/word/2010/wordprocessingInk" xmlns:wne="http://schemas.microsoft.com/office/word/2006/wordml" xmlns:wps="http://schemas.microsoft.com/office/word/2010/wordprocessingShape" mc:Ignorable="w14 w15 w16se w16cid w16 w16cex w16sdtdh wp14">
+<w:ftr xmlns:wpc="http://schemas.microsoft.com/office/word/2010/wordprocessingCanvas" xmlns:cx="http://schemas.microsoft.com/office/drawing/2014/chartex" xmlns:mc="http://schemas.openxmlformats.org/markup-compatibility/2006" xmlns:o="urn:schemas-microsoft-com:office:office" xmlns:r="http://schemas.openxmlformats.org/officeDocument/2006/relationships" xmlns:m="http://schemas.openxmlformats.org/officeDocument/2006/math" xmlns:v="urn:schemas-microsoft-com:vml" xmlns:wp14="http://schemas.microsoft.com/office/word/2010/wordprocessingDrawing" xmlns:wp="http://schemas.openxmlformats.org/drawingml/2006/wordprocessingDrawing" xmlns:w10="urn:schemas-microsoft-com:office:word" xmlns:w="http://schemas.openxmlformats.org/wordprocessingml/2006/main" xmlns:w14="http://schemas.microsoft.com/office/word/2010/wordml" xmlns:w15="http://schemas.microsoft.com/office/word/2012/wordml" xmlns:w16se="http://schemas.microsoft.com/office/word/2015/wordml/symex" xmlns:wpg="http://schemas.microsoft.com/office/word/2010/wordprocessingGroup" xmlns:wpi="http://schemas.microsoft.com/office/word/2010/wordprocessingInk" xmlns:wne="http://schemas.microsoft.com/office/word/2006/wordml" xmlns:wps="http://schemas.microsoft.com/office/word/2010/wordprocessingShape" mc:Ignorable="w14 w15 w16se wp14">
   <w:sdt>
     <w:sdtPr>
       <w:id w:val="-148672900"/>
@@ -7988,7 +8458,7 @@
     <w:sdtContent>
       <w:p>
         <w:pPr>
-          <w:pStyle w:val="a9"/>
+          <w:pStyle w:val="Footer"/>
           <w:jc w:val="center"/>
           <w:rPr>
             <w:rFonts w:ascii="Times New Roman" w:hAnsi="Times New Roman" w:cs="Times New Roman"/>
@@ -8033,10 +8503,11 @@
             <w:rFonts w:ascii="Times New Roman" w:hAnsi="Times New Roman" w:cs="Times New Roman"/>
             <w:b/>
             <w:bCs/>
+            <w:noProof/>
             <w:sz w:val="32"/>
             <w:szCs w:val="32"/>
           </w:rPr>
-          <w:t>2</w:t>
+          <w:t>9</w:t>
         </w:r>
         <w:r>
           <w:rPr>
@@ -8053,14 +8524,14 @@
   </w:sdt>
   <w:p>
     <w:pPr>
-      <w:pStyle w:val="a9"/>
+      <w:pStyle w:val="Footer"/>
     </w:pPr>
   </w:p>
 </w:ftr>
 </file>
 
 <file path=word/footnotes.xml><?xml version="1.0" encoding="utf-8"?>
-<w:footnotes xmlns:wpc="http://schemas.microsoft.com/office/word/2010/wordprocessingCanvas" xmlns:cx="http://schemas.microsoft.com/office/drawing/2014/chartex" xmlns:cx1="http://schemas.microsoft.com/office/drawing/2015/9/8/chartex" xmlns:cx2="http://schemas.microsoft.com/office/drawing/2015/10/21/chartex" xmlns:cx3="http://schemas.microsoft.com/office/drawing/2016/5/9/chartex" xmlns:cx4="http://schemas.microsoft.com/office/drawing/2016/5/10/chartex" xmlns:cx5="http://schemas.microsoft.com/office/drawing/2016/5/11/chartex" xmlns:cx6="http://schemas.microsoft.com/office/drawing/2016/5/12/chartex" xmlns:cx7="http://schemas.microsoft.com/office/drawing/2016/5/13/chartex" xmlns:cx8="http://schemas.microsoft.com/office/drawing/2016/5/14/chartex" xmlns:mc="http://schemas.openxmlformats.org/markup-compatibility/2006" xmlns:aink="http://schemas.microsoft.com/office/drawing/2016/ink" xmlns:am3d="http://schemas.microsoft.com/office/drawing/2017/model3d" xmlns:o="urn:schemas-microsoft-com:office:office" xmlns:r="http://schemas.openxmlformats.org/officeDocument/2006/relationships" xmlns:m="http://schemas.openxmlformats.org/officeDocument/2006/math" xmlns:v="urn:schemas-microsoft-com:vml" xmlns:wp14="http://schemas.microsoft.com/office/word/2010/wordprocessingDrawing" xmlns:wp="http://schemas.openxmlformats.org/drawingml/2006/wordprocessingDrawing" xmlns:w10="urn:schemas-microsoft-com:office:word" xmlns:w="http://schemas.openxmlformats.org/wordprocessingml/2006/main" xmlns:w14="http://schemas.microsoft.com/office/word/2010/wordml" xmlns:w15="http://schemas.microsoft.com/office/word/2012/wordml" xmlns:w16cex="http://schemas.microsoft.com/office/word/2018/wordml/cex" xmlns:w16cid="http://schemas.microsoft.com/office/word/2016/wordml/cid" xmlns:w16="http://schemas.microsoft.com/office/word/2018/wordml" xmlns:w16sdtdh="http://schemas.microsoft.com/office/word/2020/wordml/sdtdatahash" xmlns:w16se="http://schemas.microsoft.com/office/word/2015/wordml/symex" xmlns:wpg="http://schemas.microsoft.com/office/word/2010/wordprocessingGroup" xmlns:wpi="http://schemas.microsoft.com/office/word/2010/wordprocessingInk" xmlns:wne="http://schemas.microsoft.com/office/word/2006/wordml" xmlns:wps="http://schemas.microsoft.com/office/word/2010/wordprocessingShape" mc:Ignorable="w14 w15 w16se w16cid w16 w16cex w16sdtdh wp14">
+<w:footnotes xmlns:wpc="http://schemas.microsoft.com/office/word/2010/wordprocessingCanvas" xmlns:cx="http://schemas.microsoft.com/office/drawing/2014/chartex" xmlns:mc="http://schemas.openxmlformats.org/markup-compatibility/2006" xmlns:o="urn:schemas-microsoft-com:office:office" xmlns:r="http://schemas.openxmlformats.org/officeDocument/2006/relationships" xmlns:m="http://schemas.openxmlformats.org/officeDocument/2006/math" xmlns:v="urn:schemas-microsoft-com:vml" xmlns:wp14="http://schemas.microsoft.com/office/word/2010/wordprocessingDrawing" xmlns:wp="http://schemas.openxmlformats.org/drawingml/2006/wordprocessingDrawing" xmlns:w10="urn:schemas-microsoft-com:office:word" xmlns:w="http://schemas.openxmlformats.org/wordprocessingml/2006/main" xmlns:w14="http://schemas.microsoft.com/office/word/2010/wordml" xmlns:w15="http://schemas.microsoft.com/office/word/2012/wordml" xmlns:w16se="http://schemas.microsoft.com/office/word/2015/wordml/symex" xmlns:wpg="http://schemas.microsoft.com/office/word/2010/wordprocessingGroup" xmlns:wpi="http://schemas.microsoft.com/office/word/2010/wordprocessingInk" xmlns:wne="http://schemas.microsoft.com/office/word/2006/wordml" xmlns:wps="http://schemas.microsoft.com/office/word/2010/wordprocessingShape" mc:Ignorable="w14 w15 w16se wp14">
   <w:footnote w:type="separator" w:id="-1">
     <w:p>
       <w:pPr>
@@ -8085,7 +8556,7 @@
 </file>
 
 <file path=word/numbering.xml><?xml version="1.0" encoding="utf-8"?>
-<w:numbering xmlns:wpc="http://schemas.microsoft.com/office/word/2010/wordprocessingCanvas" xmlns:cx="http://schemas.microsoft.com/office/drawing/2014/chartex" xmlns:cx1="http://schemas.microsoft.com/office/drawing/2015/9/8/chartex" xmlns:cx2="http://schemas.microsoft.com/office/drawing/2015/10/21/chartex" xmlns:cx3="http://schemas.microsoft.com/office/drawing/2016/5/9/chartex" xmlns:cx4="http://schemas.microsoft.com/office/drawing/2016/5/10/chartex" xmlns:cx5="http://schemas.microsoft.com/office/drawing/2016/5/11/chartex" xmlns:cx6="http://schemas.microsoft.com/office/drawing/2016/5/12/chartex" xmlns:cx7="http://schemas.microsoft.com/office/drawing/2016/5/13/chartex" xmlns:cx8="http://schemas.microsoft.com/office/drawing/2016/5/14/chartex" xmlns:mc="http://schemas.openxmlformats.org/markup-compatibility/2006" xmlns:aink="http://schemas.microsoft.com/office/drawing/2016/ink" xmlns:am3d="http://schemas.microsoft.com/office/drawing/2017/model3d" xmlns:o="urn:schemas-microsoft-com:office:office" xmlns:r="http://schemas.openxmlformats.org/officeDocument/2006/relationships" xmlns:m="http://schemas.openxmlformats.org/officeDocument/2006/math" xmlns:v="urn:schemas-microsoft-com:vml" xmlns:wp14="http://schemas.microsoft.com/office/word/2010/wordprocessingDrawing" xmlns:wp="http://schemas.openxmlformats.org/drawingml/2006/wordprocessingDrawing" xmlns:w10="urn:schemas-microsoft-com:office:word" xmlns:w="http://schemas.openxmlformats.org/wordprocessingml/2006/main" xmlns:w14="http://schemas.microsoft.com/office/word/2010/wordml" xmlns:w15="http://schemas.microsoft.com/office/word/2012/wordml" xmlns:w16cex="http://schemas.microsoft.com/office/word/2018/wordml/cex" xmlns:w16cid="http://schemas.microsoft.com/office/word/2016/wordml/cid" xmlns:w16="http://schemas.microsoft.com/office/word/2018/wordml" xmlns:w16sdtdh="http://schemas.microsoft.com/office/word/2020/wordml/sdtdatahash" xmlns:w16se="http://schemas.microsoft.com/office/word/2015/wordml/symex" xmlns:wpg="http://schemas.microsoft.com/office/word/2010/wordprocessingGroup" xmlns:wpi="http://schemas.microsoft.com/office/word/2010/wordprocessingInk" xmlns:wne="http://schemas.microsoft.com/office/word/2006/wordml" xmlns:wps="http://schemas.microsoft.com/office/word/2010/wordprocessingShape" mc:Ignorable="w14 w15 w16se w16cid w16 w16cex w16sdtdh wp14">
+<w:numbering xmlns:wpc="http://schemas.microsoft.com/office/word/2010/wordprocessingCanvas" xmlns:cx="http://schemas.microsoft.com/office/drawing/2014/chartex" xmlns:mc="http://schemas.openxmlformats.org/markup-compatibility/2006" xmlns:o="urn:schemas-microsoft-com:office:office" xmlns:r="http://schemas.openxmlformats.org/officeDocument/2006/relationships" xmlns:m="http://schemas.openxmlformats.org/officeDocument/2006/math" xmlns:v="urn:schemas-microsoft-com:vml" xmlns:wp14="http://schemas.microsoft.com/office/word/2010/wordprocessingDrawing" xmlns:wp="http://schemas.openxmlformats.org/drawingml/2006/wordprocessingDrawing" xmlns:w10="urn:schemas-microsoft-com:office:word" xmlns:w="http://schemas.openxmlformats.org/wordprocessingml/2006/main" xmlns:w14="http://schemas.microsoft.com/office/word/2010/wordml" xmlns:w15="http://schemas.microsoft.com/office/word/2012/wordml" xmlns:w16se="http://schemas.microsoft.com/office/word/2015/wordml/symex" xmlns:wpg="http://schemas.microsoft.com/office/word/2010/wordprocessingGroup" xmlns:wpi="http://schemas.microsoft.com/office/word/2010/wordprocessingInk" xmlns:wne="http://schemas.microsoft.com/office/word/2006/wordml" xmlns:wps="http://schemas.microsoft.com/office/word/2010/wordprocessingShape" mc:Ignorable="w14 w15 w16se wp14">
   <w:abstractNum w:abstractNumId="0" w15:restartNumberingAfterBreak="0">
     <w:nsid w:val="13590022"/>
     <w:multiLevelType w:val="multilevel"/>
@@ -8582,7 +9053,7 @@
 </file>
 
 <file path=word/styles.xml><?xml version="1.0" encoding="utf-8"?>
-<w:styles xmlns:mc="http://schemas.openxmlformats.org/markup-compatibility/2006" xmlns:r="http://schemas.openxmlformats.org/officeDocument/2006/relationships" xmlns:w="http://schemas.openxmlformats.org/wordprocessingml/2006/main" xmlns:w14="http://schemas.microsoft.com/office/word/2010/wordml" xmlns:w15="http://schemas.microsoft.com/office/word/2012/wordml" xmlns:w16cex="http://schemas.microsoft.com/office/word/2018/wordml/cex" xmlns:w16cid="http://schemas.microsoft.com/office/word/2016/wordml/cid" xmlns:w16="http://schemas.microsoft.com/office/word/2018/wordml" xmlns:w16sdtdh="http://schemas.microsoft.com/office/word/2020/wordml/sdtdatahash" xmlns:w16se="http://schemas.microsoft.com/office/word/2015/wordml/symex" mc:Ignorable="w14 w15 w16se w16cid w16 w16cex w16sdtdh">
+<w:styles xmlns:mc="http://schemas.openxmlformats.org/markup-compatibility/2006" xmlns:r="http://schemas.openxmlformats.org/officeDocument/2006/relationships" xmlns:w="http://schemas.openxmlformats.org/wordprocessingml/2006/main" xmlns:w14="http://schemas.microsoft.com/office/word/2010/wordml" xmlns:w15="http://schemas.microsoft.com/office/word/2012/wordml" xmlns:w16se="http://schemas.microsoft.com/office/word/2015/wordml/symex" mc:Ignorable="w14 w15 w16se">
   <w:docDefaults>
     <w:rPrDefault>
       <w:rPr>
@@ -8597,7 +9068,7 @@
       </w:pPr>
     </w:pPrDefault>
   </w:docDefaults>
-  <w:latentStyles w:defLockedState="0" w:defUIPriority="99" w:defSemiHidden="0" w:defUnhideWhenUsed="0" w:defQFormat="0" w:count="376">
+  <w:latentStyles w:defLockedState="0" w:defUIPriority="99" w:defSemiHidden="0" w:defUnhideWhenUsed="0" w:defQFormat="0" w:count="371">
     <w:lsdException w:name="Normal" w:uiPriority="0" w:qFormat="1"/>
     <w:lsdException w:name="heading 1" w:uiPriority="9" w:qFormat="1"/>
     <w:lsdException w:name="heading 2" w:semiHidden="1" w:uiPriority="9" w:unhideWhenUsed="1" w:qFormat="1"/>
@@ -8969,13 +9440,8 @@
     <w:lsdException w:name="List Table 5 Dark Accent 6" w:uiPriority="50"/>
     <w:lsdException w:name="List Table 6 Colorful Accent 6" w:uiPriority="51"/>
     <w:lsdException w:name="List Table 7 Colorful Accent 6" w:uiPriority="52"/>
-    <w:lsdException w:name="Mention" w:semiHidden="1" w:unhideWhenUsed="1"/>
-    <w:lsdException w:name="Smart Hyperlink" w:semiHidden="1" w:unhideWhenUsed="1"/>
-    <w:lsdException w:name="Hashtag" w:semiHidden="1" w:unhideWhenUsed="1"/>
-    <w:lsdException w:name="Unresolved Mention" w:semiHidden="1" w:unhideWhenUsed="1"/>
-    <w:lsdException w:name="Smart Link" w:semiHidden="1" w:unhideWhenUsed="1"/>
   </w:latentStyles>
-  <w:style w:type="paragraph" w:default="1" w:styleId="a">
+  <w:style w:type="paragraph" w:default="1" w:styleId="Normal">
     <w:name w:val="Normal"/>
     <w:qFormat/>
     <w:rsid w:val="008755C6"/>
@@ -8986,10 +9452,10 @@
       <w:sz w:val="22"/>
     </w:rPr>
   </w:style>
-  <w:style w:type="paragraph" w:styleId="2">
+  <w:style w:type="paragraph" w:styleId="Heading2">
     <w:name w:val="heading 2"/>
     <w:basedOn w:val="Heading"/>
-    <w:next w:val="a0"/>
+    <w:next w:val="BodyText"/>
     <w:qFormat/>
     <w:pPr>
       <w:spacing w:before="200"/>
@@ -9003,11 +9469,11 @@
       <w:szCs w:val="36"/>
     </w:rPr>
   </w:style>
-  <w:style w:type="paragraph" w:styleId="3">
+  <w:style w:type="paragraph" w:styleId="Heading3">
     <w:name w:val="heading 3"/>
-    <w:basedOn w:val="a"/>
-    <w:next w:val="a"/>
-    <w:link w:val="30"/>
+    <w:basedOn w:val="Normal"/>
+    <w:next w:val="Normal"/>
+    <w:link w:val="Heading3Char"/>
     <w:uiPriority w:val="9"/>
     <w:semiHidden/>
     <w:unhideWhenUsed/>
@@ -9026,13 +9492,13 @@
       <w:szCs w:val="24"/>
     </w:rPr>
   </w:style>
-  <w:style w:type="character" w:default="1" w:styleId="a1">
+  <w:style w:type="character" w:default="1" w:styleId="DefaultParagraphFont">
     <w:name w:val="Default Paragraph Font"/>
     <w:uiPriority w:val="1"/>
     <w:semiHidden/>
     <w:unhideWhenUsed/>
   </w:style>
-  <w:style w:type="table" w:default="1" w:styleId="a2">
+  <w:style w:type="table" w:default="1" w:styleId="TableNormal">
     <w:name w:val="Normal Table"/>
     <w:uiPriority w:val="99"/>
     <w:semiHidden/>
@@ -9047,7 +9513,7 @@
       </w:tblCellMar>
     </w:tblPr>
   </w:style>
-  <w:style w:type="numbering" w:default="1" w:styleId="a3">
+  <w:style w:type="numbering" w:default="1" w:styleId="NoList">
     <w:name w:val="No List"/>
     <w:uiPriority w:val="99"/>
     <w:semiHidden/>
@@ -9055,8 +9521,8 @@
   </w:style>
   <w:style w:type="paragraph" w:customStyle="1" w:styleId="Heading">
     <w:name w:val="Heading"/>
-    <w:basedOn w:val="a"/>
-    <w:next w:val="a0"/>
+    <w:basedOn w:val="Normal"/>
+    <w:next w:val="BodyText"/>
     <w:qFormat/>
     <w:pPr>
       <w:keepNext/>
@@ -9068,23 +9534,23 @@
       <w:szCs w:val="28"/>
     </w:rPr>
   </w:style>
-  <w:style w:type="paragraph" w:styleId="a0">
+  <w:style w:type="paragraph" w:styleId="BodyText">
     <w:name w:val="Body Text"/>
-    <w:basedOn w:val="a"/>
+    <w:basedOn w:val="Normal"/>
     <w:pPr>
       <w:spacing w:after="140" w:line="276" w:lineRule="auto"/>
     </w:pPr>
   </w:style>
-  <w:style w:type="paragraph" w:styleId="a4">
+  <w:style w:type="paragraph" w:styleId="List">
     <w:name w:val="List"/>
-    <w:basedOn w:val="a0"/>
+    <w:basedOn w:val="BodyText"/>
     <w:rPr>
       <w:rFonts w:cs="Lohit Devanagari"/>
     </w:rPr>
   </w:style>
-  <w:style w:type="paragraph" w:styleId="a5">
+  <w:style w:type="paragraph" w:styleId="Caption">
     <w:name w:val="caption"/>
-    <w:basedOn w:val="a"/>
+    <w:basedOn w:val="Normal"/>
     <w:qFormat/>
     <w:pPr>
       <w:suppressLineNumbers/>
@@ -9100,7 +9566,7 @@
   </w:style>
   <w:style w:type="paragraph" w:customStyle="1" w:styleId="Index">
     <w:name w:val="Index"/>
-    <w:basedOn w:val="a"/>
+    <w:basedOn w:val="Normal"/>
     <w:qFormat/>
     <w:pPr>
       <w:suppressLineNumbers/>
@@ -9109,9 +9575,9 @@
       <w:rFonts w:cs="Lohit Devanagari"/>
     </w:rPr>
   </w:style>
-  <w:style w:type="paragraph" w:styleId="a6">
+  <w:style w:type="paragraph" w:styleId="ListParagraph">
     <w:name w:val="List Paragraph"/>
-    <w:basedOn w:val="a"/>
+    <w:basedOn w:val="Normal"/>
     <w:uiPriority w:val="34"/>
     <w:qFormat/>
     <w:rsid w:val="002C6325"/>
@@ -9120,10 +9586,10 @@
       <w:contextualSpacing/>
     </w:pPr>
   </w:style>
-  <w:style w:type="paragraph" w:styleId="a7">
+  <w:style w:type="paragraph" w:styleId="Header">
     <w:name w:val="header"/>
-    <w:basedOn w:val="a"/>
-    <w:link w:val="a8"/>
+    <w:basedOn w:val="Normal"/>
+    <w:link w:val="HeaderChar"/>
     <w:uiPriority w:val="99"/>
     <w:unhideWhenUsed/>
     <w:rsid w:val="001C564E"/>
@@ -9135,20 +9601,20 @@
       <w:spacing w:after="0" w:line="240" w:lineRule="auto"/>
     </w:pPr>
   </w:style>
-  <w:style w:type="character" w:customStyle="1" w:styleId="a8">
-    <w:name w:val="Горен колонтитул Знак"/>
-    <w:basedOn w:val="a1"/>
-    <w:link w:val="a7"/>
+  <w:style w:type="character" w:customStyle="1" w:styleId="HeaderChar">
+    <w:name w:val="Header Char"/>
+    <w:basedOn w:val="DefaultParagraphFont"/>
+    <w:link w:val="Header"/>
     <w:uiPriority w:val="99"/>
     <w:rsid w:val="001C564E"/>
     <w:rPr>
       <w:sz w:val="22"/>
     </w:rPr>
   </w:style>
-  <w:style w:type="paragraph" w:styleId="a9">
+  <w:style w:type="paragraph" w:styleId="Footer">
     <w:name w:val="footer"/>
-    <w:basedOn w:val="a"/>
-    <w:link w:val="aa"/>
+    <w:basedOn w:val="Normal"/>
+    <w:link w:val="FooterChar"/>
     <w:uiPriority w:val="99"/>
     <w:unhideWhenUsed/>
     <w:rsid w:val="001C564E"/>
@@ -9160,20 +9626,20 @@
       <w:spacing w:after="0" w:line="240" w:lineRule="auto"/>
     </w:pPr>
   </w:style>
-  <w:style w:type="character" w:customStyle="1" w:styleId="aa">
-    <w:name w:val="Долен колонтитул Знак"/>
-    <w:basedOn w:val="a1"/>
-    <w:link w:val="a9"/>
+  <w:style w:type="character" w:customStyle="1" w:styleId="FooterChar">
+    <w:name w:val="Footer Char"/>
+    <w:basedOn w:val="DefaultParagraphFont"/>
+    <w:link w:val="Footer"/>
     <w:uiPriority w:val="99"/>
     <w:rsid w:val="001C564E"/>
     <w:rPr>
       <w:sz w:val="22"/>
     </w:rPr>
   </w:style>
-  <w:style w:type="character" w:customStyle="1" w:styleId="30">
-    <w:name w:val="Заглавие 3 Знак"/>
-    <w:basedOn w:val="a1"/>
-    <w:link w:val="3"/>
+  <w:style w:type="character" w:customStyle="1" w:styleId="Heading3Char">
+    <w:name w:val="Heading 3 Char"/>
+    <w:basedOn w:val="DefaultParagraphFont"/>
+    <w:link w:val="Heading3"/>
     <w:uiPriority w:val="9"/>
     <w:semiHidden/>
     <w:rsid w:val="003A1FEA"/>
@@ -9487,7 +9953,7 @@
 </file>
 
 <file path=customXml/itemProps1.xml><?xml version="1.0" encoding="utf-8"?>
-<ds:datastoreItem xmlns:ds="http://schemas.openxmlformats.org/officeDocument/2006/customXml" ds:itemID="{4F2CED44-018A-4148-A2AD-20F12298C659}">
+<ds:datastoreItem xmlns:ds="http://schemas.openxmlformats.org/officeDocument/2006/customXml" ds:itemID="{CDCEBD6A-C9C7-4982-B18E-6CC2F272C32E}">
   <ds:schemaRefs>
     <ds:schemaRef ds:uri="http://schemas.openxmlformats.org/officeDocument/2006/bibliography"/>
   </ds:schemaRefs>
